--- a/Submission/Agriculture, Ecosystems and Environment/First Revision/Response to Reviewers' Comments_GC.docx
+++ b/Submission/Agriculture, Ecosystems and Environment/First Revision/Response to Reviewers' Comments_GC.docx
@@ -5891,19 +5891,7 @@
           <w:szCs w:val="24"/>
           <w:lang w:val="en-US" w:eastAsia="zh-CN"/>
         </w:rPr>
-        <w:t xml:space="preserve">Suggested change: Spiders and lady-beetles consume higher proportions of rice pests at late growth stages </w:t>
-      </w:r>
-      <w:r>
-        <w:rPr>
-          <w:rFonts w:hint="default" w:ascii="Arial" w:hAnsi="Arial" w:cs="Arial" w:eastAsiaTheme="minorEastAsia"/>
-          <w:b w:val="0"/>
-          <w:bCs/>
-          <w:color w:val="auto"/>
-          <w:sz w:val="24"/>
-          <w:szCs w:val="24"/>
-          <w:lang w:val="en-US" w:eastAsia="zh-CN"/>
-        </w:rPr>
-        <w:t>regardless of farming system.</w:t>
+        <w:t>Suggested change: Spiders and lady-beetles consume higher proportions of rice pests at late growth stages regardless of farming system.</w:t>
       </w:r>
       <w:r>
         <w:rPr>
@@ -7234,31 +7222,7 @@
           <w:szCs w:val="24"/>
           <w:lang w:val="en-US" w:eastAsia="zh-CN"/>
         </w:rPr>
-        <w:t xml:space="preserve">s means that they could potentially shift their diets depending on the biotic </w:t>
-      </w:r>
-      <w:r>
-        <w:rPr>
-          <w:rFonts w:hint="default" w:cs="Arial" w:eastAsiaTheme="minorEastAsia"/>
-          <w:b w:val="0"/>
-          <w:bCs/>
-          <w:color w:val="auto"/>
-          <w:sz w:val="24"/>
-          <w:szCs w:val="24"/>
-          <w:lang w:val="en-US" w:eastAsia="zh-CN"/>
-        </w:rPr>
-        <w:t>and abiotic factors (e.g., climatic conditions), which can vary across years despite</w:t>
-      </w:r>
-      <w:r>
-        <w:rPr>
-          <w:rFonts w:hint="default" w:cs="Arial" w:eastAsiaTheme="minorEastAsia"/>
-          <w:b w:val="0"/>
-          <w:bCs/>
-          <w:color w:val="auto"/>
-          <w:sz w:val="24"/>
-          <w:szCs w:val="24"/>
-          <w:lang w:val="en-US" w:eastAsia="zh-CN"/>
-        </w:rPr>
-        <w:t xml:space="preserve"> the same </w:t>
+        <w:t xml:space="preserve">s means that they could potentially shift their diets depending on the biotic and abiotic factors (e.g., climatic conditions), which can vary across years despite the same </w:t>
       </w:r>
       <w:r>
         <w:rPr>
@@ -7292,51 +7256,19 @@
           <w:szCs w:val="24"/>
           <w:lang w:val="en-US"/>
         </w:rPr>
-        <w:t xml:space="preserve"> the variations in diet compositions of </w:t>
-      </w:r>
-      <w:r>
-        <w:rPr>
-          <w:rFonts w:hint="default" w:cs="Arial" w:eastAsiaTheme="minorEastAsia"/>
-          <w:color w:val="auto"/>
-          <w:sz w:val="24"/>
-          <w:szCs w:val="24"/>
-          <w:lang w:val="en-US"/>
-        </w:rPr>
-        <w:t>GAPs</w:t>
-      </w:r>
-      <w:r>
-        <w:rPr>
-          <w:rFonts w:hint="default" w:cs="Arial" w:eastAsiaTheme="minorEastAsia"/>
-          <w:color w:val="auto"/>
-          <w:sz w:val="24"/>
-          <w:szCs w:val="24"/>
-          <w:lang w:val="en-US"/>
-        </w:rPr>
-        <w:t xml:space="preserve"> over crop stages, it would be important to examine the consistency in pest consumption across years</w:t>
-      </w:r>
-      <w:r>
-        <w:rPr>
-          <w:rFonts w:hint="default" w:cs="Arial" w:eastAsiaTheme="minorEastAsia"/>
-          <w:b w:val="0"/>
-          <w:bCs/>
-          <w:color w:val="auto"/>
-          <w:sz w:val="24"/>
-          <w:szCs w:val="24"/>
-          <w:lang w:val="en-US" w:eastAsia="zh-CN"/>
-        </w:rPr>
-        <w:t xml:space="preserve"> to better assess whether these p</w:t>
-      </w:r>
-      <w:r>
-        <w:rPr>
-          <w:rFonts w:hint="default" w:cs="Arial" w:eastAsiaTheme="minorEastAsia"/>
-          <w:b w:val="0"/>
-          <w:bCs/>
-          <w:color w:val="auto"/>
-          <w:sz w:val="24"/>
-          <w:szCs w:val="24"/>
-          <w:lang w:val="en-US" w:eastAsia="zh-CN"/>
-        </w:rPr>
-        <w:t xml:space="preserve">redators can serve as </w:t>
+        <w:t xml:space="preserve"> the variations in diet compositions of GAPs over crop stages, it would be important to examine the consistency in pest consumption across years</w:t>
+      </w:r>
+      <w:r>
+        <w:rPr>
+          <w:rFonts w:hint="default" w:cs="Arial" w:eastAsiaTheme="minorEastAsia"/>
+          <w:b w:val="0"/>
+          <w:bCs/>
+          <w:color w:val="auto"/>
+          <w:sz w:val="24"/>
+          <w:szCs w:val="24"/>
+          <w:lang w:val="en-US" w:eastAsia="zh-CN"/>
+        </w:rPr>
+        <w:t xml:space="preserve"> to better assess whether these predators can serve as </w:t>
       </w:r>
       <w:r>
         <w:rPr>
@@ -7604,6 +7536,1104 @@
           <w:rFonts w:hint="default" w:ascii="Arial" w:hAnsi="Arial" w:cs="Arial" w:eastAsiaTheme="minorEastAsia"/>
           <w:b w:val="0"/>
           <w:bCs/>
+          <w:color w:val="auto"/>
+          <w:sz w:val="24"/>
+          <w:szCs w:val="24"/>
+          <w:lang w:val="en-US" w:eastAsia="zh-CN"/>
+        </w:rPr>
+      </w:pPr>
+      <w:r>
+        <w:rPr>
+          <w:rFonts w:hint="default" w:ascii="Arial" w:hAnsi="Arial" w:cs="Arial"/>
+          <w:b/>
+          <w:color w:val="auto"/>
+          <w:sz w:val="24"/>
+          <w:szCs w:val="24"/>
+          <w:u w:val="single"/>
+        </w:rPr>
+        <w:t xml:space="preserve">Comment </w:t>
+      </w:r>
+      <w:r>
+        <w:rPr>
+          <w:rFonts w:hint="default" w:cs="Arial"/>
+          <w:b/>
+          <w:color w:val="auto"/>
+          <w:sz w:val="24"/>
+          <w:szCs w:val="24"/>
+          <w:u w:val="single"/>
+          <w:lang w:val="en-US"/>
+        </w:rPr>
+        <w:t>10</w:t>
+      </w:r>
+      <w:r>
+        <w:rPr>
+          <w:rFonts w:hint="default" w:ascii="Arial" w:hAnsi="Arial" w:cs="Arial"/>
+          <w:color w:val="auto"/>
+          <w:sz w:val="24"/>
+          <w:szCs w:val="24"/>
+        </w:rPr>
+        <w:t xml:space="preserve"> &gt;</w:t>
+      </w:r>
+      <w:r>
+        <w:rPr>
+          <w:rFonts w:hint="default" w:cs="Arial"/>
+          <w:color w:val="auto"/>
+          <w:sz w:val="24"/>
+          <w:szCs w:val="24"/>
+          <w:lang w:val="en-US"/>
+        </w:rPr>
+        <w:t xml:space="preserve"> </w:t>
+      </w:r>
+      <w:r>
+        <w:rPr>
+          <w:rFonts w:hint="default" w:ascii="Arial" w:hAnsi="Arial" w:cs="Arial" w:eastAsiaTheme="minorEastAsia"/>
+          <w:b w:val="0"/>
+          <w:bCs/>
+          <w:color w:val="auto"/>
+          <w:sz w:val="24"/>
+          <w:szCs w:val="24"/>
+          <w:lang w:val="en-US" w:eastAsia="zh-CN"/>
+        </w:rPr>
+        <w:t>1. Three farms in year one and 7 farms each in year 2 and 3 amounts to unbalanced sample size</w:t>
+      </w:r>
+      <w:r>
+        <w:rPr>
+          <w:rFonts w:hint="default" w:cs="Arial" w:eastAsiaTheme="minorEastAsia"/>
+          <w:b w:val="0"/>
+          <w:bCs/>
+          <w:color w:val="auto"/>
+          <w:sz w:val="24"/>
+          <w:szCs w:val="24"/>
+          <w:lang w:val="en-US" w:eastAsia="zh-CN"/>
+        </w:rPr>
+        <w:t>.</w:t>
+      </w:r>
+    </w:p>
+    <w:p>
+      <w:pPr>
+        <w:rPr>
+          <w:rFonts w:hint="default" w:ascii="Arial" w:hAnsi="Arial" w:cs="Arial" w:eastAsiaTheme="minorEastAsia"/>
+          <w:color w:val="auto"/>
+          <w:sz w:val="24"/>
+          <w:szCs w:val="24"/>
+          <w:lang w:val="en-US"/>
+        </w:rPr>
+      </w:pPr>
+      <w:r>
+        <w:rPr>
+          <w:rFonts w:hint="default" w:ascii="Arial" w:hAnsi="Arial" w:cs="Arial" w:eastAsiaTheme="minorEastAsia"/>
+          <w:b/>
+          <w:color w:val="auto"/>
+          <w:sz w:val="24"/>
+          <w:szCs w:val="24"/>
+          <w:u w:val="single"/>
+        </w:rPr>
+        <w:t>Response</w:t>
+      </w:r>
+      <w:r>
+        <w:rPr>
+          <w:rFonts w:hint="default" w:ascii="Arial" w:hAnsi="Arial" w:cs="Arial" w:eastAsiaTheme="minorEastAsia"/>
+          <w:b/>
+          <w:color w:val="auto"/>
+          <w:sz w:val="24"/>
+          <w:szCs w:val="24"/>
+        </w:rPr>
+        <w:t xml:space="preserve"> </w:t>
+      </w:r>
+      <w:r>
+        <w:rPr>
+          <w:rFonts w:hint="default" w:ascii="Arial" w:hAnsi="Arial" w:cs="Arial" w:eastAsiaTheme="minorEastAsia"/>
+          <w:color w:val="auto"/>
+          <w:sz w:val="24"/>
+          <w:szCs w:val="24"/>
+        </w:rPr>
+        <w:t xml:space="preserve">&gt; </w:t>
+      </w:r>
+      <w:r>
+        <w:rPr>
+          <w:rFonts w:hint="default" w:cs="Arial" w:eastAsiaTheme="minorEastAsia"/>
+          <w:color w:val="auto"/>
+          <w:sz w:val="24"/>
+          <w:szCs w:val="24"/>
+          <w:lang w:val="en-US"/>
+        </w:rPr>
+        <w:t xml:space="preserve">Please see our response to comment 19 for more details. </w:t>
+      </w:r>
+    </w:p>
+    <w:p>
+      <w:pPr>
+        <w:rPr>
+          <w:rFonts w:hint="default" w:ascii="Arial" w:hAnsi="Arial" w:cs="Arial" w:eastAsiaTheme="minorEastAsia"/>
+          <w:b w:val="0"/>
+          <w:bCs/>
+          <w:color w:val="auto"/>
+          <w:sz w:val="24"/>
+          <w:szCs w:val="24"/>
+          <w:lang w:val="en-US" w:eastAsia="zh-CN"/>
+        </w:rPr>
+      </w:pPr>
+    </w:p>
+    <w:p>
+      <w:pPr>
+        <w:rPr>
+          <w:rFonts w:hint="default" w:ascii="Arial" w:hAnsi="Arial" w:cs="Arial" w:eastAsiaTheme="minorEastAsia"/>
+          <w:b w:val="0"/>
+          <w:bCs/>
+          <w:color w:val="auto"/>
+          <w:sz w:val="24"/>
+          <w:szCs w:val="24"/>
+          <w:lang w:val="en-US" w:eastAsia="zh-CN"/>
+        </w:rPr>
+      </w:pPr>
+      <w:r>
+        <w:rPr>
+          <w:rFonts w:hint="default" w:ascii="Arial" w:hAnsi="Arial" w:cs="Arial"/>
+          <w:b/>
+          <w:color w:val="auto"/>
+          <w:sz w:val="24"/>
+          <w:szCs w:val="24"/>
+          <w:u w:val="single"/>
+        </w:rPr>
+        <w:t xml:space="preserve">Comment </w:t>
+      </w:r>
+      <w:r>
+        <w:rPr>
+          <w:rFonts w:hint="default" w:cs="Arial"/>
+          <w:b/>
+          <w:color w:val="auto"/>
+          <w:sz w:val="24"/>
+          <w:szCs w:val="24"/>
+          <w:u w:val="single"/>
+          <w:lang w:val="en-US"/>
+        </w:rPr>
+        <w:t>11</w:t>
+      </w:r>
+      <w:r>
+        <w:rPr>
+          <w:rFonts w:hint="default" w:ascii="Arial" w:hAnsi="Arial" w:cs="Arial"/>
+          <w:color w:val="auto"/>
+          <w:sz w:val="24"/>
+          <w:szCs w:val="24"/>
+        </w:rPr>
+        <w:t xml:space="preserve"> &gt;</w:t>
+      </w:r>
+      <w:r>
+        <w:rPr>
+          <w:rFonts w:hint="default" w:cs="Arial"/>
+          <w:color w:val="auto"/>
+          <w:sz w:val="24"/>
+          <w:szCs w:val="24"/>
+          <w:lang w:val="en-US"/>
+        </w:rPr>
+        <w:t xml:space="preserve"> </w:t>
+      </w:r>
+      <w:r>
+        <w:rPr>
+          <w:rFonts w:hint="default" w:ascii="Arial" w:hAnsi="Arial" w:cs="Arial" w:eastAsiaTheme="minorEastAsia"/>
+          <w:b w:val="0"/>
+          <w:bCs/>
+          <w:color w:val="auto"/>
+          <w:sz w:val="24"/>
+          <w:szCs w:val="24"/>
+          <w:lang w:val="en-US" w:eastAsia="zh-CN"/>
+        </w:rPr>
+        <w:t xml:space="preserve">2. The authors need to more fully and clearly describe how mist-netting as conducted: it's not enough to say this was conducted while walking along ridges, because this implies sampling only insects along </w:t>
+      </w:r>
+      <w:r>
+        <w:rPr>
+          <w:rFonts w:hint="default" w:cs="Arial" w:eastAsiaTheme="minorEastAsia"/>
+          <w:b w:val="0"/>
+          <w:bCs/>
+          <w:color w:val="auto"/>
+          <w:sz w:val="24"/>
+          <w:szCs w:val="24"/>
+          <w:lang w:val="en-US" w:eastAsia="zh-CN"/>
+        </w:rPr>
+        <w:t>t</w:t>
+      </w:r>
+      <w:r>
+        <w:rPr>
+          <w:rFonts w:hint="default" w:ascii="Arial" w:hAnsi="Arial" w:cs="Arial" w:eastAsiaTheme="minorEastAsia"/>
+          <w:b w:val="0"/>
+          <w:bCs/>
+          <w:color w:val="auto"/>
+          <w:sz w:val="24"/>
+          <w:szCs w:val="24"/>
+          <w:lang w:val="en-US" w:eastAsia="zh-CN"/>
+        </w:rPr>
+        <w:t>he field edges, rendering the collected samples unrepresentative</w:t>
+      </w:r>
+      <w:r>
+        <w:rPr>
+          <w:rFonts w:hint="default" w:cs="Arial" w:eastAsiaTheme="minorEastAsia"/>
+          <w:b w:val="0"/>
+          <w:bCs/>
+          <w:color w:val="auto"/>
+          <w:sz w:val="24"/>
+          <w:szCs w:val="24"/>
+          <w:lang w:val="en-US" w:eastAsia="zh-CN"/>
+        </w:rPr>
+        <w:t>.</w:t>
+      </w:r>
+    </w:p>
+    <w:p>
+      <w:pPr>
+        <w:rPr>
+          <w:rFonts w:hint="default" w:cs="Arial" w:eastAsiaTheme="minorEastAsia"/>
+          <w:color w:val="auto"/>
+          <w:sz w:val="24"/>
+          <w:szCs w:val="24"/>
+          <w:lang w:val="en-US"/>
+        </w:rPr>
+      </w:pPr>
+      <w:r>
+        <w:rPr>
+          <w:rFonts w:hint="default" w:ascii="Arial" w:hAnsi="Arial" w:cs="Arial" w:eastAsiaTheme="minorEastAsia"/>
+          <w:b/>
+          <w:color w:val="auto"/>
+          <w:sz w:val="24"/>
+          <w:szCs w:val="24"/>
+          <w:u w:val="single"/>
+        </w:rPr>
+        <w:t>Response</w:t>
+      </w:r>
+      <w:r>
+        <w:rPr>
+          <w:rFonts w:hint="default" w:ascii="Arial" w:hAnsi="Arial" w:cs="Arial" w:eastAsiaTheme="minorEastAsia"/>
+          <w:b/>
+          <w:color w:val="auto"/>
+          <w:sz w:val="24"/>
+          <w:szCs w:val="24"/>
+        </w:rPr>
+        <w:t xml:space="preserve"> </w:t>
+      </w:r>
+      <w:r>
+        <w:rPr>
+          <w:rFonts w:hint="default" w:ascii="Arial" w:hAnsi="Arial" w:cs="Arial" w:eastAsiaTheme="minorEastAsia"/>
+          <w:color w:val="auto"/>
+          <w:sz w:val="24"/>
+          <w:szCs w:val="24"/>
+        </w:rPr>
+        <w:t xml:space="preserve">&gt; </w:t>
+      </w:r>
+      <w:r>
+        <w:rPr>
+          <w:rFonts w:hint="default" w:cs="Arial" w:eastAsiaTheme="minorEastAsia"/>
+          <w:color w:val="auto"/>
+          <w:sz w:val="24"/>
+          <w:szCs w:val="24"/>
+          <w:lang w:val="en-US"/>
+        </w:rPr>
+        <w:t>We have added some details on the sweep-netting in the methods section: “At each major rice crop stages (seedling, tillering, flowering, and ripening stage) during the growing season (April - July) in each study year, we collected arthropod samples by walking along two randomly selected farm ridges and sweep-netting (36 cm in diameter with a mesh size of 0.2 × 0.2 mm) the crop canopy 30 times for each ridge.  This allowed us to sample arthropod species inhabiting rice farms (e.g., rice herbivores) as well as those dispersing into the farms from nearby vegetation (e.g., tourist herbivores; see Arthropod trophic guild assignment for more details)</w:t>
+      </w:r>
+      <w:r>
+        <w:rPr>
+          <w:rFonts w:hint="default" w:eastAsiaTheme="minorEastAsia"/>
+          <w:color w:val="auto"/>
+          <w:sz w:val="24"/>
+          <w:szCs w:val="24"/>
+          <w:lang w:val="en-US"/>
+        </w:rPr>
+        <w:t>.</w:t>
+      </w:r>
+      <w:r>
+        <w:rPr>
+          <w:rFonts w:hint="default" w:cs="Arial" w:eastAsiaTheme="minorEastAsia"/>
+          <w:color w:val="auto"/>
+          <w:sz w:val="24"/>
+          <w:szCs w:val="24"/>
+          <w:lang w:val="en-US"/>
+        </w:rPr>
+        <w:t>”</w:t>
+      </w:r>
+    </w:p>
+    <w:p>
+      <w:pPr>
+        <w:rPr>
+          <w:rFonts w:hint="default" w:ascii="Arial" w:hAnsi="Arial" w:cs="Arial"/>
+          <w:b/>
+          <w:color w:val="FF0000"/>
+          <w:sz w:val="24"/>
+          <w:szCs w:val="24"/>
+          <w:u w:val="single"/>
+        </w:rPr>
+      </w:pPr>
+    </w:p>
+    <w:p>
+      <w:pPr>
+        <w:rPr>
+          <w:rFonts w:hint="default" w:ascii="Arial" w:hAnsi="Arial" w:cs="Arial" w:eastAsiaTheme="minorEastAsia"/>
+          <w:b w:val="0"/>
+          <w:bCs/>
+          <w:color w:val="auto"/>
+          <w:sz w:val="24"/>
+          <w:szCs w:val="24"/>
+          <w:lang w:val="en-US" w:eastAsia="zh-CN"/>
+        </w:rPr>
+      </w:pPr>
+      <w:r>
+        <w:rPr>
+          <w:rFonts w:hint="default" w:ascii="Arial" w:hAnsi="Arial" w:cs="Arial"/>
+          <w:b/>
+          <w:color w:val="auto"/>
+          <w:sz w:val="24"/>
+          <w:szCs w:val="24"/>
+          <w:u w:val="single"/>
+        </w:rPr>
+        <w:t xml:space="preserve">Comment </w:t>
+      </w:r>
+      <w:r>
+        <w:rPr>
+          <w:rFonts w:hint="default" w:cs="Arial"/>
+          <w:b/>
+          <w:color w:val="auto"/>
+          <w:sz w:val="24"/>
+          <w:szCs w:val="24"/>
+          <w:u w:val="single"/>
+          <w:lang w:val="en-US"/>
+        </w:rPr>
+        <w:t>12</w:t>
+      </w:r>
+      <w:r>
+        <w:rPr>
+          <w:rFonts w:hint="default" w:ascii="Arial" w:hAnsi="Arial" w:cs="Arial"/>
+          <w:color w:val="auto"/>
+          <w:sz w:val="24"/>
+          <w:szCs w:val="24"/>
+        </w:rPr>
+        <w:t xml:space="preserve"> &gt;</w:t>
+      </w:r>
+      <w:r>
+        <w:rPr>
+          <w:rFonts w:hint="default" w:cs="Arial"/>
+          <w:color w:val="auto"/>
+          <w:sz w:val="24"/>
+          <w:szCs w:val="24"/>
+          <w:lang w:val="en-US"/>
+        </w:rPr>
+        <w:t xml:space="preserve"> </w:t>
+      </w:r>
+      <w:r>
+        <w:rPr>
+          <w:rFonts w:hint="default" w:ascii="Arial" w:hAnsi="Arial" w:cs="Arial" w:eastAsiaTheme="minorEastAsia"/>
+          <w:b w:val="0"/>
+          <w:bCs/>
+          <w:color w:val="auto"/>
+          <w:sz w:val="24"/>
+          <w:szCs w:val="24"/>
+          <w:lang w:val="en-US" w:eastAsia="zh-CN"/>
+        </w:rPr>
+        <w:t>3. Sweeping for canopy inse</w:t>
+      </w:r>
+      <w:r>
+        <w:rPr>
+          <w:rFonts w:hint="default" w:cs="Arial" w:eastAsiaTheme="minorEastAsia"/>
+          <w:b w:val="0"/>
+          <w:bCs/>
+          <w:color w:val="auto"/>
+          <w:sz w:val="24"/>
+          <w:szCs w:val="24"/>
+          <w:lang w:val="en-US" w:eastAsia="zh-CN"/>
+        </w:rPr>
+        <w:t>c</w:t>
+      </w:r>
+      <w:r>
+        <w:rPr>
+          <w:rFonts w:hint="default" w:ascii="Arial" w:hAnsi="Arial" w:cs="Arial" w:eastAsiaTheme="minorEastAsia"/>
+          <w:b w:val="0"/>
+          <w:bCs/>
+          <w:color w:val="auto"/>
+          <w:sz w:val="24"/>
+          <w:szCs w:val="24"/>
+          <w:lang w:val="en-US" w:eastAsia="zh-CN"/>
+        </w:rPr>
+        <w:t>ts also implies that insects on other aerial parts of rice were ignored: not all pests are to be found on rice canopies (under-representation or under-sampling)</w:t>
+      </w:r>
+      <w:r>
+        <w:rPr>
+          <w:rFonts w:hint="default" w:cs="Arial" w:eastAsiaTheme="minorEastAsia"/>
+          <w:b w:val="0"/>
+          <w:bCs/>
+          <w:color w:val="auto"/>
+          <w:sz w:val="24"/>
+          <w:szCs w:val="24"/>
+          <w:lang w:val="en-US" w:eastAsia="zh-CN"/>
+        </w:rPr>
+        <w:t>.</w:t>
+      </w:r>
+    </w:p>
+    <w:p>
+      <w:pPr>
+        <w:rPr>
+          <w:rFonts w:hint="default" w:ascii="Arial" w:hAnsi="Arial" w:cs="Arial" w:eastAsiaTheme="minorEastAsia"/>
+          <w:color w:val="auto"/>
+          <w:sz w:val="24"/>
+          <w:szCs w:val="24"/>
+          <w:lang w:val="en-US"/>
+        </w:rPr>
+      </w:pPr>
+      <w:r>
+        <w:rPr>
+          <w:rFonts w:hint="default" w:ascii="Arial" w:hAnsi="Arial" w:cs="Arial" w:eastAsiaTheme="minorEastAsia"/>
+          <w:b/>
+          <w:color w:val="auto"/>
+          <w:sz w:val="24"/>
+          <w:szCs w:val="24"/>
+          <w:u w:val="single"/>
+        </w:rPr>
+        <w:t>Response</w:t>
+      </w:r>
+      <w:r>
+        <w:rPr>
+          <w:rFonts w:hint="default" w:ascii="Arial" w:hAnsi="Arial" w:cs="Arial" w:eastAsiaTheme="minorEastAsia"/>
+          <w:b/>
+          <w:color w:val="auto"/>
+          <w:sz w:val="24"/>
+          <w:szCs w:val="24"/>
+        </w:rPr>
+        <w:t xml:space="preserve"> </w:t>
+      </w:r>
+      <w:r>
+        <w:rPr>
+          <w:rFonts w:hint="default" w:ascii="Arial" w:hAnsi="Arial" w:cs="Arial" w:eastAsiaTheme="minorEastAsia"/>
+          <w:color w:val="auto"/>
+          <w:sz w:val="24"/>
+          <w:szCs w:val="24"/>
+        </w:rPr>
+        <w:t>&gt; We agree that each sampling method comes with limitation</w:t>
+      </w:r>
+      <w:r>
+        <w:rPr>
+          <w:rFonts w:hint="default" w:cs="Arial" w:eastAsiaTheme="minorEastAsia"/>
+          <w:color w:val="auto"/>
+          <w:sz w:val="24"/>
+          <w:szCs w:val="24"/>
+          <w:lang w:val="en-US"/>
+        </w:rPr>
+        <w:t>s and our sweep-netting might not capture the entire arthropod communities in rice farms.</w:t>
+      </w:r>
+      <w:r>
+        <w:rPr>
+          <w:rFonts w:hint="default" w:ascii="Arial" w:hAnsi="Arial" w:cs="Arial" w:eastAsiaTheme="minorEastAsia"/>
+          <w:color w:val="auto"/>
+          <w:sz w:val="24"/>
+          <w:szCs w:val="24"/>
+        </w:rPr>
+        <w:t xml:space="preserve"> </w:t>
+      </w:r>
+      <w:r>
+        <w:rPr>
+          <w:rFonts w:hint="default" w:cs="Arial" w:eastAsiaTheme="minorEastAsia"/>
+          <w:color w:val="auto"/>
+          <w:sz w:val="24"/>
+          <w:szCs w:val="24"/>
+          <w:lang w:val="en-US"/>
+        </w:rPr>
+        <w:t>H</w:t>
+      </w:r>
+      <w:r>
+        <w:rPr>
+          <w:rFonts w:hint="default" w:ascii="Arial" w:hAnsi="Arial" w:cs="Arial" w:eastAsiaTheme="minorEastAsia"/>
+          <w:color w:val="auto"/>
+          <w:sz w:val="24"/>
+          <w:szCs w:val="24"/>
+        </w:rPr>
+        <w:t xml:space="preserve">owever, we </w:t>
+      </w:r>
+      <w:r>
+        <w:rPr>
+          <w:rFonts w:hint="default" w:cs="Arial" w:eastAsiaTheme="minorEastAsia"/>
+          <w:color w:val="auto"/>
+          <w:sz w:val="24"/>
+          <w:szCs w:val="24"/>
+          <w:lang w:val="en-US"/>
+        </w:rPr>
+        <w:t>were still able to sample</w:t>
+      </w:r>
+      <w:r>
+        <w:rPr>
+          <w:rFonts w:hint="default" w:ascii="Arial" w:hAnsi="Arial" w:cs="Arial" w:eastAsiaTheme="minorEastAsia"/>
+          <w:color w:val="auto"/>
+          <w:sz w:val="24"/>
+          <w:szCs w:val="24"/>
+        </w:rPr>
+        <w:t xml:space="preserve"> the most important</w:t>
+      </w:r>
+      <w:r>
+        <w:rPr>
+          <w:rFonts w:hint="default" w:cs="Arial" w:eastAsiaTheme="minorEastAsia"/>
+          <w:color w:val="auto"/>
+          <w:sz w:val="24"/>
+          <w:szCs w:val="24"/>
+          <w:lang w:val="en-US"/>
+        </w:rPr>
+        <w:t>/</w:t>
+      </w:r>
+      <w:r>
+        <w:rPr>
+          <w:rFonts w:hint="default" w:ascii="Arial" w:hAnsi="Arial" w:cs="Arial" w:eastAsiaTheme="minorEastAsia"/>
+          <w:color w:val="auto"/>
+          <w:sz w:val="24"/>
+          <w:szCs w:val="24"/>
+        </w:rPr>
+        <w:t>dominant arthropod</w:t>
+      </w:r>
+      <w:r>
+        <w:rPr>
+          <w:rFonts w:hint="default" w:cs="Arial" w:eastAsiaTheme="minorEastAsia"/>
+          <w:color w:val="auto"/>
+          <w:sz w:val="24"/>
+          <w:szCs w:val="24"/>
+          <w:lang w:val="en-US"/>
+        </w:rPr>
+        <w:t xml:space="preserve"> prey (brown planthopper and green leafhopper) and predators (</w:t>
+      </w:r>
+      <w:r>
+        <w:rPr>
+          <w:rFonts w:hint="default" w:eastAsiaTheme="minorEastAsia"/>
+          <w:color w:val="auto"/>
+          <w:sz w:val="24"/>
+          <w:szCs w:val="24"/>
+          <w:lang w:val="en-US"/>
+        </w:rPr>
+        <w:t>long-jawed orb weaver and ladybeetle</w:t>
+      </w:r>
+      <w:r>
+        <w:rPr>
+          <w:rFonts w:hint="default" w:cs="Arial" w:eastAsiaTheme="minorEastAsia"/>
+          <w:color w:val="auto"/>
+          <w:sz w:val="24"/>
+          <w:szCs w:val="24"/>
+          <w:lang w:val="en-US"/>
+        </w:rPr>
+        <w:t>)</w:t>
+      </w:r>
+      <w:r>
+        <w:rPr>
+          <w:rFonts w:hint="default" w:ascii="Arial" w:hAnsi="Arial" w:cs="Arial" w:eastAsiaTheme="minorEastAsia"/>
+          <w:color w:val="auto"/>
+          <w:sz w:val="24"/>
+          <w:szCs w:val="24"/>
+        </w:rPr>
+        <w:t>.</w:t>
+      </w:r>
+      <w:r>
+        <w:rPr>
+          <w:rFonts w:hint="default" w:cs="Arial" w:eastAsiaTheme="minorEastAsia"/>
+          <w:color w:val="auto"/>
+          <w:sz w:val="24"/>
+          <w:szCs w:val="24"/>
+          <w:lang w:val="en-US"/>
+        </w:rPr>
+        <w:t xml:space="preserve"> Therefore, we feel that our samples should be fairly representative of the arthropod communities in our study system.</w:t>
+      </w:r>
+    </w:p>
+    <w:p>
+      <w:pPr>
+        <w:rPr>
+          <w:rFonts w:hint="default" w:ascii="Arial" w:hAnsi="Arial" w:cs="Arial"/>
+          <w:b/>
+          <w:color w:val="auto"/>
+          <w:sz w:val="24"/>
+          <w:szCs w:val="24"/>
+          <w:u w:val="single"/>
+        </w:rPr>
+      </w:pPr>
+    </w:p>
+    <w:p>
+      <w:pPr>
+        <w:rPr>
+          <w:rFonts w:hint="default" w:ascii="Arial" w:hAnsi="Arial" w:cs="Arial" w:eastAsiaTheme="minorEastAsia"/>
+          <w:b w:val="0"/>
+          <w:bCs/>
+          <w:color w:val="auto"/>
+          <w:sz w:val="24"/>
+          <w:szCs w:val="24"/>
+          <w:lang w:val="en-US" w:eastAsia="zh-CN"/>
+        </w:rPr>
+      </w:pPr>
+      <w:r>
+        <w:rPr>
+          <w:rFonts w:hint="default" w:ascii="Arial" w:hAnsi="Arial" w:cs="Arial"/>
+          <w:b/>
+          <w:color w:val="auto"/>
+          <w:sz w:val="24"/>
+          <w:szCs w:val="24"/>
+          <w:u w:val="single"/>
+        </w:rPr>
+        <w:t xml:space="preserve">Comment </w:t>
+      </w:r>
+      <w:r>
+        <w:rPr>
+          <w:rFonts w:hint="default" w:cs="Arial"/>
+          <w:b/>
+          <w:color w:val="auto"/>
+          <w:sz w:val="24"/>
+          <w:szCs w:val="24"/>
+          <w:u w:val="single"/>
+          <w:lang w:val="en-US"/>
+        </w:rPr>
+        <w:t>13</w:t>
+      </w:r>
+      <w:r>
+        <w:rPr>
+          <w:rFonts w:hint="default" w:ascii="Arial" w:hAnsi="Arial" w:cs="Arial"/>
+          <w:color w:val="auto"/>
+          <w:sz w:val="24"/>
+          <w:szCs w:val="24"/>
+        </w:rPr>
+        <w:t xml:space="preserve"> &gt;</w:t>
+      </w:r>
+      <w:r>
+        <w:rPr>
+          <w:rFonts w:hint="default" w:cs="Arial"/>
+          <w:color w:val="auto"/>
+          <w:sz w:val="24"/>
+          <w:szCs w:val="24"/>
+          <w:lang w:val="en-US"/>
+        </w:rPr>
+        <w:t xml:space="preserve"> </w:t>
+      </w:r>
+      <w:r>
+        <w:rPr>
+          <w:rFonts w:hint="default" w:ascii="Arial" w:hAnsi="Arial" w:cs="Arial" w:eastAsiaTheme="minorEastAsia"/>
+          <w:b w:val="0"/>
+          <w:bCs/>
+          <w:color w:val="auto"/>
+          <w:sz w:val="24"/>
+          <w:szCs w:val="24"/>
+          <w:lang w:val="en-US" w:eastAsia="zh-CN"/>
+        </w:rPr>
+        <w:t>4. Also how plots were selected for sampling including distance separation between sampled plots, and how this was independent of arthropod movement patterns (to eliminate pseud-replication) will be desirable</w:t>
+      </w:r>
+      <w:r>
+        <w:rPr>
+          <w:rFonts w:hint="default" w:cs="Arial" w:eastAsiaTheme="minorEastAsia"/>
+          <w:b w:val="0"/>
+          <w:bCs/>
+          <w:color w:val="auto"/>
+          <w:sz w:val="24"/>
+          <w:szCs w:val="24"/>
+          <w:lang w:val="en-US" w:eastAsia="zh-CN"/>
+        </w:rPr>
+        <w:t>.</w:t>
+      </w:r>
+    </w:p>
+    <w:p>
+      <w:pPr>
+        <w:rPr>
+          <w:rFonts w:hint="default" w:ascii="Arial" w:hAnsi="Arial" w:cs="Arial" w:eastAsiaTheme="minorEastAsia"/>
+          <w:color w:val="auto"/>
+          <w:sz w:val="24"/>
+          <w:szCs w:val="24"/>
+          <w:lang w:val="en-US"/>
+        </w:rPr>
+      </w:pPr>
+      <w:r>
+        <w:rPr>
+          <w:rFonts w:hint="default" w:ascii="Arial" w:hAnsi="Arial" w:cs="Arial" w:eastAsiaTheme="minorEastAsia"/>
+          <w:b/>
+          <w:color w:val="auto"/>
+          <w:sz w:val="24"/>
+          <w:szCs w:val="24"/>
+          <w:u w:val="single"/>
+        </w:rPr>
+        <w:t>Response</w:t>
+      </w:r>
+      <w:r>
+        <w:rPr>
+          <w:rFonts w:hint="default" w:ascii="Arial" w:hAnsi="Arial" w:cs="Arial" w:eastAsiaTheme="minorEastAsia"/>
+          <w:b/>
+          <w:color w:val="auto"/>
+          <w:sz w:val="24"/>
+          <w:szCs w:val="24"/>
+        </w:rPr>
+        <w:t xml:space="preserve"> </w:t>
+      </w:r>
+      <w:r>
+        <w:rPr>
+          <w:rFonts w:hint="default" w:ascii="Arial" w:hAnsi="Arial" w:cs="Arial" w:eastAsiaTheme="minorEastAsia"/>
+          <w:color w:val="auto"/>
+          <w:sz w:val="24"/>
+          <w:szCs w:val="24"/>
+        </w:rPr>
+        <w:t xml:space="preserve">&gt; </w:t>
+      </w:r>
+      <w:r>
+        <w:rPr>
+          <w:rFonts w:hint="default" w:cs="Arial" w:eastAsiaTheme="minorEastAsia"/>
+          <w:color w:val="auto"/>
+          <w:sz w:val="24"/>
+          <w:szCs w:val="24"/>
+          <w:lang w:val="en-US"/>
+        </w:rPr>
+        <w:t>We have now added some details on the farm selection in the methods section: “We collected terrestrial arthropods in paired organic and conventional rice farms in subtropical Taiwan (120.656-120.721 °E; 24.364-24.489 °N) from 2017 to 2019 (three farm pairs in 2017 and seven farm pairs in 2018 and 2019).  The sample sites where each farm pair was located were at least XXX apart from each other to minimize the potential movements of arthropods across farms.  The study farms were 0.2 hectares on average and irrigated with surface water.”</w:t>
+      </w:r>
+    </w:p>
+    <w:p>
+      <w:pPr>
+        <w:rPr>
+          <w:rFonts w:hint="default" w:ascii="Arial" w:hAnsi="Arial" w:cs="Arial"/>
+          <w:b/>
+          <w:color w:val="auto"/>
+          <w:sz w:val="24"/>
+          <w:szCs w:val="24"/>
+          <w:u w:val="single"/>
+        </w:rPr>
+      </w:pPr>
+    </w:p>
+    <w:p>
+      <w:pPr>
+        <w:rPr>
+          <w:rFonts w:hint="default" w:cs="Arial" w:eastAsiaTheme="minorEastAsia"/>
+          <w:b w:val="0"/>
+          <w:bCs/>
+          <w:color w:val="auto"/>
+          <w:sz w:val="24"/>
+          <w:szCs w:val="24"/>
+          <w:lang w:val="en-US" w:eastAsia="zh-CN"/>
+        </w:rPr>
+      </w:pPr>
+      <w:r>
+        <w:rPr>
+          <w:rFonts w:hint="default" w:ascii="Arial" w:hAnsi="Arial" w:cs="Arial"/>
+          <w:b/>
+          <w:color w:val="auto"/>
+          <w:sz w:val="24"/>
+          <w:szCs w:val="24"/>
+          <w:u w:val="single"/>
+        </w:rPr>
+        <w:t xml:space="preserve">Comment </w:t>
+      </w:r>
+      <w:r>
+        <w:rPr>
+          <w:rFonts w:hint="default" w:cs="Arial"/>
+          <w:b/>
+          <w:color w:val="auto"/>
+          <w:sz w:val="24"/>
+          <w:szCs w:val="24"/>
+          <w:u w:val="single"/>
+          <w:lang w:val="en-US"/>
+        </w:rPr>
+        <w:t>14</w:t>
+      </w:r>
+      <w:r>
+        <w:rPr>
+          <w:rFonts w:hint="default" w:ascii="Arial" w:hAnsi="Arial" w:cs="Arial"/>
+          <w:color w:val="auto"/>
+          <w:sz w:val="24"/>
+          <w:szCs w:val="24"/>
+        </w:rPr>
+        <w:t xml:space="preserve"> &gt;</w:t>
+      </w:r>
+      <w:r>
+        <w:rPr>
+          <w:rFonts w:hint="default" w:cs="Arial"/>
+          <w:color w:val="auto"/>
+          <w:sz w:val="24"/>
+          <w:szCs w:val="24"/>
+          <w:lang w:val="en-US"/>
+        </w:rPr>
+        <w:t xml:space="preserve"> </w:t>
+      </w:r>
+      <w:r>
+        <w:rPr>
+          <w:rFonts w:hint="default" w:ascii="Arial" w:hAnsi="Arial" w:cs="Arial" w:eastAsiaTheme="minorEastAsia"/>
+          <w:b w:val="0"/>
+          <w:bCs/>
+          <w:color w:val="auto"/>
+          <w:sz w:val="24"/>
+          <w:szCs w:val="24"/>
+          <w:lang w:val="en-US" w:eastAsia="zh-CN"/>
+        </w:rPr>
+        <w:t>5. It would have been useful if the study assessed the role of some surrounding vegetation on field margins (e</w:t>
+      </w:r>
+      <w:r>
+        <w:rPr>
+          <w:rFonts w:hint="default" w:cs="Arial" w:eastAsiaTheme="minorEastAsia"/>
+          <w:b w:val="0"/>
+          <w:bCs/>
+          <w:color w:val="auto"/>
+          <w:sz w:val="24"/>
+          <w:szCs w:val="24"/>
+          <w:lang w:val="en-US" w:eastAsia="zh-CN"/>
+        </w:rPr>
+        <w:t>.</w:t>
+      </w:r>
+      <w:r>
+        <w:rPr>
+          <w:rFonts w:hint="default" w:ascii="Arial" w:hAnsi="Arial" w:cs="Arial" w:eastAsiaTheme="minorEastAsia"/>
+          <w:b w:val="0"/>
+          <w:bCs/>
+          <w:color w:val="auto"/>
+          <w:sz w:val="24"/>
+          <w:szCs w:val="24"/>
+          <w:lang w:val="en-US" w:eastAsia="zh-CN"/>
+        </w:rPr>
+        <w:t>g</w:t>
+      </w:r>
+      <w:r>
+        <w:rPr>
+          <w:rFonts w:hint="default" w:cs="Arial" w:eastAsiaTheme="minorEastAsia"/>
+          <w:b w:val="0"/>
+          <w:bCs/>
+          <w:color w:val="auto"/>
+          <w:sz w:val="24"/>
+          <w:szCs w:val="24"/>
+          <w:lang w:val="en-US" w:eastAsia="zh-CN"/>
+        </w:rPr>
+        <w:t>.,</w:t>
+      </w:r>
+      <w:r>
+        <w:rPr>
+          <w:rFonts w:hint="default" w:ascii="Arial" w:hAnsi="Arial" w:cs="Arial" w:eastAsiaTheme="minorEastAsia"/>
+          <w:b w:val="0"/>
+          <w:bCs/>
+          <w:color w:val="auto"/>
+          <w:sz w:val="24"/>
+          <w:szCs w:val="24"/>
+          <w:lang w:val="en-US" w:eastAsia="zh-CN"/>
+        </w:rPr>
+        <w:t xml:space="preserve"> on ridges and levees) as a food source alternative to rice, and how it compares to rice as a contributor to pest diets. This is because </w:t>
+      </w:r>
+      <w:r>
+        <w:rPr>
+          <w:rFonts w:hint="default" w:cs="Arial" w:eastAsiaTheme="minorEastAsia"/>
+          <w:b w:val="0"/>
+          <w:bCs/>
+          <w:color w:val="auto"/>
+          <w:sz w:val="24"/>
+          <w:szCs w:val="24"/>
+          <w:lang w:val="en-US" w:eastAsia="zh-CN"/>
+        </w:rPr>
+        <w:t>i</w:t>
+      </w:r>
+      <w:r>
+        <w:rPr>
+          <w:rFonts w:hint="default" w:ascii="Arial" w:hAnsi="Arial" w:cs="Arial" w:eastAsiaTheme="minorEastAsia"/>
+          <w:b w:val="0"/>
+          <w:bCs/>
+          <w:color w:val="auto"/>
+          <w:sz w:val="24"/>
+          <w:szCs w:val="24"/>
+          <w:lang w:val="en-US" w:eastAsia="zh-CN"/>
+        </w:rPr>
+        <w:t>t could be that the reason predators consume more rice prey in late stages is that at this time, drier conditions and no water support little growth of alternative plants such as on ridges and le</w:t>
+      </w:r>
+      <w:r>
+        <w:rPr>
+          <w:rFonts w:hint="default" w:cs="Arial" w:eastAsiaTheme="minorEastAsia"/>
+          <w:b w:val="0"/>
+          <w:bCs/>
+          <w:color w:val="auto"/>
+          <w:sz w:val="24"/>
+          <w:szCs w:val="24"/>
+          <w:lang w:val="en-US" w:eastAsia="zh-CN"/>
+        </w:rPr>
+        <w:t>a</w:t>
+      </w:r>
+      <w:r>
+        <w:rPr>
+          <w:rFonts w:hint="default" w:ascii="Arial" w:hAnsi="Arial" w:cs="Arial" w:eastAsiaTheme="minorEastAsia"/>
+          <w:b w:val="0"/>
+          <w:bCs/>
+          <w:color w:val="auto"/>
+          <w:sz w:val="24"/>
+          <w:szCs w:val="24"/>
+          <w:lang w:val="en-US" w:eastAsia="zh-CN"/>
+        </w:rPr>
+        <w:t>ves, making herbivores move from there and be more abundant in rice. Consequently, predator-prey interactions are enhanced on rice, in which case the key explanatory factor here is therefore the watering regime rather than the crop stage. In the absence of this data/results, the authors need to adequately describe the structure of this kind of vegetation, including its persistence across the grow-out period and water availability, for there to be a clear picture as to why it might not have affected predator or pest dispersal or consumption rate results presented</w:t>
+      </w:r>
+      <w:r>
+        <w:rPr>
+          <w:rFonts w:hint="default" w:cs="Arial" w:eastAsiaTheme="minorEastAsia"/>
+          <w:b w:val="0"/>
+          <w:bCs/>
+          <w:color w:val="auto"/>
+          <w:sz w:val="24"/>
+          <w:szCs w:val="24"/>
+          <w:lang w:val="en-US" w:eastAsia="zh-CN"/>
+        </w:rPr>
+        <w:t>.</w:t>
+      </w:r>
+    </w:p>
+    <w:p>
+      <w:pPr>
+        <w:rPr>
+          <w:rFonts w:hint="default" w:cs="Arial" w:eastAsiaTheme="minorEastAsia"/>
+          <w:b w:val="0"/>
+          <w:bCs/>
+          <w:color w:val="auto"/>
+          <w:sz w:val="24"/>
+          <w:szCs w:val="24"/>
+          <w:lang w:val="en-US" w:eastAsia="zh-CN"/>
+        </w:rPr>
+      </w:pPr>
+      <w:r>
+        <w:rPr>
+          <w:rFonts w:hint="default" w:ascii="Arial" w:hAnsi="Arial" w:cs="Arial" w:eastAsiaTheme="minorEastAsia"/>
+          <w:b/>
+          <w:color w:val="auto"/>
+          <w:sz w:val="24"/>
+          <w:szCs w:val="24"/>
+          <w:u w:val="single"/>
+        </w:rPr>
+        <w:t>Response</w:t>
+      </w:r>
+      <w:r>
+        <w:rPr>
+          <w:rFonts w:hint="default" w:ascii="Arial" w:hAnsi="Arial" w:cs="Arial" w:eastAsiaTheme="minorEastAsia"/>
+          <w:b/>
+          <w:color w:val="auto"/>
+          <w:sz w:val="24"/>
+          <w:szCs w:val="24"/>
+        </w:rPr>
+        <w:t xml:space="preserve"> </w:t>
+      </w:r>
+      <w:r>
+        <w:rPr>
+          <w:rFonts w:hint="default" w:ascii="Arial" w:hAnsi="Arial" w:cs="Arial" w:eastAsiaTheme="minorEastAsia"/>
+          <w:color w:val="auto"/>
+          <w:sz w:val="24"/>
+          <w:szCs w:val="24"/>
+        </w:rPr>
+        <w:t xml:space="preserve">&gt; </w:t>
+      </w:r>
+      <w:r>
+        <w:rPr>
+          <w:rFonts w:hint="default" w:cs="Arial" w:eastAsiaTheme="minorEastAsia"/>
+          <w:b w:val="0"/>
+          <w:bCs/>
+          <w:color w:val="auto"/>
+          <w:sz w:val="24"/>
+          <w:szCs w:val="24"/>
+          <w:lang w:val="en-US" w:eastAsia="zh-CN"/>
+        </w:rPr>
+        <w:t xml:space="preserve">The vegetation along the farm margins was mainly composed of poaceae species and an Asteraceae species </w:t>
+      </w:r>
+      <w:r>
+        <w:rPr>
+          <w:rFonts w:hint="default" w:cs="Arial" w:eastAsiaTheme="minorEastAsia"/>
+          <w:b w:val="0"/>
+          <w:bCs/>
+          <w:i/>
+          <w:iCs/>
+          <w:color w:val="auto"/>
+          <w:sz w:val="24"/>
+          <w:szCs w:val="24"/>
+          <w:lang w:val="en-US" w:eastAsia="zh-CN"/>
+        </w:rPr>
+        <w:t>bidens pilosa</w:t>
+      </w:r>
+      <w:r>
+        <w:rPr>
+          <w:rFonts w:hint="default" w:cs="Arial" w:eastAsiaTheme="minorEastAsia"/>
+          <w:b w:val="0"/>
+          <w:bCs/>
+          <w:i w:val="0"/>
+          <w:iCs w:val="0"/>
+          <w:color w:val="auto"/>
+          <w:sz w:val="24"/>
+          <w:szCs w:val="24"/>
+          <w:lang w:val="en-US" w:eastAsia="zh-CN"/>
+        </w:rPr>
+        <w:t xml:space="preserve">. As the flooding mostly affected </w:t>
+      </w:r>
+      <w:r>
+        <w:rPr>
+          <w:rFonts w:hint="default" w:cs="Arial" w:eastAsiaTheme="minorEastAsia"/>
+          <w:b w:val="0"/>
+          <w:bCs/>
+          <w:color w:val="auto"/>
+          <w:sz w:val="24"/>
+          <w:szCs w:val="24"/>
+          <w:lang w:val="en-US" w:eastAsia="zh-CN"/>
+        </w:rPr>
+        <w:t>the rice plant within the farms, the</w:t>
+      </w:r>
+      <w:r>
+        <w:rPr>
+          <w:rFonts w:hint="default" w:cs="Arial" w:eastAsiaTheme="minorEastAsia"/>
+          <w:b w:val="0"/>
+          <w:bCs/>
+          <w:i w:val="0"/>
+          <w:iCs w:val="0"/>
+          <w:color w:val="auto"/>
+          <w:sz w:val="24"/>
+          <w:szCs w:val="24"/>
+          <w:lang w:val="en-US" w:eastAsia="zh-CN"/>
+        </w:rPr>
+        <w:t xml:space="preserve"> growth of these surrounding plants was by and large independent of water regime and they persisted over the crop season</w:t>
+      </w:r>
+      <w:r>
+        <w:rPr>
+          <w:rFonts w:hint="default" w:cs="Arial" w:eastAsiaTheme="minorEastAsia"/>
+          <w:b w:val="0"/>
+          <w:bCs/>
+          <w:color w:val="auto"/>
+          <w:sz w:val="24"/>
+          <w:szCs w:val="24"/>
+          <w:lang w:val="en-US" w:eastAsia="zh-CN"/>
+        </w:rPr>
+        <w:t>. It is possible that rice herbivores might have consumed some surrounding plants, but our data show that rice herbivores exhibited carbon isotope signatures more similar to those of rice plant (C</w:t>
+      </w:r>
+      <w:r>
+        <w:rPr>
+          <w:rFonts w:hint="default" w:cs="Arial" w:eastAsiaTheme="minorEastAsia"/>
+          <w:b w:val="0"/>
+          <w:bCs/>
+          <w:color w:val="auto"/>
+          <w:sz w:val="24"/>
+          <w:szCs w:val="24"/>
+          <w:vertAlign w:val="subscript"/>
+          <w:lang w:val="en-US" w:eastAsia="zh-CN"/>
+        </w:rPr>
+        <w:t>3</w:t>
+      </w:r>
+      <w:r>
+        <w:rPr>
+          <w:rFonts w:hint="default" w:cs="Arial" w:eastAsiaTheme="minorEastAsia"/>
+          <w:b w:val="0"/>
+          <w:bCs/>
+          <w:color w:val="auto"/>
+          <w:sz w:val="24"/>
+          <w:szCs w:val="24"/>
+          <w:lang w:val="en-US" w:eastAsia="zh-CN"/>
+        </w:rPr>
+        <w:t xml:space="preserve"> signals) than tourist herbivores did (which fed primarily on the surrounding vegetation with C</w:t>
+      </w:r>
+      <w:r>
+        <w:rPr>
+          <w:rFonts w:hint="default" w:cs="Arial" w:eastAsiaTheme="minorEastAsia"/>
+          <w:b w:val="0"/>
+          <w:bCs/>
+          <w:color w:val="auto"/>
+          <w:sz w:val="24"/>
+          <w:szCs w:val="24"/>
+          <w:vertAlign w:val="subscript"/>
+          <w:lang w:val="en-US" w:eastAsia="zh-CN"/>
+        </w:rPr>
+        <w:t>4</w:t>
+      </w:r>
+      <w:r>
+        <w:rPr>
+          <w:rFonts w:hint="default" w:cs="Arial" w:eastAsiaTheme="minorEastAsia"/>
+          <w:b w:val="0"/>
+          <w:bCs/>
+          <w:color w:val="auto"/>
+          <w:sz w:val="24"/>
+          <w:szCs w:val="24"/>
+          <w:lang w:val="en-US" w:eastAsia="zh-CN"/>
+        </w:rPr>
+        <w:t xml:space="preserve"> signals), suggesting that the effects of surrounding vegetation on the feeding of rice herbivores might be relatively minor. Flooding may affect the movements of arthropods within the farms and between the surrounding vegetation and the farms, but in general the flooding and drainage practices followed the crop development, and thus crop stage would be a good proxy for water regime.</w:t>
+      </w:r>
+    </w:p>
+    <w:p>
+      <w:pPr>
+        <w:rPr>
+          <w:rFonts w:hint="default" w:cs="Arial" w:eastAsiaTheme="minorEastAsia"/>
+          <w:b w:val="0"/>
+          <w:bCs/>
           <w:color w:val="0070C0"/>
           <w:sz w:val="24"/>
           <w:szCs w:val="24"/>
@@ -7612,11 +8642,49 @@
       </w:pPr>
       <w:r>
         <w:rPr>
-          <w:rFonts w:hint="default" w:ascii="Arial" w:hAnsi="Arial" w:cs="Arial"/>
-          <w:b/>
+          <w:rFonts w:hint="default" w:cs="Arial" w:eastAsiaTheme="minorEastAsia"/>
+          <w:b w:val="0"/>
+          <w:bCs/>
           <w:color w:val="0070C0"/>
           <w:sz w:val="24"/>
           <w:szCs w:val="24"/>
+          <w:lang w:val="en-US" w:eastAsia="zh-CN"/>
+        </w:rPr>
+        <w:t>[Add a stable isotope signature biplot of prey sources and rice plant.]</w:t>
+      </w:r>
+    </w:p>
+    <w:p>
+      <w:pPr>
+        <w:rPr>
+          <w:rFonts w:hint="default" w:ascii="Arial" w:hAnsi="Arial" w:cs="Arial" w:eastAsiaTheme="minorEastAsia"/>
+          <w:b w:val="0"/>
+          <w:bCs/>
+          <w:color w:val="auto"/>
+          <w:sz w:val="24"/>
+          <w:szCs w:val="24"/>
+          <w:lang w:val="en-US" w:eastAsia="zh-CN"/>
+        </w:rPr>
+      </w:pPr>
+    </w:p>
+    <w:p>
+      <w:pPr>
+        <w:rPr>
+          <w:rFonts w:hint="default" w:ascii="Arial" w:hAnsi="Arial" w:cs="Arial" w:eastAsiaTheme="minorEastAsia"/>
+          <w:b w:val="0"/>
+          <w:bCs/>
+          <w:color w:val="auto"/>
+          <w:sz w:val="24"/>
+          <w:szCs w:val="24"/>
+          <w:lang w:val="en-US" w:eastAsia="zh-CN"/>
+        </w:rPr>
+      </w:pPr>
+      <w:r>
+        <w:rPr>
+          <w:rFonts w:hint="default" w:ascii="Arial" w:hAnsi="Arial" w:cs="Arial"/>
+          <w:b/>
+          <w:color w:val="auto"/>
+          <w:sz w:val="24"/>
+          <w:szCs w:val="24"/>
           <w:u w:val="single"/>
         </w:rPr>
         <w:t xml:space="preserve">Comment </w:t>
@@ -7625,22 +8693,1166 @@
         <w:rPr>
           <w:rFonts w:hint="default" w:cs="Arial"/>
           <w:b/>
+          <w:color w:val="auto"/>
+          <w:sz w:val="24"/>
+          <w:szCs w:val="24"/>
+          <w:u w:val="single"/>
+          <w:lang w:val="en-US"/>
+        </w:rPr>
+        <w:t>15</w:t>
+      </w:r>
+      <w:r>
+        <w:rPr>
+          <w:rFonts w:hint="default" w:ascii="Arial" w:hAnsi="Arial" w:cs="Arial"/>
+          <w:color w:val="auto"/>
+          <w:sz w:val="24"/>
+          <w:szCs w:val="24"/>
+        </w:rPr>
+        <w:t xml:space="preserve"> &gt;</w:t>
+      </w:r>
+      <w:r>
+        <w:rPr>
+          <w:rFonts w:hint="default" w:cs="Arial"/>
+          <w:color w:val="auto"/>
+          <w:sz w:val="24"/>
+          <w:szCs w:val="24"/>
+          <w:lang w:val="en-US"/>
+        </w:rPr>
+        <w:t xml:space="preserve"> </w:t>
+      </w:r>
+      <w:r>
+        <w:rPr>
+          <w:rFonts w:hint="default" w:ascii="Arial" w:hAnsi="Arial" w:cs="Arial" w:eastAsiaTheme="minorEastAsia"/>
+          <w:b w:val="0"/>
+          <w:bCs/>
+          <w:color w:val="auto"/>
+          <w:sz w:val="24"/>
+          <w:szCs w:val="24"/>
+          <w:lang w:val="en-US" w:eastAsia="zh-CN"/>
+        </w:rPr>
+        <w:t>6. The role of habitat variables in driving predation rates has been treated very subliminally: not included in the objectives, not thoroughly described in Methods as to how the habitat structure (forest cover, other vegetation on field margins etc) were measured.</w:t>
+      </w:r>
+      <w:r>
+        <w:rPr>
+          <w:rFonts w:hint="default" w:cs="Arial" w:eastAsiaTheme="minorEastAsia"/>
+          <w:b w:val="0"/>
+          <w:bCs/>
+          <w:color w:val="auto"/>
+          <w:sz w:val="24"/>
+          <w:szCs w:val="24"/>
+          <w:lang w:val="en-US" w:eastAsia="zh-CN"/>
+        </w:rPr>
+        <w:t xml:space="preserve"> </w:t>
+      </w:r>
+      <w:r>
+        <w:rPr>
+          <w:rFonts w:hint="default" w:ascii="Arial" w:hAnsi="Arial" w:cs="Arial" w:eastAsiaTheme="minorEastAsia"/>
+          <w:b w:val="0"/>
+          <w:bCs/>
+          <w:color w:val="auto"/>
+          <w:sz w:val="24"/>
+          <w:szCs w:val="24"/>
+          <w:lang w:val="en-US" w:eastAsia="zh-CN"/>
+        </w:rPr>
+        <w:t>Mention is made of forest cover, but no details as to how this was measured either, other that GoogleEarth was used for estimates. How close within the 1-km buffer were the forests to the rice-fields, for there to be an expectation that arthropods they might influence predation rates on farms? A 1-km buffer around farms is quite wide and though a few mobile arthropods may disperse from there into farms (certainly not spiders and lady-beetles!!!), it will definitely not affect pest-predator trophic interactions</w:t>
+      </w:r>
+      <w:r>
+        <w:rPr>
+          <w:rFonts w:hint="default" w:cs="Arial" w:eastAsiaTheme="minorEastAsia"/>
+          <w:b w:val="0"/>
+          <w:bCs/>
+          <w:color w:val="auto"/>
+          <w:sz w:val="24"/>
+          <w:szCs w:val="24"/>
+          <w:lang w:val="en-US" w:eastAsia="zh-CN"/>
+        </w:rPr>
+        <w:t>.</w:t>
+      </w:r>
+    </w:p>
+    <w:p>
+      <w:pPr>
+        <w:rPr>
+          <w:rFonts w:hint="default" w:cs="Arial" w:eastAsiaTheme="minorEastAsia"/>
+          <w:color w:val="auto"/>
+          <w:sz w:val="24"/>
+          <w:szCs w:val="24"/>
+          <w:lang w:val="en-US"/>
+        </w:rPr>
+      </w:pPr>
+      <w:r>
+        <w:rPr>
+          <w:rFonts w:hint="default" w:ascii="Arial" w:hAnsi="Arial" w:cs="Arial" w:eastAsiaTheme="minorEastAsia"/>
+          <w:b/>
+          <w:color w:val="auto"/>
+          <w:sz w:val="24"/>
+          <w:szCs w:val="24"/>
+          <w:u w:val="single"/>
+        </w:rPr>
+        <w:t>Response</w:t>
+      </w:r>
+      <w:r>
+        <w:rPr>
+          <w:rFonts w:hint="default" w:ascii="Arial" w:hAnsi="Arial" w:cs="Arial" w:eastAsiaTheme="minorEastAsia"/>
+          <w:b/>
+          <w:color w:val="auto"/>
+          <w:sz w:val="24"/>
+          <w:szCs w:val="24"/>
+        </w:rPr>
+        <w:t xml:space="preserve"> </w:t>
+      </w:r>
+      <w:r>
+        <w:rPr>
+          <w:rFonts w:hint="default" w:ascii="Arial" w:hAnsi="Arial" w:cs="Arial" w:eastAsiaTheme="minorEastAsia"/>
+          <w:color w:val="auto"/>
+          <w:sz w:val="24"/>
+          <w:szCs w:val="24"/>
+        </w:rPr>
+        <w:t xml:space="preserve">&gt; </w:t>
+      </w:r>
+      <w:r>
+        <w:rPr>
+          <w:rFonts w:hint="default" w:cs="Arial" w:eastAsiaTheme="minorEastAsia"/>
+          <w:color w:val="auto"/>
+          <w:sz w:val="24"/>
+          <w:szCs w:val="24"/>
+          <w:lang w:val="en-US"/>
+        </w:rPr>
+        <w:t xml:space="preserve">The distance between forest patches and the study farms depended on the site, ranging from less than a hundred to a few hundred meters. In fact, Rusch </w:t>
+      </w:r>
+      <w:r>
+        <w:rPr>
+          <w:rFonts w:hint="default" w:cs="Arial" w:eastAsiaTheme="minorEastAsia"/>
+          <w:i/>
+          <w:iCs/>
+          <w:color w:val="auto"/>
+          <w:sz w:val="24"/>
+          <w:szCs w:val="24"/>
+          <w:lang w:val="en-US"/>
+        </w:rPr>
+        <w:t>et al</w:t>
+      </w:r>
+      <w:r>
+        <w:rPr>
+          <w:rFonts w:hint="default" w:cs="Arial" w:eastAsiaTheme="minorEastAsia"/>
+          <w:color w:val="auto"/>
+          <w:sz w:val="24"/>
+          <w:szCs w:val="24"/>
+          <w:lang w:val="en-US"/>
+        </w:rPr>
+        <w:t xml:space="preserve">. (2016) showed that landscape composition within an 1-km radius around the field could affect the level of natural pest control. Another study by Karp </w:t>
+      </w:r>
+      <w:r>
+        <w:rPr>
+          <w:rFonts w:hint="default" w:cs="Arial" w:eastAsiaTheme="minorEastAsia"/>
+          <w:i/>
+          <w:iCs/>
+          <w:color w:val="auto"/>
+          <w:sz w:val="24"/>
+          <w:szCs w:val="24"/>
+          <w:lang w:val="en-US"/>
+        </w:rPr>
+        <w:t>et al</w:t>
+      </w:r>
+      <w:r>
+        <w:rPr>
+          <w:rFonts w:hint="default" w:cs="Arial" w:eastAsiaTheme="minorEastAsia"/>
+          <w:color w:val="auto"/>
+          <w:sz w:val="24"/>
+          <w:szCs w:val="24"/>
+          <w:lang w:val="en-US"/>
+        </w:rPr>
+        <w:t>. (2018) even quantified the proportion of various land use types within a 2-km radius of each study site to examine the effect of landscape composition on natural enemy and pest abundances as well as predation rates. Therefore, we feel that quantifying the surrounding forest cover within an 1-km buffer would be a reasonable approach.</w:t>
+      </w:r>
+    </w:p>
+    <w:p>
+      <w:pPr>
+        <w:rPr>
+          <w:rFonts w:hint="default" w:cs="Arial" w:eastAsiaTheme="minorEastAsia"/>
+          <w:color w:val="auto"/>
+          <w:sz w:val="24"/>
+          <w:szCs w:val="24"/>
+          <w:lang w:val="en-US"/>
+        </w:rPr>
+      </w:pPr>
+      <w:r>
+        <w:rPr>
+          <w:rFonts w:hint="default" w:cs="Arial" w:eastAsiaTheme="minorEastAsia"/>
+          <w:color w:val="auto"/>
+          <w:sz w:val="24"/>
+          <w:szCs w:val="24"/>
+          <w:lang w:val="en-US"/>
+        </w:rPr>
+        <w:t>References:</w:t>
+      </w:r>
+    </w:p>
+    <w:p>
+      <w:pPr>
+        <w:ind w:left="540" w:leftChars="0" w:hanging="540" w:firstLineChars="0"/>
+        <w:rPr>
+          <w:rFonts w:hint="default" w:cs="Arial" w:eastAsiaTheme="minorEastAsia"/>
+          <w:color w:val="auto"/>
+          <w:sz w:val="24"/>
+          <w:szCs w:val="24"/>
+          <w:lang w:val="en-US"/>
+        </w:rPr>
+      </w:pPr>
+      <w:r>
+        <w:rPr>
+          <w:rFonts w:hint="default" w:cs="Arial" w:eastAsiaTheme="minorEastAsia"/>
+          <w:color w:val="auto"/>
+          <w:sz w:val="24"/>
+          <w:szCs w:val="24"/>
+          <w:lang w:val="en-US"/>
+        </w:rPr>
+        <w:t>Rusch, A., Chaplin-Kramer, R., Gardiner, M. M., Hawro, V., Holland, J., Landis, D., ... &amp; Bommarco, R. (2016). Agricultural landscape simplification reduces natural pest control: A quantitative synthesis. Agriculture, Ecosystems &amp; Environment, 221, 198-204.</w:t>
+      </w:r>
+    </w:p>
+    <w:p>
+      <w:pPr>
+        <w:ind w:left="540" w:leftChars="0" w:hanging="540" w:firstLineChars="0"/>
+        <w:rPr>
+          <w:rFonts w:hint="default" w:cs="Arial" w:eastAsiaTheme="minorEastAsia"/>
+          <w:color w:val="auto"/>
+          <w:sz w:val="24"/>
+          <w:szCs w:val="24"/>
+          <w:lang w:val="en-US"/>
+        </w:rPr>
+      </w:pPr>
+      <w:r>
+        <w:rPr>
+          <w:rFonts w:hint="default" w:cs="Arial" w:eastAsiaTheme="minorEastAsia"/>
+          <w:color w:val="auto"/>
+          <w:sz w:val="24"/>
+          <w:szCs w:val="24"/>
+          <w:lang w:val="en-US"/>
+        </w:rPr>
+        <w:t>Karp, D. S., Chaplin-Kramer, R., Meehan, T. D., Martin, E. A., DeClerck, F., Grab, H., ... &amp; Wickens, J. B. (2018). Crop pests and predators exhibit inconsistent responses to surrounding landscape composition. Proceedings of the National Academy of Sciences, 115(33), E7863-E7870.</w:t>
+      </w:r>
+    </w:p>
+    <w:p>
+      <w:pPr>
+        <w:rPr>
+          <w:rFonts w:hint="default" w:ascii="Arial" w:hAnsi="Arial" w:cs="Arial" w:eastAsiaTheme="minorEastAsia"/>
+          <w:b w:val="0"/>
+          <w:bCs/>
+          <w:i/>
+          <w:iCs/>
+          <w:color w:val="auto"/>
+          <w:sz w:val="24"/>
+          <w:szCs w:val="24"/>
+          <w:lang w:val="en-US" w:eastAsia="zh-CN"/>
+        </w:rPr>
+      </w:pPr>
+    </w:p>
+    <w:p>
+      <w:pPr>
+        <w:rPr>
+          <w:rFonts w:hint="default" w:ascii="Arial" w:hAnsi="Arial" w:cs="Arial" w:eastAsiaTheme="minorEastAsia"/>
+          <w:b w:val="0"/>
+          <w:bCs/>
+          <w:i/>
+          <w:iCs/>
+          <w:color w:val="auto"/>
+          <w:sz w:val="24"/>
+          <w:szCs w:val="24"/>
+          <w:lang w:val="en-US" w:eastAsia="zh-CN"/>
+        </w:rPr>
+      </w:pPr>
+    </w:p>
+    <w:p>
+      <w:pPr>
+        <w:rPr>
+          <w:rFonts w:hint="default" w:ascii="Arial" w:hAnsi="Arial" w:cs="Arial" w:eastAsiaTheme="minorEastAsia"/>
+          <w:b w:val="0"/>
+          <w:bCs/>
+          <w:i/>
+          <w:iCs/>
+          <w:color w:val="auto"/>
+          <w:sz w:val="24"/>
+          <w:szCs w:val="24"/>
+          <w:lang w:val="en-US" w:eastAsia="zh-CN"/>
+        </w:rPr>
+      </w:pPr>
+      <w:r>
+        <w:rPr>
+          <w:rFonts w:hint="default" w:ascii="Arial" w:hAnsi="Arial" w:cs="Arial" w:eastAsiaTheme="minorEastAsia"/>
+          <w:b w:val="0"/>
+          <w:bCs/>
+          <w:i/>
+          <w:iCs/>
+          <w:color w:val="auto"/>
+          <w:sz w:val="24"/>
+          <w:szCs w:val="24"/>
+          <w:lang w:val="en-US" w:eastAsia="zh-CN"/>
+        </w:rPr>
+        <w:t>Analyses</w:t>
+      </w:r>
+    </w:p>
+    <w:p>
+      <w:pPr>
+        <w:rPr>
+          <w:rFonts w:hint="default" w:ascii="Arial" w:hAnsi="Arial" w:cs="Arial" w:eastAsiaTheme="minorEastAsia"/>
+          <w:b w:val="0"/>
+          <w:bCs/>
+          <w:color w:val="auto"/>
+          <w:sz w:val="24"/>
+          <w:szCs w:val="24"/>
+          <w:lang w:val="en-US" w:eastAsia="zh-CN"/>
+        </w:rPr>
+      </w:pPr>
+      <w:r>
+        <w:rPr>
+          <w:rFonts w:hint="default" w:ascii="Arial" w:hAnsi="Arial" w:cs="Arial"/>
+          <w:b/>
+          <w:color w:val="auto"/>
+          <w:sz w:val="24"/>
+          <w:szCs w:val="24"/>
+          <w:u w:val="single"/>
+        </w:rPr>
+        <w:t xml:space="preserve">Comment </w:t>
+      </w:r>
+      <w:r>
+        <w:rPr>
+          <w:rFonts w:hint="default" w:cs="Arial"/>
+          <w:b/>
+          <w:color w:val="auto"/>
+          <w:sz w:val="24"/>
+          <w:szCs w:val="24"/>
+          <w:u w:val="single"/>
+          <w:lang w:val="en-US"/>
+        </w:rPr>
+        <w:t>16</w:t>
+      </w:r>
+      <w:r>
+        <w:rPr>
+          <w:rFonts w:hint="default" w:ascii="Arial" w:hAnsi="Arial" w:cs="Arial"/>
+          <w:color w:val="auto"/>
+          <w:sz w:val="24"/>
+          <w:szCs w:val="24"/>
+        </w:rPr>
+        <w:t xml:space="preserve"> &gt;</w:t>
+      </w:r>
+      <w:r>
+        <w:rPr>
+          <w:rFonts w:hint="default" w:cs="Arial"/>
+          <w:color w:val="auto"/>
+          <w:sz w:val="24"/>
+          <w:szCs w:val="24"/>
+          <w:lang w:val="en-US"/>
+        </w:rPr>
+        <w:t xml:space="preserve"> </w:t>
+      </w:r>
+      <w:r>
+        <w:rPr>
+          <w:rFonts w:hint="default" w:ascii="Arial" w:hAnsi="Arial" w:cs="Arial" w:eastAsiaTheme="minorEastAsia"/>
+          <w:b w:val="0"/>
+          <w:bCs/>
+          <w:color w:val="auto"/>
+          <w:sz w:val="24"/>
+          <w:szCs w:val="24"/>
+          <w:lang w:val="en-US" w:eastAsia="zh-CN"/>
+        </w:rPr>
+        <w:t>1. Combining/pooling pest consumers at order level seems very course for isotopic signature resolution. In stable isotopic analyses, pooling up consumers' food sources into similar guilds is usually a generally acceptable and realistic strategy which helps in saving time, effort and costs without risk of losing signature resolution for food source signatures in predators, for instance. However, this should usually be done at as low a taxonomic level as possible, say genus or family. Pooling food sources at order level seems like a rather wide stretch, not least because at that level, despite guild-commonality, feeding systems are so variant as to erode isotopic signature resolution roles of component groups in contributing to consumer diets. In your case, grouping grasshoppers with beetles is rather strange, especially as you said earlier that former has no trophic link to rice. Putting hemiptera and lepidoptera is equally awkward since some hemiptera are generalist predators or om</w:t>
+      </w:r>
+      <w:r>
+        <w:rPr>
+          <w:rFonts w:hint="default" w:cs="Arial" w:eastAsiaTheme="minorEastAsia"/>
+          <w:b w:val="0"/>
+          <w:bCs/>
+          <w:color w:val="auto"/>
+          <w:sz w:val="24"/>
+          <w:szCs w:val="24"/>
+          <w:lang w:val="en-US" w:eastAsia="zh-CN"/>
+        </w:rPr>
+        <w:t>n</w:t>
+      </w:r>
+      <w:r>
+        <w:rPr>
+          <w:rFonts w:hint="default" w:ascii="Arial" w:hAnsi="Arial" w:cs="Arial" w:eastAsiaTheme="minorEastAsia"/>
+          <w:b w:val="0"/>
+          <w:bCs/>
+          <w:color w:val="auto"/>
+          <w:sz w:val="24"/>
+          <w:szCs w:val="24"/>
+          <w:lang w:val="en-US" w:eastAsia="zh-CN"/>
+        </w:rPr>
+        <w:t xml:space="preserve">ivores. </w:t>
+      </w:r>
+      <w:r>
+        <w:rPr>
+          <w:rFonts w:hint="default" w:cs="Arial" w:eastAsiaTheme="minorEastAsia"/>
+          <w:b w:val="0"/>
+          <w:bCs/>
+          <w:color w:val="auto"/>
+          <w:sz w:val="24"/>
+          <w:szCs w:val="24"/>
+          <w:lang w:val="en-US" w:eastAsia="zh-CN"/>
+        </w:rPr>
+        <w:t>Finally</w:t>
+      </w:r>
+      <w:r>
+        <w:rPr>
+          <w:rFonts w:hint="default" w:ascii="Arial" w:hAnsi="Arial" w:cs="Arial" w:eastAsiaTheme="minorEastAsia"/>
+          <w:b w:val="0"/>
+          <w:bCs/>
+          <w:color w:val="auto"/>
+          <w:sz w:val="24"/>
+          <w:szCs w:val="24"/>
+          <w:lang w:val="en-US" w:eastAsia="zh-CN"/>
+        </w:rPr>
+        <w:t>, omitting crickets as part of detri</w:t>
+      </w:r>
+      <w:r>
+        <w:rPr>
+          <w:rFonts w:hint="default" w:cs="Arial" w:eastAsiaTheme="minorEastAsia"/>
+          <w:b w:val="0"/>
+          <w:bCs/>
+          <w:color w:val="auto"/>
+          <w:sz w:val="24"/>
+          <w:szCs w:val="24"/>
+          <w:lang w:val="en-US" w:eastAsia="zh-CN"/>
+        </w:rPr>
+        <w:t>ti</w:t>
+      </w:r>
+      <w:r>
+        <w:rPr>
+          <w:rFonts w:hint="default" w:ascii="Arial" w:hAnsi="Arial" w:cs="Arial" w:eastAsiaTheme="minorEastAsia"/>
+          <w:b w:val="0"/>
+          <w:bCs/>
+          <w:color w:val="auto"/>
+          <w:sz w:val="24"/>
+          <w:szCs w:val="24"/>
+          <w:lang w:val="en-US" w:eastAsia="zh-CN"/>
+        </w:rPr>
+        <w:t>vores is curious</w:t>
+      </w:r>
+      <w:r>
+        <w:rPr>
+          <w:rFonts w:hint="default" w:cs="Arial" w:eastAsiaTheme="minorEastAsia"/>
+          <w:b w:val="0"/>
+          <w:bCs/>
+          <w:color w:val="auto"/>
+          <w:sz w:val="24"/>
+          <w:szCs w:val="24"/>
+          <w:lang w:val="en-US" w:eastAsia="zh-CN"/>
+        </w:rPr>
+        <w:t>.</w:t>
+      </w:r>
+    </w:p>
+    <w:p>
+      <w:pPr>
+        <w:rPr>
+          <w:rFonts w:hint="default" w:cs="Arial" w:eastAsiaTheme="minorEastAsia"/>
+          <w:color w:val="auto"/>
+          <w:sz w:val="24"/>
+          <w:szCs w:val="24"/>
+          <w:lang w:val="en-US"/>
+        </w:rPr>
+      </w:pPr>
+      <w:r>
+        <w:rPr>
+          <w:rFonts w:hint="default" w:ascii="Arial" w:hAnsi="Arial" w:cs="Arial" w:eastAsiaTheme="minorEastAsia"/>
+          <w:b/>
+          <w:color w:val="auto"/>
+          <w:sz w:val="24"/>
+          <w:szCs w:val="24"/>
+          <w:u w:val="single"/>
+        </w:rPr>
+        <w:t>Response</w:t>
+      </w:r>
+      <w:r>
+        <w:rPr>
+          <w:rFonts w:hint="default" w:ascii="Arial" w:hAnsi="Arial" w:cs="Arial" w:eastAsiaTheme="minorEastAsia"/>
+          <w:b/>
+          <w:color w:val="auto"/>
+          <w:sz w:val="24"/>
+          <w:szCs w:val="24"/>
+        </w:rPr>
+        <w:t xml:space="preserve"> </w:t>
+      </w:r>
+      <w:r>
+        <w:rPr>
+          <w:rFonts w:hint="default" w:ascii="Arial" w:hAnsi="Arial" w:cs="Arial" w:eastAsiaTheme="minorEastAsia"/>
+          <w:color w:val="auto"/>
+          <w:sz w:val="24"/>
+          <w:szCs w:val="24"/>
+        </w:rPr>
+        <w:t xml:space="preserve">&gt; </w:t>
+      </w:r>
+      <w:r>
+        <w:rPr>
+          <w:rFonts w:hint="default" w:cs="Arial" w:eastAsiaTheme="minorEastAsia"/>
+          <w:color w:val="auto"/>
+          <w:sz w:val="24"/>
+          <w:szCs w:val="24"/>
+          <w:lang w:val="en-US"/>
+        </w:rPr>
+        <w:t>The best practice in using stable isotope mixing models is to have the number of prey sources not exceeding the number of biotracers plus one. Since there were only two biotracers (carbon and nitrogen) in our study, three prey sources would be suitable for model estimation. Pooling samples at the family or genus level would yield substantially more prey sources, introducing more uncertainties to the diet estimates.</w:t>
+      </w:r>
+    </w:p>
+    <w:p>
+      <w:pPr>
+        <w:rPr>
+          <w:rFonts w:hint="default" w:cs="Arial" w:eastAsiaTheme="minorEastAsia"/>
+          <w:color w:val="auto"/>
+          <w:sz w:val="24"/>
+          <w:szCs w:val="24"/>
+          <w:lang w:val="en-US"/>
+        </w:rPr>
+      </w:pPr>
+      <w:r>
+        <w:rPr>
+          <w:rFonts w:hint="default" w:cs="Arial" w:eastAsiaTheme="minorEastAsia"/>
+          <w:color w:val="auto"/>
+          <w:sz w:val="24"/>
+          <w:szCs w:val="24"/>
+          <w:lang w:val="en-US"/>
+        </w:rPr>
+        <w:t>The assignment of trophic guilds and subsequent pooling of prey sources in our study were based on a combination of dietary information in the literature and k-means clustering of carbon and nitrogen isotope signatures of arthropod samples. This ensures that the isotopic difference among the prey sources and the isotopic similarity within the same source were maximized. Therefore, even though the isotope samples were pooled at the order level, we feel that the three prey sources used in our analyses would be appropriate.</w:t>
+      </w:r>
+    </w:p>
+    <w:p>
+      <w:pPr>
+        <w:rPr>
+          <w:rFonts w:hint="default" w:cs="Arial" w:eastAsiaTheme="minorEastAsia"/>
+          <w:color w:val="auto"/>
+          <w:sz w:val="24"/>
+          <w:szCs w:val="24"/>
+          <w:lang w:val="en-US"/>
+        </w:rPr>
+      </w:pPr>
+      <w:r>
+        <w:rPr>
+          <w:rFonts w:hint="default" w:cs="Arial" w:eastAsiaTheme="minorEastAsia"/>
+          <w:b w:val="0"/>
+          <w:bCs/>
+          <w:color w:val="auto"/>
+          <w:sz w:val="24"/>
+          <w:szCs w:val="24"/>
+          <w:lang w:val="en-US" w:eastAsia="zh-CN"/>
+        </w:rPr>
+        <w:t>Regarding the grouping of arthropod taxa, g</w:t>
+      </w:r>
+      <w:r>
+        <w:rPr>
+          <w:rFonts w:hint="default" w:ascii="Arial" w:hAnsi="Arial" w:cs="Arial" w:eastAsiaTheme="minorEastAsia"/>
+          <w:b w:val="0"/>
+          <w:bCs/>
+          <w:color w:val="auto"/>
+          <w:sz w:val="24"/>
+          <w:szCs w:val="24"/>
+          <w:lang w:val="en-US" w:eastAsia="zh-CN"/>
+        </w:rPr>
+        <w:t>rasshopper</w:t>
+      </w:r>
+      <w:r>
+        <w:rPr>
+          <w:rFonts w:hint="default" w:cs="Arial" w:eastAsiaTheme="minorEastAsia"/>
+          <w:b w:val="0"/>
+          <w:bCs/>
+          <w:color w:val="auto"/>
+          <w:sz w:val="24"/>
+          <w:szCs w:val="24"/>
+          <w:lang w:val="en-US" w:eastAsia="zh-CN"/>
+        </w:rPr>
+        <w:t>s and</w:t>
+      </w:r>
+      <w:r>
+        <w:rPr>
+          <w:rFonts w:hint="default" w:ascii="Arial" w:hAnsi="Arial" w:cs="Arial" w:eastAsiaTheme="minorEastAsia"/>
+          <w:b w:val="0"/>
+          <w:bCs/>
+          <w:color w:val="auto"/>
+          <w:sz w:val="24"/>
+          <w:szCs w:val="24"/>
+          <w:lang w:val="en-US" w:eastAsia="zh-CN"/>
+        </w:rPr>
+        <w:t xml:space="preserve"> </w:t>
+      </w:r>
+      <w:r>
+        <w:rPr>
+          <w:rFonts w:hint="default" w:cs="Arial" w:eastAsiaTheme="minorEastAsia"/>
+          <w:b w:val="0"/>
+          <w:bCs/>
+          <w:color w:val="auto"/>
+          <w:sz w:val="24"/>
+          <w:szCs w:val="24"/>
+          <w:lang w:val="en-US" w:eastAsia="zh-CN"/>
+        </w:rPr>
+        <w:t>leaf</w:t>
+      </w:r>
+      <w:r>
+        <w:rPr>
+          <w:rFonts w:hint="default" w:ascii="Arial" w:hAnsi="Arial" w:cs="Arial" w:eastAsiaTheme="minorEastAsia"/>
+          <w:b w:val="0"/>
+          <w:bCs/>
+          <w:color w:val="auto"/>
+          <w:sz w:val="24"/>
+          <w:szCs w:val="24"/>
+          <w:lang w:val="en-US" w:eastAsia="zh-CN"/>
+        </w:rPr>
+        <w:t xml:space="preserve"> beetles</w:t>
+      </w:r>
+      <w:r>
+        <w:rPr>
+          <w:rFonts w:hint="default" w:cs="Arial" w:eastAsiaTheme="minorEastAsia"/>
+          <w:b w:val="0"/>
+          <w:bCs/>
+          <w:color w:val="auto"/>
+          <w:sz w:val="24"/>
+          <w:szCs w:val="24"/>
+          <w:lang w:val="en-US" w:eastAsia="zh-CN"/>
+        </w:rPr>
+        <w:t xml:space="preserve"> had similar isotope signatures as both groups fed primarily on surrounding vegetation; h</w:t>
+      </w:r>
+      <w:r>
+        <w:rPr>
+          <w:rFonts w:hint="default" w:ascii="Arial" w:hAnsi="Arial" w:cs="Arial" w:eastAsiaTheme="minorEastAsia"/>
+          <w:b w:val="0"/>
+          <w:bCs/>
+          <w:color w:val="auto"/>
+          <w:sz w:val="24"/>
+          <w:szCs w:val="24"/>
+          <w:lang w:val="en-US" w:eastAsia="zh-CN"/>
+        </w:rPr>
+        <w:t>emiptera and lepidoptera</w:t>
+      </w:r>
+      <w:r>
+        <w:rPr>
+          <w:rFonts w:hint="default" w:cs="Arial" w:eastAsiaTheme="minorEastAsia"/>
+          <w:b w:val="0"/>
+          <w:bCs/>
+          <w:color w:val="auto"/>
+          <w:sz w:val="24"/>
+          <w:szCs w:val="24"/>
+          <w:lang w:val="en-US" w:eastAsia="zh-CN"/>
+        </w:rPr>
+        <w:t xml:space="preserve"> species also had similar isotope signatures, justifying assigning them in the same trophic guild. In fact, the main H</w:t>
+      </w:r>
+      <w:r>
+        <w:rPr>
+          <w:rFonts w:hint="default" w:ascii="Arial" w:hAnsi="Arial" w:cs="Arial" w:eastAsiaTheme="minorEastAsia"/>
+          <w:b w:val="0"/>
+          <w:bCs/>
+          <w:color w:val="auto"/>
+          <w:sz w:val="24"/>
+          <w:szCs w:val="24"/>
+          <w:lang w:val="en-US" w:eastAsia="zh-CN"/>
+        </w:rPr>
+        <w:t>emiptera</w:t>
+      </w:r>
+      <w:r>
+        <w:rPr>
+          <w:rFonts w:hint="default" w:cs="Arial" w:eastAsiaTheme="minorEastAsia"/>
+          <w:b w:val="0"/>
+          <w:bCs/>
+          <w:color w:val="auto"/>
+          <w:sz w:val="24"/>
+          <w:szCs w:val="24"/>
+          <w:lang w:val="en-US" w:eastAsia="zh-CN"/>
+        </w:rPr>
+        <w:t xml:space="preserve"> species in our study (planthoppers, leafhoppers, and stink bugs) were sap feeders of rice plants. Finally, </w:t>
+      </w:r>
+      <w:r>
+        <w:rPr>
+          <w:rFonts w:hint="default" w:cs="Arial" w:eastAsiaTheme="minorEastAsia"/>
+          <w:color w:val="auto"/>
+          <w:sz w:val="24"/>
+          <w:szCs w:val="24"/>
+          <w:lang w:val="en-US"/>
+        </w:rPr>
+        <w:t>there were not many crickets in our field samples, plus their diets were relatively variable, and therefore we have decided to exclude them from our analyses.</w:t>
+      </w:r>
+    </w:p>
+    <w:p>
+      <w:pPr>
+        <w:rPr>
+          <w:rFonts w:hint="default" w:cs="Arial" w:eastAsiaTheme="minorEastAsia"/>
+          <w:b w:val="0"/>
+          <w:bCs/>
           <w:color w:val="0070C0"/>
           <w:sz w:val="24"/>
           <w:szCs w:val="24"/>
-          <w:u w:val="single"/>
-          <w:lang w:val="en-US"/>
-        </w:rPr>
-        <w:t>10</w:t>
-      </w:r>
-      <w:r>
-        <w:rPr>
-          <w:rFonts w:hint="default" w:ascii="Arial" w:hAnsi="Arial" w:cs="Arial"/>
+          <w:lang w:val="en-US" w:eastAsia="zh-CN"/>
+        </w:rPr>
+      </w:pPr>
+      <w:r>
+        <w:rPr>
+          <w:rFonts w:hint="default" w:cs="Arial" w:eastAsiaTheme="minorEastAsia"/>
+          <w:b w:val="0"/>
+          <w:bCs/>
           <w:color w:val="0070C0"/>
           <w:sz w:val="24"/>
           <w:szCs w:val="24"/>
+          <w:lang w:val="en-US" w:eastAsia="zh-CN"/>
+        </w:rPr>
+        <w:t>[Add a stable isotope signature biplot of major arthropod families.]</w:t>
+      </w:r>
+    </w:p>
+    <w:p>
+      <w:pPr>
+        <w:rPr>
+          <w:rFonts w:hint="default" w:cs="Arial" w:eastAsiaTheme="minorEastAsia"/>
+          <w:b w:val="0"/>
+          <w:bCs/>
+          <w:color w:val="0070C0"/>
+          <w:sz w:val="24"/>
+          <w:szCs w:val="24"/>
+          <w:lang w:val="en-US" w:eastAsia="zh-CN"/>
+        </w:rPr>
+      </w:pPr>
+    </w:p>
+    <w:p>
+      <w:pPr>
+        <w:rPr>
+          <w:rFonts w:hint="default" w:ascii="Arial" w:hAnsi="Arial" w:cs="Arial" w:eastAsiaTheme="minorEastAsia"/>
+          <w:b w:val="0"/>
+          <w:bCs/>
+          <w:color w:val="auto"/>
+          <w:sz w:val="24"/>
+          <w:szCs w:val="24"/>
+          <w:lang w:val="en-US" w:eastAsia="zh-CN"/>
+        </w:rPr>
+      </w:pPr>
+      <w:r>
+        <w:rPr>
+          <w:rFonts w:hint="default" w:ascii="Arial" w:hAnsi="Arial" w:cs="Arial"/>
+          <w:b/>
+          <w:color w:val="auto"/>
+          <w:sz w:val="24"/>
+          <w:szCs w:val="24"/>
+          <w:u w:val="single"/>
+        </w:rPr>
+        <w:t xml:space="preserve">Comment </w:t>
+      </w:r>
+      <w:r>
+        <w:rPr>
+          <w:rFonts w:hint="default" w:cs="Arial"/>
+          <w:b/>
+          <w:color w:val="auto"/>
+          <w:sz w:val="24"/>
+          <w:szCs w:val="24"/>
+          <w:u w:val="single"/>
+          <w:lang w:val="en-US"/>
+        </w:rPr>
+        <w:t>17</w:t>
+      </w:r>
+      <w:r>
+        <w:rPr>
+          <w:rFonts w:hint="default" w:ascii="Arial" w:hAnsi="Arial" w:cs="Arial"/>
+          <w:color w:val="auto"/>
+          <w:sz w:val="24"/>
+          <w:szCs w:val="24"/>
         </w:rPr>
         <w:t xml:space="preserve"> &gt;</w:t>
+      </w:r>
+      <w:r>
+        <w:rPr>
+          <w:rFonts w:hint="default" w:cs="Arial"/>
+          <w:color w:val="auto"/>
+          <w:sz w:val="24"/>
+          <w:szCs w:val="24"/>
+          <w:lang w:val="en-US"/>
+        </w:rPr>
+        <w:t xml:space="preserve"> </w:t>
+      </w:r>
+      <w:r>
+        <w:rPr>
+          <w:rFonts w:hint="default" w:ascii="Arial" w:hAnsi="Arial" w:cs="Arial" w:eastAsiaTheme="minorEastAsia"/>
+          <w:b w:val="0"/>
+          <w:bCs/>
+          <w:color w:val="auto"/>
+          <w:sz w:val="24"/>
+          <w:szCs w:val="24"/>
+          <w:lang w:val="en-US" w:eastAsia="zh-CN"/>
+        </w:rPr>
+        <w:t>2. Mention is made of beta regression but not probability distribution or link function applied, or wh</w:t>
+      </w:r>
+      <w:r>
+        <w:rPr>
+          <w:rFonts w:hint="default" w:cs="Arial" w:eastAsiaTheme="minorEastAsia"/>
+          <w:b w:val="0"/>
+          <w:bCs/>
+          <w:color w:val="auto"/>
+          <w:sz w:val="24"/>
+          <w:szCs w:val="24"/>
+          <w:lang w:val="en-US" w:eastAsia="zh-CN"/>
+        </w:rPr>
+        <w:t>e</w:t>
+      </w:r>
+      <w:r>
+        <w:rPr>
+          <w:rFonts w:hint="default" w:ascii="Arial" w:hAnsi="Arial" w:cs="Arial" w:eastAsiaTheme="minorEastAsia"/>
+          <w:b w:val="0"/>
+          <w:bCs/>
+          <w:color w:val="auto"/>
+          <w:sz w:val="24"/>
+          <w:szCs w:val="24"/>
+          <w:lang w:val="en-US" w:eastAsia="zh-CN"/>
+        </w:rPr>
+        <w:t>ther this was conducted using GLM or GLMM modelling</w:t>
+      </w:r>
+      <w:r>
+        <w:rPr>
+          <w:rFonts w:hint="default" w:cs="Arial" w:eastAsiaTheme="minorEastAsia"/>
+          <w:b w:val="0"/>
+          <w:bCs/>
+          <w:color w:val="auto"/>
+          <w:sz w:val="24"/>
+          <w:szCs w:val="24"/>
+          <w:lang w:val="en-US" w:eastAsia="zh-CN"/>
+        </w:rPr>
+        <w:t>.</w:t>
+      </w:r>
+    </w:p>
+    <w:p>
+      <w:pPr>
+        <w:rPr>
+          <w:rFonts w:hint="default" w:ascii="Arial" w:hAnsi="Arial" w:cs="Arial" w:eastAsiaTheme="minorEastAsia"/>
+          <w:color w:val="auto"/>
+          <w:sz w:val="24"/>
+          <w:szCs w:val="24"/>
+          <w:lang w:val="en-US"/>
+        </w:rPr>
+      </w:pPr>
+      <w:r>
+        <w:rPr>
+          <w:rFonts w:hint="default" w:ascii="Arial" w:hAnsi="Arial" w:cs="Arial" w:eastAsiaTheme="minorEastAsia"/>
+          <w:b/>
+          <w:color w:val="auto"/>
+          <w:sz w:val="24"/>
+          <w:szCs w:val="24"/>
+          <w:u w:val="single"/>
+        </w:rPr>
+        <w:t>Response</w:t>
+      </w:r>
+      <w:r>
+        <w:rPr>
+          <w:rFonts w:hint="default" w:ascii="Arial" w:hAnsi="Arial" w:cs="Arial" w:eastAsiaTheme="minorEastAsia"/>
+          <w:b/>
+          <w:color w:val="auto"/>
+          <w:sz w:val="24"/>
+          <w:szCs w:val="24"/>
+        </w:rPr>
+        <w:t xml:space="preserve"> </w:t>
+      </w:r>
+      <w:r>
+        <w:rPr>
+          <w:rFonts w:hint="default" w:ascii="Arial" w:hAnsi="Arial" w:cs="Arial" w:eastAsiaTheme="minorEastAsia"/>
+          <w:color w:val="auto"/>
+          <w:sz w:val="24"/>
+          <w:szCs w:val="24"/>
+        </w:rPr>
+        <w:t xml:space="preserve">&gt; </w:t>
+      </w:r>
+      <w:r>
+        <w:rPr>
+          <w:rFonts w:hint="default" w:cs="Arial" w:eastAsiaTheme="minorEastAsia"/>
+          <w:color w:val="auto"/>
+          <w:sz w:val="24"/>
+          <w:szCs w:val="24"/>
+          <w:lang w:val="en-US"/>
+        </w:rPr>
+        <w:t>We have now added more details on our data analyses: “</w:t>
+      </w:r>
+      <w:r>
+        <w:rPr>
+          <w:rFonts w:hint="default" w:ascii="Arial" w:hAnsi="Arial" w:cs="Arial" w:eastAsiaTheme="minorEastAsia"/>
+          <w:color w:val="auto"/>
+          <w:sz w:val="24"/>
+          <w:szCs w:val="24"/>
+        </w:rPr>
+        <w:t xml:space="preserve">To examine how local abiotic and biotic factors may affect the pest consumption by GAPs, we fit </w:t>
+      </w:r>
+      <w:r>
+        <w:rPr>
+          <w:rFonts w:hint="default" w:ascii="Arial" w:hAnsi="Arial" w:cs="Arial" w:eastAsiaTheme="minorEastAsia"/>
+          <w:color w:val="auto"/>
+          <w:sz w:val="24"/>
+          <w:szCs w:val="24"/>
+          <w:lang w:val="en-US"/>
+        </w:rPr>
+        <w:t xml:space="preserve">generalized linear models (GLM) with a beta distribution and a logit link function </w:t>
+      </w:r>
+      <w:r>
+        <w:rPr>
+          <w:rFonts w:hint="default" w:ascii="Arial" w:hAnsi="Arial" w:cs="Arial" w:eastAsiaTheme="minorEastAsia"/>
+          <w:color w:val="auto"/>
+          <w:sz w:val="24"/>
+          <w:szCs w:val="24"/>
+        </w:rPr>
+        <w:t xml:space="preserve">using the R betareg package </w:t>
+      </w:r>
+      <w:r>
+        <w:rPr>
+          <w:rFonts w:hint="default" w:ascii="Arial" w:hAnsi="Arial" w:cs="Arial" w:eastAsiaTheme="minorEastAsia"/>
+          <w:color w:val="auto"/>
+          <w:sz w:val="24"/>
+          <w:szCs w:val="24"/>
+        </w:rPr>
+        <w:fldChar w:fldCharType="begin"/>
+      </w:r>
+      <w:r>
+        <w:rPr>
+          <w:rFonts w:hint="default" w:ascii="Arial" w:hAnsi="Arial" w:cs="Arial" w:eastAsiaTheme="minorEastAsia"/>
+          <w:color w:val="auto"/>
+          <w:sz w:val="24"/>
+          <w:szCs w:val="24"/>
+        </w:rPr>
+        <w:instrText xml:space="preserve"> ADDIN EN.CITE &lt;EndNote&gt;&lt;Cite&gt;&lt;Author&gt;Zeileis&lt;/Author&gt;&lt;Year&gt;2016&lt;/Year&gt;&lt;RecNum&gt;50&lt;/RecNum&gt;&lt;DisplayText&gt;(Zeileis&lt;style face="italic"&gt; et al.&lt;/style&gt;, 2016)&lt;/DisplayText&gt;&lt;record&gt;&lt;rec-number&gt;50&lt;/rec-number&gt;&lt;foreign-keys&gt;&lt;key app="EN" db-id="2vstfap51s9ztmea0af5fa9f5v90srreddde" timestamp="1622281236"&gt;50&lt;/key&gt;&lt;/foreign-keys&gt;&lt;ref-type name="Journal Article"&gt;17&lt;/ref-type&gt;&lt;contributors&gt;&lt;authors&gt;&lt;author&gt;Zeileis, Achim&lt;/author&gt;&lt;author&gt;Cribari-Neto, Francisco&lt;/author&gt;&lt;author&gt;Gruen, Bettina&lt;/author&gt;&lt;author&gt;Kosmidis, Ioannis&lt;/author&gt;&lt;author&gt;Simas, Alexandre B&lt;/author&gt;&lt;author&gt;Rocha, Andrea V&lt;/author&gt;&lt;author&gt;Zeileis, Maintainer Achim&lt;/author&gt;&lt;/authors&gt;&lt;/contributors&gt;&lt;titles&gt;&lt;title&gt;Package ‘betareg’&lt;/title&gt;&lt;secondary-title&gt;R package&lt;/secondary-title&gt;&lt;/titles&gt;&lt;periodical&gt;&lt;full-title&gt;R package&lt;/full-title&gt;&lt;/periodical&gt;&lt;pages&gt;2&lt;/pages&gt;&lt;volume&gt;3&lt;/volume&gt;&lt;dates&gt;&lt;year&gt;2016&lt;/year&gt;&lt;/dates&gt;&lt;urls&gt;&lt;/urls&gt;&lt;/record&gt;&lt;/Cite&gt;&lt;/EndNote&gt;</w:instrText>
+      </w:r>
+      <w:r>
+        <w:rPr>
+          <w:rFonts w:hint="default" w:ascii="Arial" w:hAnsi="Arial" w:cs="Arial" w:eastAsiaTheme="minorEastAsia"/>
+          <w:color w:val="auto"/>
+          <w:sz w:val="24"/>
+          <w:szCs w:val="24"/>
+        </w:rPr>
+        <w:fldChar w:fldCharType="separate"/>
+      </w:r>
+      <w:r>
+        <w:rPr>
+          <w:rFonts w:hint="default" w:ascii="Arial" w:hAnsi="Arial" w:cs="Arial" w:eastAsiaTheme="minorEastAsia"/>
+          <w:color w:val="auto"/>
+          <w:sz w:val="24"/>
+          <w:szCs w:val="24"/>
+        </w:rPr>
+        <w:t>(Zeileis et al., 2016)</w:t>
+      </w:r>
+      <w:r>
+        <w:rPr>
+          <w:rFonts w:hint="default" w:ascii="Arial" w:hAnsi="Arial" w:cs="Arial" w:eastAsiaTheme="minorEastAsia"/>
+          <w:color w:val="auto"/>
+          <w:sz w:val="24"/>
+          <w:szCs w:val="24"/>
+        </w:rPr>
+        <w:fldChar w:fldCharType="end"/>
+      </w:r>
+      <w:r>
+        <w:rPr>
+          <w:rFonts w:hint="default" w:ascii="Arial" w:hAnsi="Arial" w:cs="Arial" w:eastAsiaTheme="minorEastAsia"/>
+          <w:color w:val="auto"/>
+          <w:sz w:val="24"/>
+          <w:szCs w:val="24"/>
+          <w:lang w:val="en-US"/>
+        </w:rPr>
+        <w:t>, with</w:t>
+      </w:r>
+      <w:r>
+        <w:rPr>
+          <w:rFonts w:hint="default" w:ascii="Arial" w:hAnsi="Arial" w:cs="Arial" w:eastAsiaTheme="minorEastAsia"/>
+          <w:color w:val="auto"/>
+          <w:sz w:val="24"/>
+          <w:szCs w:val="24"/>
+        </w:rPr>
+        <w:t xml:space="preserve"> year, farm type, crop stage, percent forest cover, and the relative abundance of rice herbivores as fixed effects and the proportion of rice herbivores consumed in predators’ diet as the response</w:t>
+      </w:r>
+      <w:r>
+        <w:rPr>
+          <w:rFonts w:hint="default" w:ascii="Arial" w:hAnsi="Arial" w:cs="Arial" w:eastAsiaTheme="minorEastAsia"/>
+          <w:color w:val="auto"/>
+          <w:sz w:val="24"/>
+          <w:szCs w:val="24"/>
+          <w:lang w:val="en-US"/>
+        </w:rPr>
+        <w:t>.</w:t>
+      </w:r>
+      <w:r>
+        <w:rPr>
+          <w:rFonts w:hint="default" w:cs="Arial" w:eastAsiaTheme="minorEastAsia"/>
+          <w:color w:val="auto"/>
+          <w:sz w:val="24"/>
+          <w:szCs w:val="24"/>
+          <w:lang w:val="en-US"/>
+        </w:rPr>
+        <w:t>”</w:t>
+      </w:r>
+    </w:p>
+    <w:p>
+      <w:pPr>
+        <w:rPr>
+          <w:rFonts w:hint="default" w:ascii="Arial" w:hAnsi="Arial" w:cs="Arial"/>
+          <w:b/>
+          <w:color w:val="FF0000"/>
+          <w:sz w:val="24"/>
+          <w:szCs w:val="24"/>
+          <w:u w:val="single"/>
+        </w:rPr>
+      </w:pPr>
+    </w:p>
+    <w:p>
+      <w:pPr>
+        <w:rPr>
+          <w:rFonts w:hint="default" w:ascii="Arial" w:hAnsi="Arial" w:cs="Arial" w:eastAsiaTheme="minorEastAsia"/>
+          <w:b w:val="0"/>
+          <w:bCs/>
+          <w:color w:val="auto"/>
+          <w:sz w:val="24"/>
+          <w:szCs w:val="24"/>
+          <w:lang w:val="en-US" w:eastAsia="zh-CN"/>
+        </w:rPr>
+      </w:pPr>
+      <w:r>
+        <w:rPr>
+          <w:rFonts w:hint="default" w:ascii="Arial" w:hAnsi="Arial" w:cs="Arial"/>
+          <w:b/>
+          <w:color w:val="auto"/>
+          <w:sz w:val="24"/>
+          <w:szCs w:val="24"/>
+          <w:u w:val="single"/>
+        </w:rPr>
+        <w:t xml:space="preserve">Comment </w:t>
+      </w:r>
+      <w:r>
+        <w:rPr>
+          <w:rFonts w:hint="default" w:cs="Arial"/>
+          <w:b/>
+          <w:color w:val="auto"/>
+          <w:sz w:val="24"/>
+          <w:szCs w:val="24"/>
+          <w:u w:val="single"/>
+          <w:lang w:val="en-US"/>
+        </w:rPr>
+        <w:t>18</w:t>
+      </w:r>
+      <w:r>
+        <w:rPr>
+          <w:rFonts w:hint="default" w:ascii="Arial" w:hAnsi="Arial" w:cs="Arial"/>
+          <w:color w:val="auto"/>
+          <w:sz w:val="24"/>
+          <w:szCs w:val="24"/>
+        </w:rPr>
+        <w:t xml:space="preserve"> &gt;</w:t>
+      </w:r>
+      <w:r>
+        <w:rPr>
+          <w:rFonts w:hint="default" w:cs="Arial"/>
+          <w:color w:val="auto"/>
+          <w:sz w:val="24"/>
+          <w:szCs w:val="24"/>
+          <w:lang w:val="en-US"/>
+        </w:rPr>
+        <w:t xml:space="preserve"> </w:t>
+      </w:r>
+      <w:r>
+        <w:rPr>
+          <w:rFonts w:hint="default" w:ascii="Arial" w:hAnsi="Arial" w:cs="Arial" w:eastAsiaTheme="minorEastAsia"/>
+          <w:b w:val="0"/>
+          <w:bCs/>
+          <w:color w:val="auto"/>
+          <w:sz w:val="24"/>
+          <w:szCs w:val="24"/>
+          <w:lang w:val="en-US" w:eastAsia="zh-CN"/>
+        </w:rPr>
+        <w:t>3. ANOVA procedure is stated to have been applied to analyse some data that were supposedly analysed using beta regression. Why would such repetition be necessary?</w:t>
+      </w:r>
+    </w:p>
+    <w:p>
+      <w:pPr>
+        <w:rPr>
+          <w:rFonts w:hint="default" w:cs="Arial" w:eastAsiaTheme="minorEastAsia"/>
+          <w:color w:val="auto"/>
+          <w:sz w:val="24"/>
+          <w:szCs w:val="24"/>
+          <w:lang w:val="en-US"/>
+        </w:rPr>
+      </w:pPr>
+      <w:r>
+        <w:rPr>
+          <w:rFonts w:hint="default" w:ascii="Arial" w:hAnsi="Arial" w:cs="Arial" w:eastAsiaTheme="minorEastAsia"/>
+          <w:b/>
+          <w:color w:val="auto"/>
+          <w:sz w:val="24"/>
+          <w:szCs w:val="24"/>
+          <w:u w:val="single"/>
+        </w:rPr>
+        <w:t>Response</w:t>
+      </w:r>
+      <w:r>
+        <w:rPr>
+          <w:rFonts w:hint="default" w:ascii="Arial" w:hAnsi="Arial" w:cs="Arial" w:eastAsiaTheme="minorEastAsia"/>
+          <w:b/>
+          <w:color w:val="auto"/>
+          <w:sz w:val="24"/>
+          <w:szCs w:val="24"/>
+        </w:rPr>
+        <w:t xml:space="preserve"> </w:t>
+      </w:r>
+      <w:r>
+        <w:rPr>
+          <w:rFonts w:hint="default" w:ascii="Arial" w:hAnsi="Arial" w:cs="Arial" w:eastAsiaTheme="minorEastAsia"/>
+          <w:color w:val="auto"/>
+          <w:sz w:val="24"/>
+          <w:szCs w:val="24"/>
+        </w:rPr>
+        <w:t xml:space="preserve">&gt; </w:t>
+      </w:r>
+      <w:r>
+        <w:rPr>
+          <w:rFonts w:hint="default" w:cs="Arial" w:eastAsiaTheme="minorEastAsia"/>
+          <w:color w:val="auto"/>
+          <w:sz w:val="24"/>
+          <w:szCs w:val="24"/>
+          <w:lang w:val="en-US"/>
+        </w:rPr>
+        <w:t>The “Anova” function was applied to the beta GLMs to assess the significance of each factor in the model using the likelihood ratio test. It was not used to perform the analysis of variance (not to be confused with the function name).</w:t>
+      </w:r>
+    </w:p>
+    <w:p>
+      <w:pPr>
+        <w:rPr>
+          <w:rFonts w:hint="default" w:ascii="Arial" w:hAnsi="Arial" w:cs="Arial"/>
+          <w:b/>
+          <w:color w:val="FF0000"/>
+          <w:sz w:val="24"/>
+          <w:szCs w:val="24"/>
+          <w:u w:val="single"/>
+        </w:rPr>
+      </w:pPr>
+    </w:p>
+    <w:p>
+      <w:pPr>
+        <w:rPr>
+          <w:rFonts w:hint="default" w:ascii="Arial" w:hAnsi="Arial" w:cs="Arial" w:eastAsiaTheme="minorEastAsia"/>
+          <w:b w:val="0"/>
+          <w:bCs/>
+          <w:color w:val="0070C0"/>
+          <w:sz w:val="24"/>
+          <w:szCs w:val="24"/>
+          <w:lang w:val="en-US" w:eastAsia="zh-CN"/>
+        </w:rPr>
+      </w:pPr>
+      <w:r>
+        <w:rPr>
+          <w:rFonts w:hint="default" w:ascii="Arial" w:hAnsi="Arial" w:cs="Arial"/>
+          <w:b/>
+          <w:color w:val="0070C0"/>
+          <w:sz w:val="24"/>
+          <w:szCs w:val="24"/>
+          <w:u w:val="single"/>
+        </w:rPr>
+        <w:t xml:space="preserve">Comment </w:t>
+      </w:r>
+      <w:r>
+        <w:rPr>
+          <w:rFonts w:hint="default" w:cs="Arial"/>
+          <w:b/>
+          <w:color w:val="0070C0"/>
+          <w:sz w:val="24"/>
+          <w:szCs w:val="24"/>
+          <w:u w:val="single"/>
+          <w:lang w:val="en-US"/>
+        </w:rPr>
+        <w:t>19</w:t>
+      </w:r>
+      <w:r>
+        <w:rPr>
+          <w:rFonts w:hint="default" w:ascii="Arial" w:hAnsi="Arial" w:cs="Arial"/>
+          <w:color w:val="0070C0"/>
+          <w:sz w:val="24"/>
+          <w:szCs w:val="24"/>
+        </w:rPr>
+        <w:t xml:space="preserve"> </w:t>
       </w:r>
       <w:r>
         <w:rPr>
@@ -7650,2469 +9862,170 @@
           <w:szCs w:val="24"/>
           <w:lang w:val="en-US"/>
         </w:rPr>
+        <w:t xml:space="preserve">&gt; </w:t>
+      </w:r>
+      <w:r>
+        <w:rPr>
+          <w:rFonts w:hint="default" w:ascii="Arial" w:hAnsi="Arial" w:cs="Arial" w:eastAsiaTheme="minorEastAsia"/>
+          <w:b w:val="0"/>
+          <w:bCs/>
+          <w:color w:val="0070C0"/>
+          <w:sz w:val="24"/>
+          <w:szCs w:val="24"/>
+          <w:lang w:val="en-US" w:eastAsia="zh-CN"/>
+        </w:rPr>
+        <w:t>4. From the unbalanced sample size 3, 7 and 7 farms) across the three years, assessment of the role of years would have require</w:t>
+      </w:r>
+      <w:r>
+        <w:rPr>
+          <w:rFonts w:hint="default" w:cs="Arial" w:eastAsiaTheme="minorEastAsia"/>
+          <w:b w:val="0"/>
+          <w:bCs/>
+          <w:color w:val="0070C0"/>
+          <w:sz w:val="24"/>
+          <w:szCs w:val="24"/>
+          <w:lang w:val="en-US" w:eastAsia="zh-CN"/>
+        </w:rPr>
+        <w:t>d</w:t>
+      </w:r>
+      <w:r>
+        <w:rPr>
+          <w:rFonts w:hint="default" w:ascii="Arial" w:hAnsi="Arial" w:cs="Arial" w:eastAsiaTheme="minorEastAsia"/>
+          <w:b w:val="0"/>
+          <w:bCs/>
+          <w:color w:val="0070C0"/>
+          <w:sz w:val="24"/>
+          <w:szCs w:val="24"/>
+          <w:lang w:val="en-US" w:eastAsia="zh-CN"/>
+        </w:rPr>
+        <w:t xml:space="preserve"> a statement as to how such imbalance was addressed before analyses were performed in beta regression, e</w:t>
+      </w:r>
+      <w:r>
+        <w:rPr>
+          <w:rFonts w:hint="default" w:cs="Arial" w:eastAsiaTheme="minorEastAsia"/>
+          <w:b w:val="0"/>
+          <w:bCs/>
+          <w:color w:val="0070C0"/>
+          <w:sz w:val="24"/>
+          <w:szCs w:val="24"/>
+          <w:lang w:val="en-US" w:eastAsia="zh-CN"/>
+        </w:rPr>
+        <w:t>.</w:t>
+      </w:r>
+      <w:r>
+        <w:rPr>
+          <w:rFonts w:hint="default" w:ascii="Arial" w:hAnsi="Arial" w:cs="Arial" w:eastAsiaTheme="minorEastAsia"/>
+          <w:b w:val="0"/>
+          <w:bCs/>
+          <w:color w:val="0070C0"/>
+          <w:sz w:val="24"/>
+          <w:szCs w:val="24"/>
+          <w:lang w:val="en-US" w:eastAsia="zh-CN"/>
+        </w:rPr>
+        <w:t>g</w:t>
+      </w:r>
+      <w:r>
+        <w:rPr>
+          <w:rFonts w:hint="default" w:cs="Arial" w:eastAsiaTheme="minorEastAsia"/>
+          <w:b w:val="0"/>
+          <w:bCs/>
+          <w:color w:val="0070C0"/>
+          <w:sz w:val="24"/>
+          <w:szCs w:val="24"/>
+          <w:lang w:val="en-US" w:eastAsia="zh-CN"/>
+        </w:rPr>
+        <w:t xml:space="preserve">., </w:t>
+      </w:r>
+      <w:r>
+        <w:rPr>
+          <w:rFonts w:hint="default" w:ascii="Arial" w:hAnsi="Arial" w:cs="Arial" w:eastAsiaTheme="minorEastAsia"/>
+          <w:b w:val="0"/>
+          <w:bCs/>
+          <w:color w:val="0070C0"/>
+          <w:sz w:val="24"/>
+          <w:szCs w:val="24"/>
+          <w:lang w:val="en-US" w:eastAsia="zh-CN"/>
+        </w:rPr>
+        <w:t>incorporating a Kenward-Roger approximation with an autoregressive data structure, so as to reduce the impact of data heterokedascicity</w:t>
+      </w:r>
+      <w:r>
+        <w:rPr>
+          <w:rFonts w:hint="default" w:cs="Arial" w:eastAsiaTheme="minorEastAsia"/>
+          <w:b w:val="0"/>
+          <w:bCs/>
+          <w:color w:val="0070C0"/>
+          <w:sz w:val="24"/>
+          <w:szCs w:val="24"/>
+          <w:lang w:val="en-US" w:eastAsia="zh-CN"/>
+        </w:rPr>
+        <w:t>.</w:t>
+      </w:r>
+    </w:p>
+    <w:p>
+      <w:pPr>
+        <w:rPr>
+          <w:rFonts w:hint="default" w:ascii="Arial" w:hAnsi="Arial" w:cs="Arial"/>
+          <w:b/>
+          <w:color w:val="0070C0"/>
+          <w:sz w:val="24"/>
+          <w:szCs w:val="24"/>
+          <w:u w:val="single"/>
+        </w:rPr>
+      </w:pPr>
+      <w:r>
+        <w:rPr>
+          <w:rFonts w:hint="default" w:ascii="Arial" w:hAnsi="Arial" w:cs="Arial" w:eastAsiaTheme="minorEastAsia"/>
+          <w:b/>
+          <w:color w:val="0070C0"/>
+          <w:sz w:val="24"/>
+          <w:szCs w:val="24"/>
+          <w:u w:val="single"/>
+        </w:rPr>
+        <w:t>Response</w:t>
+      </w:r>
+      <w:r>
+        <w:rPr>
+          <w:rFonts w:hint="default" w:ascii="Arial" w:hAnsi="Arial" w:cs="Arial" w:eastAsiaTheme="minorEastAsia"/>
+          <w:b/>
+          <w:color w:val="0070C0"/>
+          <w:sz w:val="24"/>
+          <w:szCs w:val="24"/>
+        </w:rPr>
         <w:t xml:space="preserve"> </w:t>
       </w:r>
       <w:r>
         <w:rPr>
           <w:rFonts w:hint="default" w:ascii="Arial" w:hAnsi="Arial" w:cs="Arial" w:eastAsiaTheme="minorEastAsia"/>
-          <w:b w:val="0"/>
-          <w:bCs/>
           <w:color w:val="0070C0"/>
           <w:sz w:val="24"/>
           <w:szCs w:val="24"/>
-          <w:lang w:val="en-US" w:eastAsia="zh-CN"/>
-        </w:rPr>
-        <w:t>1. Three farms in year one and 7 farms each in year 2 and 3 amounts to unbalanced sample size</w:t>
-      </w:r>
-      <w:r>
-        <w:rPr>
-          <w:rFonts w:hint="default" w:cs="Arial" w:eastAsiaTheme="minorEastAsia"/>
-          <w:b w:val="0"/>
-          <w:bCs/>
+        </w:rPr>
+        <w:t xml:space="preserve">&gt; </w:t>
+      </w:r>
+      <w:r>
+        <w:rPr>
+          <w:rFonts w:hint="default" w:cs="Arial" w:eastAsiaTheme="minorEastAsia"/>
           <w:color w:val="0070C0"/>
           <w:sz w:val="24"/>
           <w:szCs w:val="24"/>
-          <w:lang w:val="en-US" w:eastAsia="zh-CN"/>
-        </w:rPr>
-        <w:t>.</w:t>
-      </w:r>
-    </w:p>
-    <w:p>
-      <w:pPr>
-        <w:rPr>
-          <w:rFonts w:hint="default" w:ascii="Arial" w:hAnsi="Arial" w:cs="Arial" w:eastAsiaTheme="minorEastAsia"/>
-          <w:color w:val="0070C0"/>
-          <w:sz w:val="24"/>
-          <w:szCs w:val="24"/>
-          <w:lang w:val="en-US"/>
-        </w:rPr>
-      </w:pPr>
-      <w:r>
-        <w:rPr>
-          <w:rFonts w:hint="default" w:ascii="Arial" w:hAnsi="Arial" w:cs="Arial" w:eastAsiaTheme="minorEastAsia"/>
-          <w:b/>
-          <w:color w:val="0070C0"/>
-          <w:sz w:val="24"/>
-          <w:szCs w:val="24"/>
-          <w:u w:val="single"/>
-        </w:rPr>
-        <w:t>Response</w:t>
-      </w:r>
-      <w:r>
-        <w:rPr>
-          <w:rFonts w:hint="default" w:ascii="Arial" w:hAnsi="Arial" w:cs="Arial" w:eastAsiaTheme="minorEastAsia"/>
-          <w:b/>
-          <w:color w:val="0070C0"/>
-          <w:sz w:val="24"/>
-          <w:szCs w:val="24"/>
-        </w:rPr>
-        <w:t xml:space="preserve"> </w:t>
-      </w:r>
-      <w:r>
-        <w:rPr>
-          <w:rFonts w:hint="default" w:ascii="Arial" w:hAnsi="Arial" w:cs="Arial" w:eastAsiaTheme="minorEastAsia"/>
-          <w:color w:val="0070C0"/>
-          <w:sz w:val="24"/>
-          <w:szCs w:val="24"/>
-        </w:rPr>
-        <w:t xml:space="preserve">&gt; </w:t>
-      </w:r>
-      <w:r>
-        <w:rPr>
-          <w:rFonts w:hint="default" w:cs="Arial" w:eastAsiaTheme="minorEastAsia"/>
-          <w:color w:val="0070C0"/>
-          <w:sz w:val="24"/>
-          <w:szCs w:val="24"/>
-          <w:lang w:val="en-US"/>
-        </w:rPr>
-        <w:t xml:space="preserve">We have now updated our analyses by using weighted regressions based on the numbers of the observations in each year and constructing bootstrap confidence intervals in place of the original normal confidence intervals to account for the unbalanced sample size. </w:t>
-      </w:r>
-    </w:p>
-    <w:p>
-      <w:pPr>
-        <w:rPr>
-          <w:rFonts w:hint="default" w:ascii="Arial" w:hAnsi="Arial" w:cs="Arial" w:eastAsiaTheme="minorEastAsia"/>
-          <w:b w:val="0"/>
-          <w:bCs/>
-          <w:color w:val="auto"/>
-          <w:sz w:val="24"/>
-          <w:szCs w:val="24"/>
-          <w:lang w:val="en-US" w:eastAsia="zh-CN"/>
-        </w:rPr>
-      </w:pPr>
-    </w:p>
-    <w:p>
-      <w:pPr>
-        <w:rPr>
-          <w:rFonts w:hint="default" w:ascii="Arial" w:hAnsi="Arial" w:cs="Arial" w:eastAsiaTheme="minorEastAsia"/>
-          <w:b w:val="0"/>
-          <w:bCs/>
-          <w:color w:val="auto"/>
-          <w:sz w:val="24"/>
-          <w:szCs w:val="24"/>
-          <w:lang w:val="en-US" w:eastAsia="zh-CN"/>
-        </w:rPr>
-      </w:pPr>
-      <w:r>
-        <w:rPr>
-          <w:rFonts w:hint="default" w:ascii="Arial" w:hAnsi="Arial" w:cs="Arial"/>
-          <w:b/>
-          <w:color w:val="auto"/>
-          <w:sz w:val="24"/>
-          <w:szCs w:val="24"/>
-          <w:u w:val="single"/>
-        </w:rPr>
-        <w:t xml:space="preserve">Comment </w:t>
-      </w:r>
-      <w:r>
-        <w:rPr>
-          <w:rFonts w:hint="default" w:cs="Arial"/>
-          <w:b/>
-          <w:color w:val="auto"/>
-          <w:sz w:val="24"/>
-          <w:szCs w:val="24"/>
-          <w:u w:val="single"/>
-          <w:lang w:val="en-US"/>
-        </w:rPr>
-        <w:t>11</w:t>
-      </w:r>
-      <w:r>
-        <w:rPr>
-          <w:rFonts w:hint="default" w:ascii="Arial" w:hAnsi="Arial" w:cs="Arial"/>
-          <w:color w:val="auto"/>
-          <w:sz w:val="24"/>
-          <w:szCs w:val="24"/>
-        </w:rPr>
-        <w:t xml:space="preserve"> &gt;</w:t>
-      </w:r>
-      <w:r>
-        <w:rPr>
-          <w:rFonts w:hint="default" w:cs="Arial"/>
-          <w:color w:val="auto"/>
-          <w:sz w:val="24"/>
-          <w:szCs w:val="24"/>
-          <w:lang w:val="en-US"/>
-        </w:rPr>
-        <w:t xml:space="preserve"> </w:t>
-      </w:r>
-      <w:r>
-        <w:rPr>
-          <w:rFonts w:hint="default" w:ascii="Arial" w:hAnsi="Arial" w:cs="Arial" w:eastAsiaTheme="minorEastAsia"/>
-          <w:b w:val="0"/>
-          <w:bCs/>
-          <w:color w:val="auto"/>
-          <w:sz w:val="24"/>
-          <w:szCs w:val="24"/>
-          <w:lang w:val="en-US" w:eastAsia="zh-CN"/>
-        </w:rPr>
-        <w:t xml:space="preserve">2. The authors need to more fully and clearly describe how mist-netting as conducted: it's not enough to say this was conducted while walking along ridges, because this implies sampling only insects along </w:t>
-      </w:r>
-      <w:r>
-        <w:rPr>
-          <w:rFonts w:hint="default" w:cs="Arial" w:eastAsiaTheme="minorEastAsia"/>
-          <w:b w:val="0"/>
-          <w:bCs/>
-          <w:color w:val="auto"/>
-          <w:sz w:val="24"/>
-          <w:szCs w:val="24"/>
-          <w:lang w:val="en-US" w:eastAsia="zh-CN"/>
-        </w:rPr>
-        <w:t>t</w:t>
-      </w:r>
-      <w:r>
-        <w:rPr>
-          <w:rFonts w:hint="default" w:ascii="Arial" w:hAnsi="Arial" w:cs="Arial" w:eastAsiaTheme="minorEastAsia"/>
-          <w:b w:val="0"/>
-          <w:bCs/>
-          <w:color w:val="auto"/>
-          <w:sz w:val="24"/>
-          <w:szCs w:val="24"/>
-          <w:lang w:val="en-US" w:eastAsia="zh-CN"/>
-        </w:rPr>
-        <w:t>he field edges, rendering the collected samples unrepresentative</w:t>
-      </w:r>
-      <w:r>
-        <w:rPr>
-          <w:rFonts w:hint="default" w:cs="Arial" w:eastAsiaTheme="minorEastAsia"/>
-          <w:b w:val="0"/>
-          <w:bCs/>
-          <w:color w:val="auto"/>
-          <w:sz w:val="24"/>
-          <w:szCs w:val="24"/>
-          <w:lang w:val="en-US" w:eastAsia="zh-CN"/>
-        </w:rPr>
-        <w:t>.</w:t>
-      </w:r>
-    </w:p>
-    <w:p>
-      <w:pPr>
-        <w:rPr>
-          <w:rFonts w:hint="default" w:cs="Arial" w:eastAsiaTheme="minorEastAsia"/>
-          <w:color w:val="auto"/>
-          <w:sz w:val="24"/>
-          <w:szCs w:val="24"/>
-          <w:lang w:val="en-US"/>
-        </w:rPr>
-      </w:pPr>
-      <w:r>
-        <w:rPr>
-          <w:rFonts w:hint="default" w:ascii="Arial" w:hAnsi="Arial" w:cs="Arial" w:eastAsiaTheme="minorEastAsia"/>
-          <w:b/>
-          <w:color w:val="auto"/>
-          <w:sz w:val="24"/>
-          <w:szCs w:val="24"/>
-          <w:u w:val="single"/>
-        </w:rPr>
-        <w:t>Response</w:t>
-      </w:r>
-      <w:r>
-        <w:rPr>
-          <w:rFonts w:hint="default" w:ascii="Arial" w:hAnsi="Arial" w:cs="Arial" w:eastAsiaTheme="minorEastAsia"/>
-          <w:b/>
-          <w:color w:val="auto"/>
-          <w:sz w:val="24"/>
-          <w:szCs w:val="24"/>
-        </w:rPr>
-        <w:t xml:space="preserve"> </w:t>
-      </w:r>
-      <w:r>
-        <w:rPr>
-          <w:rFonts w:hint="default" w:ascii="Arial" w:hAnsi="Arial" w:cs="Arial" w:eastAsiaTheme="minorEastAsia"/>
-          <w:color w:val="auto"/>
-          <w:sz w:val="24"/>
-          <w:szCs w:val="24"/>
-        </w:rPr>
-        <w:t xml:space="preserve">&gt; </w:t>
-      </w:r>
-      <w:r>
-        <w:rPr>
-          <w:rFonts w:hint="default" w:cs="Arial" w:eastAsiaTheme="minorEastAsia"/>
-          <w:color w:val="auto"/>
-          <w:sz w:val="24"/>
-          <w:szCs w:val="24"/>
-          <w:lang w:val="en-US"/>
-        </w:rPr>
-        <w:t>We have added some details on the sweep-netting in the methods section: “At each major rice crop stages (seedling, tillering, flowering, and ripening stage) during the growing season (April - July) in each study year, we collected arthropod samples by walking along two randomly selected farm ridges and sweep-netting (36 cm in diameter with a mesh size of 0.2 × 0.2 mm) the crop canopy 30 times for each ridge.  This allowed us to sample arthropod species inhabiting rice farms (e.g., rice herbivores) as well as those dispersing into the farms from nearby vegetation (e.g., tourist herbivores; see Arthropod trophic guild assignment for more details)</w:t>
-      </w:r>
-      <w:r>
-        <w:rPr>
-          <w:rFonts w:hint="default" w:eastAsiaTheme="minorEastAsia"/>
-          <w:color w:val="auto"/>
-          <w:sz w:val="24"/>
-          <w:szCs w:val="24"/>
-          <w:lang w:val="en-US"/>
-        </w:rPr>
-        <w:t>.</w:t>
-      </w:r>
-      <w:r>
-        <w:rPr>
-          <w:rFonts w:hint="default" w:cs="Arial" w:eastAsiaTheme="minorEastAsia"/>
-          <w:color w:val="auto"/>
-          <w:sz w:val="24"/>
-          <w:szCs w:val="24"/>
-          <w:lang w:val="en-US"/>
-        </w:rPr>
-        <w:t>”</w:t>
-      </w:r>
-    </w:p>
-    <w:p>
-      <w:pPr>
-        <w:rPr>
-          <w:rFonts w:hint="default" w:ascii="Arial" w:hAnsi="Arial" w:cs="Arial"/>
-          <w:b/>
-          <w:color w:val="FF0000"/>
-          <w:sz w:val="24"/>
-          <w:szCs w:val="24"/>
-          <w:u w:val="single"/>
-        </w:rPr>
-      </w:pPr>
-    </w:p>
-    <w:p>
-      <w:pPr>
-        <w:rPr>
-          <w:rFonts w:hint="default" w:ascii="Arial" w:hAnsi="Arial" w:cs="Arial" w:eastAsiaTheme="minorEastAsia"/>
-          <w:b w:val="0"/>
-          <w:bCs/>
-          <w:color w:val="auto"/>
-          <w:sz w:val="24"/>
-          <w:szCs w:val="24"/>
-          <w:lang w:val="en-US" w:eastAsia="zh-CN"/>
-        </w:rPr>
-      </w:pPr>
-      <w:r>
-        <w:rPr>
-          <w:rFonts w:hint="default" w:ascii="Arial" w:hAnsi="Arial" w:cs="Arial"/>
-          <w:b/>
-          <w:color w:val="auto"/>
-          <w:sz w:val="24"/>
-          <w:szCs w:val="24"/>
-          <w:u w:val="single"/>
-        </w:rPr>
-        <w:t xml:space="preserve">Comment </w:t>
-      </w:r>
-      <w:r>
-        <w:rPr>
-          <w:rFonts w:hint="default" w:cs="Arial"/>
-          <w:b/>
-          <w:color w:val="auto"/>
-          <w:sz w:val="24"/>
-          <w:szCs w:val="24"/>
-          <w:u w:val="single"/>
-          <w:lang w:val="en-US"/>
-        </w:rPr>
-        <w:t>12</w:t>
-      </w:r>
-      <w:r>
-        <w:rPr>
-          <w:rFonts w:hint="default" w:ascii="Arial" w:hAnsi="Arial" w:cs="Arial"/>
-          <w:color w:val="auto"/>
-          <w:sz w:val="24"/>
-          <w:szCs w:val="24"/>
-        </w:rPr>
-        <w:t xml:space="preserve"> &gt;</w:t>
-      </w:r>
-      <w:r>
-        <w:rPr>
-          <w:rFonts w:hint="default" w:cs="Arial"/>
-          <w:color w:val="auto"/>
-          <w:sz w:val="24"/>
-          <w:szCs w:val="24"/>
-          <w:lang w:val="en-US"/>
-        </w:rPr>
-        <w:t xml:space="preserve"> </w:t>
-      </w:r>
-      <w:r>
-        <w:rPr>
-          <w:rFonts w:hint="default" w:ascii="Arial" w:hAnsi="Arial" w:cs="Arial" w:eastAsiaTheme="minorEastAsia"/>
-          <w:b w:val="0"/>
-          <w:bCs/>
-          <w:color w:val="auto"/>
-          <w:sz w:val="24"/>
-          <w:szCs w:val="24"/>
-          <w:lang w:val="en-US" w:eastAsia="zh-CN"/>
-        </w:rPr>
-        <w:t>3. Sweeping for canopy inse</w:t>
-      </w:r>
-      <w:r>
-        <w:rPr>
-          <w:rFonts w:hint="default" w:cs="Arial" w:eastAsiaTheme="minorEastAsia"/>
-          <w:b w:val="0"/>
-          <w:bCs/>
-          <w:color w:val="auto"/>
-          <w:sz w:val="24"/>
-          <w:szCs w:val="24"/>
-          <w:lang w:val="en-US" w:eastAsia="zh-CN"/>
-        </w:rPr>
-        <w:t>c</w:t>
-      </w:r>
-      <w:r>
-        <w:rPr>
-          <w:rFonts w:hint="default" w:ascii="Arial" w:hAnsi="Arial" w:cs="Arial" w:eastAsiaTheme="minorEastAsia"/>
-          <w:b w:val="0"/>
-          <w:bCs/>
-          <w:color w:val="auto"/>
-          <w:sz w:val="24"/>
-          <w:szCs w:val="24"/>
-          <w:lang w:val="en-US" w:eastAsia="zh-CN"/>
-        </w:rPr>
-        <w:t>ts also implies that insects on other aerial parts of rice were ignored: not all pests are to be found on rice canopies (under-representation or under-sampling)</w:t>
-      </w:r>
-      <w:r>
-        <w:rPr>
-          <w:rFonts w:hint="default" w:cs="Arial" w:eastAsiaTheme="minorEastAsia"/>
-          <w:b w:val="0"/>
-          <w:bCs/>
-          <w:color w:val="auto"/>
-          <w:sz w:val="24"/>
-          <w:szCs w:val="24"/>
-          <w:lang w:val="en-US" w:eastAsia="zh-CN"/>
-        </w:rPr>
-        <w:t>.</w:t>
-      </w:r>
-    </w:p>
-    <w:p>
-      <w:pPr>
-        <w:rPr>
-          <w:rFonts w:hint="default" w:ascii="Arial" w:hAnsi="Arial" w:cs="Arial" w:eastAsiaTheme="minorEastAsia"/>
-          <w:color w:val="auto"/>
-          <w:sz w:val="24"/>
-          <w:szCs w:val="24"/>
-          <w:lang w:val="en-US"/>
-        </w:rPr>
-      </w:pPr>
-      <w:r>
-        <w:rPr>
-          <w:rFonts w:hint="default" w:ascii="Arial" w:hAnsi="Arial" w:cs="Arial" w:eastAsiaTheme="minorEastAsia"/>
-          <w:b/>
-          <w:color w:val="auto"/>
-          <w:sz w:val="24"/>
-          <w:szCs w:val="24"/>
-          <w:u w:val="single"/>
-        </w:rPr>
-        <w:t>Response</w:t>
-      </w:r>
-      <w:r>
-        <w:rPr>
-          <w:rFonts w:hint="default" w:ascii="Arial" w:hAnsi="Arial" w:cs="Arial" w:eastAsiaTheme="minorEastAsia"/>
-          <w:b/>
-          <w:color w:val="auto"/>
-          <w:sz w:val="24"/>
-          <w:szCs w:val="24"/>
-        </w:rPr>
-        <w:t xml:space="preserve"> </w:t>
-      </w:r>
-      <w:r>
-        <w:rPr>
-          <w:rFonts w:hint="default" w:ascii="Arial" w:hAnsi="Arial" w:cs="Arial" w:eastAsiaTheme="minorEastAsia"/>
-          <w:color w:val="auto"/>
-          <w:sz w:val="24"/>
-          <w:szCs w:val="24"/>
-        </w:rPr>
-        <w:t>&gt; We agree that each sampling method comes with limitation</w:t>
-      </w:r>
-      <w:r>
-        <w:rPr>
-          <w:rFonts w:hint="default" w:cs="Arial" w:eastAsiaTheme="minorEastAsia"/>
-          <w:color w:val="auto"/>
-          <w:sz w:val="24"/>
-          <w:szCs w:val="24"/>
-          <w:lang w:val="en-US"/>
-        </w:rPr>
-        <w:t>s and our sweep-netting might not capture the entire arthropod communities in rice farms.</w:t>
-      </w:r>
-      <w:r>
-        <w:rPr>
-          <w:rFonts w:hint="default" w:ascii="Arial" w:hAnsi="Arial" w:cs="Arial" w:eastAsiaTheme="minorEastAsia"/>
-          <w:color w:val="auto"/>
-          <w:sz w:val="24"/>
-          <w:szCs w:val="24"/>
-        </w:rPr>
-        <w:t xml:space="preserve"> </w:t>
-      </w:r>
-      <w:r>
-        <w:rPr>
-          <w:rFonts w:hint="default" w:cs="Arial" w:eastAsiaTheme="minorEastAsia"/>
-          <w:color w:val="auto"/>
-          <w:sz w:val="24"/>
-          <w:szCs w:val="24"/>
-          <w:lang w:val="en-US"/>
-        </w:rPr>
-        <w:t>H</w:t>
-      </w:r>
-      <w:r>
-        <w:rPr>
-          <w:rFonts w:hint="default" w:ascii="Arial" w:hAnsi="Arial" w:cs="Arial" w:eastAsiaTheme="minorEastAsia"/>
-          <w:color w:val="auto"/>
-          <w:sz w:val="24"/>
-          <w:szCs w:val="24"/>
-        </w:rPr>
-        <w:t xml:space="preserve">owever, we </w:t>
-      </w:r>
-      <w:r>
-        <w:rPr>
-          <w:rFonts w:hint="default" w:cs="Arial" w:eastAsiaTheme="minorEastAsia"/>
-          <w:color w:val="auto"/>
-          <w:sz w:val="24"/>
-          <w:szCs w:val="24"/>
-          <w:lang w:val="en-US"/>
-        </w:rPr>
-        <w:t>were still able to sample</w:t>
-      </w:r>
-      <w:r>
-        <w:rPr>
-          <w:rFonts w:hint="default" w:ascii="Arial" w:hAnsi="Arial" w:cs="Arial" w:eastAsiaTheme="minorEastAsia"/>
-          <w:color w:val="auto"/>
-          <w:sz w:val="24"/>
-          <w:szCs w:val="24"/>
-        </w:rPr>
-        <w:t xml:space="preserve"> the most important</w:t>
-      </w:r>
-      <w:r>
-        <w:rPr>
-          <w:rFonts w:hint="default" w:cs="Arial" w:eastAsiaTheme="minorEastAsia"/>
-          <w:color w:val="auto"/>
-          <w:sz w:val="24"/>
-          <w:szCs w:val="24"/>
-          <w:lang w:val="en-US"/>
-        </w:rPr>
-        <w:t>/</w:t>
-      </w:r>
-      <w:r>
-        <w:rPr>
-          <w:rFonts w:hint="default" w:ascii="Arial" w:hAnsi="Arial" w:cs="Arial" w:eastAsiaTheme="minorEastAsia"/>
-          <w:color w:val="auto"/>
-          <w:sz w:val="24"/>
-          <w:szCs w:val="24"/>
-        </w:rPr>
-        <w:t>dominant arthropod</w:t>
-      </w:r>
-      <w:r>
-        <w:rPr>
-          <w:rFonts w:hint="default" w:cs="Arial" w:eastAsiaTheme="minorEastAsia"/>
-          <w:color w:val="auto"/>
-          <w:sz w:val="24"/>
-          <w:szCs w:val="24"/>
-          <w:lang w:val="en-US"/>
-        </w:rPr>
-        <w:t xml:space="preserve"> prey (brown planthopper and green leafhopper) and predators (</w:t>
-      </w:r>
-      <w:r>
-        <w:rPr>
-          <w:rFonts w:hint="default" w:eastAsiaTheme="minorEastAsia"/>
-          <w:color w:val="auto"/>
-          <w:sz w:val="24"/>
-          <w:szCs w:val="24"/>
-          <w:lang w:val="en-US"/>
-        </w:rPr>
-        <w:t>long-jawed orb weaver and ladybeetle</w:t>
-      </w:r>
-      <w:r>
-        <w:rPr>
-          <w:rFonts w:hint="default" w:cs="Arial" w:eastAsiaTheme="minorEastAsia"/>
-          <w:color w:val="auto"/>
-          <w:sz w:val="24"/>
-          <w:szCs w:val="24"/>
-          <w:lang w:val="en-US"/>
-        </w:rPr>
-        <w:t>)</w:t>
-      </w:r>
-      <w:r>
-        <w:rPr>
-          <w:rFonts w:hint="default" w:ascii="Arial" w:hAnsi="Arial" w:cs="Arial" w:eastAsiaTheme="minorEastAsia"/>
-          <w:color w:val="auto"/>
-          <w:sz w:val="24"/>
-          <w:szCs w:val="24"/>
-        </w:rPr>
-        <w:t>.</w:t>
-      </w:r>
-      <w:r>
-        <w:rPr>
-          <w:rFonts w:hint="default" w:cs="Arial" w:eastAsiaTheme="minorEastAsia"/>
-          <w:color w:val="auto"/>
-          <w:sz w:val="24"/>
-          <w:szCs w:val="24"/>
-          <w:lang w:val="en-US"/>
-        </w:rPr>
-        <w:t xml:space="preserve"> Therefore, we feel that our samples should be fairly representative of the arthropod communities in our study system.</w:t>
-      </w:r>
-    </w:p>
-    <w:p>
-      <w:pPr>
-        <w:rPr>
-          <w:rFonts w:hint="default" w:ascii="Arial" w:hAnsi="Arial" w:cs="Arial"/>
-          <w:b/>
-          <w:color w:val="auto"/>
-          <w:sz w:val="24"/>
-          <w:szCs w:val="24"/>
-          <w:u w:val="single"/>
-        </w:rPr>
-      </w:pPr>
-    </w:p>
-    <w:p>
-      <w:pPr>
-        <w:rPr>
-          <w:rFonts w:hint="default" w:ascii="Arial" w:hAnsi="Arial" w:cs="Arial" w:eastAsiaTheme="minorEastAsia"/>
-          <w:b w:val="0"/>
-          <w:bCs/>
-          <w:color w:val="auto"/>
-          <w:sz w:val="24"/>
-          <w:szCs w:val="24"/>
-          <w:lang w:val="en-US" w:eastAsia="zh-CN"/>
-        </w:rPr>
-      </w:pPr>
-      <w:r>
-        <w:rPr>
-          <w:rFonts w:hint="default" w:ascii="Arial" w:hAnsi="Arial" w:cs="Arial"/>
-          <w:b/>
-          <w:color w:val="auto"/>
-          <w:sz w:val="24"/>
-          <w:szCs w:val="24"/>
-          <w:u w:val="single"/>
-        </w:rPr>
-        <w:t xml:space="preserve">Comment </w:t>
-      </w:r>
-      <w:r>
-        <w:rPr>
-          <w:rFonts w:hint="default" w:cs="Arial"/>
-          <w:b/>
-          <w:color w:val="auto"/>
-          <w:sz w:val="24"/>
-          <w:szCs w:val="24"/>
-          <w:u w:val="single"/>
-          <w:lang w:val="en-US"/>
-        </w:rPr>
-        <w:t>13</w:t>
-      </w:r>
-      <w:r>
-        <w:rPr>
-          <w:rFonts w:hint="default" w:ascii="Arial" w:hAnsi="Arial" w:cs="Arial"/>
-          <w:color w:val="auto"/>
-          <w:sz w:val="24"/>
-          <w:szCs w:val="24"/>
-        </w:rPr>
-        <w:t xml:space="preserve"> &gt;</w:t>
-      </w:r>
-      <w:r>
-        <w:rPr>
-          <w:rFonts w:hint="default" w:cs="Arial"/>
-          <w:color w:val="auto"/>
-          <w:sz w:val="24"/>
-          <w:szCs w:val="24"/>
-          <w:lang w:val="en-US"/>
-        </w:rPr>
-        <w:t xml:space="preserve"> </w:t>
-      </w:r>
-      <w:r>
-        <w:rPr>
-          <w:rFonts w:hint="default" w:ascii="Arial" w:hAnsi="Arial" w:cs="Arial" w:eastAsiaTheme="minorEastAsia"/>
-          <w:b w:val="0"/>
-          <w:bCs/>
-          <w:color w:val="auto"/>
-          <w:sz w:val="24"/>
-          <w:szCs w:val="24"/>
-          <w:lang w:val="en-US" w:eastAsia="zh-CN"/>
-        </w:rPr>
-        <w:t>4. Also how plots were selected for sampling including distance separation between sampled plots, and how this was independent of arthropod movement patterns (to eliminate pseud-replication) will be desirable</w:t>
-      </w:r>
-      <w:r>
-        <w:rPr>
-          <w:rFonts w:hint="default" w:cs="Arial" w:eastAsiaTheme="minorEastAsia"/>
-          <w:b w:val="0"/>
-          <w:bCs/>
-          <w:color w:val="auto"/>
-          <w:sz w:val="24"/>
-          <w:szCs w:val="24"/>
-          <w:lang w:val="en-US" w:eastAsia="zh-CN"/>
-        </w:rPr>
-        <w:t>.</w:t>
-      </w:r>
-    </w:p>
-    <w:p>
-      <w:pPr>
-        <w:rPr>
-          <w:rFonts w:hint="default" w:ascii="Arial" w:hAnsi="Arial" w:cs="Arial" w:eastAsiaTheme="minorEastAsia"/>
-          <w:color w:val="auto"/>
-          <w:sz w:val="24"/>
-          <w:szCs w:val="24"/>
-          <w:lang w:val="en-US"/>
-        </w:rPr>
-      </w:pPr>
-      <w:r>
-        <w:rPr>
-          <w:rFonts w:hint="default" w:ascii="Arial" w:hAnsi="Arial" w:cs="Arial" w:eastAsiaTheme="minorEastAsia"/>
-          <w:b/>
-          <w:color w:val="auto"/>
-          <w:sz w:val="24"/>
-          <w:szCs w:val="24"/>
-          <w:u w:val="single"/>
-        </w:rPr>
-        <w:t>Response</w:t>
-      </w:r>
-      <w:r>
-        <w:rPr>
-          <w:rFonts w:hint="default" w:ascii="Arial" w:hAnsi="Arial" w:cs="Arial" w:eastAsiaTheme="minorEastAsia"/>
-          <w:b/>
-          <w:color w:val="auto"/>
-          <w:sz w:val="24"/>
-          <w:szCs w:val="24"/>
-        </w:rPr>
-        <w:t xml:space="preserve"> </w:t>
-      </w:r>
-      <w:r>
-        <w:rPr>
-          <w:rFonts w:hint="default" w:ascii="Arial" w:hAnsi="Arial" w:cs="Arial" w:eastAsiaTheme="minorEastAsia"/>
-          <w:color w:val="auto"/>
-          <w:sz w:val="24"/>
-          <w:szCs w:val="24"/>
-        </w:rPr>
-        <w:t xml:space="preserve">&gt; </w:t>
-      </w:r>
-      <w:r>
-        <w:rPr>
-          <w:rFonts w:hint="default" w:cs="Arial" w:eastAsiaTheme="minorEastAsia"/>
-          <w:color w:val="auto"/>
-          <w:sz w:val="24"/>
-          <w:szCs w:val="24"/>
-          <w:lang w:val="en-US"/>
-        </w:rPr>
-        <w:t>We have now added some details on the farm selection in the methods section: “We collected terrestrial arthropods in paired organic and conventional rice farms in subtropical Taiwan (120.656-120.721 °E; 24.364-24.489 °N) from 2017 to 2019 (three farm pairs in 2017 and seven farm pairs in 2018 and 2019).  The sample sites where each farm pair was located were at least XXX apart from each other to minimize the potential movements of arthropods across farms.  The study farms were 0.2 hectares on average and irrigated with surface water.”</w:t>
-      </w:r>
-    </w:p>
-    <w:p>
-      <w:pPr>
-        <w:rPr>
-          <w:rFonts w:hint="default" w:ascii="Arial" w:hAnsi="Arial" w:cs="Arial"/>
-          <w:b/>
-          <w:color w:val="auto"/>
-          <w:sz w:val="24"/>
-          <w:szCs w:val="24"/>
-          <w:u w:val="single"/>
-        </w:rPr>
-      </w:pPr>
-    </w:p>
-    <w:p>
-      <w:pPr>
-        <w:rPr>
-          <w:rFonts w:hint="default" w:cs="Arial" w:eastAsiaTheme="minorEastAsia"/>
-          <w:b w:val="0"/>
-          <w:bCs/>
-          <w:color w:val="auto"/>
-          <w:sz w:val="24"/>
-          <w:szCs w:val="24"/>
-          <w:lang w:val="en-US" w:eastAsia="zh-CN"/>
-        </w:rPr>
-      </w:pPr>
-      <w:r>
-        <w:rPr>
-          <w:rFonts w:hint="default" w:ascii="Arial" w:hAnsi="Arial" w:cs="Arial"/>
-          <w:b/>
-          <w:color w:val="auto"/>
-          <w:sz w:val="24"/>
-          <w:szCs w:val="24"/>
-          <w:u w:val="single"/>
-        </w:rPr>
-        <w:t xml:space="preserve">Comment </w:t>
-      </w:r>
-      <w:r>
-        <w:rPr>
-          <w:rFonts w:hint="default" w:cs="Arial"/>
-          <w:b/>
-          <w:color w:val="auto"/>
-          <w:sz w:val="24"/>
-          <w:szCs w:val="24"/>
-          <w:u w:val="single"/>
-          <w:lang w:val="en-US"/>
-        </w:rPr>
-        <w:t>14</w:t>
-      </w:r>
-      <w:r>
-        <w:rPr>
-          <w:rFonts w:hint="default" w:ascii="Arial" w:hAnsi="Arial" w:cs="Arial"/>
-          <w:color w:val="auto"/>
-          <w:sz w:val="24"/>
-          <w:szCs w:val="24"/>
-        </w:rPr>
-        <w:t xml:space="preserve"> &gt;</w:t>
-      </w:r>
-      <w:r>
-        <w:rPr>
-          <w:rFonts w:hint="default" w:cs="Arial"/>
-          <w:color w:val="auto"/>
-          <w:sz w:val="24"/>
-          <w:szCs w:val="24"/>
-          <w:lang w:val="en-US"/>
-        </w:rPr>
-        <w:t xml:space="preserve"> </w:t>
-      </w:r>
-      <w:r>
-        <w:rPr>
-          <w:rFonts w:hint="default" w:ascii="Arial" w:hAnsi="Arial" w:cs="Arial" w:eastAsiaTheme="minorEastAsia"/>
-          <w:b w:val="0"/>
-          <w:bCs/>
-          <w:color w:val="auto"/>
-          <w:sz w:val="24"/>
-          <w:szCs w:val="24"/>
-          <w:lang w:val="en-US" w:eastAsia="zh-CN"/>
-        </w:rPr>
-        <w:t>5. It would have been useful if the study assessed the role of some surrounding vegetation on field margins (e</w:t>
-      </w:r>
-      <w:r>
-        <w:rPr>
-          <w:rFonts w:hint="default" w:cs="Arial" w:eastAsiaTheme="minorEastAsia"/>
-          <w:b w:val="0"/>
-          <w:bCs/>
-          <w:color w:val="auto"/>
-          <w:sz w:val="24"/>
-          <w:szCs w:val="24"/>
-          <w:lang w:val="en-US" w:eastAsia="zh-CN"/>
-        </w:rPr>
-        <w:t>.</w:t>
-      </w:r>
-      <w:r>
-        <w:rPr>
-          <w:rFonts w:hint="default" w:ascii="Arial" w:hAnsi="Arial" w:cs="Arial" w:eastAsiaTheme="minorEastAsia"/>
-          <w:b w:val="0"/>
-          <w:bCs/>
-          <w:color w:val="auto"/>
-          <w:sz w:val="24"/>
-          <w:szCs w:val="24"/>
-          <w:lang w:val="en-US" w:eastAsia="zh-CN"/>
-        </w:rPr>
-        <w:t>g</w:t>
-      </w:r>
-      <w:r>
-        <w:rPr>
-          <w:rFonts w:hint="default" w:cs="Arial" w:eastAsiaTheme="minorEastAsia"/>
-          <w:b w:val="0"/>
-          <w:bCs/>
-          <w:color w:val="auto"/>
-          <w:sz w:val="24"/>
-          <w:szCs w:val="24"/>
-          <w:lang w:val="en-US" w:eastAsia="zh-CN"/>
-        </w:rPr>
-        <w:t>.,</w:t>
-      </w:r>
-      <w:r>
-        <w:rPr>
-          <w:rFonts w:hint="default" w:ascii="Arial" w:hAnsi="Arial" w:cs="Arial" w:eastAsiaTheme="minorEastAsia"/>
-          <w:b w:val="0"/>
-          <w:bCs/>
-          <w:color w:val="auto"/>
-          <w:sz w:val="24"/>
-          <w:szCs w:val="24"/>
-          <w:lang w:val="en-US" w:eastAsia="zh-CN"/>
-        </w:rPr>
-        <w:t xml:space="preserve"> on ridges and levees) as a food source alternative to rice, and how it compares to rice as a contributor to pest diets. This is because </w:t>
-      </w:r>
-      <w:r>
-        <w:rPr>
-          <w:rFonts w:hint="default" w:cs="Arial" w:eastAsiaTheme="minorEastAsia"/>
-          <w:b w:val="0"/>
-          <w:bCs/>
-          <w:color w:val="auto"/>
-          <w:sz w:val="24"/>
-          <w:szCs w:val="24"/>
-          <w:lang w:val="en-US" w:eastAsia="zh-CN"/>
-        </w:rPr>
-        <w:t>i</w:t>
-      </w:r>
-      <w:r>
-        <w:rPr>
-          <w:rFonts w:hint="default" w:ascii="Arial" w:hAnsi="Arial" w:cs="Arial" w:eastAsiaTheme="minorEastAsia"/>
-          <w:b w:val="0"/>
-          <w:bCs/>
-          <w:color w:val="auto"/>
-          <w:sz w:val="24"/>
-          <w:szCs w:val="24"/>
-          <w:lang w:val="en-US" w:eastAsia="zh-CN"/>
-        </w:rPr>
-        <w:t>t could be that the reason predators consume more rice prey in late stages is that at this time, drier conditions and no water support little growth of alternative plants such as on ridges and le</w:t>
-      </w:r>
-      <w:r>
-        <w:rPr>
-          <w:rFonts w:hint="default" w:cs="Arial" w:eastAsiaTheme="minorEastAsia"/>
-          <w:b w:val="0"/>
-          <w:bCs/>
-          <w:color w:val="auto"/>
-          <w:sz w:val="24"/>
-          <w:szCs w:val="24"/>
-          <w:lang w:val="en-US" w:eastAsia="zh-CN"/>
-        </w:rPr>
-        <w:t>a</w:t>
-      </w:r>
-      <w:r>
-        <w:rPr>
-          <w:rFonts w:hint="default" w:ascii="Arial" w:hAnsi="Arial" w:cs="Arial" w:eastAsiaTheme="minorEastAsia"/>
-          <w:b w:val="0"/>
-          <w:bCs/>
-          <w:color w:val="auto"/>
-          <w:sz w:val="24"/>
-          <w:szCs w:val="24"/>
-          <w:lang w:val="en-US" w:eastAsia="zh-CN"/>
-        </w:rPr>
-        <w:t>ves, making herbivores move from there and be more abundant in rice. Consequently, predator-prey interactions are enhanced on rice, in which case the key explanatory factor here is therefore the watering regime rather than the crop stage. In the absence of this data/results, the authors need to adequately describe the structure of this kind of vegetation, including its persistence across the grow-out period and water availability, for there to be a clear picture as to why it might not have affected predator or pest dispersal or consumption rate results presented</w:t>
-      </w:r>
-      <w:r>
-        <w:rPr>
-          <w:rFonts w:hint="default" w:cs="Arial" w:eastAsiaTheme="minorEastAsia"/>
-          <w:b w:val="0"/>
-          <w:bCs/>
-          <w:color w:val="auto"/>
-          <w:sz w:val="24"/>
-          <w:szCs w:val="24"/>
-          <w:lang w:val="en-US" w:eastAsia="zh-CN"/>
-        </w:rPr>
-        <w:t>.</w:t>
-      </w:r>
-    </w:p>
-    <w:p>
-      <w:pPr>
-        <w:rPr>
-          <w:rFonts w:hint="default" w:cs="Arial" w:eastAsiaTheme="minorEastAsia"/>
-          <w:b w:val="0"/>
-          <w:bCs/>
-          <w:color w:val="auto"/>
-          <w:sz w:val="24"/>
-          <w:szCs w:val="24"/>
-          <w:lang w:val="en-US" w:eastAsia="zh-CN"/>
-        </w:rPr>
-      </w:pPr>
-      <w:r>
-        <w:rPr>
-          <w:rFonts w:hint="default" w:ascii="Arial" w:hAnsi="Arial" w:cs="Arial" w:eastAsiaTheme="minorEastAsia"/>
-          <w:b/>
-          <w:color w:val="auto"/>
-          <w:sz w:val="24"/>
-          <w:szCs w:val="24"/>
-          <w:u w:val="single"/>
-        </w:rPr>
-        <w:t>Response</w:t>
-      </w:r>
-      <w:r>
-        <w:rPr>
-          <w:rFonts w:hint="default" w:ascii="Arial" w:hAnsi="Arial" w:cs="Arial" w:eastAsiaTheme="minorEastAsia"/>
-          <w:b/>
-          <w:color w:val="auto"/>
-          <w:sz w:val="24"/>
-          <w:szCs w:val="24"/>
-        </w:rPr>
-        <w:t xml:space="preserve"> </w:t>
-      </w:r>
-      <w:r>
-        <w:rPr>
-          <w:rFonts w:hint="default" w:ascii="Arial" w:hAnsi="Arial" w:cs="Arial" w:eastAsiaTheme="minorEastAsia"/>
-          <w:color w:val="auto"/>
-          <w:sz w:val="24"/>
-          <w:szCs w:val="24"/>
-        </w:rPr>
-        <w:t xml:space="preserve">&gt; </w:t>
-      </w:r>
-      <w:r>
-        <w:rPr>
-          <w:rFonts w:hint="default" w:cs="Arial" w:eastAsiaTheme="minorEastAsia"/>
-          <w:b w:val="0"/>
-          <w:bCs/>
-          <w:color w:val="auto"/>
-          <w:sz w:val="24"/>
-          <w:szCs w:val="24"/>
-          <w:lang w:val="en-US" w:eastAsia="zh-CN"/>
-        </w:rPr>
-        <w:t xml:space="preserve">The vegetation along the farm margins was mainly composed of poaceae species and an Asteraceae species </w:t>
-      </w:r>
-      <w:r>
-        <w:rPr>
-          <w:rFonts w:hint="default" w:cs="Arial" w:eastAsiaTheme="minorEastAsia"/>
-          <w:b w:val="0"/>
-          <w:bCs/>
-          <w:i/>
-          <w:iCs/>
-          <w:color w:val="auto"/>
-          <w:sz w:val="24"/>
-          <w:szCs w:val="24"/>
-          <w:lang w:val="en-US" w:eastAsia="zh-CN"/>
-        </w:rPr>
-        <w:t>bidens pilosa</w:t>
-      </w:r>
-      <w:r>
-        <w:rPr>
-          <w:rFonts w:hint="default" w:cs="Arial" w:eastAsiaTheme="minorEastAsia"/>
-          <w:b w:val="0"/>
-          <w:bCs/>
-          <w:i w:val="0"/>
-          <w:iCs w:val="0"/>
-          <w:color w:val="auto"/>
-          <w:sz w:val="24"/>
-          <w:szCs w:val="24"/>
-          <w:lang w:val="en-US" w:eastAsia="zh-CN"/>
-        </w:rPr>
-        <w:t xml:space="preserve">. As the flooding mostly affected </w:t>
-      </w:r>
-      <w:r>
-        <w:rPr>
-          <w:rFonts w:hint="default" w:cs="Arial" w:eastAsiaTheme="minorEastAsia"/>
-          <w:b w:val="0"/>
-          <w:bCs/>
-          <w:color w:val="auto"/>
-          <w:sz w:val="24"/>
-          <w:szCs w:val="24"/>
-          <w:lang w:val="en-US" w:eastAsia="zh-CN"/>
-        </w:rPr>
-        <w:t>the rice plant within the farms, the</w:t>
-      </w:r>
-      <w:r>
-        <w:rPr>
-          <w:rFonts w:hint="default" w:cs="Arial" w:eastAsiaTheme="minorEastAsia"/>
-          <w:b w:val="0"/>
-          <w:bCs/>
-          <w:i w:val="0"/>
-          <w:iCs w:val="0"/>
-          <w:color w:val="auto"/>
-          <w:sz w:val="24"/>
-          <w:szCs w:val="24"/>
-          <w:lang w:val="en-US" w:eastAsia="zh-CN"/>
-        </w:rPr>
-        <w:t xml:space="preserve"> growth of these surrounding plants was by and large independent of water regime and they persisted over the crop season</w:t>
-      </w:r>
-      <w:r>
-        <w:rPr>
-          <w:rFonts w:hint="default" w:cs="Arial" w:eastAsiaTheme="minorEastAsia"/>
-          <w:b w:val="0"/>
-          <w:bCs/>
-          <w:color w:val="auto"/>
-          <w:sz w:val="24"/>
-          <w:szCs w:val="24"/>
-          <w:lang w:val="en-US" w:eastAsia="zh-CN"/>
-        </w:rPr>
-        <w:t>. It is possible that rice herbivores might have consumed some surrounding plants, but our data show that rice herbivores exhibited carbon isotope signatures more similar to those of rice plant (C</w:t>
-      </w:r>
-      <w:r>
-        <w:rPr>
-          <w:rFonts w:hint="default" w:cs="Arial" w:eastAsiaTheme="minorEastAsia"/>
-          <w:b w:val="0"/>
-          <w:bCs/>
-          <w:color w:val="auto"/>
-          <w:sz w:val="24"/>
-          <w:szCs w:val="24"/>
-          <w:vertAlign w:val="subscript"/>
-          <w:lang w:val="en-US" w:eastAsia="zh-CN"/>
-        </w:rPr>
-        <w:t>3</w:t>
-      </w:r>
-      <w:r>
-        <w:rPr>
-          <w:rFonts w:hint="default" w:cs="Arial" w:eastAsiaTheme="minorEastAsia"/>
-          <w:b w:val="0"/>
-          <w:bCs/>
-          <w:color w:val="auto"/>
-          <w:sz w:val="24"/>
-          <w:szCs w:val="24"/>
-          <w:lang w:val="en-US" w:eastAsia="zh-CN"/>
-        </w:rPr>
-        <w:t xml:space="preserve"> signals) than tourist herbivores did (which fed primarily on the surrounding vegetation with C</w:t>
-      </w:r>
-      <w:r>
-        <w:rPr>
-          <w:rFonts w:hint="default" w:cs="Arial" w:eastAsiaTheme="minorEastAsia"/>
-          <w:b w:val="0"/>
-          <w:bCs/>
-          <w:color w:val="auto"/>
-          <w:sz w:val="24"/>
-          <w:szCs w:val="24"/>
-          <w:vertAlign w:val="subscript"/>
-          <w:lang w:val="en-US" w:eastAsia="zh-CN"/>
-        </w:rPr>
-        <w:t>4</w:t>
-      </w:r>
-      <w:r>
-        <w:rPr>
-          <w:rFonts w:hint="default" w:cs="Arial" w:eastAsiaTheme="minorEastAsia"/>
-          <w:b w:val="0"/>
-          <w:bCs/>
-          <w:color w:val="auto"/>
-          <w:sz w:val="24"/>
-          <w:szCs w:val="24"/>
-          <w:lang w:val="en-US" w:eastAsia="zh-CN"/>
-        </w:rPr>
-        <w:t xml:space="preserve"> signals), suggesting that the effects of surrounding vegetation on the feeding of rice herbivores might be relatively minor. Flooding may affect the movements of arthropods within the farms and between the surrounding vegetation and the farms, but in general the flooding and drainage practices followed the crop development, and thus crop stage would be a good proxy for water regime.</w:t>
-      </w:r>
-    </w:p>
-    <w:p>
-      <w:pPr>
-        <w:rPr>
-          <w:rFonts w:hint="default" w:cs="Arial" w:eastAsiaTheme="minorEastAsia"/>
-          <w:b w:val="0"/>
-          <w:bCs/>
-          <w:color w:val="0070C0"/>
-          <w:sz w:val="24"/>
-          <w:szCs w:val="24"/>
-          <w:lang w:val="en-US" w:eastAsia="zh-CN"/>
-        </w:rPr>
-      </w:pPr>
-      <w:r>
-        <w:rPr>
-          <w:rFonts w:hint="default" w:cs="Arial" w:eastAsiaTheme="minorEastAsia"/>
-          <w:b w:val="0"/>
-          <w:bCs/>
-          <w:color w:val="0070C0"/>
-          <w:sz w:val="24"/>
-          <w:szCs w:val="24"/>
-          <w:lang w:val="en-US" w:eastAsia="zh-CN"/>
-        </w:rPr>
-        <w:t>[Add a stable isotope signature biplot of prey sources and rice plant.]</w:t>
-      </w:r>
-    </w:p>
-    <w:p>
-      <w:pPr>
-        <w:rPr>
-          <w:rFonts w:hint="default" w:ascii="Arial" w:hAnsi="Arial" w:cs="Arial" w:eastAsiaTheme="minorEastAsia"/>
-          <w:b w:val="0"/>
-          <w:bCs/>
-          <w:color w:val="auto"/>
-          <w:sz w:val="24"/>
-          <w:szCs w:val="24"/>
-          <w:lang w:val="en-US" w:eastAsia="zh-CN"/>
-        </w:rPr>
-      </w:pPr>
-    </w:p>
-    <w:p>
-      <w:pPr>
-        <w:rPr>
-          <w:rFonts w:hint="default" w:ascii="Arial" w:hAnsi="Arial" w:cs="Arial" w:eastAsiaTheme="minorEastAsia"/>
-          <w:b w:val="0"/>
-          <w:bCs/>
-          <w:color w:val="auto"/>
-          <w:sz w:val="24"/>
-          <w:szCs w:val="24"/>
-          <w:lang w:val="en-US" w:eastAsia="zh-CN"/>
-        </w:rPr>
-      </w:pPr>
-      <w:r>
-        <w:rPr>
-          <w:rFonts w:hint="default" w:ascii="Arial" w:hAnsi="Arial" w:cs="Arial"/>
-          <w:b/>
-          <w:color w:val="auto"/>
-          <w:sz w:val="24"/>
-          <w:szCs w:val="24"/>
-          <w:u w:val="single"/>
-        </w:rPr>
-        <w:t xml:space="preserve">Comment </w:t>
-      </w:r>
-      <w:r>
-        <w:rPr>
-          <w:rFonts w:hint="default" w:cs="Arial"/>
-          <w:b/>
-          <w:color w:val="auto"/>
-          <w:sz w:val="24"/>
-          <w:szCs w:val="24"/>
-          <w:u w:val="single"/>
-          <w:lang w:val="en-US"/>
-        </w:rPr>
-        <w:t>15</w:t>
-      </w:r>
-      <w:r>
-        <w:rPr>
-          <w:rFonts w:hint="default" w:ascii="Arial" w:hAnsi="Arial" w:cs="Arial"/>
-          <w:color w:val="auto"/>
-          <w:sz w:val="24"/>
-          <w:szCs w:val="24"/>
-        </w:rPr>
-        <w:t xml:space="preserve"> &gt;</w:t>
-      </w:r>
-      <w:r>
-        <w:rPr>
-          <w:rFonts w:hint="default" w:cs="Arial"/>
-          <w:color w:val="auto"/>
-          <w:sz w:val="24"/>
-          <w:szCs w:val="24"/>
-          <w:lang w:val="en-US"/>
-        </w:rPr>
-        <w:t xml:space="preserve"> </w:t>
-      </w:r>
-      <w:r>
-        <w:rPr>
-          <w:rFonts w:hint="default" w:ascii="Arial" w:hAnsi="Arial" w:cs="Arial" w:eastAsiaTheme="minorEastAsia"/>
-          <w:b w:val="0"/>
-          <w:bCs/>
-          <w:color w:val="auto"/>
-          <w:sz w:val="24"/>
-          <w:szCs w:val="24"/>
-          <w:lang w:val="en-US" w:eastAsia="zh-CN"/>
-        </w:rPr>
-        <w:t>6. The role of habitat variables in driving predation rates has been treated very subliminally: not included in the objectives, not thoroughly described in Methods as to how the habitat structure (forest cover, other vegetation on field margins etc) were measured.</w:t>
-      </w:r>
-      <w:r>
-        <w:rPr>
-          <w:rFonts w:hint="default" w:cs="Arial" w:eastAsiaTheme="minorEastAsia"/>
-          <w:b w:val="0"/>
-          <w:bCs/>
-          <w:color w:val="auto"/>
-          <w:sz w:val="24"/>
-          <w:szCs w:val="24"/>
-          <w:lang w:val="en-US" w:eastAsia="zh-CN"/>
-        </w:rPr>
-        <w:t xml:space="preserve"> </w:t>
-      </w:r>
-      <w:r>
-        <w:rPr>
-          <w:rFonts w:hint="default" w:ascii="Arial" w:hAnsi="Arial" w:cs="Arial" w:eastAsiaTheme="minorEastAsia"/>
-          <w:b w:val="0"/>
-          <w:bCs/>
-          <w:color w:val="auto"/>
-          <w:sz w:val="24"/>
-          <w:szCs w:val="24"/>
-          <w:lang w:val="en-US" w:eastAsia="zh-CN"/>
-        </w:rPr>
-        <w:t>Mention is made of forest cover, but no details as to how this was measured either, other that GoogleEarth was used for estimates. How close within the 1-km buffer were the forests to the rice-fields, for there to be an expectation that arthropods they might influence predation rates on farms? A 1-km buffer around farms is quite wide and though a few mobile arthropods may disperse from there into farms (certainly not spiders and lady-beetles!!!), it will definitely not affect pest-predator trophic interactions</w:t>
-      </w:r>
-      <w:r>
-        <w:rPr>
-          <w:rFonts w:hint="default" w:cs="Arial" w:eastAsiaTheme="minorEastAsia"/>
-          <w:b w:val="0"/>
-          <w:bCs/>
-          <w:color w:val="auto"/>
-          <w:sz w:val="24"/>
-          <w:szCs w:val="24"/>
-          <w:lang w:val="en-US" w:eastAsia="zh-CN"/>
-        </w:rPr>
-        <w:t>.</w:t>
-      </w:r>
-    </w:p>
-    <w:p>
-      <w:pPr>
-        <w:rPr>
-          <w:rFonts w:hint="default" w:cs="Arial" w:eastAsiaTheme="minorEastAsia"/>
-          <w:color w:val="auto"/>
-          <w:sz w:val="24"/>
-          <w:szCs w:val="24"/>
-          <w:lang w:val="en-US"/>
-        </w:rPr>
-      </w:pPr>
-      <w:r>
-        <w:rPr>
-          <w:rFonts w:hint="default" w:ascii="Arial" w:hAnsi="Arial" w:cs="Arial" w:eastAsiaTheme="minorEastAsia"/>
-          <w:b/>
-          <w:color w:val="auto"/>
-          <w:sz w:val="24"/>
-          <w:szCs w:val="24"/>
-          <w:u w:val="single"/>
-        </w:rPr>
-        <w:t>Response</w:t>
-      </w:r>
-      <w:r>
-        <w:rPr>
-          <w:rFonts w:hint="default" w:ascii="Arial" w:hAnsi="Arial" w:cs="Arial" w:eastAsiaTheme="minorEastAsia"/>
-          <w:b/>
-          <w:color w:val="auto"/>
-          <w:sz w:val="24"/>
-          <w:szCs w:val="24"/>
-        </w:rPr>
-        <w:t xml:space="preserve"> </w:t>
-      </w:r>
-      <w:r>
-        <w:rPr>
-          <w:rFonts w:hint="default" w:ascii="Arial" w:hAnsi="Arial" w:cs="Arial" w:eastAsiaTheme="minorEastAsia"/>
-          <w:color w:val="auto"/>
-          <w:sz w:val="24"/>
-          <w:szCs w:val="24"/>
-        </w:rPr>
-        <w:t xml:space="preserve">&gt; </w:t>
-      </w:r>
-      <w:r>
-        <w:rPr>
-          <w:rFonts w:hint="default" w:cs="Arial" w:eastAsiaTheme="minorEastAsia"/>
-          <w:color w:val="auto"/>
-          <w:sz w:val="24"/>
-          <w:szCs w:val="24"/>
-          <w:lang w:val="en-US"/>
-        </w:rPr>
-        <w:t xml:space="preserve">The distance between forest patches and the study farms depended on the site, ranging from less than a hundred to a few hundred meters. In fact, Rusch </w:t>
-      </w:r>
-      <w:r>
-        <w:rPr>
-          <w:rFonts w:hint="default" w:cs="Arial" w:eastAsiaTheme="minorEastAsia"/>
-          <w:i/>
-          <w:iCs/>
-          <w:color w:val="auto"/>
-          <w:sz w:val="24"/>
-          <w:szCs w:val="24"/>
-          <w:lang w:val="en-US"/>
-        </w:rPr>
-        <w:t>et al</w:t>
-      </w:r>
-      <w:r>
-        <w:rPr>
-          <w:rFonts w:hint="default" w:cs="Arial" w:eastAsiaTheme="minorEastAsia"/>
-          <w:color w:val="auto"/>
-          <w:sz w:val="24"/>
-          <w:szCs w:val="24"/>
-          <w:lang w:val="en-US"/>
-        </w:rPr>
-        <w:t xml:space="preserve">. (2016) showed that landscape composition within an 1-km radius around the field could affect the level of natural pest control. Another study by Karp </w:t>
-      </w:r>
-      <w:r>
-        <w:rPr>
-          <w:rFonts w:hint="default" w:cs="Arial" w:eastAsiaTheme="minorEastAsia"/>
-          <w:i/>
-          <w:iCs/>
-          <w:color w:val="auto"/>
-          <w:sz w:val="24"/>
-          <w:szCs w:val="24"/>
-          <w:lang w:val="en-US"/>
-        </w:rPr>
-        <w:t>et al</w:t>
-      </w:r>
-      <w:r>
-        <w:rPr>
-          <w:rFonts w:hint="default" w:cs="Arial" w:eastAsiaTheme="minorEastAsia"/>
-          <w:color w:val="auto"/>
-          <w:sz w:val="24"/>
-          <w:szCs w:val="24"/>
-          <w:lang w:val="en-US"/>
-        </w:rPr>
-        <w:t>. (2018) even quantified the proportion of various land use types within a 2-km radius of each study site to examine the effect of landscape composition on natural enemy and pest abundances as well as predation rates. Therefore, we feel that quantifying the surrounding forest cover within an 1-km buffer would be a reasonable approach.</w:t>
-      </w:r>
-    </w:p>
-    <w:p>
-      <w:pPr>
-        <w:rPr>
-          <w:rFonts w:hint="default" w:cs="Arial" w:eastAsiaTheme="minorEastAsia"/>
-          <w:color w:val="auto"/>
-          <w:sz w:val="24"/>
-          <w:szCs w:val="24"/>
-          <w:lang w:val="en-US"/>
-        </w:rPr>
-      </w:pPr>
-      <w:r>
-        <w:rPr>
-          <w:rFonts w:hint="default" w:cs="Arial" w:eastAsiaTheme="minorEastAsia"/>
-          <w:color w:val="auto"/>
-          <w:sz w:val="24"/>
-          <w:szCs w:val="24"/>
-          <w:lang w:val="en-US"/>
-        </w:rPr>
-        <w:t>References:</w:t>
-      </w:r>
-    </w:p>
-    <w:p>
-      <w:pPr>
-        <w:ind w:left="540" w:leftChars="0" w:hanging="540" w:firstLineChars="0"/>
-        <w:rPr>
-          <w:rFonts w:hint="default" w:cs="Arial" w:eastAsiaTheme="minorEastAsia"/>
-          <w:color w:val="auto"/>
-          <w:sz w:val="24"/>
-          <w:szCs w:val="24"/>
-          <w:lang w:val="en-US"/>
-        </w:rPr>
-      </w:pPr>
-      <w:r>
-        <w:rPr>
-          <w:rFonts w:hint="default" w:cs="Arial" w:eastAsiaTheme="minorEastAsia"/>
-          <w:color w:val="auto"/>
-          <w:sz w:val="24"/>
-          <w:szCs w:val="24"/>
-          <w:lang w:val="en-US"/>
-        </w:rPr>
-        <w:t>Rusch, A., Chaplin-Kramer, R., Gardiner, M. M., Hawro, V., Holland, J., Landis, D., ... &amp; Bommarco, R. (2016). Agricultural landscape simplification reduces natural pest control: A quantitative synthesis. Agriculture, Ecosystems &amp; Environment, 221, 198-204.</w:t>
-      </w:r>
-    </w:p>
-    <w:p>
-      <w:pPr>
-        <w:ind w:left="540" w:leftChars="0" w:hanging="540" w:firstLineChars="0"/>
-        <w:rPr>
-          <w:rFonts w:hint="default" w:cs="Arial" w:eastAsiaTheme="minorEastAsia"/>
-          <w:color w:val="auto"/>
-          <w:sz w:val="24"/>
-          <w:szCs w:val="24"/>
-          <w:lang w:val="en-US"/>
-        </w:rPr>
-      </w:pPr>
-      <w:r>
-        <w:rPr>
-          <w:rFonts w:hint="default" w:cs="Arial" w:eastAsiaTheme="minorEastAsia"/>
-          <w:color w:val="auto"/>
-          <w:sz w:val="24"/>
-          <w:szCs w:val="24"/>
-          <w:lang w:val="en-US"/>
-        </w:rPr>
-        <w:t>Karp, D. S., Chaplin-Kramer, R., Meehan, T. D., Martin, E. A., DeClerck, F., Grab, H., ... &amp; Wickens, J. B. (2018). Crop pests and predators exhibit inconsistent responses to surrounding landscape composition. Proceedings of the National Academy of Sciences, 115(33), E7863-E7870.</w:t>
-      </w:r>
-    </w:p>
-    <w:p>
-      <w:pPr>
-        <w:rPr>
-          <w:rFonts w:hint="default" w:ascii="Arial" w:hAnsi="Arial" w:cs="Arial" w:eastAsiaTheme="minorEastAsia"/>
-          <w:b w:val="0"/>
-          <w:bCs/>
-          <w:i/>
-          <w:iCs/>
-          <w:color w:val="FF0000"/>
-          <w:sz w:val="24"/>
-          <w:szCs w:val="24"/>
-          <w:lang w:val="en-US" w:eastAsia="zh-CN"/>
-        </w:rPr>
-      </w:pPr>
-    </w:p>
-    <w:p>
-      <w:pPr>
-        <w:rPr>
-          <w:rFonts w:hint="default" w:ascii="Arial" w:hAnsi="Arial" w:cs="Arial" w:eastAsiaTheme="minorEastAsia"/>
-          <w:b w:val="0"/>
-          <w:bCs/>
-          <w:i/>
-          <w:iCs/>
-          <w:color w:val="FF0000"/>
-          <w:sz w:val="24"/>
-          <w:szCs w:val="24"/>
-          <w:lang w:val="en-US" w:eastAsia="zh-CN"/>
-        </w:rPr>
-      </w:pPr>
-    </w:p>
-    <w:p>
-      <w:pPr>
-        <w:rPr>
-          <w:rFonts w:hint="default" w:ascii="Arial" w:hAnsi="Arial" w:cs="Arial" w:eastAsiaTheme="minorEastAsia"/>
-          <w:b w:val="0"/>
-          <w:bCs/>
-          <w:i/>
-          <w:iCs/>
-          <w:color w:val="FF0000"/>
-          <w:sz w:val="24"/>
-          <w:szCs w:val="24"/>
-          <w:lang w:val="en-US" w:eastAsia="zh-CN"/>
-        </w:rPr>
-      </w:pPr>
-      <w:r>
-        <w:rPr>
-          <w:rFonts w:hint="default" w:ascii="Arial" w:hAnsi="Arial" w:cs="Arial" w:eastAsiaTheme="minorEastAsia"/>
-          <w:b w:val="0"/>
-          <w:bCs/>
-          <w:i/>
-          <w:iCs/>
-          <w:color w:val="FF0000"/>
-          <w:sz w:val="24"/>
-          <w:szCs w:val="24"/>
-          <w:lang w:val="en-US" w:eastAsia="zh-CN"/>
-        </w:rPr>
-        <w:t>Analyses</w:t>
-      </w:r>
-    </w:p>
-    <w:p>
-      <w:pPr>
-        <w:rPr>
-          <w:rFonts w:hint="default" w:ascii="Arial" w:hAnsi="Arial" w:cs="Arial" w:eastAsiaTheme="minorEastAsia"/>
-          <w:b w:val="0"/>
-          <w:bCs/>
-          <w:color w:val="FF0000"/>
-          <w:sz w:val="24"/>
-          <w:szCs w:val="24"/>
-          <w:lang w:val="en-US" w:eastAsia="zh-CN"/>
-        </w:rPr>
-      </w:pPr>
-      <w:r>
-        <w:rPr>
-          <w:rFonts w:hint="default" w:ascii="Arial" w:hAnsi="Arial" w:cs="Arial"/>
-          <w:b/>
-          <w:color w:val="FF0000"/>
-          <w:sz w:val="24"/>
-          <w:szCs w:val="24"/>
-          <w:u w:val="single"/>
-        </w:rPr>
-        <w:t xml:space="preserve">Comment </w:t>
-      </w:r>
-      <w:r>
-        <w:rPr>
-          <w:rFonts w:hint="default" w:cs="Arial"/>
-          <w:b/>
-          <w:color w:val="FF0000"/>
-          <w:sz w:val="24"/>
-          <w:szCs w:val="24"/>
-          <w:u w:val="single"/>
-          <w:lang w:val="en-US"/>
-        </w:rPr>
-        <w:t>16</w:t>
-      </w:r>
-      <w:r>
-        <w:rPr>
-          <w:rFonts w:hint="default" w:ascii="Arial" w:hAnsi="Arial" w:cs="Arial"/>
-          <w:color w:val="FF0000"/>
-          <w:sz w:val="24"/>
-          <w:szCs w:val="24"/>
-        </w:rPr>
-        <w:t xml:space="preserve"> &gt;</w:t>
-      </w:r>
-      <w:r>
-        <w:rPr>
-          <w:rFonts w:hint="default" w:cs="Arial"/>
-          <w:color w:val="FF0000"/>
-          <w:sz w:val="24"/>
-          <w:szCs w:val="24"/>
-          <w:lang w:val="en-US"/>
-        </w:rPr>
-        <w:t xml:space="preserve"> </w:t>
-      </w:r>
-      <w:r>
-        <w:rPr>
-          <w:rFonts w:hint="default" w:ascii="Arial" w:hAnsi="Arial" w:cs="Arial" w:eastAsiaTheme="minorEastAsia"/>
-          <w:b w:val="0"/>
-          <w:bCs/>
-          <w:color w:val="FF0000"/>
-          <w:sz w:val="24"/>
-          <w:szCs w:val="24"/>
-          <w:lang w:val="en-US" w:eastAsia="zh-CN"/>
-        </w:rPr>
-        <w:t>1. Combining/pooling pest consumers at order level seems very course for isotopic signature resolution. In stable isotopic analyses, pooling up consumers' food sources into similar guilds is usually a generally acceptable and realistic strategy which helps in saving time, effort and costs without risk of losing signature resolution for food source signatures in predators, for instance. However, this should usually be done at as low a taxonomic level as possible, say genus or family. Pooling food sources at order level seems like a rather wide stretch, not least because at that level, despite guild-commonality, feeding systems are so variant as to erode isotopic signature resolution roles of component groups in contributing to consumer diets. In your case, grouping grasshoppers with beetles is rather strange, especially as you said earlier that former has no trophic link to rice. Putting hemiptera and lepidoptera is equally awkward since some hemiptera are generalist predators or om</w:t>
-      </w:r>
-      <w:r>
-        <w:rPr>
-          <w:rFonts w:hint="default" w:cs="Arial" w:eastAsiaTheme="minorEastAsia"/>
-          <w:b w:val="0"/>
-          <w:bCs/>
-          <w:color w:val="FF0000"/>
-          <w:sz w:val="24"/>
-          <w:szCs w:val="24"/>
-          <w:lang w:val="en-US" w:eastAsia="zh-CN"/>
-        </w:rPr>
-        <w:t>n</w:t>
-      </w:r>
-      <w:r>
-        <w:rPr>
-          <w:rFonts w:hint="default" w:ascii="Arial" w:hAnsi="Arial" w:cs="Arial" w:eastAsiaTheme="minorEastAsia"/>
-          <w:b w:val="0"/>
-          <w:bCs/>
-          <w:color w:val="FF0000"/>
-          <w:sz w:val="24"/>
-          <w:szCs w:val="24"/>
-          <w:lang w:val="en-US" w:eastAsia="zh-CN"/>
-        </w:rPr>
-        <w:t xml:space="preserve">ivores. </w:t>
-      </w:r>
-      <w:r>
-        <w:rPr>
-          <w:rFonts w:hint="default" w:cs="Arial" w:eastAsiaTheme="minorEastAsia"/>
-          <w:b w:val="0"/>
-          <w:bCs/>
-          <w:color w:val="FF0000"/>
-          <w:sz w:val="24"/>
-          <w:szCs w:val="24"/>
-          <w:lang w:val="en-US" w:eastAsia="zh-CN"/>
-        </w:rPr>
-        <w:t>Finally</w:t>
-      </w:r>
-      <w:r>
-        <w:rPr>
-          <w:rFonts w:hint="default" w:ascii="Arial" w:hAnsi="Arial" w:cs="Arial" w:eastAsiaTheme="minorEastAsia"/>
-          <w:b w:val="0"/>
-          <w:bCs/>
-          <w:color w:val="FF0000"/>
-          <w:sz w:val="24"/>
-          <w:szCs w:val="24"/>
-          <w:lang w:val="en-US" w:eastAsia="zh-CN"/>
-        </w:rPr>
-        <w:t>, omitting crickets as part of detri</w:t>
-      </w:r>
-      <w:r>
-        <w:rPr>
-          <w:rFonts w:hint="default" w:cs="Arial" w:eastAsiaTheme="minorEastAsia"/>
-          <w:b w:val="0"/>
-          <w:bCs/>
-          <w:color w:val="FF0000"/>
-          <w:sz w:val="24"/>
-          <w:szCs w:val="24"/>
-          <w:lang w:val="en-US" w:eastAsia="zh-CN"/>
-        </w:rPr>
-        <w:t>ti</w:t>
-      </w:r>
-      <w:r>
-        <w:rPr>
-          <w:rFonts w:hint="default" w:ascii="Arial" w:hAnsi="Arial" w:cs="Arial" w:eastAsiaTheme="minorEastAsia"/>
-          <w:b w:val="0"/>
-          <w:bCs/>
-          <w:color w:val="FF0000"/>
-          <w:sz w:val="24"/>
-          <w:szCs w:val="24"/>
-          <w:lang w:val="en-US" w:eastAsia="zh-CN"/>
-        </w:rPr>
-        <w:t>vores is curious</w:t>
-      </w:r>
-      <w:r>
-        <w:rPr>
-          <w:rFonts w:hint="default" w:cs="Arial" w:eastAsiaTheme="minorEastAsia"/>
-          <w:b w:val="0"/>
-          <w:bCs/>
-          <w:color w:val="FF0000"/>
-          <w:sz w:val="24"/>
-          <w:szCs w:val="24"/>
-          <w:lang w:val="en-US" w:eastAsia="zh-CN"/>
-        </w:rPr>
-        <w:t>.</w:t>
-      </w:r>
-    </w:p>
-    <w:p>
-      <w:pPr>
-        <w:rPr>
-          <w:rFonts w:hint="default" w:ascii="Arial" w:hAnsi="Arial" w:cs="Arial" w:eastAsiaTheme="minorEastAsia"/>
-          <w:color w:val="FF0000"/>
-          <w:sz w:val="24"/>
-          <w:szCs w:val="24"/>
-        </w:rPr>
-      </w:pPr>
-      <w:r>
-        <w:rPr>
-          <w:rFonts w:hint="default" w:ascii="Arial" w:hAnsi="Arial" w:cs="Arial" w:eastAsiaTheme="minorEastAsia"/>
-          <w:b/>
-          <w:color w:val="FF0000"/>
-          <w:sz w:val="24"/>
-          <w:szCs w:val="24"/>
-          <w:u w:val="single"/>
-        </w:rPr>
-        <w:t>Response</w:t>
-      </w:r>
-      <w:r>
-        <w:rPr>
-          <w:rFonts w:hint="default" w:ascii="Arial" w:hAnsi="Arial" w:cs="Arial" w:eastAsiaTheme="minorEastAsia"/>
-          <w:b/>
-          <w:color w:val="FF0000"/>
-          <w:sz w:val="24"/>
-          <w:szCs w:val="24"/>
-        </w:rPr>
-        <w:t xml:space="preserve"> </w:t>
-      </w:r>
-      <w:r>
-        <w:rPr>
-          <w:rFonts w:hint="default" w:ascii="Arial" w:hAnsi="Arial" w:cs="Arial" w:eastAsiaTheme="minorEastAsia"/>
-          <w:color w:val="FF0000"/>
-          <w:sz w:val="24"/>
-          <w:szCs w:val="24"/>
-        </w:rPr>
-        <w:t xml:space="preserve">&gt; </w:t>
-      </w:r>
-    </w:p>
-    <w:p>
-      <w:pPr>
-        <w:rPr>
-          <w:rFonts w:hint="default" w:cs="Arial" w:eastAsiaTheme="minorEastAsia"/>
-          <w:color w:val="FF0000"/>
-          <w:sz w:val="24"/>
-          <w:szCs w:val="24"/>
-          <w:lang w:val="en-US"/>
-        </w:rPr>
-      </w:pPr>
-      <w:r>
-        <w:rPr>
-          <w:rFonts w:hint="default" w:cs="Arial" w:eastAsiaTheme="minorEastAsia"/>
-          <w:color w:val="FF0000"/>
-          <w:sz w:val="24"/>
-          <w:szCs w:val="24"/>
-          <w:lang w:val="en-US"/>
-        </w:rPr>
-        <w:t xml:space="preserve">The pooling of prey sources were based on k-means clustering to maximize the isotope separation among prey sources for mixing model estimation. </w:t>
-      </w:r>
-    </w:p>
-    <w:p>
-      <w:pPr>
-        <w:rPr>
-          <w:rFonts w:hint="default" w:cs="Arial" w:eastAsiaTheme="minorEastAsia"/>
-          <w:color w:val="FF0000"/>
-          <w:sz w:val="24"/>
-          <w:szCs w:val="24"/>
-          <w:lang w:val="en-US"/>
-        </w:rPr>
-      </w:pPr>
-      <w:r>
-        <w:rPr>
-          <w:rFonts w:hint="default" w:cs="Arial" w:eastAsiaTheme="minorEastAsia"/>
-          <w:color w:val="FF0000"/>
-          <w:sz w:val="24"/>
-          <w:szCs w:val="24"/>
-          <w:lang w:val="en-US"/>
-        </w:rPr>
-        <w:t>We ensured that the signatures within each prey sources were more similar.</w:t>
-      </w:r>
-    </w:p>
-    <w:p>
-      <w:pPr>
-        <w:rPr>
-          <w:rFonts w:hint="default" w:cs="Arial" w:eastAsiaTheme="minorEastAsia"/>
-          <w:color w:val="FF0000"/>
-          <w:sz w:val="24"/>
-          <w:szCs w:val="24"/>
-          <w:lang w:val="en-US"/>
-        </w:rPr>
-      </w:pPr>
-      <w:r>
-        <w:rPr>
-          <w:rFonts w:hint="default" w:cs="Arial" w:eastAsiaTheme="minorEastAsia"/>
-          <w:color w:val="FF0000"/>
-          <w:sz w:val="24"/>
-          <w:szCs w:val="24"/>
-          <w:lang w:val="en-US"/>
-        </w:rPr>
-        <w:t xml:space="preserve">We only had two biotracers and thus the best practice to use mixing model is to have at most three sources. </w:t>
-      </w:r>
-    </w:p>
-    <w:p>
-      <w:pPr>
-        <w:rPr>
-          <w:rFonts w:hint="default" w:cs="Arial" w:eastAsiaTheme="minorEastAsia"/>
-          <w:color w:val="FF0000"/>
-          <w:sz w:val="24"/>
-          <w:szCs w:val="24"/>
-          <w:lang w:val="en-US"/>
-        </w:rPr>
-      </w:pPr>
-      <w:r>
-        <w:rPr>
-          <w:rFonts w:hint="default" w:cs="Arial" w:eastAsiaTheme="minorEastAsia"/>
-          <w:color w:val="FF0000"/>
-          <w:sz w:val="24"/>
-          <w:szCs w:val="24"/>
-          <w:lang w:val="en-US"/>
-        </w:rPr>
-        <w:t xml:space="preserve">Pooling samples at family or genus level might yield significantly more prey sources, which adds more variations to the model estimation.  </w:t>
-      </w:r>
-    </w:p>
-    <w:p>
-      <w:pPr>
-        <w:rPr>
-          <w:rFonts w:hint="default" w:cs="Arial" w:eastAsiaTheme="minorEastAsia"/>
-          <w:b w:val="0"/>
-          <w:bCs/>
-          <w:color w:val="FF0000"/>
-          <w:sz w:val="24"/>
-          <w:szCs w:val="24"/>
-          <w:lang w:val="en-US" w:eastAsia="zh-CN"/>
-        </w:rPr>
-      </w:pPr>
-      <w:r>
-        <w:rPr>
-          <w:rFonts w:hint="default" w:cs="Arial" w:eastAsiaTheme="minorEastAsia"/>
-          <w:b w:val="0"/>
-          <w:bCs/>
-          <w:color w:val="FF0000"/>
-          <w:sz w:val="24"/>
-          <w:szCs w:val="24"/>
-          <w:lang w:val="en-US" w:eastAsia="zh-CN"/>
-        </w:rPr>
-        <w:t>G</w:t>
-      </w:r>
-      <w:r>
-        <w:rPr>
-          <w:rFonts w:hint="default" w:ascii="Arial" w:hAnsi="Arial" w:cs="Arial" w:eastAsiaTheme="minorEastAsia"/>
-          <w:b w:val="0"/>
-          <w:bCs/>
-          <w:color w:val="FF0000"/>
-          <w:sz w:val="24"/>
-          <w:szCs w:val="24"/>
-          <w:lang w:val="en-US" w:eastAsia="zh-CN"/>
-        </w:rPr>
-        <w:t>rasshoppers with beetles</w:t>
-      </w:r>
-      <w:r>
-        <w:rPr>
-          <w:rFonts w:hint="default" w:cs="Arial" w:eastAsiaTheme="minorEastAsia"/>
-          <w:b w:val="0"/>
-          <w:bCs/>
-          <w:color w:val="FF0000"/>
-          <w:sz w:val="24"/>
-          <w:szCs w:val="24"/>
-          <w:lang w:val="en-US" w:eastAsia="zh-CN"/>
-        </w:rPr>
-        <w:t xml:space="preserve"> fed mostly on surrounding vegetation, and their isotope signatures were closer to each other.</w:t>
-      </w:r>
-    </w:p>
-    <w:p>
-      <w:pPr>
-        <w:rPr>
-          <w:rFonts w:hint="default" w:ascii="Arial" w:hAnsi="Arial" w:cs="Arial" w:eastAsiaTheme="minorEastAsia"/>
-          <w:color w:val="FF0000"/>
-          <w:sz w:val="24"/>
-          <w:szCs w:val="24"/>
-        </w:rPr>
-      </w:pPr>
-      <w:r>
-        <w:rPr>
-          <w:rFonts w:hint="default" w:cs="Arial" w:eastAsiaTheme="minorEastAsia"/>
-          <w:b w:val="0"/>
-          <w:bCs/>
-          <w:color w:val="FF0000"/>
-          <w:sz w:val="24"/>
-          <w:szCs w:val="24"/>
-          <w:lang w:val="en-US" w:eastAsia="zh-CN"/>
-        </w:rPr>
-        <w:t>Like wise, most H</w:t>
-      </w:r>
-      <w:r>
-        <w:rPr>
-          <w:rFonts w:hint="default" w:ascii="Arial" w:hAnsi="Arial" w:cs="Arial" w:eastAsiaTheme="minorEastAsia"/>
-          <w:b w:val="0"/>
-          <w:bCs/>
-          <w:color w:val="FF0000"/>
-          <w:sz w:val="24"/>
-          <w:szCs w:val="24"/>
-          <w:lang w:val="en-US" w:eastAsia="zh-CN"/>
-        </w:rPr>
-        <w:t>emiptera and lepidoptera</w:t>
-      </w:r>
-      <w:r>
-        <w:rPr>
-          <w:rFonts w:hint="default" w:cs="Arial" w:eastAsiaTheme="minorEastAsia"/>
-          <w:b w:val="0"/>
-          <w:bCs/>
-          <w:color w:val="FF0000"/>
-          <w:sz w:val="24"/>
-          <w:szCs w:val="24"/>
-          <w:lang w:val="en-US" w:eastAsia="zh-CN"/>
-        </w:rPr>
-        <w:t xml:space="preserve"> had similar isotope signatures, justifying their grouping.</w:t>
-      </w:r>
-    </w:p>
-    <w:p>
-      <w:pPr>
-        <w:rPr>
-          <w:rFonts w:hint="default" w:ascii="Arial" w:hAnsi="Arial" w:cs="Arial" w:eastAsiaTheme="minorEastAsia"/>
-          <w:color w:val="FF0000"/>
-          <w:sz w:val="24"/>
-          <w:szCs w:val="24"/>
-          <w:lang w:val="en-US"/>
-        </w:rPr>
-      </w:pPr>
-      <w:r>
-        <w:rPr>
-          <w:rFonts w:hint="default" w:cs="Arial" w:eastAsiaTheme="minorEastAsia"/>
-          <w:color w:val="FF0000"/>
-          <w:sz w:val="24"/>
-          <w:szCs w:val="24"/>
-          <w:lang w:val="en-US"/>
-        </w:rPr>
-        <w:t>We did not have many crickets in our samples, and their diets are relatively variables and thus we excluded them in our analyses.</w:t>
-      </w:r>
-    </w:p>
-    <w:p>
-      <w:pPr>
-        <w:rPr>
-          <w:rFonts w:hint="default" w:ascii="Arial" w:hAnsi="Arial" w:cs="Arial" w:eastAsiaTheme="minorEastAsia"/>
-          <w:b w:val="0"/>
-          <w:bCs/>
-          <w:color w:val="FF0000"/>
-          <w:sz w:val="24"/>
-          <w:szCs w:val="24"/>
-          <w:lang w:val="en-US" w:eastAsia="zh-CN"/>
-        </w:rPr>
-      </w:pPr>
-    </w:p>
-    <w:p>
-      <w:pPr>
-        <w:rPr>
-          <w:rFonts w:hint="default" w:ascii="Arial" w:hAnsi="Arial" w:cs="Arial" w:eastAsiaTheme="minorEastAsia"/>
-          <w:b w:val="0"/>
-          <w:bCs/>
-          <w:color w:val="FF0000"/>
-          <w:sz w:val="24"/>
-          <w:szCs w:val="24"/>
-          <w:lang w:val="en-US" w:eastAsia="zh-CN"/>
-        </w:rPr>
-      </w:pPr>
-    </w:p>
-    <w:p>
-      <w:pPr>
-        <w:rPr>
-          <w:rFonts w:hint="default" w:ascii="Arial" w:hAnsi="Arial" w:cs="Arial" w:eastAsiaTheme="minorEastAsia"/>
-          <w:b w:val="0"/>
-          <w:bCs/>
-          <w:color w:val="FF0000"/>
-          <w:sz w:val="24"/>
-          <w:szCs w:val="24"/>
-          <w:lang w:val="en-US" w:eastAsia="zh-CN"/>
-        </w:rPr>
-      </w:pPr>
-    </w:p>
-    <w:p>
-      <w:pPr>
-        <w:rPr>
-          <w:rFonts w:hint="default" w:ascii="Arial" w:hAnsi="Arial" w:cs="Arial" w:eastAsiaTheme="minorEastAsia"/>
-          <w:b w:val="0"/>
-          <w:bCs/>
-          <w:color w:val="FF0000"/>
-          <w:sz w:val="24"/>
-          <w:szCs w:val="24"/>
-          <w:lang w:val="en-US" w:eastAsia="zh-CN"/>
-        </w:rPr>
-      </w:pPr>
-    </w:p>
-    <w:p>
-      <w:pPr>
-        <w:rPr>
-          <w:rFonts w:hint="default" w:ascii="Arial" w:hAnsi="Arial" w:cs="Arial" w:eastAsiaTheme="minorEastAsia"/>
-          <w:b w:val="0"/>
-          <w:bCs/>
-          <w:color w:val="FF0000"/>
-          <w:sz w:val="24"/>
-          <w:szCs w:val="24"/>
-          <w:lang w:val="en-US" w:eastAsia="zh-CN"/>
-        </w:rPr>
-      </w:pPr>
-    </w:p>
-    <w:p>
-      <w:pPr>
-        <w:rPr>
-          <w:rFonts w:hint="default" w:ascii="Arial" w:hAnsi="Arial" w:cs="Arial" w:eastAsiaTheme="minorEastAsia"/>
-          <w:b w:val="0"/>
-          <w:bCs/>
-          <w:color w:val="FF0000"/>
-          <w:sz w:val="24"/>
-          <w:szCs w:val="24"/>
-          <w:lang w:val="en-US" w:eastAsia="zh-CN"/>
-        </w:rPr>
-      </w:pPr>
-    </w:p>
-    <w:p>
-      <w:pPr>
-        <w:rPr>
-          <w:rFonts w:hint="default" w:ascii="Arial" w:hAnsi="Arial" w:cs="Arial" w:eastAsiaTheme="minorEastAsia"/>
-          <w:b w:val="0"/>
-          <w:bCs/>
-          <w:color w:val="auto"/>
-          <w:sz w:val="24"/>
-          <w:szCs w:val="24"/>
-          <w:lang w:val="en-US" w:eastAsia="zh-CN"/>
-        </w:rPr>
-      </w:pPr>
-      <w:r>
-        <w:rPr>
-          <w:rFonts w:hint="default" w:ascii="Arial" w:hAnsi="Arial" w:cs="Arial"/>
-          <w:b/>
-          <w:color w:val="auto"/>
-          <w:sz w:val="24"/>
-          <w:szCs w:val="24"/>
-          <w:u w:val="single"/>
-        </w:rPr>
-        <w:t xml:space="preserve">Comment </w:t>
-      </w:r>
-      <w:r>
-        <w:rPr>
-          <w:rFonts w:hint="default" w:cs="Arial"/>
-          <w:b/>
-          <w:color w:val="auto"/>
-          <w:sz w:val="24"/>
-          <w:szCs w:val="24"/>
-          <w:u w:val="single"/>
-          <w:lang w:val="en-US"/>
-        </w:rPr>
-        <w:t>17</w:t>
-      </w:r>
-      <w:r>
-        <w:rPr>
-          <w:rFonts w:hint="default" w:ascii="Arial" w:hAnsi="Arial" w:cs="Arial"/>
-          <w:color w:val="auto"/>
-          <w:sz w:val="24"/>
-          <w:szCs w:val="24"/>
-        </w:rPr>
-        <w:t xml:space="preserve"> &gt;</w:t>
-      </w:r>
-      <w:r>
-        <w:rPr>
-          <w:rFonts w:hint="default" w:cs="Arial"/>
-          <w:color w:val="auto"/>
-          <w:sz w:val="24"/>
-          <w:szCs w:val="24"/>
-          <w:lang w:val="en-US"/>
-        </w:rPr>
-        <w:t xml:space="preserve"> </w:t>
-      </w:r>
-      <w:r>
-        <w:rPr>
-          <w:rFonts w:hint="default" w:ascii="Arial" w:hAnsi="Arial" w:cs="Arial" w:eastAsiaTheme="minorEastAsia"/>
-          <w:b w:val="0"/>
-          <w:bCs/>
-          <w:color w:val="auto"/>
-          <w:sz w:val="24"/>
-          <w:szCs w:val="24"/>
-          <w:lang w:val="en-US" w:eastAsia="zh-CN"/>
-        </w:rPr>
-        <w:t>2. Mention is made of beta regression but not probability distribution or link function applied, or wh</w:t>
-      </w:r>
-      <w:r>
-        <w:rPr>
-          <w:rFonts w:hint="default" w:cs="Arial" w:eastAsiaTheme="minorEastAsia"/>
-          <w:b w:val="0"/>
-          <w:bCs/>
-          <w:color w:val="auto"/>
-          <w:sz w:val="24"/>
-          <w:szCs w:val="24"/>
-          <w:lang w:val="en-US" w:eastAsia="zh-CN"/>
-        </w:rPr>
-        <w:t>e</w:t>
-      </w:r>
-      <w:r>
-        <w:rPr>
-          <w:rFonts w:hint="default" w:ascii="Arial" w:hAnsi="Arial" w:cs="Arial" w:eastAsiaTheme="minorEastAsia"/>
-          <w:b w:val="0"/>
-          <w:bCs/>
-          <w:color w:val="auto"/>
-          <w:sz w:val="24"/>
-          <w:szCs w:val="24"/>
-          <w:lang w:val="en-US" w:eastAsia="zh-CN"/>
-        </w:rPr>
-        <w:t>ther this was conducted using GLM or GLMM modelling</w:t>
-      </w:r>
-      <w:r>
-        <w:rPr>
-          <w:rFonts w:hint="default" w:cs="Arial" w:eastAsiaTheme="minorEastAsia"/>
-          <w:b w:val="0"/>
-          <w:bCs/>
-          <w:color w:val="auto"/>
-          <w:sz w:val="24"/>
-          <w:szCs w:val="24"/>
-          <w:lang w:val="en-US" w:eastAsia="zh-CN"/>
-        </w:rPr>
-        <w:t>.</w:t>
-      </w:r>
-    </w:p>
-    <w:p>
-      <w:pPr>
-        <w:rPr>
-          <w:rFonts w:hint="default" w:ascii="Arial" w:hAnsi="Arial" w:cs="Arial" w:eastAsiaTheme="minorEastAsia"/>
-          <w:color w:val="auto"/>
-          <w:sz w:val="24"/>
-          <w:szCs w:val="24"/>
-          <w:lang w:val="en-US"/>
-        </w:rPr>
-      </w:pPr>
-      <w:r>
-        <w:rPr>
-          <w:rFonts w:hint="default" w:ascii="Arial" w:hAnsi="Arial" w:cs="Arial" w:eastAsiaTheme="minorEastAsia"/>
-          <w:b/>
-          <w:color w:val="auto"/>
-          <w:sz w:val="24"/>
-          <w:szCs w:val="24"/>
-          <w:u w:val="single"/>
-        </w:rPr>
-        <w:t>Response</w:t>
-      </w:r>
-      <w:r>
-        <w:rPr>
-          <w:rFonts w:hint="default" w:ascii="Arial" w:hAnsi="Arial" w:cs="Arial" w:eastAsiaTheme="minorEastAsia"/>
-          <w:b/>
-          <w:color w:val="auto"/>
-          <w:sz w:val="24"/>
-          <w:szCs w:val="24"/>
-        </w:rPr>
-        <w:t xml:space="preserve"> </w:t>
-      </w:r>
-      <w:r>
-        <w:rPr>
-          <w:rFonts w:hint="default" w:ascii="Arial" w:hAnsi="Arial" w:cs="Arial" w:eastAsiaTheme="minorEastAsia"/>
-          <w:color w:val="auto"/>
-          <w:sz w:val="24"/>
-          <w:szCs w:val="24"/>
-        </w:rPr>
-        <w:t xml:space="preserve">&gt; </w:t>
-      </w:r>
-      <w:r>
-        <w:rPr>
-          <w:rFonts w:hint="default" w:cs="Arial" w:eastAsiaTheme="minorEastAsia"/>
-          <w:color w:val="auto"/>
-          <w:sz w:val="24"/>
-          <w:szCs w:val="24"/>
-          <w:lang w:val="en-US"/>
-        </w:rPr>
-        <w:t>We have now added more details on our data analyses: “</w:t>
-      </w:r>
-      <w:r>
-        <w:rPr>
-          <w:rFonts w:hint="default" w:ascii="Arial" w:hAnsi="Arial" w:cs="Arial" w:eastAsiaTheme="minorEastAsia"/>
-          <w:color w:val="auto"/>
-          <w:sz w:val="24"/>
-          <w:szCs w:val="24"/>
-        </w:rPr>
-        <w:t xml:space="preserve">To examine how local abiotic and biotic factors may affect the pest consumption by GAPs, we fit </w:t>
-      </w:r>
-      <w:r>
-        <w:rPr>
-          <w:rFonts w:hint="default" w:ascii="Arial" w:hAnsi="Arial" w:cs="Arial" w:eastAsiaTheme="minorEastAsia"/>
-          <w:color w:val="auto"/>
-          <w:sz w:val="24"/>
-          <w:szCs w:val="24"/>
-          <w:lang w:val="en-US"/>
-        </w:rPr>
-        <w:t xml:space="preserve">generalized linear models (GLM) with a beta distribution and a logit link function </w:t>
-      </w:r>
-      <w:r>
-        <w:rPr>
-          <w:rFonts w:hint="default" w:ascii="Arial" w:hAnsi="Arial" w:cs="Arial" w:eastAsiaTheme="minorEastAsia"/>
-          <w:color w:val="auto"/>
-          <w:sz w:val="24"/>
-          <w:szCs w:val="24"/>
-        </w:rPr>
-        <w:t xml:space="preserve">using the R betareg package </w:t>
-      </w:r>
-      <w:r>
-        <w:rPr>
-          <w:rFonts w:hint="default" w:ascii="Arial" w:hAnsi="Arial" w:cs="Arial" w:eastAsiaTheme="minorEastAsia"/>
-          <w:color w:val="auto"/>
-          <w:sz w:val="24"/>
-          <w:szCs w:val="24"/>
-        </w:rPr>
-        <w:fldChar w:fldCharType="begin"/>
-      </w:r>
-      <w:r>
-        <w:rPr>
-          <w:rFonts w:hint="default" w:ascii="Arial" w:hAnsi="Arial" w:cs="Arial" w:eastAsiaTheme="minorEastAsia"/>
-          <w:color w:val="auto"/>
-          <w:sz w:val="24"/>
-          <w:szCs w:val="24"/>
-        </w:rPr>
-        <w:instrText xml:space="preserve"> ADDIN EN.CITE &lt;EndNote&gt;&lt;Cite&gt;&lt;Author&gt;Zeileis&lt;/Author&gt;&lt;Year&gt;2016&lt;/Year&gt;&lt;RecNum&gt;50&lt;/RecNum&gt;&lt;DisplayText&gt;(Zeileis&lt;style face="italic"&gt; et al.&lt;/style&gt;, 2016)&lt;/DisplayText&gt;&lt;record&gt;&lt;rec-number&gt;50&lt;/rec-number&gt;&lt;foreign-keys&gt;&lt;key app="EN" db-id="2vstfap51s9ztmea0af5fa9f5v90srreddde" timestamp="1622281236"&gt;50&lt;/key&gt;&lt;/foreign-keys&gt;&lt;ref-type name="Journal Article"&gt;17&lt;/ref-type&gt;&lt;contributors&gt;&lt;authors&gt;&lt;author&gt;Zeileis, Achim&lt;/author&gt;&lt;author&gt;Cribari-Neto, Francisco&lt;/author&gt;&lt;author&gt;Gruen, Bettina&lt;/author&gt;&lt;author&gt;Kosmidis, Ioannis&lt;/author&gt;&lt;author&gt;Simas, Alexandre B&lt;/author&gt;&lt;author&gt;Rocha, Andrea V&lt;/author&gt;&lt;author&gt;Zeileis, Maintainer Achim&lt;/author&gt;&lt;/authors&gt;&lt;/contributors&gt;&lt;titles&gt;&lt;title&gt;Package ‘betareg’&lt;/title&gt;&lt;secondary-title&gt;R package&lt;/secondary-title&gt;&lt;/titles&gt;&lt;periodical&gt;&lt;full-title&gt;R package&lt;/full-title&gt;&lt;/periodical&gt;&lt;pages&gt;2&lt;/pages&gt;&lt;volume&gt;3&lt;/volume&gt;&lt;dates&gt;&lt;year&gt;2016&lt;/year&gt;&lt;/dates&gt;&lt;urls&gt;&lt;/urls&gt;&lt;/record&gt;&lt;/Cite&gt;&lt;/EndNote&gt;</w:instrText>
-      </w:r>
-      <w:r>
-        <w:rPr>
-          <w:rFonts w:hint="default" w:ascii="Arial" w:hAnsi="Arial" w:cs="Arial" w:eastAsiaTheme="minorEastAsia"/>
-          <w:color w:val="auto"/>
-          <w:sz w:val="24"/>
-          <w:szCs w:val="24"/>
-        </w:rPr>
-        <w:fldChar w:fldCharType="separate"/>
-      </w:r>
-      <w:r>
-        <w:rPr>
-          <w:rFonts w:hint="default" w:ascii="Arial" w:hAnsi="Arial" w:cs="Arial" w:eastAsiaTheme="minorEastAsia"/>
-          <w:color w:val="auto"/>
-          <w:sz w:val="24"/>
-          <w:szCs w:val="24"/>
-        </w:rPr>
-        <w:t>(Zeileis et al., 2016)</w:t>
-      </w:r>
-      <w:r>
-        <w:rPr>
-          <w:rFonts w:hint="default" w:ascii="Arial" w:hAnsi="Arial" w:cs="Arial" w:eastAsiaTheme="minorEastAsia"/>
-          <w:color w:val="auto"/>
-          <w:sz w:val="24"/>
-          <w:szCs w:val="24"/>
-        </w:rPr>
-        <w:fldChar w:fldCharType="end"/>
-      </w:r>
-      <w:r>
-        <w:rPr>
-          <w:rFonts w:hint="default" w:ascii="Arial" w:hAnsi="Arial" w:cs="Arial" w:eastAsiaTheme="minorEastAsia"/>
-          <w:color w:val="auto"/>
-          <w:sz w:val="24"/>
-          <w:szCs w:val="24"/>
-          <w:lang w:val="en-US"/>
-        </w:rPr>
-        <w:t>, with</w:t>
-      </w:r>
-      <w:r>
-        <w:rPr>
-          <w:rFonts w:hint="default" w:ascii="Arial" w:hAnsi="Arial" w:cs="Arial" w:eastAsiaTheme="minorEastAsia"/>
-          <w:color w:val="auto"/>
-          <w:sz w:val="24"/>
-          <w:szCs w:val="24"/>
-        </w:rPr>
-        <w:t xml:space="preserve"> year, farm type, crop stage, percent forest cover, and the relative abundance of rice herbivores as fixed effects and the proportion of rice herbivores consumed in predators’ diet as the response</w:t>
-      </w:r>
-      <w:r>
-        <w:rPr>
-          <w:rFonts w:hint="default" w:ascii="Arial" w:hAnsi="Arial" w:cs="Arial" w:eastAsiaTheme="minorEastAsia"/>
-          <w:color w:val="auto"/>
-          <w:sz w:val="24"/>
-          <w:szCs w:val="24"/>
-          <w:lang w:val="en-US"/>
-        </w:rPr>
-        <w:t>.</w:t>
-      </w:r>
-      <w:r>
-        <w:rPr>
-          <w:rFonts w:hint="default" w:cs="Arial" w:eastAsiaTheme="minorEastAsia"/>
-          <w:color w:val="auto"/>
-          <w:sz w:val="24"/>
-          <w:szCs w:val="24"/>
-          <w:lang w:val="en-US"/>
-        </w:rPr>
-        <w:t>”</w:t>
-      </w:r>
-    </w:p>
-    <w:p>
-      <w:pPr>
-        <w:rPr>
-          <w:rFonts w:hint="default" w:ascii="Arial" w:hAnsi="Arial" w:cs="Arial"/>
-          <w:b/>
-          <w:color w:val="FF0000"/>
-          <w:sz w:val="24"/>
-          <w:szCs w:val="24"/>
-          <w:u w:val="single"/>
-        </w:rPr>
-      </w:pPr>
-    </w:p>
-    <w:p>
-      <w:pPr>
-        <w:rPr>
-          <w:rFonts w:hint="default" w:ascii="Arial" w:hAnsi="Arial" w:cs="Arial" w:eastAsiaTheme="minorEastAsia"/>
-          <w:b w:val="0"/>
-          <w:bCs/>
-          <w:color w:val="auto"/>
-          <w:sz w:val="24"/>
-          <w:szCs w:val="24"/>
-          <w:lang w:val="en-US" w:eastAsia="zh-CN"/>
-        </w:rPr>
-      </w:pPr>
-      <w:r>
-        <w:rPr>
-          <w:rFonts w:hint="default" w:ascii="Arial" w:hAnsi="Arial" w:cs="Arial"/>
-          <w:b/>
-          <w:color w:val="auto"/>
-          <w:sz w:val="24"/>
-          <w:szCs w:val="24"/>
-          <w:u w:val="single"/>
-        </w:rPr>
-        <w:t xml:space="preserve">Comment </w:t>
-      </w:r>
-      <w:r>
-        <w:rPr>
-          <w:rFonts w:hint="default" w:cs="Arial"/>
-          <w:b/>
-          <w:color w:val="auto"/>
-          <w:sz w:val="24"/>
-          <w:szCs w:val="24"/>
-          <w:u w:val="single"/>
-          <w:lang w:val="en-US"/>
-        </w:rPr>
-        <w:t>18</w:t>
-      </w:r>
-      <w:r>
-        <w:rPr>
-          <w:rFonts w:hint="default" w:ascii="Arial" w:hAnsi="Arial" w:cs="Arial"/>
-          <w:color w:val="auto"/>
-          <w:sz w:val="24"/>
-          <w:szCs w:val="24"/>
-        </w:rPr>
-        <w:t xml:space="preserve"> &gt;</w:t>
-      </w:r>
-      <w:r>
-        <w:rPr>
-          <w:rFonts w:hint="default" w:cs="Arial"/>
-          <w:color w:val="auto"/>
-          <w:sz w:val="24"/>
-          <w:szCs w:val="24"/>
-          <w:lang w:val="en-US"/>
-        </w:rPr>
-        <w:t xml:space="preserve"> </w:t>
-      </w:r>
-      <w:r>
-        <w:rPr>
-          <w:rFonts w:hint="default" w:ascii="Arial" w:hAnsi="Arial" w:cs="Arial" w:eastAsiaTheme="minorEastAsia"/>
-          <w:b w:val="0"/>
-          <w:bCs/>
-          <w:color w:val="auto"/>
-          <w:sz w:val="24"/>
-          <w:szCs w:val="24"/>
-          <w:lang w:val="en-US" w:eastAsia="zh-CN"/>
-        </w:rPr>
-        <w:t>3. ANOVA procedure is stated to have been applied to analyse some data that were supposedly analysed using beta regression. Why would such repetition be necessary?</w:t>
-      </w:r>
-    </w:p>
-    <w:p>
-      <w:pPr>
-        <w:rPr>
-          <w:rFonts w:hint="default" w:cs="Arial" w:eastAsiaTheme="minorEastAsia"/>
-          <w:color w:val="auto"/>
-          <w:sz w:val="24"/>
-          <w:szCs w:val="24"/>
-          <w:lang w:val="en-US"/>
-        </w:rPr>
-      </w:pPr>
-      <w:r>
-        <w:rPr>
-          <w:rFonts w:hint="default" w:ascii="Arial" w:hAnsi="Arial" w:cs="Arial" w:eastAsiaTheme="minorEastAsia"/>
-          <w:b/>
-          <w:color w:val="auto"/>
-          <w:sz w:val="24"/>
-          <w:szCs w:val="24"/>
-          <w:u w:val="single"/>
-        </w:rPr>
-        <w:t>Response</w:t>
-      </w:r>
-      <w:r>
-        <w:rPr>
-          <w:rFonts w:hint="default" w:ascii="Arial" w:hAnsi="Arial" w:cs="Arial" w:eastAsiaTheme="minorEastAsia"/>
-          <w:b/>
-          <w:color w:val="auto"/>
-          <w:sz w:val="24"/>
-          <w:szCs w:val="24"/>
-        </w:rPr>
-        <w:t xml:space="preserve"> </w:t>
-      </w:r>
-      <w:r>
-        <w:rPr>
-          <w:rFonts w:hint="default" w:ascii="Arial" w:hAnsi="Arial" w:cs="Arial" w:eastAsiaTheme="minorEastAsia"/>
-          <w:color w:val="auto"/>
-          <w:sz w:val="24"/>
-          <w:szCs w:val="24"/>
-        </w:rPr>
-        <w:t xml:space="preserve">&gt; </w:t>
-      </w:r>
-      <w:r>
-        <w:rPr>
-          <w:rFonts w:hint="default" w:cs="Arial" w:eastAsiaTheme="minorEastAsia"/>
-          <w:color w:val="auto"/>
-          <w:sz w:val="24"/>
-          <w:szCs w:val="24"/>
-          <w:lang w:val="en-US"/>
-        </w:rPr>
-        <w:t>The “Anova” function was applied to the beta GLMs to assess the significance of each factor in the model using the likelihood ratio test. It was not used to perform the analysis of variance (not to be confused with the function name).</w:t>
-      </w:r>
-    </w:p>
-    <w:p>
-      <w:pPr>
-        <w:rPr>
-          <w:rFonts w:hint="default" w:ascii="Arial" w:hAnsi="Arial" w:cs="Arial"/>
-          <w:b/>
-          <w:color w:val="FF0000"/>
-          <w:sz w:val="24"/>
-          <w:szCs w:val="24"/>
-          <w:u w:val="single"/>
-        </w:rPr>
-      </w:pPr>
-    </w:p>
-    <w:p>
-      <w:pPr>
-        <w:rPr>
-          <w:rFonts w:hint="default" w:ascii="Arial" w:hAnsi="Arial" w:cs="Arial" w:eastAsiaTheme="minorEastAsia"/>
-          <w:b w:val="0"/>
-          <w:bCs/>
-          <w:color w:val="FF0000"/>
-          <w:sz w:val="24"/>
-          <w:szCs w:val="24"/>
-          <w:lang w:val="en-US" w:eastAsia="zh-CN"/>
-        </w:rPr>
-      </w:pPr>
-      <w:r>
-        <w:rPr>
-          <w:rFonts w:hint="default" w:ascii="Arial" w:hAnsi="Arial" w:cs="Arial"/>
-          <w:b/>
-          <w:color w:val="FF0000"/>
-          <w:sz w:val="24"/>
-          <w:szCs w:val="24"/>
-          <w:u w:val="single"/>
-        </w:rPr>
-        <w:t xml:space="preserve">Comment </w:t>
-      </w:r>
-      <w:r>
-        <w:rPr>
-          <w:rFonts w:hint="default" w:cs="Arial"/>
-          <w:b/>
-          <w:color w:val="FF0000"/>
-          <w:sz w:val="24"/>
-          <w:szCs w:val="24"/>
-          <w:u w:val="single"/>
-          <w:lang w:val="en-US"/>
-        </w:rPr>
-        <w:t>19</w:t>
-      </w:r>
-      <w:r>
-        <w:rPr>
-          <w:rFonts w:hint="default" w:ascii="Arial" w:hAnsi="Arial" w:cs="Arial"/>
-          <w:color w:val="FF0000"/>
-          <w:sz w:val="24"/>
-          <w:szCs w:val="24"/>
-        </w:rPr>
-        <w:t xml:space="preserve"> </w:t>
-      </w:r>
-      <w:r>
-        <w:rPr>
-          <w:rFonts w:hint="default" w:cs="Arial"/>
-          <w:color w:val="FF0000"/>
-          <w:sz w:val="24"/>
-          <w:szCs w:val="24"/>
-          <w:lang w:val="en-US"/>
-        </w:rPr>
-        <w:t xml:space="preserve">&gt; </w:t>
-      </w:r>
-      <w:r>
-        <w:rPr>
-          <w:rFonts w:hint="default" w:ascii="Arial" w:hAnsi="Arial" w:cs="Arial" w:eastAsiaTheme="minorEastAsia"/>
-          <w:b w:val="0"/>
-          <w:bCs/>
-          <w:color w:val="FF0000"/>
-          <w:sz w:val="24"/>
-          <w:szCs w:val="24"/>
-          <w:lang w:val="en-US" w:eastAsia="zh-CN"/>
-        </w:rPr>
-        <w:t>4. From the unbalanced sample size 3, 7 and 7 farms) across the three years, assessment of the role of years would have requires a statement as to how such imbalance was addressed before analyses were performed in beta regression, e</w:t>
-      </w:r>
-      <w:r>
-        <w:rPr>
-          <w:rFonts w:hint="default" w:cs="Arial" w:eastAsiaTheme="minorEastAsia"/>
-          <w:b w:val="0"/>
-          <w:bCs/>
-          <w:color w:val="FF0000"/>
-          <w:sz w:val="24"/>
-          <w:szCs w:val="24"/>
-          <w:lang w:val="en-US" w:eastAsia="zh-CN"/>
-        </w:rPr>
-        <w:t>.</w:t>
-      </w:r>
-      <w:r>
-        <w:rPr>
-          <w:rFonts w:hint="default" w:ascii="Arial" w:hAnsi="Arial" w:cs="Arial" w:eastAsiaTheme="minorEastAsia"/>
-          <w:b w:val="0"/>
-          <w:bCs/>
-          <w:color w:val="FF0000"/>
-          <w:sz w:val="24"/>
-          <w:szCs w:val="24"/>
-          <w:lang w:val="en-US" w:eastAsia="zh-CN"/>
-        </w:rPr>
-        <w:t>g</w:t>
-      </w:r>
-      <w:r>
-        <w:rPr>
-          <w:rFonts w:hint="default" w:cs="Arial" w:eastAsiaTheme="minorEastAsia"/>
-          <w:b w:val="0"/>
-          <w:bCs/>
-          <w:color w:val="FF0000"/>
-          <w:sz w:val="24"/>
-          <w:szCs w:val="24"/>
-          <w:lang w:val="en-US" w:eastAsia="zh-CN"/>
-        </w:rPr>
-        <w:t xml:space="preserve">., </w:t>
-      </w:r>
-      <w:r>
-        <w:rPr>
-          <w:rFonts w:hint="default" w:ascii="Arial" w:hAnsi="Arial" w:cs="Arial" w:eastAsiaTheme="minorEastAsia"/>
-          <w:b w:val="0"/>
-          <w:bCs/>
-          <w:color w:val="FF0000"/>
-          <w:sz w:val="24"/>
-          <w:szCs w:val="24"/>
-          <w:lang w:val="en-US" w:eastAsia="zh-CN"/>
-        </w:rPr>
-        <w:t>incorporating a Kenward-Roger approximation with an autoregressive data structure, so as to reduce the impact of data heterokedascicity</w:t>
-      </w:r>
-      <w:r>
-        <w:rPr>
-          <w:rFonts w:hint="default" w:cs="Arial" w:eastAsiaTheme="minorEastAsia"/>
-          <w:b w:val="0"/>
-          <w:bCs/>
-          <w:color w:val="FF0000"/>
-          <w:sz w:val="24"/>
-          <w:szCs w:val="24"/>
-          <w:lang w:val="en-US" w:eastAsia="zh-CN"/>
-        </w:rPr>
-        <w:t>.</w:t>
-      </w:r>
+          <w:lang w:val="en-US"/>
+        </w:rPr>
+        <w:t>We have now updated our analyses to account for the unbalanced sample size by using weighted regressions based on the numbers of the observations in each year and constructing bootstrap confidence intervals in place of the original normal confidence intervals.</w:t>
+      </w:r>
+    </w:p>
+    <w:p>
+      <w:pPr>
+        <w:rPr>
+          <w:rFonts w:hint="default" w:ascii="Arial" w:hAnsi="Arial" w:cs="Arial"/>
+          <w:b/>
+          <w:color w:val="FF0000"/>
+          <w:sz w:val="24"/>
+          <w:szCs w:val="24"/>
+          <w:u w:val="single"/>
+        </w:rPr>
+      </w:pPr>
       <w:bookmarkStart w:id="0" w:name="_GoBack"/>
       <w:bookmarkEnd w:id="0"/>
-    </w:p>
-    <w:p>
-      <w:pPr>
-        <w:rPr>
-          <w:rFonts w:hint="default" w:ascii="Arial" w:hAnsi="Arial" w:cs="Arial" w:eastAsiaTheme="minorEastAsia"/>
-          <w:color w:val="FF0000"/>
-          <w:sz w:val="24"/>
-          <w:szCs w:val="24"/>
-        </w:rPr>
-      </w:pPr>
-      <w:r>
-        <w:rPr>
-          <w:rFonts w:hint="default" w:ascii="Arial" w:hAnsi="Arial" w:cs="Arial" w:eastAsiaTheme="minorEastAsia"/>
-          <w:b/>
-          <w:color w:val="FF0000"/>
-          <w:sz w:val="24"/>
-          <w:szCs w:val="24"/>
-          <w:u w:val="single"/>
-        </w:rPr>
-        <w:t>Response</w:t>
-      </w:r>
-      <w:r>
-        <w:rPr>
-          <w:rFonts w:hint="default" w:ascii="Arial" w:hAnsi="Arial" w:cs="Arial" w:eastAsiaTheme="minorEastAsia"/>
-          <w:b/>
-          <w:color w:val="FF0000"/>
-          <w:sz w:val="24"/>
-          <w:szCs w:val="24"/>
-        </w:rPr>
-        <w:t xml:space="preserve"> </w:t>
-      </w:r>
-      <w:r>
-        <w:rPr>
-          <w:rFonts w:hint="default" w:ascii="Arial" w:hAnsi="Arial" w:cs="Arial" w:eastAsiaTheme="minorEastAsia"/>
-          <w:color w:val="FF0000"/>
-          <w:sz w:val="24"/>
-          <w:szCs w:val="24"/>
-        </w:rPr>
-        <w:t xml:space="preserve">&gt; </w:t>
-      </w:r>
-    </w:p>
-    <w:p>
-      <w:pPr>
-        <w:rPr>
-          <w:rFonts w:hint="default" w:ascii="Arial" w:hAnsi="Arial" w:cs="Arial"/>
-          <w:b/>
-          <w:color w:val="FF0000"/>
-          <w:sz w:val="24"/>
-          <w:szCs w:val="24"/>
-          <w:u w:val="single"/>
-        </w:rPr>
-      </w:pPr>
     </w:p>
     <w:p>
       <w:pPr>

--- a/Submission/Agriculture, Ecosystems and Environment/First Revision/Response to Reviewers' Comments_GC.docx
+++ b/Submission/Agriculture, Ecosystems and Environment/First Revision/Response to Reviewers' Comments_GC.docx
@@ -7824,7 +7824,28 @@
           <w:szCs w:val="24"/>
           <w:lang w:val="en-US"/>
         </w:rPr>
-        <w:t>We have added some details on the sweep-netting in the methods section: “At each major rice crop stages (seedling, tillering, flowering, and ripening stage) during the growing season (April - July) in each study year, we collected arthropod samples by walking along two randomly selected farm ridges and sweep-netting (36 cm in diameter with a mesh size of 0.2 × 0.2 mm) the crop canopy 30 times for each ridge.  This allowed us to sample arthropod species inhabiting rice farms (e.g., rice herbivores) as well as those dispersing into the farms from nearby vegetation (e.g., tourist herbivores; see Arthropod trophic guild assignment for more details)</w:t>
+        <w:t>We have added some details on the sweep-netting in the methods section:</w:t>
+      </w:r>
+    </w:p>
+    <w:p>
+      <w:pPr>
+        <w:rPr>
+          <w:rFonts w:hint="default" w:cs="Arial" w:eastAsiaTheme="minorEastAsia"/>
+          <w:color w:val="auto"/>
+          <w:sz w:val="24"/>
+          <w:szCs w:val="24"/>
+          <w:lang w:val="en-US"/>
+        </w:rPr>
+      </w:pPr>
+      <w:r>
+        <w:rPr>
+          <w:rFonts w:hint="default" w:cs="Arial" w:eastAsiaTheme="minorEastAsia"/>
+          <w:color w:val="auto"/>
+          <w:sz w:val="24"/>
+          <w:szCs w:val="24"/>
+          <w:lang w:val="en-US"/>
+        </w:rPr>
+        <w:t>“At each major rice crop stages (seedling, tillering, flowering, and ripening stage) during the growing season (April - July) in each study year, we collected arthropod samples by walking along two randomly selected farm ridges and sweep-netting (36 cm in diameter with a mesh size of 0.2 × 0.2 mm) the crop canopy 30 times for each ridge.  This allowed us to sample arthropod species inhabiting rice farms (e.g., rice herbivores) as well as those dispersing into the farms from nearby vegetation (e.g., tourist herbivores; see Arthropod trophic guild assignment for more details)</w:t>
       </w:r>
       <w:r>
         <w:rPr>
@@ -8222,7 +8243,7 @@
     <w:p>
       <w:pPr>
         <w:rPr>
-          <w:rFonts w:hint="default" w:ascii="Arial" w:hAnsi="Arial" w:cs="Arial" w:eastAsiaTheme="minorEastAsia"/>
+          <w:rFonts w:hint="default" w:cs="Arial" w:eastAsiaTheme="minorEastAsia"/>
           <w:color w:val="auto"/>
           <w:sz w:val="24"/>
           <w:szCs w:val="24"/>
@@ -8267,7 +8288,28 @@
           <w:szCs w:val="24"/>
           <w:lang w:val="en-US"/>
         </w:rPr>
-        <w:t>We have now added some details on the farm selection in the methods section: “We collected terrestrial arthropods in paired organic and conventional rice farms in subtropical Taiwan (120.656-120.721 °E; 24.364-24.489 °N) from 2017 to 2019 (three farm pairs in 2017 and seven farm pairs in 2018 and 2019).  The sample sites where each farm pair was located were at least XXX apart from each other to minimize the potential movements of arthropods across farms.  The study farms were 0.2 hectares on average and irrigated with surface water.”</w:t>
+        <w:t xml:space="preserve">We have now added some details on the farm selection in the methods section: </w:t>
+      </w:r>
+    </w:p>
+    <w:p>
+      <w:pPr>
+        <w:rPr>
+          <w:rFonts w:hint="default" w:ascii="Arial" w:hAnsi="Arial" w:cs="Arial" w:eastAsiaTheme="minorEastAsia"/>
+          <w:color w:val="auto"/>
+          <w:sz w:val="24"/>
+          <w:szCs w:val="24"/>
+          <w:lang w:val="en-US"/>
+        </w:rPr>
+      </w:pPr>
+      <w:r>
+        <w:rPr>
+          <w:rFonts w:hint="default" w:cs="Arial" w:eastAsiaTheme="minorEastAsia"/>
+          <w:color w:val="auto"/>
+          <w:sz w:val="24"/>
+          <w:szCs w:val="24"/>
+          <w:lang w:val="en-US"/>
+        </w:rPr>
+        <w:t>“We collected terrestrial arthropods in paired organic and conventional rice farms in subtropical Taiwan (120.656-120.721 °E; 24.364-24.489 °N) from 2017 to 2019 (three farm pairs in 2017 and seven farm pairs in 2018 and 2019).  The sample sites where each farm pair was located were at least XXX apart from each other to minimize the potential movements of arthropods across farms.  The study farms were 0.2 hectares on average and irrigated with surface water.”</w:t>
       </w:r>
     </w:p>
     <w:p>
@@ -9408,17 +9450,17 @@
           <w:rFonts w:hint="default" w:ascii="Arial" w:hAnsi="Arial" w:cs="Arial" w:eastAsiaTheme="minorEastAsia"/>
           <w:b w:val="0"/>
           <w:bCs/>
-          <w:color w:val="auto"/>
-          <w:sz w:val="24"/>
-          <w:szCs w:val="24"/>
-          <w:lang w:val="en-US" w:eastAsia="zh-CN"/>
-        </w:rPr>
-      </w:pPr>
-      <w:r>
-        <w:rPr>
-          <w:rFonts w:hint="default" w:ascii="Arial" w:hAnsi="Arial" w:cs="Arial"/>
-          <w:b/>
-          <w:color w:val="auto"/>
+          <w:color w:val="0070C0"/>
+          <w:sz w:val="24"/>
+          <w:szCs w:val="24"/>
+          <w:lang w:val="en-US" w:eastAsia="zh-CN"/>
+        </w:rPr>
+      </w:pPr>
+      <w:r>
+        <w:rPr>
+          <w:rFonts w:hint="default" w:ascii="Arial" w:hAnsi="Arial" w:cs="Arial"/>
+          <w:b/>
+          <w:color w:val="0070C0"/>
           <w:sz w:val="24"/>
           <w:szCs w:val="24"/>
           <w:u w:val="single"/>
@@ -9429,7 +9471,7 @@
         <w:rPr>
           <w:rFonts w:hint="default" w:cs="Arial"/>
           <w:b/>
-          <w:color w:val="auto"/>
+          <w:color w:val="0070C0"/>
           <w:sz w:val="24"/>
           <w:szCs w:val="24"/>
           <w:u w:val="single"/>
@@ -9440,419 +9482,11 @@
       <w:r>
         <w:rPr>
           <w:rFonts w:hint="default" w:ascii="Arial" w:hAnsi="Arial" w:cs="Arial"/>
-          <w:color w:val="auto"/>
+          <w:color w:val="0070C0"/>
           <w:sz w:val="24"/>
           <w:szCs w:val="24"/>
         </w:rPr>
         <w:t xml:space="preserve"> &gt;</w:t>
-      </w:r>
-      <w:r>
-        <w:rPr>
-          <w:rFonts w:hint="default" w:cs="Arial"/>
-          <w:color w:val="auto"/>
-          <w:sz w:val="24"/>
-          <w:szCs w:val="24"/>
-          <w:lang w:val="en-US"/>
-        </w:rPr>
-        <w:t xml:space="preserve"> </w:t>
-      </w:r>
-      <w:r>
-        <w:rPr>
-          <w:rFonts w:hint="default" w:ascii="Arial" w:hAnsi="Arial" w:cs="Arial" w:eastAsiaTheme="minorEastAsia"/>
-          <w:b w:val="0"/>
-          <w:bCs/>
-          <w:color w:val="auto"/>
-          <w:sz w:val="24"/>
-          <w:szCs w:val="24"/>
-          <w:lang w:val="en-US" w:eastAsia="zh-CN"/>
-        </w:rPr>
-        <w:t>2. Mention is made of beta regression but not probability distribution or link function applied, or wh</w:t>
-      </w:r>
-      <w:r>
-        <w:rPr>
-          <w:rFonts w:hint="default" w:cs="Arial" w:eastAsiaTheme="minorEastAsia"/>
-          <w:b w:val="0"/>
-          <w:bCs/>
-          <w:color w:val="auto"/>
-          <w:sz w:val="24"/>
-          <w:szCs w:val="24"/>
-          <w:lang w:val="en-US" w:eastAsia="zh-CN"/>
-        </w:rPr>
-        <w:t>e</w:t>
-      </w:r>
-      <w:r>
-        <w:rPr>
-          <w:rFonts w:hint="default" w:ascii="Arial" w:hAnsi="Arial" w:cs="Arial" w:eastAsiaTheme="minorEastAsia"/>
-          <w:b w:val="0"/>
-          <w:bCs/>
-          <w:color w:val="auto"/>
-          <w:sz w:val="24"/>
-          <w:szCs w:val="24"/>
-          <w:lang w:val="en-US" w:eastAsia="zh-CN"/>
-        </w:rPr>
-        <w:t>ther this was conducted using GLM or GLMM modelling</w:t>
-      </w:r>
-      <w:r>
-        <w:rPr>
-          <w:rFonts w:hint="default" w:cs="Arial" w:eastAsiaTheme="minorEastAsia"/>
-          <w:b w:val="0"/>
-          <w:bCs/>
-          <w:color w:val="auto"/>
-          <w:sz w:val="24"/>
-          <w:szCs w:val="24"/>
-          <w:lang w:val="en-US" w:eastAsia="zh-CN"/>
-        </w:rPr>
-        <w:t>.</w:t>
-      </w:r>
-    </w:p>
-    <w:p>
-      <w:pPr>
-        <w:rPr>
-          <w:rFonts w:hint="default" w:ascii="Arial" w:hAnsi="Arial" w:cs="Arial" w:eastAsiaTheme="minorEastAsia"/>
-          <w:color w:val="auto"/>
-          <w:sz w:val="24"/>
-          <w:szCs w:val="24"/>
-          <w:lang w:val="en-US"/>
-        </w:rPr>
-      </w:pPr>
-      <w:r>
-        <w:rPr>
-          <w:rFonts w:hint="default" w:ascii="Arial" w:hAnsi="Arial" w:cs="Arial" w:eastAsiaTheme="minorEastAsia"/>
-          <w:b/>
-          <w:color w:val="auto"/>
-          <w:sz w:val="24"/>
-          <w:szCs w:val="24"/>
-          <w:u w:val="single"/>
-        </w:rPr>
-        <w:t>Response</w:t>
-      </w:r>
-      <w:r>
-        <w:rPr>
-          <w:rFonts w:hint="default" w:ascii="Arial" w:hAnsi="Arial" w:cs="Arial" w:eastAsiaTheme="minorEastAsia"/>
-          <w:b/>
-          <w:color w:val="auto"/>
-          <w:sz w:val="24"/>
-          <w:szCs w:val="24"/>
-        </w:rPr>
-        <w:t xml:space="preserve"> </w:t>
-      </w:r>
-      <w:r>
-        <w:rPr>
-          <w:rFonts w:hint="default" w:ascii="Arial" w:hAnsi="Arial" w:cs="Arial" w:eastAsiaTheme="minorEastAsia"/>
-          <w:color w:val="auto"/>
-          <w:sz w:val="24"/>
-          <w:szCs w:val="24"/>
-        </w:rPr>
-        <w:t xml:space="preserve">&gt; </w:t>
-      </w:r>
-      <w:r>
-        <w:rPr>
-          <w:rFonts w:hint="default" w:cs="Arial" w:eastAsiaTheme="minorEastAsia"/>
-          <w:color w:val="auto"/>
-          <w:sz w:val="24"/>
-          <w:szCs w:val="24"/>
-          <w:lang w:val="en-US"/>
-        </w:rPr>
-        <w:t>We have now added more details on our data analyses: “</w:t>
-      </w:r>
-      <w:r>
-        <w:rPr>
-          <w:rFonts w:hint="default" w:ascii="Arial" w:hAnsi="Arial" w:cs="Arial" w:eastAsiaTheme="minorEastAsia"/>
-          <w:color w:val="auto"/>
-          <w:sz w:val="24"/>
-          <w:szCs w:val="24"/>
-        </w:rPr>
-        <w:t xml:space="preserve">To examine how local abiotic and biotic factors may affect the pest consumption by GAPs, we fit </w:t>
-      </w:r>
-      <w:r>
-        <w:rPr>
-          <w:rFonts w:hint="default" w:ascii="Arial" w:hAnsi="Arial" w:cs="Arial" w:eastAsiaTheme="minorEastAsia"/>
-          <w:color w:val="auto"/>
-          <w:sz w:val="24"/>
-          <w:szCs w:val="24"/>
-          <w:lang w:val="en-US"/>
-        </w:rPr>
-        <w:t xml:space="preserve">generalized linear models (GLM) with a beta distribution and a logit link function </w:t>
-      </w:r>
-      <w:r>
-        <w:rPr>
-          <w:rFonts w:hint="default" w:ascii="Arial" w:hAnsi="Arial" w:cs="Arial" w:eastAsiaTheme="minorEastAsia"/>
-          <w:color w:val="auto"/>
-          <w:sz w:val="24"/>
-          <w:szCs w:val="24"/>
-        </w:rPr>
-        <w:t xml:space="preserve">using the R betareg package </w:t>
-      </w:r>
-      <w:r>
-        <w:rPr>
-          <w:rFonts w:hint="default" w:ascii="Arial" w:hAnsi="Arial" w:cs="Arial" w:eastAsiaTheme="minorEastAsia"/>
-          <w:color w:val="auto"/>
-          <w:sz w:val="24"/>
-          <w:szCs w:val="24"/>
-        </w:rPr>
-        <w:fldChar w:fldCharType="begin"/>
-      </w:r>
-      <w:r>
-        <w:rPr>
-          <w:rFonts w:hint="default" w:ascii="Arial" w:hAnsi="Arial" w:cs="Arial" w:eastAsiaTheme="minorEastAsia"/>
-          <w:color w:val="auto"/>
-          <w:sz w:val="24"/>
-          <w:szCs w:val="24"/>
-        </w:rPr>
-        <w:instrText xml:space="preserve"> ADDIN EN.CITE &lt;EndNote&gt;&lt;Cite&gt;&lt;Author&gt;Zeileis&lt;/Author&gt;&lt;Year&gt;2016&lt;/Year&gt;&lt;RecNum&gt;50&lt;/RecNum&gt;&lt;DisplayText&gt;(Zeileis&lt;style face="italic"&gt; et al.&lt;/style&gt;, 2016)&lt;/DisplayText&gt;&lt;record&gt;&lt;rec-number&gt;50&lt;/rec-number&gt;&lt;foreign-keys&gt;&lt;key app="EN" db-id="2vstfap51s9ztmea0af5fa9f5v90srreddde" timestamp="1622281236"&gt;50&lt;/key&gt;&lt;/foreign-keys&gt;&lt;ref-type name="Journal Article"&gt;17&lt;/ref-type&gt;&lt;contributors&gt;&lt;authors&gt;&lt;author&gt;Zeileis, Achim&lt;/author&gt;&lt;author&gt;Cribari-Neto, Francisco&lt;/author&gt;&lt;author&gt;Gruen, Bettina&lt;/author&gt;&lt;author&gt;Kosmidis, Ioannis&lt;/author&gt;&lt;author&gt;Simas, Alexandre B&lt;/author&gt;&lt;author&gt;Rocha, Andrea V&lt;/author&gt;&lt;author&gt;Zeileis, Maintainer Achim&lt;/author&gt;&lt;/authors&gt;&lt;/contributors&gt;&lt;titles&gt;&lt;title&gt;Package ‘betareg’&lt;/title&gt;&lt;secondary-title&gt;R package&lt;/secondary-title&gt;&lt;/titles&gt;&lt;periodical&gt;&lt;full-title&gt;R package&lt;/full-title&gt;&lt;/periodical&gt;&lt;pages&gt;2&lt;/pages&gt;&lt;volume&gt;3&lt;/volume&gt;&lt;dates&gt;&lt;year&gt;2016&lt;/year&gt;&lt;/dates&gt;&lt;urls&gt;&lt;/urls&gt;&lt;/record&gt;&lt;/Cite&gt;&lt;/EndNote&gt;</w:instrText>
-      </w:r>
-      <w:r>
-        <w:rPr>
-          <w:rFonts w:hint="default" w:ascii="Arial" w:hAnsi="Arial" w:cs="Arial" w:eastAsiaTheme="minorEastAsia"/>
-          <w:color w:val="auto"/>
-          <w:sz w:val="24"/>
-          <w:szCs w:val="24"/>
-        </w:rPr>
-        <w:fldChar w:fldCharType="separate"/>
-      </w:r>
-      <w:r>
-        <w:rPr>
-          <w:rFonts w:hint="default" w:ascii="Arial" w:hAnsi="Arial" w:cs="Arial" w:eastAsiaTheme="minorEastAsia"/>
-          <w:color w:val="auto"/>
-          <w:sz w:val="24"/>
-          <w:szCs w:val="24"/>
-        </w:rPr>
-        <w:t>(Zeileis et al., 2016)</w:t>
-      </w:r>
-      <w:r>
-        <w:rPr>
-          <w:rFonts w:hint="default" w:ascii="Arial" w:hAnsi="Arial" w:cs="Arial" w:eastAsiaTheme="minorEastAsia"/>
-          <w:color w:val="auto"/>
-          <w:sz w:val="24"/>
-          <w:szCs w:val="24"/>
-        </w:rPr>
-        <w:fldChar w:fldCharType="end"/>
-      </w:r>
-      <w:r>
-        <w:rPr>
-          <w:rFonts w:hint="default" w:ascii="Arial" w:hAnsi="Arial" w:cs="Arial" w:eastAsiaTheme="minorEastAsia"/>
-          <w:color w:val="auto"/>
-          <w:sz w:val="24"/>
-          <w:szCs w:val="24"/>
-          <w:lang w:val="en-US"/>
-        </w:rPr>
-        <w:t>, with</w:t>
-      </w:r>
-      <w:r>
-        <w:rPr>
-          <w:rFonts w:hint="default" w:ascii="Arial" w:hAnsi="Arial" w:cs="Arial" w:eastAsiaTheme="minorEastAsia"/>
-          <w:color w:val="auto"/>
-          <w:sz w:val="24"/>
-          <w:szCs w:val="24"/>
-        </w:rPr>
-        <w:t xml:space="preserve"> year, farm type, crop stage, percent forest cover, and the relative abundance of rice herbivores as fixed effects and the proportion of rice herbivores consumed in predators’ diet as the response</w:t>
-      </w:r>
-      <w:r>
-        <w:rPr>
-          <w:rFonts w:hint="default" w:ascii="Arial" w:hAnsi="Arial" w:cs="Arial" w:eastAsiaTheme="minorEastAsia"/>
-          <w:color w:val="auto"/>
-          <w:sz w:val="24"/>
-          <w:szCs w:val="24"/>
-          <w:lang w:val="en-US"/>
-        </w:rPr>
-        <w:t>.</w:t>
-      </w:r>
-      <w:r>
-        <w:rPr>
-          <w:rFonts w:hint="default" w:cs="Arial" w:eastAsiaTheme="minorEastAsia"/>
-          <w:color w:val="auto"/>
-          <w:sz w:val="24"/>
-          <w:szCs w:val="24"/>
-          <w:lang w:val="en-US"/>
-        </w:rPr>
-        <w:t>”</w:t>
-      </w:r>
-    </w:p>
-    <w:p>
-      <w:pPr>
-        <w:rPr>
-          <w:rFonts w:hint="default" w:ascii="Arial" w:hAnsi="Arial" w:cs="Arial"/>
-          <w:b/>
-          <w:color w:val="FF0000"/>
-          <w:sz w:val="24"/>
-          <w:szCs w:val="24"/>
-          <w:u w:val="single"/>
-        </w:rPr>
-      </w:pPr>
-    </w:p>
-    <w:p>
-      <w:pPr>
-        <w:rPr>
-          <w:rFonts w:hint="default" w:ascii="Arial" w:hAnsi="Arial" w:cs="Arial" w:eastAsiaTheme="minorEastAsia"/>
-          <w:b w:val="0"/>
-          <w:bCs/>
-          <w:color w:val="auto"/>
-          <w:sz w:val="24"/>
-          <w:szCs w:val="24"/>
-          <w:lang w:val="en-US" w:eastAsia="zh-CN"/>
-        </w:rPr>
-      </w:pPr>
-      <w:r>
-        <w:rPr>
-          <w:rFonts w:hint="default" w:ascii="Arial" w:hAnsi="Arial" w:cs="Arial"/>
-          <w:b/>
-          <w:color w:val="auto"/>
-          <w:sz w:val="24"/>
-          <w:szCs w:val="24"/>
-          <w:u w:val="single"/>
-        </w:rPr>
-        <w:t xml:space="preserve">Comment </w:t>
-      </w:r>
-      <w:r>
-        <w:rPr>
-          <w:rFonts w:hint="default" w:cs="Arial"/>
-          <w:b/>
-          <w:color w:val="auto"/>
-          <w:sz w:val="24"/>
-          <w:szCs w:val="24"/>
-          <w:u w:val="single"/>
-          <w:lang w:val="en-US"/>
-        </w:rPr>
-        <w:t>18</w:t>
-      </w:r>
-      <w:r>
-        <w:rPr>
-          <w:rFonts w:hint="default" w:ascii="Arial" w:hAnsi="Arial" w:cs="Arial"/>
-          <w:color w:val="auto"/>
-          <w:sz w:val="24"/>
-          <w:szCs w:val="24"/>
-        </w:rPr>
-        <w:t xml:space="preserve"> &gt;</w:t>
-      </w:r>
-      <w:r>
-        <w:rPr>
-          <w:rFonts w:hint="default" w:cs="Arial"/>
-          <w:color w:val="auto"/>
-          <w:sz w:val="24"/>
-          <w:szCs w:val="24"/>
-          <w:lang w:val="en-US"/>
-        </w:rPr>
-        <w:t xml:space="preserve"> </w:t>
-      </w:r>
-      <w:r>
-        <w:rPr>
-          <w:rFonts w:hint="default" w:ascii="Arial" w:hAnsi="Arial" w:cs="Arial" w:eastAsiaTheme="minorEastAsia"/>
-          <w:b w:val="0"/>
-          <w:bCs/>
-          <w:color w:val="auto"/>
-          <w:sz w:val="24"/>
-          <w:szCs w:val="24"/>
-          <w:lang w:val="en-US" w:eastAsia="zh-CN"/>
-        </w:rPr>
-        <w:t>3. ANOVA procedure is stated to have been applied to analyse some data that were supposedly analysed using beta regression. Why would such repetition be necessary?</w:t>
-      </w:r>
-    </w:p>
-    <w:p>
-      <w:pPr>
-        <w:rPr>
-          <w:rFonts w:hint="default" w:cs="Arial" w:eastAsiaTheme="minorEastAsia"/>
-          <w:color w:val="auto"/>
-          <w:sz w:val="24"/>
-          <w:szCs w:val="24"/>
-          <w:lang w:val="en-US"/>
-        </w:rPr>
-      </w:pPr>
-      <w:r>
-        <w:rPr>
-          <w:rFonts w:hint="default" w:ascii="Arial" w:hAnsi="Arial" w:cs="Arial" w:eastAsiaTheme="minorEastAsia"/>
-          <w:b/>
-          <w:color w:val="auto"/>
-          <w:sz w:val="24"/>
-          <w:szCs w:val="24"/>
-          <w:u w:val="single"/>
-        </w:rPr>
-        <w:t>Response</w:t>
-      </w:r>
-      <w:r>
-        <w:rPr>
-          <w:rFonts w:hint="default" w:ascii="Arial" w:hAnsi="Arial" w:cs="Arial" w:eastAsiaTheme="minorEastAsia"/>
-          <w:b/>
-          <w:color w:val="auto"/>
-          <w:sz w:val="24"/>
-          <w:szCs w:val="24"/>
-        </w:rPr>
-        <w:t xml:space="preserve"> </w:t>
-      </w:r>
-      <w:r>
-        <w:rPr>
-          <w:rFonts w:hint="default" w:ascii="Arial" w:hAnsi="Arial" w:cs="Arial" w:eastAsiaTheme="minorEastAsia"/>
-          <w:color w:val="auto"/>
-          <w:sz w:val="24"/>
-          <w:szCs w:val="24"/>
-        </w:rPr>
-        <w:t xml:space="preserve">&gt; </w:t>
-      </w:r>
-      <w:r>
-        <w:rPr>
-          <w:rFonts w:hint="default" w:cs="Arial" w:eastAsiaTheme="minorEastAsia"/>
-          <w:color w:val="auto"/>
-          <w:sz w:val="24"/>
-          <w:szCs w:val="24"/>
-          <w:lang w:val="en-US"/>
-        </w:rPr>
-        <w:t>The “Anova” function was applied to the beta GLMs to assess the significance of each factor in the model using the likelihood ratio test. It was not used to perform the analysis of variance (not to be confused with the function name).</w:t>
-      </w:r>
-    </w:p>
-    <w:p>
-      <w:pPr>
-        <w:rPr>
-          <w:rFonts w:hint="default" w:ascii="Arial" w:hAnsi="Arial" w:cs="Arial"/>
-          <w:b/>
-          <w:color w:val="FF0000"/>
-          <w:sz w:val="24"/>
-          <w:szCs w:val="24"/>
-          <w:u w:val="single"/>
-        </w:rPr>
-      </w:pPr>
-    </w:p>
-    <w:p>
-      <w:pPr>
-        <w:rPr>
-          <w:rFonts w:hint="default" w:ascii="Arial" w:hAnsi="Arial" w:cs="Arial" w:eastAsiaTheme="minorEastAsia"/>
-          <w:b w:val="0"/>
-          <w:bCs/>
-          <w:color w:val="0070C0"/>
-          <w:sz w:val="24"/>
-          <w:szCs w:val="24"/>
-          <w:lang w:val="en-US" w:eastAsia="zh-CN"/>
-        </w:rPr>
-      </w:pPr>
-      <w:r>
-        <w:rPr>
-          <w:rFonts w:hint="default" w:ascii="Arial" w:hAnsi="Arial" w:cs="Arial"/>
-          <w:b/>
-          <w:color w:val="0070C0"/>
-          <w:sz w:val="24"/>
-          <w:szCs w:val="24"/>
-          <w:u w:val="single"/>
-        </w:rPr>
-        <w:t xml:space="preserve">Comment </w:t>
-      </w:r>
-      <w:r>
-        <w:rPr>
-          <w:rFonts w:hint="default" w:cs="Arial"/>
-          <w:b/>
-          <w:color w:val="0070C0"/>
-          <w:sz w:val="24"/>
-          <w:szCs w:val="24"/>
-          <w:u w:val="single"/>
-          <w:lang w:val="en-US"/>
-        </w:rPr>
-        <w:t>19</w:t>
-      </w:r>
-      <w:r>
-        <w:rPr>
-          <w:rFonts w:hint="default" w:ascii="Arial" w:hAnsi="Arial" w:cs="Arial"/>
-          <w:color w:val="0070C0"/>
-          <w:sz w:val="24"/>
-          <w:szCs w:val="24"/>
-        </w:rPr>
-        <w:t xml:space="preserve"> </w:t>
       </w:r>
       <w:r>
         <w:rPr>
@@ -9862,16 +9496,393 @@
           <w:szCs w:val="24"/>
           <w:lang w:val="en-US"/>
         </w:rPr>
+        <w:t xml:space="preserve"> </w:t>
+      </w:r>
+      <w:r>
+        <w:rPr>
+          <w:rFonts w:hint="default" w:ascii="Arial" w:hAnsi="Arial" w:cs="Arial" w:eastAsiaTheme="minorEastAsia"/>
+          <w:b w:val="0"/>
+          <w:bCs/>
+          <w:color w:val="0070C0"/>
+          <w:sz w:val="24"/>
+          <w:szCs w:val="24"/>
+          <w:lang w:val="en-US" w:eastAsia="zh-CN"/>
+        </w:rPr>
+        <w:t>2. Mention is made of beta regression but not probability distribution or link function applied, or wh</w:t>
+      </w:r>
+      <w:r>
+        <w:rPr>
+          <w:rFonts w:hint="default" w:cs="Arial" w:eastAsiaTheme="minorEastAsia"/>
+          <w:b w:val="0"/>
+          <w:bCs/>
+          <w:color w:val="0070C0"/>
+          <w:sz w:val="24"/>
+          <w:szCs w:val="24"/>
+          <w:lang w:val="en-US" w:eastAsia="zh-CN"/>
+        </w:rPr>
+        <w:t>e</w:t>
+      </w:r>
+      <w:r>
+        <w:rPr>
+          <w:rFonts w:hint="default" w:ascii="Arial" w:hAnsi="Arial" w:cs="Arial" w:eastAsiaTheme="minorEastAsia"/>
+          <w:b w:val="0"/>
+          <w:bCs/>
+          <w:color w:val="0070C0"/>
+          <w:sz w:val="24"/>
+          <w:szCs w:val="24"/>
+          <w:lang w:val="en-US" w:eastAsia="zh-CN"/>
+        </w:rPr>
+        <w:t>ther this was conducted using GLM or GLMM modelling</w:t>
+      </w:r>
+      <w:r>
+        <w:rPr>
+          <w:rFonts w:hint="default" w:cs="Arial" w:eastAsiaTheme="minorEastAsia"/>
+          <w:b w:val="0"/>
+          <w:bCs/>
+          <w:color w:val="0070C0"/>
+          <w:sz w:val="24"/>
+          <w:szCs w:val="24"/>
+          <w:lang w:val="en-US" w:eastAsia="zh-CN"/>
+        </w:rPr>
+        <w:t>.</w:t>
+      </w:r>
+    </w:p>
+    <w:p>
+      <w:pPr>
+        <w:rPr>
+          <w:rFonts w:hint="default" w:cs="Arial" w:eastAsiaTheme="minorEastAsia"/>
+          <w:color w:val="0070C0"/>
+          <w:sz w:val="24"/>
+          <w:szCs w:val="24"/>
+          <w:lang w:val="en-US"/>
+        </w:rPr>
+      </w:pPr>
+      <w:r>
+        <w:rPr>
+          <w:rFonts w:hint="default" w:ascii="Arial" w:hAnsi="Arial" w:cs="Arial" w:eastAsiaTheme="minorEastAsia"/>
+          <w:b/>
+          <w:color w:val="0070C0"/>
+          <w:sz w:val="24"/>
+          <w:szCs w:val="24"/>
+          <w:u w:val="single"/>
+        </w:rPr>
+        <w:t>Response</w:t>
+      </w:r>
+      <w:r>
+        <w:rPr>
+          <w:rFonts w:hint="default" w:ascii="Arial" w:hAnsi="Arial" w:cs="Arial" w:eastAsiaTheme="minorEastAsia"/>
+          <w:b/>
+          <w:color w:val="0070C0"/>
+          <w:sz w:val="24"/>
+          <w:szCs w:val="24"/>
+        </w:rPr>
+        <w:t xml:space="preserve"> </w:t>
+      </w:r>
+      <w:r>
+        <w:rPr>
+          <w:rFonts w:hint="default" w:ascii="Arial" w:hAnsi="Arial" w:cs="Arial" w:eastAsiaTheme="minorEastAsia"/>
+          <w:color w:val="0070C0"/>
+          <w:sz w:val="24"/>
+          <w:szCs w:val="24"/>
+        </w:rPr>
         <w:t xml:space="preserve">&gt; </w:t>
       </w:r>
       <w:r>
         <w:rPr>
-          <w:rFonts w:hint="default" w:ascii="Arial" w:hAnsi="Arial" w:cs="Arial" w:eastAsiaTheme="minorEastAsia"/>
-          <w:b w:val="0"/>
-          <w:bCs/>
+          <w:rFonts w:hint="default" w:cs="Arial" w:eastAsiaTheme="minorEastAsia"/>
           <w:color w:val="0070C0"/>
           <w:sz w:val="24"/>
           <w:szCs w:val="24"/>
+          <w:lang w:val="en-US"/>
+        </w:rPr>
+        <w:t xml:space="preserve">We have now added more details on our data analyses: </w:t>
+      </w:r>
+    </w:p>
+    <w:p>
+      <w:pPr>
+        <w:rPr>
+          <w:rFonts w:hint="default" w:ascii="Arial" w:hAnsi="Arial" w:cs="Arial" w:eastAsiaTheme="minorEastAsia"/>
+          <w:color w:val="0070C0"/>
+          <w:sz w:val="24"/>
+          <w:szCs w:val="24"/>
+          <w:lang w:val="en-US"/>
+        </w:rPr>
+      </w:pPr>
+      <w:r>
+        <w:rPr>
+          <w:rFonts w:hint="default" w:cs="Arial" w:eastAsiaTheme="minorEastAsia"/>
+          <w:color w:val="0070C0"/>
+          <w:sz w:val="24"/>
+          <w:szCs w:val="24"/>
+          <w:lang w:val="en-US"/>
+        </w:rPr>
+        <w:t xml:space="preserve">“To examine how local abiotic and biotic factors may affect the pest consumption by GAPs, we fit generalized linear models (GLM) with a beta distribution and a logit link function using the R betareg package </w:t>
+      </w:r>
+      <w:r>
+        <w:rPr>
+          <w:rFonts w:hint="default" w:cs="Arial" w:eastAsiaTheme="minorEastAsia"/>
+          <w:color w:val="0070C0"/>
+          <w:sz w:val="24"/>
+          <w:szCs w:val="24"/>
+          <w:lang w:val="en-US"/>
+        </w:rPr>
+        <w:fldChar w:fldCharType="begin"/>
+      </w:r>
+      <w:r>
+        <w:rPr>
+          <w:rFonts w:hint="default" w:cs="Arial" w:eastAsiaTheme="minorEastAsia"/>
+          <w:color w:val="0070C0"/>
+          <w:sz w:val="24"/>
+          <w:szCs w:val="24"/>
+          <w:lang w:val="en-US"/>
+        </w:rPr>
+        <w:instrText xml:space="preserve"> ADDIN EN.CITE &lt;EndNote&gt;&lt;Cite&gt;&lt;Author&gt;Zeileis&lt;/Author&gt;&lt;Year&gt;2016&lt;/Year&gt;&lt;RecNum&gt;50&lt;/RecNum&gt;&lt;DisplayText&gt;(Zeileis&lt;style face="italic"&gt; et al.&lt;/style&gt;, 2016)&lt;/DisplayText&gt;&lt;record&gt;&lt;rec-number&gt;50&lt;/rec-number&gt;&lt;foreign-keys&gt;&lt;key app="EN" db-id="2vstfap51s9ztmea0af5fa9f5v90srreddde" timestamp="1622281236"&gt;50&lt;/key&gt;&lt;/foreign-keys&gt;&lt;ref-type name="Journal Article"&gt;17&lt;/ref-type&gt;&lt;contributors&gt;&lt;authors&gt;&lt;author&gt;Zeileis, Achim&lt;/author&gt;&lt;author&gt;Cribari-Neto, Francisco&lt;/author&gt;&lt;author&gt;Gruen, Bettina&lt;/author&gt;&lt;author&gt;Kosmidis, Ioannis&lt;/author&gt;&lt;author&gt;Simas, Alexandre B&lt;/author&gt;&lt;author&gt;Rocha, Andrea V&lt;/author&gt;&lt;author&gt;Zeileis, Maintainer Achim&lt;/author&gt;&lt;/authors&gt;&lt;/contributors&gt;&lt;titles&gt;&lt;title&gt;Package ‘betareg’&lt;/title&gt;&lt;secondary-title&gt;R package&lt;/secondary-title&gt;&lt;/titles&gt;&lt;periodical&gt;&lt;full-title&gt;R package&lt;/full-title&gt;&lt;/periodical&gt;&lt;pages&gt;2&lt;/pages&gt;&lt;volume&gt;3&lt;/volume&gt;&lt;dates&gt;&lt;year&gt;2016&lt;/year&gt;&lt;/dates&gt;&lt;urls&gt;&lt;/urls&gt;&lt;/record&gt;&lt;/Cite&gt;&lt;/EndNote&gt;</w:instrText>
+      </w:r>
+      <w:r>
+        <w:rPr>
+          <w:rFonts w:hint="default" w:cs="Arial" w:eastAsiaTheme="minorEastAsia"/>
+          <w:color w:val="0070C0"/>
+          <w:sz w:val="24"/>
+          <w:szCs w:val="24"/>
+          <w:lang w:val="en-US"/>
+        </w:rPr>
+        <w:fldChar w:fldCharType="separate"/>
+      </w:r>
+      <w:r>
+        <w:rPr>
+          <w:rFonts w:hint="default" w:cs="Arial" w:eastAsiaTheme="minorEastAsia"/>
+          <w:color w:val="0070C0"/>
+          <w:sz w:val="24"/>
+          <w:szCs w:val="24"/>
+          <w:lang w:val="en-US"/>
+        </w:rPr>
+        <w:t>(Zeileis et al., 2016)</w:t>
+      </w:r>
+      <w:r>
+        <w:rPr>
+          <w:rFonts w:hint="default" w:cs="Arial" w:eastAsiaTheme="minorEastAsia"/>
+          <w:color w:val="0070C0"/>
+          <w:sz w:val="24"/>
+          <w:szCs w:val="24"/>
+          <w:lang w:val="en-US"/>
+        </w:rPr>
+        <w:fldChar w:fldCharType="end"/>
+      </w:r>
+      <w:r>
+        <w:rPr>
+          <w:rFonts w:hint="default" w:cs="Arial" w:eastAsiaTheme="minorEastAsia"/>
+          <w:color w:val="0070C0"/>
+          <w:sz w:val="24"/>
+          <w:szCs w:val="24"/>
+          <w:lang w:val="en-US"/>
+        </w:rPr>
+        <w:t>, with year, farm type, crop stage, percent forest cover, and the relative abundance of rice herbivores as fixed effects and the proportion of rice herbivores consumed in predators’ diet (median of the posterior distributions from the Bayesian stable isotope mixing models) as the response.”</w:t>
+      </w:r>
+    </w:p>
+    <w:p>
+      <w:pPr>
+        <w:rPr>
+          <w:rFonts w:hint="default" w:ascii="Arial" w:hAnsi="Arial" w:cs="Arial"/>
+          <w:b/>
+          <w:color w:val="FF0000"/>
+          <w:sz w:val="24"/>
+          <w:szCs w:val="24"/>
+          <w:u w:val="single"/>
+        </w:rPr>
+      </w:pPr>
+    </w:p>
+    <w:p>
+      <w:pPr>
+        <w:rPr>
+          <w:rFonts w:hint="default" w:ascii="Arial" w:hAnsi="Arial" w:cs="Arial" w:eastAsiaTheme="minorEastAsia"/>
+          <w:b w:val="0"/>
+          <w:bCs/>
+          <w:color w:val="auto"/>
+          <w:sz w:val="24"/>
+          <w:szCs w:val="24"/>
+          <w:lang w:val="en-US" w:eastAsia="zh-CN"/>
+        </w:rPr>
+      </w:pPr>
+      <w:r>
+        <w:rPr>
+          <w:rFonts w:hint="default" w:ascii="Arial" w:hAnsi="Arial" w:cs="Arial"/>
+          <w:b/>
+          <w:color w:val="auto"/>
+          <w:sz w:val="24"/>
+          <w:szCs w:val="24"/>
+          <w:u w:val="single"/>
+        </w:rPr>
+        <w:t xml:space="preserve">Comment </w:t>
+      </w:r>
+      <w:r>
+        <w:rPr>
+          <w:rFonts w:hint="default" w:cs="Arial"/>
+          <w:b/>
+          <w:color w:val="auto"/>
+          <w:sz w:val="24"/>
+          <w:szCs w:val="24"/>
+          <w:u w:val="single"/>
+          <w:lang w:val="en-US"/>
+        </w:rPr>
+        <w:t>18</w:t>
+      </w:r>
+      <w:r>
+        <w:rPr>
+          <w:rFonts w:hint="default" w:ascii="Arial" w:hAnsi="Arial" w:cs="Arial"/>
+          <w:color w:val="auto"/>
+          <w:sz w:val="24"/>
+          <w:szCs w:val="24"/>
+        </w:rPr>
+        <w:t xml:space="preserve"> &gt;</w:t>
+      </w:r>
+      <w:r>
+        <w:rPr>
+          <w:rFonts w:hint="default" w:cs="Arial"/>
+          <w:color w:val="auto"/>
+          <w:sz w:val="24"/>
+          <w:szCs w:val="24"/>
+          <w:lang w:val="en-US"/>
+        </w:rPr>
+        <w:t xml:space="preserve"> </w:t>
+      </w:r>
+      <w:r>
+        <w:rPr>
+          <w:rFonts w:hint="default" w:ascii="Arial" w:hAnsi="Arial" w:cs="Arial" w:eastAsiaTheme="minorEastAsia"/>
+          <w:b w:val="0"/>
+          <w:bCs/>
+          <w:color w:val="auto"/>
+          <w:sz w:val="24"/>
+          <w:szCs w:val="24"/>
+          <w:lang w:val="en-US" w:eastAsia="zh-CN"/>
+        </w:rPr>
+        <w:t>3. ANOVA procedure is stated to have been applied to analyse some data that were supposedly analysed using beta regression. Why would such repetition be necessary?</w:t>
+      </w:r>
+    </w:p>
+    <w:p>
+      <w:pPr>
+        <w:rPr>
+          <w:rFonts w:hint="default" w:cs="Arial" w:eastAsiaTheme="minorEastAsia"/>
+          <w:color w:val="auto"/>
+          <w:sz w:val="24"/>
+          <w:szCs w:val="24"/>
+          <w:lang w:val="en-US"/>
+        </w:rPr>
+      </w:pPr>
+      <w:r>
+        <w:rPr>
+          <w:rFonts w:hint="default" w:ascii="Arial" w:hAnsi="Arial" w:cs="Arial" w:eastAsiaTheme="minorEastAsia"/>
+          <w:b/>
+          <w:color w:val="auto"/>
+          <w:sz w:val="24"/>
+          <w:szCs w:val="24"/>
+          <w:u w:val="single"/>
+        </w:rPr>
+        <w:t>Response</w:t>
+      </w:r>
+      <w:r>
+        <w:rPr>
+          <w:rFonts w:hint="default" w:ascii="Arial" w:hAnsi="Arial" w:cs="Arial" w:eastAsiaTheme="minorEastAsia"/>
+          <w:b/>
+          <w:color w:val="auto"/>
+          <w:sz w:val="24"/>
+          <w:szCs w:val="24"/>
+        </w:rPr>
+        <w:t xml:space="preserve"> </w:t>
+      </w:r>
+      <w:r>
+        <w:rPr>
+          <w:rFonts w:hint="default" w:ascii="Arial" w:hAnsi="Arial" w:cs="Arial" w:eastAsiaTheme="minorEastAsia"/>
+          <w:color w:val="auto"/>
+          <w:sz w:val="24"/>
+          <w:szCs w:val="24"/>
+        </w:rPr>
+        <w:t xml:space="preserve">&gt; </w:t>
+      </w:r>
+      <w:r>
+        <w:rPr>
+          <w:rFonts w:hint="default" w:cs="Arial" w:eastAsiaTheme="minorEastAsia"/>
+          <w:color w:val="auto"/>
+          <w:sz w:val="24"/>
+          <w:szCs w:val="24"/>
+          <w:lang w:val="en-US"/>
+        </w:rPr>
+        <w:t>The “Anova” function was applied to the beta GLMs to assess the significance of each factor in the model using the likelihood ratio test. It was not used to perform the analysis of variance (not to be confused with the function name).</w:t>
+      </w:r>
+    </w:p>
+    <w:p>
+      <w:pPr>
+        <w:rPr>
+          <w:rFonts w:hint="default" w:ascii="Arial" w:hAnsi="Arial" w:cs="Arial"/>
+          <w:b/>
+          <w:color w:val="FF0000"/>
+          <w:sz w:val="24"/>
+          <w:szCs w:val="24"/>
+          <w:u w:val="single"/>
+        </w:rPr>
+      </w:pPr>
+    </w:p>
+    <w:p>
+      <w:pPr>
+        <w:rPr>
+          <w:rFonts w:hint="default" w:ascii="Arial" w:hAnsi="Arial" w:cs="Arial" w:eastAsiaTheme="minorEastAsia"/>
+          <w:b w:val="0"/>
+          <w:bCs/>
+          <w:color w:val="0070C0"/>
+          <w:sz w:val="24"/>
+          <w:szCs w:val="24"/>
+          <w:lang w:val="en-US" w:eastAsia="zh-CN"/>
+        </w:rPr>
+      </w:pPr>
+      <w:r>
+        <w:rPr>
+          <w:rFonts w:hint="default" w:ascii="Arial" w:hAnsi="Arial" w:cs="Arial"/>
+          <w:b/>
+          <w:color w:val="0070C0"/>
+          <w:sz w:val="24"/>
+          <w:szCs w:val="24"/>
+          <w:u w:val="single"/>
+        </w:rPr>
+        <w:t xml:space="preserve">Comment </w:t>
+      </w:r>
+      <w:r>
+        <w:rPr>
+          <w:rFonts w:hint="default" w:cs="Arial"/>
+          <w:b/>
+          <w:color w:val="0070C0"/>
+          <w:sz w:val="24"/>
+          <w:szCs w:val="24"/>
+          <w:u w:val="single"/>
+          <w:lang w:val="en-US"/>
+        </w:rPr>
+        <w:t>19</w:t>
+      </w:r>
+      <w:r>
+        <w:rPr>
+          <w:rFonts w:hint="default" w:ascii="Arial" w:hAnsi="Arial" w:cs="Arial"/>
+          <w:color w:val="0070C0"/>
+          <w:sz w:val="24"/>
+          <w:szCs w:val="24"/>
+        </w:rPr>
+        <w:t xml:space="preserve"> </w:t>
+      </w:r>
+      <w:r>
+        <w:rPr>
+          <w:rFonts w:hint="default" w:cs="Arial"/>
+          <w:color w:val="0070C0"/>
+          <w:sz w:val="24"/>
+          <w:szCs w:val="24"/>
+          <w:lang w:val="en-US"/>
+        </w:rPr>
+        <w:t xml:space="preserve">&gt; </w:t>
+      </w:r>
+      <w:r>
+        <w:rPr>
+          <w:rFonts w:hint="default" w:ascii="Arial" w:hAnsi="Arial" w:cs="Arial" w:eastAsiaTheme="minorEastAsia"/>
+          <w:b w:val="0"/>
+          <w:bCs/>
+          <w:color w:val="0070C0"/>
+          <w:sz w:val="24"/>
+          <w:szCs w:val="24"/>
           <w:lang w:val="en-US" w:eastAsia="zh-CN"/>
         </w:rPr>
         <w:t>4. From the unbalanced sample size 3, 7 and 7 farms) across the three years, assessment of the role of years would have require</w:t>
@@ -10018,32 +10029,734 @@
         <w:rPr>
           <w:rFonts w:hint="default" w:ascii="Arial" w:hAnsi="Arial" w:cs="Arial"/>
           <w:b/>
-          <w:color w:val="FF0000"/>
-          <w:sz w:val="24"/>
-          <w:szCs w:val="24"/>
-          <w:u w:val="single"/>
-        </w:rPr>
-      </w:pPr>
+          <w:color w:val="auto"/>
+          <w:sz w:val="24"/>
+          <w:szCs w:val="24"/>
+          <w:u w:val="single"/>
+        </w:rPr>
+      </w:pPr>
+    </w:p>
+    <w:p>
+      <w:pPr>
+        <w:rPr>
+          <w:rFonts w:hint="default" w:ascii="Arial" w:hAnsi="Arial" w:cs="Arial" w:eastAsiaTheme="minorEastAsia"/>
+          <w:b w:val="0"/>
+          <w:bCs/>
+          <w:color w:val="0070C0"/>
+          <w:sz w:val="24"/>
+          <w:szCs w:val="24"/>
+          <w:lang w:val="en-US" w:eastAsia="zh-CN"/>
+        </w:rPr>
+      </w:pPr>
+      <w:r>
+        <w:rPr>
+          <w:rFonts w:hint="default" w:ascii="Arial" w:hAnsi="Arial" w:cs="Arial"/>
+          <w:b/>
+          <w:color w:val="0070C0"/>
+          <w:sz w:val="24"/>
+          <w:szCs w:val="24"/>
+          <w:u w:val="single"/>
+        </w:rPr>
+        <w:t xml:space="preserve">Comment </w:t>
+      </w:r>
+      <w:r>
+        <w:rPr>
+          <w:rFonts w:hint="default" w:cs="Arial"/>
+          <w:b/>
+          <w:color w:val="0070C0"/>
+          <w:sz w:val="24"/>
+          <w:szCs w:val="24"/>
+          <w:u w:val="single"/>
+          <w:lang w:val="en-US"/>
+        </w:rPr>
+        <w:t>20</w:t>
+      </w:r>
+      <w:r>
+        <w:rPr>
+          <w:rFonts w:hint="default" w:ascii="Arial" w:hAnsi="Arial" w:cs="Arial"/>
+          <w:color w:val="0070C0"/>
+          <w:sz w:val="24"/>
+          <w:szCs w:val="24"/>
+        </w:rPr>
+        <w:t xml:space="preserve"> </w:t>
+      </w:r>
+      <w:r>
+        <w:rPr>
+          <w:rFonts w:hint="default" w:cs="Arial"/>
+          <w:color w:val="0070C0"/>
+          <w:sz w:val="24"/>
+          <w:szCs w:val="24"/>
+          <w:lang w:val="en-US"/>
+        </w:rPr>
+        <w:t xml:space="preserve">&gt; </w:t>
+      </w:r>
+      <w:r>
+        <w:rPr>
+          <w:rFonts w:hint="default" w:ascii="Arial" w:hAnsi="Arial" w:cs="Arial" w:eastAsiaTheme="minorEastAsia"/>
+          <w:b w:val="0"/>
+          <w:bCs/>
+          <w:color w:val="0070C0"/>
+          <w:sz w:val="24"/>
+          <w:szCs w:val="24"/>
+          <w:lang w:val="en-US" w:eastAsia="zh-CN"/>
+        </w:rPr>
+        <w:t>5. It is also not clear whether the interactive influences of the various explanatory factors were performed on mean, medial or other values of food-source proportions from MixSIAR, of from other datasets. This should be clarified</w:t>
+      </w:r>
+      <w:r>
+        <w:rPr>
+          <w:rFonts w:hint="default" w:cs="Arial" w:eastAsiaTheme="minorEastAsia"/>
+          <w:b w:val="0"/>
+          <w:bCs/>
+          <w:color w:val="0070C0"/>
+          <w:sz w:val="24"/>
+          <w:szCs w:val="24"/>
+          <w:lang w:val="en-US" w:eastAsia="zh-CN"/>
+        </w:rPr>
+        <w:t>.</w:t>
+      </w:r>
+    </w:p>
+    <w:p>
+      <w:pPr>
+        <w:rPr>
+          <w:rFonts w:hint="default" w:cs="Arial" w:eastAsiaTheme="minorEastAsia"/>
+          <w:color w:val="0070C0"/>
+          <w:sz w:val="24"/>
+          <w:szCs w:val="24"/>
+          <w:lang w:val="en-US"/>
+        </w:rPr>
+      </w:pPr>
+      <w:r>
+        <w:rPr>
+          <w:rFonts w:hint="default" w:ascii="Arial" w:hAnsi="Arial" w:cs="Arial" w:eastAsiaTheme="minorEastAsia"/>
+          <w:b/>
+          <w:color w:val="0070C0"/>
+          <w:sz w:val="24"/>
+          <w:szCs w:val="24"/>
+          <w:u w:val="single"/>
+        </w:rPr>
+        <w:t>Response</w:t>
+      </w:r>
+      <w:r>
+        <w:rPr>
+          <w:rFonts w:hint="default" w:ascii="Arial" w:hAnsi="Arial" w:cs="Arial" w:eastAsiaTheme="minorEastAsia"/>
+          <w:b/>
+          <w:color w:val="0070C0"/>
+          <w:sz w:val="24"/>
+          <w:szCs w:val="24"/>
+        </w:rPr>
+        <w:t xml:space="preserve"> </w:t>
+      </w:r>
+      <w:r>
+        <w:rPr>
+          <w:rFonts w:hint="default" w:ascii="Arial" w:hAnsi="Arial" w:cs="Arial" w:eastAsiaTheme="minorEastAsia"/>
+          <w:color w:val="0070C0"/>
+          <w:sz w:val="24"/>
+          <w:szCs w:val="24"/>
+        </w:rPr>
+        <w:t xml:space="preserve">&gt; </w:t>
+      </w:r>
+      <w:r>
+        <w:rPr>
+          <w:rFonts w:hint="default" w:cs="Arial" w:eastAsiaTheme="minorEastAsia"/>
+          <w:color w:val="0070C0"/>
+          <w:sz w:val="24"/>
+          <w:szCs w:val="24"/>
+          <w:lang w:val="en-US"/>
+        </w:rPr>
+        <w:t xml:space="preserve">We have now added more details on our data analyses: </w:t>
+      </w:r>
+    </w:p>
+    <w:p>
+      <w:pPr>
+        <w:rPr>
+          <w:rFonts w:hint="default" w:ascii="Arial" w:hAnsi="Arial" w:cs="Arial" w:eastAsiaTheme="minorEastAsia"/>
+          <w:color w:val="0070C0"/>
+          <w:sz w:val="24"/>
+          <w:szCs w:val="24"/>
+          <w:lang w:val="en-US"/>
+        </w:rPr>
+      </w:pPr>
+      <w:r>
+        <w:rPr>
+          <w:rFonts w:hint="default" w:cs="Arial" w:eastAsiaTheme="minorEastAsia"/>
+          <w:color w:val="0070C0"/>
+          <w:sz w:val="24"/>
+          <w:szCs w:val="24"/>
+          <w:lang w:val="en-US"/>
+        </w:rPr>
+        <w:t xml:space="preserve">“To examine how local abiotic and biotic factors may affect the pest consumption by GAPs, we fit generalized linear models (GLM) with a beta distribution and a logit link function using the R betareg package </w:t>
+      </w:r>
+      <w:r>
+        <w:rPr>
+          <w:rFonts w:hint="default" w:cs="Arial" w:eastAsiaTheme="minorEastAsia"/>
+          <w:color w:val="0070C0"/>
+          <w:sz w:val="24"/>
+          <w:szCs w:val="24"/>
+          <w:lang w:val="en-US"/>
+        </w:rPr>
+        <w:fldChar w:fldCharType="begin"/>
+      </w:r>
+      <w:r>
+        <w:rPr>
+          <w:rFonts w:hint="default" w:cs="Arial" w:eastAsiaTheme="minorEastAsia"/>
+          <w:color w:val="0070C0"/>
+          <w:sz w:val="24"/>
+          <w:szCs w:val="24"/>
+          <w:lang w:val="en-US"/>
+        </w:rPr>
+        <w:instrText xml:space="preserve"> ADDIN EN.CITE &lt;EndNote&gt;&lt;Cite&gt;&lt;Author&gt;Zeileis&lt;/Author&gt;&lt;Year&gt;2016&lt;/Year&gt;&lt;RecNum&gt;50&lt;/RecNum&gt;&lt;DisplayText&gt;(Zeileis&lt;style face="italic"&gt; et al.&lt;/style&gt;, 2016)&lt;/DisplayText&gt;&lt;record&gt;&lt;rec-number&gt;50&lt;/rec-number&gt;&lt;foreign-keys&gt;&lt;key app="EN" db-id="2vstfap51s9ztmea0af5fa9f5v90srreddde" timestamp="1622281236"&gt;50&lt;/key&gt;&lt;/foreign-keys&gt;&lt;ref-type name="Journal Article"&gt;17&lt;/ref-type&gt;&lt;contributors&gt;&lt;authors&gt;&lt;author&gt;Zeileis, Achim&lt;/author&gt;&lt;author&gt;Cribari-Neto, Francisco&lt;/author&gt;&lt;author&gt;Gruen, Bettina&lt;/author&gt;&lt;author&gt;Kosmidis, Ioannis&lt;/author&gt;&lt;author&gt;Simas, Alexandre B&lt;/author&gt;&lt;author&gt;Rocha, Andrea V&lt;/author&gt;&lt;author&gt;Zeileis, Maintainer Achim&lt;/author&gt;&lt;/authors&gt;&lt;/contributors&gt;&lt;titles&gt;&lt;title&gt;Package ‘betareg’&lt;/title&gt;&lt;secondary-title&gt;R package&lt;/secondary-title&gt;&lt;/titles&gt;&lt;periodical&gt;&lt;full-title&gt;R package&lt;/full-title&gt;&lt;/periodical&gt;&lt;pages&gt;2&lt;/pages&gt;&lt;volume&gt;3&lt;/volume&gt;&lt;dates&gt;&lt;year&gt;2016&lt;/year&gt;&lt;/dates&gt;&lt;urls&gt;&lt;/urls&gt;&lt;/record&gt;&lt;/Cite&gt;&lt;/EndNote&gt;</w:instrText>
+      </w:r>
+      <w:r>
+        <w:rPr>
+          <w:rFonts w:hint="default" w:cs="Arial" w:eastAsiaTheme="minorEastAsia"/>
+          <w:color w:val="0070C0"/>
+          <w:sz w:val="24"/>
+          <w:szCs w:val="24"/>
+          <w:lang w:val="en-US"/>
+        </w:rPr>
+        <w:fldChar w:fldCharType="separate"/>
+      </w:r>
+      <w:r>
+        <w:rPr>
+          <w:rFonts w:hint="default" w:cs="Arial" w:eastAsiaTheme="minorEastAsia"/>
+          <w:color w:val="0070C0"/>
+          <w:sz w:val="24"/>
+          <w:szCs w:val="24"/>
+          <w:lang w:val="en-US"/>
+        </w:rPr>
+        <w:t>(Zeileis et al., 2016)</w:t>
+      </w:r>
+      <w:r>
+        <w:rPr>
+          <w:rFonts w:hint="default" w:cs="Arial" w:eastAsiaTheme="minorEastAsia"/>
+          <w:color w:val="0070C0"/>
+          <w:sz w:val="24"/>
+          <w:szCs w:val="24"/>
+          <w:lang w:val="en-US"/>
+        </w:rPr>
+        <w:fldChar w:fldCharType="end"/>
+      </w:r>
+      <w:r>
+        <w:rPr>
+          <w:rFonts w:hint="default" w:cs="Arial" w:eastAsiaTheme="minorEastAsia"/>
+          <w:color w:val="0070C0"/>
+          <w:sz w:val="24"/>
+          <w:szCs w:val="24"/>
+          <w:lang w:val="en-US"/>
+        </w:rPr>
+        <w:t>, with year, farm type, crop stage, percent forest cover, and the relative abundance of rice herbivores as fixed effects and the proportion of rice herbivores consumed in predators’ diet (median of the posterior distributions from the Bayesian stable isotope mixing models) as the response.”</w:t>
+      </w:r>
+    </w:p>
+    <w:p>
+      <w:pPr>
+        <w:rPr>
+          <w:rFonts w:hint="default" w:ascii="Arial" w:hAnsi="Arial" w:cs="Arial" w:eastAsiaTheme="minorEastAsia"/>
+          <w:b w:val="0"/>
+          <w:bCs/>
+          <w:i/>
+          <w:iCs/>
+          <w:color w:val="FF0000"/>
+          <w:sz w:val="24"/>
+          <w:szCs w:val="24"/>
+          <w:lang w:val="en-US" w:eastAsia="zh-CN"/>
+        </w:rPr>
+      </w:pPr>
+    </w:p>
+    <w:p>
+      <w:pPr>
+        <w:rPr>
+          <w:rFonts w:hint="default" w:ascii="Arial" w:hAnsi="Arial" w:cs="Arial" w:eastAsiaTheme="minorEastAsia"/>
+          <w:b w:val="0"/>
+          <w:bCs/>
+          <w:i/>
+          <w:iCs/>
+          <w:color w:val="auto"/>
+          <w:sz w:val="24"/>
+          <w:szCs w:val="24"/>
+          <w:lang w:val="en-US" w:eastAsia="zh-CN"/>
+        </w:rPr>
+      </w:pPr>
+    </w:p>
+    <w:p>
+      <w:pPr>
+        <w:rPr>
+          <w:rFonts w:hint="default" w:ascii="Arial" w:hAnsi="Arial" w:cs="Arial" w:eastAsiaTheme="minorEastAsia"/>
+          <w:b w:val="0"/>
+          <w:bCs/>
+          <w:i/>
+          <w:iCs/>
+          <w:color w:val="auto"/>
+          <w:sz w:val="24"/>
+          <w:szCs w:val="24"/>
+          <w:lang w:val="en-US" w:eastAsia="zh-CN"/>
+        </w:rPr>
+      </w:pPr>
+      <w:r>
+        <w:rPr>
+          <w:rFonts w:hint="default" w:ascii="Arial" w:hAnsi="Arial" w:cs="Arial" w:eastAsiaTheme="minorEastAsia"/>
+          <w:b w:val="0"/>
+          <w:bCs/>
+          <w:i/>
+          <w:iCs/>
+          <w:color w:val="auto"/>
+          <w:sz w:val="24"/>
+          <w:szCs w:val="24"/>
+          <w:lang w:val="en-US" w:eastAsia="zh-CN"/>
+        </w:rPr>
+        <w:t>Results</w:t>
+      </w:r>
+    </w:p>
+    <w:p>
+      <w:pPr>
+        <w:rPr>
+          <w:rFonts w:hint="default" w:ascii="Arial" w:hAnsi="Arial" w:cs="Arial" w:eastAsiaTheme="minorEastAsia"/>
+          <w:b w:val="0"/>
+          <w:bCs/>
+          <w:color w:val="auto"/>
+          <w:sz w:val="24"/>
+          <w:szCs w:val="24"/>
+          <w:lang w:val="en-US" w:eastAsia="zh-CN"/>
+        </w:rPr>
+      </w:pPr>
+      <w:r>
+        <w:rPr>
+          <w:rFonts w:hint="default" w:ascii="Arial" w:hAnsi="Arial" w:cs="Arial"/>
+          <w:b/>
+          <w:color w:val="auto"/>
+          <w:sz w:val="24"/>
+          <w:szCs w:val="24"/>
+          <w:u w:val="single"/>
+        </w:rPr>
+        <w:t xml:space="preserve">Comment </w:t>
+      </w:r>
+      <w:r>
+        <w:rPr>
+          <w:rFonts w:hint="default" w:cs="Arial"/>
+          <w:b/>
+          <w:color w:val="auto"/>
+          <w:sz w:val="24"/>
+          <w:szCs w:val="24"/>
+          <w:u w:val="single"/>
+          <w:lang w:val="en-US"/>
+        </w:rPr>
+        <w:t>21</w:t>
+      </w:r>
+      <w:r>
+        <w:rPr>
+          <w:rFonts w:hint="default" w:ascii="Arial" w:hAnsi="Arial" w:cs="Arial"/>
+          <w:color w:val="auto"/>
+          <w:sz w:val="24"/>
+          <w:szCs w:val="24"/>
+        </w:rPr>
+        <w:t xml:space="preserve"> </w:t>
+      </w:r>
+      <w:r>
+        <w:rPr>
+          <w:rFonts w:hint="default" w:cs="Arial"/>
+          <w:color w:val="auto"/>
+          <w:sz w:val="24"/>
+          <w:szCs w:val="24"/>
+          <w:lang w:val="en-US"/>
+        </w:rPr>
+        <w:t xml:space="preserve">&gt; </w:t>
+      </w:r>
+      <w:r>
+        <w:rPr>
+          <w:rFonts w:hint="default" w:ascii="Arial" w:hAnsi="Arial" w:cs="Arial" w:eastAsiaTheme="minorEastAsia"/>
+          <w:b w:val="0"/>
+          <w:bCs/>
+          <w:color w:val="auto"/>
+          <w:sz w:val="24"/>
+          <w:szCs w:val="24"/>
+          <w:lang w:val="en-US" w:eastAsia="zh-CN"/>
+        </w:rPr>
+        <w:t>1. The results of the isotopic mixing models for pest contributions to predator diels should be presented in form of Medians accompanied corresponding by credible intervals, instead of Means and standard errors as the authors have done. This is because normally, the mean is more relevant when aspiring for a definite hypothesis test with normally-distributed (or transformed data) to reduce skewing and so we can test to get a p=value 0.05 etc</w:t>
+      </w:r>
+      <w:r>
+        <w:rPr>
+          <w:rFonts w:hint="default" w:cs="Arial" w:eastAsiaTheme="minorEastAsia"/>
+          <w:b w:val="0"/>
+          <w:bCs/>
+          <w:color w:val="auto"/>
+          <w:sz w:val="24"/>
+          <w:szCs w:val="24"/>
+          <w:lang w:val="en-US" w:eastAsia="zh-CN"/>
+        </w:rPr>
+        <w:t>.</w:t>
+      </w:r>
+      <w:r>
+        <w:rPr>
+          <w:rFonts w:hint="default" w:ascii="Arial" w:hAnsi="Arial" w:cs="Arial" w:eastAsiaTheme="minorEastAsia"/>
+          <w:b w:val="0"/>
+          <w:bCs/>
+          <w:color w:val="auto"/>
+          <w:sz w:val="24"/>
+          <w:szCs w:val="24"/>
+          <w:lang w:val="en-US" w:eastAsia="zh-CN"/>
+        </w:rPr>
+        <w:t>) because mean is very sensitive or vulnerable to errors arising from long statistical-distribution tails. By contrast, with the Bayesian MixSIAR modelling, food proportion estimates, are almost always skewed so a measure of means is even more vulnerable to such impacts of tails (skewing), and the better option is therefore to use the median, which has the least sensitivity to skewed tails (compared to means or modes). But one has to provide the credible intervals to accompany the medians, just as you need SD (not just SE as the authors have done here) to accompany means in direct hypothesis tests. Therefore, the authors need to go back to their MixSIAR model results isotopic results and construct results based on medians. For details on this, see various articles by Brian Stock and Semmens.</w:t>
+      </w:r>
+    </w:p>
+    <w:p>
+      <w:pPr>
+        <w:rPr>
+          <w:rFonts w:hint="default" w:cs="Arial" w:eastAsiaTheme="minorEastAsia"/>
+          <w:color w:val="auto"/>
+          <w:sz w:val="24"/>
+          <w:szCs w:val="24"/>
+          <w:lang w:val="en-US"/>
+        </w:rPr>
+      </w:pPr>
+      <w:r>
+        <w:rPr>
+          <w:rFonts w:hint="default" w:ascii="Arial" w:hAnsi="Arial" w:cs="Arial" w:eastAsiaTheme="minorEastAsia"/>
+          <w:b/>
+          <w:color w:val="auto"/>
+          <w:sz w:val="24"/>
+          <w:szCs w:val="24"/>
+          <w:u w:val="single"/>
+        </w:rPr>
+        <w:t>Response</w:t>
+      </w:r>
+      <w:r>
+        <w:rPr>
+          <w:rFonts w:hint="default" w:ascii="Arial" w:hAnsi="Arial" w:cs="Arial" w:eastAsiaTheme="minorEastAsia"/>
+          <w:b/>
+          <w:color w:val="auto"/>
+          <w:sz w:val="24"/>
+          <w:szCs w:val="24"/>
+        </w:rPr>
+        <w:t xml:space="preserve"> </w:t>
+      </w:r>
+      <w:r>
+        <w:rPr>
+          <w:rFonts w:hint="default" w:ascii="Arial" w:hAnsi="Arial" w:cs="Arial" w:eastAsiaTheme="minorEastAsia"/>
+          <w:color w:val="auto"/>
+          <w:sz w:val="24"/>
+          <w:szCs w:val="24"/>
+        </w:rPr>
+        <w:t xml:space="preserve">&gt; </w:t>
+      </w:r>
+      <w:r>
+        <w:rPr>
+          <w:rFonts w:hint="default" w:cs="Arial" w:eastAsiaTheme="minorEastAsia"/>
+          <w:color w:val="auto"/>
+          <w:sz w:val="24"/>
+          <w:szCs w:val="24"/>
+          <w:lang w:val="en-US"/>
+        </w:rPr>
+        <w:t>Thanks for the suggestions. We would like to clarify our analyses here:</w:t>
+      </w:r>
+    </w:p>
+    <w:p>
+      <w:pPr>
+        <w:rPr>
+          <w:rFonts w:hint="default" w:cs="Arial" w:eastAsiaTheme="minorEastAsia"/>
+          <w:color w:val="auto"/>
+          <w:sz w:val="24"/>
+          <w:szCs w:val="24"/>
+          <w:lang w:val="en-US"/>
+        </w:rPr>
+      </w:pPr>
+      <w:r>
+        <w:rPr>
+          <w:rFonts w:hint="default" w:cs="Arial" w:eastAsiaTheme="minorEastAsia"/>
+          <w:color w:val="auto"/>
+          <w:sz w:val="24"/>
+          <w:szCs w:val="24"/>
+          <w:lang w:val="en-US"/>
+        </w:rPr>
+        <w:t xml:space="preserve">Our original analyses consisted of two parts: diet estimation using Bayesian stable isotope mixing models and factors associated with pest consumption by predators using GLM beta regressions. In the first part, we estimated the proportions of three prey sources consumed in predators’ diets (spiders only, ladybeetles only, both predators combined) at each crop stage in each individual farm in each study year. In the second part, we extracted the mean dietary proportions from rice herbivores from the posterior distributions returned by the mixing models, and fit weighted GLM beta regressions to examine the effects of various abiotic and biotic factors on rice pest consumption by predators. </w:t>
+      </w:r>
+    </w:p>
+    <w:p>
+      <w:pPr>
+        <w:rPr>
+          <w:rFonts w:hint="default" w:cs="Arial" w:eastAsiaTheme="minorEastAsia"/>
+          <w:color w:val="auto"/>
+          <w:sz w:val="24"/>
+          <w:szCs w:val="24"/>
+          <w:lang w:val="en-US"/>
+        </w:rPr>
+      </w:pPr>
+      <w:r>
+        <w:rPr>
+          <w:rFonts w:hint="default" w:cs="Arial" w:eastAsiaTheme="minorEastAsia"/>
+          <w:color w:val="auto"/>
+          <w:sz w:val="24"/>
+          <w:szCs w:val="24"/>
+          <w:lang w:val="en-US"/>
+        </w:rPr>
+        <w:t>We agree that the diet estimates by Bayesian stable isotope mixing models are often skewed and medians would be a better measure of the posterior distributions than means. In this regard, we have re-fit the beta regressions using posterior medians in place of means and updated the results and discussion accordingly. Overall, the dietary patterns and conclusions were the same as previous ones.</w:t>
+      </w:r>
+    </w:p>
+    <w:p>
+      <w:pPr>
+        <w:rPr>
+          <w:rFonts w:hint="default" w:ascii="Arial" w:hAnsi="Arial" w:cs="Arial"/>
+          <w:b/>
+          <w:color w:val="FF0000"/>
+          <w:sz w:val="24"/>
+          <w:szCs w:val="24"/>
+          <w:u w:val="single"/>
+        </w:rPr>
+      </w:pPr>
+    </w:p>
+    <w:p>
+      <w:pPr>
+        <w:rPr>
+          <w:rFonts w:hint="default" w:ascii="Arial" w:hAnsi="Arial" w:cs="Arial" w:eastAsiaTheme="minorEastAsia"/>
+          <w:b w:val="0"/>
+          <w:bCs/>
+          <w:color w:val="FF0000"/>
+          <w:sz w:val="24"/>
+          <w:szCs w:val="24"/>
+          <w:lang w:val="en-US" w:eastAsia="zh-CN"/>
+        </w:rPr>
+      </w:pPr>
+      <w:r>
+        <w:rPr>
+          <w:rFonts w:hint="default" w:ascii="Arial" w:hAnsi="Arial" w:cs="Arial"/>
+          <w:b/>
+          <w:color w:val="FF0000"/>
+          <w:sz w:val="24"/>
+          <w:szCs w:val="24"/>
+          <w:u w:val="single"/>
+        </w:rPr>
+        <w:t xml:space="preserve">Comment </w:t>
+      </w:r>
+      <w:r>
+        <w:rPr>
+          <w:rFonts w:hint="default" w:cs="Arial"/>
+          <w:b/>
+          <w:color w:val="FF0000"/>
+          <w:sz w:val="24"/>
+          <w:szCs w:val="24"/>
+          <w:u w:val="single"/>
+          <w:lang w:val="en-US"/>
+        </w:rPr>
+        <w:t>22</w:t>
+      </w:r>
+      <w:r>
+        <w:rPr>
+          <w:rFonts w:hint="default" w:ascii="Arial" w:hAnsi="Arial" w:cs="Arial"/>
+          <w:color w:val="FF0000"/>
+          <w:sz w:val="24"/>
+          <w:szCs w:val="24"/>
+        </w:rPr>
+        <w:t xml:space="preserve"> </w:t>
+      </w:r>
+      <w:r>
+        <w:rPr>
+          <w:rFonts w:hint="default" w:cs="Arial"/>
+          <w:color w:val="FF0000"/>
+          <w:sz w:val="24"/>
+          <w:szCs w:val="24"/>
+          <w:lang w:val="en-US"/>
+        </w:rPr>
+        <w:t xml:space="preserve">&gt; </w:t>
+      </w:r>
+      <w:r>
+        <w:rPr>
+          <w:rFonts w:hint="default" w:ascii="Arial" w:hAnsi="Arial" w:cs="Arial" w:eastAsiaTheme="minorEastAsia"/>
+          <w:b w:val="0"/>
+          <w:bCs/>
+          <w:color w:val="FF0000"/>
+          <w:sz w:val="24"/>
+          <w:szCs w:val="24"/>
+          <w:lang w:val="en-US" w:eastAsia="zh-CN"/>
+        </w:rPr>
+        <w:t>2. The results of the medians should consequently be presented in at least 1 table, and also the figures should preferably be presented in form of posterior median density plots (usually generated automatically by MixSIAR) rather than the linear graphs presented here by the authors</w:t>
+      </w:r>
+      <w:r>
+        <w:rPr>
+          <w:rFonts w:hint="default" w:cs="Arial" w:eastAsiaTheme="minorEastAsia"/>
+          <w:b w:val="0"/>
+          <w:bCs/>
+          <w:color w:val="FF0000"/>
+          <w:sz w:val="24"/>
+          <w:szCs w:val="24"/>
+          <w:lang w:val="en-US" w:eastAsia="zh-CN"/>
+        </w:rPr>
+        <w:t>.</w:t>
+      </w:r>
+    </w:p>
+    <w:p>
+      <w:pPr>
+        <w:rPr>
+          <w:rFonts w:hint="default" w:ascii="Arial" w:hAnsi="Arial" w:cs="Arial" w:eastAsiaTheme="minorEastAsia"/>
+          <w:color w:val="FF0000"/>
+          <w:sz w:val="24"/>
+          <w:szCs w:val="24"/>
+        </w:rPr>
+      </w:pPr>
+      <w:r>
+        <w:rPr>
+          <w:rFonts w:hint="default" w:ascii="Arial" w:hAnsi="Arial" w:cs="Arial" w:eastAsiaTheme="minorEastAsia"/>
+          <w:b/>
+          <w:color w:val="FF0000"/>
+          <w:sz w:val="24"/>
+          <w:szCs w:val="24"/>
+          <w:u w:val="single"/>
+        </w:rPr>
+        <w:t>Response</w:t>
+      </w:r>
+      <w:r>
+        <w:rPr>
+          <w:rFonts w:hint="default" w:ascii="Arial" w:hAnsi="Arial" w:cs="Arial" w:eastAsiaTheme="minorEastAsia"/>
+          <w:b/>
+          <w:color w:val="FF0000"/>
+          <w:sz w:val="24"/>
+          <w:szCs w:val="24"/>
+        </w:rPr>
+        <w:t xml:space="preserve"> </w:t>
+      </w:r>
+      <w:r>
+        <w:rPr>
+          <w:rFonts w:hint="default" w:ascii="Arial" w:hAnsi="Arial" w:cs="Arial" w:eastAsiaTheme="minorEastAsia"/>
+          <w:color w:val="FF0000"/>
+          <w:sz w:val="24"/>
+          <w:szCs w:val="24"/>
+        </w:rPr>
+        <w:t xml:space="preserve">&gt; </w:t>
+      </w:r>
+    </w:p>
+    <w:p>
+      <w:pPr>
+        <w:rPr>
+          <w:rFonts w:hint="default" w:ascii="Arial" w:hAnsi="Arial" w:cs="Arial" w:eastAsiaTheme="minorEastAsia"/>
+          <w:color w:val="FF0000"/>
+          <w:sz w:val="24"/>
+          <w:szCs w:val="24"/>
+          <w:lang w:val="en-US"/>
+        </w:rPr>
+      </w:pPr>
+      <w:r>
+        <w:rPr>
+          <w:rFonts w:hint="default" w:cs="Arial" w:eastAsiaTheme="minorEastAsia"/>
+          <w:color w:val="FF0000"/>
+          <w:sz w:val="24"/>
+          <w:szCs w:val="24"/>
+          <w:lang w:val="en-US"/>
+        </w:rPr>
+        <w:t>We have added the posterior medians to Table S1.</w:t>
+      </w:r>
+    </w:p>
+    <w:p>
+      <w:pPr>
+        <w:rPr>
+          <w:rFonts w:hint="default" w:cs="Arial" w:eastAsiaTheme="minorEastAsia"/>
+          <w:color w:val="FF0000"/>
+          <w:sz w:val="24"/>
+          <w:szCs w:val="24"/>
+          <w:lang w:val="en-US"/>
+        </w:rPr>
+      </w:pPr>
+      <w:r>
+        <w:rPr>
+          <w:rFonts w:hint="default" w:cs="Arial" w:eastAsiaTheme="minorEastAsia"/>
+          <w:color w:val="FF0000"/>
+          <w:sz w:val="24"/>
+          <w:szCs w:val="24"/>
+          <w:lang w:val="en-US"/>
+        </w:rPr>
+        <w:t>To show the changes in diet composition of predators over crop stages and across years, w</w:t>
+      </w:r>
       <w:bookmarkStart w:id="0" w:name="_GoBack"/>
       <w:bookmarkEnd w:id="0"/>
-    </w:p>
-    <w:p>
-      <w:pPr>
-        <w:rPr>
-          <w:rFonts w:hint="default" w:ascii="Arial" w:hAnsi="Arial" w:cs="Arial" w:eastAsiaTheme="minorEastAsia"/>
-          <w:b w:val="0"/>
-          <w:bCs/>
-          <w:color w:val="FF0000"/>
-          <w:sz w:val="24"/>
-          <w:szCs w:val="24"/>
-          <w:lang w:val="en-US" w:eastAsia="zh-CN"/>
-        </w:rPr>
-      </w:pPr>
-      <w:r>
-        <w:rPr>
-          <w:rFonts w:hint="default" w:ascii="Arial" w:hAnsi="Arial" w:cs="Arial"/>
-          <w:b/>
-          <w:color w:val="FF0000"/>
+      <w:r>
+        <w:rPr>
+          <w:rFonts w:hint="default" w:cs="Arial" w:eastAsiaTheme="minorEastAsia"/>
+          <w:color w:val="FF0000"/>
+          <w:sz w:val="24"/>
+          <w:szCs w:val="24"/>
+          <w:lang w:val="en-US"/>
+        </w:rPr>
+        <w:t>e also summarized the median diet estimates in individual farms and present it in the line charts.</w:t>
+      </w:r>
+    </w:p>
+    <w:p>
+      <w:pPr>
+        <w:rPr>
+          <w:rFonts w:hint="default" w:ascii="Arial" w:hAnsi="Arial" w:cs="Arial" w:eastAsiaTheme="minorEastAsia"/>
+          <w:color w:val="FF0000"/>
+          <w:sz w:val="24"/>
+          <w:szCs w:val="24"/>
+          <w:lang w:val="en-US"/>
+        </w:rPr>
+      </w:pPr>
+      <w:r>
+        <w:rPr>
+          <w:rFonts w:hint="default" w:cs="Arial" w:eastAsiaTheme="minorEastAsia"/>
+          <w:color w:val="FF0000"/>
+          <w:sz w:val="24"/>
+          <w:szCs w:val="24"/>
+          <w:lang w:val="en-US"/>
+        </w:rPr>
+        <w:t>There are hundreds of such density plots and they are not the final results we focus on in our study. We feel that it would not be useful to show all of them. That said, we provided an example here to showcase the results from Bayesian stable isotope mixing models:</w:t>
+      </w:r>
+    </w:p>
+    <w:p>
+      <w:pPr>
+        <w:rPr>
+          <w:rFonts w:hint="default" w:cs="Arial" w:eastAsiaTheme="minorEastAsia"/>
+          <w:color w:val="FF0000"/>
+          <w:sz w:val="24"/>
+          <w:szCs w:val="24"/>
+          <w:lang w:val="en-US"/>
+        </w:rPr>
+      </w:pPr>
+      <w:r>
+        <w:rPr>
+          <w:rFonts w:hint="default" w:cs="Arial" w:eastAsiaTheme="minorEastAsia"/>
+          <w:color w:val="FF0000"/>
+          <w:sz w:val="24"/>
+          <w:szCs w:val="24"/>
+          <w:lang w:val="en-US"/>
+        </w:rPr>
+        <w:t>[Add the density plots]</w:t>
+      </w:r>
+    </w:p>
+    <w:p>
+      <w:pPr>
+        <w:rPr>
+          <w:rFonts w:hint="eastAsia" w:ascii="Arial" w:hAnsi="Arial" w:cs="Arial" w:eastAsiaTheme="minorEastAsia"/>
+          <w:color w:val="FF0000"/>
+          <w:sz w:val="24"/>
+          <w:szCs w:val="24"/>
+          <w:lang w:eastAsia="zh-TW"/>
+        </w:rPr>
+      </w:pPr>
+    </w:p>
+    <w:p>
+      <w:pPr>
+        <w:rPr>
+          <w:rFonts w:hint="default" w:ascii="Arial" w:hAnsi="Arial" w:cs="Arial"/>
+          <w:b/>
+          <w:color w:val="FF0000"/>
+          <w:sz w:val="24"/>
+          <w:szCs w:val="24"/>
+          <w:u w:val="single"/>
+        </w:rPr>
+      </w:pPr>
+    </w:p>
+    <w:p>
+      <w:pPr>
+        <w:rPr>
+          <w:rFonts w:hint="default" w:ascii="Arial" w:hAnsi="Arial" w:cs="Arial" w:eastAsiaTheme="minorEastAsia"/>
+          <w:b w:val="0"/>
+          <w:bCs/>
+          <w:color w:val="0070C0"/>
+          <w:sz w:val="24"/>
+          <w:szCs w:val="24"/>
+          <w:lang w:val="en-US" w:eastAsia="zh-CN"/>
+        </w:rPr>
+      </w:pPr>
+      <w:r>
+        <w:rPr>
+          <w:rFonts w:hint="default" w:ascii="Arial" w:hAnsi="Arial" w:cs="Arial"/>
+          <w:b/>
+          <w:color w:val="0070C0"/>
           <w:sz w:val="24"/>
           <w:szCs w:val="24"/>
           <w:u w:val="single"/>
@@ -10054,18 +10767,18 @@
         <w:rPr>
           <w:rFonts w:hint="default" w:cs="Arial"/>
           <w:b/>
-          <w:color w:val="FF0000"/>
-          <w:sz w:val="24"/>
-          <w:szCs w:val="24"/>
-          <w:u w:val="single"/>
-          <w:lang w:val="en-US"/>
-        </w:rPr>
-        <w:t>20</w:t>
-      </w:r>
-      <w:r>
-        <w:rPr>
-          <w:rFonts w:hint="default" w:ascii="Arial" w:hAnsi="Arial" w:cs="Arial"/>
-          <w:color w:val="FF0000"/>
+          <w:color w:val="0070C0"/>
+          <w:sz w:val="24"/>
+          <w:szCs w:val="24"/>
+          <w:u w:val="single"/>
+          <w:lang w:val="en-US"/>
+        </w:rPr>
+        <w:t>23</w:t>
+      </w:r>
+      <w:r>
+        <w:rPr>
+          <w:rFonts w:hint="default" w:ascii="Arial" w:hAnsi="Arial" w:cs="Arial"/>
+          <w:color w:val="0070C0"/>
           <w:sz w:val="24"/>
           <w:szCs w:val="24"/>
         </w:rPr>
@@ -10074,7 +10787,7 @@
       <w:r>
         <w:rPr>
           <w:rFonts w:hint="default" w:cs="Arial"/>
-          <w:color w:val="FF0000"/>
+          <w:color w:val="0070C0"/>
           <w:sz w:val="24"/>
           <w:szCs w:val="24"/>
           <w:lang w:val="en-US"/>
@@ -10086,28 +10799,41 @@
           <w:rFonts w:hint="default" w:ascii="Arial" w:hAnsi="Arial" w:cs="Arial" w:eastAsiaTheme="minorEastAsia"/>
           <w:b w:val="0"/>
           <w:bCs/>
-          <w:color w:val="FF0000"/>
-          <w:sz w:val="24"/>
-          <w:szCs w:val="24"/>
-          <w:lang w:val="en-US" w:eastAsia="zh-CN"/>
-        </w:rPr>
-        <w:t>5. It is also not clear whether the interactive influences of the various explanatory factors were performed on mean, medial or other values of food-source proportions from MixSIAR, of from other datasets. This should be clarified</w:t>
-      </w:r>
-    </w:p>
-    <w:p>
-      <w:pPr>
-        <w:rPr>
-          <w:rFonts w:hint="default" w:ascii="Arial" w:hAnsi="Arial" w:cs="Arial" w:eastAsiaTheme="minorEastAsia"/>
-          <w:color w:val="FF0000"/>
-          <w:sz w:val="24"/>
-          <w:szCs w:val="24"/>
-        </w:rPr>
-      </w:pPr>
-      <w:r>
-        <w:rPr>
-          <w:rFonts w:hint="default" w:ascii="Arial" w:hAnsi="Arial" w:cs="Arial" w:eastAsiaTheme="minorEastAsia"/>
-          <w:b/>
-          <w:color w:val="FF0000"/>
+          <w:color w:val="0070C0"/>
+          <w:sz w:val="24"/>
+          <w:szCs w:val="24"/>
+          <w:lang w:val="en-US" w:eastAsia="zh-CN"/>
+        </w:rPr>
+        <w:t>3. After that results change, the patterns and trends in food source contributions to consumer diets will change a lot, the authors will the need to re-write results section</w:t>
+      </w:r>
+      <w:r>
+        <w:rPr>
+          <w:rFonts w:hint="default" w:cs="Arial" w:eastAsiaTheme="minorEastAsia"/>
+          <w:b w:val="0"/>
+          <w:bCs/>
+          <w:color w:val="0070C0"/>
+          <w:sz w:val="24"/>
+          <w:szCs w:val="24"/>
+          <w:lang w:val="en-US" w:eastAsia="zh-CN"/>
+        </w:rPr>
+        <w:t>.</w:t>
+      </w:r>
+    </w:p>
+    <w:p>
+      <w:pPr>
+        <w:rPr>
+          <w:rFonts w:hint="default" w:ascii="Arial" w:hAnsi="Arial" w:cs="Arial" w:eastAsiaTheme="minorEastAsia"/>
+          <w:color w:val="0070C0"/>
+          <w:sz w:val="24"/>
+          <w:szCs w:val="24"/>
+          <w:lang w:val="en-US"/>
+        </w:rPr>
+      </w:pPr>
+      <w:r>
+        <w:rPr>
+          <w:rFonts w:hint="default" w:ascii="Arial" w:hAnsi="Arial" w:cs="Arial" w:eastAsiaTheme="minorEastAsia"/>
+          <w:b/>
+          <w:color w:val="0070C0"/>
           <w:sz w:val="24"/>
           <w:szCs w:val="24"/>
           <w:u w:val="single"/>
@@ -10118,7 +10844,7 @@
         <w:rPr>
           <w:rFonts w:hint="default" w:ascii="Arial" w:hAnsi="Arial" w:cs="Arial" w:eastAsiaTheme="minorEastAsia"/>
           <w:b/>
-          <w:color w:val="FF0000"/>
+          <w:color w:val="0070C0"/>
           <w:sz w:val="24"/>
           <w:szCs w:val="24"/>
         </w:rPr>
@@ -10127,27 +10853,436 @@
       <w:r>
         <w:rPr>
           <w:rFonts w:hint="default" w:ascii="Arial" w:hAnsi="Arial" w:cs="Arial" w:eastAsiaTheme="minorEastAsia"/>
-          <w:color w:val="FF0000"/>
+          <w:color w:val="0070C0"/>
           <w:sz w:val="24"/>
           <w:szCs w:val="24"/>
         </w:rPr>
         <w:t xml:space="preserve">&gt; </w:t>
       </w:r>
-    </w:p>
-    <w:p>
-      <w:pPr>
-        <w:rPr>
-          <w:rFonts w:hint="default" w:ascii="Arial" w:hAnsi="Arial" w:cs="Arial" w:eastAsiaTheme="minorEastAsia"/>
-          <w:b w:val="0"/>
-          <w:bCs/>
+      <w:r>
+        <w:rPr>
+          <w:rFonts w:hint="default" w:cs="Arial" w:eastAsiaTheme="minorEastAsia"/>
+          <w:color w:val="0070C0"/>
+          <w:sz w:val="24"/>
+          <w:szCs w:val="24"/>
+          <w:lang w:val="en-US"/>
+        </w:rPr>
+        <w:t>We have updated the results and discussion section based on the new analyses using median proportions. The patterns and conclusions were generally the same as previous ones.</w:t>
+      </w:r>
+    </w:p>
+    <w:p>
+      <w:pPr>
+        <w:rPr>
+          <w:rFonts w:hint="default" w:ascii="Arial" w:hAnsi="Arial" w:cs="Arial"/>
+          <w:b/>
+          <w:color w:val="auto"/>
+          <w:sz w:val="24"/>
+          <w:szCs w:val="24"/>
+          <w:u w:val="single"/>
+        </w:rPr>
+      </w:pPr>
+    </w:p>
+    <w:p>
+      <w:pPr>
+        <w:rPr>
+          <w:rFonts w:hint="default" w:ascii="Arial" w:hAnsi="Arial" w:cs="Arial" w:eastAsiaTheme="minorEastAsia"/>
+          <w:b w:val="0"/>
+          <w:bCs/>
+          <w:color w:val="auto"/>
+          <w:sz w:val="24"/>
+          <w:szCs w:val="24"/>
+          <w:lang w:val="en-US" w:eastAsia="zh-CN"/>
+        </w:rPr>
+      </w:pPr>
+      <w:r>
+        <w:rPr>
+          <w:rFonts w:hint="default" w:ascii="Arial" w:hAnsi="Arial" w:cs="Arial"/>
+          <w:b/>
+          <w:color w:val="auto"/>
+          <w:sz w:val="24"/>
+          <w:szCs w:val="24"/>
+          <w:u w:val="single"/>
+        </w:rPr>
+        <w:t xml:space="preserve">Comment </w:t>
+      </w:r>
+      <w:r>
+        <w:rPr>
+          <w:rFonts w:hint="default" w:cs="Arial"/>
+          <w:b/>
+          <w:color w:val="auto"/>
+          <w:sz w:val="24"/>
+          <w:szCs w:val="24"/>
+          <w:u w:val="single"/>
+          <w:lang w:val="en-US"/>
+        </w:rPr>
+        <w:t>24</w:t>
+      </w:r>
+      <w:r>
+        <w:rPr>
+          <w:rFonts w:hint="default" w:ascii="Arial" w:hAnsi="Arial" w:cs="Arial"/>
+          <w:color w:val="auto"/>
+          <w:sz w:val="24"/>
+          <w:szCs w:val="24"/>
+        </w:rPr>
+        <w:t xml:space="preserve"> </w:t>
+      </w:r>
+      <w:r>
+        <w:rPr>
+          <w:rFonts w:hint="default" w:cs="Arial"/>
+          <w:color w:val="auto"/>
+          <w:sz w:val="24"/>
+          <w:szCs w:val="24"/>
+          <w:lang w:val="en-US"/>
+        </w:rPr>
+        <w:t xml:space="preserve">&gt; </w:t>
+      </w:r>
+      <w:r>
+        <w:rPr>
+          <w:rFonts w:hint="default" w:ascii="Arial" w:hAnsi="Arial" w:cs="Arial" w:eastAsiaTheme="minorEastAsia"/>
+          <w:b w:val="0"/>
+          <w:bCs/>
+          <w:color w:val="auto"/>
+          <w:sz w:val="24"/>
+          <w:szCs w:val="24"/>
+          <w:lang w:val="en-US" w:eastAsia="zh-CN"/>
+        </w:rPr>
+        <w:t xml:space="preserve">4. There is not justifiable case for implying that because proportions of pests in generalist predators diets are relatively higher towards crop maturity, these predators then become specialists. You would have to quantify each of the component herbivores individually to see if they are consuming only one type at that stage (diet </w:t>
+      </w:r>
+      <w:r>
+        <w:rPr>
+          <w:rFonts w:hint="eastAsia" w:cs="Arial" w:eastAsiaTheme="minorEastAsia"/>
+          <w:b w:val="0"/>
+          <w:bCs/>
+          <w:color w:val="auto"/>
+          <w:sz w:val="24"/>
+          <w:szCs w:val="24"/>
+          <w:lang w:val="en-US" w:eastAsia="zh-TW"/>
+        </w:rPr>
+        <w:t xml:space="preserve"> </w:t>
+      </w:r>
+      <w:r>
+        <w:rPr>
+          <w:rFonts w:hint="default" w:cs="Arial" w:eastAsiaTheme="minorEastAsia"/>
+          <w:b w:val="0"/>
+          <w:bCs/>
+          <w:color w:val="auto"/>
+          <w:sz w:val="24"/>
+          <w:szCs w:val="24"/>
+          <w:lang w:val="en-US" w:eastAsia="zh-TW"/>
+        </w:rPr>
+        <w:t xml:space="preserve"> </w:t>
+      </w:r>
+      <w:r>
+        <w:rPr>
+          <w:rFonts w:hint="default" w:ascii="Arial" w:hAnsi="Arial" w:cs="Arial" w:eastAsiaTheme="minorEastAsia"/>
+          <w:b w:val="0"/>
+          <w:bCs/>
+          <w:color w:val="auto"/>
+          <w:sz w:val="24"/>
+          <w:szCs w:val="24"/>
+          <w:lang w:val="en-US" w:eastAsia="zh-CN"/>
+        </w:rPr>
+        <w:t>specialization/monophagy)</w:t>
+      </w:r>
+      <w:r>
+        <w:rPr>
+          <w:rFonts w:hint="default" w:cs="Arial" w:eastAsiaTheme="minorEastAsia"/>
+          <w:b w:val="0"/>
+          <w:bCs/>
+          <w:color w:val="auto"/>
+          <w:sz w:val="24"/>
+          <w:szCs w:val="24"/>
+          <w:lang w:val="en-US" w:eastAsia="zh-CN"/>
+        </w:rPr>
+        <w:t>.</w:t>
+      </w:r>
+    </w:p>
+    <w:p>
+      <w:pPr>
+        <w:rPr>
+          <w:rFonts w:hint="default" w:cs="Arial"/>
+          <w:b w:val="0"/>
+          <w:bCs/>
+          <w:color w:val="auto"/>
+          <w:sz w:val="24"/>
+          <w:szCs w:val="24"/>
+          <w:u w:val="none"/>
+          <w:lang w:val="en-US"/>
+        </w:rPr>
+      </w:pPr>
+      <w:r>
+        <w:rPr>
+          <w:rFonts w:hint="default" w:ascii="Arial" w:hAnsi="Arial" w:cs="Arial" w:eastAsiaTheme="minorEastAsia"/>
+          <w:b/>
+          <w:color w:val="auto"/>
+          <w:sz w:val="24"/>
+          <w:szCs w:val="24"/>
+          <w:u w:val="single"/>
+        </w:rPr>
+        <w:t>Response</w:t>
+      </w:r>
+      <w:r>
+        <w:rPr>
+          <w:rFonts w:hint="default" w:ascii="Arial" w:hAnsi="Arial" w:cs="Arial" w:eastAsiaTheme="minorEastAsia"/>
+          <w:b/>
+          <w:color w:val="auto"/>
+          <w:sz w:val="24"/>
+          <w:szCs w:val="24"/>
+        </w:rPr>
+        <w:t xml:space="preserve"> </w:t>
+      </w:r>
+      <w:r>
+        <w:rPr>
+          <w:rFonts w:hint="default" w:ascii="Arial" w:hAnsi="Arial" w:cs="Arial" w:eastAsiaTheme="minorEastAsia"/>
+          <w:color w:val="auto"/>
+          <w:sz w:val="24"/>
+          <w:szCs w:val="24"/>
+        </w:rPr>
+        <w:t xml:space="preserve">&gt; </w:t>
+      </w:r>
+      <w:r>
+        <w:rPr>
+          <w:rFonts w:hint="default" w:cs="Arial" w:eastAsiaTheme="minorEastAsia"/>
+          <w:color w:val="auto"/>
+          <w:sz w:val="24"/>
+          <w:szCs w:val="24"/>
+          <w:lang w:val="en-US"/>
+        </w:rPr>
+        <w:t xml:space="preserve">Thanks for pointing this out. Yes, the diet of predators in our study </w:t>
+      </w:r>
+      <w:r>
+        <w:rPr>
+          <w:rFonts w:hint="default" w:cs="Arial"/>
+          <w:b w:val="0"/>
+          <w:bCs/>
+          <w:color w:val="auto"/>
+          <w:sz w:val="24"/>
+          <w:szCs w:val="24"/>
+          <w:u w:val="none"/>
+          <w:lang w:val="en-US"/>
+        </w:rPr>
+        <w:t>consisted of various rice herbivore species at late crop stages and thus they were still “generalists” by definition. What we would like to highlight is that t</w:t>
+      </w:r>
+      <w:r>
+        <w:rPr>
+          <w:rFonts w:hint="default" w:cs="Arial"/>
+          <w:b w:val="0"/>
+          <w:bCs/>
+          <w:color w:val="auto"/>
+          <w:sz w:val="24"/>
+          <w:szCs w:val="24"/>
+          <w:u w:val="none"/>
+          <w:lang w:val="en-US"/>
+        </w:rPr>
+        <w:t>hese predators functioned as specialists of rice herbivores as a whole trophic guild (i.e., guild-level specialist, not species-level specialist). To avoid the confusion, w</w:t>
+      </w:r>
+      <w:r>
+        <w:rPr>
+          <w:rFonts w:hint="default" w:cs="Arial"/>
+          <w:b w:val="0"/>
+          <w:bCs/>
+          <w:color w:val="auto"/>
+          <w:sz w:val="24"/>
+          <w:szCs w:val="24"/>
+          <w:u w:val="none"/>
+          <w:lang w:val="en-US"/>
+        </w:rPr>
+        <w:t xml:space="preserve">e have now clarified this in the discussion section: </w:t>
+      </w:r>
+    </w:p>
+    <w:p>
+      <w:pPr>
+        <w:rPr>
+          <w:rFonts w:hint="default" w:ascii="Arial" w:hAnsi="Arial" w:cs="Arial"/>
+          <w:b/>
+          <w:color w:val="auto"/>
+          <w:sz w:val="24"/>
+          <w:szCs w:val="24"/>
+          <w:u w:val="single"/>
+          <w:lang w:val="en-US"/>
+        </w:rPr>
+      </w:pPr>
+      <w:r>
+        <w:rPr>
+          <w:rFonts w:hint="default" w:cs="Arial"/>
+          <w:b w:val="0"/>
+          <w:bCs/>
+          <w:color w:val="auto"/>
+          <w:sz w:val="24"/>
+          <w:szCs w:val="24"/>
+          <w:u w:val="none"/>
+          <w:lang w:val="en-US"/>
+        </w:rPr>
+        <w:t>“The results provide not only strong support for using GAPs in sustainable pest management, but also a novel aspect in biocontrol—generalist predators may function as guild-level specialist predators of rice pests during the late crop season.”</w:t>
+      </w:r>
+    </w:p>
+    <w:p>
+      <w:pPr>
+        <w:rPr>
+          <w:rFonts w:hint="default" w:ascii="Arial" w:hAnsi="Arial" w:cs="Arial"/>
+          <w:b/>
+          <w:color w:val="FF0000"/>
+          <w:sz w:val="24"/>
+          <w:szCs w:val="24"/>
+          <w:u w:val="single"/>
+        </w:rPr>
+      </w:pPr>
+    </w:p>
+    <w:p>
+      <w:pPr>
+        <w:rPr>
+          <w:rFonts w:hint="default" w:ascii="Arial" w:hAnsi="Arial" w:cs="Arial" w:eastAsiaTheme="minorEastAsia"/>
+          <w:b w:val="0"/>
+          <w:bCs/>
+          <w:color w:val="auto"/>
+          <w:sz w:val="24"/>
+          <w:szCs w:val="24"/>
+          <w:lang w:val="en-US" w:eastAsia="zh-CN"/>
+        </w:rPr>
+      </w:pPr>
+      <w:r>
+        <w:rPr>
+          <w:rFonts w:hint="default" w:ascii="Arial" w:hAnsi="Arial" w:cs="Arial"/>
+          <w:b/>
+          <w:color w:val="auto"/>
+          <w:sz w:val="24"/>
+          <w:szCs w:val="24"/>
+          <w:u w:val="single"/>
+        </w:rPr>
+        <w:t xml:space="preserve">Comment </w:t>
+      </w:r>
+      <w:r>
+        <w:rPr>
+          <w:rFonts w:hint="default" w:cs="Arial"/>
+          <w:b/>
+          <w:color w:val="auto"/>
+          <w:sz w:val="24"/>
+          <w:szCs w:val="24"/>
+          <w:u w:val="single"/>
+          <w:lang w:val="en-US"/>
+        </w:rPr>
+        <w:t>25</w:t>
+      </w:r>
+      <w:r>
+        <w:rPr>
+          <w:rFonts w:hint="default" w:ascii="Arial" w:hAnsi="Arial" w:cs="Arial"/>
+          <w:color w:val="auto"/>
+          <w:sz w:val="24"/>
+          <w:szCs w:val="24"/>
+        </w:rPr>
+        <w:t xml:space="preserve"> </w:t>
+      </w:r>
+      <w:r>
+        <w:rPr>
+          <w:rFonts w:hint="default" w:cs="Arial"/>
+          <w:color w:val="auto"/>
+          <w:sz w:val="24"/>
+          <w:szCs w:val="24"/>
+          <w:lang w:val="en-US"/>
+        </w:rPr>
+        <w:t xml:space="preserve">&gt; </w:t>
+      </w:r>
+      <w:r>
+        <w:rPr>
+          <w:rFonts w:hint="default" w:ascii="Arial" w:hAnsi="Arial" w:cs="Arial" w:eastAsiaTheme="minorEastAsia"/>
+          <w:b w:val="0"/>
+          <w:bCs/>
+          <w:color w:val="auto"/>
+          <w:sz w:val="24"/>
+          <w:szCs w:val="24"/>
+          <w:lang w:val="en-US" w:eastAsia="zh-CN"/>
+        </w:rPr>
+        <w:t>5. The role of habitat variables in driving predation rates have not been clearly treated in results, so it is not easy to see how they influenced observed predation patterns. They could well be eliminated from the paper</w:t>
+      </w:r>
+      <w:r>
+        <w:rPr>
+          <w:rFonts w:hint="default" w:cs="Arial" w:eastAsiaTheme="minorEastAsia"/>
+          <w:b w:val="0"/>
+          <w:bCs/>
+          <w:color w:val="auto"/>
+          <w:sz w:val="24"/>
+          <w:szCs w:val="24"/>
+          <w:lang w:val="en-US" w:eastAsia="zh-CN"/>
+        </w:rPr>
+        <w:t>.</w:t>
+      </w:r>
+    </w:p>
+    <w:p>
+      <w:pPr>
+        <w:rPr>
+          <w:rFonts w:hint="default" w:ascii="Arial" w:hAnsi="Arial" w:cs="Arial" w:eastAsiaTheme="minorEastAsia"/>
+          <w:i w:val="0"/>
+          <w:iCs w:val="0"/>
+          <w:color w:val="auto"/>
+          <w:sz w:val="24"/>
+          <w:szCs w:val="24"/>
+          <w:lang w:val="en-US"/>
+        </w:rPr>
+      </w:pPr>
+      <w:r>
+        <w:rPr>
+          <w:rFonts w:hint="default" w:ascii="Arial" w:hAnsi="Arial" w:cs="Arial" w:eastAsiaTheme="minorEastAsia"/>
+          <w:b/>
+          <w:color w:val="auto"/>
+          <w:sz w:val="24"/>
+          <w:szCs w:val="24"/>
+          <w:u w:val="single"/>
+        </w:rPr>
+        <w:t>Response</w:t>
+      </w:r>
+      <w:r>
+        <w:rPr>
+          <w:rFonts w:hint="default" w:ascii="Arial" w:hAnsi="Arial" w:cs="Arial" w:eastAsiaTheme="minorEastAsia"/>
+          <w:b/>
+          <w:color w:val="auto"/>
+          <w:sz w:val="24"/>
+          <w:szCs w:val="24"/>
+        </w:rPr>
+        <w:t xml:space="preserve"> </w:t>
+      </w:r>
+      <w:r>
+        <w:rPr>
+          <w:rFonts w:hint="default" w:ascii="Arial" w:hAnsi="Arial" w:cs="Arial" w:eastAsiaTheme="minorEastAsia"/>
+          <w:color w:val="auto"/>
+          <w:sz w:val="24"/>
+          <w:szCs w:val="24"/>
+        </w:rPr>
+        <w:t xml:space="preserve">&gt; </w:t>
+      </w:r>
+      <w:r>
+        <w:rPr>
+          <w:rFonts w:hint="default" w:cs="Arial" w:eastAsiaTheme="minorEastAsia"/>
+          <w:color w:val="auto"/>
+          <w:sz w:val="24"/>
+          <w:szCs w:val="24"/>
+          <w:lang w:val="en-US"/>
+        </w:rPr>
+        <w:t>The effect of percent forest cover on pest consumption by GAPs’ was indeed provided in the subsection “</w:t>
+      </w:r>
+      <w:r>
+        <w:rPr>
+          <w:rFonts w:hint="default" w:cs="Arial" w:eastAsiaTheme="minorEastAsia"/>
           <w:i/>
           <w:iCs/>
-          <w:color w:val="FF0000"/>
-          <w:sz w:val="24"/>
-          <w:szCs w:val="24"/>
-          <w:lang w:val="en-US" w:eastAsia="zh-CN"/>
-        </w:rPr>
-      </w:pPr>
+          <w:color w:val="auto"/>
+          <w:sz w:val="24"/>
+          <w:szCs w:val="24"/>
+          <w:lang w:val="en-US"/>
+        </w:rPr>
+        <w:t>3.3.  Factors associated with rice herbivore consumption by predators</w:t>
+      </w:r>
+      <w:r>
+        <w:rPr>
+          <w:rFonts w:hint="default" w:cs="Arial" w:eastAsiaTheme="minorEastAsia"/>
+          <w:i w:val="0"/>
+          <w:iCs w:val="0"/>
+          <w:color w:val="auto"/>
+          <w:sz w:val="24"/>
+          <w:szCs w:val="24"/>
+          <w:lang w:val="en-US"/>
+        </w:rPr>
+        <w:t>”.</w:t>
+      </w:r>
     </w:p>
     <w:p>
       <w:pPr>
@@ -10178,679 +11313,28 @@
           <w:lang w:val="en-US" w:eastAsia="zh-CN"/>
         </w:rPr>
       </w:pPr>
-      <w:r>
+    </w:p>
+    <w:p>
+      <w:pPr>
         <w:rPr>
           <w:rFonts w:hint="default" w:ascii="Arial" w:hAnsi="Arial" w:cs="Arial" w:eastAsiaTheme="minorEastAsia"/>
           <w:b w:val="0"/>
           <w:bCs/>
           <w:i/>
           <w:iCs/>
-          <w:color w:val="FF0000"/>
-          <w:sz w:val="24"/>
-          <w:szCs w:val="24"/>
-          <w:lang w:val="en-US" w:eastAsia="zh-CN"/>
-        </w:rPr>
-        <w:t>Results</w:t>
-      </w:r>
-    </w:p>
-    <w:p>
-      <w:pPr>
-        <w:rPr>
-          <w:rFonts w:hint="default" w:ascii="Arial" w:hAnsi="Arial" w:cs="Arial" w:eastAsiaTheme="minorEastAsia"/>
-          <w:b w:val="0"/>
-          <w:bCs/>
-          <w:color w:val="FF0000"/>
-          <w:sz w:val="24"/>
-          <w:szCs w:val="24"/>
-          <w:lang w:val="en-US" w:eastAsia="zh-CN"/>
-        </w:rPr>
-      </w:pPr>
-      <w:r>
-        <w:rPr>
-          <w:rFonts w:hint="default" w:ascii="Arial" w:hAnsi="Arial" w:cs="Arial"/>
-          <w:b/>
-          <w:color w:val="FF0000"/>
-          <w:sz w:val="24"/>
-          <w:szCs w:val="24"/>
-          <w:u w:val="single"/>
-        </w:rPr>
-        <w:t xml:space="preserve">Comment </w:t>
-      </w:r>
-      <w:r>
-        <w:rPr>
-          <w:rFonts w:hint="default" w:cs="Arial"/>
-          <w:b/>
-          <w:color w:val="FF0000"/>
-          <w:sz w:val="24"/>
-          <w:szCs w:val="24"/>
-          <w:u w:val="single"/>
-          <w:lang w:val="en-US"/>
-        </w:rPr>
-        <w:t>21</w:t>
-      </w:r>
-      <w:r>
-        <w:rPr>
-          <w:rFonts w:hint="default" w:ascii="Arial" w:hAnsi="Arial" w:cs="Arial"/>
-          <w:color w:val="FF0000"/>
-          <w:sz w:val="24"/>
-          <w:szCs w:val="24"/>
-        </w:rPr>
-        <w:t xml:space="preserve"> </w:t>
-      </w:r>
-      <w:r>
-        <w:rPr>
-          <w:rFonts w:hint="default" w:cs="Arial"/>
-          <w:color w:val="FF0000"/>
-          <w:sz w:val="24"/>
-          <w:szCs w:val="24"/>
-          <w:lang w:val="en-US"/>
-        </w:rPr>
-        <w:t xml:space="preserve">&gt; </w:t>
-      </w:r>
-      <w:r>
-        <w:rPr>
-          <w:rFonts w:hint="default" w:ascii="Arial" w:hAnsi="Arial" w:cs="Arial" w:eastAsiaTheme="minorEastAsia"/>
-          <w:b w:val="0"/>
-          <w:bCs/>
-          <w:color w:val="FF0000"/>
-          <w:sz w:val="24"/>
-          <w:szCs w:val="24"/>
-          <w:lang w:val="en-US" w:eastAsia="zh-CN"/>
-        </w:rPr>
-        <w:t>1. The results of the isotopic mixing models for pest contributions to predator diels should be presented in form of Medians accompanied corresponding by credible intervals, instead of Means and standard errors as the authors have done. This is because normally, the mean is more relevant when aspiring for a definite hypothesis test with normally-distributed (or transformed data) to reduce skewing and so we can test to get a p=value 0.05 etc</w:t>
-      </w:r>
-      <w:r>
-        <w:rPr>
-          <w:rFonts w:hint="default" w:cs="Arial" w:eastAsiaTheme="minorEastAsia"/>
-          <w:b w:val="0"/>
-          <w:bCs/>
-          <w:color w:val="FF0000"/>
-          <w:sz w:val="24"/>
-          <w:szCs w:val="24"/>
-          <w:lang w:val="en-US" w:eastAsia="zh-CN"/>
-        </w:rPr>
-        <w:t>.</w:t>
-      </w:r>
-      <w:r>
-        <w:rPr>
-          <w:rFonts w:hint="default" w:ascii="Arial" w:hAnsi="Arial" w:cs="Arial" w:eastAsiaTheme="minorEastAsia"/>
-          <w:b w:val="0"/>
-          <w:bCs/>
-          <w:color w:val="FF0000"/>
-          <w:sz w:val="24"/>
-          <w:szCs w:val="24"/>
-          <w:lang w:val="en-US" w:eastAsia="zh-CN"/>
-        </w:rPr>
-        <w:t>) because mean is very sensitive or vulnerable to errors arising from long statistical-distribution tails. By contrast, with the Bayesian MixSIAR modelling, food proportion estimates, are almost always skewed so a measure of means is even more vulnerable to such impacts of tails (skewing), and the better option is therefore to use the median, which has the least sensitivity to skewed tails (compared to means or modes). But one has to provide the credible intervals to accompany the medians, just as you need SD (not just SE as the authors have done here) to accompany means in direct hypothesis tests. Therefore, the authors need to go back to their MixSIAR model results isotopic results and construct results based on medians. For details on this, see various articles by Brian Stock and Semmens.</w:t>
-      </w:r>
-    </w:p>
-    <w:p>
-      <w:pPr>
-        <w:rPr>
-          <w:rFonts w:hint="default" w:ascii="Arial" w:hAnsi="Arial" w:cs="Arial" w:eastAsiaTheme="minorEastAsia"/>
-          <w:color w:val="FF0000"/>
-          <w:sz w:val="24"/>
-          <w:szCs w:val="24"/>
-        </w:rPr>
-      </w:pPr>
-      <w:r>
-        <w:rPr>
-          <w:rFonts w:hint="default" w:ascii="Arial" w:hAnsi="Arial" w:cs="Arial" w:eastAsiaTheme="minorEastAsia"/>
-          <w:b/>
-          <w:color w:val="FF0000"/>
-          <w:sz w:val="24"/>
-          <w:szCs w:val="24"/>
-          <w:u w:val="single"/>
-        </w:rPr>
-        <w:t>Response</w:t>
-      </w:r>
-      <w:r>
-        <w:rPr>
-          <w:rFonts w:hint="default" w:ascii="Arial" w:hAnsi="Arial" w:cs="Arial" w:eastAsiaTheme="minorEastAsia"/>
-          <w:b/>
-          <w:color w:val="FF0000"/>
-          <w:sz w:val="24"/>
-          <w:szCs w:val="24"/>
-        </w:rPr>
-        <w:t xml:space="preserve"> </w:t>
-      </w:r>
-      <w:r>
-        <w:rPr>
-          <w:rFonts w:hint="default" w:ascii="Arial" w:hAnsi="Arial" w:cs="Arial" w:eastAsiaTheme="minorEastAsia"/>
-          <w:color w:val="FF0000"/>
-          <w:sz w:val="24"/>
-          <w:szCs w:val="24"/>
-        </w:rPr>
-        <w:t xml:space="preserve">&gt; </w:t>
-      </w:r>
-    </w:p>
-    <w:p>
-      <w:pPr>
-        <w:rPr>
-          <w:rFonts w:hint="default" w:ascii="Arial" w:hAnsi="Arial" w:cs="Arial"/>
-          <w:b/>
-          <w:color w:val="FF0000"/>
-          <w:sz w:val="24"/>
-          <w:szCs w:val="24"/>
-          <w:u w:val="single"/>
-        </w:rPr>
-      </w:pPr>
-    </w:p>
-    <w:p>
-      <w:pPr>
-        <w:rPr>
-          <w:rFonts w:hint="default" w:ascii="Arial" w:hAnsi="Arial" w:cs="Arial" w:eastAsiaTheme="minorEastAsia"/>
-          <w:b w:val="0"/>
-          <w:bCs/>
-          <w:color w:val="FF0000"/>
-          <w:sz w:val="24"/>
-          <w:szCs w:val="24"/>
-          <w:lang w:val="en-US" w:eastAsia="zh-CN"/>
-        </w:rPr>
-      </w:pPr>
-      <w:r>
-        <w:rPr>
-          <w:rFonts w:hint="default" w:ascii="Arial" w:hAnsi="Arial" w:cs="Arial"/>
-          <w:b/>
-          <w:color w:val="FF0000"/>
-          <w:sz w:val="24"/>
-          <w:szCs w:val="24"/>
-          <w:u w:val="single"/>
-        </w:rPr>
-        <w:t xml:space="preserve">Comment </w:t>
-      </w:r>
-      <w:r>
-        <w:rPr>
-          <w:rFonts w:hint="default" w:cs="Arial"/>
-          <w:b/>
-          <w:color w:val="FF0000"/>
-          <w:sz w:val="24"/>
-          <w:szCs w:val="24"/>
-          <w:u w:val="single"/>
-          <w:lang w:val="en-US"/>
-        </w:rPr>
-        <w:t>22</w:t>
-      </w:r>
-      <w:r>
-        <w:rPr>
-          <w:rFonts w:hint="default" w:ascii="Arial" w:hAnsi="Arial" w:cs="Arial"/>
-          <w:color w:val="FF0000"/>
-          <w:sz w:val="24"/>
-          <w:szCs w:val="24"/>
-        </w:rPr>
-        <w:t xml:space="preserve"> </w:t>
-      </w:r>
-      <w:r>
-        <w:rPr>
-          <w:rFonts w:hint="default" w:cs="Arial"/>
-          <w:color w:val="FF0000"/>
-          <w:sz w:val="24"/>
-          <w:szCs w:val="24"/>
-          <w:lang w:val="en-US"/>
-        </w:rPr>
-        <w:t xml:space="preserve">&gt; </w:t>
-      </w:r>
-      <w:r>
-        <w:rPr>
-          <w:rFonts w:hint="default" w:ascii="Arial" w:hAnsi="Arial" w:cs="Arial" w:eastAsiaTheme="minorEastAsia"/>
-          <w:b w:val="0"/>
-          <w:bCs/>
-          <w:color w:val="FF0000"/>
-          <w:sz w:val="24"/>
-          <w:szCs w:val="24"/>
-          <w:lang w:val="en-US" w:eastAsia="zh-CN"/>
-        </w:rPr>
-        <w:t>2. The results of the medians should consequently be presented in at least 1 table, and also the figures should preferably be presented in form of posterior median density plots (usually generated automatically by MixSIAR) rather than the linear graphs presented here by the authors</w:t>
-      </w:r>
-    </w:p>
-    <w:p>
-      <w:pPr>
-        <w:rPr>
-          <w:rFonts w:hint="default" w:ascii="Arial" w:hAnsi="Arial" w:cs="Arial" w:eastAsiaTheme="minorEastAsia"/>
-          <w:color w:val="FF0000"/>
-          <w:sz w:val="24"/>
-          <w:szCs w:val="24"/>
-        </w:rPr>
-      </w:pPr>
-      <w:r>
-        <w:rPr>
-          <w:rFonts w:hint="default" w:ascii="Arial" w:hAnsi="Arial" w:cs="Arial" w:eastAsiaTheme="minorEastAsia"/>
-          <w:b/>
-          <w:color w:val="FF0000"/>
-          <w:sz w:val="24"/>
-          <w:szCs w:val="24"/>
-          <w:u w:val="single"/>
-        </w:rPr>
-        <w:t>Response</w:t>
-      </w:r>
-      <w:r>
-        <w:rPr>
-          <w:rFonts w:hint="default" w:ascii="Arial" w:hAnsi="Arial" w:cs="Arial" w:eastAsiaTheme="minorEastAsia"/>
-          <w:b/>
-          <w:color w:val="FF0000"/>
-          <w:sz w:val="24"/>
-          <w:szCs w:val="24"/>
-        </w:rPr>
-        <w:t xml:space="preserve"> </w:t>
-      </w:r>
-      <w:r>
-        <w:rPr>
-          <w:rFonts w:hint="default" w:ascii="Arial" w:hAnsi="Arial" w:cs="Arial" w:eastAsiaTheme="minorEastAsia"/>
-          <w:color w:val="FF0000"/>
-          <w:sz w:val="24"/>
-          <w:szCs w:val="24"/>
-        </w:rPr>
-        <w:t xml:space="preserve">&gt; </w:t>
-      </w:r>
-    </w:p>
-    <w:p>
-      <w:pPr>
-        <w:rPr>
-          <w:rFonts w:hint="default" w:ascii="Arial" w:hAnsi="Arial" w:cs="Arial"/>
-          <w:b/>
-          <w:color w:val="FF0000"/>
-          <w:sz w:val="24"/>
-          <w:szCs w:val="24"/>
-          <w:u w:val="single"/>
-        </w:rPr>
-      </w:pPr>
-    </w:p>
-    <w:p>
-      <w:pPr>
-        <w:rPr>
-          <w:rFonts w:hint="default" w:ascii="Arial" w:hAnsi="Arial" w:cs="Arial" w:eastAsiaTheme="minorEastAsia"/>
-          <w:b w:val="0"/>
-          <w:bCs/>
-          <w:color w:val="FF0000"/>
-          <w:sz w:val="24"/>
-          <w:szCs w:val="24"/>
-          <w:lang w:val="en-US" w:eastAsia="zh-CN"/>
-        </w:rPr>
-      </w:pPr>
-      <w:r>
-        <w:rPr>
-          <w:rFonts w:hint="default" w:ascii="Arial" w:hAnsi="Arial" w:cs="Arial"/>
-          <w:b/>
-          <w:color w:val="FF0000"/>
-          <w:sz w:val="24"/>
-          <w:szCs w:val="24"/>
-          <w:u w:val="single"/>
-        </w:rPr>
-        <w:t xml:space="preserve">Comment </w:t>
-      </w:r>
-      <w:r>
-        <w:rPr>
-          <w:rFonts w:hint="default" w:cs="Arial"/>
-          <w:b/>
-          <w:color w:val="FF0000"/>
-          <w:sz w:val="24"/>
-          <w:szCs w:val="24"/>
-          <w:u w:val="single"/>
-          <w:lang w:val="en-US"/>
-        </w:rPr>
-        <w:t>23</w:t>
-      </w:r>
-      <w:r>
-        <w:rPr>
-          <w:rFonts w:hint="default" w:ascii="Arial" w:hAnsi="Arial" w:cs="Arial"/>
-          <w:color w:val="FF0000"/>
-          <w:sz w:val="24"/>
-          <w:szCs w:val="24"/>
-        </w:rPr>
-        <w:t xml:space="preserve"> </w:t>
-      </w:r>
-      <w:r>
-        <w:rPr>
-          <w:rFonts w:hint="default" w:cs="Arial"/>
-          <w:color w:val="FF0000"/>
-          <w:sz w:val="24"/>
-          <w:szCs w:val="24"/>
-          <w:lang w:val="en-US"/>
-        </w:rPr>
-        <w:t xml:space="preserve">&gt; </w:t>
-      </w:r>
-      <w:r>
-        <w:rPr>
-          <w:rFonts w:hint="default" w:ascii="Arial" w:hAnsi="Arial" w:cs="Arial" w:eastAsiaTheme="minorEastAsia"/>
-          <w:b w:val="0"/>
-          <w:bCs/>
-          <w:color w:val="FF0000"/>
-          <w:sz w:val="24"/>
-          <w:szCs w:val="24"/>
-          <w:lang w:val="en-US" w:eastAsia="zh-CN"/>
-        </w:rPr>
-        <w:t>3. After that results change, the patterns and trends in food source contributions to consumer diets will change a lot, the authors will the need to re-write results section</w:t>
-      </w:r>
-    </w:p>
-    <w:p>
-      <w:pPr>
-        <w:rPr>
-          <w:rFonts w:hint="default" w:ascii="Arial" w:hAnsi="Arial" w:cs="Arial" w:eastAsiaTheme="minorEastAsia"/>
-          <w:color w:val="FF0000"/>
-          <w:sz w:val="24"/>
-          <w:szCs w:val="24"/>
-        </w:rPr>
-      </w:pPr>
-      <w:r>
-        <w:rPr>
-          <w:rFonts w:hint="default" w:ascii="Arial" w:hAnsi="Arial" w:cs="Arial" w:eastAsiaTheme="minorEastAsia"/>
-          <w:b/>
-          <w:color w:val="FF0000"/>
-          <w:sz w:val="24"/>
-          <w:szCs w:val="24"/>
-          <w:u w:val="single"/>
-        </w:rPr>
-        <w:t>Response</w:t>
-      </w:r>
-      <w:r>
-        <w:rPr>
-          <w:rFonts w:hint="default" w:ascii="Arial" w:hAnsi="Arial" w:cs="Arial" w:eastAsiaTheme="minorEastAsia"/>
-          <w:b/>
-          <w:color w:val="FF0000"/>
-          <w:sz w:val="24"/>
-          <w:szCs w:val="24"/>
-        </w:rPr>
-        <w:t xml:space="preserve"> </w:t>
-      </w:r>
-      <w:r>
-        <w:rPr>
-          <w:rFonts w:hint="default" w:ascii="Arial" w:hAnsi="Arial" w:cs="Arial" w:eastAsiaTheme="minorEastAsia"/>
-          <w:color w:val="FF0000"/>
-          <w:sz w:val="24"/>
-          <w:szCs w:val="24"/>
-        </w:rPr>
-        <w:t xml:space="preserve">&gt; </w:t>
-      </w:r>
-    </w:p>
-    <w:p>
-      <w:pPr>
-        <w:rPr>
-          <w:rFonts w:hint="default" w:ascii="Arial" w:hAnsi="Arial" w:cs="Arial"/>
-          <w:b/>
-          <w:color w:val="FF0000"/>
-          <w:sz w:val="24"/>
-          <w:szCs w:val="24"/>
-          <w:u w:val="single"/>
-        </w:rPr>
-      </w:pPr>
-    </w:p>
-    <w:p>
-      <w:pPr>
-        <w:rPr>
-          <w:rFonts w:hint="default" w:ascii="Arial" w:hAnsi="Arial" w:cs="Arial" w:eastAsiaTheme="minorEastAsia"/>
-          <w:b w:val="0"/>
-          <w:bCs/>
-          <w:color w:val="FF0000"/>
-          <w:sz w:val="24"/>
-          <w:szCs w:val="24"/>
-          <w:lang w:val="en-US" w:eastAsia="zh-CN"/>
-        </w:rPr>
-      </w:pPr>
-      <w:r>
-        <w:rPr>
-          <w:rFonts w:hint="default" w:ascii="Arial" w:hAnsi="Arial" w:cs="Arial"/>
-          <w:b/>
-          <w:color w:val="FF0000"/>
-          <w:sz w:val="24"/>
-          <w:szCs w:val="24"/>
-          <w:u w:val="single"/>
-        </w:rPr>
-        <w:t xml:space="preserve">Comment </w:t>
-      </w:r>
-      <w:r>
-        <w:rPr>
-          <w:rFonts w:hint="default" w:cs="Arial"/>
-          <w:b/>
-          <w:color w:val="FF0000"/>
-          <w:sz w:val="24"/>
-          <w:szCs w:val="24"/>
-          <w:u w:val="single"/>
-          <w:lang w:val="en-US"/>
-        </w:rPr>
-        <w:t>24</w:t>
-      </w:r>
-      <w:r>
-        <w:rPr>
-          <w:rFonts w:hint="default" w:ascii="Arial" w:hAnsi="Arial" w:cs="Arial"/>
-          <w:color w:val="FF0000"/>
-          <w:sz w:val="24"/>
-          <w:szCs w:val="24"/>
-        </w:rPr>
-        <w:t xml:space="preserve"> </w:t>
-      </w:r>
-      <w:r>
-        <w:rPr>
-          <w:rFonts w:hint="default" w:cs="Arial"/>
-          <w:color w:val="FF0000"/>
-          <w:sz w:val="24"/>
-          <w:szCs w:val="24"/>
-          <w:lang w:val="en-US"/>
-        </w:rPr>
-        <w:t xml:space="preserve">&gt; </w:t>
-      </w:r>
-      <w:r>
-        <w:rPr>
-          <w:rFonts w:hint="default" w:ascii="Arial" w:hAnsi="Arial" w:cs="Arial" w:eastAsiaTheme="minorEastAsia"/>
-          <w:b w:val="0"/>
-          <w:bCs/>
-          <w:color w:val="FF0000"/>
-          <w:sz w:val="24"/>
-          <w:szCs w:val="24"/>
-          <w:lang w:val="en-US" w:eastAsia="zh-CN"/>
-        </w:rPr>
-        <w:t>4. There is not justifiable case for implying that because proportions of pests in generalist predators diets are relatively higher towards crop maturity, these predators then become specialists. You would have to quantify each of the component herbivores individually to see if they are consuming only one type at that stage (diet specialization/monophagy)</w:t>
-      </w:r>
-    </w:p>
-    <w:p>
-      <w:pPr>
-        <w:rPr>
-          <w:rFonts w:hint="default" w:ascii="Arial" w:hAnsi="Arial" w:cs="Arial" w:eastAsiaTheme="minorEastAsia"/>
-          <w:color w:val="FF0000"/>
-          <w:sz w:val="24"/>
-          <w:szCs w:val="24"/>
-        </w:rPr>
-      </w:pPr>
-      <w:r>
-        <w:rPr>
-          <w:rFonts w:hint="default" w:ascii="Arial" w:hAnsi="Arial" w:cs="Arial" w:eastAsiaTheme="minorEastAsia"/>
-          <w:b/>
-          <w:color w:val="FF0000"/>
-          <w:sz w:val="24"/>
-          <w:szCs w:val="24"/>
-          <w:u w:val="single"/>
-        </w:rPr>
-        <w:t>Response</w:t>
-      </w:r>
-      <w:r>
-        <w:rPr>
-          <w:rFonts w:hint="default" w:ascii="Arial" w:hAnsi="Arial" w:cs="Arial" w:eastAsiaTheme="minorEastAsia"/>
-          <w:b/>
-          <w:color w:val="FF0000"/>
-          <w:sz w:val="24"/>
-          <w:szCs w:val="24"/>
-        </w:rPr>
-        <w:t xml:space="preserve"> </w:t>
-      </w:r>
-      <w:r>
-        <w:rPr>
-          <w:rFonts w:hint="default" w:ascii="Arial" w:hAnsi="Arial" w:cs="Arial" w:eastAsiaTheme="minorEastAsia"/>
-          <w:color w:val="FF0000"/>
-          <w:sz w:val="24"/>
-          <w:szCs w:val="24"/>
-        </w:rPr>
-        <w:t xml:space="preserve">&gt; </w:t>
-      </w:r>
-    </w:p>
-    <w:p>
-      <w:pPr>
-        <w:rPr>
-          <w:rFonts w:hint="default" w:ascii="Arial" w:hAnsi="Arial" w:cs="Arial"/>
-          <w:b/>
-          <w:color w:val="FF0000"/>
-          <w:sz w:val="24"/>
-          <w:szCs w:val="24"/>
-          <w:u w:val="single"/>
-        </w:rPr>
-      </w:pPr>
-    </w:p>
-    <w:p>
-      <w:pPr>
-        <w:rPr>
-          <w:rFonts w:hint="default" w:ascii="Arial" w:hAnsi="Arial" w:cs="Arial" w:eastAsiaTheme="minorEastAsia"/>
-          <w:b w:val="0"/>
-          <w:bCs/>
-          <w:color w:val="FF0000"/>
-          <w:sz w:val="24"/>
-          <w:szCs w:val="24"/>
-          <w:lang w:val="en-US" w:eastAsia="zh-CN"/>
-        </w:rPr>
-      </w:pPr>
-      <w:r>
-        <w:rPr>
-          <w:rFonts w:hint="default" w:ascii="Arial" w:hAnsi="Arial" w:cs="Arial"/>
-          <w:b/>
-          <w:color w:val="FF0000"/>
-          <w:sz w:val="24"/>
-          <w:szCs w:val="24"/>
-          <w:u w:val="single"/>
-        </w:rPr>
-        <w:t xml:space="preserve">Comment </w:t>
-      </w:r>
-      <w:r>
-        <w:rPr>
-          <w:rFonts w:hint="default" w:cs="Arial"/>
-          <w:b/>
-          <w:color w:val="FF0000"/>
-          <w:sz w:val="24"/>
-          <w:szCs w:val="24"/>
-          <w:u w:val="single"/>
-          <w:lang w:val="en-US"/>
-        </w:rPr>
-        <w:t>25</w:t>
-      </w:r>
-      <w:r>
-        <w:rPr>
-          <w:rFonts w:hint="default" w:ascii="Arial" w:hAnsi="Arial" w:cs="Arial"/>
-          <w:color w:val="FF0000"/>
-          <w:sz w:val="24"/>
-          <w:szCs w:val="24"/>
-        </w:rPr>
-        <w:t xml:space="preserve"> </w:t>
-      </w:r>
-      <w:r>
-        <w:rPr>
-          <w:rFonts w:hint="default" w:cs="Arial"/>
-          <w:color w:val="FF0000"/>
-          <w:sz w:val="24"/>
-          <w:szCs w:val="24"/>
-          <w:lang w:val="en-US"/>
-        </w:rPr>
-        <w:t xml:space="preserve">&gt; </w:t>
-      </w:r>
-      <w:r>
-        <w:rPr>
-          <w:rFonts w:hint="default" w:ascii="Arial" w:hAnsi="Arial" w:cs="Arial" w:eastAsiaTheme="minorEastAsia"/>
-          <w:b w:val="0"/>
-          <w:bCs/>
-          <w:color w:val="FF0000"/>
-          <w:sz w:val="24"/>
-          <w:szCs w:val="24"/>
-          <w:lang w:val="en-US" w:eastAsia="zh-CN"/>
-        </w:rPr>
-        <w:t>5. The role of habitat variables in driving predation rates have not been clearly treated in results, so it is not easy to see how they influenced observed predation patterns. They could well be eliminated from the paper</w:t>
-      </w:r>
-    </w:p>
-    <w:p>
-      <w:pPr>
-        <w:rPr>
-          <w:rFonts w:hint="default" w:ascii="Arial" w:hAnsi="Arial" w:cs="Arial" w:eastAsiaTheme="minorEastAsia"/>
-          <w:color w:val="FF0000"/>
-          <w:sz w:val="24"/>
-          <w:szCs w:val="24"/>
-        </w:rPr>
-      </w:pPr>
-      <w:r>
-        <w:rPr>
-          <w:rFonts w:hint="default" w:ascii="Arial" w:hAnsi="Arial" w:cs="Arial" w:eastAsiaTheme="minorEastAsia"/>
-          <w:b/>
-          <w:color w:val="FF0000"/>
-          <w:sz w:val="24"/>
-          <w:szCs w:val="24"/>
-          <w:u w:val="single"/>
-        </w:rPr>
-        <w:t>Response</w:t>
-      </w:r>
-      <w:r>
-        <w:rPr>
-          <w:rFonts w:hint="default" w:ascii="Arial" w:hAnsi="Arial" w:cs="Arial" w:eastAsiaTheme="minorEastAsia"/>
-          <w:b/>
-          <w:color w:val="FF0000"/>
-          <w:sz w:val="24"/>
-          <w:szCs w:val="24"/>
-        </w:rPr>
-        <w:t xml:space="preserve"> </w:t>
-      </w:r>
-      <w:r>
-        <w:rPr>
-          <w:rFonts w:hint="default" w:ascii="Arial" w:hAnsi="Arial" w:cs="Arial" w:eastAsiaTheme="minorEastAsia"/>
-          <w:color w:val="FF0000"/>
-          <w:sz w:val="24"/>
-          <w:szCs w:val="24"/>
-        </w:rPr>
-        <w:t xml:space="preserve">&gt; </w:t>
-      </w:r>
-    </w:p>
-    <w:p>
-      <w:pPr>
+          <w:color w:val="auto"/>
+          <w:sz w:val="24"/>
+          <w:szCs w:val="24"/>
+          <w:lang w:val="en-US" w:eastAsia="zh-CN"/>
+        </w:rPr>
+      </w:pPr>
+      <w:r>
         <w:rPr>
           <w:rFonts w:hint="default" w:ascii="Arial" w:hAnsi="Arial" w:cs="Arial" w:eastAsiaTheme="minorEastAsia"/>
           <w:b w:val="0"/>
           <w:bCs/>
           <w:i/>
           <w:iCs/>
-          <w:color w:val="FF0000"/>
-          <w:sz w:val="24"/>
-          <w:szCs w:val="24"/>
-          <w:lang w:val="en-US" w:eastAsia="zh-CN"/>
-        </w:rPr>
-      </w:pPr>
-    </w:p>
-    <w:p>
-      <w:pPr>
-        <w:rPr>
-          <w:rFonts w:hint="default" w:ascii="Arial" w:hAnsi="Arial" w:cs="Arial" w:eastAsiaTheme="minorEastAsia"/>
-          <w:b w:val="0"/>
-          <w:bCs/>
-          <w:i/>
-          <w:iCs/>
-          <w:color w:val="FF0000"/>
-          <w:sz w:val="24"/>
-          <w:szCs w:val="24"/>
-          <w:lang w:val="en-US" w:eastAsia="zh-CN"/>
-        </w:rPr>
-      </w:pPr>
-    </w:p>
-    <w:p>
-      <w:pPr>
-        <w:rPr>
-          <w:rFonts w:hint="default" w:ascii="Arial" w:hAnsi="Arial" w:cs="Arial" w:eastAsiaTheme="minorEastAsia"/>
-          <w:b w:val="0"/>
-          <w:bCs/>
-          <w:i/>
-          <w:iCs/>
-          <w:color w:val="auto"/>
-          <w:sz w:val="24"/>
-          <w:szCs w:val="24"/>
-          <w:lang w:val="en-US" w:eastAsia="zh-CN"/>
-        </w:rPr>
-      </w:pPr>
-      <w:r>
-        <w:rPr>
-          <w:rFonts w:hint="default" w:ascii="Arial" w:hAnsi="Arial" w:cs="Arial" w:eastAsiaTheme="minorEastAsia"/>
-          <w:b w:val="0"/>
-          <w:bCs/>
-          <w:i/>
-          <w:iCs/>
           <w:color w:val="auto"/>
           <w:sz w:val="24"/>
           <w:szCs w:val="24"/>
@@ -10942,12 +11426,23 @@
       <w:pPr>
         <w:rPr>
           <w:rFonts w:hint="default" w:ascii="Arial" w:hAnsi="Arial" w:cs="Arial" w:eastAsiaTheme="minorEastAsia"/>
+          <w:b/>
+          <w:color w:val="FF0000"/>
+          <w:sz w:val="24"/>
+          <w:szCs w:val="24"/>
+        </w:rPr>
+      </w:pPr>
+      <w:r>
+        <w:rPr>
+          <w:rFonts w:hint="default" w:ascii="Arial" w:hAnsi="Arial" w:cs="Arial" w:eastAsiaTheme="minorEastAsia"/>
+          <w:b/>
           <w:color w:val="0070C0"/>
           <w:sz w:val="24"/>
           <w:szCs w:val="24"/>
-          <w:lang w:val="en-US"/>
-        </w:rPr>
-      </w:pPr>
+          <w:u w:val="single"/>
+        </w:rPr>
+        <w:t>Response</w:t>
+      </w:r>
       <w:r>
         <w:rPr>
           <w:rFonts w:hint="default" w:ascii="Arial" w:hAnsi="Arial" w:cs="Arial" w:eastAsiaTheme="minorEastAsia"/>
@@ -10955,63 +11450,28 @@
           <w:color w:val="0070C0"/>
           <w:sz w:val="24"/>
           <w:szCs w:val="24"/>
-          <w:u w:val="single"/>
-        </w:rPr>
-        <w:t>Response</w:t>
-      </w:r>
-      <w:r>
-        <w:rPr>
-          <w:rFonts w:hint="default" w:ascii="Arial" w:hAnsi="Arial" w:cs="Arial" w:eastAsiaTheme="minorEastAsia"/>
-          <w:b/>
+        </w:rPr>
+        <w:t xml:space="preserve"> </w:t>
+      </w:r>
+      <w:r>
+        <w:rPr>
+          <w:rFonts w:hint="default" w:ascii="Arial" w:hAnsi="Arial" w:cs="Arial" w:eastAsiaTheme="minorEastAsia"/>
           <w:color w:val="0070C0"/>
           <w:sz w:val="24"/>
           <w:szCs w:val="24"/>
         </w:rPr>
-        <w:t xml:space="preserve"> </w:t>
-      </w:r>
-      <w:r>
-        <w:rPr>
-          <w:rFonts w:hint="default" w:ascii="Arial" w:hAnsi="Arial" w:cs="Arial" w:eastAsiaTheme="minorEastAsia"/>
+        <w:t xml:space="preserve">&gt; </w:t>
+      </w:r>
+      <w:r>
+        <w:rPr>
+          <w:rFonts w:hint="default" w:cs="Arial" w:eastAsiaTheme="minorEastAsia"/>
           <w:color w:val="0070C0"/>
           <w:sz w:val="24"/>
           <w:szCs w:val="24"/>
-        </w:rPr>
-        <w:t xml:space="preserve">&gt; </w:t>
-      </w:r>
-      <w:r>
-        <w:rPr>
-          <w:rFonts w:hint="default" w:cs="Arial" w:eastAsiaTheme="minorEastAsia"/>
-          <w:color w:val="0070C0"/>
-          <w:sz w:val="24"/>
-          <w:szCs w:val="24"/>
-          <w:lang w:val="en-US"/>
-        </w:rPr>
-        <w:t>We have revised the discussion section based on the updated analyses and results.</w:t>
-      </w:r>
-    </w:p>
-    <w:p>
-      <w:pPr>
-        <w:rPr>
-          <w:rFonts w:hint="default" w:ascii="Arial" w:hAnsi="Arial" w:cs="Arial" w:eastAsiaTheme="minorEastAsia"/>
-          <w:b w:val="0"/>
-          <w:bCs/>
-          <w:color w:val="FF0000"/>
-          <w:sz w:val="24"/>
-          <w:szCs w:val="24"/>
-          <w:lang w:val="en-US" w:eastAsia="zh-CN"/>
-        </w:rPr>
-      </w:pPr>
-    </w:p>
-    <w:p>
-      <w:pPr>
-        <w:rPr>
-          <w:rFonts w:hint="default" w:ascii="Arial" w:hAnsi="Arial" w:cs="Arial" w:eastAsiaTheme="minorEastAsia"/>
-          <w:b/>
-          <w:color w:val="FF0000"/>
-          <w:sz w:val="24"/>
-          <w:szCs w:val="24"/>
-        </w:rPr>
-      </w:pPr>
+          <w:lang w:val="en-US"/>
+        </w:rPr>
+        <w:t>We have updated the discussion section based on the new analyses and results.</w:t>
+      </w:r>
     </w:p>
     <w:sectPr>
       <w:footerReference r:id="rId5" w:type="default"/>

--- a/Submission/Agriculture, Ecosystems and Environment/First Revision/Response to Reviewers' Comments_GC.docx
+++ b/Submission/Agriculture, Ecosystems and Environment/First Revision/Response to Reviewers' Comments_GC.docx
@@ -2569,26 +2569,90 @@
           <w:sz w:val="24"/>
           <w:szCs w:val="24"/>
         </w:rPr>
-        <w:t xml:space="preserve">We acknowledge that intraguild predation (IGP) is a limitation to our study, and currently it is not possible to quantify IGP using stable isotope mixing models. However, as pointed out in the potential caveats, we argue that IGP may not be a major concern in our study system because rice plants grow as dense clumps and form a complex structure that could reduce IGP. [I think we can briefly mention this limitation earlier in the discussion section and refer readers to the potential caveats for more details.] </w:t>
-      </w:r>
-    </w:p>
-    <w:p>
-      <w:pPr>
-        <w:rPr>
-          <w:rFonts w:cs="Arial" w:eastAsiaTheme="minorEastAsia"/>
-          <w:bCs/>
-          <w:sz w:val="24"/>
-          <w:szCs w:val="24"/>
-        </w:rPr>
-      </w:pPr>
-      <w:r>
-        <w:rPr>
-          <w:rFonts w:cs="Arial" w:eastAsiaTheme="minorEastAsia"/>
-          <w:bCs/>
-          <w:sz w:val="24"/>
-          <w:szCs w:val="24"/>
-        </w:rPr>
-        <w:t>[Regarding the length of the introduction and discussion section, I think we can still keep the original information there but reduce the contents to improve the overall readability.]</w:t>
+        <w:t xml:space="preserve">We acknowledge that intraguild predation (IGP) is a limitation to our study, and currently it is not possible to quantify IGP using stable isotope mixing models. However, as pointed out in the potential caveats, we argue that IGP may not be a major concern in our study system because rice plants grow as dense clumps and form a complex structure that could reduce IGP. </w:t>
+      </w:r>
+    </w:p>
+    <w:p>
+      <w:pPr>
+        <w:rPr>
+          <w:rFonts w:cs="Arial" w:eastAsiaTheme="minorEastAsia"/>
+          <w:bCs/>
+          <w:sz w:val="24"/>
+          <w:szCs w:val="24"/>
+        </w:rPr>
+      </w:pPr>
+      <w:r>
+        <w:rPr>
+          <w:rFonts w:cs="Arial" w:eastAsiaTheme="minorEastAsia"/>
+          <w:bCs/>
+          <w:sz w:val="24"/>
+          <w:szCs w:val="24"/>
+          <w:highlight w:val="yellow"/>
+        </w:rPr>
+        <w:t>[</w:t>
+      </w:r>
+      <w:r>
+        <w:rPr>
+          <w:rFonts w:hint="default" w:cs="Arial" w:eastAsiaTheme="minorEastAsia"/>
+          <w:bCs/>
+          <w:sz w:val="24"/>
+          <w:szCs w:val="24"/>
+          <w:highlight w:val="yellow"/>
+          <w:lang w:val="en-US"/>
+        </w:rPr>
+        <w:t xml:space="preserve">GC’s thought: </w:t>
+      </w:r>
+      <w:r>
+        <w:rPr>
+          <w:rFonts w:cs="Arial" w:eastAsiaTheme="minorEastAsia"/>
+          <w:bCs/>
+          <w:sz w:val="24"/>
+          <w:szCs w:val="24"/>
+          <w:highlight w:val="yellow"/>
+        </w:rPr>
+        <w:t xml:space="preserve">I think we can briefly mention </w:t>
+      </w:r>
+      <w:r>
+        <w:rPr>
+          <w:rFonts w:hint="default" w:cs="Arial" w:eastAsiaTheme="minorEastAsia"/>
+          <w:bCs/>
+          <w:sz w:val="24"/>
+          <w:szCs w:val="24"/>
+          <w:highlight w:val="yellow"/>
+          <w:lang w:val="en-US"/>
+        </w:rPr>
+        <w:t>IGP</w:t>
+      </w:r>
+      <w:r>
+        <w:rPr>
+          <w:rFonts w:cs="Arial" w:eastAsiaTheme="minorEastAsia"/>
+          <w:bCs/>
+          <w:sz w:val="24"/>
+          <w:szCs w:val="24"/>
+          <w:highlight w:val="yellow"/>
+        </w:rPr>
+        <w:t xml:space="preserve"> earlier in the discussion section and refer readers to the potential caveats for more details.</w:t>
+      </w:r>
+      <w:r>
+        <w:rPr>
+          <w:rFonts w:hint="default" w:cs="Arial" w:eastAsiaTheme="minorEastAsia"/>
+          <w:bCs/>
+          <w:sz w:val="24"/>
+          <w:szCs w:val="24"/>
+          <w:highlight w:val="yellow"/>
+          <w:lang w:val="en-US"/>
+        </w:rPr>
+        <w:t xml:space="preserve"> </w:t>
+      </w:r>
+      <w:r>
+        <w:rPr>
+          <w:rFonts w:cs="Arial" w:eastAsiaTheme="minorEastAsia"/>
+          <w:bCs/>
+          <w:sz w:val="24"/>
+          <w:szCs w:val="24"/>
+          <w:highlight w:val="yellow"/>
+        </w:rPr>
+        <w:t>Regarding the length of the introduction and discussion section, I think we can still keep the original information there but reduce the contents to improve the overall readability.]</w:t>
       </w:r>
     </w:p>
     <w:p>
@@ -2805,7 +2869,36 @@
           <w:sz w:val="24"/>
           <w:szCs w:val="24"/>
         </w:rPr>
-        <w:t xml:space="preserve">&gt; I think we can use “Conservation biocontrol” instead. </w:t>
+        <w:t xml:space="preserve">&gt; </w:t>
+      </w:r>
+      <w:r>
+        <w:rPr>
+          <w:rFonts w:hint="default" w:cs="Arial" w:eastAsiaTheme="minorEastAsia"/>
+          <w:sz w:val="24"/>
+          <w:szCs w:val="24"/>
+          <w:highlight w:val="yellow"/>
+          <w:lang w:val="en-US"/>
+        </w:rPr>
+        <w:t>[GC’s thought: Perhaps</w:t>
+      </w:r>
+      <w:r>
+        <w:rPr>
+          <w:rFonts w:cs="Arial" w:eastAsiaTheme="minorEastAsia"/>
+          <w:sz w:val="24"/>
+          <w:szCs w:val="24"/>
+          <w:highlight w:val="yellow"/>
+        </w:rPr>
+        <w:t xml:space="preserve"> we can use “Conservation biocontrol” instead.</w:t>
+      </w:r>
+      <w:r>
+        <w:rPr>
+          <w:rFonts w:hint="default" w:cs="Arial" w:eastAsiaTheme="minorEastAsia"/>
+          <w:sz w:val="24"/>
+          <w:szCs w:val="24"/>
+          <w:highlight w:val="yellow"/>
+          <w:lang w:val="en-US"/>
+        </w:rPr>
+        <w:t>]</w:t>
       </w:r>
     </w:p>
     <w:p>
@@ -2947,15 +3040,17 @@
         <w:rPr>
           <w:rFonts w:cs="Arial" w:eastAsiaTheme="minorEastAsia"/>
           <w:bCs/>
-          <w:sz w:val="24"/>
-          <w:szCs w:val="24"/>
-          <w:lang w:eastAsia="zh-CN"/>
-        </w:rPr>
-      </w:pPr>
-      <w:r>
-        <w:rPr>
-          <w:rFonts w:cs="Arial"/>
-          <w:b/>
+          <w:color w:val="FF0000"/>
+          <w:sz w:val="24"/>
+          <w:szCs w:val="24"/>
+          <w:lang w:eastAsia="zh-CN"/>
+        </w:rPr>
+      </w:pPr>
+      <w:r>
+        <w:rPr>
+          <w:rFonts w:cs="Arial"/>
+          <w:b/>
+          <w:color w:val="FF0000"/>
           <w:sz w:val="24"/>
           <w:szCs w:val="24"/>
           <w:u w:val="single"/>
@@ -2965,6 +3060,7 @@
       <w:r>
         <w:rPr>
           <w:rFonts w:cs="Arial"/>
+          <w:color w:val="FF0000"/>
           <w:sz w:val="24"/>
           <w:szCs w:val="24"/>
         </w:rPr>
@@ -2974,6 +3070,7 @@
         <w:rPr>
           <w:rFonts w:cs="Arial" w:eastAsiaTheme="minorEastAsia"/>
           <w:bCs/>
+          <w:color w:val="FF0000"/>
           <w:sz w:val="24"/>
           <w:szCs w:val="24"/>
           <w:lang w:eastAsia="zh-CN"/>
@@ -2984,15 +3081,18 @@
     <w:p>
       <w:pPr>
         <w:rPr>
-          <w:rFonts w:cs="Arial" w:eastAsiaTheme="minorEastAsia"/>
-          <w:sz w:val="24"/>
-          <w:szCs w:val="24"/>
-        </w:rPr>
-      </w:pPr>
-      <w:r>
-        <w:rPr>
-          <w:rFonts w:cs="Arial" w:eastAsiaTheme="minorEastAsia"/>
-          <w:b/>
+          <w:rFonts w:hint="default" w:cs="Arial" w:eastAsiaTheme="minorEastAsia"/>
+          <w:color w:val="FF0000"/>
+          <w:sz w:val="24"/>
+          <w:szCs w:val="24"/>
+          <w:lang w:val="en-US"/>
+        </w:rPr>
+      </w:pPr>
+      <w:r>
+        <w:rPr>
+          <w:rFonts w:cs="Arial" w:eastAsiaTheme="minorEastAsia"/>
+          <w:b/>
+          <w:color w:val="FF0000"/>
           <w:sz w:val="24"/>
           <w:szCs w:val="24"/>
           <w:u w:val="single"/>
@@ -3003,6 +3103,7 @@
         <w:rPr>
           <w:rFonts w:cs="Arial" w:eastAsiaTheme="minorEastAsia"/>
           <w:b/>
+          <w:color w:val="FF0000"/>
           <w:sz w:val="24"/>
           <w:szCs w:val="24"/>
         </w:rPr>
@@ -3011,10 +3112,21 @@
       <w:r>
         <w:rPr>
           <w:rFonts w:cs="Arial" w:eastAsiaTheme="minorEastAsia"/>
-          <w:sz w:val="24"/>
-          <w:szCs w:val="24"/>
-        </w:rPr>
-        <w:t>&gt; Yes, I agree that this part is repetitive of the earlier aims. We can simply remove it or merge it into the previous text.</w:t>
+          <w:color w:val="FF0000"/>
+          <w:sz w:val="24"/>
+          <w:szCs w:val="24"/>
+        </w:rPr>
+        <w:t xml:space="preserve">&gt; </w:t>
+      </w:r>
+      <w:r>
+        <w:rPr>
+          <w:rFonts w:hint="default" w:cs="Arial" w:eastAsiaTheme="minorEastAsia"/>
+          <w:color w:val="FF0000"/>
+          <w:sz w:val="24"/>
+          <w:szCs w:val="24"/>
+          <w:lang w:val="en-US"/>
+        </w:rPr>
+        <w:t>Revise this part.</w:t>
       </w:r>
     </w:p>
     <w:p>
@@ -3070,9 +3182,10 @@
     <w:p>
       <w:pPr>
         <w:rPr>
-          <w:rFonts w:cs="Arial" w:eastAsiaTheme="minorEastAsia"/>
-          <w:sz w:val="24"/>
-          <w:szCs w:val="24"/>
+          <w:rFonts w:hint="default" w:cs="Arial" w:eastAsiaTheme="minorEastAsia"/>
+          <w:sz w:val="24"/>
+          <w:szCs w:val="24"/>
+          <w:lang w:val="en-US"/>
         </w:rPr>
       </w:pPr>
       <w:r>
@@ -3100,7 +3213,36 @@
           <w:sz w:val="24"/>
           <w:szCs w:val="24"/>
         </w:rPr>
-        <w:t>&gt; I am not sure about this. We probably need to double-check the documents.</w:t>
+        <w:t xml:space="preserve">&gt; </w:t>
+      </w:r>
+      <w:r>
+        <w:rPr>
+          <w:rFonts w:hint="default" w:cs="Arial" w:eastAsiaTheme="minorEastAsia"/>
+          <w:sz w:val="24"/>
+          <w:szCs w:val="24"/>
+          <w:highlight w:val="yellow"/>
+          <w:lang w:val="en-US"/>
+        </w:rPr>
+        <w:t xml:space="preserve">[GC’s thought: </w:t>
+      </w:r>
+      <w:r>
+        <w:rPr>
+          <w:rFonts w:cs="Arial" w:eastAsiaTheme="minorEastAsia"/>
+          <w:sz w:val="24"/>
+          <w:szCs w:val="24"/>
+          <w:highlight w:val="yellow"/>
+        </w:rPr>
+        <w:t>I am not sure about this. We probably need to double-check the documents.</w:t>
+      </w:r>
+      <w:r>
+        <w:rPr>
+          <w:rFonts w:hint="default" w:cs="Arial" w:eastAsiaTheme="minorEastAsia"/>
+          <w:sz w:val="24"/>
+          <w:szCs w:val="24"/>
+          <w:highlight w:val="yellow"/>
+          <w:lang w:val="en-US"/>
+        </w:rPr>
+        <w:t>]</w:t>
       </w:r>
     </w:p>
     <w:p>
@@ -3187,7 +3329,36 @@
           <w:sz w:val="24"/>
           <w:szCs w:val="24"/>
         </w:rPr>
-        <w:t>&gt; I am not sure about this. We probably need to double-check the documents.</w:t>
+        <w:t xml:space="preserve">&gt; </w:t>
+      </w:r>
+      <w:r>
+        <w:rPr>
+          <w:rFonts w:hint="default" w:cs="Arial" w:eastAsiaTheme="minorEastAsia"/>
+          <w:sz w:val="24"/>
+          <w:szCs w:val="24"/>
+          <w:highlight w:val="yellow"/>
+          <w:lang w:val="en-US"/>
+        </w:rPr>
+        <w:t xml:space="preserve">[GC’s thought: </w:t>
+      </w:r>
+      <w:r>
+        <w:rPr>
+          <w:rFonts w:cs="Arial" w:eastAsiaTheme="minorEastAsia"/>
+          <w:sz w:val="24"/>
+          <w:szCs w:val="24"/>
+          <w:highlight w:val="yellow"/>
+        </w:rPr>
+        <w:t>I am not sure about this. We probably need to double-check the documents.</w:t>
+      </w:r>
+      <w:r>
+        <w:rPr>
+          <w:rFonts w:hint="default" w:cs="Arial" w:eastAsiaTheme="minorEastAsia"/>
+          <w:sz w:val="24"/>
+          <w:szCs w:val="24"/>
+          <w:highlight w:val="yellow"/>
+          <w:lang w:val="en-US"/>
+        </w:rPr>
+        <w:t>]</w:t>
       </w:r>
     </w:p>
     <w:p>
@@ -3360,7 +3531,41 @@
           <w:sz w:val="24"/>
           <w:szCs w:val="24"/>
         </w:rPr>
-        <w:t>&gt; The level of identification depends on the taxa. Most of the rice herbivore species were identified to genus level, whereas tourist herbivores and detritivores were mainly identified to family level (also see Appendix Table S1 for a list of major arthropod families/genera in the each study year). The majority of arthropod samples was identified using insect pest handbooks in Taiwan and Southeast Asia; some samples (mostly diptera species) were sent to a taxonomy lab at the Entomology Department at National Taiwan University for identification.</w:t>
+        <w:t>&gt; The level of identification depends on the taxa. Most of the rice herbivore species were identified to genus level, whereas tourist herbivores and detritivores were mainly identified to family level (</w:t>
+      </w:r>
+      <w:r>
+        <w:rPr>
+          <w:rFonts w:hint="default" w:cs="Arial" w:eastAsiaTheme="minorEastAsia"/>
+          <w:sz w:val="24"/>
+          <w:szCs w:val="24"/>
+          <w:lang w:val="en-US"/>
+        </w:rPr>
+        <w:t xml:space="preserve">please </w:t>
+      </w:r>
+      <w:r>
+        <w:rPr>
+          <w:rFonts w:cs="Arial" w:eastAsiaTheme="minorEastAsia"/>
+          <w:sz w:val="24"/>
+          <w:szCs w:val="24"/>
+        </w:rPr>
+        <w:t xml:space="preserve">see Appendix Table S1 for a list of major arthropod families/genera in each study year). The majority of arthropod samples was identified using insect pest handbooks in Taiwan and Southeast Asia; some samples (mostly diptera species) were sent to a taxonomy lab at the Entomology Department at National Taiwan University for </w:t>
+      </w:r>
+      <w:r>
+        <w:rPr>
+          <w:rFonts w:hint="default" w:cs="Arial" w:eastAsiaTheme="minorEastAsia"/>
+          <w:sz w:val="24"/>
+          <w:szCs w:val="24"/>
+          <w:lang w:val="en-US"/>
+        </w:rPr>
+        <w:t xml:space="preserve">expert </w:t>
+      </w:r>
+      <w:r>
+        <w:rPr>
+          <w:rFonts w:cs="Arial" w:eastAsiaTheme="minorEastAsia"/>
+          <w:sz w:val="24"/>
+          <w:szCs w:val="24"/>
+        </w:rPr>
+        <w:t>identification.</w:t>
       </w:r>
     </w:p>
     <w:p>
@@ -3555,9 +3760,10 @@
     <w:p>
       <w:pPr>
         <w:rPr>
-          <w:rFonts w:cs="Arial" w:eastAsiaTheme="minorEastAsia"/>
-          <w:sz w:val="24"/>
-          <w:szCs w:val="24"/>
+          <w:rFonts w:hint="default" w:cs="Arial" w:eastAsiaTheme="minorEastAsia"/>
+          <w:sz w:val="24"/>
+          <w:szCs w:val="24"/>
+          <w:lang w:val="en-US"/>
         </w:rPr>
       </w:pPr>
       <w:r>
@@ -3585,7 +3791,36 @@
           <w:sz w:val="24"/>
           <w:szCs w:val="24"/>
         </w:rPr>
-        <w:t>&gt; I agree that we can probably remove this part.</w:t>
+        <w:t xml:space="preserve">&gt; </w:t>
+      </w:r>
+      <w:r>
+        <w:rPr>
+          <w:rFonts w:hint="default" w:cs="Arial" w:eastAsiaTheme="minorEastAsia"/>
+          <w:sz w:val="24"/>
+          <w:szCs w:val="24"/>
+          <w:highlight w:val="yellow"/>
+          <w:lang w:val="en-US"/>
+        </w:rPr>
+        <w:t xml:space="preserve">[GC’s thought: </w:t>
+      </w:r>
+      <w:r>
+        <w:rPr>
+          <w:rFonts w:cs="Arial" w:eastAsiaTheme="minorEastAsia"/>
+          <w:sz w:val="24"/>
+          <w:szCs w:val="24"/>
+          <w:highlight w:val="yellow"/>
+        </w:rPr>
+        <w:t>I agree that we can probably remove this part.</w:t>
+      </w:r>
+      <w:r>
+        <w:rPr>
+          <w:rFonts w:hint="default" w:cs="Arial" w:eastAsiaTheme="minorEastAsia"/>
+          <w:sz w:val="24"/>
+          <w:szCs w:val="24"/>
+          <w:highlight w:val="yellow"/>
+          <w:lang w:val="en-US"/>
+        </w:rPr>
+        <w:t>]</w:t>
       </w:r>
     </w:p>
     <w:p>
@@ -3757,7 +3992,58 @@
           <w:sz w:val="24"/>
           <w:szCs w:val="24"/>
         </w:rPr>
-        <w:t>&gt; The data analyses in this study consisted of two stages. First, we ran stable isotope mixing models to estimate the proportions of three prey sources (rice herbivores, tourist herbivores, detritivores) consumed in predators’ diet. Next, we extracted the proportion estimates of rice herbivore consumption and fit beta regression models to examine the relationship between pest consumption by predators and various biotic and abiotic factors.</w:t>
+        <w:t xml:space="preserve">&gt; The data analyses in this study consisted of two </w:t>
+      </w:r>
+      <w:r>
+        <w:rPr>
+          <w:rFonts w:hint="default" w:cs="Arial" w:eastAsiaTheme="minorEastAsia"/>
+          <w:sz w:val="24"/>
+          <w:szCs w:val="24"/>
+          <w:lang w:val="en-US"/>
+        </w:rPr>
+        <w:t>parts</w:t>
+      </w:r>
+      <w:r>
+        <w:rPr>
+          <w:rFonts w:cs="Arial" w:eastAsiaTheme="minorEastAsia"/>
+          <w:sz w:val="24"/>
+          <w:szCs w:val="24"/>
+        </w:rPr>
+        <w:t xml:space="preserve">. First, we ran </w:t>
+      </w:r>
+      <w:r>
+        <w:rPr>
+          <w:rFonts w:hint="default" w:cs="Arial" w:eastAsiaTheme="minorEastAsia"/>
+          <w:sz w:val="24"/>
+          <w:szCs w:val="24"/>
+          <w:lang w:val="en-US"/>
+        </w:rPr>
+        <w:t xml:space="preserve">Bayesian </w:t>
+      </w:r>
+      <w:r>
+        <w:rPr>
+          <w:rFonts w:cs="Arial" w:eastAsiaTheme="minorEastAsia"/>
+          <w:sz w:val="24"/>
+          <w:szCs w:val="24"/>
+        </w:rPr>
+        <w:t xml:space="preserve">stable isotope mixing models to estimate the proportions of three prey sources (rice herbivores, tourist herbivores, detritivores) consumed in predators’ diet. Next, we extracted the </w:t>
+      </w:r>
+      <w:r>
+        <w:rPr>
+          <w:rFonts w:hint="default" w:cs="Arial" w:eastAsiaTheme="minorEastAsia"/>
+          <w:sz w:val="24"/>
+          <w:szCs w:val="24"/>
+          <w:lang w:val="en-US"/>
+        </w:rPr>
+        <w:t>posterior median</w:t>
+      </w:r>
+      <w:r>
+        <w:rPr>
+          <w:rFonts w:cs="Arial" w:eastAsiaTheme="minorEastAsia"/>
+          <w:sz w:val="24"/>
+          <w:szCs w:val="24"/>
+        </w:rPr>
+        <w:t xml:space="preserve"> estimates of rice herbivore consumption and fit beta regression models to examine the relationship between pest consumption by predators and various biotic and abiotic factors.</w:t>
       </w:r>
     </w:p>
     <w:p>
@@ -3814,9 +4100,10 @@
     <w:p>
       <w:pPr>
         <w:rPr>
-          <w:rFonts w:cs="Arial" w:eastAsiaTheme="minorEastAsia"/>
-          <w:sz w:val="24"/>
-          <w:szCs w:val="24"/>
+          <w:rFonts w:hint="default" w:cs="Arial" w:eastAsiaTheme="minorEastAsia"/>
+          <w:sz w:val="24"/>
+          <w:szCs w:val="24"/>
+          <w:lang w:val="en-US"/>
         </w:rPr>
       </w:pPr>
       <w:r>
@@ -3844,7 +4131,45 @@
           <w:sz w:val="24"/>
           <w:szCs w:val="24"/>
         </w:rPr>
-        <w:t>&gt; I think this part still belongs to the results section but we can move some information to the discussion section.</w:t>
+        <w:t>&gt;</w:t>
+      </w:r>
+      <w:r>
+        <w:rPr>
+          <w:rFonts w:cs="Arial" w:eastAsiaTheme="minorEastAsia"/>
+          <w:sz w:val="24"/>
+          <w:szCs w:val="24"/>
+          <w:highlight w:val="yellow"/>
+        </w:rPr>
+        <w:t xml:space="preserve"> </w:t>
+      </w:r>
+      <w:r>
+        <w:rPr>
+          <w:rFonts w:hint="default" w:cs="Arial" w:eastAsiaTheme="minorEastAsia"/>
+          <w:sz w:val="24"/>
+          <w:szCs w:val="24"/>
+          <w:highlight w:val="yellow"/>
+          <w:lang w:val="en-US"/>
+        </w:rPr>
+        <w:t xml:space="preserve">[GC’s thought: </w:t>
+      </w:r>
+      <w:r>
+        <w:rPr>
+          <w:rFonts w:cs="Arial" w:eastAsiaTheme="minorEastAsia"/>
+          <w:sz w:val="24"/>
+          <w:szCs w:val="24"/>
+          <w:highlight w:val="yellow"/>
+        </w:rPr>
+        <w:t>I think this part still belongs to the results section but we can move some information to the discussion section.</w:t>
+      </w:r>
+      <w:r>
+        <w:rPr>
+          <w:rFonts w:hint="default" w:cs="Arial" w:eastAsiaTheme="minorEastAsia"/>
+          <w:sz w:val="24"/>
+          <w:szCs w:val="24"/>
+          <w:highlight w:val="yellow"/>
+          <w:lang w:val="en-US"/>
+        </w:rPr>
+        <w:t>]</w:t>
       </w:r>
     </w:p>
     <w:p>
@@ -3950,7 +4275,58 @@
           <w:sz w:val="24"/>
           <w:szCs w:val="24"/>
         </w:rPr>
-        <w:t>”. Briefly, there did exist a simple bivariate correlation between the relative abundance of rice herbivores and the proportion of pest consumed by predators. However, the relative abundance of rice herbivores increased over crop stages. When both the relative abundance and crop stage were included in our multiple beta regression models, most of the variations may have been explained by crop stage (which was indeed significant), leading to a non-significant result for the relative abundance.</w:t>
+        <w:t xml:space="preserve">”. Briefly, there did exist a simple bivariate correlation between the relative abundance of rice herbivores and the proportion of pest consumed by predators. However, the relative abundance of rice herbivores </w:t>
+      </w:r>
+      <w:r>
+        <w:rPr>
+          <w:rFonts w:hint="default" w:cs="Arial" w:eastAsiaTheme="minorEastAsia"/>
+          <w:sz w:val="24"/>
+          <w:szCs w:val="24"/>
+          <w:lang w:val="en-US"/>
+        </w:rPr>
+        <w:t xml:space="preserve">also </w:t>
+      </w:r>
+      <w:r>
+        <w:rPr>
+          <w:rFonts w:cs="Arial" w:eastAsiaTheme="minorEastAsia"/>
+          <w:sz w:val="24"/>
+          <w:szCs w:val="24"/>
+        </w:rPr>
+        <w:t xml:space="preserve">increased over crop stages. When both </w:t>
+      </w:r>
+      <w:r>
+        <w:rPr>
+          <w:rFonts w:hint="default" w:cs="Arial" w:eastAsiaTheme="minorEastAsia"/>
+          <w:sz w:val="24"/>
+          <w:szCs w:val="24"/>
+          <w:lang w:val="en-US"/>
+        </w:rPr>
+        <w:t>factors</w:t>
+      </w:r>
+      <w:r>
+        <w:rPr>
+          <w:rFonts w:cs="Arial" w:eastAsiaTheme="minorEastAsia"/>
+          <w:sz w:val="24"/>
+          <w:szCs w:val="24"/>
+        </w:rPr>
+        <w:t xml:space="preserve"> were included in our beta regression models, most of the variations may have been explained by crop stage (which was indeed significant), leading to a non-significant result for the relative abundance</w:t>
+      </w:r>
+      <w:r>
+        <w:rPr>
+          <w:rFonts w:hint="default" w:cs="Arial" w:eastAsiaTheme="minorEastAsia"/>
+          <w:sz w:val="24"/>
+          <w:szCs w:val="24"/>
+          <w:lang w:val="en-US"/>
+        </w:rPr>
+        <w:t xml:space="preserve"> of rice herbivores</w:t>
+      </w:r>
+      <w:r>
+        <w:rPr>
+          <w:rFonts w:cs="Arial" w:eastAsiaTheme="minorEastAsia"/>
+          <w:sz w:val="24"/>
+          <w:szCs w:val="24"/>
+        </w:rPr>
+        <w:t>.</w:t>
       </w:r>
     </w:p>
     <w:p>
@@ -4006,9 +4382,10 @@
     <w:p>
       <w:pPr>
         <w:rPr>
-          <w:rFonts w:cs="Arial" w:eastAsiaTheme="minorEastAsia"/>
-          <w:sz w:val="24"/>
-          <w:szCs w:val="24"/>
+          <w:rFonts w:hint="default" w:cs="Arial" w:eastAsiaTheme="minorEastAsia"/>
+          <w:sz w:val="24"/>
+          <w:szCs w:val="24"/>
+          <w:lang w:val="en-US"/>
         </w:rPr>
       </w:pPr>
       <w:r>
@@ -4036,7 +4413,36 @@
           <w:sz w:val="24"/>
           <w:szCs w:val="24"/>
         </w:rPr>
-        <w:t>&gt; I think a summary of key results of our study is still necessary. However, we should be able to trim down this paragraph.</w:t>
+        <w:t xml:space="preserve">&gt; </w:t>
+      </w:r>
+      <w:r>
+        <w:rPr>
+          <w:rFonts w:hint="default" w:cs="Arial" w:eastAsiaTheme="minorEastAsia"/>
+          <w:sz w:val="24"/>
+          <w:szCs w:val="24"/>
+          <w:highlight w:val="yellow"/>
+          <w:lang w:val="en-US"/>
+        </w:rPr>
+        <w:t xml:space="preserve">[GC’s thought: </w:t>
+      </w:r>
+      <w:r>
+        <w:rPr>
+          <w:rFonts w:cs="Arial" w:eastAsiaTheme="minorEastAsia"/>
+          <w:sz w:val="24"/>
+          <w:szCs w:val="24"/>
+          <w:highlight w:val="yellow"/>
+        </w:rPr>
+        <w:t>I think a summary of key results of our study is still necessary. However, we should be able to trim down this paragraph.</w:t>
+      </w:r>
+      <w:r>
+        <w:rPr>
+          <w:rFonts w:hint="default" w:cs="Arial" w:eastAsiaTheme="minorEastAsia"/>
+          <w:sz w:val="24"/>
+          <w:szCs w:val="24"/>
+          <w:highlight w:val="yellow"/>
+          <w:lang w:val="en-US"/>
+        </w:rPr>
+        <w:t>]</w:t>
       </w:r>
     </w:p>
     <w:p>
@@ -4209,7 +4615,58 @@
           <w:sz w:val="24"/>
           <w:szCs w:val="24"/>
         </w:rPr>
-        <w:t>&gt; Since we tested the effects of crop stage in our study, it would be logical to discuss it. Although the finding of increasing pest consumption toward later crop states may be expected, we disagree that it is trival as it does provide some implications for agricultural management.</w:t>
+        <w:t xml:space="preserve">&gt; Since we tested the effects of crop stage in our study, it would be logical to discuss it. Although the finding of increasing pest consumption toward later crop states may be expected, we disagree that it is trival </w:t>
+      </w:r>
+      <w:r>
+        <w:rPr>
+          <w:rFonts w:hint="default" w:cs="Arial" w:eastAsiaTheme="minorEastAsia"/>
+          <w:sz w:val="24"/>
+          <w:szCs w:val="24"/>
+          <w:lang w:val="en-US"/>
+        </w:rPr>
+        <w:t>as</w:t>
+      </w:r>
+      <w:r>
+        <w:rPr>
+          <w:rFonts w:cs="Arial" w:eastAsiaTheme="minorEastAsia"/>
+          <w:sz w:val="24"/>
+          <w:szCs w:val="24"/>
+        </w:rPr>
+        <w:t xml:space="preserve"> it provide</w:t>
+      </w:r>
+      <w:r>
+        <w:rPr>
+          <w:rFonts w:hint="default" w:cs="Arial" w:eastAsiaTheme="minorEastAsia"/>
+          <w:sz w:val="24"/>
+          <w:szCs w:val="24"/>
+          <w:lang w:val="en-US"/>
+        </w:rPr>
+        <w:t>s</w:t>
+      </w:r>
+      <w:r>
+        <w:rPr>
+          <w:rFonts w:cs="Arial" w:eastAsiaTheme="minorEastAsia"/>
+          <w:sz w:val="24"/>
+          <w:szCs w:val="24"/>
+        </w:rPr>
+        <w:t xml:space="preserve"> </w:t>
+      </w:r>
+      <w:r>
+        <w:rPr>
+          <w:rFonts w:hint="default" w:cs="Arial" w:eastAsiaTheme="minorEastAsia"/>
+          <w:sz w:val="24"/>
+          <w:szCs w:val="24"/>
+          <w:lang w:val="en-US"/>
+        </w:rPr>
+        <w:t xml:space="preserve">useful </w:t>
+      </w:r>
+      <w:r>
+        <w:rPr>
+          <w:rFonts w:cs="Arial" w:eastAsiaTheme="minorEastAsia"/>
+          <w:sz w:val="24"/>
+          <w:szCs w:val="24"/>
+        </w:rPr>
+        <w:t>implications for agricultural management.</w:t>
       </w:r>
     </w:p>
     <w:p>
@@ -4504,7 +4961,24 @@
           <w:sz w:val="24"/>
           <w:szCs w:val="24"/>
         </w:rPr>
-        <w:t xml:space="preserve">&gt; Spiders and ladybeetles are the two most abundant arthropod predator groups and thus representative of the generalist predator community in our study system. As a result, we feel that it would be reasonable to keep “generalist arthropod predators” in the title. </w:t>
+        <w:t xml:space="preserve">&gt; Spiders and ladybeetles </w:t>
+      </w:r>
+      <w:r>
+        <w:rPr>
+          <w:rFonts w:hint="default" w:cs="Arial" w:eastAsiaTheme="minorEastAsia"/>
+          <w:sz w:val="24"/>
+          <w:szCs w:val="24"/>
+          <w:lang w:val="en-US"/>
+        </w:rPr>
+        <w:t>were</w:t>
+      </w:r>
+      <w:r>
+        <w:rPr>
+          <w:rFonts w:cs="Arial" w:eastAsiaTheme="minorEastAsia"/>
+          <w:sz w:val="24"/>
+          <w:szCs w:val="24"/>
+        </w:rPr>
+        <w:t xml:space="preserve"> the two most abundant arthropod predator groups and thus representative of the generalist predator community in our study system. As a result, we feel that it would be reasonable to keep “generalist arthropod predators” in the title. </w:t>
       </w:r>
       <w:r>
         <w:rPr>
@@ -4522,7 +4996,24 @@
           <w:sz w:val="24"/>
           <w:szCs w:val="24"/>
         </w:rPr>
-        <w:t xml:space="preserve"> certain groups of arthropod predators also used “generalist predators” in their titles (e.g., </w:t>
+        <w:t xml:space="preserve"> certain groups of arthropod predators also used “generalist predators” in their </w:t>
+      </w:r>
+      <w:r>
+        <w:rPr>
+          <w:rFonts w:hint="default" w:cs="Arial" w:eastAsiaTheme="minorEastAsia"/>
+          <w:sz w:val="24"/>
+          <w:szCs w:val="24"/>
+          <w:lang w:val="en-US"/>
+        </w:rPr>
+        <w:t xml:space="preserve">article </w:t>
+      </w:r>
+      <w:r>
+        <w:rPr>
+          <w:rFonts w:cs="Arial" w:eastAsiaTheme="minorEastAsia"/>
+          <w:sz w:val="24"/>
+          <w:szCs w:val="24"/>
+        </w:rPr>
+        <w:t xml:space="preserve">titles (e.g., </w:t>
       </w:r>
       <w:r>
         <w:rPr>
@@ -4536,131 +5027,363 @@
       <w:r>
         <w:rPr>
           <w:rFonts w:cs="Arial" w:eastAsiaTheme="minorEastAsia"/>
+          <w:i w:val="0"/>
+          <w:iCs w:val="0"/>
+          <w:sz w:val="24"/>
+          <w:szCs w:val="24"/>
+          <w:lang w:eastAsia="zh-CN"/>
+        </w:rPr>
+        <w:t>et al</w:t>
+      </w:r>
+      <w:r>
+        <w:rPr>
+          <w:rFonts w:cs="Arial" w:eastAsiaTheme="minorEastAsia"/>
+          <w:sz w:val="24"/>
+          <w:szCs w:val="24"/>
+          <w:lang w:eastAsia="zh-CN"/>
+        </w:rPr>
+        <w:t>. 2017 and Staudacher</w:t>
+      </w:r>
+      <w:r>
+        <w:rPr>
+          <w:rFonts w:cs="Arial" w:eastAsiaTheme="minorEastAsia"/>
+          <w:i w:val="0"/>
+          <w:iCs w:val="0"/>
+          <w:sz w:val="24"/>
+          <w:szCs w:val="24"/>
+          <w:lang w:eastAsia="zh-CN"/>
+        </w:rPr>
+        <w:t xml:space="preserve"> et al</w:t>
+      </w:r>
+      <w:r>
+        <w:rPr>
+          <w:rFonts w:cs="Arial" w:eastAsiaTheme="minorEastAsia"/>
+          <w:sz w:val="24"/>
+          <w:szCs w:val="24"/>
+          <w:lang w:eastAsia="zh-CN"/>
+        </w:rPr>
+        <w:t>. 2018; both focused mainly on spiders and ground beetles</w:t>
+      </w:r>
+      <w:r>
+        <w:rPr>
+          <w:rFonts w:cs="Arial" w:eastAsiaTheme="minorEastAsia"/>
+          <w:sz w:val="24"/>
+          <w:szCs w:val="24"/>
+        </w:rPr>
+        <w:t>).</w:t>
+      </w:r>
+    </w:p>
+    <w:p>
+      <w:pPr>
+        <w:rPr>
+          <w:rFonts w:cs="Arial" w:eastAsiaTheme="minorEastAsia"/>
+          <w:sz w:val="24"/>
+          <w:szCs w:val="24"/>
+        </w:rPr>
+      </w:pPr>
+      <w:r>
+        <w:rPr>
+          <w:rFonts w:cs="Arial" w:eastAsiaTheme="minorEastAsia"/>
+          <w:sz w:val="24"/>
+          <w:szCs w:val="24"/>
+        </w:rPr>
+        <w:t>References:</w:t>
+      </w:r>
+    </w:p>
+    <w:p>
+      <w:pPr>
+        <w:ind w:left="540" w:hanging="540"/>
+        <w:rPr>
+          <w:rFonts w:cs="Arial" w:eastAsiaTheme="minorEastAsia"/>
+          <w:sz w:val="24"/>
+          <w:szCs w:val="24"/>
+          <w:lang w:eastAsia="zh-CN"/>
+        </w:rPr>
+      </w:pPr>
+      <w:r>
+        <w:rPr>
+          <w:rFonts w:cs="Arial" w:eastAsiaTheme="minorEastAsia"/>
+          <w:sz w:val="24"/>
+          <w:szCs w:val="24"/>
+          <w:lang w:eastAsia="zh-CN"/>
+        </w:rPr>
+        <w:t>Roubinet, E., Birkhofer, K., Malsher, G., Staudacher, K., Ekbom, B., Traugott, M., &amp; Jonsson, M. (2017). Diet of generalist predators reflects effects of cropping period and farming system on extra‐and intraguild prey. Ecological Applications, 27(4), 1167-1177.</w:t>
+      </w:r>
+    </w:p>
+    <w:p>
+      <w:pPr>
+        <w:ind w:left="540" w:hanging="540"/>
+        <w:rPr>
+          <w:rFonts w:cs="Arial" w:eastAsiaTheme="minorEastAsia"/>
+          <w:sz w:val="24"/>
+          <w:szCs w:val="24"/>
+          <w:lang w:eastAsia="zh-CN"/>
+        </w:rPr>
+      </w:pPr>
+      <w:r>
+        <w:rPr>
+          <w:rFonts w:cs="Arial" w:eastAsiaTheme="minorEastAsia"/>
+          <w:sz w:val="24"/>
+          <w:szCs w:val="24"/>
+          <w:lang w:eastAsia="zh-CN"/>
+        </w:rPr>
+        <w:t>Staudacher, K., Rennstam Rubbmark, O., Birkhofer, K., Malsher, G., Sint, D., Jonsson, M., &amp; Traugott, M. (2018). Habitat heterogeneity induces rapid changes in the feeding behaviour of generalist arthropod predators. Functional Ecology, 32(3), 809-819.</w:t>
+      </w:r>
+    </w:p>
+    <w:p>
+      <w:pPr>
+        <w:rPr>
+          <w:rFonts w:cs="Arial" w:eastAsiaTheme="minorEastAsia"/>
+          <w:color w:val="FF0000"/>
+          <w:sz w:val="24"/>
+          <w:szCs w:val="24"/>
+          <w:lang w:eastAsia="zh-CN"/>
+        </w:rPr>
+      </w:pPr>
+    </w:p>
+    <w:p>
+      <w:pPr>
+        <w:rPr>
+          <w:rFonts w:cs="Arial" w:eastAsiaTheme="minorEastAsia"/>
+          <w:bCs/>
+          <w:color w:val="FF0000"/>
+          <w:sz w:val="24"/>
+          <w:szCs w:val="24"/>
+          <w:lang w:eastAsia="zh-CN"/>
+        </w:rPr>
+      </w:pPr>
+    </w:p>
+    <w:p>
+      <w:pPr>
+        <w:rPr>
+          <w:rFonts w:cs="Arial" w:eastAsiaTheme="minorEastAsia"/>
+          <w:bCs/>
           <w:i/>
           <w:iCs/>
           <w:sz w:val="24"/>
           <w:szCs w:val="24"/>
           <w:lang w:eastAsia="zh-CN"/>
         </w:rPr>
-        <w:t>et al</w:t>
-      </w:r>
-      <w:r>
-        <w:rPr>
-          <w:rFonts w:cs="Arial" w:eastAsiaTheme="minorEastAsia"/>
-          <w:sz w:val="24"/>
-          <w:szCs w:val="24"/>
-          <w:lang w:eastAsia="zh-CN"/>
-        </w:rPr>
-        <w:t xml:space="preserve">. 2017 and Staudacher </w:t>
-      </w:r>
-      <w:r>
-        <w:rPr>
-          <w:rFonts w:cs="Arial" w:eastAsiaTheme="minorEastAsia"/>
+      </w:pPr>
+      <w:r>
+        <w:rPr>
+          <w:rFonts w:cs="Arial" w:eastAsiaTheme="minorEastAsia"/>
+          <w:bCs/>
           <w:i/>
           <w:iCs/>
           <w:sz w:val="24"/>
           <w:szCs w:val="24"/>
           <w:lang w:eastAsia="zh-CN"/>
         </w:rPr>
-        <w:t>et al</w:t>
-      </w:r>
-      <w:r>
-        <w:rPr>
-          <w:rFonts w:cs="Arial" w:eastAsiaTheme="minorEastAsia"/>
-          <w:sz w:val="24"/>
-          <w:szCs w:val="24"/>
-          <w:lang w:eastAsia="zh-CN"/>
-        </w:rPr>
-        <w:t>. 2018; both focused mainly on spiders and ground beetles</w:t>
-      </w:r>
-      <w:r>
-        <w:rPr>
-          <w:rFonts w:cs="Arial" w:eastAsiaTheme="minorEastAsia"/>
-          <w:sz w:val="24"/>
-          <w:szCs w:val="24"/>
-        </w:rPr>
-        <w:t>).</w:t>
-      </w:r>
-    </w:p>
-    <w:p>
-      <w:pPr>
-        <w:rPr>
-          <w:rFonts w:cs="Arial" w:eastAsiaTheme="minorEastAsia"/>
-          <w:sz w:val="24"/>
-          <w:szCs w:val="24"/>
-        </w:rPr>
-      </w:pPr>
-      <w:r>
-        <w:rPr>
-          <w:rFonts w:cs="Arial" w:eastAsiaTheme="minorEastAsia"/>
-          <w:sz w:val="24"/>
-          <w:szCs w:val="24"/>
-        </w:rPr>
-        <w:t>References:</w:t>
-      </w:r>
-    </w:p>
-    <w:p>
-      <w:pPr>
-        <w:ind w:left="540" w:hanging="540"/>
-        <w:rPr>
-          <w:rFonts w:cs="Arial" w:eastAsiaTheme="minorEastAsia"/>
-          <w:sz w:val="24"/>
-          <w:szCs w:val="24"/>
-          <w:lang w:eastAsia="zh-CN"/>
-        </w:rPr>
-      </w:pPr>
-      <w:r>
-        <w:rPr>
-          <w:rFonts w:cs="Arial" w:eastAsiaTheme="minorEastAsia"/>
-          <w:sz w:val="24"/>
-          <w:szCs w:val="24"/>
-          <w:lang w:eastAsia="zh-CN"/>
-        </w:rPr>
-        <w:t>Roubinet, E., Birkhofer, K., Malsher, G., Staudacher, K., Ekbom, B., Traugott, M., &amp; Jonsson, M. (2017). Diet of generalist predators reflects effects of cropping period and farming system on extra‐and intraguild prey. Ecological Applications, 27(4), 1167-1177.</w:t>
-      </w:r>
-    </w:p>
-    <w:p>
-      <w:pPr>
-        <w:ind w:left="540" w:hanging="540"/>
-        <w:rPr>
-          <w:rFonts w:cs="Arial" w:eastAsiaTheme="minorEastAsia"/>
-          <w:sz w:val="24"/>
-          <w:szCs w:val="24"/>
-          <w:lang w:eastAsia="zh-CN"/>
-        </w:rPr>
-      </w:pPr>
-      <w:r>
-        <w:rPr>
-          <w:rFonts w:cs="Arial" w:eastAsiaTheme="minorEastAsia"/>
-          <w:sz w:val="24"/>
-          <w:szCs w:val="24"/>
-          <w:lang w:eastAsia="zh-CN"/>
-        </w:rPr>
-        <w:t>Staudacher, K., Rennstam Rubbmark, O., Birkhofer, K., Malsher, G., Sint, D., Jonsson, M., &amp; Traugott, M. (2018). Habitat heterogeneity induces rapid changes in the feeding behaviour of generalist arthropod predators. Functional Ecology, 32(3), 809-819.</w:t>
-      </w:r>
-    </w:p>
-    <w:p>
-      <w:pPr>
-        <w:rPr>
-          <w:rFonts w:cs="Arial" w:eastAsiaTheme="minorEastAsia"/>
-          <w:color w:val="FF0000"/>
-          <w:sz w:val="24"/>
-          <w:szCs w:val="24"/>
-          <w:lang w:eastAsia="zh-CN"/>
-        </w:rPr>
-      </w:pPr>
-    </w:p>
-    <w:p>
-      <w:pPr>
-        <w:rPr>
-          <w:rFonts w:cs="Arial" w:eastAsiaTheme="minorEastAsia"/>
-          <w:bCs/>
-          <w:color w:val="FF0000"/>
-          <w:sz w:val="24"/>
-          <w:szCs w:val="24"/>
-          <w:lang w:eastAsia="zh-CN"/>
-        </w:rPr>
-      </w:pPr>
+        <w:t>Abstract</w:t>
+      </w:r>
+    </w:p>
+    <w:p>
+      <w:pPr>
+        <w:rPr>
+          <w:rFonts w:cs="Arial" w:eastAsiaTheme="minorEastAsia"/>
+          <w:bCs/>
+          <w:color w:val="FF0000"/>
+          <w:sz w:val="24"/>
+          <w:szCs w:val="24"/>
+          <w:lang w:eastAsia="zh-CN"/>
+        </w:rPr>
+      </w:pPr>
+      <w:r>
+        <w:rPr>
+          <w:rFonts w:cs="Arial"/>
+          <w:b/>
+          <w:color w:val="FF0000"/>
+          <w:sz w:val="24"/>
+          <w:szCs w:val="24"/>
+          <w:u w:val="single"/>
+        </w:rPr>
+        <w:t>Comment 3</w:t>
+      </w:r>
+      <w:r>
+        <w:rPr>
+          <w:rFonts w:cs="Arial"/>
+          <w:color w:val="FF0000"/>
+          <w:sz w:val="24"/>
+          <w:szCs w:val="24"/>
+        </w:rPr>
+        <w:t xml:space="preserve"> &gt; </w:t>
+      </w:r>
+      <w:r>
+        <w:rPr>
+          <w:rFonts w:cs="Arial" w:eastAsiaTheme="minorEastAsia"/>
+          <w:bCs/>
+          <w:color w:val="FF0000"/>
+          <w:sz w:val="24"/>
+          <w:szCs w:val="24"/>
+          <w:lang w:eastAsia="zh-CN"/>
+        </w:rPr>
+        <w:t>1. This is generally well summarised, but elements of it and some wordings/sentences will change after some of the results-presentation suggestions are addressed.</w:t>
+      </w:r>
+    </w:p>
+    <w:p>
+      <w:pPr>
+        <w:rPr>
+          <w:rFonts w:cs="Arial" w:eastAsiaTheme="minorEastAsia"/>
+          <w:color w:val="FF0000"/>
+          <w:sz w:val="24"/>
+          <w:szCs w:val="24"/>
+        </w:rPr>
+      </w:pPr>
+      <w:r>
+        <w:rPr>
+          <w:rFonts w:cs="Arial" w:eastAsiaTheme="minorEastAsia"/>
+          <w:b/>
+          <w:color w:val="FF0000"/>
+          <w:sz w:val="24"/>
+          <w:szCs w:val="24"/>
+          <w:u w:val="single"/>
+        </w:rPr>
+        <w:t>Response</w:t>
+      </w:r>
+      <w:r>
+        <w:rPr>
+          <w:rFonts w:cs="Arial" w:eastAsiaTheme="minorEastAsia"/>
+          <w:b/>
+          <w:color w:val="FF0000"/>
+          <w:sz w:val="24"/>
+          <w:szCs w:val="24"/>
+        </w:rPr>
+        <w:t xml:space="preserve"> </w:t>
+      </w:r>
+      <w:r>
+        <w:rPr>
+          <w:rFonts w:cs="Arial" w:eastAsiaTheme="minorEastAsia"/>
+          <w:color w:val="FF0000"/>
+          <w:sz w:val="24"/>
+          <w:szCs w:val="24"/>
+        </w:rPr>
+        <w:t xml:space="preserve">&gt; </w:t>
+      </w:r>
+      <w:r>
+        <w:rPr>
+          <w:rFonts w:hint="default" w:cs="Arial" w:eastAsiaTheme="minorEastAsia"/>
+          <w:color w:val="FF0000"/>
+          <w:sz w:val="24"/>
+          <w:szCs w:val="24"/>
+          <w:lang w:val="en-US"/>
+        </w:rPr>
+        <w:t>U</w:t>
+      </w:r>
+      <w:r>
+        <w:rPr>
+          <w:rFonts w:cs="Arial" w:eastAsiaTheme="minorEastAsia"/>
+          <w:color w:val="FF0000"/>
+          <w:sz w:val="24"/>
+          <w:szCs w:val="24"/>
+        </w:rPr>
+        <w:t xml:space="preserve">pdated the results and discussion based on the </w:t>
+      </w:r>
+      <w:r>
+        <w:rPr>
+          <w:rFonts w:hint="default" w:cs="Arial" w:eastAsiaTheme="minorEastAsia"/>
+          <w:color w:val="FF0000"/>
+          <w:sz w:val="24"/>
+          <w:szCs w:val="24"/>
+          <w:lang w:val="en-US"/>
+        </w:rPr>
+        <w:t>new</w:t>
+      </w:r>
+      <w:r>
+        <w:rPr>
+          <w:rFonts w:cs="Arial" w:eastAsiaTheme="minorEastAsia"/>
+          <w:color w:val="FF0000"/>
+          <w:sz w:val="24"/>
+          <w:szCs w:val="24"/>
+        </w:rPr>
+        <w:t xml:space="preserve"> analyses.</w:t>
+      </w:r>
+    </w:p>
+    <w:p>
+      <w:pPr>
+        <w:rPr>
+          <w:rFonts w:cs="Arial"/>
+          <w:b/>
+          <w:sz w:val="24"/>
+          <w:szCs w:val="24"/>
+          <w:u w:val="single"/>
+        </w:rPr>
+      </w:pPr>
+    </w:p>
+    <w:p>
+      <w:pPr>
+        <w:rPr>
+          <w:rFonts w:cs="Arial" w:eastAsiaTheme="minorEastAsia"/>
+          <w:bCs/>
+          <w:sz w:val="24"/>
+          <w:szCs w:val="24"/>
+          <w:lang w:eastAsia="zh-CN"/>
+        </w:rPr>
+      </w:pPr>
+      <w:r>
+        <w:rPr>
+          <w:rFonts w:cs="Arial"/>
+          <w:b/>
+          <w:sz w:val="24"/>
+          <w:szCs w:val="24"/>
+          <w:u w:val="single"/>
+        </w:rPr>
+        <w:t>Comment 4</w:t>
+      </w:r>
+      <w:r>
+        <w:rPr>
+          <w:rFonts w:cs="Arial"/>
+          <w:sz w:val="24"/>
+          <w:szCs w:val="24"/>
+        </w:rPr>
+        <w:t xml:space="preserve"> &gt; </w:t>
+      </w:r>
+      <w:r>
+        <w:rPr>
+          <w:rFonts w:cs="Arial" w:eastAsiaTheme="minorEastAsia"/>
+          <w:bCs/>
+          <w:sz w:val="24"/>
+          <w:szCs w:val="24"/>
+          <w:lang w:eastAsia="zh-CN"/>
+        </w:rPr>
+        <w:t>2. Also the claim of predators being specialist towards crop maturity is unsupported by the results.</w:t>
+      </w:r>
+    </w:p>
+    <w:p>
+      <w:pPr>
+        <w:rPr>
+          <w:rFonts w:cs="Arial" w:eastAsiaTheme="minorEastAsia"/>
+          <w:sz w:val="24"/>
+          <w:szCs w:val="24"/>
+        </w:rPr>
+      </w:pPr>
+      <w:r>
+        <w:rPr>
+          <w:rFonts w:cs="Arial" w:eastAsiaTheme="minorEastAsia"/>
+          <w:b/>
+          <w:sz w:val="24"/>
+          <w:szCs w:val="24"/>
+          <w:u w:val="single"/>
+        </w:rPr>
+        <w:t>Response</w:t>
+      </w:r>
+      <w:r>
+        <w:rPr>
+          <w:rFonts w:cs="Arial" w:eastAsiaTheme="minorEastAsia"/>
+          <w:b/>
+          <w:sz w:val="24"/>
+          <w:szCs w:val="24"/>
+        </w:rPr>
+        <w:t xml:space="preserve"> </w:t>
+      </w:r>
+      <w:r>
+        <w:rPr>
+          <w:rFonts w:cs="Arial" w:eastAsiaTheme="minorEastAsia"/>
+          <w:sz w:val="24"/>
+          <w:szCs w:val="24"/>
+        </w:rPr>
+        <w:t>&gt; We have clarified this in the response to comment 24.</w:t>
+      </w:r>
     </w:p>
     <w:p>
       <w:pPr>
@@ -4669,192 +5392,26 @@
           <w:bCs/>
           <w:i/>
           <w:iCs/>
-          <w:sz w:val="24"/>
-          <w:szCs w:val="24"/>
-          <w:lang w:eastAsia="zh-CN"/>
-        </w:rPr>
-      </w:pPr>
-      <w:r>
+          <w:color w:val="FF0000"/>
+          <w:sz w:val="24"/>
+          <w:szCs w:val="24"/>
+          <w:lang w:eastAsia="zh-CN"/>
+        </w:rPr>
+      </w:pPr>
+    </w:p>
+    <w:p>
+      <w:pPr>
         <w:rPr>
           <w:rFonts w:cs="Arial" w:eastAsiaTheme="minorEastAsia"/>
           <w:bCs/>
           <w:i/>
           <w:iCs/>
-          <w:sz w:val="24"/>
-          <w:szCs w:val="24"/>
-          <w:lang w:eastAsia="zh-CN"/>
-        </w:rPr>
-        <w:t>Abstract</w:t>
-      </w:r>
-    </w:p>
-    <w:p>
-      <w:pPr>
-        <w:rPr>
-          <w:rFonts w:cs="Arial" w:eastAsiaTheme="minorEastAsia"/>
-          <w:bCs/>
-          <w:color w:val="0070C0"/>
-          <w:sz w:val="24"/>
-          <w:szCs w:val="24"/>
-          <w:lang w:eastAsia="zh-CN"/>
-        </w:rPr>
-      </w:pPr>
-      <w:r>
-        <w:rPr>
-          <w:rFonts w:cs="Arial"/>
-          <w:b/>
-          <w:color w:val="0070C0"/>
-          <w:sz w:val="24"/>
-          <w:szCs w:val="24"/>
-          <w:u w:val="single"/>
-        </w:rPr>
-        <w:t>Comment 3</w:t>
-      </w:r>
-      <w:r>
-        <w:rPr>
-          <w:rFonts w:cs="Arial"/>
-          <w:color w:val="0070C0"/>
-          <w:sz w:val="24"/>
-          <w:szCs w:val="24"/>
-        </w:rPr>
-        <w:t xml:space="preserve"> &gt; </w:t>
-      </w:r>
-      <w:r>
-        <w:rPr>
-          <w:rFonts w:cs="Arial" w:eastAsiaTheme="minorEastAsia"/>
-          <w:bCs/>
-          <w:color w:val="0070C0"/>
-          <w:sz w:val="24"/>
-          <w:szCs w:val="24"/>
-          <w:lang w:eastAsia="zh-CN"/>
-        </w:rPr>
-        <w:t>1. This is generally well summarised, but elements of it and some wordings/sentences will change after some of the results-presentation suggestions are addressed.</w:t>
-      </w:r>
-    </w:p>
-    <w:p>
-      <w:pPr>
-        <w:rPr>
-          <w:rFonts w:cs="Arial" w:eastAsiaTheme="minorEastAsia"/>
-          <w:color w:val="0070C0"/>
-          <w:sz w:val="24"/>
-          <w:szCs w:val="24"/>
-        </w:rPr>
-      </w:pPr>
-      <w:r>
-        <w:rPr>
-          <w:rFonts w:cs="Arial" w:eastAsiaTheme="minorEastAsia"/>
-          <w:b/>
-          <w:color w:val="0070C0"/>
-          <w:sz w:val="24"/>
-          <w:szCs w:val="24"/>
-          <w:u w:val="single"/>
-        </w:rPr>
-        <w:t>Response</w:t>
-      </w:r>
-      <w:r>
-        <w:rPr>
-          <w:rFonts w:cs="Arial" w:eastAsiaTheme="minorEastAsia"/>
-          <w:b/>
-          <w:color w:val="0070C0"/>
-          <w:sz w:val="24"/>
-          <w:szCs w:val="24"/>
-        </w:rPr>
-        <w:t xml:space="preserve"> </w:t>
-      </w:r>
-      <w:r>
-        <w:rPr>
-          <w:rFonts w:cs="Arial" w:eastAsiaTheme="minorEastAsia"/>
-          <w:color w:val="0070C0"/>
-          <w:sz w:val="24"/>
-          <w:szCs w:val="24"/>
-        </w:rPr>
-        <w:t>&gt; We have updated the results and discussion based on the updated analyses.</w:t>
-      </w:r>
-    </w:p>
-    <w:p>
-      <w:pPr>
-        <w:rPr>
-          <w:rFonts w:cs="Arial"/>
-          <w:b/>
-          <w:sz w:val="24"/>
-          <w:szCs w:val="24"/>
-          <w:u w:val="single"/>
-        </w:rPr>
-      </w:pPr>
-    </w:p>
-    <w:p>
-      <w:pPr>
-        <w:rPr>
-          <w:rFonts w:cs="Arial" w:eastAsiaTheme="minorEastAsia"/>
-          <w:bCs/>
-          <w:sz w:val="24"/>
-          <w:szCs w:val="24"/>
-          <w:lang w:eastAsia="zh-CN"/>
-        </w:rPr>
-      </w:pPr>
-      <w:r>
-        <w:rPr>
-          <w:rFonts w:cs="Arial"/>
-          <w:b/>
-          <w:sz w:val="24"/>
-          <w:szCs w:val="24"/>
-          <w:u w:val="single"/>
-        </w:rPr>
-        <w:t>Comment 4</w:t>
-      </w:r>
-      <w:r>
-        <w:rPr>
-          <w:rFonts w:cs="Arial"/>
-          <w:sz w:val="24"/>
-          <w:szCs w:val="24"/>
-        </w:rPr>
-        <w:t xml:space="preserve"> &gt; </w:t>
-      </w:r>
-      <w:r>
-        <w:rPr>
-          <w:rFonts w:cs="Arial" w:eastAsiaTheme="minorEastAsia"/>
-          <w:bCs/>
-          <w:sz w:val="24"/>
-          <w:szCs w:val="24"/>
-          <w:lang w:eastAsia="zh-CN"/>
-        </w:rPr>
-        <w:t>2. Also the claim of predators being specialist towards crop maturity is unsupported by the results.</w:t>
-      </w:r>
-    </w:p>
-    <w:p>
-      <w:pPr>
-        <w:rPr>
-          <w:rFonts w:cs="Arial" w:eastAsiaTheme="minorEastAsia"/>
-          <w:sz w:val="24"/>
-          <w:szCs w:val="24"/>
-        </w:rPr>
-      </w:pPr>
-      <w:r>
-        <w:rPr>
-          <w:rFonts w:cs="Arial" w:eastAsiaTheme="minorEastAsia"/>
-          <w:b/>
-          <w:sz w:val="24"/>
-          <w:szCs w:val="24"/>
-          <w:u w:val="single"/>
-        </w:rPr>
-        <w:t>Response</w:t>
-      </w:r>
-      <w:r>
-        <w:rPr>
-          <w:rFonts w:cs="Arial" w:eastAsiaTheme="minorEastAsia"/>
-          <w:b/>
-          <w:sz w:val="24"/>
-          <w:szCs w:val="24"/>
-        </w:rPr>
-        <w:t xml:space="preserve"> </w:t>
-      </w:r>
-      <w:r>
-        <w:rPr>
-          <w:rFonts w:cs="Arial" w:eastAsiaTheme="minorEastAsia"/>
-          <w:sz w:val="24"/>
-          <w:szCs w:val="24"/>
-        </w:rPr>
-        <w:t>&gt; We have clarified this in the response to comment 24.</w:t>
-      </w:r>
+          <w:color w:val="FF0000"/>
+          <w:sz w:val="24"/>
+          <w:szCs w:val="24"/>
+          <w:lang w:eastAsia="zh-CN"/>
+        </w:rPr>
+      </w:pPr>
     </w:p>
     <w:p>
       <w:pPr>
@@ -4863,26 +5420,565 @@
           <w:bCs/>
           <w:i/>
           <w:iCs/>
-          <w:color w:val="FF0000"/>
-          <w:sz w:val="24"/>
-          <w:szCs w:val="24"/>
-          <w:lang w:eastAsia="zh-CN"/>
-        </w:rPr>
-      </w:pPr>
-    </w:p>
-    <w:p>
-      <w:pPr>
+          <w:sz w:val="24"/>
+          <w:szCs w:val="24"/>
+          <w:lang w:eastAsia="zh-CN"/>
+        </w:rPr>
+      </w:pPr>
+      <w:r>
         <w:rPr>
           <w:rFonts w:cs="Arial" w:eastAsiaTheme="minorEastAsia"/>
           <w:bCs/>
           <w:i/>
           <w:iCs/>
-          <w:color w:val="FF0000"/>
-          <w:sz w:val="24"/>
-          <w:szCs w:val="24"/>
-          <w:lang w:eastAsia="zh-CN"/>
-        </w:rPr>
-      </w:pPr>
+          <w:sz w:val="24"/>
+          <w:szCs w:val="24"/>
+          <w:lang w:eastAsia="zh-CN"/>
+        </w:rPr>
+        <w:t>Introduction</w:t>
+      </w:r>
+    </w:p>
+    <w:p>
+      <w:pPr>
+        <w:rPr>
+          <w:rFonts w:cs="Arial" w:eastAsiaTheme="minorEastAsia"/>
+          <w:bCs/>
+          <w:color w:val="FF0000"/>
+          <w:sz w:val="24"/>
+          <w:szCs w:val="24"/>
+          <w:lang w:eastAsia="zh-CN"/>
+        </w:rPr>
+      </w:pPr>
+      <w:r>
+        <w:rPr>
+          <w:rFonts w:cs="Arial"/>
+          <w:b/>
+          <w:color w:val="FF0000"/>
+          <w:sz w:val="24"/>
+          <w:szCs w:val="24"/>
+          <w:u w:val="single"/>
+        </w:rPr>
+        <w:t>Comment 5</w:t>
+      </w:r>
+      <w:r>
+        <w:rPr>
+          <w:rFonts w:cs="Arial"/>
+          <w:color w:val="FF0000"/>
+          <w:sz w:val="24"/>
+          <w:szCs w:val="24"/>
+        </w:rPr>
+        <w:t xml:space="preserve"> &gt; </w:t>
+      </w:r>
+      <w:r>
+        <w:rPr>
+          <w:rFonts w:cs="Arial" w:eastAsiaTheme="minorEastAsia"/>
+          <w:bCs/>
+          <w:color w:val="FF0000"/>
+          <w:sz w:val="24"/>
+          <w:szCs w:val="24"/>
+          <w:lang w:eastAsia="zh-CN"/>
+        </w:rPr>
+        <w:t>1. The objectives stated but are entangles with the overall study goal; these need to be disentangled.</w:t>
+      </w:r>
+    </w:p>
+    <w:p>
+      <w:pPr>
+        <w:rPr>
+          <w:rFonts w:hint="default" w:cs="Arial" w:eastAsiaTheme="minorEastAsia"/>
+          <w:color w:val="FF0000"/>
+          <w:sz w:val="24"/>
+          <w:szCs w:val="24"/>
+          <w:lang w:val="en-US"/>
+        </w:rPr>
+      </w:pPr>
+      <w:r>
+        <w:rPr>
+          <w:rFonts w:cs="Arial" w:eastAsiaTheme="minorEastAsia"/>
+          <w:b/>
+          <w:color w:val="FF0000"/>
+          <w:sz w:val="24"/>
+          <w:szCs w:val="24"/>
+          <w:u w:val="single"/>
+        </w:rPr>
+        <w:t>Response</w:t>
+      </w:r>
+      <w:r>
+        <w:rPr>
+          <w:rFonts w:cs="Arial" w:eastAsiaTheme="minorEastAsia"/>
+          <w:b/>
+          <w:color w:val="FF0000"/>
+          <w:sz w:val="24"/>
+          <w:szCs w:val="24"/>
+        </w:rPr>
+        <w:t xml:space="preserve"> </w:t>
+      </w:r>
+      <w:r>
+        <w:rPr>
+          <w:rFonts w:cs="Arial" w:eastAsiaTheme="minorEastAsia"/>
+          <w:color w:val="FF0000"/>
+          <w:sz w:val="24"/>
+          <w:szCs w:val="24"/>
+        </w:rPr>
+        <w:t xml:space="preserve">&gt; </w:t>
+      </w:r>
+      <w:r>
+        <w:rPr>
+          <w:rFonts w:hint="default" w:cs="Arial" w:eastAsiaTheme="minorEastAsia"/>
+          <w:color w:val="FF0000"/>
+          <w:sz w:val="24"/>
+          <w:szCs w:val="24"/>
+          <w:lang w:val="en-US"/>
+        </w:rPr>
+        <w:t>Revise this part.</w:t>
+      </w:r>
+    </w:p>
+    <w:p>
+      <w:pPr>
+        <w:rPr>
+          <w:rFonts w:cs="Arial" w:eastAsiaTheme="minorEastAsia"/>
+          <w:sz w:val="24"/>
+          <w:szCs w:val="24"/>
+        </w:rPr>
+      </w:pPr>
+    </w:p>
+    <w:p>
+      <w:pPr>
+        <w:rPr>
+          <w:rFonts w:cs="Arial" w:eastAsiaTheme="minorEastAsia"/>
+          <w:bCs/>
+          <w:sz w:val="24"/>
+          <w:szCs w:val="24"/>
+          <w:lang w:eastAsia="zh-CN"/>
+        </w:rPr>
+      </w:pPr>
+      <w:r>
+        <w:rPr>
+          <w:rFonts w:cs="Arial"/>
+          <w:b/>
+          <w:sz w:val="24"/>
+          <w:szCs w:val="24"/>
+          <w:u w:val="single"/>
+        </w:rPr>
+        <w:t>Comment 6</w:t>
+      </w:r>
+      <w:r>
+        <w:rPr>
+          <w:rFonts w:cs="Arial"/>
+          <w:sz w:val="24"/>
+          <w:szCs w:val="24"/>
+        </w:rPr>
+        <w:t xml:space="preserve"> &gt; </w:t>
+      </w:r>
+      <w:r>
+        <w:rPr>
+          <w:rFonts w:cs="Arial" w:eastAsiaTheme="minorEastAsia"/>
+          <w:bCs/>
+          <w:sz w:val="24"/>
+          <w:szCs w:val="24"/>
+          <w:lang w:eastAsia="zh-CN"/>
+        </w:rPr>
+        <w:t>2. The objectives imply work on generalist arthropods whereas only 2 groups of these (spiders and ladybeetles) were examined; most of the other generalist predators in rice-field systems (ants, ground beetles, earwigs, crickets, predatory bugs) were not part of the study.</w:t>
+      </w:r>
+    </w:p>
+    <w:p>
+      <w:pPr>
+        <w:rPr>
+          <w:rFonts w:cs="Arial" w:eastAsiaTheme="minorEastAsia"/>
+          <w:sz w:val="24"/>
+          <w:szCs w:val="24"/>
+        </w:rPr>
+      </w:pPr>
+      <w:r>
+        <w:rPr>
+          <w:rFonts w:cs="Arial" w:eastAsiaTheme="minorEastAsia"/>
+          <w:b/>
+          <w:sz w:val="24"/>
+          <w:szCs w:val="24"/>
+          <w:u w:val="single"/>
+        </w:rPr>
+        <w:t>Response</w:t>
+      </w:r>
+      <w:r>
+        <w:rPr>
+          <w:rFonts w:cs="Arial" w:eastAsiaTheme="minorEastAsia"/>
+          <w:b/>
+          <w:sz w:val="24"/>
+          <w:szCs w:val="24"/>
+        </w:rPr>
+        <w:t xml:space="preserve"> </w:t>
+      </w:r>
+      <w:r>
+        <w:rPr>
+          <w:rFonts w:cs="Arial" w:eastAsiaTheme="minorEastAsia"/>
+          <w:sz w:val="24"/>
+          <w:szCs w:val="24"/>
+        </w:rPr>
+        <w:t>&gt; I</w:t>
+      </w:r>
+      <w:r>
+        <w:rPr>
+          <w:rFonts w:cs="Arial" w:eastAsiaTheme="minorEastAsia"/>
+          <w:bCs/>
+          <w:sz w:val="24"/>
+          <w:szCs w:val="24"/>
+          <w:lang w:eastAsia="zh-CN"/>
+        </w:rPr>
+        <w:t xml:space="preserve">n our study farms, spiders and ladybeetles were the two most abundant predator groups, whereas other predators were rare or even absent in our samples (e.g., we did not have earwigs and ground beetles). Therefore, even though this study only examined spiders and ladybeetles, we feel that our results should still be fairly representative of the </w:t>
+      </w:r>
+      <w:r>
+        <w:rPr>
+          <w:rFonts w:hint="default" w:cs="Arial" w:eastAsiaTheme="minorEastAsia"/>
+          <w:bCs/>
+          <w:sz w:val="24"/>
+          <w:szCs w:val="24"/>
+          <w:lang w:val="en-US" w:eastAsia="zh-CN"/>
+        </w:rPr>
+        <w:t xml:space="preserve">arthropod communities in </w:t>
+      </w:r>
+      <w:r>
+        <w:rPr>
+          <w:rFonts w:cs="Arial" w:eastAsiaTheme="minorEastAsia"/>
+          <w:bCs/>
+          <w:sz w:val="24"/>
+          <w:szCs w:val="24"/>
+          <w:lang w:eastAsia="zh-CN"/>
+        </w:rPr>
+        <w:t>rice agroecosystems in Taiwan.</w:t>
+      </w:r>
+    </w:p>
+    <w:p>
+      <w:pPr>
+        <w:rPr>
+          <w:rFonts w:cs="Arial"/>
+          <w:b/>
+          <w:sz w:val="24"/>
+          <w:szCs w:val="24"/>
+          <w:u w:val="single"/>
+        </w:rPr>
+      </w:pPr>
+    </w:p>
+    <w:p>
+      <w:pPr>
+        <w:rPr>
+          <w:rFonts w:cs="Arial" w:eastAsiaTheme="minorEastAsia"/>
+          <w:bCs/>
+          <w:color w:val="FF0000"/>
+          <w:sz w:val="24"/>
+          <w:szCs w:val="24"/>
+          <w:lang w:eastAsia="zh-CN"/>
+        </w:rPr>
+      </w:pPr>
+      <w:r>
+        <w:rPr>
+          <w:rFonts w:cs="Arial"/>
+          <w:b/>
+          <w:color w:val="FF0000"/>
+          <w:sz w:val="24"/>
+          <w:szCs w:val="24"/>
+          <w:u w:val="single"/>
+        </w:rPr>
+        <w:t>Comment 7</w:t>
+      </w:r>
+      <w:r>
+        <w:rPr>
+          <w:rFonts w:cs="Arial"/>
+          <w:color w:val="FF0000"/>
+          <w:sz w:val="24"/>
+          <w:szCs w:val="24"/>
+        </w:rPr>
+        <w:t xml:space="preserve"> &gt; </w:t>
+      </w:r>
+      <w:r>
+        <w:rPr>
+          <w:rFonts w:cs="Arial" w:eastAsiaTheme="minorEastAsia"/>
+          <w:bCs/>
+          <w:color w:val="FF0000"/>
+          <w:sz w:val="24"/>
+          <w:szCs w:val="24"/>
+          <w:lang w:eastAsia="zh-CN"/>
+        </w:rPr>
+        <w:t>3. No hypothesis is stated, and while this might not be absolutely necessary, it would be useful to add a small bit about what the study's expectations generally were, for the conclusions to be viewed by the general readership from the perspective of whether or not such expectations were met/achieved.</w:t>
+      </w:r>
+    </w:p>
+    <w:p>
+      <w:pPr>
+        <w:rPr>
+          <w:rFonts w:hint="default" w:cs="Arial" w:eastAsiaTheme="minorEastAsia"/>
+          <w:color w:val="FF0000"/>
+          <w:sz w:val="24"/>
+          <w:szCs w:val="24"/>
+          <w:lang w:val="en-US"/>
+        </w:rPr>
+      </w:pPr>
+      <w:r>
+        <w:rPr>
+          <w:rFonts w:cs="Arial" w:eastAsiaTheme="minorEastAsia"/>
+          <w:b/>
+          <w:color w:val="FF0000"/>
+          <w:sz w:val="24"/>
+          <w:szCs w:val="24"/>
+          <w:u w:val="single"/>
+        </w:rPr>
+        <w:t>Response</w:t>
+      </w:r>
+      <w:r>
+        <w:rPr>
+          <w:rFonts w:cs="Arial" w:eastAsiaTheme="minorEastAsia"/>
+          <w:b/>
+          <w:color w:val="FF0000"/>
+          <w:sz w:val="24"/>
+          <w:szCs w:val="24"/>
+        </w:rPr>
+        <w:t xml:space="preserve"> </w:t>
+      </w:r>
+      <w:r>
+        <w:rPr>
+          <w:rFonts w:cs="Arial" w:eastAsiaTheme="minorEastAsia"/>
+          <w:color w:val="FF0000"/>
+          <w:sz w:val="24"/>
+          <w:szCs w:val="24"/>
+        </w:rPr>
+        <w:t xml:space="preserve">&gt; </w:t>
+      </w:r>
+      <w:r>
+        <w:rPr>
+          <w:rFonts w:hint="default" w:cs="Arial" w:eastAsiaTheme="minorEastAsia"/>
+          <w:color w:val="FF0000"/>
+          <w:sz w:val="24"/>
+          <w:szCs w:val="24"/>
+          <w:lang w:val="en-US"/>
+        </w:rPr>
+        <w:t>Update this part.</w:t>
+      </w:r>
+    </w:p>
+    <w:p>
+      <w:pPr>
+        <w:rPr>
+          <w:rFonts w:cs="Arial"/>
+          <w:b/>
+          <w:color w:val="FF0000"/>
+          <w:sz w:val="24"/>
+          <w:szCs w:val="24"/>
+          <w:u w:val="single"/>
+        </w:rPr>
+      </w:pPr>
+    </w:p>
+    <w:p>
+      <w:pPr>
+        <w:rPr>
+          <w:rFonts w:cs="Arial" w:eastAsiaTheme="minorEastAsia"/>
+          <w:bCs/>
+          <w:sz w:val="24"/>
+          <w:szCs w:val="24"/>
+          <w:lang w:eastAsia="zh-CN"/>
+        </w:rPr>
+      </w:pPr>
+      <w:r>
+        <w:rPr>
+          <w:rFonts w:cs="Arial"/>
+          <w:b/>
+          <w:sz w:val="24"/>
+          <w:szCs w:val="24"/>
+          <w:u w:val="single"/>
+        </w:rPr>
+        <w:t>Comment 8</w:t>
+      </w:r>
+      <w:r>
+        <w:rPr>
+          <w:rFonts w:cs="Arial"/>
+          <w:sz w:val="24"/>
+          <w:szCs w:val="24"/>
+        </w:rPr>
+        <w:t xml:space="preserve"> &gt; </w:t>
+      </w:r>
+      <w:r>
+        <w:rPr>
+          <w:rFonts w:cs="Arial" w:eastAsiaTheme="minorEastAsia"/>
+          <w:bCs/>
+          <w:sz w:val="24"/>
+          <w:szCs w:val="24"/>
+          <w:lang w:eastAsia="zh-CN"/>
+        </w:rPr>
+        <w:t>4. The role of 'years', in my opinion would not make a significant value since the rice agronomic practices do not change much from year to year in the study area (Taiwan). Therefore the crop stages are enough as a time-based parameter.</w:t>
+      </w:r>
+    </w:p>
+    <w:p>
+      <w:pPr>
+        <w:rPr>
+          <w:rFonts w:cs="Arial" w:eastAsiaTheme="minorEastAsia"/>
+          <w:sz w:val="24"/>
+          <w:szCs w:val="24"/>
+        </w:rPr>
+      </w:pPr>
+      <w:r>
+        <w:rPr>
+          <w:rFonts w:cs="Arial" w:eastAsiaTheme="minorEastAsia"/>
+          <w:b/>
+          <w:sz w:val="24"/>
+          <w:szCs w:val="24"/>
+          <w:u w:val="single"/>
+        </w:rPr>
+        <w:t>Response</w:t>
+      </w:r>
+      <w:r>
+        <w:rPr>
+          <w:rFonts w:cs="Arial" w:eastAsiaTheme="minorEastAsia"/>
+          <w:b/>
+          <w:sz w:val="24"/>
+          <w:szCs w:val="24"/>
+        </w:rPr>
+        <w:t xml:space="preserve"> </w:t>
+      </w:r>
+      <w:r>
+        <w:rPr>
+          <w:rFonts w:cs="Arial" w:eastAsiaTheme="minorEastAsia"/>
+          <w:sz w:val="24"/>
+          <w:szCs w:val="24"/>
+        </w:rPr>
+        <w:t xml:space="preserve">&gt; </w:t>
+      </w:r>
+      <w:r>
+        <w:rPr>
+          <w:rFonts w:cs="Arial" w:eastAsiaTheme="minorEastAsia"/>
+          <w:bCs/>
+          <w:sz w:val="24"/>
+          <w:szCs w:val="24"/>
+          <w:lang w:eastAsia="zh-CN"/>
+        </w:rPr>
+        <w:t>The opportunistic feeding nature of generalists means that they could potentially shift their diets depending on the biotic and abiotic factors (e.g., climatic conditions), which can vary across years despite the same rice agronomic practices. Therefore, in addition to</w:t>
+      </w:r>
+      <w:r>
+        <w:rPr>
+          <w:rFonts w:cs="Arial" w:eastAsiaTheme="minorEastAsia"/>
+          <w:sz w:val="24"/>
+          <w:szCs w:val="24"/>
+        </w:rPr>
+        <w:t xml:space="preserve"> the variations in diet compositions of GAPs over crop stages, it would be important to examine the consistency in pest consumption across years</w:t>
+      </w:r>
+      <w:r>
+        <w:rPr>
+          <w:rFonts w:cs="Arial" w:eastAsiaTheme="minorEastAsia"/>
+          <w:bCs/>
+          <w:sz w:val="24"/>
+          <w:szCs w:val="24"/>
+          <w:lang w:eastAsia="zh-CN"/>
+        </w:rPr>
+        <w:t xml:space="preserve"> to better assess whether these predators can serve as </w:t>
+      </w:r>
+      <w:r>
+        <w:rPr>
+          <w:rFonts w:cs="Arial" w:eastAsiaTheme="minorEastAsia"/>
+          <w:sz w:val="24"/>
+          <w:szCs w:val="24"/>
+        </w:rPr>
+        <w:t>effective and stable biocontrol agents.</w:t>
+      </w:r>
+    </w:p>
+    <w:p>
+      <w:pPr>
+        <w:rPr>
+          <w:rFonts w:cs="Arial"/>
+          <w:b/>
+          <w:color w:val="FF0000"/>
+          <w:sz w:val="24"/>
+          <w:szCs w:val="24"/>
+          <w:u w:val="single"/>
+        </w:rPr>
+      </w:pPr>
+    </w:p>
+    <w:p>
+      <w:pPr>
+        <w:rPr>
+          <w:rFonts w:cs="Arial" w:eastAsiaTheme="minorEastAsia"/>
+          <w:bCs/>
+          <w:color w:val="FF0000"/>
+          <w:sz w:val="24"/>
+          <w:szCs w:val="24"/>
+          <w:lang w:eastAsia="zh-CN"/>
+        </w:rPr>
+      </w:pPr>
+      <w:r>
+        <w:rPr>
+          <w:rFonts w:cs="Arial"/>
+          <w:b/>
+          <w:color w:val="FF0000"/>
+          <w:sz w:val="24"/>
+          <w:szCs w:val="24"/>
+          <w:u w:val="single"/>
+        </w:rPr>
+        <w:t>Comment 9</w:t>
+      </w:r>
+      <w:r>
+        <w:rPr>
+          <w:rFonts w:cs="Arial"/>
+          <w:color w:val="FF0000"/>
+          <w:sz w:val="24"/>
+          <w:szCs w:val="24"/>
+        </w:rPr>
+        <w:t xml:space="preserve"> &gt; </w:t>
+      </w:r>
+      <w:r>
+        <w:rPr>
+          <w:rFonts w:cs="Arial" w:eastAsiaTheme="minorEastAsia"/>
+          <w:bCs/>
+          <w:color w:val="FF0000"/>
+          <w:sz w:val="24"/>
+          <w:szCs w:val="24"/>
+          <w:lang w:eastAsia="zh-CN"/>
+        </w:rPr>
+        <w:t>5. There is need to clearly distinguish among overall goal/aim(s), specific objectives, and the study's expectations or working hypotheses. As at now, they seem to be all mixed up towards the end of the introduction section.</w:t>
+      </w:r>
+    </w:p>
+    <w:p>
+      <w:pPr>
+        <w:rPr>
+          <w:rFonts w:hint="default" w:cs="Arial" w:eastAsiaTheme="minorEastAsia"/>
+          <w:color w:val="FF0000"/>
+          <w:sz w:val="24"/>
+          <w:szCs w:val="24"/>
+          <w:lang w:val="en-US"/>
+        </w:rPr>
+      </w:pPr>
+      <w:r>
+        <w:rPr>
+          <w:rFonts w:cs="Arial" w:eastAsiaTheme="minorEastAsia"/>
+          <w:b/>
+          <w:color w:val="FF0000"/>
+          <w:sz w:val="24"/>
+          <w:szCs w:val="24"/>
+          <w:u w:val="single"/>
+        </w:rPr>
+        <w:t>Response</w:t>
+      </w:r>
+      <w:r>
+        <w:rPr>
+          <w:rFonts w:cs="Arial" w:eastAsiaTheme="minorEastAsia"/>
+          <w:b/>
+          <w:color w:val="FF0000"/>
+          <w:sz w:val="24"/>
+          <w:szCs w:val="24"/>
+        </w:rPr>
+        <w:t xml:space="preserve"> </w:t>
+      </w:r>
+      <w:r>
+        <w:rPr>
+          <w:rFonts w:cs="Arial" w:eastAsiaTheme="minorEastAsia"/>
+          <w:color w:val="FF0000"/>
+          <w:sz w:val="24"/>
+          <w:szCs w:val="24"/>
+        </w:rPr>
+        <w:t xml:space="preserve">&gt; </w:t>
+      </w:r>
+      <w:r>
+        <w:rPr>
+          <w:rFonts w:hint="default" w:cs="Arial" w:eastAsiaTheme="minorEastAsia"/>
+          <w:color w:val="FF0000"/>
+          <w:sz w:val="24"/>
+          <w:szCs w:val="24"/>
+          <w:lang w:val="en-US"/>
+        </w:rPr>
+        <w:t>Revise this part.</w:t>
+      </w:r>
     </w:p>
     <w:p>
       <w:pPr>
@@ -4896,7 +5992,9 @@
           <w:lang w:eastAsia="zh-CN"/>
         </w:rPr>
       </w:pPr>
-      <w:r>
+    </w:p>
+    <w:p>
+      <w:pPr>
         <w:rPr>
           <w:rFonts w:cs="Arial" w:eastAsiaTheme="minorEastAsia"/>
           <w:bCs/>
@@ -4906,490 +6004,7 @@
           <w:szCs w:val="24"/>
           <w:lang w:eastAsia="zh-CN"/>
         </w:rPr>
-        <w:t>Introduction</w:t>
-      </w:r>
-    </w:p>
-    <w:p>
-      <w:pPr>
-        <w:rPr>
-          <w:rFonts w:cs="Arial" w:eastAsiaTheme="minorEastAsia"/>
-          <w:bCs/>
-          <w:sz w:val="24"/>
-          <w:szCs w:val="24"/>
-          <w:lang w:eastAsia="zh-CN"/>
-        </w:rPr>
-      </w:pPr>
-      <w:r>
-        <w:rPr>
-          <w:rFonts w:cs="Arial"/>
-          <w:b/>
-          <w:sz w:val="24"/>
-          <w:szCs w:val="24"/>
-          <w:u w:val="single"/>
-        </w:rPr>
-        <w:t>Comment 5</w:t>
-      </w:r>
-      <w:r>
-        <w:rPr>
-          <w:rFonts w:cs="Arial"/>
-          <w:sz w:val="24"/>
-          <w:szCs w:val="24"/>
-        </w:rPr>
-        <w:t xml:space="preserve"> &gt; </w:t>
-      </w:r>
-      <w:r>
-        <w:rPr>
-          <w:rFonts w:cs="Arial" w:eastAsiaTheme="minorEastAsia"/>
-          <w:bCs/>
-          <w:sz w:val="24"/>
-          <w:szCs w:val="24"/>
-          <w:lang w:eastAsia="zh-CN"/>
-        </w:rPr>
-        <w:t>1. The objectives stated but are entangles with the overall study goal; these need to be disentangled.</w:t>
-      </w:r>
-    </w:p>
-    <w:p>
-      <w:pPr>
-        <w:rPr>
-          <w:rFonts w:cs="Arial" w:eastAsiaTheme="minorEastAsia"/>
-          <w:sz w:val="24"/>
-          <w:szCs w:val="24"/>
-        </w:rPr>
-      </w:pPr>
-      <w:r>
-        <w:rPr>
-          <w:rFonts w:cs="Arial" w:eastAsiaTheme="minorEastAsia"/>
-          <w:b/>
-          <w:sz w:val="24"/>
-          <w:szCs w:val="24"/>
-          <w:u w:val="single"/>
-        </w:rPr>
-        <w:t>Response</w:t>
-      </w:r>
-      <w:r>
-        <w:rPr>
-          <w:rFonts w:cs="Arial" w:eastAsiaTheme="minorEastAsia"/>
-          <w:b/>
-          <w:sz w:val="24"/>
-          <w:szCs w:val="24"/>
-        </w:rPr>
-        <w:t xml:space="preserve"> </w:t>
-      </w:r>
-      <w:r>
-        <w:rPr>
-          <w:rFonts w:cs="Arial" w:eastAsiaTheme="minorEastAsia"/>
-          <w:sz w:val="24"/>
-          <w:szCs w:val="24"/>
-        </w:rPr>
-        <w:t>&gt; I think we can cut the information in the last paragraph of the introduction section (as suggested by reviewer 1) and make our study aims clearer.</w:t>
-      </w:r>
-    </w:p>
-    <w:p>
-      <w:pPr>
-        <w:rPr>
-          <w:rFonts w:cs="Arial" w:eastAsiaTheme="minorEastAsia"/>
-          <w:sz w:val="24"/>
-          <w:szCs w:val="24"/>
-        </w:rPr>
-      </w:pPr>
-    </w:p>
-    <w:p>
-      <w:pPr>
-        <w:rPr>
-          <w:rFonts w:cs="Arial" w:eastAsiaTheme="minorEastAsia"/>
-          <w:bCs/>
-          <w:sz w:val="24"/>
-          <w:szCs w:val="24"/>
-          <w:lang w:eastAsia="zh-CN"/>
-        </w:rPr>
-      </w:pPr>
-      <w:r>
-        <w:rPr>
-          <w:rFonts w:cs="Arial"/>
-          <w:b/>
-          <w:sz w:val="24"/>
-          <w:szCs w:val="24"/>
-          <w:u w:val="single"/>
-        </w:rPr>
-        <w:t>Comment 6</w:t>
-      </w:r>
-      <w:r>
-        <w:rPr>
-          <w:rFonts w:cs="Arial"/>
-          <w:sz w:val="24"/>
-          <w:szCs w:val="24"/>
-        </w:rPr>
-        <w:t xml:space="preserve"> &gt; </w:t>
-      </w:r>
-      <w:r>
-        <w:rPr>
-          <w:rFonts w:cs="Arial" w:eastAsiaTheme="minorEastAsia"/>
-          <w:bCs/>
-          <w:sz w:val="24"/>
-          <w:szCs w:val="24"/>
-          <w:lang w:eastAsia="zh-CN"/>
-        </w:rPr>
-        <w:t>2. The objectives imply work on generalist arthropods whereas only 2 groups of these (spiders and ladybeetles) were examined; most of the other generalist predators in rice-field systems (ants, ground beetles, earwigs, crickets, predatory bugs) were not part of the study.</w:t>
-      </w:r>
-    </w:p>
-    <w:p>
-      <w:pPr>
-        <w:rPr>
-          <w:rFonts w:cs="Arial" w:eastAsiaTheme="minorEastAsia"/>
-          <w:sz w:val="24"/>
-          <w:szCs w:val="24"/>
-        </w:rPr>
-      </w:pPr>
-      <w:r>
-        <w:rPr>
-          <w:rFonts w:cs="Arial" w:eastAsiaTheme="minorEastAsia"/>
-          <w:b/>
-          <w:sz w:val="24"/>
-          <w:szCs w:val="24"/>
-          <w:u w:val="single"/>
-        </w:rPr>
-        <w:t>Response</w:t>
-      </w:r>
-      <w:r>
-        <w:rPr>
-          <w:rFonts w:cs="Arial" w:eastAsiaTheme="minorEastAsia"/>
-          <w:b/>
-          <w:sz w:val="24"/>
-          <w:szCs w:val="24"/>
-        </w:rPr>
-        <w:t xml:space="preserve"> </w:t>
-      </w:r>
-      <w:r>
-        <w:rPr>
-          <w:rFonts w:cs="Arial" w:eastAsiaTheme="minorEastAsia"/>
-          <w:sz w:val="24"/>
-          <w:szCs w:val="24"/>
-        </w:rPr>
-        <w:t>&gt; I</w:t>
-      </w:r>
-      <w:r>
-        <w:rPr>
-          <w:rFonts w:cs="Arial" w:eastAsiaTheme="minorEastAsia"/>
-          <w:bCs/>
-          <w:sz w:val="24"/>
-          <w:szCs w:val="24"/>
-          <w:lang w:eastAsia="zh-CN"/>
-        </w:rPr>
-        <w:t>n our study farms, spiders and ladybeetles were the two most abundant predator groups, whereas other predators were rare or even absent in our samples (e.g., we did not have earwigs and ground beetles). Therefore, even though this study only examined spiders and ladybeetles, we feel that our results should still be fairly representative of the rice agroecosystems in Taiwan.</w:t>
-      </w:r>
-    </w:p>
-    <w:p>
-      <w:pPr>
-        <w:rPr>
-          <w:rFonts w:cs="Arial"/>
-          <w:b/>
-          <w:sz w:val="24"/>
-          <w:szCs w:val="24"/>
-          <w:u w:val="single"/>
-        </w:rPr>
-      </w:pPr>
-    </w:p>
-    <w:p>
-      <w:pPr>
-        <w:rPr>
-          <w:rFonts w:cs="Arial" w:eastAsiaTheme="minorEastAsia"/>
-          <w:bCs/>
-          <w:sz w:val="24"/>
-          <w:szCs w:val="24"/>
-          <w:lang w:eastAsia="zh-CN"/>
-        </w:rPr>
-      </w:pPr>
-      <w:r>
-        <w:rPr>
-          <w:rFonts w:cs="Arial"/>
-          <w:b/>
-          <w:sz w:val="24"/>
-          <w:szCs w:val="24"/>
-          <w:u w:val="single"/>
-        </w:rPr>
-        <w:t>Comment 7</w:t>
-      </w:r>
-      <w:r>
-        <w:rPr>
-          <w:rFonts w:cs="Arial"/>
-          <w:sz w:val="24"/>
-          <w:szCs w:val="24"/>
-        </w:rPr>
-        <w:t xml:space="preserve"> &gt; </w:t>
-      </w:r>
-      <w:r>
-        <w:rPr>
-          <w:rFonts w:cs="Arial" w:eastAsiaTheme="minorEastAsia"/>
-          <w:bCs/>
-          <w:sz w:val="24"/>
-          <w:szCs w:val="24"/>
-          <w:lang w:eastAsia="zh-CN"/>
-        </w:rPr>
-        <w:t>3. No hypothesis is stated, and while this might not be absolutely necessary, it would be useful to add a small bit about what the study's expectations generally were, for the conclusions to be viewed by the general readership from the perspective of whether or not such expectations were met/achieved.</w:t>
-      </w:r>
-    </w:p>
-    <w:p>
-      <w:pPr>
-        <w:rPr>
-          <w:rFonts w:cs="Arial" w:eastAsiaTheme="minorEastAsia"/>
-          <w:sz w:val="24"/>
-          <w:szCs w:val="24"/>
-        </w:rPr>
-      </w:pPr>
-      <w:r>
-        <w:rPr>
-          <w:rFonts w:cs="Arial" w:eastAsiaTheme="minorEastAsia"/>
-          <w:b/>
-          <w:sz w:val="24"/>
-          <w:szCs w:val="24"/>
-          <w:u w:val="single"/>
-        </w:rPr>
-        <w:t>Response</w:t>
-      </w:r>
-      <w:r>
-        <w:rPr>
-          <w:rFonts w:cs="Arial" w:eastAsiaTheme="minorEastAsia"/>
-          <w:b/>
-          <w:sz w:val="24"/>
-          <w:szCs w:val="24"/>
-        </w:rPr>
-        <w:t xml:space="preserve"> </w:t>
-      </w:r>
-      <w:r>
-        <w:rPr>
-          <w:rFonts w:cs="Arial" w:eastAsiaTheme="minorEastAsia"/>
-          <w:sz w:val="24"/>
-          <w:szCs w:val="24"/>
-        </w:rPr>
-        <w:t>&gt; I think we can add a bit of our expectations in the last paragraph of the introduction section:</w:t>
-      </w:r>
-    </w:p>
-    <w:p>
-      <w:pPr>
-        <w:rPr>
-          <w:rFonts w:cs="Arial" w:eastAsiaTheme="minorEastAsia"/>
-          <w:sz w:val="24"/>
-          <w:szCs w:val="24"/>
-        </w:rPr>
-      </w:pPr>
-      <w:r>
-        <w:rPr>
-          <w:rFonts w:cs="Arial" w:eastAsiaTheme="minorEastAsia"/>
-          <w:sz w:val="24"/>
-          <w:szCs w:val="24"/>
-        </w:rPr>
-        <w:t>“We expect that GAPs’ diet composition would differ between organic and conventional farms and vary throughout the crop season as the relative abundances of prey sources changed.”</w:t>
-      </w:r>
-    </w:p>
-    <w:p>
-      <w:pPr>
-        <w:rPr>
-          <w:rFonts w:cs="Arial"/>
-          <w:b/>
-          <w:color w:val="FF0000"/>
-          <w:sz w:val="24"/>
-          <w:szCs w:val="24"/>
-          <w:u w:val="single"/>
-        </w:rPr>
-      </w:pPr>
-    </w:p>
-    <w:p>
-      <w:pPr>
-        <w:rPr>
-          <w:rFonts w:cs="Arial" w:eastAsiaTheme="minorEastAsia"/>
-          <w:bCs/>
-          <w:sz w:val="24"/>
-          <w:szCs w:val="24"/>
-          <w:lang w:eastAsia="zh-CN"/>
-        </w:rPr>
-      </w:pPr>
-      <w:r>
-        <w:rPr>
-          <w:rFonts w:cs="Arial"/>
-          <w:b/>
-          <w:sz w:val="24"/>
-          <w:szCs w:val="24"/>
-          <w:u w:val="single"/>
-        </w:rPr>
-        <w:t>Comment 8</w:t>
-      </w:r>
-      <w:r>
-        <w:rPr>
-          <w:rFonts w:cs="Arial"/>
-          <w:sz w:val="24"/>
-          <w:szCs w:val="24"/>
-        </w:rPr>
-        <w:t xml:space="preserve"> &gt; </w:t>
-      </w:r>
-      <w:r>
-        <w:rPr>
-          <w:rFonts w:cs="Arial" w:eastAsiaTheme="minorEastAsia"/>
-          <w:bCs/>
-          <w:sz w:val="24"/>
-          <w:szCs w:val="24"/>
-          <w:lang w:eastAsia="zh-CN"/>
-        </w:rPr>
-        <w:t>4. The role of 'years', in my opinion would not make a significant value since the rice agronomic practices do not change much from year to year in the study area (Taiwan). Therefore the crop stages are enough as a time-based parameter.</w:t>
-      </w:r>
-    </w:p>
-    <w:p>
-      <w:pPr>
-        <w:rPr>
-          <w:rFonts w:cs="Arial" w:eastAsiaTheme="minorEastAsia"/>
-          <w:sz w:val="24"/>
-          <w:szCs w:val="24"/>
-        </w:rPr>
-      </w:pPr>
-      <w:r>
-        <w:rPr>
-          <w:rFonts w:cs="Arial" w:eastAsiaTheme="minorEastAsia"/>
-          <w:b/>
-          <w:sz w:val="24"/>
-          <w:szCs w:val="24"/>
-          <w:u w:val="single"/>
-        </w:rPr>
-        <w:t>Response</w:t>
-      </w:r>
-      <w:r>
-        <w:rPr>
-          <w:rFonts w:cs="Arial" w:eastAsiaTheme="minorEastAsia"/>
-          <w:b/>
-          <w:sz w:val="24"/>
-          <w:szCs w:val="24"/>
-        </w:rPr>
-        <w:t xml:space="preserve"> </w:t>
-      </w:r>
-      <w:r>
-        <w:rPr>
-          <w:rFonts w:cs="Arial" w:eastAsiaTheme="minorEastAsia"/>
-          <w:sz w:val="24"/>
-          <w:szCs w:val="24"/>
-        </w:rPr>
-        <w:t xml:space="preserve">&gt; </w:t>
-      </w:r>
-      <w:r>
-        <w:rPr>
-          <w:rFonts w:cs="Arial" w:eastAsiaTheme="minorEastAsia"/>
-          <w:bCs/>
-          <w:sz w:val="24"/>
-          <w:szCs w:val="24"/>
-          <w:lang w:eastAsia="zh-CN"/>
-        </w:rPr>
-        <w:t>The opportunistic feeding nature of generalists means that they could potentially shift their diets depending on the biotic and abiotic factors (e.g., climatic conditions), which can vary across years despite the same rice agronomic practices. Therefore, in addition to</w:t>
-      </w:r>
-      <w:r>
-        <w:rPr>
-          <w:rFonts w:cs="Arial" w:eastAsiaTheme="minorEastAsia"/>
-          <w:sz w:val="24"/>
-          <w:szCs w:val="24"/>
-        </w:rPr>
-        <w:t xml:space="preserve"> the variations in diet compositions of GAPs over crop stages, it would be important to examine the consistency in pest consumption across years</w:t>
-      </w:r>
-      <w:r>
-        <w:rPr>
-          <w:rFonts w:cs="Arial" w:eastAsiaTheme="minorEastAsia"/>
-          <w:bCs/>
-          <w:sz w:val="24"/>
-          <w:szCs w:val="24"/>
-          <w:lang w:eastAsia="zh-CN"/>
-        </w:rPr>
-        <w:t xml:space="preserve"> to better assess whether these predators can serve as </w:t>
-      </w:r>
-      <w:r>
-        <w:rPr>
-          <w:rFonts w:cs="Arial" w:eastAsiaTheme="minorEastAsia"/>
-          <w:sz w:val="24"/>
-          <w:szCs w:val="24"/>
-        </w:rPr>
-        <w:t>effective and stable biocontrol agents.</w:t>
-      </w:r>
-    </w:p>
-    <w:p>
-      <w:pPr>
-        <w:rPr>
-          <w:rFonts w:cs="Arial"/>
-          <w:b/>
-          <w:color w:val="FF0000"/>
-          <w:sz w:val="24"/>
-          <w:szCs w:val="24"/>
-          <w:u w:val="single"/>
-        </w:rPr>
-      </w:pPr>
-    </w:p>
-    <w:p>
-      <w:pPr>
-        <w:rPr>
-          <w:rFonts w:cs="Arial" w:eastAsiaTheme="minorEastAsia"/>
-          <w:bCs/>
-          <w:sz w:val="24"/>
-          <w:szCs w:val="24"/>
-          <w:lang w:eastAsia="zh-CN"/>
-        </w:rPr>
-      </w:pPr>
-      <w:r>
-        <w:rPr>
-          <w:rFonts w:cs="Arial"/>
-          <w:b/>
-          <w:sz w:val="24"/>
-          <w:szCs w:val="24"/>
-          <w:u w:val="single"/>
-        </w:rPr>
-        <w:t>Comment 9</w:t>
-      </w:r>
-      <w:r>
-        <w:rPr>
-          <w:rFonts w:cs="Arial"/>
-          <w:sz w:val="24"/>
-          <w:szCs w:val="24"/>
-        </w:rPr>
-        <w:t xml:space="preserve"> &gt; </w:t>
-      </w:r>
-      <w:r>
-        <w:rPr>
-          <w:rFonts w:cs="Arial" w:eastAsiaTheme="minorEastAsia"/>
-          <w:bCs/>
-          <w:sz w:val="24"/>
-          <w:szCs w:val="24"/>
-          <w:lang w:eastAsia="zh-CN"/>
-        </w:rPr>
-        <w:t>5. There is need to clearly distinguish among overall goal/aim(s), specific objectives, and the study's expectations or working hypotheses. As at now, they seem to be all mixed up towards the end of the introduction section.</w:t>
-      </w:r>
-    </w:p>
-    <w:p>
-      <w:pPr>
-        <w:rPr>
-          <w:rFonts w:cs="Arial" w:eastAsiaTheme="minorEastAsia"/>
-          <w:sz w:val="24"/>
-          <w:szCs w:val="24"/>
-        </w:rPr>
-      </w:pPr>
-      <w:r>
-        <w:rPr>
-          <w:rFonts w:cs="Arial" w:eastAsiaTheme="minorEastAsia"/>
-          <w:b/>
-          <w:sz w:val="24"/>
-          <w:szCs w:val="24"/>
-          <w:u w:val="single"/>
-        </w:rPr>
-        <w:t>Response</w:t>
-      </w:r>
-      <w:r>
-        <w:rPr>
-          <w:rFonts w:cs="Arial" w:eastAsiaTheme="minorEastAsia"/>
-          <w:b/>
-          <w:sz w:val="24"/>
-          <w:szCs w:val="24"/>
-        </w:rPr>
-        <w:t xml:space="preserve"> </w:t>
-      </w:r>
-      <w:r>
-        <w:rPr>
-          <w:rFonts w:cs="Arial" w:eastAsiaTheme="minorEastAsia"/>
-          <w:sz w:val="24"/>
-          <w:szCs w:val="24"/>
-        </w:rPr>
-        <w:t>&gt; I think we can cut the information in the last paragraph of the introduction section (as suggested by reviewer 1) and make our study aims clearer, and add a bit of our expectations there.</w:t>
-      </w:r>
+      </w:pPr>
     </w:p>
     <w:p>
       <w:pPr>
@@ -5403,9 +6018,7 @@
           <w:lang w:eastAsia="zh-CN"/>
         </w:rPr>
       </w:pPr>
-    </w:p>
-    <w:p>
-      <w:pPr>
+      <w:r>
         <w:rPr>
           <w:rFonts w:cs="Arial" w:eastAsiaTheme="minorEastAsia"/>
           <w:bCs/>
@@ -5415,52 +6028,263 @@
           <w:szCs w:val="24"/>
           <w:lang w:eastAsia="zh-CN"/>
         </w:rPr>
-      </w:pPr>
-    </w:p>
-    <w:p>
-      <w:pPr>
-        <w:rPr>
-          <w:rFonts w:cs="Arial" w:eastAsiaTheme="minorEastAsia"/>
-          <w:bCs/>
+        <w:t>Methods</w:t>
+      </w:r>
+    </w:p>
+    <w:p>
+      <w:pPr>
+        <w:rPr>
+          <w:rFonts w:cs="Arial" w:eastAsiaTheme="minorEastAsia"/>
+          <w:bCs/>
+          <w:sz w:val="24"/>
+          <w:szCs w:val="24"/>
+          <w:lang w:eastAsia="zh-CN"/>
+        </w:rPr>
+      </w:pPr>
+      <w:r>
+        <w:rPr>
+          <w:rFonts w:cs="Arial"/>
+          <w:b/>
+          <w:sz w:val="24"/>
+          <w:szCs w:val="24"/>
+          <w:u w:val="single"/>
+        </w:rPr>
+        <w:t>Comment 10</w:t>
+      </w:r>
+      <w:r>
+        <w:rPr>
+          <w:rFonts w:cs="Arial"/>
+          <w:sz w:val="24"/>
+          <w:szCs w:val="24"/>
+        </w:rPr>
+        <w:t xml:space="preserve"> &gt; </w:t>
+      </w:r>
+      <w:r>
+        <w:rPr>
+          <w:rFonts w:cs="Arial" w:eastAsiaTheme="minorEastAsia"/>
+          <w:bCs/>
+          <w:sz w:val="24"/>
+          <w:szCs w:val="24"/>
+          <w:lang w:eastAsia="zh-CN"/>
+        </w:rPr>
+        <w:t>1. Three farms in year one and 7 farms each in year 2 and 3 amounts to unbalanced sample size.</w:t>
+      </w:r>
+    </w:p>
+    <w:p>
+      <w:pPr>
+        <w:rPr>
+          <w:rFonts w:cs="Arial" w:eastAsiaTheme="minorEastAsia"/>
+          <w:sz w:val="24"/>
+          <w:szCs w:val="24"/>
+        </w:rPr>
+      </w:pPr>
+      <w:r>
+        <w:rPr>
+          <w:rFonts w:cs="Arial" w:eastAsiaTheme="minorEastAsia"/>
+          <w:b/>
+          <w:sz w:val="24"/>
+          <w:szCs w:val="24"/>
+          <w:u w:val="single"/>
+        </w:rPr>
+        <w:t>Response</w:t>
+      </w:r>
+      <w:r>
+        <w:rPr>
+          <w:rFonts w:cs="Arial" w:eastAsiaTheme="minorEastAsia"/>
+          <w:b/>
+          <w:sz w:val="24"/>
+          <w:szCs w:val="24"/>
+        </w:rPr>
+        <w:t xml:space="preserve"> </w:t>
+      </w:r>
+      <w:r>
+        <w:rPr>
+          <w:rFonts w:cs="Arial" w:eastAsiaTheme="minorEastAsia"/>
+          <w:sz w:val="24"/>
+          <w:szCs w:val="24"/>
+        </w:rPr>
+        <w:t xml:space="preserve">&gt; Please see our response to comment 19 for more details. </w:t>
+      </w:r>
+    </w:p>
+    <w:p>
+      <w:pPr>
+        <w:rPr>
+          <w:rFonts w:cs="Arial" w:eastAsiaTheme="minorEastAsia"/>
+          <w:bCs/>
+          <w:sz w:val="24"/>
+          <w:szCs w:val="24"/>
+          <w:lang w:eastAsia="zh-CN"/>
+        </w:rPr>
+      </w:pPr>
+    </w:p>
+    <w:p>
+      <w:pPr>
+        <w:rPr>
+          <w:rFonts w:cs="Arial" w:eastAsiaTheme="minorEastAsia"/>
+          <w:bCs/>
+          <w:sz w:val="24"/>
+          <w:szCs w:val="24"/>
+          <w:lang w:eastAsia="zh-CN"/>
+        </w:rPr>
+      </w:pPr>
+      <w:r>
+        <w:rPr>
+          <w:rFonts w:cs="Arial"/>
+          <w:b/>
+          <w:sz w:val="24"/>
+          <w:szCs w:val="24"/>
+          <w:u w:val="single"/>
+        </w:rPr>
+        <w:t>Comment 11</w:t>
+      </w:r>
+      <w:r>
+        <w:rPr>
+          <w:rFonts w:cs="Arial"/>
+          <w:sz w:val="24"/>
+          <w:szCs w:val="24"/>
+        </w:rPr>
+        <w:t xml:space="preserve"> &gt; </w:t>
+      </w:r>
+      <w:r>
+        <w:rPr>
+          <w:rFonts w:cs="Arial" w:eastAsiaTheme="minorEastAsia"/>
+          <w:bCs/>
+          <w:sz w:val="24"/>
+          <w:szCs w:val="24"/>
+          <w:lang w:eastAsia="zh-CN"/>
+        </w:rPr>
+        <w:t>2. The authors need to more fully and clearly describe how mist-netting as conducted: it's not enough to say this was conducted while walking along ridges, because this implies sampling only insects along the field edges, rendering the collected samples unrepresentative.</w:t>
+      </w:r>
+    </w:p>
+    <w:p>
+      <w:pPr>
+        <w:rPr>
+          <w:rFonts w:cs="Arial" w:eastAsiaTheme="minorEastAsia"/>
+          <w:sz w:val="24"/>
+          <w:szCs w:val="24"/>
+        </w:rPr>
+      </w:pPr>
+      <w:r>
+        <w:rPr>
+          <w:rFonts w:cs="Arial" w:eastAsiaTheme="minorEastAsia"/>
+          <w:b/>
+          <w:sz w:val="24"/>
+          <w:szCs w:val="24"/>
+          <w:u w:val="single"/>
+        </w:rPr>
+        <w:t>Response</w:t>
+      </w:r>
+      <w:r>
+        <w:rPr>
+          <w:rFonts w:cs="Arial" w:eastAsiaTheme="minorEastAsia"/>
+          <w:b/>
+          <w:sz w:val="24"/>
+          <w:szCs w:val="24"/>
+        </w:rPr>
+        <w:t xml:space="preserve"> </w:t>
+      </w:r>
+      <w:r>
+        <w:rPr>
+          <w:rFonts w:cs="Arial" w:eastAsiaTheme="minorEastAsia"/>
+          <w:sz w:val="24"/>
+          <w:szCs w:val="24"/>
+        </w:rPr>
+        <w:t>&gt; We have added some details on the sweep-netting in the methods section:</w:t>
+      </w:r>
+    </w:p>
+    <w:p>
+      <w:pPr>
+        <w:rPr>
+          <w:rFonts w:cs="Arial" w:eastAsiaTheme="minorEastAsia"/>
+          <w:sz w:val="24"/>
+          <w:szCs w:val="24"/>
+        </w:rPr>
+      </w:pPr>
+      <w:r>
+        <w:rPr>
+          <w:rFonts w:cs="Arial" w:eastAsiaTheme="minorEastAsia"/>
+          <w:sz w:val="24"/>
+          <w:szCs w:val="24"/>
+        </w:rPr>
+        <w:t xml:space="preserve">“At each major rice crop stages (seedling, tillering, flowering, and ripening stage) during the growing season (April - July) in each study year, we collected arthropod samples by walking along two randomly selected farm ridges and sweep-netting (36 cm in diameter with a mesh size of 0.2 × 0.2 mm) the crop canopy 30 times for each ridge.  This allowed us to sample arthropod species inhabiting rice farms (e.g., rice herbivores) as well as those dispersing into the farms from nearby vegetation (e.g., tourist herbivores; see </w:t>
+      </w:r>
+      <w:r>
+        <w:rPr>
+          <w:rFonts w:hint="default" w:cs="Arial" w:eastAsiaTheme="minorEastAsia"/>
           <w:i/>
           <w:iCs/>
           <w:sz w:val="24"/>
           <w:szCs w:val="24"/>
-          <w:lang w:eastAsia="zh-CN"/>
-        </w:rPr>
-      </w:pPr>
-      <w:r>
-        <w:rPr>
-          <w:rFonts w:cs="Arial" w:eastAsiaTheme="minorEastAsia"/>
-          <w:bCs/>
+          <w:lang w:val="en-US"/>
+        </w:rPr>
+        <w:t xml:space="preserve">2.3. </w:t>
+      </w:r>
+      <w:r>
+        <w:rPr>
+          <w:rFonts w:cs="Arial" w:eastAsiaTheme="minorEastAsia"/>
           <w:i/>
           <w:iCs/>
           <w:sz w:val="24"/>
           <w:szCs w:val="24"/>
-          <w:lang w:eastAsia="zh-CN"/>
-        </w:rPr>
-        <w:t>Methods</w:t>
-      </w:r>
-    </w:p>
-    <w:p>
-      <w:pPr>
-        <w:rPr>
-          <w:rFonts w:cs="Arial" w:eastAsiaTheme="minorEastAsia"/>
-          <w:bCs/>
-          <w:sz w:val="24"/>
-          <w:szCs w:val="24"/>
-          <w:lang w:eastAsia="zh-CN"/>
-        </w:rPr>
-      </w:pPr>
-      <w:r>
-        <w:rPr>
-          <w:rFonts w:cs="Arial"/>
-          <w:b/>
-          <w:sz w:val="24"/>
-          <w:szCs w:val="24"/>
-          <w:u w:val="single"/>
-        </w:rPr>
-        <w:t>Comment 10</w:t>
+        </w:rPr>
+        <w:t>Arthropod trophic guild assignment</w:t>
+      </w:r>
+      <w:r>
+        <w:rPr>
+          <w:rFonts w:cs="Arial" w:eastAsiaTheme="minorEastAsia"/>
+          <w:sz w:val="24"/>
+          <w:szCs w:val="24"/>
+        </w:rPr>
+        <w:t xml:space="preserve"> for more details)</w:t>
+      </w:r>
+      <w:r>
+        <w:rPr>
+          <w:rFonts w:eastAsiaTheme="minorEastAsia"/>
+          <w:sz w:val="24"/>
+          <w:szCs w:val="24"/>
+        </w:rPr>
+        <w:t>.</w:t>
+      </w:r>
+      <w:r>
+        <w:rPr>
+          <w:rFonts w:cs="Arial" w:eastAsiaTheme="minorEastAsia"/>
+          <w:sz w:val="24"/>
+          <w:szCs w:val="24"/>
+        </w:rPr>
+        <w:t>”</w:t>
+      </w:r>
+    </w:p>
+    <w:p>
+      <w:pPr>
+        <w:rPr>
+          <w:rFonts w:cs="Arial"/>
+          <w:b/>
+          <w:color w:val="FF0000"/>
+          <w:sz w:val="24"/>
+          <w:szCs w:val="24"/>
+          <w:u w:val="single"/>
+        </w:rPr>
+      </w:pPr>
+    </w:p>
+    <w:p>
+      <w:pPr>
+        <w:rPr>
+          <w:rFonts w:cs="Arial" w:eastAsiaTheme="minorEastAsia"/>
+          <w:bCs/>
+          <w:sz w:val="24"/>
+          <w:szCs w:val="24"/>
+          <w:lang w:eastAsia="zh-CN"/>
+        </w:rPr>
+      </w:pPr>
+      <w:r>
+        <w:rPr>
+          <w:rFonts w:cs="Arial"/>
+          <w:b/>
+          <w:sz w:val="24"/>
+          <w:szCs w:val="24"/>
+          <w:u w:val="single"/>
+        </w:rPr>
+        <w:t>Comment 12</w:t>
       </w:r>
       <w:r>
         <w:rPr>
@@ -5478,15 +6302,16 @@
           <w:szCs w:val="24"/>
           <w:lang w:eastAsia="zh-CN"/>
         </w:rPr>
-        <w:t>1. Three farms in year one and 7 farms each in year 2 and 3 amounts to unbalanced sample size.</w:t>
-      </w:r>
-    </w:p>
-    <w:p>
-      <w:pPr>
-        <w:rPr>
-          <w:rFonts w:cs="Arial" w:eastAsiaTheme="minorEastAsia"/>
-          <w:sz w:val="24"/>
-          <w:szCs w:val="24"/>
+        <w:t>3. Sweeping for canopy insects also implies that insects on other aerial parts of rice were ignored: not all pests are to be found on rice canopies (under-representation or under-sampling).</w:t>
+      </w:r>
+    </w:p>
+    <w:p>
+      <w:pPr>
+        <w:rPr>
+          <w:rFonts w:hint="eastAsia" w:cs="Arial" w:eastAsiaTheme="minorEastAsia"/>
+          <w:sz w:val="24"/>
+          <w:szCs w:val="24"/>
+          <w:lang w:eastAsia="zh-TW"/>
         </w:rPr>
       </w:pPr>
       <w:r>
@@ -5514,39 +6339,134 @@
           <w:sz w:val="24"/>
           <w:szCs w:val="24"/>
         </w:rPr>
-        <w:t xml:space="preserve">&gt; Please see our response to comment 19 for more details. </w:t>
-      </w:r>
-    </w:p>
-    <w:p>
-      <w:pPr>
-        <w:rPr>
-          <w:rFonts w:cs="Arial" w:eastAsiaTheme="minorEastAsia"/>
-          <w:bCs/>
-          <w:sz w:val="24"/>
-          <w:szCs w:val="24"/>
-          <w:lang w:eastAsia="zh-CN"/>
-        </w:rPr>
-      </w:pPr>
-    </w:p>
-    <w:p>
-      <w:pPr>
-        <w:rPr>
-          <w:rFonts w:cs="Arial" w:eastAsiaTheme="minorEastAsia"/>
-          <w:bCs/>
-          <w:sz w:val="24"/>
-          <w:szCs w:val="24"/>
-          <w:lang w:eastAsia="zh-CN"/>
-        </w:rPr>
-      </w:pPr>
-      <w:r>
-        <w:rPr>
-          <w:rFonts w:cs="Arial"/>
-          <w:b/>
-          <w:sz w:val="24"/>
-          <w:szCs w:val="24"/>
-          <w:u w:val="single"/>
-        </w:rPr>
-        <w:t>Comment 11</w:t>
+        <w:t>&gt; We agree that each sampling method comes with limitations and our sweep-netting might not capture the entire arthropod communities in rice farms. However, we were still able to sample the most important/dominant arthropod prey (brown planthopper</w:t>
+      </w:r>
+      <w:r>
+        <w:rPr>
+          <w:rFonts w:hint="default" w:cs="Arial" w:eastAsiaTheme="minorEastAsia"/>
+          <w:sz w:val="24"/>
+          <w:szCs w:val="24"/>
+          <w:lang w:val="en-US"/>
+        </w:rPr>
+        <w:t>,</w:t>
+      </w:r>
+      <w:r>
+        <w:rPr>
+          <w:rFonts w:cs="Arial" w:eastAsiaTheme="minorEastAsia"/>
+          <w:sz w:val="24"/>
+          <w:szCs w:val="24"/>
+        </w:rPr>
+        <w:t xml:space="preserve"> green leafhopper</w:t>
+      </w:r>
+      <w:r>
+        <w:rPr>
+          <w:rFonts w:hint="default" w:cs="Arial" w:eastAsiaTheme="minorEastAsia"/>
+          <w:sz w:val="24"/>
+          <w:szCs w:val="24"/>
+          <w:lang w:val="en-US"/>
+        </w:rPr>
+        <w:t xml:space="preserve">, </w:t>
+      </w:r>
+      <w:r>
+        <w:rPr>
+          <w:rFonts w:hint="eastAsia" w:cs="Arial" w:eastAsiaTheme="minorEastAsia"/>
+          <w:sz w:val="24"/>
+          <w:szCs w:val="24"/>
+          <w:lang w:val="en-US" w:eastAsia="zh-TW"/>
+        </w:rPr>
+        <w:t xml:space="preserve">various </w:t>
+      </w:r>
+      <w:r>
+        <w:rPr>
+          <w:rFonts w:hint="default" w:cs="Arial" w:eastAsiaTheme="minorEastAsia"/>
+          <w:sz w:val="24"/>
+          <w:szCs w:val="24"/>
+          <w:lang w:val="en-US"/>
+        </w:rPr>
+        <w:t>stink bug</w:t>
+      </w:r>
+      <w:r>
+        <w:rPr>
+          <w:rFonts w:hint="eastAsia" w:cs="Arial" w:eastAsiaTheme="minorEastAsia"/>
+          <w:sz w:val="24"/>
+          <w:szCs w:val="24"/>
+          <w:lang w:val="en-US" w:eastAsia="zh-TW"/>
+        </w:rPr>
+        <w:t xml:space="preserve"> </w:t>
+      </w:r>
+      <w:r>
+        <w:rPr>
+          <w:rFonts w:hint="default" w:cs="Arial" w:eastAsiaTheme="minorEastAsia"/>
+          <w:sz w:val="24"/>
+          <w:szCs w:val="24"/>
+          <w:lang w:val="en-US"/>
+        </w:rPr>
+        <w:t>s</w:t>
+      </w:r>
+      <w:r>
+        <w:rPr>
+          <w:rFonts w:hint="eastAsia" w:cs="Arial" w:eastAsiaTheme="minorEastAsia"/>
+          <w:sz w:val="24"/>
+          <w:szCs w:val="24"/>
+          <w:lang w:val="en-US" w:eastAsia="zh-TW"/>
+        </w:rPr>
+        <w:t>pecies</w:t>
+      </w:r>
+      <w:r>
+        <w:rPr>
+          <w:rFonts w:cs="Arial" w:eastAsiaTheme="minorEastAsia"/>
+          <w:sz w:val="24"/>
+          <w:szCs w:val="24"/>
+        </w:rPr>
+        <w:t>) and predators (</w:t>
+      </w:r>
+      <w:r>
+        <w:rPr>
+          <w:rFonts w:eastAsiaTheme="minorEastAsia"/>
+          <w:sz w:val="24"/>
+          <w:szCs w:val="24"/>
+        </w:rPr>
+        <w:t>long-jawed orb weaver and ladybeetle</w:t>
+      </w:r>
+      <w:r>
+        <w:rPr>
+          <w:rFonts w:cs="Arial" w:eastAsiaTheme="minorEastAsia"/>
+          <w:sz w:val="24"/>
+          <w:szCs w:val="24"/>
+        </w:rPr>
+        <w:t>). Therefore, we feel that our samples should be fairly representative of the arthropod communities in our study system.</w:t>
+      </w:r>
+    </w:p>
+    <w:p>
+      <w:pPr>
+        <w:rPr>
+          <w:rFonts w:cs="Arial"/>
+          <w:b/>
+          <w:sz w:val="24"/>
+          <w:szCs w:val="24"/>
+          <w:u w:val="single"/>
+        </w:rPr>
+      </w:pPr>
+    </w:p>
+    <w:p>
+      <w:pPr>
+        <w:rPr>
+          <w:rFonts w:cs="Arial" w:eastAsiaTheme="minorEastAsia"/>
+          <w:bCs/>
+          <w:sz w:val="24"/>
+          <w:szCs w:val="24"/>
+          <w:lang w:eastAsia="zh-CN"/>
+        </w:rPr>
+      </w:pPr>
+      <w:r>
+        <w:rPr>
+          <w:rFonts w:cs="Arial"/>
+          <w:b/>
+          <w:sz w:val="24"/>
+          <w:szCs w:val="24"/>
+          <w:u w:val="single"/>
+        </w:rPr>
+        <w:t>Comment 13</w:t>
       </w:r>
       <w:r>
         <w:rPr>
@@ -5564,7 +6484,7 @@
           <w:szCs w:val="24"/>
           <w:lang w:eastAsia="zh-CN"/>
         </w:rPr>
-        <w:t>2. The authors need to more fully and clearly describe how mist-netting as conducted: it's not enough to say this was conducted while walking along ridges, because this implies sampling only insects along the field edges, rendering the collected samples unrepresentative.</w:t>
+        <w:t>4. Also how plots were selected for sampling including distance separation between sampled plots, and how this was independent of arthropod movement patterns (to eliminate pseud-replication) will be desirable.</w:t>
       </w:r>
     </w:p>
     <w:p>
@@ -5600,246 +6520,60 @@
           <w:sz w:val="24"/>
           <w:szCs w:val="24"/>
         </w:rPr>
-        <w:t>&gt; We have added some details on the sweep-netting in the methods section:</w:t>
-      </w:r>
-    </w:p>
-    <w:p>
-      <w:pPr>
-        <w:rPr>
-          <w:rFonts w:cs="Arial" w:eastAsiaTheme="minorEastAsia"/>
-          <w:sz w:val="24"/>
-          <w:szCs w:val="24"/>
-        </w:rPr>
-      </w:pPr>
-      <w:r>
-        <w:rPr>
-          <w:rFonts w:cs="Arial" w:eastAsiaTheme="minorEastAsia"/>
-          <w:sz w:val="24"/>
-          <w:szCs w:val="24"/>
-        </w:rPr>
-        <w:t>“At each major rice crop stages (seedling, tillering, flowering, and ripening stage) during the growing season (April - July) in each study year, we collected arthropod samples by walking along two randomly selected farm ridges and sweep-netting (36 cm in diameter with a mesh size of 0.2 × 0.2 mm) the crop canopy 30 times for each ridge.  This allowed us to sample arthropod species inhabiting rice farms (e.g., rice herbivores) as well as those dispersing into the farms from nearby vegetation (e.g., tourist herbivores; see Arthropod trophic guild assignment for more details)</w:t>
-      </w:r>
-      <w:r>
-        <w:rPr>
-          <w:rFonts w:eastAsiaTheme="minorEastAsia"/>
-          <w:sz w:val="24"/>
-          <w:szCs w:val="24"/>
-        </w:rPr>
-        <w:t>.</w:t>
-      </w:r>
-      <w:r>
-        <w:rPr>
-          <w:rFonts w:cs="Arial" w:eastAsiaTheme="minorEastAsia"/>
-          <w:sz w:val="24"/>
-          <w:szCs w:val="24"/>
-        </w:rPr>
-        <w:t>”</w:t>
-      </w:r>
-    </w:p>
-    <w:p>
-      <w:pPr>
-        <w:rPr>
-          <w:rFonts w:cs="Arial"/>
-          <w:b/>
-          <w:color w:val="FF0000"/>
-          <w:sz w:val="24"/>
-          <w:szCs w:val="24"/>
-          <w:u w:val="single"/>
-        </w:rPr>
-      </w:pPr>
-    </w:p>
-    <w:p>
-      <w:pPr>
-        <w:rPr>
-          <w:rFonts w:cs="Arial" w:eastAsiaTheme="minorEastAsia"/>
-          <w:bCs/>
-          <w:sz w:val="24"/>
-          <w:szCs w:val="24"/>
-          <w:lang w:eastAsia="zh-CN"/>
-        </w:rPr>
-      </w:pPr>
-      <w:r>
-        <w:rPr>
-          <w:rFonts w:cs="Arial"/>
-          <w:b/>
-          <w:sz w:val="24"/>
-          <w:szCs w:val="24"/>
-          <w:u w:val="single"/>
-        </w:rPr>
-        <w:t>Comment 12</w:t>
-      </w:r>
-      <w:r>
-        <w:rPr>
-          <w:rFonts w:cs="Arial"/>
-          <w:sz w:val="24"/>
-          <w:szCs w:val="24"/>
-        </w:rPr>
-        <w:t xml:space="preserve"> &gt; </w:t>
-      </w:r>
-      <w:r>
-        <w:rPr>
-          <w:rFonts w:cs="Arial" w:eastAsiaTheme="minorEastAsia"/>
-          <w:bCs/>
-          <w:sz w:val="24"/>
-          <w:szCs w:val="24"/>
-          <w:lang w:eastAsia="zh-CN"/>
-        </w:rPr>
-        <w:t>3. Sweeping for canopy insects also implies that insects on other aerial parts of rice were ignored: not all pests are to be found on rice canopies (under-representation or under-sampling).</w:t>
-      </w:r>
-    </w:p>
-    <w:p>
-      <w:pPr>
-        <w:rPr>
-          <w:rFonts w:cs="Arial" w:eastAsiaTheme="minorEastAsia"/>
-          <w:sz w:val="24"/>
-          <w:szCs w:val="24"/>
-        </w:rPr>
-      </w:pPr>
-      <w:r>
-        <w:rPr>
-          <w:rFonts w:cs="Arial" w:eastAsiaTheme="minorEastAsia"/>
-          <w:b/>
-          <w:sz w:val="24"/>
-          <w:szCs w:val="24"/>
-          <w:u w:val="single"/>
-        </w:rPr>
-        <w:t>Response</w:t>
-      </w:r>
-      <w:r>
-        <w:rPr>
-          <w:rFonts w:cs="Arial" w:eastAsiaTheme="minorEastAsia"/>
-          <w:b/>
-          <w:sz w:val="24"/>
-          <w:szCs w:val="24"/>
-        </w:rPr>
-        <w:t xml:space="preserve"> </w:t>
-      </w:r>
-      <w:r>
-        <w:rPr>
-          <w:rFonts w:cs="Arial" w:eastAsiaTheme="minorEastAsia"/>
-          <w:sz w:val="24"/>
-          <w:szCs w:val="24"/>
-        </w:rPr>
-        <w:t>&gt; We agree that each sampling method comes with limitations and our sweep-netting might not capture the entire arthropod communities in rice farms. However, we were still able to sample the most important/dominant arthropod prey (brown planthopper and green leafhopper) and predators (</w:t>
-      </w:r>
-      <w:r>
-        <w:rPr>
-          <w:rFonts w:eastAsiaTheme="minorEastAsia"/>
-          <w:sz w:val="24"/>
-          <w:szCs w:val="24"/>
-        </w:rPr>
-        <w:t>long-jawed orb weaver and ladybeetle</w:t>
-      </w:r>
-      <w:r>
-        <w:rPr>
-          <w:rFonts w:cs="Arial" w:eastAsiaTheme="minorEastAsia"/>
-          <w:sz w:val="24"/>
-          <w:szCs w:val="24"/>
-        </w:rPr>
-        <w:t>). Therefore, we feel that our samples should be fairly representative of the arthropod communities in our study system.</w:t>
-      </w:r>
-    </w:p>
-    <w:p>
-      <w:pPr>
-        <w:rPr>
-          <w:rFonts w:cs="Arial"/>
-          <w:b/>
-          <w:sz w:val="24"/>
-          <w:szCs w:val="24"/>
-          <w:u w:val="single"/>
-        </w:rPr>
-      </w:pPr>
-    </w:p>
-    <w:p>
-      <w:pPr>
-        <w:rPr>
-          <w:rFonts w:cs="Arial" w:eastAsiaTheme="minorEastAsia"/>
-          <w:bCs/>
-          <w:sz w:val="24"/>
-          <w:szCs w:val="24"/>
-          <w:lang w:eastAsia="zh-CN"/>
-        </w:rPr>
-      </w:pPr>
-      <w:r>
-        <w:rPr>
-          <w:rFonts w:cs="Arial"/>
-          <w:b/>
-          <w:sz w:val="24"/>
-          <w:szCs w:val="24"/>
-          <w:u w:val="single"/>
-        </w:rPr>
-        <w:t>Comment 13</w:t>
-      </w:r>
-      <w:r>
-        <w:rPr>
-          <w:rFonts w:cs="Arial"/>
-          <w:sz w:val="24"/>
-          <w:szCs w:val="24"/>
-        </w:rPr>
-        <w:t xml:space="preserve"> &gt; </w:t>
-      </w:r>
-      <w:r>
-        <w:rPr>
-          <w:rFonts w:cs="Arial" w:eastAsiaTheme="minorEastAsia"/>
-          <w:bCs/>
-          <w:sz w:val="24"/>
-          <w:szCs w:val="24"/>
-          <w:lang w:eastAsia="zh-CN"/>
-        </w:rPr>
-        <w:t>4. Also how plots were selected for sampling including distance separation between sampled plots, and how this was independent of arthropod movement patterns (to eliminate pseud-replication) will be desirable.</w:t>
-      </w:r>
-    </w:p>
-    <w:p>
-      <w:pPr>
-        <w:rPr>
-          <w:rFonts w:cs="Arial" w:eastAsiaTheme="minorEastAsia"/>
-          <w:sz w:val="24"/>
-          <w:szCs w:val="24"/>
-        </w:rPr>
-      </w:pPr>
-      <w:r>
-        <w:rPr>
-          <w:rFonts w:cs="Arial" w:eastAsiaTheme="minorEastAsia"/>
-          <w:b/>
-          <w:sz w:val="24"/>
-          <w:szCs w:val="24"/>
-          <w:u w:val="single"/>
-        </w:rPr>
-        <w:t>Response</w:t>
-      </w:r>
-      <w:r>
-        <w:rPr>
-          <w:rFonts w:cs="Arial" w:eastAsiaTheme="minorEastAsia"/>
-          <w:b/>
-          <w:sz w:val="24"/>
-          <w:szCs w:val="24"/>
-        </w:rPr>
-        <w:t xml:space="preserve"> </w:t>
-      </w:r>
-      <w:r>
-        <w:rPr>
-          <w:rFonts w:cs="Arial" w:eastAsiaTheme="minorEastAsia"/>
-          <w:sz w:val="24"/>
-          <w:szCs w:val="24"/>
-        </w:rPr>
-        <w:t xml:space="preserve">&gt; We have now added some details on the farm selection in the methods section: </w:t>
-      </w:r>
-    </w:p>
-    <w:p>
-      <w:pPr>
-        <w:rPr>
-          <w:rFonts w:cs="Arial" w:eastAsiaTheme="minorEastAsia"/>
-          <w:sz w:val="24"/>
-          <w:szCs w:val="24"/>
-        </w:rPr>
-      </w:pPr>
-      <w:r>
-        <w:rPr>
-          <w:rFonts w:cs="Arial" w:eastAsiaTheme="minorEastAsia"/>
-          <w:sz w:val="24"/>
-          <w:szCs w:val="24"/>
-        </w:rPr>
-        <w:t>“We collected terrestrial arthropods in paired organic and conventional rice farms in subtropical Taiwan (120.656-120.721 °E; 24.364-24.489 °N) from 2017 to 2019 (three farm pairs in 2017 and seven farm pairs in 2018 and 2019).  The sample sites where each farm pair was located were at least XXX apart from each other to minimize the potential movements of arthropods across farms.  The study farms were 0.2 hectares on average and irrigated with surface water.”</w:t>
+        <w:t>&gt; We have now added some details on the farm selection in the methods section:</w:t>
+      </w:r>
+    </w:p>
+    <w:p>
+      <w:pPr>
+        <w:rPr>
+          <w:rFonts w:cs="Arial" w:eastAsiaTheme="minorEastAsia"/>
+          <w:sz w:val="24"/>
+          <w:szCs w:val="24"/>
+        </w:rPr>
+      </w:pPr>
+      <w:r>
+        <w:rPr>
+          <w:rFonts w:cs="Arial" w:eastAsiaTheme="minorEastAsia"/>
+          <w:sz w:val="24"/>
+          <w:szCs w:val="24"/>
+        </w:rPr>
+        <w:t>“We collected terrestrial arthropods in paired organic and conventional rice farms in subtropical Taiwan (120.656-120.721 °E; 24.364-24.489 °N) from 2017 to 2019 (three farm pairs in 2017 and seven farm pairs in 2018 and 2019).  The sample sites where each farm pair was located were</w:t>
+      </w:r>
+      <w:r>
+        <w:rPr>
+          <w:rFonts w:cs="Arial" w:eastAsiaTheme="minorEastAsia"/>
+          <w:color w:val="auto"/>
+          <w:sz w:val="24"/>
+          <w:szCs w:val="24"/>
+        </w:rPr>
+        <w:t xml:space="preserve"> at least </w:t>
+      </w:r>
+      <w:r>
+        <w:rPr>
+          <w:rFonts w:hint="eastAsia" w:cs="Arial" w:eastAsiaTheme="minorEastAsia"/>
+          <w:color w:val="auto"/>
+          <w:sz w:val="24"/>
+          <w:szCs w:val="24"/>
+          <w:lang w:val="en-US" w:eastAsia="zh-TW"/>
+        </w:rPr>
+        <w:t>1 km</w:t>
+      </w:r>
+      <w:r>
+        <w:rPr>
+          <w:rFonts w:cs="Arial" w:eastAsiaTheme="minorEastAsia"/>
+          <w:color w:val="auto"/>
+          <w:sz w:val="24"/>
+          <w:szCs w:val="24"/>
+        </w:rPr>
+        <w:t xml:space="preserve"> apa</w:t>
+      </w:r>
+      <w:r>
+        <w:rPr>
+          <w:rFonts w:cs="Arial" w:eastAsiaTheme="minorEastAsia"/>
+          <w:sz w:val="24"/>
+          <w:szCs w:val="24"/>
+        </w:rPr>
+        <w:t>rt from each other to minimize the potential movements of arthropods across farms.  The study farms were 0.2 hectares on average and irrigated with surface water.”</w:t>
       </w:r>
     </w:p>
     <w:p>
@@ -6009,17 +6743,17 @@
         <w:rPr>
           <w:rFonts w:cs="Arial" w:eastAsiaTheme="minorEastAsia"/>
           <w:bCs/>
-          <w:color w:val="0070C0"/>
-          <w:sz w:val="24"/>
-          <w:szCs w:val="24"/>
-          <w:lang w:eastAsia="zh-CN"/>
-        </w:rPr>
-      </w:pPr>
-      <w:r>
-        <w:rPr>
-          <w:rFonts w:cs="Arial" w:eastAsiaTheme="minorEastAsia"/>
-          <w:bCs/>
-          <w:color w:val="0070C0"/>
+          <w:color w:val="FF0000"/>
+          <w:sz w:val="24"/>
+          <w:szCs w:val="24"/>
+          <w:lang w:eastAsia="zh-CN"/>
+        </w:rPr>
+      </w:pPr>
+      <w:r>
+        <w:rPr>
+          <w:rFonts w:cs="Arial" w:eastAsiaTheme="minorEastAsia"/>
+          <w:bCs/>
+          <w:color w:val="FF0000"/>
           <w:sz w:val="24"/>
           <w:szCs w:val="24"/>
           <w:lang w:eastAsia="zh-CN"/>
@@ -6043,6 +6777,7 @@
         <w:rPr>
           <w:rFonts w:cs="Arial" w:eastAsiaTheme="minorEastAsia"/>
           <w:bCs/>
+          <w:color w:val="auto"/>
           <w:sz w:val="24"/>
           <w:szCs w:val="24"/>
           <w:lang w:eastAsia="zh-CN"/>
@@ -6074,21 +6809,34 @@
           <w:szCs w:val="24"/>
           <w:lang w:eastAsia="zh-CN"/>
         </w:rPr>
-        <w:t>6. The role of habitat variables in driving predation rates has been treated very subliminally: not included in the objectives, not thoroughly described in Methods as to how the habitat structure (forest cover, other vegetation on field margins etc) were measured. Mention is made of forest cover, but no details as to how this was measured either, other that GoogleEarth was used for estimates. How close within the 1-km buffer were the forests to the rice-fields, for there to be an expectation that arthropods they might influence predation rates on farms? A 1-km buffer around farms is quite wide and though a few mobile arthropods may disperse from there into farms (certainly not spiders and lady-beetles!!!), it will definitely not affect pest-predator trophic interactions.</w:t>
-      </w:r>
-    </w:p>
-    <w:p>
-      <w:pPr>
-        <w:rPr>
-          <w:rFonts w:cs="Arial" w:eastAsiaTheme="minorEastAsia"/>
-          <w:sz w:val="24"/>
-          <w:szCs w:val="24"/>
-        </w:rPr>
-      </w:pPr>
-      <w:r>
-        <w:rPr>
-          <w:rFonts w:cs="Arial" w:eastAsiaTheme="minorEastAsia"/>
-          <w:b/>
+        <w:t xml:space="preserve">6. The role of habitat variables in driving predation rates has been treated very subliminally: not included in the objectives, not thoroughly described in Methods as to how the habitat structure (forest cover, other vegetation on field margins etc) were measured. Mention is made of forest cover, but no details as to how this was measured either, other that GoogleEarth was used for estimates. How close within the 1-km buffer were the forests to the rice-fields, for there to be an expectation that arthropods they might influence predation rates on farms? A 1-km buffer around farms </w:t>
+      </w:r>
+      <w:r>
+        <w:rPr>
+          <w:rFonts w:cs="Arial" w:eastAsiaTheme="minorEastAsia"/>
+          <w:bCs/>
+          <w:color w:val="auto"/>
+          <w:sz w:val="24"/>
+          <w:szCs w:val="24"/>
+          <w:lang w:eastAsia="zh-CN"/>
+        </w:rPr>
+        <w:t>is quite wide and though a few mobile arthropods may disperse from there into farms (certainly not spiders and lady-beetles!!!), it will definitely not affect pest-predator trophic interactions.</w:t>
+      </w:r>
+    </w:p>
+    <w:p>
+      <w:pPr>
+        <w:rPr>
+          <w:rFonts w:cs="Arial" w:eastAsiaTheme="minorEastAsia"/>
+          <w:color w:val="auto"/>
+          <w:sz w:val="24"/>
+          <w:szCs w:val="24"/>
+        </w:rPr>
+      </w:pPr>
+      <w:r>
+        <w:rPr>
+          <w:rFonts w:cs="Arial" w:eastAsiaTheme="minorEastAsia"/>
+          <w:b/>
+          <w:color w:val="auto"/>
           <w:sz w:val="24"/>
           <w:szCs w:val="24"/>
           <w:u w:val="single"/>
@@ -6099,6 +6847,7 @@
         <w:rPr>
           <w:rFonts w:cs="Arial" w:eastAsiaTheme="minorEastAsia"/>
           <w:b/>
+          <w:color w:val="auto"/>
           <w:sz w:val="24"/>
           <w:szCs w:val="24"/>
         </w:rPr>
@@ -6107,67 +6856,793 @@
       <w:r>
         <w:rPr>
           <w:rFonts w:cs="Arial" w:eastAsiaTheme="minorEastAsia"/>
-          <w:sz w:val="24"/>
-          <w:szCs w:val="24"/>
-        </w:rPr>
-        <w:t xml:space="preserve">&gt; The distance between forest patches and the study farms depended on the site, ranging from less than a hundred to a few hundred meters. In fact, Rusch </w:t>
-      </w:r>
-      <w:r>
-        <w:rPr>
-          <w:rFonts w:cs="Arial" w:eastAsiaTheme="minorEastAsia"/>
+          <w:color w:val="auto"/>
+          <w:sz w:val="24"/>
+          <w:szCs w:val="24"/>
+        </w:rPr>
+        <w:t xml:space="preserve">&gt; The distance between forest patches and the study farms depended on the site, ranging from less than a hundred to a few hundred meters. </w:t>
+      </w:r>
+      <w:r>
+        <w:rPr>
+          <w:rFonts w:hint="eastAsia" w:cs="Arial" w:eastAsiaTheme="minorEastAsia"/>
+          <w:color w:val="auto"/>
+          <w:sz w:val="24"/>
+          <w:szCs w:val="24"/>
+          <w:lang w:val="en-US" w:eastAsia="zh-TW"/>
+        </w:rPr>
+        <w:t xml:space="preserve">There is no single standard for selecting the spatial scale of landscape composition, and we followed the methods adopted by previous studies. For example, </w:t>
+      </w:r>
+      <w:r>
+        <w:rPr>
+          <w:rFonts w:cs="Arial" w:eastAsiaTheme="minorEastAsia"/>
+          <w:color w:val="auto"/>
+          <w:sz w:val="24"/>
+          <w:szCs w:val="24"/>
+        </w:rPr>
+        <w:t xml:space="preserve">Rusch </w:t>
+      </w:r>
+      <w:r>
+        <w:rPr>
+          <w:rFonts w:cs="Arial" w:eastAsiaTheme="minorEastAsia"/>
+          <w:i w:val="0"/>
+          <w:iCs w:val="0"/>
+          <w:color w:val="auto"/>
+          <w:sz w:val="24"/>
+          <w:szCs w:val="24"/>
+        </w:rPr>
+        <w:t>et al</w:t>
+      </w:r>
+      <w:r>
+        <w:rPr>
+          <w:rFonts w:cs="Arial" w:eastAsiaTheme="minorEastAsia"/>
+          <w:color w:val="auto"/>
+          <w:sz w:val="24"/>
+          <w:szCs w:val="24"/>
+        </w:rPr>
+        <w:t>. (2016)</w:t>
+      </w:r>
+      <w:r>
+        <w:rPr>
+          <w:rFonts w:hint="eastAsia" w:cs="Arial" w:eastAsiaTheme="minorEastAsia"/>
+          <w:color w:val="auto"/>
+          <w:sz w:val="24"/>
+          <w:szCs w:val="24"/>
+          <w:lang w:val="en-US" w:eastAsia="zh-TW"/>
+        </w:rPr>
+        <w:t xml:space="preserve"> quantified </w:t>
+      </w:r>
+      <w:r>
+        <w:rPr>
+          <w:rFonts w:cs="Arial" w:eastAsiaTheme="minorEastAsia"/>
+          <w:color w:val="auto"/>
+          <w:sz w:val="24"/>
+          <w:szCs w:val="24"/>
+        </w:rPr>
+        <w:t xml:space="preserve">landscape composition within an 1-km radius around the field </w:t>
+      </w:r>
+      <w:r>
+        <w:rPr>
+          <w:rFonts w:hint="eastAsia" w:cs="Arial" w:eastAsiaTheme="minorEastAsia"/>
+          <w:color w:val="auto"/>
+          <w:sz w:val="24"/>
+          <w:szCs w:val="24"/>
+          <w:lang w:val="en-US" w:eastAsia="zh-TW"/>
+        </w:rPr>
+        <w:t xml:space="preserve">and showed that landscape simplification </w:t>
+      </w:r>
+      <w:r>
+        <w:rPr>
+          <w:rFonts w:cs="Arial" w:eastAsiaTheme="minorEastAsia"/>
+          <w:color w:val="auto"/>
+          <w:sz w:val="24"/>
+          <w:szCs w:val="24"/>
+        </w:rPr>
+        <w:t xml:space="preserve">could affect the level of natural pest control. Another study by Karp </w:t>
+      </w:r>
+      <w:r>
+        <w:rPr>
+          <w:rFonts w:cs="Arial" w:eastAsiaTheme="minorEastAsia"/>
+          <w:i w:val="0"/>
+          <w:iCs w:val="0"/>
+          <w:color w:val="auto"/>
+          <w:sz w:val="24"/>
+          <w:szCs w:val="24"/>
+        </w:rPr>
+        <w:t>et al</w:t>
+      </w:r>
+      <w:r>
+        <w:rPr>
+          <w:rFonts w:cs="Arial" w:eastAsiaTheme="minorEastAsia"/>
+          <w:color w:val="auto"/>
+          <w:sz w:val="24"/>
+          <w:szCs w:val="24"/>
+        </w:rPr>
+        <w:t xml:space="preserve">. (2018) even quantified </w:t>
+      </w:r>
+      <w:r>
+        <w:rPr>
+          <w:rFonts w:hint="eastAsia" w:cs="Arial" w:eastAsiaTheme="minorEastAsia"/>
+          <w:color w:val="auto"/>
+          <w:sz w:val="24"/>
+          <w:szCs w:val="24"/>
+          <w:lang w:val="en-US" w:eastAsia="zh-TW"/>
+        </w:rPr>
+        <w:t>landscape composition</w:t>
+      </w:r>
+      <w:r>
+        <w:rPr>
+          <w:rFonts w:cs="Arial" w:eastAsiaTheme="minorEastAsia"/>
+          <w:color w:val="auto"/>
+          <w:sz w:val="24"/>
+          <w:szCs w:val="24"/>
+        </w:rPr>
+        <w:t xml:space="preserve"> within a 2-km radius of each study site to examine </w:t>
+      </w:r>
+      <w:r>
+        <w:rPr>
+          <w:rFonts w:hint="eastAsia" w:cs="Arial" w:eastAsiaTheme="minorEastAsia"/>
+          <w:color w:val="auto"/>
+          <w:sz w:val="24"/>
+          <w:szCs w:val="24"/>
+          <w:lang w:val="en-US" w:eastAsia="zh-TW"/>
+        </w:rPr>
+        <w:t>its</w:t>
+      </w:r>
+      <w:r>
+        <w:rPr>
+          <w:rFonts w:cs="Arial" w:eastAsiaTheme="minorEastAsia"/>
+          <w:color w:val="auto"/>
+          <w:sz w:val="24"/>
+          <w:szCs w:val="24"/>
+        </w:rPr>
+        <w:t xml:space="preserve"> effect on natural enemy and pest abundances as well as predation rates. </w:t>
+      </w:r>
+      <w:r>
+        <w:rPr>
+          <w:rFonts w:hint="eastAsia" w:cs="Arial" w:eastAsiaTheme="minorEastAsia"/>
+          <w:color w:val="auto"/>
+          <w:sz w:val="24"/>
+          <w:szCs w:val="24"/>
+          <w:lang w:val="en-US" w:eastAsia="zh-TW"/>
+        </w:rPr>
+        <w:t>In fact, it is not uncommon for many insects to travel a few hundred meters, and therefore an 1-km buffer would not be unreasonable. On the other hand, if the radius was too short (e.g., less than a hundred meters), there would not be forest patch around most of the study farms. Thus</w:t>
+      </w:r>
+      <w:r>
+        <w:rPr>
+          <w:rFonts w:cs="Arial" w:eastAsiaTheme="minorEastAsia"/>
+          <w:color w:val="auto"/>
+          <w:sz w:val="24"/>
+          <w:szCs w:val="24"/>
+        </w:rPr>
+        <w:t>, we feel that quantifying the surrounding forest cover within an 1-km buffer would be a reasonable approach.</w:t>
+      </w:r>
+    </w:p>
+    <w:p>
+      <w:pPr>
+        <w:rPr>
+          <w:rFonts w:hint="default" w:cs="Arial" w:eastAsiaTheme="minorEastAsia"/>
+          <w:color w:val="auto"/>
+          <w:sz w:val="24"/>
+          <w:szCs w:val="24"/>
+          <w:lang w:val="en-US" w:eastAsia="zh-TW"/>
+        </w:rPr>
+      </w:pPr>
+    </w:p>
+    <w:p>
+      <w:pPr>
+        <w:rPr>
+          <w:rFonts w:cs="Arial" w:eastAsiaTheme="minorEastAsia"/>
+          <w:color w:val="auto"/>
+          <w:sz w:val="24"/>
+          <w:szCs w:val="24"/>
+        </w:rPr>
+      </w:pPr>
+      <w:r>
+        <w:rPr>
+          <w:rFonts w:cs="Arial" w:eastAsiaTheme="minorEastAsia"/>
+          <w:color w:val="auto"/>
+          <w:sz w:val="24"/>
+          <w:szCs w:val="24"/>
+        </w:rPr>
+        <w:t>References:</w:t>
+      </w:r>
+    </w:p>
+    <w:p>
+      <w:pPr>
+        <w:ind w:left="540" w:hanging="540"/>
+        <w:rPr>
+          <w:rFonts w:cs="Arial" w:eastAsiaTheme="minorEastAsia"/>
+          <w:sz w:val="24"/>
+          <w:szCs w:val="24"/>
+        </w:rPr>
+      </w:pPr>
+      <w:r>
+        <w:rPr>
+          <w:rFonts w:cs="Arial" w:eastAsiaTheme="minorEastAsia"/>
+          <w:sz w:val="24"/>
+          <w:szCs w:val="24"/>
+        </w:rPr>
+        <w:t>Rusch, A., Chaplin-Kramer, R., Gardiner, M. M., Hawro, V., Holland, J., Landis, D., ... &amp; Bommarco, R. (2016). Agricultural landscape simplification reduces natural pest control: A quantitative synthesis. Agriculture, Ecosystems &amp; Environment, 221, 198-204.</w:t>
+      </w:r>
+    </w:p>
+    <w:p>
+      <w:pPr>
+        <w:ind w:left="540" w:hanging="540"/>
+        <w:rPr>
+          <w:rFonts w:cs="Arial" w:eastAsiaTheme="minorEastAsia"/>
+          <w:sz w:val="24"/>
+          <w:szCs w:val="24"/>
+        </w:rPr>
+      </w:pPr>
+      <w:r>
+        <w:rPr>
+          <w:rFonts w:cs="Arial" w:eastAsiaTheme="minorEastAsia"/>
+          <w:sz w:val="24"/>
+          <w:szCs w:val="24"/>
+        </w:rPr>
+        <w:t>Karp, D. S., Chaplin-Kramer, R., Meehan, T. D., Martin, E. A., DeClerck, F., Grab, H., ... &amp; Wickens, J. B. (2018). Crop pests and predators exhibit inconsistent responses to surrounding landscape composition. Proceedings of the National Academy of Sciences, 115(33), E7863-E7870.</w:t>
+      </w:r>
+    </w:p>
+    <w:p>
+      <w:pPr>
+        <w:rPr>
+          <w:rFonts w:cs="Arial" w:eastAsiaTheme="minorEastAsia"/>
+          <w:bCs/>
           <w:i/>
           <w:iCs/>
           <w:sz w:val="24"/>
           <w:szCs w:val="24"/>
-        </w:rPr>
-        <w:t>et al</w:t>
-      </w:r>
-      <w:r>
-        <w:rPr>
-          <w:rFonts w:cs="Arial" w:eastAsiaTheme="minorEastAsia"/>
-          <w:sz w:val="24"/>
-          <w:szCs w:val="24"/>
-        </w:rPr>
-        <w:t xml:space="preserve">. (2016) showed that landscape composition within an 1-km radius around the field could affect the level of natural pest control. Another study by Karp </w:t>
-      </w:r>
-      <w:r>
-        <w:rPr>
-          <w:rFonts w:cs="Arial" w:eastAsiaTheme="minorEastAsia"/>
+          <w:lang w:eastAsia="zh-CN"/>
+        </w:rPr>
+      </w:pPr>
+    </w:p>
+    <w:p>
+      <w:pPr>
+        <w:rPr>
+          <w:rFonts w:cs="Arial" w:eastAsiaTheme="minorEastAsia"/>
+          <w:bCs/>
           <w:i/>
           <w:iCs/>
           <w:sz w:val="24"/>
           <w:szCs w:val="24"/>
-        </w:rPr>
-        <w:t>et al</w:t>
-      </w:r>
-      <w:r>
-        <w:rPr>
-          <w:rFonts w:cs="Arial" w:eastAsiaTheme="minorEastAsia"/>
-          <w:sz w:val="24"/>
-          <w:szCs w:val="24"/>
-        </w:rPr>
-        <w:t>. (2018) even quantified the proportion of various land use types within a 2-km radius of each study site to examine the effect of landscape composition on natural enemy and pest abundances as well as predation rates. Therefore, we feel that quantifying the surrounding forest cover within an 1-km buffer would be a reasonable approach.</w:t>
-      </w:r>
-    </w:p>
-    <w:p>
-      <w:pPr>
+          <w:lang w:eastAsia="zh-CN"/>
+        </w:rPr>
+      </w:pPr>
+    </w:p>
+    <w:p>
+      <w:pPr>
+        <w:rPr>
+          <w:rFonts w:cs="Arial" w:eastAsiaTheme="minorEastAsia"/>
+          <w:bCs/>
+          <w:i/>
+          <w:iCs/>
+          <w:sz w:val="24"/>
+          <w:szCs w:val="24"/>
+          <w:lang w:eastAsia="zh-CN"/>
+        </w:rPr>
+      </w:pPr>
+      <w:r>
+        <w:rPr>
+          <w:rFonts w:cs="Arial" w:eastAsiaTheme="minorEastAsia"/>
+          <w:bCs/>
+          <w:i/>
+          <w:iCs/>
+          <w:sz w:val="24"/>
+          <w:szCs w:val="24"/>
+          <w:lang w:eastAsia="zh-CN"/>
+        </w:rPr>
+        <w:t>Analyses</w:t>
+      </w:r>
+    </w:p>
+    <w:p>
+      <w:pPr>
+        <w:rPr>
+          <w:rFonts w:cs="Arial" w:eastAsiaTheme="minorEastAsia"/>
+          <w:bCs/>
+          <w:sz w:val="24"/>
+          <w:szCs w:val="24"/>
+          <w:lang w:eastAsia="zh-CN"/>
+        </w:rPr>
+      </w:pPr>
+      <w:r>
+        <w:rPr>
+          <w:rFonts w:cs="Arial"/>
+          <w:b/>
+          <w:sz w:val="24"/>
+          <w:szCs w:val="24"/>
+          <w:u w:val="single"/>
+        </w:rPr>
+        <w:t>Comment 16</w:t>
+      </w:r>
+      <w:r>
+        <w:rPr>
+          <w:rFonts w:cs="Arial"/>
+          <w:sz w:val="24"/>
+          <w:szCs w:val="24"/>
+        </w:rPr>
+        <w:t xml:space="preserve"> &gt; </w:t>
+      </w:r>
+      <w:r>
+        <w:rPr>
+          <w:rFonts w:cs="Arial" w:eastAsiaTheme="minorEastAsia"/>
+          <w:bCs/>
+          <w:sz w:val="24"/>
+          <w:szCs w:val="24"/>
+          <w:lang w:eastAsia="zh-CN"/>
+        </w:rPr>
+        <w:t>1. Combining/pooling pest consumers at order level seems very course for isotopic signature resolution. In stable isotopic analyses, pooling up consumers' food sources into similar guilds is usually a generally acceptable and realistic strategy which helps in saving time, effort and costs without risk of losing signature resolution for food source signatures in predators, for instance. However, this should usually be done at as low a taxonomic level as possible, say genus or family. Pooling food sources at order level seems like a rather wide stretch, not least because at that level, despite guild-commonality, feeding systems are so variant as to erode isotopic signature resolution roles of component groups in contributing to consumer diets. In your case, grouping grasshoppers with beetles is rather strange, especially as you said earlier that former has no trophic link to rice. Putting hemiptera and lepidoptera is equally awkward since some hemiptera are generalist predators or omnivores. Finally, omitting crickets as part of detritivores is curious.</w:t>
+      </w:r>
+    </w:p>
+    <w:p>
+      <w:pPr>
+        <w:rPr>
+          <w:rFonts w:cs="Arial" w:eastAsiaTheme="minorEastAsia"/>
+          <w:sz w:val="24"/>
+          <w:szCs w:val="24"/>
+        </w:rPr>
+      </w:pPr>
+      <w:r>
+        <w:rPr>
+          <w:rFonts w:cs="Arial" w:eastAsiaTheme="minorEastAsia"/>
+          <w:b/>
+          <w:sz w:val="24"/>
+          <w:szCs w:val="24"/>
+          <w:u w:val="single"/>
+        </w:rPr>
+        <w:t>Response</w:t>
+      </w:r>
+      <w:r>
+        <w:rPr>
+          <w:rFonts w:cs="Arial" w:eastAsiaTheme="minorEastAsia"/>
+          <w:b/>
+          <w:sz w:val="24"/>
+          <w:szCs w:val="24"/>
+        </w:rPr>
+        <w:t xml:space="preserve"> </w:t>
+      </w:r>
+      <w:r>
+        <w:rPr>
+          <w:rFonts w:cs="Arial" w:eastAsiaTheme="minorEastAsia"/>
+          <w:sz w:val="24"/>
+          <w:szCs w:val="24"/>
+        </w:rPr>
+        <w:t>&gt; The best practice in using stable isotope mixing models is to have the number of prey sources not exceeding the number of biotracers plus one. Since there were only two biotracers (carbon and nitrogen) in our study, three prey sources would be suitable for model estimation. Pooling samples at the family or genus level would yield substantially more prey sources, introducing more uncertainties to the diet estimates.</w:t>
+      </w:r>
+    </w:p>
+    <w:p>
+      <w:pPr>
+        <w:rPr>
+          <w:rFonts w:cs="Arial" w:eastAsiaTheme="minorEastAsia"/>
+          <w:sz w:val="24"/>
+          <w:szCs w:val="24"/>
+        </w:rPr>
+      </w:pPr>
+      <w:r>
+        <w:rPr>
+          <w:rFonts w:cs="Arial" w:eastAsiaTheme="minorEastAsia"/>
+          <w:sz w:val="24"/>
+          <w:szCs w:val="24"/>
+        </w:rPr>
+        <w:t>The assignment of trophic guilds and subsequent pooling of prey sources in our study were based on a combination of dietary information in the literature and k-means clustering of carbon and nitrogen isotope signatures of arthropod samples. This ensures that the isotopic difference among the prey sources and the isotopic similarity within the same source were maximized. Therefore, even though the isotope samples were pooled at the order level, we feel that the three prey sources used in our analyses would be appropriate.</w:t>
+      </w:r>
+    </w:p>
+    <w:p>
+      <w:pPr>
+        <w:rPr>
+          <w:rFonts w:cs="Arial" w:eastAsiaTheme="minorEastAsia"/>
+          <w:sz w:val="24"/>
+          <w:szCs w:val="24"/>
+        </w:rPr>
+      </w:pPr>
+      <w:r>
+        <w:rPr>
+          <w:rFonts w:cs="Arial" w:eastAsiaTheme="minorEastAsia"/>
+          <w:bCs/>
+          <w:sz w:val="24"/>
+          <w:szCs w:val="24"/>
+          <w:lang w:eastAsia="zh-CN"/>
+        </w:rPr>
+        <w:t xml:space="preserve">Regarding the grouping of arthropod taxa, grasshoppers and leaf beetles had similar isotope signatures as both groups fed primarily on surrounding vegetation; hemiptera and lepidoptera species also had similar isotope signatures, justifying assigning them in the same trophic guild. In fact, the main Hemiptera species in our study (planthoppers, leafhoppers, and stink bugs) were sap feeders of rice plants. Finally, </w:t>
+      </w:r>
+      <w:r>
+        <w:rPr>
+          <w:rFonts w:cs="Arial" w:eastAsiaTheme="minorEastAsia"/>
+          <w:sz w:val="24"/>
+          <w:szCs w:val="24"/>
+        </w:rPr>
+        <w:t>there were not many crickets in our field samples, plus their diets were relatively variable, and therefore we have decided to exclude them from our analyses.</w:t>
+      </w:r>
+    </w:p>
+    <w:p>
+      <w:pPr>
+        <w:rPr>
+          <w:rFonts w:cs="Arial" w:eastAsiaTheme="minorEastAsia"/>
+          <w:bCs/>
+          <w:color w:val="FF0000"/>
+          <w:sz w:val="24"/>
+          <w:szCs w:val="24"/>
+          <w:lang w:eastAsia="zh-CN"/>
+        </w:rPr>
+      </w:pPr>
+      <w:r>
+        <w:rPr>
+          <w:rFonts w:cs="Arial" w:eastAsiaTheme="minorEastAsia"/>
+          <w:bCs/>
+          <w:color w:val="FF0000"/>
+          <w:sz w:val="24"/>
+          <w:szCs w:val="24"/>
+          <w:lang w:eastAsia="zh-CN"/>
+        </w:rPr>
+        <w:t>[Add a stable isotope signature biplot of major arthropod families.]</w:t>
+      </w:r>
+    </w:p>
+    <w:p>
+      <w:pPr>
+        <w:rPr>
+          <w:rFonts w:cs="Arial" w:eastAsiaTheme="minorEastAsia"/>
+          <w:bCs/>
+          <w:color w:val="0070C0"/>
+          <w:sz w:val="24"/>
+          <w:szCs w:val="24"/>
+          <w:lang w:eastAsia="zh-CN"/>
+        </w:rPr>
+      </w:pPr>
+    </w:p>
+    <w:p>
+      <w:pPr>
+        <w:rPr>
+          <w:rFonts w:cs="Arial" w:eastAsiaTheme="minorEastAsia"/>
+          <w:bCs/>
+          <w:color w:val="auto"/>
+          <w:sz w:val="24"/>
+          <w:szCs w:val="24"/>
+          <w:lang w:eastAsia="zh-CN"/>
+        </w:rPr>
+      </w:pPr>
+      <w:r>
+        <w:rPr>
+          <w:rFonts w:cs="Arial"/>
+          <w:b/>
+          <w:color w:val="auto"/>
+          <w:sz w:val="24"/>
+          <w:szCs w:val="24"/>
+          <w:u w:val="single"/>
+        </w:rPr>
+        <w:t>Comment 17</w:t>
+      </w:r>
+      <w:r>
+        <w:rPr>
+          <w:rFonts w:cs="Arial"/>
+          <w:color w:val="auto"/>
+          <w:sz w:val="24"/>
+          <w:szCs w:val="24"/>
+        </w:rPr>
+        <w:t xml:space="preserve"> &gt; </w:t>
+      </w:r>
+      <w:r>
+        <w:rPr>
+          <w:rFonts w:cs="Arial" w:eastAsiaTheme="minorEastAsia"/>
+          <w:bCs/>
+          <w:color w:val="auto"/>
+          <w:sz w:val="24"/>
+          <w:szCs w:val="24"/>
+          <w:lang w:eastAsia="zh-CN"/>
+        </w:rPr>
+        <w:t>2. Mention is made of beta regression but not probability distribution or link function applied, or whether this was conducted using GLM or GLMM modelling.</w:t>
+      </w:r>
+    </w:p>
+    <w:p>
+      <w:pPr>
+        <w:rPr>
+          <w:rFonts w:cs="Arial" w:eastAsiaTheme="minorEastAsia"/>
+          <w:color w:val="auto"/>
+          <w:sz w:val="24"/>
+          <w:szCs w:val="24"/>
+        </w:rPr>
+      </w:pPr>
+      <w:r>
+        <w:rPr>
+          <w:rFonts w:cs="Arial" w:eastAsiaTheme="minorEastAsia"/>
+          <w:b/>
+          <w:color w:val="auto"/>
+          <w:sz w:val="24"/>
+          <w:szCs w:val="24"/>
+          <w:u w:val="single"/>
+        </w:rPr>
+        <w:t>Response</w:t>
+      </w:r>
+      <w:r>
+        <w:rPr>
+          <w:rFonts w:cs="Arial" w:eastAsiaTheme="minorEastAsia"/>
+          <w:b/>
+          <w:color w:val="auto"/>
+          <w:sz w:val="24"/>
+          <w:szCs w:val="24"/>
+        </w:rPr>
+        <w:t xml:space="preserve"> </w:t>
+      </w:r>
+      <w:r>
+        <w:rPr>
+          <w:rFonts w:cs="Arial" w:eastAsiaTheme="minorEastAsia"/>
+          <w:color w:val="auto"/>
+          <w:sz w:val="24"/>
+          <w:szCs w:val="24"/>
+        </w:rPr>
+        <w:t xml:space="preserve">&gt; We have now added more details </w:t>
+      </w:r>
+      <w:r>
         <w:rPr>
           <w:rFonts w:hint="default" w:cs="Arial" w:eastAsiaTheme="minorEastAsia"/>
-          <w:color w:val="FF0000"/>
+          <w:color w:val="auto"/>
+          <w:sz w:val="24"/>
+          <w:szCs w:val="24"/>
+          <w:lang w:val="en-US"/>
+        </w:rPr>
+        <w:t>on</w:t>
+      </w:r>
+      <w:r>
+        <w:rPr>
+          <w:rFonts w:cs="Arial" w:eastAsiaTheme="minorEastAsia"/>
+          <w:color w:val="auto"/>
+          <w:sz w:val="24"/>
+          <w:szCs w:val="24"/>
+        </w:rPr>
+        <w:t xml:space="preserve"> our data analyses: </w:t>
+      </w:r>
+    </w:p>
+    <w:p>
+      <w:pPr>
+        <w:rPr>
+          <w:rFonts w:cs="Arial" w:eastAsiaTheme="minorEastAsia"/>
+          <w:color w:val="auto"/>
+          <w:sz w:val="24"/>
+          <w:szCs w:val="24"/>
+        </w:rPr>
+      </w:pPr>
+      <w:r>
+        <w:rPr>
+          <w:rFonts w:cs="Arial" w:eastAsiaTheme="minorEastAsia"/>
+          <w:color w:val="auto"/>
+          <w:sz w:val="24"/>
+          <w:szCs w:val="24"/>
+        </w:rPr>
+        <w:t>“</w:t>
+      </w:r>
+      <w:r>
+        <w:rPr>
+          <w:rFonts w:hint="default" w:eastAsiaTheme="minorEastAsia"/>
+          <w:color w:val="auto"/>
+          <w:sz w:val="24"/>
+          <w:szCs w:val="24"/>
+        </w:rPr>
+        <w:t>To examine how local abiotic and biotic factors may affect the pest consumption by GAPs, we fit generalized linear models (GLM) with a beta distribution and a logit link function using the R betareg package (Zeileis et al., 2016), with year, farm type, crop stage, percent forest cover, and the relative abundance of rice herbivores as fixed effects and the proportion of rice herbivores consumed in predators’ diet as the response (posterior medians from the Bayesian stable isotope mixing models).</w:t>
+      </w:r>
+      <w:r>
+        <w:rPr>
+          <w:rFonts w:cs="Arial" w:eastAsiaTheme="minorEastAsia"/>
+          <w:color w:val="auto"/>
+          <w:sz w:val="24"/>
+          <w:szCs w:val="24"/>
+        </w:rPr>
+        <w:t>”</w:t>
+      </w:r>
+    </w:p>
+    <w:p>
+      <w:pPr>
+        <w:rPr>
+          <w:rFonts w:cs="Arial"/>
+          <w:b/>
+          <w:color w:val="FF0000"/>
+          <w:sz w:val="24"/>
+          <w:szCs w:val="24"/>
+          <w:u w:val="single"/>
+        </w:rPr>
+      </w:pPr>
+    </w:p>
+    <w:p>
+      <w:pPr>
+        <w:rPr>
+          <w:rFonts w:cs="Arial" w:eastAsiaTheme="minorEastAsia"/>
+          <w:bCs/>
+          <w:sz w:val="24"/>
+          <w:szCs w:val="24"/>
+          <w:lang w:eastAsia="zh-CN"/>
+        </w:rPr>
+      </w:pPr>
+      <w:r>
+        <w:rPr>
+          <w:rFonts w:cs="Arial"/>
+          <w:b/>
+          <w:sz w:val="24"/>
+          <w:szCs w:val="24"/>
+          <w:u w:val="single"/>
+        </w:rPr>
+        <w:t>Comment 18</w:t>
+      </w:r>
+      <w:r>
+        <w:rPr>
+          <w:rFonts w:cs="Arial"/>
+          <w:sz w:val="24"/>
+          <w:szCs w:val="24"/>
+        </w:rPr>
+        <w:t xml:space="preserve"> &gt; </w:t>
+      </w:r>
+      <w:r>
+        <w:rPr>
+          <w:rFonts w:cs="Arial" w:eastAsiaTheme="minorEastAsia"/>
+          <w:bCs/>
+          <w:sz w:val="24"/>
+          <w:szCs w:val="24"/>
+          <w:lang w:eastAsia="zh-CN"/>
+        </w:rPr>
+        <w:t>3. ANOVA procedure is stated to have been applied to analyse some data that were supposedly analysed using beta regression. Why would such repetition be necessary?</w:t>
+      </w:r>
+    </w:p>
+    <w:p>
+      <w:pPr>
+        <w:rPr>
+          <w:rFonts w:cs="Arial" w:eastAsiaTheme="minorEastAsia"/>
+          <w:sz w:val="24"/>
+          <w:szCs w:val="24"/>
+        </w:rPr>
+      </w:pPr>
+      <w:r>
+        <w:rPr>
+          <w:rFonts w:cs="Arial" w:eastAsiaTheme="minorEastAsia"/>
+          <w:b/>
+          <w:sz w:val="24"/>
+          <w:szCs w:val="24"/>
+          <w:u w:val="single"/>
+        </w:rPr>
+        <w:t>Response</w:t>
+      </w:r>
+      <w:r>
+        <w:rPr>
+          <w:rFonts w:cs="Arial" w:eastAsiaTheme="minorEastAsia"/>
+          <w:b/>
+          <w:sz w:val="24"/>
+          <w:szCs w:val="24"/>
+        </w:rPr>
+        <w:t xml:space="preserve"> </w:t>
+      </w:r>
+      <w:r>
+        <w:rPr>
+          <w:rFonts w:cs="Arial" w:eastAsiaTheme="minorEastAsia"/>
+          <w:sz w:val="24"/>
+          <w:szCs w:val="24"/>
+        </w:rPr>
+        <w:t xml:space="preserve">&gt; The “Anova” function was applied to the </w:t>
+      </w:r>
+      <w:r>
+        <w:rPr>
+          <w:rFonts w:hint="eastAsia" w:cs="Arial" w:eastAsiaTheme="minorEastAsia"/>
           <w:sz w:val="24"/>
           <w:szCs w:val="24"/>
           <w:lang w:val="en-US" w:eastAsia="zh-TW"/>
         </w:rPr>
-      </w:pPr>
+        <w:t xml:space="preserve">GLM </w:t>
+      </w:r>
+      <w:r>
+        <w:rPr>
+          <w:rFonts w:cs="Arial" w:eastAsiaTheme="minorEastAsia"/>
+          <w:sz w:val="24"/>
+          <w:szCs w:val="24"/>
+        </w:rPr>
+        <w:t>beta</w:t>
+      </w:r>
       <w:r>
         <w:rPr>
           <w:rFonts w:hint="eastAsia" w:cs="Arial" w:eastAsiaTheme="minorEastAsia"/>
-          <w:color w:val="FF0000"/>
           <w:sz w:val="24"/>
           <w:szCs w:val="24"/>
           <w:lang w:val="en-US" w:eastAsia="zh-TW"/>
         </w:rPr>
-        <w:t>There is no standard for this, and we follow previous studies method.</w:t>
+        <w:t xml:space="preserve"> regressions</w:t>
+      </w:r>
+      <w:r>
+        <w:rPr>
+          <w:rFonts w:cs="Arial" w:eastAsiaTheme="minorEastAsia"/>
+          <w:sz w:val="24"/>
+          <w:szCs w:val="24"/>
+        </w:rPr>
+        <w:t xml:space="preserve"> to assess the significance of each factor in the model using the likelihood ratio test. It was not used to perform the analysis of variance (not to be confused with the function name).</w:t>
+      </w:r>
+    </w:p>
+    <w:p>
+      <w:pPr>
+        <w:rPr>
+          <w:rFonts w:cs="Arial"/>
+          <w:b/>
+          <w:color w:val="FF0000"/>
+          <w:sz w:val="24"/>
+          <w:szCs w:val="24"/>
+          <w:u w:val="single"/>
+        </w:rPr>
+      </w:pPr>
+    </w:p>
+    <w:p>
+      <w:pPr>
+        <w:rPr>
+          <w:rFonts w:cs="Arial" w:eastAsiaTheme="minorEastAsia"/>
+          <w:bCs/>
+          <w:color w:val="auto"/>
+          <w:sz w:val="24"/>
+          <w:szCs w:val="24"/>
+          <w:lang w:eastAsia="zh-CN"/>
+        </w:rPr>
+      </w:pPr>
+      <w:r>
+        <w:rPr>
+          <w:rFonts w:cs="Arial"/>
+          <w:b/>
+          <w:color w:val="auto"/>
+          <w:sz w:val="24"/>
+          <w:szCs w:val="24"/>
+          <w:u w:val="single"/>
+        </w:rPr>
+        <w:t>Comment 19</w:t>
+      </w:r>
+      <w:r>
+        <w:rPr>
+          <w:rFonts w:cs="Arial"/>
+          <w:color w:val="auto"/>
+          <w:sz w:val="24"/>
+          <w:szCs w:val="24"/>
+        </w:rPr>
+        <w:t xml:space="preserve"> &gt; </w:t>
+      </w:r>
+      <w:r>
+        <w:rPr>
+          <w:rFonts w:cs="Arial" w:eastAsiaTheme="minorEastAsia"/>
+          <w:bCs/>
+          <w:color w:val="auto"/>
+          <w:sz w:val="24"/>
+          <w:szCs w:val="24"/>
+          <w:lang w:eastAsia="zh-CN"/>
+        </w:rPr>
+        <w:t>4. From the unbalanced sample size 3, 7 and 7 farms) across the three years, assessment of the role of years would have required a statement as to how such imbalance was addressed before analyses were performed in beta regression, e.g., incorporating a Kenward-Roger approximation with an autoregressive data structure, so as to reduce the impact of data heterokedascicity.</w:t>
+      </w:r>
+    </w:p>
+    <w:p>
+      <w:pPr>
+        <w:rPr>
+          <w:rFonts w:cs="Arial"/>
+          <w:b/>
+          <w:color w:val="auto"/>
+          <w:sz w:val="24"/>
+          <w:szCs w:val="24"/>
+          <w:u w:val="single"/>
+        </w:rPr>
+      </w:pPr>
+      <w:r>
+        <w:rPr>
+          <w:rFonts w:cs="Arial" w:eastAsiaTheme="minorEastAsia"/>
+          <w:b/>
+          <w:color w:val="auto"/>
+          <w:sz w:val="24"/>
+          <w:szCs w:val="24"/>
+          <w:u w:val="single"/>
+        </w:rPr>
+        <w:t>Response</w:t>
+      </w:r>
+      <w:r>
+        <w:rPr>
+          <w:rFonts w:cs="Arial" w:eastAsiaTheme="minorEastAsia"/>
+          <w:b/>
+          <w:color w:val="auto"/>
+          <w:sz w:val="24"/>
+          <w:szCs w:val="24"/>
+        </w:rPr>
+        <w:t xml:space="preserve"> </w:t>
+      </w:r>
+      <w:r>
+        <w:rPr>
+          <w:rFonts w:cs="Arial" w:eastAsiaTheme="minorEastAsia"/>
+          <w:color w:val="auto"/>
+          <w:sz w:val="24"/>
+          <w:szCs w:val="24"/>
+        </w:rPr>
+        <w:t>&gt; We have now updated our analyses to account for the unbalanced sample size by using weighted regressions based on the numbers of the observations in each year.</w:t>
       </w:r>
       <w:bookmarkStart w:id="0" w:name="_GoBack"/>
       <w:bookmarkEnd w:id="0"/>
@@ -6175,86 +7650,152 @@
     <w:p>
       <w:pPr>
         <w:rPr>
-          <w:rFonts w:hint="default" w:cs="Arial" w:eastAsiaTheme="minorEastAsia"/>
-          <w:color w:val="FF0000"/>
+          <w:rFonts w:cs="Arial"/>
+          <w:b/>
+          <w:color w:val="auto"/>
+          <w:sz w:val="24"/>
+          <w:szCs w:val="24"/>
+          <w:u w:val="single"/>
+        </w:rPr>
+      </w:pPr>
+    </w:p>
+    <w:p>
+      <w:pPr>
+        <w:rPr>
+          <w:rFonts w:cs="Arial" w:eastAsiaTheme="minorEastAsia"/>
+          <w:bCs/>
+          <w:color w:val="auto"/>
+          <w:sz w:val="24"/>
+          <w:szCs w:val="24"/>
+          <w:lang w:eastAsia="zh-CN"/>
+        </w:rPr>
+      </w:pPr>
+      <w:r>
+        <w:rPr>
+          <w:rFonts w:cs="Arial"/>
+          <w:b/>
+          <w:color w:val="auto"/>
+          <w:sz w:val="24"/>
+          <w:szCs w:val="24"/>
+          <w:u w:val="single"/>
+        </w:rPr>
+        <w:t>Comment 20</w:t>
+      </w:r>
+      <w:r>
+        <w:rPr>
+          <w:rFonts w:cs="Arial"/>
+          <w:color w:val="auto"/>
+          <w:sz w:val="24"/>
+          <w:szCs w:val="24"/>
+        </w:rPr>
+        <w:t xml:space="preserve"> &gt; </w:t>
+      </w:r>
+      <w:r>
+        <w:rPr>
+          <w:rFonts w:cs="Arial" w:eastAsiaTheme="minorEastAsia"/>
+          <w:bCs/>
+          <w:color w:val="auto"/>
+          <w:sz w:val="24"/>
+          <w:szCs w:val="24"/>
+          <w:lang w:eastAsia="zh-CN"/>
+        </w:rPr>
+        <w:t>5. It is also not clear whether the interactive influences of the various explanatory factors were performed on mean, medial or other values of food-source proportions from MixSIAR, of from other datasets. This should be clarified.</w:t>
+      </w:r>
+    </w:p>
+    <w:p>
+      <w:pPr>
+        <w:rPr>
+          <w:rFonts w:cs="Arial" w:eastAsiaTheme="minorEastAsia"/>
+          <w:color w:val="auto"/>
+          <w:sz w:val="24"/>
+          <w:szCs w:val="24"/>
+        </w:rPr>
+      </w:pPr>
+      <w:r>
+        <w:rPr>
+          <w:rFonts w:cs="Arial" w:eastAsiaTheme="minorEastAsia"/>
+          <w:b/>
+          <w:color w:val="auto"/>
+          <w:sz w:val="24"/>
+          <w:szCs w:val="24"/>
+          <w:u w:val="single"/>
+        </w:rPr>
+        <w:t>Response</w:t>
+      </w:r>
+      <w:r>
+        <w:rPr>
+          <w:rFonts w:cs="Arial" w:eastAsiaTheme="minorEastAsia"/>
+          <w:b/>
+          <w:color w:val="auto"/>
+          <w:sz w:val="24"/>
+          <w:szCs w:val="24"/>
+        </w:rPr>
+        <w:t xml:space="preserve"> </w:t>
+      </w:r>
+      <w:r>
+        <w:rPr>
+          <w:rFonts w:cs="Arial" w:eastAsiaTheme="minorEastAsia"/>
+          <w:color w:val="auto"/>
+          <w:sz w:val="24"/>
+          <w:szCs w:val="24"/>
+        </w:rPr>
+        <w:t xml:space="preserve">&gt; We have now added more details </w:t>
+      </w:r>
+      <w:r>
+        <w:rPr>
+          <w:rFonts w:hint="eastAsia" w:cs="Arial" w:eastAsiaTheme="minorEastAsia"/>
+          <w:color w:val="auto"/>
           <w:sz w:val="24"/>
           <w:szCs w:val="24"/>
           <w:lang w:val="en-US" w:eastAsia="zh-TW"/>
         </w:rPr>
-      </w:pPr>
-      <w:r>
-        <w:rPr>
-          <w:rFonts w:hint="eastAsia" w:cs="Arial" w:eastAsiaTheme="minorEastAsia"/>
-          <w:color w:val="FF0000"/>
-          <w:sz w:val="24"/>
-          <w:szCs w:val="24"/>
-          <w:lang w:val="en-US" w:eastAsia="zh-TW"/>
-        </w:rPr>
-        <w:t>We are addressing landscape scale levels, if too close, no forest at all. Indeed, many insect can travel a few hundred meters and so 1-km buffer is not unreasonable.</w:t>
-      </w:r>
-    </w:p>
-    <w:p>
-      <w:pPr>
-        <w:rPr>
-          <w:rFonts w:hint="default" w:cs="Arial" w:eastAsiaTheme="minorEastAsia"/>
-          <w:color w:val="FF0000"/>
-          <w:sz w:val="24"/>
-          <w:szCs w:val="24"/>
-          <w:lang w:val="en-US" w:eastAsia="zh-TW"/>
-        </w:rPr>
-      </w:pPr>
-    </w:p>
-    <w:p>
-      <w:pPr>
-        <w:rPr>
-          <w:rFonts w:cs="Arial" w:eastAsiaTheme="minorEastAsia"/>
-          <w:sz w:val="24"/>
-          <w:szCs w:val="24"/>
-        </w:rPr>
-      </w:pPr>
-      <w:r>
-        <w:rPr>
-          <w:rFonts w:cs="Arial" w:eastAsiaTheme="minorEastAsia"/>
-          <w:sz w:val="24"/>
-          <w:szCs w:val="24"/>
-        </w:rPr>
-        <w:t>References:</w:t>
-      </w:r>
-    </w:p>
-    <w:p>
-      <w:pPr>
-        <w:ind w:left="540" w:hanging="540"/>
-        <w:rPr>
-          <w:rFonts w:cs="Arial" w:eastAsiaTheme="minorEastAsia"/>
-          <w:sz w:val="24"/>
-          <w:szCs w:val="24"/>
-        </w:rPr>
-      </w:pPr>
-      <w:r>
-        <w:rPr>
-          <w:rFonts w:cs="Arial" w:eastAsiaTheme="minorEastAsia"/>
-          <w:sz w:val="24"/>
-          <w:szCs w:val="24"/>
-        </w:rPr>
-        <w:t>Rusch, A., Chaplin-Kramer, R., Gardiner, M. M., Hawro, V., Holland, J., Landis, D., ... &amp; Bommarco, R. (2016). Agricultural landscape simplification reduces natural pest control: A quantitative synthesis. Agriculture, Ecosystems &amp; Environment, 221, 198-204.</w:t>
-      </w:r>
-    </w:p>
-    <w:p>
-      <w:pPr>
-        <w:ind w:left="540" w:hanging="540"/>
-        <w:rPr>
-          <w:rFonts w:cs="Arial" w:eastAsiaTheme="minorEastAsia"/>
-          <w:sz w:val="24"/>
-          <w:szCs w:val="24"/>
-        </w:rPr>
-      </w:pPr>
-      <w:r>
-        <w:rPr>
-          <w:rFonts w:cs="Arial" w:eastAsiaTheme="minorEastAsia"/>
-          <w:sz w:val="24"/>
-          <w:szCs w:val="24"/>
-        </w:rPr>
-        <w:t>Karp, D. S., Chaplin-Kramer, R., Meehan, T. D., Martin, E. A., DeClerck, F., Grab, H., ... &amp; Wickens, J. B. (2018). Crop pests and predators exhibit inconsistent responses to surrounding landscape composition. Proceedings of the National Academy of Sciences, 115(33), E7863-E7870.</w:t>
+        <w:t>on</w:t>
+      </w:r>
+      <w:r>
+        <w:rPr>
+          <w:rFonts w:cs="Arial" w:eastAsiaTheme="minorEastAsia"/>
+          <w:color w:val="auto"/>
+          <w:sz w:val="24"/>
+          <w:szCs w:val="24"/>
+        </w:rPr>
+        <w:t xml:space="preserve"> our data analyses: </w:t>
+      </w:r>
+    </w:p>
+    <w:p>
+      <w:pPr>
+        <w:rPr>
+          <w:rFonts w:cs="Arial" w:eastAsiaTheme="minorEastAsia"/>
+          <w:color w:val="auto"/>
+          <w:sz w:val="24"/>
+          <w:szCs w:val="24"/>
+        </w:rPr>
+      </w:pPr>
+      <w:r>
+        <w:rPr>
+          <w:rFonts w:cs="Arial" w:eastAsiaTheme="minorEastAsia"/>
+          <w:color w:val="auto"/>
+          <w:sz w:val="24"/>
+          <w:szCs w:val="24"/>
+        </w:rPr>
+        <w:t>“</w:t>
+      </w:r>
+      <w:r>
+        <w:rPr>
+          <w:rFonts w:hint="default" w:eastAsiaTheme="minorEastAsia"/>
+          <w:color w:val="auto"/>
+          <w:sz w:val="24"/>
+          <w:szCs w:val="24"/>
+        </w:rPr>
+        <w:t>To examine how local abiotic and biotic factors may affect the pest consumption by GAPs, we fit generalized linear models (GLM) with a beta distribution and a logit link function using the R betareg package (Zeileis et al., 2016), with year, farm type, crop stage, percent forest cover, and the relative abundance of rice herbivores as fixed effects and the proportion of rice herbivores consumed in predators’ diet as the response (posterior medians from the Bayesian stable isotope mixing models).</w:t>
+      </w:r>
+      <w:r>
+        <w:rPr>
+          <w:rFonts w:cs="Arial" w:eastAsiaTheme="minorEastAsia"/>
+          <w:color w:val="auto"/>
+          <w:sz w:val="24"/>
+          <w:szCs w:val="24"/>
+        </w:rPr>
+        <w:t>”</w:t>
       </w:r>
     </w:p>
     <w:p>
@@ -6264,6 +7805,7 @@
           <w:bCs/>
           <w:i/>
           <w:iCs/>
+          <w:color w:val="FF0000"/>
           <w:sz w:val="24"/>
           <w:szCs w:val="24"/>
           <w:lang w:eastAsia="zh-CN"/>
@@ -6305,28 +7847,29 @@
           <w:szCs w:val="24"/>
           <w:lang w:eastAsia="zh-CN"/>
         </w:rPr>
-        <w:t>Analyses</w:t>
-      </w:r>
-    </w:p>
-    <w:p>
-      <w:pPr>
-        <w:rPr>
-          <w:rFonts w:cs="Arial" w:eastAsiaTheme="minorEastAsia"/>
-          <w:bCs/>
-          <w:sz w:val="24"/>
-          <w:szCs w:val="24"/>
-          <w:lang w:eastAsia="zh-CN"/>
-        </w:rPr>
-      </w:pPr>
-      <w:r>
-        <w:rPr>
-          <w:rFonts w:cs="Arial"/>
-          <w:b/>
-          <w:sz w:val="24"/>
-          <w:szCs w:val="24"/>
-          <w:u w:val="single"/>
-        </w:rPr>
-        <w:t>Comment 16</w:t>
+        <w:t>Results</w:t>
+      </w:r>
+    </w:p>
+    <w:p>
+      <w:pPr>
+        <w:rPr>
+          <w:rFonts w:cs="Arial" w:eastAsiaTheme="minorEastAsia"/>
+          <w:bCs/>
+          <w:color w:val="auto"/>
+          <w:sz w:val="24"/>
+          <w:szCs w:val="24"/>
+          <w:lang w:eastAsia="zh-CN"/>
+        </w:rPr>
+      </w:pPr>
+      <w:r>
+        <w:rPr>
+          <w:rFonts w:cs="Arial"/>
+          <w:b/>
+          <w:sz w:val="24"/>
+          <w:szCs w:val="24"/>
+          <w:u w:val="single"/>
+        </w:rPr>
+        <w:t>Comment 21</w:t>
       </w:r>
       <w:r>
         <w:rPr>
@@ -6344,21 +7887,34 @@
           <w:szCs w:val="24"/>
           <w:lang w:eastAsia="zh-CN"/>
         </w:rPr>
-        <w:t>1. Combining/pooling pest consumers at order level seems very course for isotopic signature resolution. In stable isotopic analyses, pooling up consumers' food sources into similar guilds is usually a generally acceptable and realistic strategy which helps in saving time, effort and costs without risk of losing signature resolution for food source signatures in predators, for instance. However, this should usually be done at as low a taxonomic level as possible, say genus or family. Pooling food sources at order level seems like a rather wide stretch, not least because at that level, despite guild-commonality, feeding systems are so variant as to erode isotopic signature resolution roles of component groups in contributing to consumer diets. In your case, grouping grasshoppers with beetles is rather strange, especially as you said earlier that former has no trophic link to rice. Putting hemiptera and lepidoptera is equally awkward since some hemiptera are generalist predators or omnivores. Finally, omitting crickets as part of detritivores is curious.</w:t>
-      </w:r>
-    </w:p>
-    <w:p>
-      <w:pPr>
-        <w:rPr>
-          <w:rFonts w:cs="Arial" w:eastAsiaTheme="minorEastAsia"/>
-          <w:sz w:val="24"/>
-          <w:szCs w:val="24"/>
-        </w:rPr>
-      </w:pPr>
-      <w:r>
-        <w:rPr>
-          <w:rFonts w:cs="Arial" w:eastAsiaTheme="minorEastAsia"/>
-          <w:b/>
+        <w:t>1. The results of the isotopic mixing models for pest contributions to predator diels should be presented in form of Medians accompanied corresponding by credible intervals, instead of Means and standard errors as the authors have done. This is because normally, the mean is more relevant when aspiring for a definite hypothesis test with normally-distributed (or transformed data) to reduce skewing and so we can test to get a p=value 0.05 etc.) because mean is very sensitive or vulnerable to errors arising from long statistical-distribution tails. By contrast, with the Bayesian MixSIAR modelling, food proportion estimates, are almost always skewed so a measure of means is even more vulnerable to such impacts of tails (skewing), and the better option is therefore to use the median, which has the least sensitivity to skewed tails (compared to means or modes). But one has to provide the credible intervals to accompany the medians, just as you need SD (not just SE as the authors have done here) to acco</w:t>
+      </w:r>
+      <w:r>
+        <w:rPr>
+          <w:rFonts w:cs="Arial" w:eastAsiaTheme="minorEastAsia"/>
+          <w:bCs/>
+          <w:color w:val="auto"/>
+          <w:sz w:val="24"/>
+          <w:szCs w:val="24"/>
+          <w:lang w:eastAsia="zh-CN"/>
+        </w:rPr>
+        <w:t>mpany means in direct hypothesis tests. Therefore, the authors need to go back to their MixSIAR model results isotopic results and construct results based on medians. For details on this, see various articles by Brian Stock and Semmens.</w:t>
+      </w:r>
+    </w:p>
+    <w:p>
+      <w:pPr>
+        <w:rPr>
+          <w:rFonts w:cs="Arial" w:eastAsiaTheme="minorEastAsia"/>
+          <w:color w:val="auto"/>
+          <w:sz w:val="24"/>
+          <w:szCs w:val="24"/>
+        </w:rPr>
+      </w:pPr>
+      <w:r>
+        <w:rPr>
+          <w:rFonts w:cs="Arial" w:eastAsiaTheme="minorEastAsia"/>
+          <w:b/>
+          <w:color w:val="auto"/>
           <w:sz w:val="24"/>
           <w:szCs w:val="24"/>
           <w:u w:val="single"/>
@@ -6369,6 +7925,7 @@
         <w:rPr>
           <w:rFonts w:cs="Arial" w:eastAsiaTheme="minorEastAsia"/>
           <w:b/>
+          <w:color w:val="auto"/>
           <w:sz w:val="24"/>
           <w:szCs w:val="24"/>
         </w:rPr>
@@ -6377,117 +7934,688 @@
       <w:r>
         <w:rPr>
           <w:rFonts w:cs="Arial" w:eastAsiaTheme="minorEastAsia"/>
-          <w:sz w:val="24"/>
-          <w:szCs w:val="24"/>
-        </w:rPr>
-        <w:t>&gt; The best practice in using stable isotope mixing models is to have the number of prey sources not exceeding the number of biotracers plus one. Since there were only two biotracers (carbon and nitrogen) in our study, three prey sources would be suitable for model estimation. Pooling samples at the family or genus level would yield substantially more prey sources, introducing more uncertainties to the diet estimates.</w:t>
-      </w:r>
-    </w:p>
-    <w:p>
-      <w:pPr>
-        <w:rPr>
-          <w:rFonts w:cs="Arial" w:eastAsiaTheme="minorEastAsia"/>
-          <w:sz w:val="24"/>
-          <w:szCs w:val="24"/>
-        </w:rPr>
-      </w:pPr>
-      <w:r>
-        <w:rPr>
-          <w:rFonts w:cs="Arial" w:eastAsiaTheme="minorEastAsia"/>
-          <w:sz w:val="24"/>
-          <w:szCs w:val="24"/>
-        </w:rPr>
-        <w:t>The assignment of trophic guilds and subsequent pooling of prey sources in our study were based on a combination of dietary information in the literature and k-means clustering of carbon and nitrogen isotope signatures of arthropod samples. This ensures that the isotopic difference among the prey sources and the isotopic similarity within the same source were maximized. Therefore, even though the isotope samples were pooled at the order level, we feel that the three prey sources used in our analyses would be appropriate.</w:t>
-      </w:r>
-    </w:p>
-    <w:p>
-      <w:pPr>
-        <w:rPr>
-          <w:rFonts w:cs="Arial" w:eastAsiaTheme="minorEastAsia"/>
-          <w:sz w:val="24"/>
-          <w:szCs w:val="24"/>
-        </w:rPr>
-      </w:pPr>
-      <w:r>
-        <w:rPr>
-          <w:rFonts w:cs="Arial" w:eastAsiaTheme="minorEastAsia"/>
-          <w:bCs/>
-          <w:sz w:val="24"/>
-          <w:szCs w:val="24"/>
-          <w:lang w:eastAsia="zh-CN"/>
-        </w:rPr>
-        <w:t xml:space="preserve">Regarding the grouping of arthropod taxa, grasshoppers and leaf beetles had similar isotope signatures as both groups fed primarily on surrounding vegetation; hemiptera and lepidoptera species also had similar isotope signatures, justifying assigning them in the same trophic guild. In fact, the main Hemiptera species in our study (planthoppers, leafhoppers, and stink bugs) were sap feeders of rice plants. Finally, </w:t>
-      </w:r>
-      <w:r>
-        <w:rPr>
-          <w:rFonts w:cs="Arial" w:eastAsiaTheme="minorEastAsia"/>
-          <w:sz w:val="24"/>
-          <w:szCs w:val="24"/>
-        </w:rPr>
-        <w:t>there were not many crickets in our field samples, plus their diets were relatively variable, and therefore we have decided to exclude them from our analyses.</w:t>
-      </w:r>
-    </w:p>
-    <w:p>
-      <w:pPr>
-        <w:rPr>
-          <w:rFonts w:cs="Arial" w:eastAsiaTheme="minorEastAsia"/>
-          <w:bCs/>
-          <w:color w:val="0070C0"/>
-          <w:sz w:val="24"/>
-          <w:szCs w:val="24"/>
-          <w:lang w:eastAsia="zh-CN"/>
-        </w:rPr>
-      </w:pPr>
-      <w:r>
-        <w:rPr>
-          <w:rFonts w:cs="Arial" w:eastAsiaTheme="minorEastAsia"/>
-          <w:bCs/>
-          <w:color w:val="0070C0"/>
-          <w:sz w:val="24"/>
-          <w:szCs w:val="24"/>
-          <w:lang w:eastAsia="zh-CN"/>
-        </w:rPr>
-        <w:t>[Add a stable isotope signature biplot of major arthropod families.]</w:t>
-      </w:r>
-    </w:p>
-    <w:p>
-      <w:pPr>
-        <w:rPr>
-          <w:rFonts w:cs="Arial" w:eastAsiaTheme="minorEastAsia"/>
-          <w:bCs/>
-          <w:color w:val="0070C0"/>
-          <w:sz w:val="24"/>
-          <w:szCs w:val="24"/>
-          <w:lang w:eastAsia="zh-CN"/>
-        </w:rPr>
-      </w:pPr>
-    </w:p>
-    <w:p>
-      <w:pPr>
-        <w:rPr>
-          <w:rFonts w:cs="Arial" w:eastAsiaTheme="minorEastAsia"/>
-          <w:bCs/>
-          <w:color w:val="0070C0"/>
-          <w:sz w:val="24"/>
-          <w:szCs w:val="24"/>
-          <w:lang w:eastAsia="zh-CN"/>
-        </w:rPr>
-      </w:pPr>
-      <w:r>
-        <w:rPr>
-          <w:rFonts w:cs="Arial"/>
-          <w:b/>
-          <w:color w:val="0070C0"/>
-          <w:sz w:val="24"/>
-          <w:szCs w:val="24"/>
-          <w:u w:val="single"/>
-        </w:rPr>
-        <w:t>Comment 17</w:t>
-      </w:r>
-      <w:r>
-        <w:rPr>
-          <w:rFonts w:cs="Arial"/>
-          <w:color w:val="0070C0"/>
+          <w:color w:val="auto"/>
+          <w:sz w:val="24"/>
+          <w:szCs w:val="24"/>
+        </w:rPr>
+        <w:t xml:space="preserve">&gt; Thanks for the suggestions. We would like to clarify </w:t>
+      </w:r>
+      <w:r>
+        <w:rPr>
+          <w:rFonts w:hint="default" w:cs="Arial" w:eastAsiaTheme="minorEastAsia"/>
+          <w:color w:val="auto"/>
+          <w:sz w:val="24"/>
+          <w:szCs w:val="24"/>
+          <w:lang w:val="en-US"/>
+        </w:rPr>
+        <w:t>some confusions about our analyses</w:t>
+      </w:r>
+      <w:r>
+        <w:rPr>
+          <w:rFonts w:cs="Arial" w:eastAsiaTheme="minorEastAsia"/>
+          <w:color w:val="auto"/>
+          <w:sz w:val="24"/>
+          <w:szCs w:val="24"/>
+        </w:rPr>
+        <w:t xml:space="preserve"> here:</w:t>
+      </w:r>
+    </w:p>
+    <w:p>
+      <w:pPr>
+        <w:rPr>
+          <w:rFonts w:hint="default" w:cs="Arial" w:eastAsiaTheme="minorEastAsia"/>
+          <w:color w:val="auto"/>
+          <w:sz w:val="24"/>
+          <w:szCs w:val="24"/>
+          <w:lang w:val="en-US" w:eastAsia="zh-TW"/>
+        </w:rPr>
+      </w:pPr>
+      <w:r>
+        <w:rPr>
+          <w:rFonts w:hint="eastAsia" w:cs="Arial" w:eastAsiaTheme="minorEastAsia"/>
+          <w:color w:val="auto"/>
+          <w:sz w:val="24"/>
+          <w:szCs w:val="24"/>
+          <w:lang w:val="en-US" w:eastAsia="zh-TW"/>
+        </w:rPr>
+        <w:t xml:space="preserve">The </w:t>
+      </w:r>
+      <w:r>
+        <w:rPr>
+          <w:rFonts w:hint="default" w:cs="Arial" w:eastAsiaTheme="minorEastAsia"/>
+          <w:color w:val="auto"/>
+          <w:sz w:val="24"/>
+          <w:szCs w:val="24"/>
+          <w:lang w:val="en-US" w:eastAsia="zh-TW"/>
+        </w:rPr>
+        <w:t xml:space="preserve">original </w:t>
+      </w:r>
+      <w:r>
+        <w:rPr>
+          <w:rFonts w:cs="Arial" w:eastAsiaTheme="minorEastAsia"/>
+          <w:color w:val="auto"/>
+          <w:sz w:val="24"/>
+          <w:szCs w:val="24"/>
+        </w:rPr>
+        <w:t xml:space="preserve">analyses consisted of two parts: </w:t>
+      </w:r>
+      <w:r>
+        <w:rPr>
+          <w:rFonts w:hint="eastAsia" w:cs="Arial" w:eastAsiaTheme="minorEastAsia"/>
+          <w:color w:val="auto"/>
+          <w:sz w:val="24"/>
+          <w:szCs w:val="24"/>
+          <w:lang w:val="en-US" w:eastAsia="zh-TW"/>
+        </w:rPr>
+        <w:t>(1) estimating predators</w:t>
+      </w:r>
+      <w:r>
+        <w:rPr>
+          <w:rFonts w:hint="default" w:cs="Arial" w:eastAsiaTheme="minorEastAsia"/>
+          <w:color w:val="auto"/>
+          <w:sz w:val="24"/>
+          <w:szCs w:val="24"/>
+          <w:lang w:val="en-US" w:eastAsia="zh-TW"/>
+        </w:rPr>
+        <w:t>’</w:t>
+      </w:r>
+      <w:r>
+        <w:rPr>
+          <w:rFonts w:hint="eastAsia" w:cs="Arial" w:eastAsiaTheme="minorEastAsia"/>
+          <w:color w:val="auto"/>
+          <w:sz w:val="24"/>
+          <w:szCs w:val="24"/>
+          <w:lang w:val="en-US" w:eastAsia="zh-TW"/>
+        </w:rPr>
+        <w:t xml:space="preserve"> diet composition</w:t>
+      </w:r>
+      <w:r>
+        <w:rPr>
+          <w:rFonts w:cs="Arial" w:eastAsiaTheme="minorEastAsia"/>
+          <w:color w:val="auto"/>
+          <w:sz w:val="24"/>
+          <w:szCs w:val="24"/>
+        </w:rPr>
+        <w:t xml:space="preserve"> using Bayesian stable isotope mixing models and</w:t>
+      </w:r>
+      <w:r>
+        <w:rPr>
+          <w:rFonts w:hint="eastAsia" w:cs="Arial" w:eastAsiaTheme="minorEastAsia"/>
+          <w:color w:val="auto"/>
+          <w:sz w:val="24"/>
+          <w:szCs w:val="24"/>
+          <w:lang w:val="en-US" w:eastAsia="zh-TW"/>
+        </w:rPr>
+        <w:t xml:space="preserve"> (2)</w:t>
+      </w:r>
+      <w:r>
+        <w:rPr>
+          <w:rFonts w:cs="Arial" w:eastAsiaTheme="minorEastAsia"/>
+          <w:color w:val="auto"/>
+          <w:sz w:val="24"/>
+          <w:szCs w:val="24"/>
+        </w:rPr>
+        <w:t xml:space="preserve"> </w:t>
+      </w:r>
+      <w:r>
+        <w:rPr>
+          <w:rFonts w:hint="eastAsia" w:cs="Arial" w:eastAsiaTheme="minorEastAsia"/>
+          <w:color w:val="auto"/>
+          <w:sz w:val="24"/>
+          <w:szCs w:val="24"/>
+          <w:lang w:val="en-US" w:eastAsia="zh-TW"/>
+        </w:rPr>
+        <w:t xml:space="preserve">examining the effects of various </w:t>
+      </w:r>
+      <w:r>
+        <w:rPr>
+          <w:rFonts w:cs="Arial" w:eastAsiaTheme="minorEastAsia"/>
+          <w:color w:val="auto"/>
+          <w:sz w:val="24"/>
+          <w:szCs w:val="24"/>
+        </w:rPr>
+        <w:t>factors</w:t>
+      </w:r>
+      <w:r>
+        <w:rPr>
+          <w:rFonts w:hint="eastAsia" w:cs="Arial" w:eastAsiaTheme="minorEastAsia"/>
+          <w:color w:val="auto"/>
+          <w:sz w:val="24"/>
+          <w:szCs w:val="24"/>
+          <w:lang w:val="en-US" w:eastAsia="zh-TW"/>
+        </w:rPr>
+        <w:t xml:space="preserve"> on</w:t>
+      </w:r>
+      <w:r>
+        <w:rPr>
+          <w:rFonts w:cs="Arial" w:eastAsiaTheme="minorEastAsia"/>
+          <w:color w:val="auto"/>
+          <w:sz w:val="24"/>
+          <w:szCs w:val="24"/>
+        </w:rPr>
+        <w:t xml:space="preserve"> pest consumption by predators using GLM beta regressions. In the first part, we estimated the proportions of three prey sources consumed in predators’ diets at each crop stage in each individual farm in each study year. </w:t>
+      </w:r>
+      <w:r>
+        <w:rPr>
+          <w:rFonts w:hint="eastAsia" w:cs="Arial" w:eastAsiaTheme="minorEastAsia"/>
+          <w:color w:val="auto"/>
+          <w:sz w:val="24"/>
+          <w:szCs w:val="24"/>
+          <w:lang w:val="en-US" w:eastAsia="zh-TW"/>
+        </w:rPr>
+        <w:t xml:space="preserve">The Bayesian mixing models would return a posterior distribution for each of the three prey sources </w:t>
+      </w:r>
+      <w:r>
+        <w:rPr>
+          <w:rFonts w:cs="Arial" w:eastAsiaTheme="minorEastAsia"/>
+          <w:color w:val="auto"/>
+          <w:sz w:val="24"/>
+          <w:szCs w:val="24"/>
+        </w:rPr>
+        <w:t>at each crop stage in each individual farm in each study year</w:t>
+      </w:r>
+      <w:r>
+        <w:rPr>
+          <w:rFonts w:hint="eastAsia" w:cs="Arial" w:eastAsiaTheme="minorEastAsia"/>
+          <w:color w:val="auto"/>
+          <w:sz w:val="24"/>
+          <w:szCs w:val="24"/>
+          <w:lang w:val="en-US" w:eastAsia="zh-TW"/>
+        </w:rPr>
+        <w:t xml:space="preserve">. This </w:t>
+      </w:r>
+      <w:r>
+        <w:rPr>
+          <w:rFonts w:hint="default" w:cs="Arial" w:eastAsiaTheme="minorEastAsia"/>
+          <w:color w:val="auto"/>
+          <w:sz w:val="24"/>
+          <w:szCs w:val="24"/>
+          <w:lang w:val="en-US" w:eastAsia="zh-TW"/>
+        </w:rPr>
+        <w:t xml:space="preserve">part of analyses </w:t>
+      </w:r>
+      <w:r>
+        <w:rPr>
+          <w:rFonts w:hint="eastAsia" w:cs="Arial" w:eastAsiaTheme="minorEastAsia"/>
+          <w:color w:val="auto"/>
+          <w:sz w:val="24"/>
+          <w:szCs w:val="24"/>
+          <w:lang w:val="en-US" w:eastAsia="zh-TW"/>
+        </w:rPr>
+        <w:t xml:space="preserve">is where the posterior means, medians, and credible intervals lied. </w:t>
+      </w:r>
+    </w:p>
+    <w:p>
+      <w:pPr>
+        <w:rPr>
+          <w:rFonts w:hint="default" w:cs="Arial" w:eastAsiaTheme="minorEastAsia"/>
+          <w:color w:val="auto"/>
+          <w:sz w:val="24"/>
+          <w:szCs w:val="24"/>
+          <w:lang w:val="en-US" w:eastAsia="zh-TW"/>
+        </w:rPr>
+      </w:pPr>
+      <w:r>
+        <w:rPr>
+          <w:rFonts w:cs="Arial" w:eastAsiaTheme="minorEastAsia"/>
+          <w:color w:val="auto"/>
+          <w:sz w:val="24"/>
+          <w:szCs w:val="24"/>
+        </w:rPr>
+        <w:t xml:space="preserve">In the second part, we extracted the </w:t>
+      </w:r>
+      <w:r>
+        <w:rPr>
+          <w:rFonts w:hint="eastAsia" w:cs="Arial" w:eastAsiaTheme="minorEastAsia"/>
+          <w:color w:val="auto"/>
+          <w:sz w:val="24"/>
+          <w:szCs w:val="24"/>
+          <w:lang w:val="en-US" w:eastAsia="zh-TW"/>
+        </w:rPr>
+        <w:t xml:space="preserve">posterior </w:t>
+      </w:r>
+      <w:r>
+        <w:rPr>
+          <w:rFonts w:cs="Arial" w:eastAsiaTheme="minorEastAsia"/>
+          <w:color w:val="auto"/>
+          <w:sz w:val="24"/>
+          <w:szCs w:val="24"/>
+        </w:rPr>
+        <w:t>mean</w:t>
+      </w:r>
+      <w:r>
+        <w:rPr>
+          <w:rFonts w:hint="eastAsia" w:cs="Arial" w:eastAsiaTheme="minorEastAsia"/>
+          <w:color w:val="auto"/>
+          <w:sz w:val="24"/>
+          <w:szCs w:val="24"/>
+          <w:lang w:val="en-US" w:eastAsia="zh-TW"/>
+        </w:rPr>
+        <w:t xml:space="preserve"> estimates</w:t>
+      </w:r>
+      <w:r>
+        <w:rPr>
+          <w:rFonts w:cs="Arial" w:eastAsiaTheme="minorEastAsia"/>
+          <w:color w:val="auto"/>
+          <w:sz w:val="24"/>
+          <w:szCs w:val="24"/>
+        </w:rPr>
+        <w:t xml:space="preserve"> </w:t>
+      </w:r>
+      <w:r>
+        <w:rPr>
+          <w:rFonts w:hint="eastAsia" w:cs="Arial" w:eastAsiaTheme="minorEastAsia"/>
+          <w:color w:val="auto"/>
+          <w:sz w:val="24"/>
+          <w:szCs w:val="24"/>
+          <w:lang w:val="en-US" w:eastAsia="zh-TW"/>
+        </w:rPr>
+        <w:t>for</w:t>
+      </w:r>
+      <w:r>
+        <w:rPr>
+          <w:rFonts w:cs="Arial" w:eastAsiaTheme="minorEastAsia"/>
+          <w:color w:val="auto"/>
+          <w:sz w:val="24"/>
+          <w:szCs w:val="24"/>
+        </w:rPr>
+        <w:t xml:space="preserve"> rice herbivores from the posterior distributions </w:t>
+      </w:r>
+      <w:r>
+        <w:rPr>
+          <w:rFonts w:hint="eastAsia" w:cs="Arial" w:eastAsiaTheme="minorEastAsia"/>
+          <w:color w:val="auto"/>
+          <w:sz w:val="24"/>
+          <w:szCs w:val="24"/>
+          <w:lang w:val="en-US" w:eastAsia="zh-TW"/>
+        </w:rPr>
+        <w:t xml:space="preserve">for </w:t>
+      </w:r>
+      <w:r>
+        <w:rPr>
+          <w:rFonts w:cs="Arial" w:eastAsiaTheme="minorEastAsia"/>
+          <w:color w:val="auto"/>
+          <w:sz w:val="24"/>
+          <w:szCs w:val="24"/>
+        </w:rPr>
+        <w:t xml:space="preserve">each crop stage </w:t>
+      </w:r>
+      <w:r>
+        <w:rPr>
+          <w:rFonts w:hint="default" w:ascii="Arial" w:hAnsi="Arial" w:cs="Arial" w:eastAsiaTheme="minorEastAsia"/>
+          <w:color w:val="auto"/>
+          <w:sz w:val="24"/>
+          <w:szCs w:val="24"/>
+        </w:rPr>
+        <w:t>×</w:t>
+      </w:r>
+      <w:r>
+        <w:rPr>
+          <w:rFonts w:hint="eastAsia" w:cs="Arial" w:eastAsiaTheme="minorEastAsia"/>
+          <w:color w:val="auto"/>
+          <w:sz w:val="24"/>
+          <w:szCs w:val="24"/>
+          <w:lang w:val="en-US" w:eastAsia="zh-TW"/>
+        </w:rPr>
+        <w:t xml:space="preserve"> </w:t>
+      </w:r>
+      <w:r>
+        <w:rPr>
+          <w:rFonts w:cs="Arial" w:eastAsiaTheme="minorEastAsia"/>
+          <w:color w:val="auto"/>
+          <w:sz w:val="24"/>
+          <w:szCs w:val="24"/>
+        </w:rPr>
+        <w:t>individual farm</w:t>
+      </w:r>
+      <w:r>
+        <w:rPr>
+          <w:rFonts w:hint="eastAsia" w:cs="Arial" w:eastAsiaTheme="minorEastAsia"/>
+          <w:color w:val="auto"/>
+          <w:sz w:val="24"/>
+          <w:szCs w:val="24"/>
+          <w:lang w:val="en-US" w:eastAsia="zh-TW"/>
+        </w:rPr>
+        <w:t xml:space="preserve"> </w:t>
+      </w:r>
+      <w:r>
+        <w:rPr>
+          <w:rFonts w:hint="default" w:ascii="Arial" w:hAnsi="Arial" w:cs="Arial" w:eastAsiaTheme="minorEastAsia"/>
+          <w:color w:val="auto"/>
+          <w:sz w:val="24"/>
+          <w:szCs w:val="24"/>
+          <w:lang w:val="en-US" w:eastAsia="zh-TW"/>
+        </w:rPr>
+        <w:t>×</w:t>
+      </w:r>
+      <w:r>
+        <w:rPr>
+          <w:rFonts w:cs="Arial" w:eastAsiaTheme="minorEastAsia"/>
+          <w:color w:val="auto"/>
+          <w:sz w:val="24"/>
+          <w:szCs w:val="24"/>
+        </w:rPr>
+        <w:t xml:space="preserve"> study year</w:t>
+      </w:r>
+      <w:r>
+        <w:rPr>
+          <w:rFonts w:hint="eastAsia" w:cs="Arial" w:eastAsiaTheme="minorEastAsia"/>
+          <w:color w:val="auto"/>
+          <w:sz w:val="24"/>
+          <w:szCs w:val="24"/>
+          <w:lang w:val="en-US" w:eastAsia="zh-TW"/>
+        </w:rPr>
+        <w:t xml:space="preserve"> combination </w:t>
+      </w:r>
+      <w:r>
+        <w:rPr>
+          <w:rFonts w:cs="Arial" w:eastAsiaTheme="minorEastAsia"/>
+          <w:color w:val="auto"/>
+          <w:sz w:val="24"/>
+          <w:szCs w:val="24"/>
+        </w:rPr>
+        <w:t xml:space="preserve">returned by the mixing models, and fit weighted GLM beta regressions to examine the effects of various abiotic and biotic factors on rice pest consumption by predators. </w:t>
+      </w:r>
+      <w:r>
+        <w:rPr>
+          <w:rFonts w:hint="eastAsia" w:cs="Arial" w:eastAsiaTheme="minorEastAsia"/>
+          <w:color w:val="auto"/>
+          <w:sz w:val="24"/>
+          <w:szCs w:val="24"/>
+          <w:lang w:val="en-US" w:eastAsia="zh-TW"/>
+        </w:rPr>
+        <w:t>We also summarized the posterior mean estimates by farm type and crop stage in each year in the line charts (Fig. 1</w:t>
+      </w:r>
+      <w:r>
+        <w:rPr>
+          <w:rFonts w:hint="default" w:cs="Arial" w:eastAsiaTheme="minorEastAsia"/>
+          <w:color w:val="auto"/>
+          <w:sz w:val="24"/>
+          <w:szCs w:val="24"/>
+          <w:lang w:val="en-US" w:eastAsia="zh-TW"/>
+        </w:rPr>
+        <w:t xml:space="preserve">, Fig. </w:t>
+      </w:r>
+      <w:r>
+        <w:rPr>
+          <w:rFonts w:hint="eastAsia" w:cs="Arial" w:eastAsiaTheme="minorEastAsia"/>
+          <w:color w:val="auto"/>
+          <w:sz w:val="24"/>
+          <w:szCs w:val="24"/>
+          <w:lang w:val="en-US" w:eastAsia="zh-TW"/>
+        </w:rPr>
+        <w:t>2</w:t>
+      </w:r>
+      <w:r>
+        <w:rPr>
+          <w:rFonts w:hint="default" w:cs="Arial" w:eastAsiaTheme="minorEastAsia"/>
+          <w:color w:val="auto"/>
+          <w:sz w:val="24"/>
+          <w:szCs w:val="24"/>
+          <w:lang w:val="en-US" w:eastAsia="zh-TW"/>
+        </w:rPr>
+        <w:t xml:space="preserve">, </w:t>
+      </w:r>
+      <w:r>
+        <w:rPr>
+          <w:rFonts w:hint="eastAsia" w:cs="Arial" w:eastAsiaTheme="minorEastAsia"/>
+          <w:color w:val="auto"/>
+          <w:sz w:val="24"/>
+          <w:szCs w:val="24"/>
+          <w:lang w:val="en-US" w:eastAsia="zh-TW"/>
+        </w:rPr>
+        <w:t xml:space="preserve">Fig. S1) and Table S2. This </w:t>
+      </w:r>
+      <w:r>
+        <w:rPr>
+          <w:rFonts w:hint="default" w:cs="Arial" w:eastAsiaTheme="minorEastAsia"/>
+          <w:color w:val="auto"/>
+          <w:sz w:val="24"/>
+          <w:szCs w:val="24"/>
+          <w:lang w:val="en-US" w:eastAsia="zh-TW"/>
+        </w:rPr>
+        <w:t xml:space="preserve">part of analyses </w:t>
+      </w:r>
+      <w:r>
+        <w:rPr>
+          <w:rFonts w:hint="eastAsia" w:cs="Arial" w:eastAsiaTheme="minorEastAsia"/>
+          <w:color w:val="auto"/>
+          <w:sz w:val="24"/>
+          <w:szCs w:val="24"/>
+          <w:lang w:val="en-US" w:eastAsia="zh-TW"/>
+        </w:rPr>
+        <w:t>is where the means and SEs lied (i.e., the mean</w:t>
+      </w:r>
+      <w:r>
+        <w:rPr>
+          <w:rFonts w:hint="default" w:cs="Arial" w:eastAsiaTheme="minorEastAsia"/>
+          <w:color w:val="auto"/>
+          <w:sz w:val="24"/>
+          <w:szCs w:val="24"/>
+          <w:lang w:val="en-US" w:eastAsia="zh-TW"/>
+        </w:rPr>
+        <w:t>s</w:t>
+      </w:r>
+      <w:r>
+        <w:rPr>
+          <w:rFonts w:hint="eastAsia" w:cs="Arial" w:eastAsiaTheme="minorEastAsia"/>
+          <w:color w:val="auto"/>
+          <w:sz w:val="24"/>
+          <w:szCs w:val="24"/>
+          <w:lang w:val="en-US" w:eastAsia="zh-TW"/>
+        </w:rPr>
+        <w:t xml:space="preserve"> and SE</w:t>
+      </w:r>
+      <w:r>
+        <w:rPr>
+          <w:rFonts w:hint="default" w:cs="Arial" w:eastAsiaTheme="minorEastAsia"/>
+          <w:color w:val="auto"/>
+          <w:sz w:val="24"/>
+          <w:szCs w:val="24"/>
+          <w:lang w:val="en-US" w:eastAsia="zh-TW"/>
+        </w:rPr>
+        <w:t>s of posterior means</w:t>
+      </w:r>
+      <w:r>
+        <w:rPr>
+          <w:rFonts w:hint="eastAsia" w:cs="Arial" w:eastAsiaTheme="minorEastAsia"/>
+          <w:color w:val="auto"/>
+          <w:sz w:val="24"/>
+          <w:szCs w:val="24"/>
+          <w:lang w:val="en-US" w:eastAsia="zh-TW"/>
+        </w:rPr>
+        <w:t>).</w:t>
+      </w:r>
+    </w:p>
+    <w:p>
+      <w:pPr>
+        <w:rPr>
+          <w:rFonts w:cs="Arial" w:eastAsiaTheme="minorEastAsia"/>
+          <w:color w:val="auto"/>
+          <w:sz w:val="24"/>
+          <w:szCs w:val="24"/>
+        </w:rPr>
+      </w:pPr>
+      <w:r>
+        <w:rPr>
+          <w:rFonts w:cs="Arial" w:eastAsiaTheme="minorEastAsia"/>
+          <w:color w:val="auto"/>
+          <w:sz w:val="24"/>
+          <w:szCs w:val="24"/>
+        </w:rPr>
+        <w:t xml:space="preserve">We agree that the diet estimates by Bayesian stable isotope mixing models are often skewed and </w:t>
+      </w:r>
+      <w:r>
+        <w:rPr>
+          <w:rFonts w:hint="default" w:cs="Arial" w:eastAsiaTheme="minorEastAsia"/>
+          <w:color w:val="auto"/>
+          <w:sz w:val="24"/>
+          <w:szCs w:val="24"/>
+          <w:lang w:val="en-US"/>
+        </w:rPr>
+        <w:t xml:space="preserve">posterior </w:t>
+      </w:r>
+      <w:r>
+        <w:rPr>
+          <w:rFonts w:cs="Arial" w:eastAsiaTheme="minorEastAsia"/>
+          <w:color w:val="auto"/>
+          <w:sz w:val="24"/>
+          <w:szCs w:val="24"/>
+        </w:rPr>
+        <w:t>medians would be a better measure of</w:t>
+      </w:r>
+      <w:r>
+        <w:rPr>
+          <w:rFonts w:hint="default" w:cs="Arial" w:eastAsiaTheme="minorEastAsia"/>
+          <w:color w:val="auto"/>
+          <w:sz w:val="24"/>
+          <w:szCs w:val="24"/>
+          <w:lang w:val="en-US"/>
+        </w:rPr>
+        <w:t xml:space="preserve"> the Bayesian </w:t>
+      </w:r>
+      <w:r>
+        <w:rPr>
+          <w:rFonts w:cs="Arial" w:eastAsiaTheme="minorEastAsia"/>
+          <w:color w:val="auto"/>
+          <w:sz w:val="24"/>
+          <w:szCs w:val="24"/>
+        </w:rPr>
+        <w:t xml:space="preserve">distributions than </w:t>
+      </w:r>
+      <w:r>
+        <w:rPr>
+          <w:rFonts w:hint="default" w:cs="Arial" w:eastAsiaTheme="minorEastAsia"/>
+          <w:color w:val="auto"/>
+          <w:sz w:val="24"/>
+          <w:szCs w:val="24"/>
+          <w:lang w:val="en-US"/>
+        </w:rPr>
+        <w:t xml:space="preserve">posterior </w:t>
+      </w:r>
+      <w:r>
+        <w:rPr>
+          <w:rFonts w:cs="Arial" w:eastAsiaTheme="minorEastAsia"/>
+          <w:color w:val="auto"/>
+          <w:sz w:val="24"/>
+          <w:szCs w:val="24"/>
+        </w:rPr>
+        <w:t xml:space="preserve">means. In this regard, we have re-fit the </w:t>
+      </w:r>
+      <w:r>
+        <w:rPr>
+          <w:rFonts w:hint="default" w:cs="Arial" w:eastAsiaTheme="minorEastAsia"/>
+          <w:color w:val="auto"/>
+          <w:sz w:val="24"/>
+          <w:szCs w:val="24"/>
+          <w:lang w:val="en-US"/>
+        </w:rPr>
+        <w:t xml:space="preserve">GLM </w:t>
+      </w:r>
+      <w:r>
+        <w:rPr>
+          <w:rFonts w:cs="Arial" w:eastAsiaTheme="minorEastAsia"/>
+          <w:color w:val="auto"/>
+          <w:sz w:val="24"/>
+          <w:szCs w:val="24"/>
+        </w:rPr>
+        <w:t xml:space="preserve">beta regressions using posterior medians in place of </w:t>
+      </w:r>
+      <w:r>
+        <w:rPr>
+          <w:rFonts w:hint="default" w:cs="Arial" w:eastAsiaTheme="minorEastAsia"/>
+          <w:color w:val="auto"/>
+          <w:sz w:val="24"/>
+          <w:szCs w:val="24"/>
+          <w:lang w:val="en-US"/>
+        </w:rPr>
+        <w:t xml:space="preserve">posterior </w:t>
+      </w:r>
+      <w:r>
+        <w:rPr>
+          <w:rFonts w:cs="Arial" w:eastAsiaTheme="minorEastAsia"/>
+          <w:color w:val="auto"/>
+          <w:sz w:val="24"/>
+          <w:szCs w:val="24"/>
+        </w:rPr>
+        <w:t>means and updated the results</w:t>
+      </w:r>
+      <w:r>
+        <w:rPr>
+          <w:rFonts w:hint="default" w:cs="Arial" w:eastAsiaTheme="minorEastAsia"/>
+          <w:color w:val="auto"/>
+          <w:sz w:val="24"/>
+          <w:szCs w:val="24"/>
+          <w:lang w:val="en-US"/>
+        </w:rPr>
+        <w:t>,</w:t>
+      </w:r>
+      <w:r>
+        <w:rPr>
+          <w:rFonts w:cs="Arial" w:eastAsiaTheme="minorEastAsia"/>
+          <w:color w:val="auto"/>
+          <w:sz w:val="24"/>
+          <w:szCs w:val="24"/>
+        </w:rPr>
+        <w:t xml:space="preserve"> discussion</w:t>
+      </w:r>
+      <w:r>
+        <w:rPr>
+          <w:rFonts w:hint="default" w:cs="Arial" w:eastAsiaTheme="minorEastAsia"/>
+          <w:color w:val="auto"/>
+          <w:sz w:val="24"/>
+          <w:szCs w:val="24"/>
+          <w:lang w:val="en-US"/>
+        </w:rPr>
+        <w:t>, figures, and tables</w:t>
+      </w:r>
+      <w:r>
+        <w:rPr>
+          <w:rFonts w:cs="Arial" w:eastAsiaTheme="minorEastAsia"/>
+          <w:color w:val="auto"/>
+          <w:sz w:val="24"/>
+          <w:szCs w:val="24"/>
+        </w:rPr>
+        <w:t xml:space="preserve"> accordingly. Overall, the dietary patterns and conclusions were the same as previous ones.</w:t>
+      </w:r>
+    </w:p>
+    <w:p>
+      <w:pPr>
+        <w:rPr>
+          <w:rFonts w:cs="Arial"/>
+          <w:b/>
+          <w:color w:val="auto"/>
+          <w:sz w:val="24"/>
+          <w:szCs w:val="24"/>
+          <w:u w:val="single"/>
+        </w:rPr>
+      </w:pPr>
+    </w:p>
+    <w:p>
+      <w:pPr>
+        <w:rPr>
+          <w:rFonts w:cs="Arial" w:eastAsiaTheme="minorEastAsia"/>
+          <w:bCs/>
+          <w:sz w:val="24"/>
+          <w:szCs w:val="24"/>
+          <w:lang w:eastAsia="zh-CN"/>
+        </w:rPr>
+      </w:pPr>
+      <w:r>
+        <w:rPr>
+          <w:rFonts w:cs="Arial"/>
+          <w:b/>
+          <w:color w:val="auto"/>
+          <w:sz w:val="24"/>
+          <w:szCs w:val="24"/>
+          <w:u w:val="single"/>
+        </w:rPr>
+        <w:t>Comment 22</w:t>
+      </w:r>
+      <w:r>
+        <w:rPr>
+          <w:rFonts w:cs="Arial"/>
+          <w:color w:val="auto"/>
           <w:sz w:val="24"/>
           <w:szCs w:val="24"/>
         </w:rPr>
@@ -6497,28 +8625,37 @@
         <w:rPr>
           <w:rFonts w:cs="Arial" w:eastAsiaTheme="minorEastAsia"/>
           <w:bCs/>
-          <w:color w:val="0070C0"/>
-          <w:sz w:val="24"/>
-          <w:szCs w:val="24"/>
-          <w:lang w:eastAsia="zh-CN"/>
-        </w:rPr>
-        <w:t>2. Mention is made of beta regression but not probability distribution or link function applied, or whether this was conducted using GLM or GLMM modelling.</w:t>
-      </w:r>
-    </w:p>
-    <w:p>
-      <w:pPr>
-        <w:rPr>
-          <w:rFonts w:cs="Arial" w:eastAsiaTheme="minorEastAsia"/>
-          <w:color w:val="0070C0"/>
-          <w:sz w:val="24"/>
-          <w:szCs w:val="24"/>
-        </w:rPr>
-      </w:pPr>
-      <w:r>
-        <w:rPr>
-          <w:rFonts w:cs="Arial" w:eastAsiaTheme="minorEastAsia"/>
-          <w:b/>
-          <w:color w:val="0070C0"/>
+          <w:color w:val="auto"/>
+          <w:sz w:val="24"/>
+          <w:szCs w:val="24"/>
+          <w:lang w:eastAsia="zh-CN"/>
+        </w:rPr>
+        <w:t xml:space="preserve">2. The results of the </w:t>
+      </w:r>
+      <w:r>
+        <w:rPr>
+          <w:rFonts w:cs="Arial" w:eastAsiaTheme="minorEastAsia"/>
+          <w:bCs/>
+          <w:sz w:val="24"/>
+          <w:szCs w:val="24"/>
+          <w:lang w:eastAsia="zh-CN"/>
+        </w:rPr>
+        <w:t>medians should consequently be presented in at least 1 table, and also the figures should preferably be presented in form of posterior median density plots (usually generated automatically by MixSIAR) rather than the linear graphs presented here by the authors.</w:t>
+      </w:r>
+    </w:p>
+    <w:p>
+      <w:pPr>
+        <w:rPr>
+          <w:rFonts w:hint="default" w:cs="Arial" w:eastAsiaTheme="minorEastAsia"/>
+          <w:sz w:val="24"/>
+          <w:szCs w:val="24"/>
+          <w:lang w:val="en-US"/>
+        </w:rPr>
+      </w:pPr>
+      <w:r>
+        <w:rPr>
+          <w:rFonts w:cs="Arial" w:eastAsiaTheme="minorEastAsia"/>
+          <w:b/>
           <w:sz w:val="24"/>
           <w:szCs w:val="24"/>
           <w:u w:val="single"/>
@@ -6529,7 +8666,6 @@
         <w:rPr>
           <w:rFonts w:cs="Arial" w:eastAsiaTheme="minorEastAsia"/>
           <w:b/>
-          <w:color w:val="0070C0"/>
           <w:sz w:val="24"/>
           <w:szCs w:val="24"/>
         </w:rPr>
@@ -6538,121 +8674,456 @@
       <w:r>
         <w:rPr>
           <w:rFonts w:cs="Arial" w:eastAsiaTheme="minorEastAsia"/>
-          <w:color w:val="0070C0"/>
-          <w:sz w:val="24"/>
-          <w:szCs w:val="24"/>
-        </w:rPr>
-        <w:t xml:space="preserve">&gt; We have now added more details on our data analyses: </w:t>
-      </w:r>
-    </w:p>
-    <w:p>
-      <w:pPr>
-        <w:rPr>
-          <w:rFonts w:cs="Arial" w:eastAsiaTheme="minorEastAsia"/>
-          <w:color w:val="0070C0"/>
-          <w:sz w:val="24"/>
-          <w:szCs w:val="24"/>
-        </w:rPr>
-      </w:pPr>
-      <w:r>
-        <w:rPr>
-          <w:rFonts w:cs="Arial" w:eastAsiaTheme="minorEastAsia"/>
-          <w:color w:val="0070C0"/>
-          <w:sz w:val="24"/>
-          <w:szCs w:val="24"/>
-        </w:rPr>
-        <w:t xml:space="preserve">“To examine how local abiotic and biotic factors may affect the pest consumption by GAPs, we fit generalized linear models (GLM) with a beta distribution and a logit link function using the R betareg package </w:t>
-      </w:r>
-      <w:r>
-        <w:rPr>
-          <w:rFonts w:cs="Arial" w:eastAsiaTheme="minorEastAsia"/>
-          <w:color w:val="0070C0"/>
-          <w:sz w:val="24"/>
-          <w:szCs w:val="24"/>
-        </w:rPr>
-        <w:fldChar w:fldCharType="begin"/>
-      </w:r>
-      <w:r>
-        <w:rPr>
-          <w:rFonts w:cs="Arial" w:eastAsiaTheme="minorEastAsia"/>
-          <w:color w:val="0070C0"/>
-          <w:sz w:val="24"/>
-          <w:szCs w:val="24"/>
-        </w:rPr>
-        <w:instrText xml:space="preserve"> ADDIN EN.CITE &lt;EndNote&gt;&lt;Cite&gt;&lt;Author&gt;Zeileis&lt;/Author&gt;&lt;Year&gt;2016&lt;/Year&gt;&lt;RecNum&gt;50&lt;/RecNum&gt;&lt;DisplayText&gt;(Zeileis&lt;style face="italic"&gt; et al.&lt;/style&gt;, 2016)&lt;/DisplayText&gt;&lt;record&gt;&lt;rec-number&gt;50&lt;/rec-number&gt;&lt;foreign-keys&gt;&lt;key app="EN" db-id="2vstfap51s9ztmea0af5fa9f5v90srreddde" timestamp="1622281236"&gt;50&lt;/key&gt;&lt;/foreign-keys&gt;&lt;ref-type name="Journal Article"&gt;17&lt;/ref-type&gt;&lt;contributors&gt;&lt;authors&gt;&lt;author&gt;Zeileis, Achim&lt;/author&gt;&lt;author&gt;Cribari-Neto, Francisco&lt;/author&gt;&lt;author&gt;Gruen, Bettina&lt;/author&gt;&lt;author&gt;Kosmidis, Ioannis&lt;/author&gt;&lt;author&gt;Simas, Alexandre B&lt;/author&gt;&lt;author&gt;Rocha, Andrea V&lt;/author&gt;&lt;author&gt;Zeileis, Maintainer Achim&lt;/author&gt;&lt;/authors&gt;&lt;/contributors&gt;&lt;titles&gt;&lt;title&gt;Package ‘betareg’&lt;/title&gt;&lt;secondary-title&gt;R package&lt;/secondary-title&gt;&lt;/titles&gt;&lt;periodical&gt;&lt;full-title&gt;R package&lt;/full-title&gt;&lt;/periodical&gt;&lt;pages&gt;2&lt;/pages&gt;&lt;volume&gt;3&lt;/volume&gt;&lt;dates&gt;&lt;year&gt;2016&lt;/year&gt;&lt;/dates&gt;&lt;urls&gt;&lt;/urls&gt;&lt;/record&gt;&lt;/Cite&gt;&lt;/EndNote&gt;</w:instrText>
-      </w:r>
-      <w:r>
-        <w:rPr>
-          <w:rFonts w:cs="Arial" w:eastAsiaTheme="minorEastAsia"/>
-          <w:color w:val="0070C0"/>
-          <w:sz w:val="24"/>
-          <w:szCs w:val="24"/>
-        </w:rPr>
-        <w:fldChar w:fldCharType="separate"/>
-      </w:r>
-      <w:r>
-        <w:rPr>
-          <w:rFonts w:cs="Arial" w:eastAsiaTheme="minorEastAsia"/>
-          <w:color w:val="0070C0"/>
-          <w:sz w:val="24"/>
-          <w:szCs w:val="24"/>
-        </w:rPr>
-        <w:t>(Zeileis et al., 2016)</w:t>
-      </w:r>
-      <w:r>
-        <w:rPr>
-          <w:rFonts w:cs="Arial" w:eastAsiaTheme="minorEastAsia"/>
-          <w:color w:val="0070C0"/>
-          <w:sz w:val="24"/>
-          <w:szCs w:val="24"/>
-        </w:rPr>
-        <w:fldChar w:fldCharType="end"/>
-      </w:r>
-      <w:r>
-        <w:rPr>
-          <w:rFonts w:cs="Arial" w:eastAsiaTheme="minorEastAsia"/>
-          <w:color w:val="0070C0"/>
-          <w:sz w:val="24"/>
-          <w:szCs w:val="24"/>
-        </w:rPr>
-        <w:t>, with year, farm type, crop stage, percent forest cover, and the relative abundance of rice herbivores as fixed effects and the proportion of rice herbivores consumed in predators’ diet (median of the posterior distributions from the Bayesian stable isotope mixing models) as the response.”</w:t>
-      </w:r>
-    </w:p>
-    <w:p>
-      <w:pPr>
-        <w:rPr>
-          <w:rFonts w:cs="Arial"/>
-          <w:b/>
-          <w:color w:val="FF0000"/>
-          <w:sz w:val="24"/>
-          <w:szCs w:val="24"/>
-          <w:u w:val="single"/>
-        </w:rPr>
-      </w:pPr>
-    </w:p>
-    <w:p>
-      <w:pPr>
-        <w:rPr>
-          <w:rFonts w:cs="Arial" w:eastAsiaTheme="minorEastAsia"/>
-          <w:bCs/>
-          <w:sz w:val="24"/>
-          <w:szCs w:val="24"/>
-          <w:lang w:eastAsia="zh-CN"/>
-        </w:rPr>
-      </w:pPr>
-      <w:r>
-        <w:rPr>
-          <w:rFonts w:cs="Arial"/>
-          <w:b/>
-          <w:sz w:val="24"/>
-          <w:szCs w:val="24"/>
-          <w:u w:val="single"/>
-        </w:rPr>
-        <w:t>Comment 18</w:t>
-      </w:r>
-      <w:r>
-        <w:rPr>
-          <w:rFonts w:cs="Arial"/>
+          <w:sz w:val="24"/>
+          <w:szCs w:val="24"/>
+        </w:rPr>
+        <w:t>&gt;</w:t>
+      </w:r>
+      <w:r>
+        <w:rPr>
+          <w:rFonts w:hint="default" w:cs="Arial" w:eastAsiaTheme="minorEastAsia"/>
+          <w:sz w:val="24"/>
+          <w:szCs w:val="24"/>
+          <w:lang w:val="en-US"/>
+        </w:rPr>
+        <w:t xml:space="preserve"> We have updated Fig. 1, Fig. 2, Fig. S1, and Table S2 by using means and SEs of posterior medians in place of posterior means.</w:t>
+      </w:r>
+    </w:p>
+    <w:p>
+      <w:pPr>
+        <w:rPr>
+          <w:rFonts w:hint="eastAsia" w:cs="Arial" w:eastAsiaTheme="minorEastAsia"/>
+          <w:color w:val="auto"/>
+          <w:sz w:val="24"/>
+          <w:szCs w:val="24"/>
+        </w:rPr>
+      </w:pPr>
+      <w:r>
+        <w:rPr>
+          <w:rFonts w:hint="eastAsia" w:cs="Arial" w:eastAsiaTheme="minorEastAsia"/>
+          <w:color w:val="auto"/>
+          <w:sz w:val="24"/>
+          <w:szCs w:val="24"/>
+        </w:rPr>
+        <w:t>As explained in the response to comment 21, we estimated diet</w:t>
+      </w:r>
+      <w:r>
+        <w:rPr>
+          <w:rFonts w:hint="default" w:cs="Arial" w:eastAsiaTheme="minorEastAsia"/>
+          <w:color w:val="auto"/>
+          <w:sz w:val="24"/>
+          <w:szCs w:val="24"/>
+          <w:lang w:val="en-US"/>
+        </w:rPr>
+        <w:t xml:space="preserve"> composition</w:t>
+      </w:r>
+      <w:r>
+        <w:rPr>
+          <w:rFonts w:hint="eastAsia" w:cs="Arial" w:eastAsiaTheme="minorEastAsia"/>
+          <w:color w:val="auto"/>
+          <w:sz w:val="24"/>
+          <w:szCs w:val="24"/>
+        </w:rPr>
+        <w:t xml:space="preserve"> of predators at each crop stage in each individual farm in each study year. This yielded a total of more than </w:t>
+      </w:r>
+      <w:r>
+        <w:rPr>
+          <w:rFonts w:hint="default" w:cs="Arial" w:eastAsiaTheme="minorEastAsia"/>
+          <w:color w:val="auto"/>
+          <w:sz w:val="24"/>
+          <w:szCs w:val="24"/>
+          <w:lang w:val="en-US"/>
+        </w:rPr>
+        <w:t xml:space="preserve">a </w:t>
+      </w:r>
+      <w:r>
+        <w:rPr>
+          <w:rFonts w:hint="eastAsia" w:cs="Arial" w:eastAsiaTheme="minorEastAsia"/>
+          <w:color w:val="auto"/>
+          <w:sz w:val="24"/>
+          <w:szCs w:val="24"/>
+        </w:rPr>
+        <w:t>hundred of posterior density plots.</w:t>
+      </w:r>
+      <w:r>
+        <w:rPr>
+          <w:rFonts w:hint="default" w:cs="Arial" w:eastAsiaTheme="minorEastAsia"/>
+          <w:color w:val="auto"/>
+          <w:sz w:val="24"/>
+          <w:szCs w:val="24"/>
+          <w:lang w:val="en-US"/>
+        </w:rPr>
+        <w:t xml:space="preserve"> </w:t>
+      </w:r>
+      <w:r>
+        <w:rPr>
+          <w:rFonts w:hint="eastAsia" w:cs="Arial" w:eastAsiaTheme="minorEastAsia"/>
+          <w:color w:val="auto"/>
+          <w:sz w:val="24"/>
+          <w:szCs w:val="24"/>
+        </w:rPr>
+        <w:t xml:space="preserve">However, </w:t>
+      </w:r>
+      <w:r>
+        <w:rPr>
+          <w:rFonts w:hint="default" w:cs="Arial" w:eastAsiaTheme="minorEastAsia"/>
+          <w:color w:val="auto"/>
+          <w:sz w:val="24"/>
+          <w:szCs w:val="24"/>
+          <w:lang w:val="en-US"/>
+        </w:rPr>
+        <w:t>since</w:t>
+      </w:r>
+      <w:r>
+        <w:rPr>
+          <w:rFonts w:hint="eastAsia" w:cs="Arial" w:eastAsiaTheme="minorEastAsia"/>
+          <w:color w:val="auto"/>
+          <w:sz w:val="24"/>
+          <w:szCs w:val="24"/>
+        </w:rPr>
+        <w:t xml:space="preserve"> </w:t>
+      </w:r>
+      <w:r>
+        <w:rPr>
+          <w:rFonts w:hint="default" w:cs="Arial" w:eastAsiaTheme="minorEastAsia"/>
+          <w:color w:val="auto"/>
+          <w:sz w:val="24"/>
+          <w:szCs w:val="24"/>
+          <w:lang w:val="en-US"/>
+        </w:rPr>
+        <w:t>we extracted</w:t>
+      </w:r>
+      <w:r>
+        <w:rPr>
+          <w:rFonts w:hint="eastAsia" w:cs="Arial" w:eastAsiaTheme="minorEastAsia"/>
+          <w:color w:val="auto"/>
+          <w:sz w:val="24"/>
+          <w:szCs w:val="24"/>
+        </w:rPr>
+        <w:t xml:space="preserve"> </w:t>
+      </w:r>
+      <w:r>
+        <w:rPr>
+          <w:rFonts w:hint="default" w:cs="Arial" w:eastAsiaTheme="minorEastAsia"/>
+          <w:color w:val="auto"/>
+          <w:sz w:val="24"/>
+          <w:szCs w:val="24"/>
+          <w:lang w:val="en-US"/>
+        </w:rPr>
+        <w:t xml:space="preserve">the </w:t>
+      </w:r>
+      <w:r>
+        <w:rPr>
+          <w:rFonts w:hint="eastAsia" w:cs="Arial" w:eastAsiaTheme="minorEastAsia"/>
+          <w:color w:val="auto"/>
+          <w:sz w:val="24"/>
+          <w:szCs w:val="24"/>
+        </w:rPr>
+        <w:t xml:space="preserve">posterior medians for </w:t>
+      </w:r>
+      <w:r>
+        <w:rPr>
+          <w:rFonts w:hint="default" w:cs="Arial" w:eastAsiaTheme="minorEastAsia"/>
+          <w:color w:val="auto"/>
+          <w:sz w:val="24"/>
+          <w:szCs w:val="24"/>
+          <w:lang w:val="en-US"/>
+        </w:rPr>
+        <w:t xml:space="preserve">GLM </w:t>
+      </w:r>
+      <w:r>
+        <w:rPr>
+          <w:rFonts w:hint="eastAsia" w:cs="Arial" w:eastAsiaTheme="minorEastAsia"/>
+          <w:color w:val="auto"/>
+          <w:sz w:val="24"/>
+          <w:szCs w:val="24"/>
+        </w:rPr>
+        <w:t>beta regressions and figure</w:t>
+      </w:r>
+      <w:r>
+        <w:rPr>
+          <w:rFonts w:hint="default" w:cs="Arial" w:eastAsiaTheme="minorEastAsia"/>
+          <w:color w:val="auto"/>
+          <w:sz w:val="24"/>
+          <w:szCs w:val="24"/>
+          <w:lang w:val="en-US"/>
+        </w:rPr>
+        <w:t>/table</w:t>
+      </w:r>
+      <w:r>
+        <w:rPr>
+          <w:rFonts w:hint="eastAsia" w:cs="Arial" w:eastAsiaTheme="minorEastAsia"/>
+          <w:color w:val="auto"/>
+          <w:sz w:val="24"/>
+          <w:szCs w:val="24"/>
+        </w:rPr>
+        <w:t xml:space="preserve"> displays.</w:t>
+      </w:r>
+      <w:r>
+        <w:rPr>
+          <w:rFonts w:hint="default" w:cs="Arial" w:eastAsiaTheme="minorEastAsia"/>
+          <w:color w:val="auto"/>
+          <w:sz w:val="24"/>
+          <w:szCs w:val="24"/>
+          <w:lang w:val="en-US"/>
+        </w:rPr>
+        <w:t xml:space="preserve"> </w:t>
+      </w:r>
+      <w:r>
+        <w:rPr>
+          <w:rFonts w:hint="eastAsia" w:cs="Arial" w:eastAsiaTheme="minorEastAsia"/>
+          <w:color w:val="auto"/>
+          <w:sz w:val="24"/>
+          <w:szCs w:val="24"/>
+        </w:rPr>
+        <w:t>w</w:t>
+      </w:r>
+      <w:r>
+        <w:rPr>
+          <w:rFonts w:cs="Arial" w:eastAsiaTheme="minorEastAsia"/>
+          <w:color w:val="auto"/>
+          <w:sz w:val="24"/>
+          <w:szCs w:val="24"/>
+        </w:rPr>
+        <w:t xml:space="preserve">e feel that it </w:t>
+      </w:r>
+      <w:r>
+        <w:rPr>
+          <w:rFonts w:hint="default" w:cs="Arial" w:eastAsiaTheme="minorEastAsia"/>
+          <w:color w:val="auto"/>
+          <w:sz w:val="24"/>
+          <w:szCs w:val="24"/>
+          <w:lang w:val="en-US"/>
+        </w:rPr>
+        <w:t>might</w:t>
+      </w:r>
+      <w:r>
+        <w:rPr>
+          <w:rFonts w:cs="Arial" w:eastAsiaTheme="minorEastAsia"/>
+          <w:color w:val="auto"/>
+          <w:sz w:val="24"/>
+          <w:szCs w:val="24"/>
+        </w:rPr>
+        <w:t xml:space="preserve"> not be </w:t>
+      </w:r>
+      <w:r>
+        <w:rPr>
+          <w:rFonts w:hint="default" w:cs="Arial" w:eastAsiaTheme="minorEastAsia"/>
+          <w:color w:val="auto"/>
+          <w:sz w:val="24"/>
+          <w:szCs w:val="24"/>
+          <w:lang w:val="en-US"/>
+        </w:rPr>
+        <w:t>that helpful</w:t>
+      </w:r>
+      <w:r>
+        <w:rPr>
+          <w:rFonts w:hint="eastAsia" w:cs="Arial" w:eastAsiaTheme="minorEastAsia"/>
+          <w:color w:val="auto"/>
+          <w:sz w:val="24"/>
+          <w:szCs w:val="24"/>
+        </w:rPr>
+        <w:t xml:space="preserve"> </w:t>
+      </w:r>
+      <w:r>
+        <w:rPr>
+          <w:rFonts w:cs="Arial" w:eastAsiaTheme="minorEastAsia"/>
+          <w:color w:val="auto"/>
+          <w:sz w:val="24"/>
+          <w:szCs w:val="24"/>
+        </w:rPr>
+        <w:t>to show all of the</w:t>
+      </w:r>
+      <w:r>
+        <w:rPr>
+          <w:rFonts w:hint="default" w:cs="Arial" w:eastAsiaTheme="minorEastAsia"/>
+          <w:color w:val="auto"/>
+          <w:sz w:val="24"/>
+          <w:szCs w:val="24"/>
+          <w:lang w:val="en-US"/>
+        </w:rPr>
+        <w:t xml:space="preserve"> individual</w:t>
+      </w:r>
+      <w:r>
+        <w:rPr>
+          <w:rFonts w:hint="eastAsia" w:cs="Arial" w:eastAsiaTheme="minorEastAsia"/>
+          <w:color w:val="auto"/>
+          <w:sz w:val="24"/>
+          <w:szCs w:val="24"/>
+        </w:rPr>
+        <w:t xml:space="preserve"> density plots</w:t>
+      </w:r>
+      <w:r>
+        <w:rPr>
+          <w:rFonts w:hint="default" w:cs="Arial" w:eastAsiaTheme="minorEastAsia"/>
+          <w:color w:val="auto"/>
+          <w:sz w:val="24"/>
+          <w:szCs w:val="24"/>
+          <w:lang w:val="en-US"/>
+        </w:rPr>
+        <w:t>.</w:t>
+      </w:r>
+      <w:r>
+        <w:rPr>
+          <w:rFonts w:hint="eastAsia" w:cs="Arial" w:eastAsiaTheme="minorEastAsia"/>
+          <w:color w:val="auto"/>
+          <w:sz w:val="24"/>
+          <w:szCs w:val="24"/>
+        </w:rPr>
+        <w:t xml:space="preserve"> </w:t>
+      </w:r>
+      <w:r>
+        <w:rPr>
+          <w:rFonts w:cs="Arial" w:eastAsiaTheme="minorEastAsia"/>
+          <w:color w:val="auto"/>
+          <w:sz w:val="24"/>
+          <w:szCs w:val="24"/>
+        </w:rPr>
+        <w:t xml:space="preserve">That said, we provide an example </w:t>
+      </w:r>
+      <w:r>
+        <w:rPr>
+          <w:rFonts w:hint="eastAsia" w:cs="Arial" w:eastAsiaTheme="minorEastAsia"/>
+          <w:color w:val="auto"/>
+          <w:sz w:val="24"/>
+          <w:szCs w:val="24"/>
+        </w:rPr>
+        <w:t>below</w:t>
+      </w:r>
+      <w:r>
+        <w:rPr>
+          <w:rFonts w:cs="Arial" w:eastAsiaTheme="minorEastAsia"/>
+          <w:color w:val="auto"/>
+          <w:sz w:val="24"/>
+          <w:szCs w:val="24"/>
+        </w:rPr>
+        <w:t xml:space="preserve"> to showcase the </w:t>
+      </w:r>
+      <w:r>
+        <w:rPr>
+          <w:rFonts w:hint="eastAsia" w:cs="Arial" w:eastAsiaTheme="minorEastAsia"/>
+          <w:color w:val="auto"/>
+          <w:sz w:val="24"/>
+          <w:szCs w:val="24"/>
+        </w:rPr>
+        <w:t xml:space="preserve">posterior </w:t>
+      </w:r>
+      <w:r>
+        <w:rPr>
+          <w:rFonts w:hint="default" w:cs="Arial" w:eastAsiaTheme="minorEastAsia"/>
+          <w:color w:val="auto"/>
+          <w:sz w:val="24"/>
+          <w:szCs w:val="24"/>
+          <w:lang w:val="en-US"/>
+        </w:rPr>
+        <w:t>distributions for one of the study farm pairs in 2017</w:t>
+      </w:r>
+      <w:r>
+        <w:rPr>
+          <w:rFonts w:hint="eastAsia" w:cs="Arial" w:eastAsiaTheme="minorEastAsia"/>
+          <w:color w:val="auto"/>
+          <w:sz w:val="24"/>
+          <w:szCs w:val="24"/>
+        </w:rPr>
+        <w:t>:</w:t>
+      </w:r>
+    </w:p>
+    <w:p>
+      <w:pPr>
+        <w:rPr>
+          <w:rFonts w:hint="default" w:cs="Arial" w:eastAsiaTheme="minorEastAsia"/>
+          <w:color w:val="FF0000"/>
+          <w:sz w:val="24"/>
+          <w:szCs w:val="24"/>
+          <w:lang w:val="en-US"/>
+        </w:rPr>
+      </w:pPr>
+      <w:r>
+        <w:rPr>
+          <w:rFonts w:hint="default" w:cs="Arial" w:eastAsiaTheme="minorEastAsia"/>
+          <w:color w:val="FF0000"/>
+          <w:sz w:val="24"/>
+          <w:szCs w:val="24"/>
+          <w:lang w:val="en-US"/>
+        </w:rPr>
+        <w:drawing>
+          <wp:inline distT="0" distB="0" distL="114300" distR="114300">
+            <wp:extent cx="5939790" cy="3860800"/>
+            <wp:effectExtent l="0" t="0" r="0" b="0"/>
+            <wp:docPr id="2" name="Picture 2" descr="density_plot"/>
+            <wp:cNvGraphicFramePr>
+              <a:graphicFrameLocks xmlns:a="http://schemas.openxmlformats.org/drawingml/2006/main" noChangeAspect="1"/>
+            </wp:cNvGraphicFramePr>
+            <a:graphic xmlns:a="http://schemas.openxmlformats.org/drawingml/2006/main">
+              <a:graphicData uri="http://schemas.openxmlformats.org/drawingml/2006/picture">
+                <pic:pic xmlns:pic="http://schemas.openxmlformats.org/drawingml/2006/picture">
+                  <pic:nvPicPr>
+                    <pic:cNvPr id="2" name="Picture 2" descr="density_plot"/>
+                    <pic:cNvPicPr>
+                      <a:picLocks noChangeAspect="1"/>
+                    </pic:cNvPicPr>
+                  </pic:nvPicPr>
+                  <pic:blipFill>
+                    <a:blip r:embed="rId7"/>
+                    <a:stretch>
+                      <a:fillRect/>
+                    </a:stretch>
+                  </pic:blipFill>
+                  <pic:spPr>
+                    <a:xfrm>
+                      <a:off x="0" y="0"/>
+                      <a:ext cx="5939790" cy="3860800"/>
+                    </a:xfrm>
+                    <a:prstGeom prst="rect">
+                      <a:avLst/>
+                    </a:prstGeom>
+                  </pic:spPr>
+                </pic:pic>
+              </a:graphicData>
+            </a:graphic>
+          </wp:inline>
+        </w:drawing>
+      </w:r>
+    </w:p>
+    <w:p>
+      <w:pPr>
+        <w:rPr>
+          <w:rFonts w:hint="default" w:cs="Arial"/>
+          <w:b/>
+          <w:color w:val="FF0000"/>
+          <w:sz w:val="24"/>
+          <w:szCs w:val="24"/>
+          <w:u w:val="single"/>
+          <w:lang w:val="en-US"/>
+        </w:rPr>
+      </w:pPr>
+    </w:p>
+    <w:p>
+      <w:pPr>
+        <w:rPr>
+          <w:rFonts w:cs="Arial" w:eastAsiaTheme="minorEastAsia"/>
+          <w:bCs/>
+          <w:color w:val="FF0000"/>
+          <w:sz w:val="24"/>
+          <w:szCs w:val="24"/>
+          <w:lang w:eastAsia="zh-CN"/>
+        </w:rPr>
+      </w:pPr>
+      <w:r>
+        <w:rPr>
+          <w:rFonts w:cs="Arial"/>
+          <w:b/>
+          <w:color w:val="FF0000"/>
+          <w:sz w:val="24"/>
+          <w:szCs w:val="24"/>
+          <w:u w:val="single"/>
+        </w:rPr>
+        <w:t>Comment 23</w:t>
+      </w:r>
+      <w:r>
+        <w:rPr>
+          <w:rFonts w:cs="Arial"/>
+          <w:color w:val="FF0000"/>
           <w:sz w:val="24"/>
           <w:szCs w:val="24"/>
         </w:rPr>
@@ -6662,25 +9133,28 @@
         <w:rPr>
           <w:rFonts w:cs="Arial" w:eastAsiaTheme="minorEastAsia"/>
           <w:bCs/>
-          <w:sz w:val="24"/>
-          <w:szCs w:val="24"/>
-          <w:lang w:eastAsia="zh-CN"/>
-        </w:rPr>
-        <w:t>3. ANOVA procedure is stated to have been applied to analyse some data that were supposedly analysed using beta regression. Why would such repetition be necessary?</w:t>
-      </w:r>
-    </w:p>
-    <w:p>
-      <w:pPr>
-        <w:rPr>
-          <w:rFonts w:cs="Arial" w:eastAsiaTheme="minorEastAsia"/>
-          <w:sz w:val="24"/>
-          <w:szCs w:val="24"/>
-        </w:rPr>
-      </w:pPr>
-      <w:r>
-        <w:rPr>
-          <w:rFonts w:cs="Arial" w:eastAsiaTheme="minorEastAsia"/>
-          <w:b/>
+          <w:color w:val="FF0000"/>
+          <w:sz w:val="24"/>
+          <w:szCs w:val="24"/>
+          <w:lang w:eastAsia="zh-CN"/>
+        </w:rPr>
+        <w:t>3. After that results change, the patterns and trends in food source contributions to consumer diets will change a lot, the authors will the need to re-write results section.</w:t>
+      </w:r>
+    </w:p>
+    <w:p>
+      <w:pPr>
+        <w:rPr>
+          <w:rFonts w:cs="Arial" w:eastAsiaTheme="minorEastAsia"/>
+          <w:color w:val="FF0000"/>
+          <w:sz w:val="24"/>
+          <w:szCs w:val="24"/>
+        </w:rPr>
+      </w:pPr>
+      <w:r>
+        <w:rPr>
+          <w:rFonts w:cs="Arial" w:eastAsiaTheme="minorEastAsia"/>
+          <w:b/>
+          <w:color w:val="FF0000"/>
           <w:sz w:val="24"/>
           <w:szCs w:val="24"/>
           <w:u w:val="single"/>
@@ -6691,6 +9165,7 @@
         <w:rPr>
           <w:rFonts w:cs="Arial" w:eastAsiaTheme="minorEastAsia"/>
           <w:b/>
+          <w:color w:val="FF0000"/>
           <w:sz w:val="24"/>
           <w:szCs w:val="24"/>
         </w:rPr>
@@ -6699,50 +9174,66 @@
       <w:r>
         <w:rPr>
           <w:rFonts w:cs="Arial" w:eastAsiaTheme="minorEastAsia"/>
-          <w:sz w:val="24"/>
-          <w:szCs w:val="24"/>
-        </w:rPr>
-        <w:t>&gt; The “Anova” function was applied to the beta GLMs to assess the significance of each factor in the model using the likelihood ratio test. It was not used to perform the analysis of variance (not to be confused with the function name).</w:t>
-      </w:r>
-    </w:p>
-    <w:p>
-      <w:pPr>
-        <w:rPr>
-          <w:rFonts w:cs="Arial"/>
-          <w:b/>
-          <w:color w:val="FF0000"/>
-          <w:sz w:val="24"/>
-          <w:szCs w:val="24"/>
-          <w:u w:val="single"/>
-        </w:rPr>
-      </w:pPr>
-    </w:p>
-    <w:p>
-      <w:pPr>
-        <w:rPr>
-          <w:rFonts w:cs="Arial" w:eastAsiaTheme="minorEastAsia"/>
-          <w:bCs/>
-          <w:color w:val="0070C0"/>
-          <w:sz w:val="24"/>
-          <w:szCs w:val="24"/>
-          <w:lang w:eastAsia="zh-CN"/>
-        </w:rPr>
-      </w:pPr>
-      <w:r>
-        <w:rPr>
-          <w:rFonts w:cs="Arial"/>
-          <w:b/>
-          <w:color w:val="0070C0"/>
-          <w:sz w:val="24"/>
-          <w:szCs w:val="24"/>
-          <w:u w:val="single"/>
-        </w:rPr>
-        <w:t>Comment 19</w:t>
-      </w:r>
-      <w:r>
-        <w:rPr>
-          <w:rFonts w:cs="Arial"/>
-          <w:color w:val="0070C0"/>
+          <w:color w:val="FF0000"/>
+          <w:sz w:val="24"/>
+          <w:szCs w:val="24"/>
+        </w:rPr>
+        <w:t xml:space="preserve">&gt; We have updated the results and discussion section based on the new analyses using </w:t>
+      </w:r>
+      <w:r>
+        <w:rPr>
+          <w:rFonts w:hint="eastAsia" w:cs="Arial" w:eastAsiaTheme="minorEastAsia"/>
+          <w:color w:val="FF0000"/>
+          <w:sz w:val="24"/>
+          <w:szCs w:val="24"/>
+          <w:lang w:val="en-US" w:eastAsia="zh-TW"/>
+        </w:rPr>
+        <w:t xml:space="preserve">posterior </w:t>
+      </w:r>
+      <w:r>
+        <w:rPr>
+          <w:rFonts w:cs="Arial" w:eastAsiaTheme="minorEastAsia"/>
+          <w:color w:val="FF0000"/>
+          <w:sz w:val="24"/>
+          <w:szCs w:val="24"/>
+        </w:rPr>
+        <w:t>median proportions. The patterns and conclusions were generally the same as previous ones.</w:t>
+      </w:r>
+    </w:p>
+    <w:p>
+      <w:pPr>
+        <w:rPr>
+          <w:rFonts w:cs="Arial"/>
+          <w:b/>
+          <w:sz w:val="24"/>
+          <w:szCs w:val="24"/>
+          <w:u w:val="single"/>
+        </w:rPr>
+      </w:pPr>
+    </w:p>
+    <w:p>
+      <w:pPr>
+        <w:rPr>
+          <w:rFonts w:cs="Arial" w:eastAsiaTheme="minorEastAsia"/>
+          <w:bCs/>
+          <w:sz w:val="24"/>
+          <w:szCs w:val="24"/>
+          <w:lang w:eastAsia="zh-CN"/>
+        </w:rPr>
+      </w:pPr>
+      <w:r>
+        <w:rPr>
+          <w:rFonts w:cs="Arial"/>
+          <w:b/>
+          <w:sz w:val="24"/>
+          <w:szCs w:val="24"/>
+          <w:u w:val="single"/>
+        </w:rPr>
+        <w:t>Comment 24</w:t>
+      </w:r>
+      <w:r>
+        <w:rPr>
+          <w:rFonts w:cs="Arial"/>
           <w:sz w:val="24"/>
           <w:szCs w:val="24"/>
         </w:rPr>
@@ -6752,30 +9243,54 @@
         <w:rPr>
           <w:rFonts w:cs="Arial" w:eastAsiaTheme="minorEastAsia"/>
           <w:bCs/>
-          <w:color w:val="0070C0"/>
-          <w:sz w:val="24"/>
-          <w:szCs w:val="24"/>
-          <w:lang w:eastAsia="zh-CN"/>
-        </w:rPr>
-        <w:t>4. From the unbalanced sample size 3, 7 and 7 farms) across the three years, assessment of the role of years would have required a statement as to how such imbalance was addressed before analyses were performed in beta regression, e.g., incorporating a Kenward-Roger approximation with an autoregressive data structure, so as to reduce the impact of data heterokedascicity.</w:t>
-      </w:r>
-    </w:p>
-    <w:p>
-      <w:pPr>
-        <w:rPr>
-          <w:rFonts w:cs="Arial"/>
-          <w:b/>
-          <w:color w:val="0070C0"/>
-          <w:sz w:val="24"/>
-          <w:szCs w:val="24"/>
-          <w:u w:val="single"/>
-        </w:rPr>
-      </w:pPr>
-      <w:r>
-        <w:rPr>
-          <w:rFonts w:cs="Arial" w:eastAsiaTheme="minorEastAsia"/>
-          <w:b/>
-          <w:color w:val="0070C0"/>
+          <w:sz w:val="24"/>
+          <w:szCs w:val="24"/>
+          <w:lang w:eastAsia="zh-CN"/>
+        </w:rPr>
+        <w:t xml:space="preserve">4. There is not justifiable case for implying that because proportions of pests in generalist predators diets are relatively higher towards crop maturity, these predators then become specialists. You would have to quantify each of the component herbivores individually to see if they are consuming only one type at that stage (diet </w:t>
+      </w:r>
+      <w:r>
+        <w:rPr>
+          <w:rFonts w:hint="eastAsia" w:cs="Arial" w:eastAsiaTheme="minorEastAsia"/>
+          <w:bCs/>
+          <w:sz w:val="24"/>
+          <w:szCs w:val="24"/>
+        </w:rPr>
+        <w:t xml:space="preserve"> </w:t>
+      </w:r>
+      <w:r>
+        <w:rPr>
+          <w:rFonts w:cs="Arial" w:eastAsiaTheme="minorEastAsia"/>
+          <w:bCs/>
+          <w:sz w:val="24"/>
+          <w:szCs w:val="24"/>
+        </w:rPr>
+        <w:t xml:space="preserve"> </w:t>
+      </w:r>
+      <w:r>
+        <w:rPr>
+          <w:rFonts w:cs="Arial" w:eastAsiaTheme="minorEastAsia"/>
+          <w:bCs/>
+          <w:sz w:val="24"/>
+          <w:szCs w:val="24"/>
+          <w:lang w:eastAsia="zh-CN"/>
+        </w:rPr>
+        <w:t>specialization/monophagy).</w:t>
+      </w:r>
+    </w:p>
+    <w:p>
+      <w:pPr>
+        <w:rPr>
+          <w:rFonts w:cs="Arial"/>
+          <w:bCs/>
+          <w:sz w:val="24"/>
+          <w:szCs w:val="24"/>
+        </w:rPr>
+      </w:pPr>
+      <w:r>
+        <w:rPr>
+          <w:rFonts w:cs="Arial" w:eastAsiaTheme="minorEastAsia"/>
+          <w:b/>
           <w:sz w:val="24"/>
           <w:szCs w:val="24"/>
           <w:u w:val="single"/>
@@ -6786,7 +9301,6 @@
         <w:rPr>
           <w:rFonts w:cs="Arial" w:eastAsiaTheme="minorEastAsia"/>
           <w:b/>
-          <w:color w:val="0070C0"/>
           <w:sz w:val="24"/>
           <w:szCs w:val="24"/>
         </w:rPr>
@@ -6795,68 +9309,76 @@
       <w:r>
         <w:rPr>
           <w:rFonts w:cs="Arial" w:eastAsiaTheme="minorEastAsia"/>
-          <w:color w:val="0070C0"/>
-          <w:sz w:val="24"/>
-          <w:szCs w:val="24"/>
-        </w:rPr>
-        <w:t>&gt; We have now updated our analyses to account for the unbalanced sample size by using weighted regressions based on the numbers of the observations in each year and constructing bootstrap confidence intervals</w:t>
-      </w:r>
-      <w:r>
-        <w:rPr>
-          <w:rFonts w:hint="eastAsia" w:cs="Arial" w:eastAsiaTheme="minorEastAsia"/>
-          <w:color w:val="0070C0"/>
-          <w:sz w:val="24"/>
-          <w:szCs w:val="24"/>
-        </w:rPr>
-        <w:t xml:space="preserve"> for the parameter estimates</w:t>
-      </w:r>
-      <w:r>
-        <w:rPr>
-          <w:rFonts w:cs="Arial" w:eastAsiaTheme="minorEastAsia"/>
-          <w:color w:val="0070C0"/>
-          <w:sz w:val="24"/>
-          <w:szCs w:val="24"/>
-        </w:rPr>
-        <w:t xml:space="preserve"> in place of the original normal confidence intervals.</w:t>
-      </w:r>
-    </w:p>
-    <w:p>
-      <w:pPr>
-        <w:rPr>
-          <w:rFonts w:cs="Arial"/>
-          <w:b/>
-          <w:sz w:val="24"/>
-          <w:szCs w:val="24"/>
-          <w:u w:val="single"/>
-        </w:rPr>
-      </w:pPr>
-    </w:p>
-    <w:p>
-      <w:pPr>
-        <w:rPr>
-          <w:rFonts w:cs="Arial" w:eastAsiaTheme="minorEastAsia"/>
-          <w:bCs/>
-          <w:color w:val="0070C0"/>
-          <w:sz w:val="24"/>
-          <w:szCs w:val="24"/>
-          <w:lang w:eastAsia="zh-CN"/>
-        </w:rPr>
-      </w:pPr>
-      <w:r>
-        <w:rPr>
-          <w:rFonts w:cs="Arial"/>
-          <w:b/>
-          <w:color w:val="0070C0"/>
-          <w:sz w:val="24"/>
-          <w:szCs w:val="24"/>
-          <w:u w:val="single"/>
-        </w:rPr>
-        <w:t>Comment 20</w:t>
-      </w:r>
-      <w:r>
-        <w:rPr>
-          <w:rFonts w:cs="Arial"/>
-          <w:color w:val="0070C0"/>
+          <w:sz w:val="24"/>
+          <w:szCs w:val="24"/>
+        </w:rPr>
+        <w:t xml:space="preserve">&gt; Thanks for pointing this out. Yes, the diet of predators in our study </w:t>
+      </w:r>
+      <w:r>
+        <w:rPr>
+          <w:rFonts w:cs="Arial"/>
+          <w:bCs/>
+          <w:sz w:val="24"/>
+          <w:szCs w:val="24"/>
+        </w:rPr>
+        <w:t xml:space="preserve">consisted of various rice herbivore species at late crop stages and thus they were still “generalists” by definition. What we would like to highlight is that these predators functioned as specialists of rice herbivores as a whole trophic guild (i.e., guild-level specialist, not species-level specialist). To avoid the confusion, we have now clarified this in the discussion section: </w:t>
+      </w:r>
+    </w:p>
+    <w:p>
+      <w:pPr>
+        <w:rPr>
+          <w:rFonts w:cs="Arial"/>
+          <w:b/>
+          <w:sz w:val="24"/>
+          <w:szCs w:val="24"/>
+          <w:u w:val="single"/>
+        </w:rPr>
+      </w:pPr>
+      <w:r>
+        <w:rPr>
+          <w:rFonts w:cs="Arial"/>
+          <w:bCs/>
+          <w:sz w:val="24"/>
+          <w:szCs w:val="24"/>
+        </w:rPr>
+        <w:t>“The results provide not only strong support for using GAPs in sustainable pest management, but also a novel aspect in biocontrol—generalist predators may function as guild-level specialist predators of rice pests during the late crop season.”</w:t>
+      </w:r>
+    </w:p>
+    <w:p>
+      <w:pPr>
+        <w:rPr>
+          <w:rFonts w:cs="Arial"/>
+          <w:b/>
+          <w:color w:val="FF0000"/>
+          <w:sz w:val="24"/>
+          <w:szCs w:val="24"/>
+          <w:u w:val="single"/>
+        </w:rPr>
+      </w:pPr>
+    </w:p>
+    <w:p>
+      <w:pPr>
+        <w:rPr>
+          <w:rFonts w:cs="Arial" w:eastAsiaTheme="minorEastAsia"/>
+          <w:bCs/>
+          <w:sz w:val="24"/>
+          <w:szCs w:val="24"/>
+          <w:lang w:eastAsia="zh-CN"/>
+        </w:rPr>
+      </w:pPr>
+      <w:r>
+        <w:rPr>
+          <w:rFonts w:cs="Arial"/>
+          <w:b/>
+          <w:sz w:val="24"/>
+          <w:szCs w:val="24"/>
+          <w:u w:val="single"/>
+        </w:rPr>
+        <w:t>Comment 25</w:t>
+      </w:r>
+      <w:r>
+        <w:rPr>
+          <w:rFonts w:cs="Arial"/>
           <w:sz w:val="24"/>
           <w:szCs w:val="24"/>
         </w:rPr>
@@ -6866,28 +9388,25 @@
         <w:rPr>
           <w:rFonts w:cs="Arial" w:eastAsiaTheme="minorEastAsia"/>
           <w:bCs/>
-          <w:color w:val="0070C0"/>
-          <w:sz w:val="24"/>
-          <w:szCs w:val="24"/>
-          <w:lang w:eastAsia="zh-CN"/>
-        </w:rPr>
-        <w:t>5. It is also not clear whether the interactive influences of the various explanatory factors were performed on mean, medial or other values of food-source proportions from MixSIAR, of from other datasets. This should be clarified.</w:t>
-      </w:r>
-    </w:p>
-    <w:p>
-      <w:pPr>
-        <w:rPr>
-          <w:rFonts w:cs="Arial" w:eastAsiaTheme="minorEastAsia"/>
-          <w:color w:val="0070C0"/>
-          <w:sz w:val="24"/>
-          <w:szCs w:val="24"/>
-        </w:rPr>
-      </w:pPr>
-      <w:r>
-        <w:rPr>
-          <w:rFonts w:cs="Arial" w:eastAsiaTheme="minorEastAsia"/>
-          <w:b/>
-          <w:color w:val="0070C0"/>
+          <w:sz w:val="24"/>
+          <w:szCs w:val="24"/>
+          <w:lang w:eastAsia="zh-CN"/>
+        </w:rPr>
+        <w:t>5. The role of habitat variables in driving predation rates have not been clearly treated in results, so it is not easy to see how they influenced observed predation patterns. They could well be eliminated from the paper.</w:t>
+      </w:r>
+    </w:p>
+    <w:p>
+      <w:pPr>
+        <w:rPr>
+          <w:rFonts w:cs="Arial" w:eastAsiaTheme="minorEastAsia"/>
+          <w:sz w:val="24"/>
+          <w:szCs w:val="24"/>
+        </w:rPr>
+      </w:pPr>
+      <w:r>
+        <w:rPr>
+          <w:rFonts w:cs="Arial" w:eastAsiaTheme="minorEastAsia"/>
+          <w:b/>
           <w:sz w:val="24"/>
           <w:szCs w:val="24"/>
           <w:u w:val="single"/>
@@ -6898,7 +9417,6 @@
         <w:rPr>
           <w:rFonts w:cs="Arial" w:eastAsiaTheme="minorEastAsia"/>
           <w:b/>
-          <w:color w:val="0070C0"/>
           <w:sz w:val="24"/>
           <w:szCs w:val="24"/>
         </w:rPr>
@@ -6907,99 +9425,29 @@
       <w:r>
         <w:rPr>
           <w:rFonts w:cs="Arial" w:eastAsiaTheme="minorEastAsia"/>
-          <w:color w:val="0070C0"/>
-          <w:sz w:val="24"/>
-          <w:szCs w:val="24"/>
-        </w:rPr>
-        <w:t xml:space="preserve">&gt; We have now added more details on our data analyses: </w:t>
-      </w:r>
-    </w:p>
-    <w:p>
-      <w:pPr>
-        <w:rPr>
-          <w:rFonts w:cs="Arial" w:eastAsiaTheme="minorEastAsia"/>
-          <w:color w:val="0070C0"/>
-          <w:sz w:val="24"/>
-          <w:szCs w:val="24"/>
-        </w:rPr>
-      </w:pPr>
-      <w:r>
-        <w:rPr>
-          <w:rFonts w:cs="Arial" w:eastAsiaTheme="minorEastAsia"/>
-          <w:color w:val="0070C0"/>
-          <w:sz w:val="24"/>
-          <w:szCs w:val="24"/>
-        </w:rPr>
-        <w:t xml:space="preserve">“To examine how local abiotic and biotic factors may affect the pest consumption by GAPs, we fit generalized linear models (GLM) with a beta distribution and a logit link function using the R betareg package </w:t>
-      </w:r>
-      <w:r>
-        <w:rPr>
-          <w:rFonts w:cs="Arial" w:eastAsiaTheme="minorEastAsia"/>
-          <w:color w:val="0070C0"/>
-          <w:sz w:val="24"/>
-          <w:szCs w:val="24"/>
-        </w:rPr>
-        <w:fldChar w:fldCharType="begin"/>
-      </w:r>
-      <w:r>
-        <w:rPr>
-          <w:rFonts w:cs="Arial" w:eastAsiaTheme="minorEastAsia"/>
-          <w:color w:val="0070C0"/>
-          <w:sz w:val="24"/>
-          <w:szCs w:val="24"/>
-        </w:rPr>
-        <w:instrText xml:space="preserve"> ADDIN EN.CITE &lt;EndNote&gt;&lt;Cite&gt;&lt;Author&gt;Zeileis&lt;/Author&gt;&lt;Year&gt;2016&lt;/Year&gt;&lt;RecNum&gt;50&lt;/RecNum&gt;&lt;DisplayText&gt;(Zeileis&lt;style face="italic"&gt; et al.&lt;/style&gt;, 2016)&lt;/DisplayText&gt;&lt;record&gt;&lt;rec-number&gt;50&lt;/rec-number&gt;&lt;foreign-keys&gt;&lt;key app="EN" db-id="2vstfap51s9ztmea0af5fa9f5v90srreddde" timestamp="1622281236"&gt;50&lt;/key&gt;&lt;/foreign-keys&gt;&lt;ref-type name="Journal Article"&gt;17&lt;/ref-type&gt;&lt;contributors&gt;&lt;authors&gt;&lt;author&gt;Zeileis, Achim&lt;/author&gt;&lt;author&gt;Cribari-Neto, Francisco&lt;/author&gt;&lt;author&gt;Gruen, Bettina&lt;/author&gt;&lt;author&gt;Kosmidis, Ioannis&lt;/author&gt;&lt;author&gt;Simas, Alexandre B&lt;/author&gt;&lt;author&gt;Rocha, Andrea V&lt;/author&gt;&lt;author&gt;Zeileis, Maintainer Achim&lt;/author&gt;&lt;/authors&gt;&lt;/contributors&gt;&lt;titles&gt;&lt;title&gt;Package ‘betareg’&lt;/title&gt;&lt;secondary-title&gt;R package&lt;/secondary-title&gt;&lt;/titles&gt;&lt;periodical&gt;&lt;full-title&gt;R package&lt;/full-title&gt;&lt;/periodical&gt;&lt;pages&gt;2&lt;/pages&gt;&lt;volume&gt;3&lt;/volume&gt;&lt;dates&gt;&lt;year&gt;2016&lt;/year&gt;&lt;/dates&gt;&lt;urls&gt;&lt;/urls&gt;&lt;/record&gt;&lt;/Cite&gt;&lt;/EndNote&gt;</w:instrText>
-      </w:r>
-      <w:r>
-        <w:rPr>
-          <w:rFonts w:cs="Arial" w:eastAsiaTheme="minorEastAsia"/>
-          <w:color w:val="0070C0"/>
-          <w:sz w:val="24"/>
-          <w:szCs w:val="24"/>
-        </w:rPr>
-        <w:fldChar w:fldCharType="separate"/>
-      </w:r>
-      <w:r>
-        <w:rPr>
-          <w:rFonts w:cs="Arial" w:eastAsiaTheme="minorEastAsia"/>
-          <w:color w:val="0070C0"/>
-          <w:sz w:val="24"/>
-          <w:szCs w:val="24"/>
-        </w:rPr>
-        <w:t>(Zeileis et al., 2016)</w:t>
-      </w:r>
-      <w:r>
-        <w:rPr>
-          <w:rFonts w:cs="Arial" w:eastAsiaTheme="minorEastAsia"/>
-          <w:color w:val="0070C0"/>
-          <w:sz w:val="24"/>
-          <w:szCs w:val="24"/>
-        </w:rPr>
-        <w:fldChar w:fldCharType="end"/>
-      </w:r>
-      <w:r>
-        <w:rPr>
-          <w:rFonts w:cs="Arial" w:eastAsiaTheme="minorEastAsia"/>
-          <w:color w:val="0070C0"/>
-          <w:sz w:val="24"/>
-          <w:szCs w:val="24"/>
-        </w:rPr>
-        <w:t>, with year, farm type, crop stage, percent forest cover, and the relative abundance of rice herbivores as fixed effects and the proportion of rice herbivores consumed in predators’ diet (median of the posterior distributions from the Bayesian stable isotope mixing models) as the response.”</w:t>
-      </w:r>
-    </w:p>
-    <w:p>
-      <w:pPr>
-        <w:rPr>
-          <w:rFonts w:cs="Arial" w:eastAsiaTheme="minorEastAsia"/>
-          <w:bCs/>
+          <w:sz w:val="24"/>
+          <w:szCs w:val="24"/>
+        </w:rPr>
+        <w:t>&gt; The effect of percent forest cover on pest consumption by GAPs was indeed provided in the subsection “</w:t>
+      </w:r>
+      <w:r>
+        <w:rPr>
+          <w:rFonts w:cs="Arial" w:eastAsiaTheme="minorEastAsia"/>
           <w:i/>
           <w:iCs/>
-          <w:color w:val="FF0000"/>
-          <w:sz w:val="24"/>
-          <w:szCs w:val="24"/>
-          <w:lang w:eastAsia="zh-CN"/>
-        </w:rPr>
-      </w:pPr>
+          <w:sz w:val="24"/>
+          <w:szCs w:val="24"/>
+        </w:rPr>
+        <w:t>3.3.  Factors associated with rice herbivore consumption by predators</w:t>
+      </w:r>
+      <w:r>
+        <w:rPr>
+          <w:rFonts w:cs="Arial" w:eastAsiaTheme="minorEastAsia"/>
+          <w:sz w:val="24"/>
+          <w:szCs w:val="24"/>
+        </w:rPr>
+        <w:t>”.</w:t>
+      </w:r>
     </w:p>
     <w:p>
       <w:pPr>
@@ -7008,6 +9456,7 @@
           <w:bCs/>
           <w:i/>
           <w:iCs/>
+          <w:color w:val="FF0000"/>
           <w:sz w:val="24"/>
           <w:szCs w:val="24"/>
           <w:lang w:eastAsia="zh-CN"/>
@@ -7021,12 +9470,15 @@
           <w:bCs/>
           <w:i/>
           <w:iCs/>
-          <w:sz w:val="24"/>
-          <w:szCs w:val="24"/>
-          <w:lang w:eastAsia="zh-CN"/>
-        </w:rPr>
-      </w:pPr>
-      <w:r>
+          <w:color w:val="FF0000"/>
+          <w:sz w:val="24"/>
+          <w:szCs w:val="24"/>
+          <w:lang w:eastAsia="zh-CN"/>
+        </w:rPr>
+      </w:pPr>
+    </w:p>
+    <w:p>
+      <w:pPr>
         <w:rPr>
           <w:rFonts w:cs="Arial" w:eastAsiaTheme="minorEastAsia"/>
           <w:bCs/>
@@ -7036,753 +9488,15 @@
           <w:szCs w:val="24"/>
           <w:lang w:eastAsia="zh-CN"/>
         </w:rPr>
-        <w:t>Results</w:t>
-      </w:r>
-    </w:p>
-    <w:p>
-      <w:pPr>
-        <w:rPr>
-          <w:rFonts w:cs="Arial" w:eastAsiaTheme="minorEastAsia"/>
-          <w:bCs/>
-          <w:sz w:val="24"/>
-          <w:szCs w:val="24"/>
-          <w:lang w:eastAsia="zh-CN"/>
-        </w:rPr>
-      </w:pPr>
-      <w:r>
-        <w:rPr>
-          <w:rFonts w:cs="Arial"/>
-          <w:b/>
-          <w:sz w:val="24"/>
-          <w:szCs w:val="24"/>
-          <w:u w:val="single"/>
-        </w:rPr>
-        <w:t>Comment 21</w:t>
-      </w:r>
-      <w:r>
-        <w:rPr>
-          <w:rFonts w:cs="Arial"/>
-          <w:sz w:val="24"/>
-          <w:szCs w:val="24"/>
-        </w:rPr>
-        <w:t xml:space="preserve"> &gt; </w:t>
-      </w:r>
-      <w:r>
-        <w:rPr>
-          <w:rFonts w:cs="Arial" w:eastAsiaTheme="minorEastAsia"/>
-          <w:bCs/>
-          <w:sz w:val="24"/>
-          <w:szCs w:val="24"/>
-          <w:lang w:eastAsia="zh-CN"/>
-        </w:rPr>
-        <w:t>1. The results of the isotopic mixing models for pest contributions to predator diels should be presented in form of Medians accompanied corresponding by credible intervals, instead of Means and standard errors as the authors have done. This is because normally, the mean is more relevant when aspiring for a definite hypothesis test with normally-distributed (or transformed data) to reduce skewing and so we can test to get a p=value 0.05 etc.) because mean is very sensitive or vulnerable to errors arising from long statistical-distribution tails. By contrast, with the Bayesian MixSIAR modelling, food proportion estimates, are almost always skewed so a measure of means is even more vulnerable to such impacts of tails (skewing), and the better option is therefore to use the median, which has the least sensitivity to skewed tails (compared to means or modes). But one has to provide the credible intervals to accompany the medians, just as you need SD (not just SE as the authors have done here) to accompany means in direct hypothesis tests. Therefore, the authors need to go back to their MixSIAR model results isotopic results and construct results based on medians. For details on this, see various articles by Brian Stock and Semmens.</w:t>
-      </w:r>
-    </w:p>
-    <w:p>
-      <w:pPr>
-        <w:rPr>
-          <w:rFonts w:cs="Arial" w:eastAsiaTheme="minorEastAsia"/>
-          <w:sz w:val="24"/>
-          <w:szCs w:val="24"/>
-        </w:rPr>
-      </w:pPr>
-      <w:r>
-        <w:rPr>
-          <w:rFonts w:cs="Arial" w:eastAsiaTheme="minorEastAsia"/>
-          <w:b/>
-          <w:sz w:val="24"/>
-          <w:szCs w:val="24"/>
-          <w:u w:val="single"/>
-        </w:rPr>
-        <w:t>Response</w:t>
-      </w:r>
-      <w:r>
-        <w:rPr>
-          <w:rFonts w:cs="Arial" w:eastAsiaTheme="minorEastAsia"/>
-          <w:b/>
-          <w:sz w:val="24"/>
-          <w:szCs w:val="24"/>
-        </w:rPr>
-        <w:t xml:space="preserve"> </w:t>
-      </w:r>
-      <w:r>
-        <w:rPr>
-          <w:rFonts w:cs="Arial" w:eastAsiaTheme="minorEastAsia"/>
-          <w:sz w:val="24"/>
-          <w:szCs w:val="24"/>
-        </w:rPr>
-        <w:t>&gt; Thanks for the suggestions. We would like to clarify our analyses here:</w:t>
-      </w:r>
-    </w:p>
-    <w:p>
-      <w:pPr>
-        <w:rPr>
-          <w:rFonts w:cs="Arial" w:eastAsiaTheme="minorEastAsia"/>
-          <w:sz w:val="24"/>
-          <w:szCs w:val="24"/>
-        </w:rPr>
-      </w:pPr>
-      <w:r>
-        <w:rPr>
-          <w:rFonts w:cs="Arial" w:eastAsiaTheme="minorEastAsia"/>
-          <w:sz w:val="24"/>
-          <w:szCs w:val="24"/>
-        </w:rPr>
-        <w:t xml:space="preserve">Our original analyses consisted of two parts: diet estimation using Bayesian stable isotope mixing models and factors associated with pest consumption by predators using GLM beta regressions. In the first part, we estimated the proportions of three prey sources consumed in predators’ diets (spiders only, ladybeetles only, both predators combined) at each crop stage in each individual farm in each study year. In the second part, we extracted the mean dietary proportions from rice herbivores from the posterior distributions returned by the mixing models, and fit weighted GLM beta regressions to examine the effects of various abiotic and biotic factors on rice pest consumption by predators. </w:t>
-      </w:r>
-    </w:p>
-    <w:p>
-      <w:pPr>
-        <w:rPr>
-          <w:rFonts w:cs="Arial" w:eastAsiaTheme="minorEastAsia"/>
-          <w:sz w:val="24"/>
-          <w:szCs w:val="24"/>
-        </w:rPr>
-      </w:pPr>
-      <w:r>
-        <w:rPr>
-          <w:rFonts w:cs="Arial" w:eastAsiaTheme="minorEastAsia"/>
-          <w:sz w:val="24"/>
-          <w:szCs w:val="24"/>
-        </w:rPr>
-        <w:t>We agree that the diet estimates by Bayesian stable isotope mixing models are often skewed and medians would be a better measure of the posterior distributions than means. In this regard, we have re-fit the beta regressions using posterior medians in place of means and updated the results and discussion accordingly. Overall, the dietary patterns and conclusions were the same as previous ones.</w:t>
-      </w:r>
-    </w:p>
-    <w:p>
-      <w:pPr>
-        <w:rPr>
-          <w:rFonts w:cs="Arial"/>
-          <w:b/>
-          <w:color w:val="FF0000"/>
-          <w:sz w:val="24"/>
-          <w:szCs w:val="24"/>
-          <w:u w:val="single"/>
-        </w:rPr>
-      </w:pPr>
-    </w:p>
-    <w:p>
-      <w:pPr>
-        <w:rPr>
-          <w:rFonts w:cs="Arial" w:eastAsiaTheme="minorEastAsia"/>
-          <w:bCs/>
-          <w:sz w:val="24"/>
-          <w:szCs w:val="24"/>
-          <w:lang w:eastAsia="zh-CN"/>
-        </w:rPr>
-      </w:pPr>
-      <w:r>
-        <w:rPr>
-          <w:rFonts w:cs="Arial"/>
-          <w:b/>
-          <w:sz w:val="24"/>
-          <w:szCs w:val="24"/>
-          <w:u w:val="single"/>
-        </w:rPr>
-        <w:t>Comment 22</w:t>
-      </w:r>
-      <w:r>
-        <w:rPr>
-          <w:rFonts w:cs="Arial"/>
-          <w:sz w:val="24"/>
-          <w:szCs w:val="24"/>
-        </w:rPr>
-        <w:t xml:space="preserve"> &gt; </w:t>
-      </w:r>
-      <w:r>
-        <w:rPr>
-          <w:rFonts w:cs="Arial" w:eastAsiaTheme="minorEastAsia"/>
-          <w:bCs/>
-          <w:sz w:val="24"/>
-          <w:szCs w:val="24"/>
-          <w:lang w:eastAsia="zh-CN"/>
-        </w:rPr>
-        <w:t>2. The results of the medians should consequently be presented in at least 1 table, and also the figures should preferably be presented in form of posterior median density plots (usually generated automatically by MixSIAR) rather than the linear graphs presented here by the authors.</w:t>
-      </w:r>
-    </w:p>
-    <w:p>
-      <w:pPr>
-        <w:rPr>
-          <w:rFonts w:hint="eastAsia" w:cs="Arial" w:eastAsiaTheme="minorEastAsia"/>
-          <w:sz w:val="24"/>
-          <w:szCs w:val="24"/>
-        </w:rPr>
-      </w:pPr>
-      <w:r>
-        <w:rPr>
-          <w:rFonts w:cs="Arial" w:eastAsiaTheme="minorEastAsia"/>
-          <w:b/>
-          <w:sz w:val="24"/>
-          <w:szCs w:val="24"/>
-          <w:u w:val="single"/>
-        </w:rPr>
-        <w:t>Response</w:t>
-      </w:r>
-      <w:r>
-        <w:rPr>
-          <w:rFonts w:cs="Arial" w:eastAsiaTheme="minorEastAsia"/>
-          <w:b/>
-          <w:sz w:val="24"/>
-          <w:szCs w:val="24"/>
-        </w:rPr>
-        <w:t xml:space="preserve"> </w:t>
-      </w:r>
-      <w:r>
-        <w:rPr>
-          <w:rFonts w:cs="Arial" w:eastAsiaTheme="minorEastAsia"/>
-          <w:sz w:val="24"/>
-          <w:szCs w:val="24"/>
-        </w:rPr>
-        <w:t xml:space="preserve">&gt; </w:t>
-      </w:r>
-    </w:p>
-    <w:p>
-      <w:pPr>
-        <w:rPr>
-          <w:rFonts w:cs="Arial" w:eastAsiaTheme="minorEastAsia"/>
-          <w:color w:val="FF0000"/>
-          <w:sz w:val="24"/>
-          <w:szCs w:val="24"/>
-        </w:rPr>
-      </w:pPr>
-      <w:r>
-        <w:rPr>
-          <w:rFonts w:cs="Arial" w:eastAsiaTheme="minorEastAsia"/>
-          <w:color w:val="FF0000"/>
-          <w:sz w:val="24"/>
-          <w:szCs w:val="24"/>
-        </w:rPr>
-        <w:t>To show the changes in diet composition of predators over crop stages and across years, we also summarized the median diet estimates in individual farms and present it in the line charts.</w:t>
-      </w:r>
-      <w:r>
-        <w:rPr>
-          <w:rFonts w:hint="eastAsia" w:cs="Arial" w:eastAsiaTheme="minorEastAsia"/>
-          <w:color w:val="FF0000"/>
-          <w:sz w:val="24"/>
-          <w:szCs w:val="24"/>
-        </w:rPr>
-        <w:t xml:space="preserve"> We also updated all the figures and tables after replacing posterior means with posterior medians in our new analyses.</w:t>
-      </w:r>
-    </w:p>
-    <w:p>
-      <w:pPr>
-        <w:rPr>
-          <w:rFonts w:hint="eastAsia" w:cs="Arial" w:eastAsiaTheme="minorEastAsia"/>
-          <w:color w:val="FF0000"/>
-          <w:sz w:val="24"/>
-          <w:szCs w:val="24"/>
-        </w:rPr>
-      </w:pPr>
-      <w:r>
-        <w:rPr>
-          <w:rFonts w:hint="eastAsia" w:cs="Arial" w:eastAsiaTheme="minorEastAsia"/>
-          <w:color w:val="FF0000"/>
-          <w:sz w:val="24"/>
-          <w:szCs w:val="24"/>
-        </w:rPr>
-        <w:t>As explained in the response to comment 21, we estimated dietary proportions of predators at each crop stage in each individual farm in each study year. This yielded a total of more than hundreds of posterior density plots. However, w</w:t>
-      </w:r>
-      <w:r>
-        <w:rPr>
-          <w:rFonts w:cs="Arial" w:eastAsiaTheme="minorEastAsia"/>
-          <w:color w:val="FF0000"/>
-          <w:sz w:val="24"/>
-          <w:szCs w:val="24"/>
-        </w:rPr>
-        <w:t xml:space="preserve">e feel that it would not be </w:t>
-      </w:r>
-      <w:r>
-        <w:rPr>
-          <w:rFonts w:hint="eastAsia" w:cs="Arial" w:eastAsiaTheme="minorEastAsia"/>
-          <w:color w:val="FF0000"/>
-          <w:sz w:val="24"/>
-          <w:szCs w:val="24"/>
-        </w:rPr>
-        <w:t xml:space="preserve">meaningful </w:t>
-      </w:r>
-      <w:r>
-        <w:rPr>
-          <w:rFonts w:cs="Arial" w:eastAsiaTheme="minorEastAsia"/>
-          <w:color w:val="FF0000"/>
-          <w:sz w:val="24"/>
-          <w:szCs w:val="24"/>
-        </w:rPr>
-        <w:t>to show all of the</w:t>
-      </w:r>
-      <w:r>
-        <w:rPr>
-          <w:rFonts w:hint="eastAsia" w:cs="Arial" w:eastAsiaTheme="minorEastAsia"/>
-          <w:color w:val="FF0000"/>
-          <w:sz w:val="24"/>
-          <w:szCs w:val="24"/>
-        </w:rPr>
-        <w:t xml:space="preserve">se density plots as we focused on the posterior medians for beta regressions and figure displays. </w:t>
-      </w:r>
-      <w:r>
-        <w:rPr>
-          <w:rFonts w:cs="Arial" w:eastAsiaTheme="minorEastAsia"/>
-          <w:color w:val="FF0000"/>
-          <w:sz w:val="24"/>
-          <w:szCs w:val="24"/>
-        </w:rPr>
-        <w:t xml:space="preserve">That said, we provide an example </w:t>
-      </w:r>
-      <w:r>
-        <w:rPr>
-          <w:rFonts w:hint="eastAsia" w:cs="Arial" w:eastAsiaTheme="minorEastAsia"/>
-          <w:color w:val="FF0000"/>
-          <w:sz w:val="24"/>
-          <w:szCs w:val="24"/>
-        </w:rPr>
-        <w:t>below</w:t>
-      </w:r>
-      <w:r>
-        <w:rPr>
-          <w:rFonts w:cs="Arial" w:eastAsiaTheme="minorEastAsia"/>
-          <w:color w:val="FF0000"/>
-          <w:sz w:val="24"/>
-          <w:szCs w:val="24"/>
-        </w:rPr>
-        <w:t xml:space="preserve"> to showcase the </w:t>
-      </w:r>
-      <w:r>
-        <w:rPr>
-          <w:rFonts w:hint="eastAsia" w:cs="Arial" w:eastAsiaTheme="minorEastAsia"/>
-          <w:color w:val="FF0000"/>
-          <w:sz w:val="24"/>
-          <w:szCs w:val="24"/>
-        </w:rPr>
-        <w:t xml:space="preserve">posterior </w:t>
-      </w:r>
-      <w:r>
-        <w:rPr>
-          <w:rFonts w:cs="Arial" w:eastAsiaTheme="minorEastAsia"/>
-          <w:color w:val="FF0000"/>
-          <w:sz w:val="24"/>
-          <w:szCs w:val="24"/>
-        </w:rPr>
-        <w:t>results</w:t>
-      </w:r>
-      <w:r>
-        <w:rPr>
-          <w:rFonts w:hint="eastAsia" w:cs="Arial" w:eastAsiaTheme="minorEastAsia"/>
-          <w:color w:val="FF0000"/>
-          <w:sz w:val="24"/>
-          <w:szCs w:val="24"/>
-        </w:rPr>
-        <w:t>:</w:t>
-      </w:r>
-    </w:p>
-    <w:p>
-      <w:pPr>
-        <w:rPr>
-          <w:rFonts w:cs="Arial" w:eastAsiaTheme="minorEastAsia"/>
-          <w:color w:val="FF0000"/>
-          <w:sz w:val="24"/>
-          <w:szCs w:val="24"/>
-        </w:rPr>
-      </w:pPr>
-      <w:r>
-        <w:rPr>
-          <w:rFonts w:cs="Arial" w:eastAsiaTheme="minorEastAsia"/>
-          <w:color w:val="FF0000"/>
-          <w:sz w:val="24"/>
-          <w:szCs w:val="24"/>
-        </w:rPr>
-        <w:t>[Add the density plots]</w:t>
-      </w:r>
-    </w:p>
-    <w:p>
-      <w:pPr>
-        <w:rPr>
-          <w:rFonts w:cs="Arial"/>
-          <w:b/>
-          <w:color w:val="FF0000"/>
-          <w:sz w:val="24"/>
-          <w:szCs w:val="24"/>
-          <w:u w:val="single"/>
-        </w:rPr>
-      </w:pPr>
-    </w:p>
-    <w:p>
-      <w:pPr>
-        <w:rPr>
-          <w:rFonts w:cs="Arial" w:eastAsiaTheme="minorEastAsia"/>
-          <w:bCs/>
-          <w:color w:val="0070C0"/>
-          <w:sz w:val="24"/>
-          <w:szCs w:val="24"/>
-          <w:lang w:eastAsia="zh-CN"/>
-        </w:rPr>
-      </w:pPr>
-      <w:r>
-        <w:rPr>
-          <w:rFonts w:cs="Arial"/>
-          <w:b/>
-          <w:color w:val="0070C0"/>
-          <w:sz w:val="24"/>
-          <w:szCs w:val="24"/>
-          <w:u w:val="single"/>
-        </w:rPr>
-        <w:t>Comment 23</w:t>
-      </w:r>
-      <w:r>
-        <w:rPr>
-          <w:rFonts w:cs="Arial"/>
-          <w:color w:val="0070C0"/>
-          <w:sz w:val="24"/>
-          <w:szCs w:val="24"/>
-        </w:rPr>
-        <w:t xml:space="preserve"> &gt; </w:t>
-      </w:r>
-      <w:r>
-        <w:rPr>
-          <w:rFonts w:cs="Arial" w:eastAsiaTheme="minorEastAsia"/>
-          <w:bCs/>
-          <w:color w:val="0070C0"/>
-          <w:sz w:val="24"/>
-          <w:szCs w:val="24"/>
-          <w:lang w:eastAsia="zh-CN"/>
-        </w:rPr>
-        <w:t>3. After that results change, the patterns and trends in food source contributions to consumer diets will change a lot, the authors will the need to re-write results section.</w:t>
-      </w:r>
-    </w:p>
-    <w:p>
-      <w:pPr>
-        <w:rPr>
-          <w:rFonts w:cs="Arial" w:eastAsiaTheme="minorEastAsia"/>
-          <w:color w:val="0070C0"/>
-          <w:sz w:val="24"/>
-          <w:szCs w:val="24"/>
-        </w:rPr>
-      </w:pPr>
-      <w:r>
-        <w:rPr>
-          <w:rFonts w:cs="Arial" w:eastAsiaTheme="minorEastAsia"/>
-          <w:b/>
-          <w:color w:val="0070C0"/>
-          <w:sz w:val="24"/>
-          <w:szCs w:val="24"/>
-          <w:u w:val="single"/>
-        </w:rPr>
-        <w:t>Response</w:t>
-      </w:r>
-      <w:r>
-        <w:rPr>
-          <w:rFonts w:cs="Arial" w:eastAsiaTheme="minorEastAsia"/>
-          <w:b/>
-          <w:color w:val="0070C0"/>
-          <w:sz w:val="24"/>
-          <w:szCs w:val="24"/>
-        </w:rPr>
-        <w:t xml:space="preserve"> </w:t>
-      </w:r>
-      <w:r>
-        <w:rPr>
-          <w:rFonts w:cs="Arial" w:eastAsiaTheme="minorEastAsia"/>
-          <w:color w:val="0070C0"/>
-          <w:sz w:val="24"/>
-          <w:szCs w:val="24"/>
-        </w:rPr>
-        <w:t>&gt; We have updated the results and discussion section based on the new analyses using median proportions. The patterns and conclusions were generally the same as previous ones.</w:t>
-      </w:r>
-    </w:p>
-    <w:p>
-      <w:pPr>
-        <w:rPr>
-          <w:rFonts w:cs="Arial"/>
-          <w:b/>
-          <w:sz w:val="24"/>
-          <w:szCs w:val="24"/>
-          <w:u w:val="single"/>
-        </w:rPr>
-      </w:pPr>
-    </w:p>
-    <w:p>
-      <w:pPr>
-        <w:rPr>
-          <w:rFonts w:cs="Arial" w:eastAsiaTheme="minorEastAsia"/>
-          <w:bCs/>
-          <w:sz w:val="24"/>
-          <w:szCs w:val="24"/>
-          <w:lang w:eastAsia="zh-CN"/>
-        </w:rPr>
-      </w:pPr>
-      <w:r>
-        <w:rPr>
-          <w:rFonts w:cs="Arial"/>
-          <w:b/>
-          <w:sz w:val="24"/>
-          <w:szCs w:val="24"/>
-          <w:u w:val="single"/>
-        </w:rPr>
-        <w:t>Comment 24</w:t>
-      </w:r>
-      <w:r>
-        <w:rPr>
-          <w:rFonts w:cs="Arial"/>
-          <w:sz w:val="24"/>
-          <w:szCs w:val="24"/>
-        </w:rPr>
-        <w:t xml:space="preserve"> &gt; </w:t>
-      </w:r>
-      <w:r>
-        <w:rPr>
-          <w:rFonts w:cs="Arial" w:eastAsiaTheme="minorEastAsia"/>
-          <w:bCs/>
-          <w:sz w:val="24"/>
-          <w:szCs w:val="24"/>
-          <w:lang w:eastAsia="zh-CN"/>
-        </w:rPr>
-        <w:t xml:space="preserve">4. There is not justifiable case for implying that because proportions of pests in generalist predators diets are relatively higher towards crop maturity, these predators then become specialists. You would have to quantify each of the component herbivores individually to see if they are consuming only one type at that stage (diet </w:t>
-      </w:r>
-      <w:r>
-        <w:rPr>
-          <w:rFonts w:hint="eastAsia" w:cs="Arial" w:eastAsiaTheme="minorEastAsia"/>
-          <w:bCs/>
-          <w:sz w:val="24"/>
-          <w:szCs w:val="24"/>
-        </w:rPr>
-        <w:t xml:space="preserve"> </w:t>
-      </w:r>
-      <w:r>
-        <w:rPr>
-          <w:rFonts w:cs="Arial" w:eastAsiaTheme="minorEastAsia"/>
-          <w:bCs/>
-          <w:sz w:val="24"/>
-          <w:szCs w:val="24"/>
-        </w:rPr>
-        <w:t xml:space="preserve"> </w:t>
-      </w:r>
-      <w:r>
-        <w:rPr>
-          <w:rFonts w:cs="Arial" w:eastAsiaTheme="minorEastAsia"/>
-          <w:bCs/>
-          <w:sz w:val="24"/>
-          <w:szCs w:val="24"/>
-          <w:lang w:eastAsia="zh-CN"/>
-        </w:rPr>
-        <w:t>specialization/monophagy).</w:t>
-      </w:r>
-    </w:p>
-    <w:p>
-      <w:pPr>
-        <w:rPr>
-          <w:rFonts w:cs="Arial"/>
-          <w:bCs/>
-          <w:sz w:val="24"/>
-          <w:szCs w:val="24"/>
-        </w:rPr>
-      </w:pPr>
-      <w:r>
-        <w:rPr>
-          <w:rFonts w:cs="Arial" w:eastAsiaTheme="minorEastAsia"/>
-          <w:b/>
-          <w:sz w:val="24"/>
-          <w:szCs w:val="24"/>
-          <w:u w:val="single"/>
-        </w:rPr>
-        <w:t>Response</w:t>
-      </w:r>
-      <w:r>
-        <w:rPr>
-          <w:rFonts w:cs="Arial" w:eastAsiaTheme="minorEastAsia"/>
-          <w:b/>
-          <w:sz w:val="24"/>
-          <w:szCs w:val="24"/>
-        </w:rPr>
-        <w:t xml:space="preserve"> </w:t>
-      </w:r>
-      <w:r>
-        <w:rPr>
-          <w:rFonts w:cs="Arial" w:eastAsiaTheme="minorEastAsia"/>
-          <w:sz w:val="24"/>
-          <w:szCs w:val="24"/>
-        </w:rPr>
-        <w:t xml:space="preserve">&gt; Thanks for pointing this out. Yes, the diet of predators in our study </w:t>
-      </w:r>
-      <w:r>
-        <w:rPr>
-          <w:rFonts w:cs="Arial"/>
-          <w:bCs/>
-          <w:sz w:val="24"/>
-          <w:szCs w:val="24"/>
-        </w:rPr>
-        <w:t xml:space="preserve">consisted of various rice herbivore species at late crop stages and thus they were still “generalists” by definition. What we would like to highlight is that these predators functioned as specialists of rice herbivores as a whole trophic guild (i.e., guild-level specialist, not species-level specialist). To avoid the confusion, we have now clarified this in the discussion section: </w:t>
-      </w:r>
-    </w:p>
-    <w:p>
-      <w:pPr>
-        <w:rPr>
-          <w:rFonts w:cs="Arial"/>
-          <w:b/>
-          <w:sz w:val="24"/>
-          <w:szCs w:val="24"/>
-          <w:u w:val="single"/>
-        </w:rPr>
-      </w:pPr>
-      <w:r>
-        <w:rPr>
-          <w:rFonts w:cs="Arial"/>
-          <w:bCs/>
-          <w:sz w:val="24"/>
-          <w:szCs w:val="24"/>
-        </w:rPr>
-        <w:t>“The results provide not only strong support for using GAPs in sustainable pest management, but also a novel aspect in biocontrol—generalist predators may function as guild-level specialist predators of rice pests during the late crop season.”</w:t>
-      </w:r>
-    </w:p>
-    <w:p>
-      <w:pPr>
-        <w:rPr>
-          <w:rFonts w:cs="Arial"/>
-          <w:b/>
-          <w:color w:val="FF0000"/>
-          <w:sz w:val="24"/>
-          <w:szCs w:val="24"/>
-          <w:u w:val="single"/>
-        </w:rPr>
-      </w:pPr>
-    </w:p>
-    <w:p>
-      <w:pPr>
-        <w:rPr>
-          <w:rFonts w:cs="Arial" w:eastAsiaTheme="minorEastAsia"/>
-          <w:bCs/>
-          <w:sz w:val="24"/>
-          <w:szCs w:val="24"/>
-          <w:lang w:eastAsia="zh-CN"/>
-        </w:rPr>
-      </w:pPr>
-      <w:r>
-        <w:rPr>
-          <w:rFonts w:cs="Arial"/>
-          <w:b/>
-          <w:sz w:val="24"/>
-          <w:szCs w:val="24"/>
-          <w:u w:val="single"/>
-        </w:rPr>
-        <w:t>Comment 25</w:t>
-      </w:r>
-      <w:r>
-        <w:rPr>
-          <w:rFonts w:cs="Arial"/>
-          <w:sz w:val="24"/>
-          <w:szCs w:val="24"/>
-        </w:rPr>
-        <w:t xml:space="preserve"> &gt; </w:t>
-      </w:r>
-      <w:r>
-        <w:rPr>
-          <w:rFonts w:cs="Arial" w:eastAsiaTheme="minorEastAsia"/>
-          <w:bCs/>
-          <w:sz w:val="24"/>
-          <w:szCs w:val="24"/>
-          <w:lang w:eastAsia="zh-CN"/>
-        </w:rPr>
-        <w:t>5. The role of habitat variables in driving predation rates have not been clearly treated in results, so it is not easy to see how they influenced observed predation patterns. They could well be eliminated from the paper.</w:t>
-      </w:r>
-    </w:p>
-    <w:p>
-      <w:pPr>
-        <w:rPr>
-          <w:rFonts w:cs="Arial" w:eastAsiaTheme="minorEastAsia"/>
-          <w:sz w:val="24"/>
-          <w:szCs w:val="24"/>
-        </w:rPr>
-      </w:pPr>
-      <w:r>
-        <w:rPr>
-          <w:rFonts w:cs="Arial" w:eastAsiaTheme="minorEastAsia"/>
-          <w:b/>
-          <w:sz w:val="24"/>
-          <w:szCs w:val="24"/>
-          <w:u w:val="single"/>
-        </w:rPr>
-        <w:t>Response</w:t>
-      </w:r>
-      <w:r>
-        <w:rPr>
-          <w:rFonts w:cs="Arial" w:eastAsiaTheme="minorEastAsia"/>
-          <w:b/>
-          <w:sz w:val="24"/>
-          <w:szCs w:val="24"/>
-        </w:rPr>
-        <w:t xml:space="preserve"> </w:t>
-      </w:r>
-      <w:r>
-        <w:rPr>
-          <w:rFonts w:cs="Arial" w:eastAsiaTheme="minorEastAsia"/>
-          <w:sz w:val="24"/>
-          <w:szCs w:val="24"/>
-        </w:rPr>
-        <w:t>&gt; The effect of percent forest cover on pest consumption by GAPs’ was indeed provided in the subsection “</w:t>
-      </w:r>
-      <w:r>
-        <w:rPr>
-          <w:rFonts w:cs="Arial" w:eastAsiaTheme="minorEastAsia"/>
+      </w:pPr>
+      <w:r>
+        <w:rPr>
+          <w:rFonts w:cs="Arial" w:eastAsiaTheme="minorEastAsia"/>
+          <w:bCs/>
           <w:i/>
           <w:iCs/>
           <w:sz w:val="24"/>
           <w:szCs w:val="24"/>
-        </w:rPr>
-        <w:t>3.3.  Factors associated with rice herbivore consumption by predators</w:t>
-      </w:r>
-      <w:r>
-        <w:rPr>
-          <w:rFonts w:cs="Arial" w:eastAsiaTheme="minorEastAsia"/>
-          <w:sz w:val="24"/>
-          <w:szCs w:val="24"/>
-        </w:rPr>
-        <w:t>”.</w:t>
-      </w:r>
-    </w:p>
-    <w:p>
-      <w:pPr>
-        <w:rPr>
-          <w:rFonts w:cs="Arial" w:eastAsiaTheme="minorEastAsia"/>
-          <w:bCs/>
-          <w:i/>
-          <w:iCs/>
-          <w:color w:val="FF0000"/>
-          <w:sz w:val="24"/>
-          <w:szCs w:val="24"/>
-          <w:lang w:eastAsia="zh-CN"/>
-        </w:rPr>
-      </w:pPr>
-    </w:p>
-    <w:p>
-      <w:pPr>
-        <w:rPr>
-          <w:rFonts w:cs="Arial" w:eastAsiaTheme="minorEastAsia"/>
-          <w:bCs/>
-          <w:i/>
-          <w:iCs/>
-          <w:color w:val="FF0000"/>
-          <w:sz w:val="24"/>
-          <w:szCs w:val="24"/>
-          <w:lang w:eastAsia="zh-CN"/>
-        </w:rPr>
-      </w:pPr>
-    </w:p>
-    <w:p>
-      <w:pPr>
-        <w:rPr>
-          <w:rFonts w:cs="Arial" w:eastAsiaTheme="minorEastAsia"/>
-          <w:bCs/>
-          <w:i/>
-          <w:iCs/>
-          <w:sz w:val="24"/>
-          <w:szCs w:val="24"/>
-          <w:lang w:eastAsia="zh-CN"/>
-        </w:rPr>
-      </w:pPr>
-      <w:r>
-        <w:rPr>
-          <w:rFonts w:cs="Arial" w:eastAsiaTheme="minorEastAsia"/>
-          <w:bCs/>
-          <w:i/>
-          <w:iCs/>
-          <w:sz w:val="24"/>
-          <w:szCs w:val="24"/>
           <w:lang w:eastAsia="zh-CN"/>
         </w:rPr>
         <w:t>Discussion</w:t>
@@ -7793,17 +9507,17 @@
         <w:rPr>
           <w:rFonts w:cs="Arial" w:eastAsiaTheme="minorEastAsia"/>
           <w:bCs/>
-          <w:color w:val="0070C0"/>
-          <w:sz w:val="24"/>
-          <w:szCs w:val="24"/>
-          <w:lang w:eastAsia="zh-CN"/>
-        </w:rPr>
-      </w:pPr>
-      <w:r>
-        <w:rPr>
-          <w:rFonts w:cs="Arial"/>
-          <w:b/>
-          <w:color w:val="0070C0"/>
+          <w:color w:val="FF0000"/>
+          <w:sz w:val="24"/>
+          <w:szCs w:val="24"/>
+          <w:lang w:eastAsia="zh-CN"/>
+        </w:rPr>
+      </w:pPr>
+      <w:r>
+        <w:rPr>
+          <w:rFonts w:cs="Arial"/>
+          <w:b/>
+          <w:color w:val="FF0000"/>
           <w:sz w:val="24"/>
           <w:szCs w:val="24"/>
           <w:u w:val="single"/>
@@ -7813,7 +9527,7 @@
       <w:r>
         <w:rPr>
           <w:rFonts w:cs="Arial"/>
-          <w:color w:val="0070C0"/>
+          <w:color w:val="FF0000"/>
           <w:sz w:val="24"/>
           <w:szCs w:val="24"/>
         </w:rPr>
@@ -7823,7 +9537,7 @@
         <w:rPr>
           <w:rFonts w:cs="Arial" w:eastAsiaTheme="minorEastAsia"/>
           <w:bCs/>
-          <w:color w:val="0070C0"/>
+          <w:color w:val="FF0000"/>
           <w:sz w:val="24"/>
           <w:szCs w:val="24"/>
           <w:lang w:eastAsia="zh-CN"/>
@@ -7845,7 +9559,7 @@
         <w:rPr>
           <w:rFonts w:cs="Arial" w:eastAsiaTheme="minorEastAsia"/>
           <w:b/>
-          <w:color w:val="0070C0"/>
+          <w:color w:val="FF0000"/>
           <w:sz w:val="24"/>
           <w:szCs w:val="24"/>
           <w:u w:val="single"/>
@@ -7856,7 +9570,7 @@
         <w:rPr>
           <w:rFonts w:cs="Arial" w:eastAsiaTheme="minorEastAsia"/>
           <w:b/>
-          <w:color w:val="0070C0"/>
+          <w:color w:val="FF0000"/>
           <w:sz w:val="24"/>
           <w:szCs w:val="24"/>
         </w:rPr>
@@ -7865,7 +9579,7 @@
       <w:r>
         <w:rPr>
           <w:rFonts w:cs="Arial" w:eastAsiaTheme="minorEastAsia"/>
-          <w:color w:val="0070C0"/>
+          <w:color w:val="FF0000"/>
           <w:sz w:val="24"/>
           <w:szCs w:val="24"/>
         </w:rPr>
@@ -8254,13 +9968,13 @@
     <w:lsdException w:unhideWhenUsed="0" w:uiPriority="62" w:semiHidden="0" w:name="Light Grid"/>
     <w:lsdException w:unhideWhenUsed="0" w:uiPriority="63" w:semiHidden="0" w:name="Medium Shading 1"/>
     <w:lsdException w:unhideWhenUsed="0" w:uiPriority="64" w:semiHidden="0" w:name="Medium Shading 2"/>
-    <w:lsdException w:qFormat="1" w:unhideWhenUsed="0" w:uiPriority="65" w:semiHidden="0" w:name="Medium List 1"/>
+    <w:lsdException w:unhideWhenUsed="0" w:uiPriority="65" w:semiHidden="0" w:name="Medium List 1"/>
     <w:lsdException w:unhideWhenUsed="0" w:uiPriority="66" w:semiHidden="0" w:name="Medium List 2"/>
     <w:lsdException w:unhideWhenUsed="0" w:uiPriority="67" w:semiHidden="0" w:name="Medium Grid 1"/>
     <w:lsdException w:unhideWhenUsed="0" w:uiPriority="68" w:semiHidden="0" w:name="Medium Grid 2"/>
     <w:lsdException w:unhideWhenUsed="0" w:uiPriority="69" w:semiHidden="0" w:name="Medium Grid 3"/>
     <w:lsdException w:unhideWhenUsed="0" w:uiPriority="70" w:semiHidden="0" w:name="Dark List"/>
-    <w:lsdException w:qFormat="1" w:unhideWhenUsed="0" w:uiPriority="71" w:semiHidden="0" w:name="Colorful Shading"/>
+    <w:lsdException w:unhideWhenUsed="0" w:uiPriority="71" w:semiHidden="0" w:name="Colorful Shading"/>
     <w:lsdException w:unhideWhenUsed="0" w:uiPriority="72" w:semiHidden="0" w:name="Colorful List"/>
     <w:lsdException w:unhideWhenUsed="0" w:uiPriority="73" w:semiHidden="0" w:name="Colorful Grid"/>
     <w:lsdException w:unhideWhenUsed="0" w:uiPriority="60" w:semiHidden="0" w:name="Light Shading Accent 1"/>
@@ -8309,7 +10023,7 @@
     <w:lsdException w:unhideWhenUsed="0" w:uiPriority="60" w:semiHidden="0" w:name="Light Shading Accent 4"/>
     <w:lsdException w:unhideWhenUsed="0" w:uiPriority="61" w:semiHidden="0" w:name="Light List Accent 4"/>
     <w:lsdException w:unhideWhenUsed="0" w:uiPriority="62" w:semiHidden="0" w:name="Light Grid Accent 4"/>
-    <w:lsdException w:qFormat="1" w:unhideWhenUsed="0" w:uiPriority="63" w:semiHidden="0" w:name="Medium Shading 1 Accent 4"/>
+    <w:lsdException w:unhideWhenUsed="0" w:uiPriority="63" w:semiHidden="0" w:name="Medium Shading 1 Accent 4"/>
     <w:lsdException w:unhideWhenUsed="0" w:uiPriority="64" w:semiHidden="0" w:name="Medium Shading 2 Accent 4"/>
     <w:lsdException w:qFormat="1" w:unhideWhenUsed="0" w:uiPriority="65" w:semiHidden="0" w:name="Medium List 1 Accent 4"/>
     <w:lsdException w:unhideWhenUsed="0" w:uiPriority="66" w:semiHidden="0" w:name="Medium List 2 Accent 4"/>
@@ -8334,10 +10048,10 @@
     <w:lsdException w:unhideWhenUsed="0" w:uiPriority="71" w:semiHidden="0" w:name="Colorful Shading Accent 5"/>
     <w:lsdException w:unhideWhenUsed="0" w:uiPriority="72" w:semiHidden="0" w:name="Colorful List Accent 5"/>
     <w:lsdException w:unhideWhenUsed="0" w:uiPriority="73" w:semiHidden="0" w:name="Colorful Grid Accent 5"/>
-    <w:lsdException w:qFormat="1" w:unhideWhenUsed="0" w:uiPriority="60" w:semiHidden="0" w:name="Light Shading Accent 6"/>
+    <w:lsdException w:unhideWhenUsed="0" w:uiPriority="60" w:semiHidden="0" w:name="Light Shading Accent 6"/>
     <w:lsdException w:unhideWhenUsed="0" w:uiPriority="61" w:semiHidden="0" w:name="Light List Accent 6"/>
     <w:lsdException w:unhideWhenUsed="0" w:uiPriority="62" w:semiHidden="0" w:name="Light Grid Accent 6"/>
-    <w:lsdException w:qFormat="1" w:unhideWhenUsed="0" w:uiPriority="63" w:semiHidden="0" w:name="Medium Shading 1 Accent 6"/>
+    <w:lsdException w:unhideWhenUsed="0" w:uiPriority="63" w:semiHidden="0" w:name="Medium Shading 1 Accent 6"/>
     <w:lsdException w:unhideWhenUsed="0" w:uiPriority="64" w:semiHidden="0" w:name="Medium Shading 2 Accent 6"/>
     <w:lsdException w:unhideWhenUsed="0" w:uiPriority="65" w:semiHidden="0" w:name="Medium List 1 Accent 6"/>
     <w:lsdException w:unhideWhenUsed="0" w:uiPriority="66" w:semiHidden="0" w:name="Medium List 2 Accent 6"/>

--- a/Submission/Agriculture, Ecosystems and Environment/First Revision/Response to Reviewers' Comments_GC.docx
+++ b/Submission/Agriculture, Ecosystems and Environment/First Revision/Response to Reviewers' Comments_GC.docx
@@ -7644,8 +7644,6 @@
         </w:rPr>
         <w:t>&gt; We have now updated our analyses to account for the unbalanced sample size by using weighted regressions based on the numbers of the observations in each year.</w:t>
       </w:r>
-      <w:bookmarkStart w:id="0" w:name="_GoBack"/>
-      <w:bookmarkEnd w:id="0"/>
     </w:p>
     <w:p>
       <w:pPr>
@@ -9090,30 +9088,31 @@
         <w:rPr>
           <w:rFonts w:hint="default" w:cs="Arial"/>
           <w:b/>
-          <w:color w:val="FF0000"/>
+          <w:color w:val="auto"/>
           <w:sz w:val="24"/>
           <w:szCs w:val="24"/>
           <w:u w:val="single"/>
           <w:lang w:val="en-US"/>
         </w:rPr>
       </w:pPr>
-    </w:p>
-    <w:p>
-      <w:pPr>
-        <w:rPr>
-          <w:rFonts w:cs="Arial" w:eastAsiaTheme="minorEastAsia"/>
-          <w:bCs/>
-          <w:color w:val="FF0000"/>
-          <w:sz w:val="24"/>
-          <w:szCs w:val="24"/>
-          <w:lang w:eastAsia="zh-CN"/>
-        </w:rPr>
-      </w:pPr>
-      <w:r>
-        <w:rPr>
-          <w:rFonts w:cs="Arial"/>
-          <w:b/>
-          <w:color w:val="FF0000"/>
+      <w:bookmarkStart w:id="0" w:name="_GoBack"/>
+    </w:p>
+    <w:p>
+      <w:pPr>
+        <w:rPr>
+          <w:rFonts w:cs="Arial" w:eastAsiaTheme="minorEastAsia"/>
+          <w:bCs/>
+          <w:color w:val="auto"/>
+          <w:sz w:val="24"/>
+          <w:szCs w:val="24"/>
+          <w:lang w:eastAsia="zh-CN"/>
+        </w:rPr>
+      </w:pPr>
+      <w:r>
+        <w:rPr>
+          <w:rFonts w:cs="Arial"/>
+          <w:b/>
+          <w:color w:val="auto"/>
           <w:sz w:val="24"/>
           <w:szCs w:val="24"/>
           <w:u w:val="single"/>
@@ -9123,7 +9122,7 @@
       <w:r>
         <w:rPr>
           <w:rFonts w:cs="Arial"/>
-          <w:color w:val="FF0000"/>
+          <w:color w:val="auto"/>
           <w:sz w:val="24"/>
           <w:szCs w:val="24"/>
         </w:rPr>
@@ -9133,7 +9132,7 @@
         <w:rPr>
           <w:rFonts w:cs="Arial" w:eastAsiaTheme="minorEastAsia"/>
           <w:bCs/>
-          <w:color w:val="FF0000"/>
+          <w:color w:val="auto"/>
           <w:sz w:val="24"/>
           <w:szCs w:val="24"/>
           <w:lang w:eastAsia="zh-CN"/>
@@ -9145,16 +9144,16 @@
       <w:pPr>
         <w:rPr>
           <w:rFonts w:cs="Arial" w:eastAsiaTheme="minorEastAsia"/>
-          <w:color w:val="FF0000"/>
-          <w:sz w:val="24"/>
-          <w:szCs w:val="24"/>
-        </w:rPr>
-      </w:pPr>
-      <w:r>
-        <w:rPr>
-          <w:rFonts w:cs="Arial" w:eastAsiaTheme="minorEastAsia"/>
-          <w:b/>
-          <w:color w:val="FF0000"/>
+          <w:color w:val="auto"/>
+          <w:sz w:val="24"/>
+          <w:szCs w:val="24"/>
+        </w:rPr>
+      </w:pPr>
+      <w:r>
+        <w:rPr>
+          <w:rFonts w:cs="Arial" w:eastAsiaTheme="minorEastAsia"/>
+          <w:b/>
+          <w:color w:val="auto"/>
           <w:sz w:val="24"/>
           <w:szCs w:val="24"/>
           <w:u w:val="single"/>
@@ -9165,7 +9164,7 @@
         <w:rPr>
           <w:rFonts w:cs="Arial" w:eastAsiaTheme="minorEastAsia"/>
           <w:b/>
-          <w:color w:val="FF0000"/>
+          <w:color w:val="auto"/>
           <w:sz w:val="24"/>
           <w:szCs w:val="24"/>
         </w:rPr>
@@ -9174,7 +9173,7 @@
       <w:r>
         <w:rPr>
           <w:rFonts w:cs="Arial" w:eastAsiaTheme="minorEastAsia"/>
-          <w:color w:val="FF0000"/>
+          <w:color w:val="auto"/>
           <w:sz w:val="24"/>
           <w:szCs w:val="24"/>
         </w:rPr>
@@ -9183,7 +9182,7 @@
       <w:r>
         <w:rPr>
           <w:rFonts w:hint="eastAsia" w:cs="Arial" w:eastAsiaTheme="minorEastAsia"/>
-          <w:color w:val="FF0000"/>
+          <w:color w:val="auto"/>
           <w:sz w:val="24"/>
           <w:szCs w:val="24"/>
           <w:lang w:val="en-US" w:eastAsia="zh-TW"/>
@@ -9193,13 +9192,33 @@
       <w:r>
         <w:rPr>
           <w:rFonts w:cs="Arial" w:eastAsiaTheme="minorEastAsia"/>
-          <w:color w:val="FF0000"/>
-          <w:sz w:val="24"/>
-          <w:szCs w:val="24"/>
-        </w:rPr>
-        <w:t>median proportions. The patterns and conclusions were generally the same as previous ones.</w:t>
-      </w:r>
-    </w:p>
+          <w:color w:val="auto"/>
+          <w:sz w:val="24"/>
+          <w:szCs w:val="24"/>
+        </w:rPr>
+        <w:t>median</w:t>
+      </w:r>
+      <w:r>
+        <w:rPr>
+          <w:rFonts w:hint="default" w:cs="Arial" w:eastAsiaTheme="minorEastAsia"/>
+          <w:color w:val="auto"/>
+          <w:sz w:val="24"/>
+          <w:szCs w:val="24"/>
+          <w:lang w:val="en-US"/>
+        </w:rPr>
+        <w:t xml:space="preserve"> estimates</w:t>
+      </w:r>
+      <w:r>
+        <w:rPr>
+          <w:rFonts w:cs="Arial" w:eastAsiaTheme="minorEastAsia"/>
+          <w:color w:val="auto"/>
+          <w:sz w:val="24"/>
+          <w:szCs w:val="24"/>
+        </w:rPr>
+        <w:t>. The patterns and conclusions were generally the same as previous ones.</w:t>
+      </w:r>
+    </w:p>
+    <w:bookmarkEnd w:id="0"/>
     <w:p>
       <w:pPr>
         <w:rPr>

--- a/Submission/Agriculture, Ecosystems and Environment/First Revision/Response to Reviewers' Comments_GC.docx
+++ b/Submission/Agriculture, Ecosystems and Environment/First Revision/Response to Reviewers' Comments_GC.docx
@@ -1859,16 +1859,16 @@
         <w:rPr>
           <w:rFonts w:cs="Arial" w:eastAsiaTheme="minorEastAsia"/>
           <w:bCs/>
-          <w:color w:val="FF0000"/>
-          <w:sz w:val="24"/>
-          <w:szCs w:val="24"/>
-        </w:rPr>
-      </w:pPr>
-      <w:r>
-        <w:rPr>
-          <w:rFonts w:cs="Arial" w:eastAsiaTheme="minorEastAsia"/>
-          <w:bCs/>
-          <w:color w:val="FF0000"/>
+          <w:color w:val="auto"/>
+          <w:sz w:val="24"/>
+          <w:szCs w:val="24"/>
+        </w:rPr>
+      </w:pPr>
+      <w:r>
+        <w:rPr>
+          <w:rFonts w:cs="Arial" w:eastAsiaTheme="minorEastAsia"/>
+          <w:bCs/>
+          <w:color w:val="auto"/>
           <w:sz w:val="24"/>
           <w:szCs w:val="24"/>
           <w:lang w:eastAsia="zh-CN"/>
@@ -1879,7 +1879,7 @@
         <w:rPr>
           <w:rFonts w:hint="eastAsia" w:cs="Arial" w:eastAsiaTheme="minorEastAsia"/>
           <w:bCs/>
-          <w:color w:val="FF0000"/>
+          <w:color w:val="auto"/>
           <w:sz w:val="24"/>
           <w:szCs w:val="24"/>
         </w:rPr>
@@ -1889,7 +1889,7 @@
         <w:rPr>
           <w:rFonts w:cs="Arial" w:eastAsiaTheme="minorEastAsia"/>
           <w:bCs/>
-          <w:color w:val="FF0000"/>
+          <w:color w:val="auto"/>
           <w:sz w:val="24"/>
           <w:szCs w:val="24"/>
           <w:lang w:eastAsia="zh-CN"/>
@@ -1902,16 +1902,16 @@
         <w:rPr>
           <w:rFonts w:cs="Arial" w:eastAsiaTheme="minorEastAsia"/>
           <w:bCs/>
-          <w:color w:val="FF0000"/>
-          <w:sz w:val="24"/>
-          <w:szCs w:val="24"/>
-        </w:rPr>
-      </w:pPr>
-      <w:r>
-        <w:rPr>
-          <w:rFonts w:cs="Arial" w:eastAsiaTheme="minorEastAsia"/>
-          <w:bCs/>
-          <w:color w:val="FF0000"/>
+          <w:color w:val="auto"/>
+          <w:sz w:val="24"/>
+          <w:szCs w:val="24"/>
+        </w:rPr>
+      </w:pPr>
+      <w:r>
+        <w:rPr>
+          <w:rFonts w:cs="Arial" w:eastAsiaTheme="minorEastAsia"/>
+          <w:bCs/>
+          <w:color w:val="auto"/>
           <w:sz w:val="24"/>
           <w:szCs w:val="24"/>
           <w:lang w:eastAsia="zh-CN"/>
@@ -1924,16 +1924,17 @@
         <w:rPr>
           <w:rFonts w:cs="Arial" w:eastAsiaTheme="minorEastAsia"/>
           <w:bCs/>
-          <w:color w:val="FF0000"/>
-          <w:sz w:val="24"/>
-          <w:szCs w:val="24"/>
-        </w:rPr>
-      </w:pPr>
-      <w:r>
-        <w:rPr>
-          <w:rFonts w:cs="Arial" w:eastAsiaTheme="minorEastAsia"/>
-          <w:bCs/>
-          <w:color w:val="FF0000"/>
+          <w:color w:val="auto"/>
+          <w:sz w:val="24"/>
+          <w:szCs w:val="24"/>
+          <w:lang w:eastAsia="zh-CN"/>
+        </w:rPr>
+      </w:pPr>
+      <w:r>
+        <w:rPr>
+          <w:rFonts w:cs="Arial" w:eastAsiaTheme="minorEastAsia"/>
+          <w:bCs/>
+          <w:color w:val="auto"/>
           <w:sz w:val="24"/>
           <w:szCs w:val="24"/>
           <w:lang w:eastAsia="zh-CN"/>
@@ -1941,6 +1942,60 @@
         <w:t>Reviewer #2: In general yes</w:t>
       </w:r>
     </w:p>
+    <w:p>
+      <w:pPr>
+        <w:rPr>
+          <w:rFonts w:hint="default" w:cs="Arial" w:eastAsiaTheme="minorEastAsia"/>
+          <w:bCs/>
+          <w:color w:val="auto"/>
+          <w:sz w:val="24"/>
+          <w:szCs w:val="24"/>
+          <w:lang w:val="en-US" w:eastAsia="zh-TW"/>
+        </w:rPr>
+      </w:pPr>
+      <w:bookmarkStart w:id="0" w:name="_GoBack"/>
+      <w:r>
+        <w:rPr>
+          <w:rFonts w:cs="Arial" w:eastAsiaTheme="minorEastAsia"/>
+          <w:b/>
+          <w:color w:val="auto"/>
+          <w:sz w:val="24"/>
+          <w:szCs w:val="24"/>
+          <w:u w:val="single"/>
+        </w:rPr>
+        <w:t>Response</w:t>
+      </w:r>
+      <w:r>
+        <w:rPr>
+          <w:rFonts w:cs="Arial" w:eastAsiaTheme="minorEastAsia"/>
+          <w:b/>
+          <w:color w:val="auto"/>
+          <w:sz w:val="24"/>
+          <w:szCs w:val="24"/>
+        </w:rPr>
+        <w:t xml:space="preserve"> </w:t>
+      </w:r>
+      <w:r>
+        <w:rPr>
+          <w:rFonts w:cs="Arial" w:eastAsiaTheme="minorEastAsia"/>
+          <w:color w:val="auto"/>
+          <w:sz w:val="24"/>
+          <w:szCs w:val="24"/>
+        </w:rPr>
+        <w:t>&gt;</w:t>
+      </w:r>
+      <w:r>
+        <w:rPr>
+          <w:rFonts w:hint="eastAsia" w:cs="Arial" w:eastAsiaTheme="minorEastAsia"/>
+          <w:color w:val="auto"/>
+          <w:sz w:val="24"/>
+          <w:szCs w:val="24"/>
+          <w:lang w:val="en-US" w:eastAsia="zh-TW"/>
+        </w:rPr>
+        <w:t xml:space="preserve"> Thanks for the positive comments.</w:t>
+      </w:r>
+    </w:p>
+    <w:bookmarkEnd w:id="0"/>
     <w:p>
       <w:pPr>
         <w:rPr>
@@ -2164,15 +2219,17 @@
         <w:rPr>
           <w:rFonts w:cs="Arial" w:eastAsiaTheme="minorEastAsia"/>
           <w:bCs/>
-          <w:sz w:val="24"/>
-          <w:szCs w:val="24"/>
-          <w:lang w:eastAsia="zh-CN"/>
-        </w:rPr>
-      </w:pPr>
-      <w:r>
-        <w:rPr>
-          <w:rFonts w:cs="Arial" w:eastAsiaTheme="minorEastAsia"/>
-          <w:bCs/>
+          <w:color w:val="FF0000"/>
+          <w:sz w:val="24"/>
+          <w:szCs w:val="24"/>
+          <w:lang w:eastAsia="zh-CN"/>
+        </w:rPr>
+      </w:pPr>
+      <w:r>
+        <w:rPr>
+          <w:rFonts w:cs="Arial" w:eastAsiaTheme="minorEastAsia"/>
+          <w:bCs/>
+          <w:color w:val="FF0000"/>
           <w:sz w:val="24"/>
           <w:szCs w:val="24"/>
           <w:lang w:eastAsia="zh-CN"/>
@@ -2183,15 +2240,18 @@
     <w:p>
       <w:pPr>
         <w:rPr>
-          <w:rFonts w:cs="Arial" w:eastAsiaTheme="minorEastAsia"/>
-          <w:sz w:val="24"/>
-          <w:szCs w:val="24"/>
-        </w:rPr>
-      </w:pPr>
-      <w:r>
-        <w:rPr>
-          <w:rFonts w:cs="Arial" w:eastAsiaTheme="minorEastAsia"/>
-          <w:b/>
+          <w:rFonts w:hint="default" w:cs="Arial" w:eastAsiaTheme="minorEastAsia"/>
+          <w:color w:val="FF0000"/>
+          <w:sz w:val="24"/>
+          <w:szCs w:val="24"/>
+          <w:lang w:val="en-US" w:eastAsia="zh-TW"/>
+        </w:rPr>
+      </w:pPr>
+      <w:r>
+        <w:rPr>
+          <w:rFonts w:cs="Arial" w:eastAsiaTheme="minorEastAsia"/>
+          <w:b/>
+          <w:color w:val="FF0000"/>
           <w:sz w:val="24"/>
           <w:szCs w:val="24"/>
           <w:u w:val="single"/>
@@ -2202,6 +2262,7 @@
         <w:rPr>
           <w:rFonts w:cs="Arial" w:eastAsiaTheme="minorEastAsia"/>
           <w:b/>
+          <w:color w:val="FF0000"/>
           <w:sz w:val="24"/>
           <w:szCs w:val="24"/>
         </w:rPr>
@@ -2210,10 +2271,21 @@
       <w:r>
         <w:rPr>
           <w:rFonts w:cs="Arial" w:eastAsiaTheme="minorEastAsia"/>
-          <w:sz w:val="24"/>
-          <w:szCs w:val="24"/>
-        </w:rPr>
-        <w:t>&gt; I think we can cut the information in the last paragraph of the introduction section (as suggested by reviewer 1) and make our study aims clearer.</w:t>
+          <w:color w:val="FF0000"/>
+          <w:sz w:val="24"/>
+          <w:szCs w:val="24"/>
+        </w:rPr>
+        <w:t xml:space="preserve">&gt; </w:t>
+      </w:r>
+      <w:r>
+        <w:rPr>
+          <w:rFonts w:hint="eastAsia" w:cs="Arial" w:eastAsiaTheme="minorEastAsia"/>
+          <w:color w:val="FF0000"/>
+          <w:sz w:val="24"/>
+          <w:szCs w:val="24"/>
+          <w:lang w:val="en-US" w:eastAsia="zh-TW"/>
+        </w:rPr>
+        <w:t>Update this part.</w:t>
       </w:r>
     </w:p>
     <w:p>
@@ -4432,7 +4504,17 @@
           <w:szCs w:val="24"/>
           <w:highlight w:val="yellow"/>
         </w:rPr>
-        <w:t>I think a summary of key results of our study is still necessary. However, we should be able to trim down this paragraph.</w:t>
+        <w:t>I think a summary of key results of our study is still necessary</w:t>
+      </w:r>
+      <w:r>
+        <w:rPr>
+          <w:rFonts w:hint="eastAsia" w:cs="Arial" w:eastAsiaTheme="minorEastAsia"/>
+          <w:sz w:val="24"/>
+          <w:szCs w:val="24"/>
+          <w:highlight w:val="yellow"/>
+          <w:lang w:val="en-US" w:eastAsia="zh-TW"/>
+        </w:rPr>
+        <w:t xml:space="preserve"> and can help orient the readers to the following sections.</w:t>
       </w:r>
       <w:r>
         <w:rPr>
@@ -5183,17 +5265,17 @@
         <w:rPr>
           <w:rFonts w:cs="Arial" w:eastAsiaTheme="minorEastAsia"/>
           <w:bCs/>
-          <w:color w:val="FF0000"/>
-          <w:sz w:val="24"/>
-          <w:szCs w:val="24"/>
-          <w:lang w:eastAsia="zh-CN"/>
-        </w:rPr>
-      </w:pPr>
-      <w:r>
-        <w:rPr>
-          <w:rFonts w:cs="Arial"/>
-          <w:b/>
-          <w:color w:val="FF0000"/>
+          <w:color w:val="auto"/>
+          <w:sz w:val="24"/>
+          <w:szCs w:val="24"/>
+          <w:lang w:eastAsia="zh-CN"/>
+        </w:rPr>
+      </w:pPr>
+      <w:r>
+        <w:rPr>
+          <w:rFonts w:cs="Arial"/>
+          <w:b/>
+          <w:color w:val="auto"/>
           <w:sz w:val="24"/>
           <w:szCs w:val="24"/>
           <w:u w:val="single"/>
@@ -5203,7 +5285,7 @@
       <w:r>
         <w:rPr>
           <w:rFonts w:cs="Arial"/>
-          <w:color w:val="FF0000"/>
+          <w:color w:val="auto"/>
           <w:sz w:val="24"/>
           <w:szCs w:val="24"/>
         </w:rPr>
@@ -5213,7 +5295,7 @@
         <w:rPr>
           <w:rFonts w:cs="Arial" w:eastAsiaTheme="minorEastAsia"/>
           <w:bCs/>
-          <w:color w:val="FF0000"/>
+          <w:color w:val="auto"/>
           <w:sz w:val="24"/>
           <w:szCs w:val="24"/>
           <w:lang w:eastAsia="zh-CN"/>
@@ -5225,16 +5307,16 @@
       <w:pPr>
         <w:rPr>
           <w:rFonts w:cs="Arial" w:eastAsiaTheme="minorEastAsia"/>
-          <w:color w:val="FF0000"/>
-          <w:sz w:val="24"/>
-          <w:szCs w:val="24"/>
-        </w:rPr>
-      </w:pPr>
-      <w:r>
-        <w:rPr>
-          <w:rFonts w:cs="Arial" w:eastAsiaTheme="minorEastAsia"/>
-          <w:b/>
-          <w:color w:val="FF0000"/>
+          <w:color w:val="auto"/>
+          <w:sz w:val="24"/>
+          <w:szCs w:val="24"/>
+        </w:rPr>
+      </w:pPr>
+      <w:r>
+        <w:rPr>
+          <w:rFonts w:cs="Arial" w:eastAsiaTheme="minorEastAsia"/>
+          <w:b/>
+          <w:color w:val="auto"/>
           <w:sz w:val="24"/>
           <w:szCs w:val="24"/>
           <w:u w:val="single"/>
@@ -5245,7 +5327,7 @@
         <w:rPr>
           <w:rFonts w:cs="Arial" w:eastAsiaTheme="minorEastAsia"/>
           <w:b/>
-          <w:color w:val="FF0000"/>
+          <w:color w:val="auto"/>
           <w:sz w:val="24"/>
           <w:szCs w:val="24"/>
         </w:rPr>
@@ -5254,7 +5336,7 @@
       <w:r>
         <w:rPr>
           <w:rFonts w:cs="Arial" w:eastAsiaTheme="minorEastAsia"/>
-          <w:color w:val="FF0000"/>
+          <w:color w:val="auto"/>
           <w:sz w:val="24"/>
           <w:szCs w:val="24"/>
         </w:rPr>
@@ -5262,41 +5344,79 @@
       </w:r>
       <w:r>
         <w:rPr>
+          <w:rFonts w:hint="eastAsia" w:cs="Arial" w:eastAsiaTheme="minorEastAsia"/>
+          <w:color w:val="auto"/>
+          <w:sz w:val="24"/>
+          <w:szCs w:val="24"/>
+          <w:lang w:val="en-US" w:eastAsia="zh-TW"/>
+        </w:rPr>
+        <w:t>We have u</w:t>
+      </w:r>
+      <w:r>
+        <w:rPr>
+          <w:rFonts w:cs="Arial" w:eastAsiaTheme="minorEastAsia"/>
+          <w:color w:val="auto"/>
+          <w:sz w:val="24"/>
+          <w:szCs w:val="24"/>
+        </w:rPr>
+        <w:t>pdated the</w:t>
+      </w:r>
+      <w:r>
+        <w:rPr>
+          <w:rFonts w:hint="eastAsia" w:cs="Arial" w:eastAsiaTheme="minorEastAsia"/>
+          <w:color w:val="auto"/>
+          <w:sz w:val="24"/>
+          <w:szCs w:val="24"/>
+          <w:lang w:val="en-US" w:eastAsia="zh-TW"/>
+        </w:rPr>
+        <w:t xml:space="preserve"> abstract</w:t>
+      </w:r>
+      <w:r>
+        <w:rPr>
+          <w:rFonts w:cs="Arial" w:eastAsiaTheme="minorEastAsia"/>
+          <w:color w:val="auto"/>
+          <w:sz w:val="24"/>
+          <w:szCs w:val="24"/>
+        </w:rPr>
+        <w:t xml:space="preserve"> based on the </w:t>
+      </w:r>
+      <w:r>
+        <w:rPr>
           <w:rFonts w:hint="default" w:cs="Arial" w:eastAsiaTheme="minorEastAsia"/>
-          <w:color w:val="FF0000"/>
+          <w:color w:val="auto"/>
           <w:sz w:val="24"/>
           <w:szCs w:val="24"/>
           <w:lang w:val="en-US"/>
         </w:rPr>
-        <w:t>U</w:t>
-      </w:r>
-      <w:r>
-        <w:rPr>
-          <w:rFonts w:cs="Arial" w:eastAsiaTheme="minorEastAsia"/>
-          <w:color w:val="FF0000"/>
-          <w:sz w:val="24"/>
-          <w:szCs w:val="24"/>
-        </w:rPr>
-        <w:t xml:space="preserve">pdated the results and discussion based on the </w:t>
-      </w:r>
-      <w:r>
-        <w:rPr>
-          <w:rFonts w:hint="default" w:cs="Arial" w:eastAsiaTheme="minorEastAsia"/>
-          <w:color w:val="FF0000"/>
-          <w:sz w:val="24"/>
-          <w:szCs w:val="24"/>
-          <w:lang w:val="en-US"/>
-        </w:rPr>
         <w:t>new</w:t>
       </w:r>
       <w:r>
         <w:rPr>
           <w:rFonts w:cs="Arial" w:eastAsiaTheme="minorEastAsia"/>
-          <w:color w:val="FF0000"/>
-          <w:sz w:val="24"/>
-          <w:szCs w:val="24"/>
-        </w:rPr>
-        <w:t xml:space="preserve"> analyses.</w:t>
+          <w:color w:val="auto"/>
+          <w:sz w:val="24"/>
+          <w:szCs w:val="24"/>
+        </w:rPr>
+        <w:t xml:space="preserve"> analyses</w:t>
+      </w:r>
+      <w:r>
+        <w:rPr>
+          <w:rFonts w:hint="eastAsia" w:cs="Arial" w:eastAsiaTheme="minorEastAsia"/>
+          <w:color w:val="auto"/>
+          <w:sz w:val="24"/>
+          <w:szCs w:val="24"/>
+          <w:lang w:val="en-US" w:eastAsia="zh-TW"/>
+        </w:rPr>
+        <w:t xml:space="preserve"> and results</w:t>
+      </w:r>
+      <w:r>
+        <w:rPr>
+          <w:rFonts w:cs="Arial" w:eastAsiaTheme="minorEastAsia"/>
+          <w:color w:val="auto"/>
+          <w:sz w:val="24"/>
+          <w:szCs w:val="24"/>
+        </w:rPr>
+        <w:t>.</w:t>
       </w:r>
     </w:p>
     <w:p>
@@ -5478,7 +5598,29 @@
           <w:szCs w:val="24"/>
           <w:lang w:eastAsia="zh-CN"/>
         </w:rPr>
-        <w:t>1. The objectives stated but are entangles with the overall study goal; these need to be disentangled.</w:t>
+        <w:t>1. The objectives stated but are entangle</w:t>
+      </w:r>
+      <w:r>
+        <w:rPr>
+          <w:rFonts w:hint="eastAsia" w:cs="Arial" w:eastAsiaTheme="minorEastAsia"/>
+          <w:bCs/>
+          <w:color w:val="FF0000"/>
+          <w:sz w:val="24"/>
+          <w:szCs w:val="24"/>
+          <w:lang w:val="en-US" w:eastAsia="zh-TW"/>
+        </w:rPr>
+        <w:t>d</w:t>
+      </w:r>
+      <w:r>
+        <w:rPr>
+          <w:rFonts w:cs="Arial" w:eastAsiaTheme="minorEastAsia"/>
+          <w:bCs/>
+          <w:color w:val="FF0000"/>
+          <w:sz w:val="24"/>
+          <w:szCs w:val="24"/>
+          <w:lang w:eastAsia="zh-CN"/>
+        </w:rPr>
+        <w:t xml:space="preserve"> with the overall study goal; these need to be disentangled.</w:t>
       </w:r>
     </w:p>
     <w:p>
@@ -9095,7 +9237,6 @@
           <w:lang w:val="en-US"/>
         </w:rPr>
       </w:pPr>
-      <w:bookmarkStart w:id="0" w:name="_GoBack"/>
     </w:p>
     <w:p>
       <w:pPr>
@@ -9218,7 +9359,6 @@
         <w:t>. The patterns and conclusions were generally the same as previous ones.</w:t>
       </w:r>
     </w:p>
-    <w:bookmarkEnd w:id="0"/>
     <w:p>
       <w:pPr>
         <w:rPr>
@@ -9526,17 +9666,17 @@
         <w:rPr>
           <w:rFonts w:cs="Arial" w:eastAsiaTheme="minorEastAsia"/>
           <w:bCs/>
-          <w:color w:val="FF0000"/>
-          <w:sz w:val="24"/>
-          <w:szCs w:val="24"/>
-          <w:lang w:eastAsia="zh-CN"/>
-        </w:rPr>
-      </w:pPr>
-      <w:r>
-        <w:rPr>
-          <w:rFonts w:cs="Arial"/>
-          <w:b/>
-          <w:color w:val="FF0000"/>
+          <w:color w:val="auto"/>
+          <w:sz w:val="24"/>
+          <w:szCs w:val="24"/>
+          <w:lang w:eastAsia="zh-CN"/>
+        </w:rPr>
+      </w:pPr>
+      <w:r>
+        <w:rPr>
+          <w:rFonts w:cs="Arial"/>
+          <w:b/>
+          <w:color w:val="auto"/>
           <w:sz w:val="24"/>
           <w:szCs w:val="24"/>
           <w:u w:val="single"/>
@@ -9546,7 +9686,7 @@
       <w:r>
         <w:rPr>
           <w:rFonts w:cs="Arial"/>
-          <w:color w:val="FF0000"/>
+          <w:color w:val="auto"/>
           <w:sz w:val="24"/>
           <w:szCs w:val="24"/>
         </w:rPr>
@@ -9556,7 +9696,7 @@
         <w:rPr>
           <w:rFonts w:cs="Arial" w:eastAsiaTheme="minorEastAsia"/>
           <w:bCs/>
-          <w:color w:val="FF0000"/>
+          <w:color w:val="auto"/>
           <w:sz w:val="24"/>
           <w:szCs w:val="24"/>
           <w:lang w:eastAsia="zh-CN"/>
@@ -9567,18 +9707,19 @@
     <w:p>
       <w:pPr>
         <w:rPr>
-          <w:rFonts w:cs="Arial" w:eastAsiaTheme="minorEastAsia"/>
-          <w:b/>
-          <w:color w:val="FF0000"/>
-          <w:sz w:val="24"/>
-          <w:szCs w:val="24"/>
-        </w:rPr>
-      </w:pPr>
-      <w:r>
-        <w:rPr>
-          <w:rFonts w:cs="Arial" w:eastAsiaTheme="minorEastAsia"/>
-          <w:b/>
-          <w:color w:val="FF0000"/>
+          <w:rFonts w:hint="default" w:cs="Arial" w:eastAsiaTheme="minorEastAsia"/>
+          <w:b/>
+          <w:color w:val="auto"/>
+          <w:sz w:val="24"/>
+          <w:szCs w:val="24"/>
+          <w:lang w:val="en-US" w:eastAsia="zh-TW"/>
+        </w:rPr>
+      </w:pPr>
+      <w:r>
+        <w:rPr>
+          <w:rFonts w:cs="Arial" w:eastAsiaTheme="minorEastAsia"/>
+          <w:b/>
+          <w:color w:val="auto"/>
           <w:sz w:val="24"/>
           <w:szCs w:val="24"/>
           <w:u w:val="single"/>
@@ -9589,7 +9730,7 @@
         <w:rPr>
           <w:rFonts w:cs="Arial" w:eastAsiaTheme="minorEastAsia"/>
           <w:b/>
-          <w:color w:val="FF0000"/>
+          <w:color w:val="auto"/>
           <w:sz w:val="24"/>
           <w:szCs w:val="24"/>
         </w:rPr>
@@ -9598,11 +9739,40 @@
       <w:r>
         <w:rPr>
           <w:rFonts w:cs="Arial" w:eastAsiaTheme="minorEastAsia"/>
-          <w:color w:val="FF0000"/>
-          <w:sz w:val="24"/>
-          <w:szCs w:val="24"/>
-        </w:rPr>
-        <w:t>&gt; We have updated the discussion section based on the new analyses and results.</w:t>
+          <w:color w:val="auto"/>
+          <w:sz w:val="24"/>
+          <w:szCs w:val="24"/>
+        </w:rPr>
+        <w:t>&gt; We have updated the discussion</w:t>
+      </w:r>
+      <w:r>
+        <w:rPr>
+          <w:rFonts w:hint="eastAsia" w:cs="Arial" w:eastAsiaTheme="minorEastAsia"/>
+          <w:color w:val="auto"/>
+          <w:sz w:val="24"/>
+          <w:szCs w:val="24"/>
+          <w:lang w:val="en-US" w:eastAsia="zh-TW"/>
+        </w:rPr>
+        <w:t xml:space="preserve"> and conclusions</w:t>
+      </w:r>
+      <w:r>
+        <w:rPr>
+          <w:rFonts w:cs="Arial" w:eastAsiaTheme="minorEastAsia"/>
+          <w:color w:val="auto"/>
+          <w:sz w:val="24"/>
+          <w:szCs w:val="24"/>
+        </w:rPr>
+        <w:t xml:space="preserve"> section based on the new analyses and results.</w:t>
+      </w:r>
+      <w:r>
+        <w:rPr>
+          <w:rFonts w:hint="eastAsia" w:cs="Arial" w:eastAsiaTheme="minorEastAsia"/>
+          <w:color w:val="auto"/>
+          <w:sz w:val="24"/>
+          <w:szCs w:val="24"/>
+          <w:lang w:val="en-US" w:eastAsia="zh-TW"/>
+        </w:rPr>
+        <w:t xml:space="preserve"> Overall, the patterns and conclusions were the same as previous ones.</w:t>
       </w:r>
     </w:p>
     <w:sectPr>

--- a/Submission/Agriculture, Ecosystems and Environment/First Revision/Response to Reviewers' Comments_GC.docx
+++ b/Submission/Agriculture, Ecosystems and Environment/First Revision/Response to Reviewers' Comments_GC.docx
@@ -311,25 +311,188 @@
           <w:szCs w:val="24"/>
           <w:lang w:eastAsia="zh-CN"/>
         </w:rPr>
-        <w:t>e in relation to your manuscript which compromises its suitability for publication in AGEE. In particular, objectives and hypotheses are unclear. You should insist on the novelty of your study. The unbalanced design is questionable. More importantly, the method you used appears inappropriate: pest consumers were pooled at a taxonomic level rather too coarse (order) adequate isotopic signature resolution. The absence of intraguild predation is also highly intriguing and questions the significance of the results (especially how efficient spiders are in pest suppression). About the format, I agree with Reviewer#1 that Introduction and Discussion are excessively long. For all these reasons, I've resolved to decline the work with the option to resubmit. Should you ultimately choose to resubmit to AGEE, the expectation is that the commentary would be carefully and thoroughly accounted for in the revised manuscript.</w:t>
-      </w:r>
-    </w:p>
-    <w:p>
-      <w:pPr>
-        <w:rPr>
-          <w:rFonts w:cs="Arial" w:eastAsiaTheme="minorEastAsia"/>
+        <w:t xml:space="preserve">e in relation to your manuscript which compromises its suitability for publication in AGEE. In particular, </w:t>
+      </w:r>
+      <w:r>
+        <w:rPr>
+          <w:rFonts w:cs="Arial"/>
           <w:color w:val="FF0000"/>
           <w:sz w:val="24"/>
           <w:szCs w:val="24"/>
-        </w:rPr>
-      </w:pPr>
-      <w:r>
-        <w:rPr>
-          <w:rFonts w:cs="Arial" w:eastAsiaTheme="minorEastAsia"/>
-          <w:b/>
+          <w:highlight w:val="green"/>
+          <w:lang w:eastAsia="zh-CN"/>
+        </w:rPr>
+        <w:t>objectives and hypotheses are unclear</w:t>
+      </w:r>
+      <w:r>
+        <w:rPr>
+          <w:rFonts w:cs="Arial"/>
           <w:color w:val="FF0000"/>
           <w:sz w:val="24"/>
           <w:szCs w:val="24"/>
+          <w:lang w:eastAsia="zh-CN"/>
+        </w:rPr>
+        <w:t xml:space="preserve">. You should insist on the novelty of your study. </w:t>
+      </w:r>
+      <w:r>
+        <w:rPr>
+          <w:rFonts w:cs="Arial"/>
+          <w:color w:val="FF0000"/>
+          <w:sz w:val="24"/>
+          <w:szCs w:val="24"/>
+          <w:highlight w:val="green"/>
+          <w:lang w:eastAsia="zh-CN"/>
+        </w:rPr>
+        <w:t>The unbalanced design is questionable</w:t>
+      </w:r>
+      <w:r>
+        <w:rPr>
+          <w:rFonts w:cs="Arial"/>
+          <w:color w:val="FF0000"/>
+          <w:sz w:val="24"/>
+          <w:szCs w:val="24"/>
+          <w:lang w:eastAsia="zh-CN"/>
+        </w:rPr>
+        <w:t xml:space="preserve">. More importantly, </w:t>
+      </w:r>
+      <w:r>
+        <w:rPr>
+          <w:rFonts w:cs="Arial"/>
+          <w:color w:val="FF0000"/>
+          <w:sz w:val="24"/>
+          <w:szCs w:val="24"/>
+          <w:highlight w:val="none"/>
+          <w:lang w:eastAsia="zh-CN"/>
+        </w:rPr>
+        <w:t xml:space="preserve">the method you used appears inappropriate: </w:t>
+      </w:r>
+      <w:r>
+        <w:rPr>
+          <w:rFonts w:cs="Arial"/>
+          <w:color w:val="FF0000"/>
+          <w:sz w:val="24"/>
+          <w:szCs w:val="24"/>
+          <w:highlight w:val="green"/>
+          <w:lang w:eastAsia="zh-CN"/>
+        </w:rPr>
+        <w:t>pest consumers were pooled at a taxonomic level</w:t>
+      </w:r>
+      <w:r>
+        <w:rPr>
+          <w:rFonts w:cs="Arial"/>
+          <w:color w:val="FF0000"/>
+          <w:sz w:val="24"/>
+          <w:szCs w:val="24"/>
+          <w:highlight w:val="none"/>
+          <w:lang w:eastAsia="zh-CN"/>
+        </w:rPr>
+        <w:t xml:space="preserve"> rather too coarse (order) adequate isotopic signature resolution.</w:t>
+      </w:r>
+      <w:r>
+        <w:rPr>
+          <w:rFonts w:cs="Arial"/>
+          <w:color w:val="FF0000"/>
+          <w:sz w:val="24"/>
+          <w:szCs w:val="24"/>
+          <w:lang w:eastAsia="zh-CN"/>
+        </w:rPr>
+        <w:t xml:space="preserve"> The absence of </w:t>
+      </w:r>
+      <w:r>
+        <w:rPr>
+          <w:rFonts w:cs="Arial"/>
+          <w:color w:val="FF0000"/>
+          <w:sz w:val="24"/>
+          <w:szCs w:val="24"/>
+          <w:highlight w:val="green"/>
+          <w:lang w:eastAsia="zh-CN"/>
+        </w:rPr>
+        <w:t>intraguild predation</w:t>
+      </w:r>
+      <w:r>
+        <w:rPr>
+          <w:rFonts w:cs="Arial"/>
+          <w:color w:val="FF0000"/>
+          <w:sz w:val="24"/>
+          <w:szCs w:val="24"/>
+          <w:lang w:eastAsia="zh-CN"/>
+        </w:rPr>
+        <w:t xml:space="preserve"> is also highly intriguing and questions the significance of the results (especially how efficient spiders are in pest suppression). About the format, I agree with Reviewer#1 that </w:t>
+      </w:r>
+      <w:r>
+        <w:rPr>
+          <w:rFonts w:cs="Arial"/>
+          <w:color w:val="FF0000"/>
+          <w:sz w:val="24"/>
+          <w:szCs w:val="24"/>
+          <w:highlight w:val="green"/>
+          <w:lang w:eastAsia="zh-CN"/>
+        </w:rPr>
+        <w:t>Introduction and Discussion are excessively long</w:t>
+      </w:r>
+      <w:r>
+        <w:rPr>
+          <w:rFonts w:cs="Arial"/>
+          <w:color w:val="FF0000"/>
+          <w:sz w:val="24"/>
+          <w:szCs w:val="24"/>
+          <w:lang w:eastAsia="zh-CN"/>
+        </w:rPr>
+        <w:t>. For all these reasons, I've resolved to decline the work with the option to resubmit. Should you ultimately choose to resubmit to AGEE, the expectation is that the commentary would be carefully and thoroughly accounted for in the revised manuscript.</w:t>
+      </w:r>
+    </w:p>
+    <w:p>
+      <w:pPr>
+        <w:rPr>
+          <w:rFonts w:cs="Arial" w:eastAsiaTheme="minorEastAsia"/>
+          <w:b/>
+          <w:color w:val="FF0000"/>
+          <w:sz w:val="24"/>
+          <w:szCs w:val="24"/>
+          <w:u w:val="single"/>
+        </w:rPr>
+      </w:pPr>
+    </w:p>
+    <w:p>
+      <w:pPr>
+        <w:rPr>
+          <w:rFonts w:cs="Arial" w:eastAsiaTheme="minorEastAsia"/>
+          <w:b/>
+          <w:color w:val="FF0000"/>
+          <w:sz w:val="24"/>
+          <w:szCs w:val="24"/>
+          <w:u w:val="single"/>
+        </w:rPr>
+      </w:pPr>
+    </w:p>
+    <w:p>
+      <w:pPr>
+        <w:rPr>
+          <w:rFonts w:cs="Arial" w:eastAsiaTheme="minorEastAsia"/>
+          <w:b/>
+          <w:color w:val="FF0000"/>
+          <w:sz w:val="24"/>
+          <w:szCs w:val="24"/>
+          <w:u w:val="single"/>
+        </w:rPr>
+      </w:pPr>
+    </w:p>
+    <w:p>
+      <w:pPr>
+        <w:rPr>
+          <w:rFonts w:cs="Arial" w:eastAsiaTheme="minorEastAsia"/>
+          <w:color w:val="FF0000"/>
+          <w:sz w:val="24"/>
+          <w:szCs w:val="24"/>
+        </w:rPr>
+      </w:pPr>
+      <w:r>
+        <w:rPr>
+          <w:rFonts w:cs="Arial" w:eastAsiaTheme="minorEastAsia"/>
+          <w:b/>
+          <w:color w:val="FF0000"/>
+          <w:sz w:val="24"/>
+          <w:szCs w:val="24"/>
           <w:u w:val="single"/>
         </w:rPr>
         <w:t>Response</w:t>
@@ -388,16 +551,16 @@
         <w:rPr>
           <w:rFonts w:cs="Arial" w:eastAsiaTheme="minorEastAsia"/>
           <w:b/>
-          <w:color w:val="FF0000"/>
-          <w:sz w:val="24"/>
-          <w:szCs w:val="24"/>
-        </w:rPr>
-      </w:pPr>
-      <w:r>
-        <w:rPr>
-          <w:rFonts w:cs="Arial" w:eastAsiaTheme="minorEastAsia"/>
-          <w:b/>
-          <w:color w:val="FF0000"/>
+          <w:color w:val="auto"/>
+          <w:sz w:val="24"/>
+          <w:szCs w:val="24"/>
+        </w:rPr>
+      </w:pPr>
+      <w:r>
+        <w:rPr>
+          <w:rFonts w:cs="Arial" w:eastAsiaTheme="minorEastAsia"/>
+          <w:b/>
+          <w:color w:val="auto"/>
           <w:sz w:val="24"/>
           <w:szCs w:val="24"/>
           <w:lang w:eastAsia="zh-CN"/>
@@ -410,16 +573,16 @@
         <w:rPr>
           <w:rFonts w:cs="Arial" w:eastAsiaTheme="minorEastAsia"/>
           <w:bCs/>
-          <w:color w:val="FF0000"/>
-          <w:sz w:val="24"/>
-          <w:szCs w:val="24"/>
-        </w:rPr>
-      </w:pPr>
-      <w:r>
-        <w:rPr>
-          <w:rFonts w:cs="Arial" w:eastAsiaTheme="minorEastAsia"/>
-          <w:bCs/>
-          <w:color w:val="FF0000"/>
+          <w:color w:val="auto"/>
+          <w:sz w:val="24"/>
+          <w:szCs w:val="24"/>
+        </w:rPr>
+      </w:pPr>
+      <w:r>
+        <w:rPr>
+          <w:rFonts w:cs="Arial" w:eastAsiaTheme="minorEastAsia"/>
+          <w:bCs/>
+          <w:color w:val="auto"/>
           <w:sz w:val="24"/>
           <w:szCs w:val="24"/>
           <w:lang w:eastAsia="zh-CN"/>
@@ -430,7 +593,7 @@
         <w:rPr>
           <w:rFonts w:hint="eastAsia" w:cs="Arial" w:eastAsiaTheme="minorEastAsia"/>
           <w:bCs/>
-          <w:color w:val="FF0000"/>
+          <w:color w:val="auto"/>
           <w:sz w:val="24"/>
           <w:szCs w:val="24"/>
         </w:rPr>
@@ -440,7 +603,7 @@
         <w:rPr>
           <w:rFonts w:cs="Arial" w:eastAsiaTheme="minorEastAsia"/>
           <w:bCs/>
-          <w:color w:val="FF0000"/>
+          <w:color w:val="auto"/>
           <w:sz w:val="24"/>
           <w:szCs w:val="24"/>
           <w:lang w:eastAsia="zh-CN"/>
@@ -453,16 +616,16 @@
         <w:rPr>
           <w:rFonts w:cs="Arial" w:eastAsiaTheme="minorEastAsia"/>
           <w:bCs/>
-          <w:color w:val="FF0000"/>
-          <w:sz w:val="24"/>
-          <w:szCs w:val="24"/>
-        </w:rPr>
-      </w:pPr>
-      <w:r>
-        <w:rPr>
-          <w:rFonts w:cs="Arial" w:eastAsiaTheme="minorEastAsia"/>
-          <w:bCs/>
-          <w:color w:val="FF0000"/>
+          <w:color w:val="auto"/>
+          <w:sz w:val="24"/>
+          <w:szCs w:val="24"/>
+        </w:rPr>
+      </w:pPr>
+      <w:r>
+        <w:rPr>
+          <w:rFonts w:cs="Arial" w:eastAsiaTheme="minorEastAsia"/>
+          <w:bCs/>
+          <w:color w:val="auto"/>
           <w:sz w:val="24"/>
           <w:szCs w:val="24"/>
           <w:lang w:eastAsia="zh-CN"/>
@@ -475,17 +638,17 @@
         <w:rPr>
           <w:rFonts w:cs="Arial" w:eastAsiaTheme="minorEastAsia"/>
           <w:bCs/>
-          <w:color w:val="FF0000"/>
-          <w:sz w:val="24"/>
-          <w:szCs w:val="24"/>
-          <w:lang w:eastAsia="zh-CN"/>
-        </w:rPr>
-      </w:pPr>
-      <w:r>
-        <w:rPr>
-          <w:rFonts w:cs="Arial" w:eastAsiaTheme="minorEastAsia"/>
-          <w:bCs/>
-          <w:color w:val="FF0000"/>
+          <w:color w:val="auto"/>
+          <w:sz w:val="24"/>
+          <w:szCs w:val="24"/>
+          <w:lang w:eastAsia="zh-CN"/>
+        </w:rPr>
+      </w:pPr>
+      <w:r>
+        <w:rPr>
+          <w:rFonts w:cs="Arial" w:eastAsiaTheme="minorEastAsia"/>
+          <w:bCs/>
+          <w:color w:val="auto"/>
           <w:sz w:val="24"/>
           <w:szCs w:val="24"/>
           <w:lang w:eastAsia="zh-CN"/>
@@ -502,17 +665,17 @@
         <w:rPr>
           <w:rFonts w:cs="Arial" w:eastAsiaTheme="minorEastAsia"/>
           <w:bCs/>
-          <w:color w:val="FF0000"/>
-          <w:sz w:val="24"/>
-          <w:szCs w:val="24"/>
-          <w:lang w:eastAsia="zh-CN"/>
-        </w:rPr>
-      </w:pPr>
-      <w:r>
-        <w:rPr>
-          <w:rFonts w:cs="Arial" w:eastAsiaTheme="minorEastAsia"/>
-          <w:bCs/>
-          <w:color w:val="FF0000"/>
+          <w:color w:val="auto"/>
+          <w:sz w:val="24"/>
+          <w:szCs w:val="24"/>
+          <w:lang w:eastAsia="zh-CN"/>
+        </w:rPr>
+      </w:pPr>
+      <w:r>
+        <w:rPr>
+          <w:rFonts w:cs="Arial" w:eastAsiaTheme="minorEastAsia"/>
+          <w:bCs/>
+          <w:color w:val="auto"/>
           <w:sz w:val="24"/>
           <w:szCs w:val="24"/>
           <w:lang w:eastAsia="zh-CN"/>
@@ -523,12 +686,78 @@
         <w:rPr>
           <w:rFonts w:hint="eastAsia" w:cs="Arial" w:eastAsiaTheme="minorEastAsia"/>
           <w:bCs/>
-          <w:color w:val="FF0000"/>
+          <w:color w:val="auto"/>
           <w:sz w:val="24"/>
           <w:szCs w:val="24"/>
         </w:rPr>
         <w:t>.</w:t>
       </w:r>
+    </w:p>
+    <w:p>
+      <w:pPr>
+        <w:rPr>
+          <w:rFonts w:hint="default" w:cs="Arial" w:eastAsiaTheme="minorEastAsia"/>
+          <w:color w:val="auto"/>
+          <w:sz w:val="24"/>
+          <w:szCs w:val="24"/>
+          <w:lang w:val="en-US"/>
+        </w:rPr>
+      </w:pPr>
+      <w:r>
+        <w:rPr>
+          <w:rFonts w:cs="Arial" w:eastAsiaTheme="minorEastAsia"/>
+          <w:b/>
+          <w:color w:val="auto"/>
+          <w:sz w:val="24"/>
+          <w:szCs w:val="24"/>
+          <w:u w:val="single"/>
+        </w:rPr>
+        <w:t>Response</w:t>
+      </w:r>
+      <w:r>
+        <w:rPr>
+          <w:rFonts w:cs="Arial" w:eastAsiaTheme="minorEastAsia"/>
+          <w:b/>
+          <w:color w:val="auto"/>
+          <w:sz w:val="24"/>
+          <w:szCs w:val="24"/>
+        </w:rPr>
+        <w:t xml:space="preserve"> </w:t>
+      </w:r>
+      <w:r>
+        <w:rPr>
+          <w:rFonts w:cs="Arial" w:eastAsiaTheme="minorEastAsia"/>
+          <w:color w:val="auto"/>
+          <w:sz w:val="24"/>
+          <w:szCs w:val="24"/>
+        </w:rPr>
+        <w:t>&gt;</w:t>
+      </w:r>
+      <w:r>
+        <w:rPr>
+          <w:rFonts w:hint="default" w:cs="Arial" w:eastAsiaTheme="minorEastAsia"/>
+          <w:color w:val="auto"/>
+          <w:sz w:val="24"/>
+          <w:szCs w:val="24"/>
+          <w:lang w:val="en-US"/>
+        </w:rPr>
+        <w:t xml:space="preserve"> We have revised the last paragraph of the introduction section by removing redundant objectives. Please see our response to comment 9 by reviewer 2 for more details.</w:t>
+      </w:r>
+    </w:p>
+    <w:p>
+      <w:pPr>
+        <w:numPr>
+          <w:numId w:val="0"/>
+        </w:numPr>
+        <w:rPr>
+          <w:rFonts w:cs="Arial" w:eastAsiaTheme="minorEastAsia"/>
+          <w:bCs/>
+          <w:color w:val="auto"/>
+          <w:sz w:val="24"/>
+          <w:szCs w:val="24"/>
+          <w:lang w:eastAsia="zh-CN"/>
+        </w:rPr>
+      </w:pPr>
     </w:p>
     <w:p>
       <w:pPr>
@@ -539,54 +768,191 @@
         <w:rPr>
           <w:rFonts w:cs="Arial" w:eastAsiaTheme="minorEastAsia"/>
           <w:bCs/>
+          <w:color w:val="auto"/>
+          <w:sz w:val="24"/>
+          <w:szCs w:val="24"/>
+          <w:lang w:eastAsia="zh-CN"/>
+        </w:rPr>
+      </w:pPr>
+      <w:r>
+        <w:rPr>
+          <w:rFonts w:cs="Arial" w:eastAsiaTheme="minorEastAsia"/>
+          <w:bCs/>
+          <w:color w:val="auto"/>
+          <w:sz w:val="24"/>
+          <w:szCs w:val="24"/>
+          <w:lang w:eastAsia="zh-CN"/>
+        </w:rPr>
+        <w:t>The objectives imply work on generalist arthropods whereas only 2 groups of these (spiders and ladybeetles) were examined; mo</w:t>
+      </w:r>
+      <w:r>
+        <w:rPr>
+          <w:rFonts w:hint="eastAsia" w:cs="Arial" w:eastAsiaTheme="minorEastAsia"/>
+          <w:bCs/>
+          <w:color w:val="auto"/>
+          <w:sz w:val="24"/>
+          <w:szCs w:val="24"/>
+        </w:rPr>
+        <w:t>s</w:t>
+      </w:r>
+      <w:r>
+        <w:rPr>
+          <w:rFonts w:cs="Arial" w:eastAsiaTheme="minorEastAsia"/>
+          <w:bCs/>
+          <w:color w:val="auto"/>
+          <w:sz w:val="24"/>
+          <w:szCs w:val="24"/>
+          <w:lang w:eastAsia="zh-CN"/>
+        </w:rPr>
+        <w:t>t of the other generalist predators in rice-field systems (ants, ground beetles, earwigs, crickets, predatory bugs) were not part of the study</w:t>
+      </w:r>
+      <w:r>
+        <w:rPr>
+          <w:rFonts w:hint="eastAsia" w:cs="Arial" w:eastAsiaTheme="minorEastAsia"/>
+          <w:bCs/>
+          <w:color w:val="auto"/>
+          <w:sz w:val="24"/>
+          <w:szCs w:val="24"/>
+        </w:rPr>
+        <w:t>.</w:t>
+      </w:r>
+    </w:p>
+    <w:p>
+      <w:pPr>
+        <w:rPr>
+          <w:rFonts w:hint="default" w:cs="Arial" w:eastAsiaTheme="minorEastAsia"/>
+          <w:color w:val="auto"/>
+          <w:sz w:val="24"/>
+          <w:szCs w:val="24"/>
+          <w:lang w:val="en-US"/>
+        </w:rPr>
+      </w:pPr>
+      <w:r>
+        <w:rPr>
+          <w:rFonts w:cs="Arial" w:eastAsiaTheme="minorEastAsia"/>
+          <w:b/>
+          <w:color w:val="auto"/>
+          <w:sz w:val="24"/>
+          <w:szCs w:val="24"/>
+          <w:u w:val="single"/>
+        </w:rPr>
+        <w:t>Response</w:t>
+      </w:r>
+      <w:r>
+        <w:rPr>
+          <w:rFonts w:cs="Arial" w:eastAsiaTheme="minorEastAsia"/>
+          <w:b/>
+          <w:color w:val="auto"/>
+          <w:sz w:val="24"/>
+          <w:szCs w:val="24"/>
+        </w:rPr>
+        <w:t xml:space="preserve"> </w:t>
+      </w:r>
+      <w:r>
+        <w:rPr>
+          <w:rFonts w:cs="Arial" w:eastAsiaTheme="minorEastAsia"/>
+          <w:color w:val="auto"/>
+          <w:sz w:val="24"/>
+          <w:szCs w:val="24"/>
+        </w:rPr>
+        <w:t>&gt;</w:t>
+      </w:r>
+      <w:r>
+        <w:rPr>
+          <w:rFonts w:hint="default" w:cs="Arial" w:eastAsiaTheme="minorEastAsia"/>
+          <w:color w:val="auto"/>
+          <w:sz w:val="24"/>
+          <w:szCs w:val="24"/>
+          <w:lang w:val="en-US"/>
+        </w:rPr>
+        <w:t xml:space="preserve"> </w:t>
+      </w:r>
+      <w:r>
+        <w:rPr>
+          <w:rFonts w:cs="Arial" w:eastAsiaTheme="minorEastAsia"/>
+          <w:color w:val="auto"/>
+          <w:sz w:val="24"/>
+          <w:szCs w:val="24"/>
+        </w:rPr>
+        <w:t>I</w:t>
+      </w:r>
+      <w:r>
+        <w:rPr>
+          <w:rFonts w:cs="Arial" w:eastAsiaTheme="minorEastAsia"/>
+          <w:bCs/>
+          <w:color w:val="auto"/>
+          <w:sz w:val="24"/>
+          <w:szCs w:val="24"/>
+          <w:lang w:eastAsia="zh-CN"/>
+        </w:rPr>
+        <w:t>n our study farms, spiders and ladybeetles were the two most abundant predator groups, whereas other predators were rare or even absent in our samples (e.g., we did not have earwigs and ground beetles).</w:t>
+      </w:r>
+      <w:r>
+        <w:rPr>
+          <w:rFonts w:hint="eastAsia" w:cs="Arial" w:eastAsiaTheme="minorEastAsia"/>
+          <w:bCs/>
+          <w:color w:val="auto"/>
+          <w:sz w:val="24"/>
+          <w:szCs w:val="24"/>
+          <w:lang w:val="en-US" w:eastAsia="zh-TW"/>
+        </w:rPr>
+        <w:t xml:space="preserve"> </w:t>
+      </w:r>
+      <w:r>
+        <w:rPr>
+          <w:rFonts w:hint="eastAsia" w:cs="Arial" w:eastAsiaTheme="minorEastAsia"/>
+          <w:color w:val="auto"/>
+          <w:sz w:val="24"/>
+          <w:szCs w:val="24"/>
+          <w:lang w:val="en-US" w:eastAsia="zh-TW"/>
+        </w:rPr>
+        <w:t>We have explained</w:t>
+      </w:r>
+      <w:r>
+        <w:rPr>
+          <w:rFonts w:hint="default" w:cs="Arial" w:eastAsiaTheme="minorEastAsia"/>
+          <w:color w:val="auto"/>
+          <w:sz w:val="24"/>
+          <w:szCs w:val="24"/>
+          <w:lang w:val="en-US"/>
+        </w:rPr>
+        <w:t xml:space="preserve"> this in our response to comment </w:t>
+      </w:r>
+      <w:r>
+        <w:rPr>
+          <w:rFonts w:hint="eastAsia" w:cs="Arial" w:eastAsiaTheme="minorEastAsia"/>
+          <w:color w:val="auto"/>
+          <w:sz w:val="24"/>
+          <w:szCs w:val="24"/>
+          <w:lang w:val="en-US" w:eastAsia="zh-TW"/>
+        </w:rPr>
+        <w:t>6</w:t>
+      </w:r>
+      <w:r>
+        <w:rPr>
+          <w:rFonts w:hint="default" w:cs="Arial" w:eastAsiaTheme="minorEastAsia"/>
+          <w:color w:val="auto"/>
+          <w:sz w:val="24"/>
+          <w:szCs w:val="24"/>
+          <w:lang w:val="en-US"/>
+        </w:rPr>
+        <w:t xml:space="preserve"> by reviewer 2.</w:t>
+      </w:r>
+    </w:p>
+    <w:p>
+      <w:pPr>
+        <w:numPr>
+          <w:numId w:val="0"/>
+        </w:numPr>
+        <w:rPr>
+          <w:rFonts w:cs="Arial" w:eastAsiaTheme="minorEastAsia"/>
+          <w:bCs/>
           <w:color w:val="FF0000"/>
           <w:sz w:val="24"/>
           <w:szCs w:val="24"/>
           <w:lang w:eastAsia="zh-CN"/>
         </w:rPr>
       </w:pPr>
-      <w:r>
-        <w:rPr>
-          <w:rFonts w:cs="Arial" w:eastAsiaTheme="minorEastAsia"/>
-          <w:bCs/>
-          <w:color w:val="FF0000"/>
-          <w:sz w:val="24"/>
-          <w:szCs w:val="24"/>
-          <w:lang w:eastAsia="zh-CN"/>
-        </w:rPr>
-        <w:t>The objectives imply work on generalist arthropods whereas only 2 groups of these (spiders and ladybeetles) were examined; mo</w:t>
-      </w:r>
-      <w:r>
-        <w:rPr>
-          <w:rFonts w:hint="eastAsia" w:cs="Arial" w:eastAsiaTheme="minorEastAsia"/>
-          <w:bCs/>
-          <w:color w:val="FF0000"/>
-          <w:sz w:val="24"/>
-          <w:szCs w:val="24"/>
-        </w:rPr>
-        <w:t>s</w:t>
-      </w:r>
-      <w:r>
-        <w:rPr>
-          <w:rFonts w:cs="Arial" w:eastAsiaTheme="minorEastAsia"/>
-          <w:bCs/>
-          <w:color w:val="FF0000"/>
-          <w:sz w:val="24"/>
-          <w:szCs w:val="24"/>
-          <w:lang w:eastAsia="zh-CN"/>
-        </w:rPr>
-        <w:t>t of the other generalist predators in rice-field systems (ants, ground beetles, earwigs, crickets, predatory bugs) were not part of the study</w:t>
-      </w:r>
-      <w:r>
-        <w:rPr>
-          <w:rFonts w:hint="eastAsia" w:cs="Arial" w:eastAsiaTheme="minorEastAsia"/>
-          <w:bCs/>
-          <w:color w:val="FF0000"/>
-          <w:sz w:val="24"/>
-          <w:szCs w:val="24"/>
-        </w:rPr>
-        <w:t>.</w:t>
-      </w:r>
     </w:p>
     <w:p>
       <w:pPr>
@@ -597,16 +963,16 @@
         <w:rPr>
           <w:rFonts w:cs="Arial" w:eastAsiaTheme="minorEastAsia"/>
           <w:bCs/>
-          <w:color w:val="FF0000"/>
-          <w:sz w:val="24"/>
-          <w:szCs w:val="24"/>
-        </w:rPr>
-      </w:pPr>
-      <w:r>
-        <w:rPr>
-          <w:rFonts w:cs="Arial" w:eastAsiaTheme="minorEastAsia"/>
-          <w:bCs/>
-          <w:color w:val="FF0000"/>
+          <w:color w:val="auto"/>
+          <w:sz w:val="24"/>
+          <w:szCs w:val="24"/>
+        </w:rPr>
+      </w:pPr>
+      <w:r>
+        <w:rPr>
+          <w:rFonts w:cs="Arial" w:eastAsiaTheme="minorEastAsia"/>
+          <w:bCs/>
+          <w:color w:val="auto"/>
           <w:sz w:val="24"/>
           <w:szCs w:val="24"/>
           <w:lang w:eastAsia="zh-CN"/>
@@ -617,7 +983,7 @@
         <w:rPr>
           <w:rFonts w:hint="eastAsia" w:cs="Arial" w:eastAsiaTheme="minorEastAsia"/>
           <w:bCs/>
-          <w:color w:val="FF0000"/>
+          <w:color w:val="auto"/>
           <w:sz w:val="24"/>
           <w:szCs w:val="24"/>
         </w:rPr>
@@ -627,18 +993,89 @@
     <w:p>
       <w:pPr>
         <w:rPr>
-          <w:rFonts w:cs="Arial" w:eastAsiaTheme="minorEastAsia"/>
-          <w:bCs/>
-          <w:color w:val="FF0000"/>
-          <w:sz w:val="24"/>
-          <w:szCs w:val="24"/>
-        </w:rPr>
-      </w:pPr>
-      <w:r>
-        <w:rPr>
-          <w:rFonts w:cs="Arial" w:eastAsiaTheme="minorEastAsia"/>
-          <w:bCs/>
-          <w:color w:val="FF0000"/>
+          <w:rFonts w:hint="default" w:cs="Arial" w:eastAsiaTheme="minorEastAsia"/>
+          <w:color w:val="auto"/>
+          <w:sz w:val="24"/>
+          <w:szCs w:val="24"/>
+          <w:lang w:val="en-US"/>
+        </w:rPr>
+      </w:pPr>
+      <w:r>
+        <w:rPr>
+          <w:rFonts w:cs="Arial" w:eastAsiaTheme="minorEastAsia"/>
+          <w:b/>
+          <w:color w:val="auto"/>
+          <w:sz w:val="24"/>
+          <w:szCs w:val="24"/>
+          <w:u w:val="single"/>
+        </w:rPr>
+        <w:t>Response</w:t>
+      </w:r>
+      <w:r>
+        <w:rPr>
+          <w:rFonts w:cs="Arial" w:eastAsiaTheme="minorEastAsia"/>
+          <w:b/>
+          <w:color w:val="auto"/>
+          <w:sz w:val="24"/>
+          <w:szCs w:val="24"/>
+        </w:rPr>
+        <w:t xml:space="preserve"> </w:t>
+      </w:r>
+      <w:r>
+        <w:rPr>
+          <w:rFonts w:cs="Arial" w:eastAsiaTheme="minorEastAsia"/>
+          <w:color w:val="auto"/>
+          <w:sz w:val="24"/>
+          <w:szCs w:val="24"/>
+        </w:rPr>
+        <w:t>&gt;</w:t>
+      </w:r>
+      <w:r>
+        <w:rPr>
+          <w:rFonts w:hint="default" w:cs="Arial" w:eastAsiaTheme="minorEastAsia"/>
+          <w:color w:val="auto"/>
+          <w:sz w:val="24"/>
+          <w:szCs w:val="24"/>
+          <w:lang w:val="en-US"/>
+        </w:rPr>
+        <w:t xml:space="preserve"> We have revised the last paragraph of the introduction section by adding some general expectations fo</w:t>
+      </w:r>
+      <w:r>
+        <w:rPr>
+          <w:rFonts w:hint="default" w:cs="Arial" w:eastAsiaTheme="minorEastAsia"/>
+          <w:color w:val="auto"/>
+          <w:sz w:val="24"/>
+          <w:szCs w:val="24"/>
+          <w:lang w:val="en-US"/>
+        </w:rPr>
+        <w:t xml:space="preserve">r our research aims. Please see our response to comment </w:t>
+      </w:r>
+      <w:r>
+        <w:rPr>
+          <w:rFonts w:hint="default" w:cs="Arial" w:eastAsiaTheme="minorEastAsia"/>
+          <w:color w:val="auto"/>
+          <w:sz w:val="24"/>
+          <w:szCs w:val="24"/>
+          <w:lang w:val="en-US"/>
+        </w:rPr>
+        <w:t>7 by reviewer 2 for more details.</w:t>
+      </w:r>
+    </w:p>
+    <w:p>
+      <w:pPr>
+        <w:rPr>
+          <w:rFonts w:cs="Arial" w:eastAsiaTheme="minorEastAsia"/>
+          <w:bCs/>
+          <w:color w:val="auto"/>
+          <w:sz w:val="24"/>
+          <w:szCs w:val="24"/>
+        </w:rPr>
+      </w:pPr>
+      <w:r>
+        <w:rPr>
+          <w:rFonts w:cs="Arial" w:eastAsiaTheme="minorEastAsia"/>
+          <w:bCs/>
+          <w:color w:val="auto"/>
           <w:sz w:val="24"/>
           <w:szCs w:val="24"/>
         </w:rPr>
@@ -660,16 +1097,16 @@
         <w:rPr>
           <w:rFonts w:cs="Arial" w:eastAsiaTheme="minorEastAsia"/>
           <w:bCs/>
-          <w:color w:val="FF0000"/>
-          <w:sz w:val="24"/>
-          <w:szCs w:val="24"/>
-        </w:rPr>
-      </w:pPr>
-      <w:r>
-        <w:rPr>
-          <w:rFonts w:cs="Arial" w:eastAsiaTheme="minorEastAsia"/>
-          <w:bCs/>
-          <w:color w:val="FF0000"/>
+          <w:color w:val="auto"/>
+          <w:sz w:val="24"/>
+          <w:szCs w:val="24"/>
+        </w:rPr>
+      </w:pPr>
+      <w:r>
+        <w:rPr>
+          <w:rFonts w:cs="Arial" w:eastAsiaTheme="minorEastAsia"/>
+          <w:bCs/>
+          <w:color w:val="auto"/>
           <w:sz w:val="24"/>
           <w:szCs w:val="24"/>
           <w:lang w:eastAsia="zh-CN"/>
@@ -680,7 +1117,7 @@
         <w:rPr>
           <w:rFonts w:hint="eastAsia" w:cs="Arial" w:eastAsiaTheme="minorEastAsia"/>
           <w:bCs/>
-          <w:color w:val="FF0000"/>
+          <w:color w:val="auto"/>
           <w:sz w:val="24"/>
           <w:szCs w:val="24"/>
         </w:rPr>
@@ -690,7 +1127,7 @@
         <w:rPr>
           <w:rFonts w:cs="Arial" w:eastAsiaTheme="minorEastAsia"/>
           <w:bCs/>
-          <w:color w:val="FF0000"/>
+          <w:color w:val="auto"/>
           <w:sz w:val="24"/>
           <w:szCs w:val="24"/>
           <w:lang w:eastAsia="zh-CN"/>
@@ -703,17 +1140,17 @@
         <w:rPr>
           <w:rFonts w:cs="Arial" w:eastAsiaTheme="minorEastAsia"/>
           <w:bCs/>
-          <w:color w:val="FF0000"/>
-          <w:sz w:val="24"/>
-          <w:szCs w:val="24"/>
-          <w:lang w:eastAsia="zh-CN"/>
-        </w:rPr>
-      </w:pPr>
-      <w:r>
-        <w:rPr>
-          <w:rFonts w:cs="Arial" w:eastAsiaTheme="minorEastAsia"/>
-          <w:bCs/>
-          <w:color w:val="FF0000"/>
+          <w:color w:val="auto"/>
+          <w:sz w:val="24"/>
+          <w:szCs w:val="24"/>
+          <w:lang w:eastAsia="zh-CN"/>
+        </w:rPr>
+      </w:pPr>
+      <w:r>
+        <w:rPr>
+          <w:rFonts w:cs="Arial" w:eastAsiaTheme="minorEastAsia"/>
+          <w:bCs/>
+          <w:color w:val="auto"/>
           <w:sz w:val="24"/>
           <w:szCs w:val="24"/>
           <w:lang w:eastAsia="zh-CN"/>
@@ -724,7 +1161,7 @@
         <w:rPr>
           <w:rFonts w:cs="Arial" w:eastAsiaTheme="minorEastAsia"/>
           <w:bCs/>
-          <w:color w:val="FF0000"/>
+          <w:color w:val="auto"/>
           <w:sz w:val="24"/>
           <w:szCs w:val="24"/>
           <w:lang w:eastAsia="zh-CN"/>
@@ -735,7 +1172,7 @@
         <w:rPr>
           <w:rFonts w:cs="Arial" w:eastAsiaTheme="minorEastAsia"/>
           <w:bCs/>
-          <w:color w:val="FF0000"/>
+          <w:color w:val="auto"/>
           <w:sz w:val="24"/>
           <w:szCs w:val="24"/>
           <w:lang w:eastAsia="zh-CN"/>
@@ -748,17 +1185,17 @@
         <w:rPr>
           <w:rFonts w:cs="Arial" w:eastAsiaTheme="minorEastAsia"/>
           <w:bCs/>
-          <w:color w:val="FF0000"/>
-          <w:sz w:val="24"/>
-          <w:szCs w:val="24"/>
-          <w:lang w:eastAsia="zh-CN"/>
-        </w:rPr>
-      </w:pPr>
-      <w:r>
-        <w:rPr>
-          <w:rFonts w:cs="Arial" w:eastAsiaTheme="minorEastAsia"/>
-          <w:bCs/>
-          <w:color w:val="FF0000"/>
+          <w:color w:val="auto"/>
+          <w:sz w:val="24"/>
+          <w:szCs w:val="24"/>
+          <w:lang w:eastAsia="zh-CN"/>
+        </w:rPr>
+      </w:pPr>
+      <w:r>
+        <w:rPr>
+          <w:rFonts w:cs="Arial" w:eastAsiaTheme="minorEastAsia"/>
+          <w:bCs/>
+          <w:color w:val="auto"/>
           <w:sz w:val="24"/>
           <w:szCs w:val="24"/>
           <w:lang w:eastAsia="zh-CN"/>
@@ -769,7 +1206,7 @@
         <w:rPr>
           <w:rFonts w:cs="Arial" w:eastAsiaTheme="minorEastAsia"/>
           <w:bCs/>
-          <w:color w:val="FF0000"/>
+          <w:color w:val="auto"/>
           <w:sz w:val="24"/>
           <w:szCs w:val="24"/>
           <w:lang w:eastAsia="zh-CN"/>
@@ -780,7 +1217,7 @@
         <w:rPr>
           <w:rFonts w:cs="Arial" w:eastAsiaTheme="minorEastAsia"/>
           <w:bCs/>
-          <w:color w:val="FF0000"/>
+          <w:color w:val="auto"/>
           <w:sz w:val="24"/>
           <w:szCs w:val="24"/>
           <w:lang w:eastAsia="zh-CN"/>
@@ -793,17 +1230,17 @@
         <w:rPr>
           <w:rFonts w:cs="Arial" w:eastAsiaTheme="minorEastAsia"/>
           <w:bCs/>
-          <w:color w:val="FF0000"/>
-          <w:sz w:val="24"/>
-          <w:szCs w:val="24"/>
-          <w:lang w:eastAsia="zh-CN"/>
-        </w:rPr>
-      </w:pPr>
-      <w:r>
-        <w:rPr>
-          <w:rFonts w:cs="Arial" w:eastAsiaTheme="minorEastAsia"/>
-          <w:bCs/>
-          <w:color w:val="FF0000"/>
+          <w:color w:val="auto"/>
+          <w:sz w:val="24"/>
+          <w:szCs w:val="24"/>
+          <w:lang w:eastAsia="zh-CN"/>
+        </w:rPr>
+      </w:pPr>
+      <w:r>
+        <w:rPr>
+          <w:rFonts w:cs="Arial" w:eastAsiaTheme="minorEastAsia"/>
+          <w:bCs/>
+          <w:color w:val="auto"/>
           <w:sz w:val="24"/>
           <w:szCs w:val="24"/>
           <w:lang w:eastAsia="zh-CN"/>
@@ -820,33 +1257,131 @@
         <w:rPr>
           <w:rFonts w:cs="Arial" w:eastAsiaTheme="minorEastAsia"/>
           <w:bCs/>
+          <w:color w:val="auto"/>
+          <w:sz w:val="24"/>
+          <w:szCs w:val="24"/>
+          <w:lang w:eastAsia="zh-CN"/>
+        </w:rPr>
+      </w:pPr>
+      <w:r>
+        <w:rPr>
+          <w:rFonts w:cs="Arial" w:eastAsiaTheme="minorEastAsia"/>
+          <w:bCs/>
+          <w:color w:val="auto"/>
+          <w:sz w:val="24"/>
+          <w:szCs w:val="24"/>
+          <w:lang w:eastAsia="zh-CN"/>
+        </w:rPr>
+        <w:t>The sample sizes (number of farms) were unbalanced (3, 7 and 7 in the 1st, 2nd and 3rd years, respectively). There is need to clarify how the impact of this was addressed so as not to invalidate analyses methods applied</w:t>
+      </w:r>
+      <w:r>
+        <w:rPr>
+          <w:rFonts w:hint="eastAsia" w:cs="Arial" w:eastAsiaTheme="minorEastAsia"/>
+          <w:bCs/>
+          <w:color w:val="auto"/>
+          <w:sz w:val="24"/>
+          <w:szCs w:val="24"/>
+        </w:rPr>
+        <w:t>.</w:t>
+      </w:r>
+    </w:p>
+    <w:p>
+      <w:pPr>
+        <w:numPr>
+          <w:numId w:val="0"/>
+        </w:numPr>
+        <w:rPr>
+          <w:rFonts w:hint="default" w:cs="Arial" w:eastAsiaTheme="minorEastAsia"/>
+          <w:bCs/>
           <w:color w:val="FF0000"/>
           <w:sz w:val="24"/>
           <w:szCs w:val="24"/>
-          <w:lang w:eastAsia="zh-CN"/>
-        </w:rPr>
-      </w:pPr>
-      <w:r>
-        <w:rPr>
-          <w:rFonts w:cs="Arial" w:eastAsiaTheme="minorEastAsia"/>
-          <w:bCs/>
-          <w:color w:val="FF0000"/>
-          <w:sz w:val="24"/>
-          <w:szCs w:val="24"/>
-          <w:lang w:eastAsia="zh-CN"/>
-        </w:rPr>
-        <w:t>The sample sizes (number of farms) were unbalanced (3, 7 and 7 in the 1st, 2nd and 3rd years, respectively). There is need to clarify how the impact of this was addressed so as not to invalidate analyses methods applied</w:t>
+          <w:lang w:val="en-US" w:eastAsia="zh-TW"/>
+        </w:rPr>
+      </w:pPr>
+      <w:r>
+        <w:rPr>
+          <w:rFonts w:cs="Arial" w:eastAsiaTheme="minorEastAsia"/>
+          <w:b/>
+          <w:color w:val="auto"/>
+          <w:sz w:val="24"/>
+          <w:szCs w:val="24"/>
+          <w:u w:val="single"/>
+        </w:rPr>
+        <w:t>Response</w:t>
+      </w:r>
+      <w:r>
+        <w:rPr>
+          <w:rFonts w:cs="Arial" w:eastAsiaTheme="minorEastAsia"/>
+          <w:b/>
+          <w:color w:val="auto"/>
+          <w:sz w:val="24"/>
+          <w:szCs w:val="24"/>
+        </w:rPr>
+        <w:t xml:space="preserve"> </w:t>
+      </w:r>
+      <w:r>
+        <w:rPr>
+          <w:rFonts w:cs="Arial" w:eastAsiaTheme="minorEastAsia"/>
+          <w:color w:val="auto"/>
+          <w:sz w:val="24"/>
+          <w:szCs w:val="24"/>
+        </w:rPr>
+        <w:t>&gt;</w:t>
+      </w:r>
+      <w:r>
+        <w:rPr>
+          <w:rFonts w:hint="default" w:cs="Arial" w:eastAsiaTheme="minorEastAsia"/>
+          <w:color w:val="auto"/>
+          <w:sz w:val="24"/>
+          <w:szCs w:val="24"/>
+          <w:lang w:val="en-US"/>
+        </w:rPr>
+        <w:t xml:space="preserve"> </w:t>
+      </w:r>
+      <w:r>
+        <w:rPr>
+          <w:rFonts w:cs="Arial" w:eastAsiaTheme="minorEastAsia"/>
+          <w:color w:val="auto"/>
+          <w:sz w:val="24"/>
+          <w:szCs w:val="24"/>
+        </w:rPr>
+        <w:t>We have now updated our analyses to a</w:t>
+      </w:r>
+      <w:r>
+        <w:rPr>
+          <w:rFonts w:cs="Arial" w:eastAsiaTheme="minorEastAsia"/>
+          <w:color w:val="auto"/>
+          <w:sz w:val="24"/>
+          <w:szCs w:val="24"/>
+        </w:rPr>
+        <w:t>ccount for the unbalanced sample size by using weighted regressions based on the numbers of the observations in each year.</w:t>
       </w:r>
       <w:r>
         <w:rPr>
           <w:rFonts w:hint="eastAsia" w:cs="Arial" w:eastAsiaTheme="minorEastAsia"/>
-          <w:bCs/>
-          <w:color w:val="FF0000"/>
-          <w:sz w:val="24"/>
-          <w:szCs w:val="24"/>
-        </w:rPr>
-        <w:t>.</w:t>
-      </w:r>
+          <w:color w:val="auto"/>
+          <w:sz w:val="24"/>
+          <w:szCs w:val="24"/>
+          <w:lang w:val="en-US" w:eastAsia="zh-TW"/>
+        </w:rPr>
+        <w:t xml:space="preserve"> Please also see our response to comment 19 by reviewer 2 for more details.</w:t>
+      </w:r>
+    </w:p>
+    <w:p>
+      <w:pPr>
+        <w:numPr>
+          <w:numId w:val="0"/>
+        </w:numPr>
+        <w:rPr>
+          <w:rFonts w:cs="Arial" w:eastAsiaTheme="minorEastAsia"/>
+          <w:bCs/>
+          <w:color w:val="auto"/>
+          <w:sz w:val="24"/>
+          <w:szCs w:val="24"/>
+          <w:lang w:eastAsia="zh-CN"/>
+        </w:rPr>
+      </w:pPr>
     </w:p>
     <w:p>
       <w:pPr>
@@ -857,32 +1392,132 @@
         <w:rPr>
           <w:rFonts w:cs="Arial" w:eastAsiaTheme="minorEastAsia"/>
           <w:bCs/>
+          <w:color w:val="auto"/>
+          <w:sz w:val="24"/>
+          <w:szCs w:val="24"/>
+        </w:rPr>
+      </w:pPr>
+      <w:r>
+        <w:rPr>
+          <w:rFonts w:cs="Arial" w:eastAsiaTheme="minorEastAsia"/>
+          <w:bCs/>
+          <w:color w:val="auto"/>
+          <w:sz w:val="24"/>
+          <w:szCs w:val="24"/>
+          <w:lang w:eastAsia="zh-CN"/>
+        </w:rPr>
+        <w:t>The sweep-netting strategy needs clarification (whether only ridge-side plants were swept, as the authors state, or a more representative method covering adequate sections of rice-field-plots were sampled). They speak of sweeping while walking along ridges</w:t>
+      </w:r>
+      <w:r>
+        <w:rPr>
+          <w:rFonts w:hint="eastAsia" w:cs="Arial" w:eastAsiaTheme="minorEastAsia"/>
+          <w:bCs/>
+          <w:color w:val="auto"/>
+          <w:sz w:val="24"/>
+          <w:szCs w:val="24"/>
+        </w:rPr>
+        <w:t xml:space="preserve">. </w:t>
+      </w:r>
+    </w:p>
+    <w:p>
+      <w:pPr>
+        <w:numPr>
+          <w:ilvl w:val="0"/>
+          <w:numId w:val="0"/>
+        </w:numPr>
+        <w:rPr>
+          <w:rFonts w:hint="default" w:cs="Arial" w:eastAsiaTheme="minorEastAsia"/>
+          <w:bCs/>
+          <w:color w:val="auto"/>
+          <w:sz w:val="24"/>
+          <w:szCs w:val="24"/>
+          <w:lang w:val="en-US" w:eastAsia="zh-TW"/>
+        </w:rPr>
+      </w:pPr>
+      <w:r>
+        <w:rPr>
+          <w:rFonts w:cs="Arial" w:eastAsiaTheme="minorEastAsia"/>
+          <w:b/>
+          <w:color w:val="auto"/>
+          <w:sz w:val="24"/>
+          <w:szCs w:val="24"/>
+          <w:u w:val="single"/>
+        </w:rPr>
+        <w:t>Response</w:t>
+      </w:r>
+      <w:r>
+        <w:rPr>
+          <w:rFonts w:cs="Arial" w:eastAsiaTheme="minorEastAsia"/>
+          <w:b/>
+          <w:color w:val="auto"/>
+          <w:sz w:val="24"/>
+          <w:szCs w:val="24"/>
+        </w:rPr>
+        <w:t xml:space="preserve"> </w:t>
+      </w:r>
+      <w:r>
+        <w:rPr>
+          <w:rFonts w:cs="Arial" w:eastAsiaTheme="minorEastAsia"/>
+          <w:color w:val="auto"/>
+          <w:sz w:val="24"/>
+          <w:szCs w:val="24"/>
+        </w:rPr>
+        <w:t>&gt;</w:t>
+      </w:r>
+      <w:r>
+        <w:rPr>
+          <w:rFonts w:hint="default" w:cs="Arial" w:eastAsiaTheme="minorEastAsia"/>
+          <w:color w:val="auto"/>
+          <w:sz w:val="24"/>
+          <w:szCs w:val="24"/>
+          <w:lang w:val="en-US"/>
+        </w:rPr>
+        <w:t xml:space="preserve"> </w:t>
+      </w:r>
+      <w:r>
+        <w:rPr>
+          <w:rFonts w:hint="eastAsia" w:cs="Arial" w:eastAsiaTheme="minorEastAsia"/>
+          <w:color w:val="auto"/>
+          <w:sz w:val="24"/>
+          <w:szCs w:val="24"/>
+          <w:lang w:val="en-US" w:eastAsia="zh-TW"/>
+        </w:rPr>
+        <w:t xml:space="preserve">We have </w:t>
+      </w:r>
+      <w:r>
+        <w:rPr>
+          <w:rFonts w:hint="eastAsia" w:cs="Arial" w:eastAsiaTheme="minorEastAsia"/>
+          <w:color w:val="auto"/>
+          <w:sz w:val="24"/>
+          <w:szCs w:val="24"/>
+          <w:lang w:val="en-US" w:eastAsia="zh-TW"/>
+        </w:rPr>
+        <w:t>provided more details on our field sampling</w:t>
+      </w:r>
+      <w:r>
+        <w:rPr>
+          <w:rFonts w:hint="eastAsia" w:cs="Arial" w:eastAsiaTheme="minorEastAsia"/>
+          <w:color w:val="auto"/>
+          <w:sz w:val="24"/>
+          <w:szCs w:val="24"/>
+          <w:lang w:val="en-US" w:eastAsia="zh-TW"/>
+        </w:rPr>
+        <w:t xml:space="preserve"> in our response to comment 11 by reviewer 2.</w:t>
+      </w:r>
+    </w:p>
+    <w:p>
+      <w:pPr>
+        <w:numPr>
+          <w:numId w:val="0"/>
+        </w:numPr>
+        <w:rPr>
+          <w:rFonts w:cs="Arial" w:eastAsiaTheme="minorEastAsia"/>
+          <w:bCs/>
           <w:color w:val="FF0000"/>
           <w:sz w:val="24"/>
           <w:szCs w:val="24"/>
         </w:rPr>
       </w:pPr>
-      <w:r>
-        <w:rPr>
-          <w:rFonts w:cs="Arial" w:eastAsiaTheme="minorEastAsia"/>
-          <w:bCs/>
-          <w:color w:val="FF0000"/>
-          <w:sz w:val="24"/>
-          <w:szCs w:val="24"/>
-          <w:lang w:eastAsia="zh-CN"/>
-        </w:rPr>
-        <w:t>The sweep-netting strategy needs clarification (whether only ridge-side plants were swept, as the authors state, or a more representative method covering adequate sections of rice-field-plots were sampled). They speak of sweeping while walking along ridges</w:t>
-      </w:r>
-      <w:r>
-        <w:rPr>
-          <w:rFonts w:hint="eastAsia" w:cs="Arial" w:eastAsiaTheme="minorEastAsia"/>
-          <w:bCs/>
-          <w:color w:val="FF0000"/>
-          <w:sz w:val="24"/>
-          <w:szCs w:val="24"/>
-        </w:rPr>
-        <w:t xml:space="preserve">. </w:t>
-      </w:r>
     </w:p>
     <w:p>
       <w:pPr>
@@ -893,16 +1528,16 @@
         <w:rPr>
           <w:rFonts w:cs="Arial" w:eastAsiaTheme="minorEastAsia"/>
           <w:bCs/>
-          <w:color w:val="FF0000"/>
-          <w:sz w:val="24"/>
-          <w:szCs w:val="24"/>
-        </w:rPr>
-      </w:pPr>
-      <w:r>
-        <w:rPr>
-          <w:rFonts w:cs="Arial" w:eastAsiaTheme="minorEastAsia"/>
-          <w:bCs/>
-          <w:color w:val="FF0000"/>
+          <w:color w:val="auto"/>
+          <w:sz w:val="24"/>
+          <w:szCs w:val="24"/>
+        </w:rPr>
+      </w:pPr>
+      <w:r>
+        <w:rPr>
+          <w:rFonts w:cs="Arial" w:eastAsiaTheme="minorEastAsia"/>
+          <w:bCs/>
+          <w:color w:val="auto"/>
           <w:sz w:val="24"/>
           <w:szCs w:val="24"/>
           <w:lang w:eastAsia="zh-CN"/>
@@ -913,12 +1548,112 @@
         <w:rPr>
           <w:rFonts w:hint="eastAsia" w:cs="Arial" w:eastAsiaTheme="minorEastAsia"/>
           <w:bCs/>
-          <w:color w:val="FF0000"/>
+          <w:color w:val="auto"/>
           <w:sz w:val="24"/>
           <w:szCs w:val="24"/>
         </w:rPr>
         <w:t>.</w:t>
       </w:r>
+    </w:p>
+    <w:p>
+      <w:pPr>
+        <w:numPr>
+          <w:ilvl w:val="0"/>
+          <w:numId w:val="0"/>
+        </w:numPr>
+        <w:rPr>
+          <w:rFonts w:hint="default" w:cs="Arial" w:eastAsiaTheme="minorEastAsia"/>
+          <w:bCs/>
+          <w:color w:val="auto"/>
+          <w:sz w:val="24"/>
+          <w:szCs w:val="24"/>
+          <w:lang w:val="en-US" w:eastAsia="zh-TW"/>
+        </w:rPr>
+      </w:pPr>
+      <w:r>
+        <w:rPr>
+          <w:rFonts w:cs="Arial" w:eastAsiaTheme="minorEastAsia"/>
+          <w:b/>
+          <w:color w:val="auto"/>
+          <w:sz w:val="24"/>
+          <w:szCs w:val="24"/>
+          <w:u w:val="single"/>
+        </w:rPr>
+        <w:t>Response</w:t>
+      </w:r>
+      <w:r>
+        <w:rPr>
+          <w:rFonts w:cs="Arial" w:eastAsiaTheme="minorEastAsia"/>
+          <w:b/>
+          <w:color w:val="auto"/>
+          <w:sz w:val="24"/>
+          <w:szCs w:val="24"/>
+        </w:rPr>
+        <w:t xml:space="preserve"> </w:t>
+      </w:r>
+      <w:r>
+        <w:rPr>
+          <w:rFonts w:cs="Arial" w:eastAsiaTheme="minorEastAsia"/>
+          <w:color w:val="auto"/>
+          <w:sz w:val="24"/>
+          <w:szCs w:val="24"/>
+        </w:rPr>
+        <w:t>&gt;</w:t>
+      </w:r>
+      <w:r>
+        <w:rPr>
+          <w:rFonts w:hint="default" w:cs="Arial" w:eastAsiaTheme="minorEastAsia"/>
+          <w:color w:val="auto"/>
+          <w:sz w:val="24"/>
+          <w:szCs w:val="24"/>
+          <w:lang w:val="en-US"/>
+        </w:rPr>
+        <w:t xml:space="preserve"> </w:t>
+      </w:r>
+      <w:r>
+        <w:rPr>
+          <w:rFonts w:hint="eastAsia" w:cs="Arial" w:eastAsiaTheme="minorEastAsia"/>
+          <w:color w:val="auto"/>
+          <w:sz w:val="24"/>
+          <w:szCs w:val="24"/>
+          <w:lang w:val="en-US" w:eastAsia="zh-TW"/>
+        </w:rPr>
+        <w:t xml:space="preserve">We have </w:t>
+      </w:r>
+      <w:r>
+        <w:rPr>
+          <w:rFonts w:hint="eastAsia" w:cs="Arial" w:eastAsiaTheme="minorEastAsia"/>
+          <w:color w:val="auto"/>
+          <w:sz w:val="24"/>
+          <w:szCs w:val="24"/>
+          <w:lang w:val="en-US" w:eastAsia="zh-TW"/>
+        </w:rPr>
+        <w:t>provided more details on our field site selection</w:t>
+      </w:r>
+      <w:r>
+        <w:rPr>
+          <w:rFonts w:hint="eastAsia" w:cs="Arial" w:eastAsiaTheme="minorEastAsia"/>
+          <w:color w:val="auto"/>
+          <w:sz w:val="24"/>
+          <w:szCs w:val="24"/>
+          <w:lang w:val="en-US" w:eastAsia="zh-TW"/>
+        </w:rPr>
+        <w:t xml:space="preserve"> in our response to comment 13 by reviewer 2.</w:t>
+      </w:r>
+    </w:p>
+    <w:p>
+      <w:pPr>
+        <w:numPr>
+          <w:numId w:val="0"/>
+        </w:numPr>
+        <w:rPr>
+          <w:rFonts w:hint="eastAsia" w:cs="Arial" w:eastAsiaTheme="minorEastAsia"/>
+          <w:bCs/>
+          <w:color w:val="auto"/>
+          <w:sz w:val="24"/>
+          <w:szCs w:val="24"/>
+        </w:rPr>
+      </w:pPr>
     </w:p>
     <w:p>
       <w:pPr>
@@ -929,16 +1664,16 @@
         <w:rPr>
           <w:rFonts w:cs="Arial" w:eastAsiaTheme="minorEastAsia"/>
           <w:bCs/>
-          <w:color w:val="FF0000"/>
-          <w:sz w:val="24"/>
-          <w:szCs w:val="24"/>
-        </w:rPr>
-      </w:pPr>
-      <w:r>
-        <w:rPr>
-          <w:rFonts w:cs="Arial" w:eastAsiaTheme="minorEastAsia"/>
-          <w:bCs/>
-          <w:color w:val="FF0000"/>
+          <w:color w:val="auto"/>
+          <w:sz w:val="24"/>
+          <w:szCs w:val="24"/>
+        </w:rPr>
+      </w:pPr>
+      <w:r>
+        <w:rPr>
+          <w:rFonts w:cs="Arial" w:eastAsiaTheme="minorEastAsia"/>
+          <w:bCs/>
+          <w:color w:val="auto"/>
           <w:sz w:val="24"/>
           <w:szCs w:val="24"/>
           <w:lang w:eastAsia="zh-CN"/>
@@ -949,12 +1684,102 @@
         <w:rPr>
           <w:rFonts w:hint="eastAsia" w:cs="Arial" w:eastAsiaTheme="minorEastAsia"/>
           <w:bCs/>
-          <w:color w:val="FF0000"/>
+          <w:color w:val="auto"/>
           <w:sz w:val="24"/>
           <w:szCs w:val="24"/>
         </w:rPr>
         <w:t>.</w:t>
       </w:r>
+    </w:p>
+    <w:p>
+      <w:pPr>
+        <w:numPr>
+          <w:ilvl w:val="0"/>
+          <w:numId w:val="0"/>
+        </w:numPr>
+        <w:rPr>
+          <w:rFonts w:hint="default" w:cs="Arial" w:eastAsiaTheme="minorEastAsia"/>
+          <w:bCs/>
+          <w:color w:val="auto"/>
+          <w:sz w:val="24"/>
+          <w:szCs w:val="24"/>
+          <w:lang w:val="en-US" w:eastAsia="zh-TW"/>
+        </w:rPr>
+      </w:pPr>
+      <w:r>
+        <w:rPr>
+          <w:rFonts w:cs="Arial" w:eastAsiaTheme="minorEastAsia"/>
+          <w:b/>
+          <w:color w:val="auto"/>
+          <w:sz w:val="24"/>
+          <w:szCs w:val="24"/>
+          <w:u w:val="single"/>
+        </w:rPr>
+        <w:t>Response</w:t>
+      </w:r>
+      <w:r>
+        <w:rPr>
+          <w:rFonts w:cs="Arial" w:eastAsiaTheme="minorEastAsia"/>
+          <w:b/>
+          <w:color w:val="auto"/>
+          <w:sz w:val="24"/>
+          <w:szCs w:val="24"/>
+        </w:rPr>
+        <w:t xml:space="preserve"> </w:t>
+      </w:r>
+      <w:r>
+        <w:rPr>
+          <w:rFonts w:cs="Arial" w:eastAsiaTheme="minorEastAsia"/>
+          <w:color w:val="auto"/>
+          <w:sz w:val="24"/>
+          <w:szCs w:val="24"/>
+        </w:rPr>
+        <w:t>&gt;</w:t>
+      </w:r>
+      <w:r>
+        <w:rPr>
+          <w:rFonts w:hint="default" w:cs="Arial" w:eastAsiaTheme="minorEastAsia"/>
+          <w:color w:val="auto"/>
+          <w:sz w:val="24"/>
+          <w:szCs w:val="24"/>
+          <w:lang w:val="en-US"/>
+        </w:rPr>
+        <w:t xml:space="preserve"> </w:t>
+      </w:r>
+      <w:r>
+        <w:rPr>
+          <w:rFonts w:hint="eastAsia" w:cs="Arial" w:eastAsiaTheme="minorEastAsia"/>
+          <w:color w:val="auto"/>
+          <w:sz w:val="24"/>
+          <w:szCs w:val="24"/>
+          <w:lang w:val="en-US" w:eastAsia="zh-TW"/>
+        </w:rPr>
+        <w:t xml:space="preserve">We have provided more details on our field sampling in our response to </w:t>
+      </w:r>
+      <w:r>
+        <w:rPr>
+          <w:rFonts w:hint="eastAsia" w:cs="Arial" w:eastAsiaTheme="minorEastAsia"/>
+          <w:color w:val="auto"/>
+          <w:sz w:val="24"/>
+          <w:szCs w:val="24"/>
+          <w:lang w:val="en-US" w:eastAsia="zh-TW"/>
+        </w:rPr>
+        <w:t>comment 11 by reviewer 2.</w:t>
+      </w:r>
+    </w:p>
+    <w:p>
+      <w:pPr>
+        <w:numPr>
+          <w:numId w:val="0"/>
+        </w:numPr>
+        <w:rPr>
+          <w:rFonts w:hint="eastAsia" w:cs="Arial" w:eastAsiaTheme="minorEastAsia"/>
+          <w:bCs/>
+          <w:color w:val="auto"/>
+          <w:sz w:val="24"/>
+          <w:szCs w:val="24"/>
+        </w:rPr>
+      </w:pPr>
     </w:p>
     <w:p>
       <w:pPr>
@@ -965,16 +1790,16 @@
         <w:rPr>
           <w:rFonts w:cs="Arial" w:eastAsiaTheme="minorEastAsia"/>
           <w:bCs/>
-          <w:color w:val="FF0000"/>
-          <w:sz w:val="24"/>
-          <w:szCs w:val="24"/>
-        </w:rPr>
-      </w:pPr>
-      <w:r>
-        <w:rPr>
-          <w:rFonts w:cs="Arial" w:eastAsiaTheme="minorEastAsia"/>
-          <w:bCs/>
-          <w:color w:val="FF0000"/>
+          <w:color w:val="auto"/>
+          <w:sz w:val="24"/>
+          <w:szCs w:val="24"/>
+        </w:rPr>
+      </w:pPr>
+      <w:r>
+        <w:rPr>
+          <w:rFonts w:cs="Arial" w:eastAsiaTheme="minorEastAsia"/>
+          <w:bCs/>
+          <w:color w:val="auto"/>
           <w:sz w:val="24"/>
           <w:szCs w:val="24"/>
           <w:lang w:eastAsia="zh-CN"/>
@@ -985,7 +1810,7 @@
         <w:rPr>
           <w:rFonts w:hint="eastAsia" w:cs="Arial" w:eastAsiaTheme="minorEastAsia"/>
           <w:bCs/>
-          <w:color w:val="FF0000"/>
+          <w:color w:val="auto"/>
           <w:sz w:val="24"/>
           <w:szCs w:val="24"/>
         </w:rPr>
@@ -994,19 +1819,84 @@
     </w:p>
     <w:p>
       <w:pPr>
-        <w:rPr>
-          <w:rFonts w:cs="Arial" w:eastAsiaTheme="minorEastAsia"/>
-          <w:bCs/>
-          <w:color w:val="FF0000"/>
-          <w:sz w:val="24"/>
-          <w:szCs w:val="24"/>
-        </w:rPr>
-      </w:pPr>
-      <w:r>
-        <w:rPr>
-          <w:rFonts w:cs="Arial" w:eastAsiaTheme="minorEastAsia"/>
-          <w:bCs/>
-          <w:color w:val="FF0000"/>
+        <w:numPr>
+          <w:ilvl w:val="0"/>
+          <w:numId w:val="0"/>
+        </w:numPr>
+        <w:rPr>
+          <w:rFonts w:hint="eastAsia" w:cs="Arial" w:eastAsiaTheme="minorEastAsia"/>
+          <w:bCs/>
+          <w:color w:val="auto"/>
+          <w:sz w:val="24"/>
+          <w:szCs w:val="24"/>
+        </w:rPr>
+      </w:pPr>
+      <w:r>
+        <w:rPr>
+          <w:rFonts w:cs="Arial" w:eastAsiaTheme="minorEastAsia"/>
+          <w:b/>
+          <w:color w:val="auto"/>
+          <w:sz w:val="24"/>
+          <w:szCs w:val="24"/>
+          <w:u w:val="single"/>
+        </w:rPr>
+        <w:t>Response</w:t>
+      </w:r>
+      <w:r>
+        <w:rPr>
+          <w:rFonts w:cs="Arial" w:eastAsiaTheme="minorEastAsia"/>
+          <w:b/>
+          <w:color w:val="auto"/>
+          <w:sz w:val="24"/>
+          <w:szCs w:val="24"/>
+        </w:rPr>
+        <w:t xml:space="preserve"> </w:t>
+      </w:r>
+      <w:r>
+        <w:rPr>
+          <w:rFonts w:cs="Arial" w:eastAsiaTheme="minorEastAsia"/>
+          <w:color w:val="auto"/>
+          <w:sz w:val="24"/>
+          <w:szCs w:val="24"/>
+        </w:rPr>
+        <w:t>&gt;</w:t>
+      </w:r>
+      <w:r>
+        <w:rPr>
+          <w:rFonts w:hint="default" w:cs="Arial" w:eastAsiaTheme="minorEastAsia"/>
+          <w:color w:val="auto"/>
+          <w:sz w:val="24"/>
+          <w:szCs w:val="24"/>
+          <w:lang w:val="en-US"/>
+        </w:rPr>
+        <w:t xml:space="preserve"> </w:t>
+      </w:r>
+      <w:r>
+        <w:rPr>
+          <w:rFonts w:hint="eastAsia" w:cs="Arial" w:eastAsiaTheme="minorEastAsia"/>
+          <w:color w:val="auto"/>
+          <w:sz w:val="24"/>
+          <w:szCs w:val="24"/>
+          <w:lang w:val="en-US" w:eastAsia="zh-TW"/>
+        </w:rPr>
+        <w:t>We have provided explanations for this in our response to comment 15 by reviewer 2.</w:t>
+      </w:r>
+    </w:p>
+    <w:p>
+      <w:pPr>
+        <w:rPr>
+          <w:rFonts w:cs="Arial" w:eastAsiaTheme="minorEastAsia"/>
+          <w:bCs/>
+          <w:color w:val="auto"/>
+          <w:sz w:val="24"/>
+          <w:szCs w:val="24"/>
+        </w:rPr>
+      </w:pPr>
+      <w:r>
+        <w:rPr>
+          <w:rFonts w:cs="Arial" w:eastAsiaTheme="minorEastAsia"/>
+          <w:bCs/>
+          <w:color w:val="auto"/>
           <w:sz w:val="24"/>
           <w:szCs w:val="24"/>
         </w:rPr>
@@ -1028,16 +1918,16 @@
         <w:rPr>
           <w:rFonts w:cs="Arial" w:eastAsiaTheme="minorEastAsia"/>
           <w:bCs/>
-          <w:color w:val="FF0000"/>
-          <w:sz w:val="24"/>
-          <w:szCs w:val="24"/>
-        </w:rPr>
-      </w:pPr>
-      <w:r>
-        <w:rPr>
-          <w:rFonts w:cs="Arial" w:eastAsiaTheme="minorEastAsia"/>
-          <w:bCs/>
-          <w:color w:val="FF0000"/>
+          <w:color w:val="auto"/>
+          <w:sz w:val="24"/>
+          <w:szCs w:val="24"/>
+        </w:rPr>
+      </w:pPr>
+      <w:r>
+        <w:rPr>
+          <w:rFonts w:cs="Arial" w:eastAsiaTheme="minorEastAsia"/>
+          <w:bCs/>
+          <w:color w:val="auto"/>
           <w:sz w:val="24"/>
           <w:szCs w:val="24"/>
           <w:lang w:eastAsia="zh-CN"/>
@@ -1048,7 +1938,7 @@
         <w:rPr>
           <w:rFonts w:hint="eastAsia" w:cs="Arial" w:eastAsiaTheme="minorEastAsia"/>
           <w:bCs/>
-          <w:color w:val="FF0000"/>
+          <w:color w:val="auto"/>
           <w:sz w:val="24"/>
           <w:szCs w:val="24"/>
         </w:rPr>
@@ -1058,7 +1948,7 @@
         <w:rPr>
           <w:rFonts w:cs="Arial" w:eastAsiaTheme="minorEastAsia"/>
           <w:bCs/>
-          <w:color w:val="FF0000"/>
+          <w:color w:val="auto"/>
           <w:sz w:val="24"/>
           <w:szCs w:val="24"/>
           <w:lang w:eastAsia="zh-CN"/>
@@ -1071,17 +1961,17 @@
         <w:rPr>
           <w:rFonts w:cs="Arial" w:eastAsiaTheme="minorEastAsia"/>
           <w:bCs/>
-          <w:color w:val="FF0000"/>
-          <w:sz w:val="24"/>
-          <w:szCs w:val="24"/>
-          <w:lang w:eastAsia="zh-CN"/>
-        </w:rPr>
-      </w:pPr>
-      <w:r>
-        <w:rPr>
-          <w:rFonts w:cs="Arial" w:eastAsiaTheme="minorEastAsia"/>
-          <w:bCs/>
-          <w:color w:val="FF0000"/>
+          <w:color w:val="auto"/>
+          <w:sz w:val="24"/>
+          <w:szCs w:val="24"/>
+          <w:lang w:eastAsia="zh-CN"/>
+        </w:rPr>
+      </w:pPr>
+      <w:r>
+        <w:rPr>
+          <w:rFonts w:cs="Arial" w:eastAsiaTheme="minorEastAsia"/>
+          <w:bCs/>
+          <w:color w:val="auto"/>
           <w:sz w:val="24"/>
           <w:szCs w:val="24"/>
           <w:lang w:eastAsia="zh-CN"/>
@@ -1092,7 +1982,7 @@
         <w:rPr>
           <w:rFonts w:cs="Arial" w:eastAsiaTheme="minorEastAsia"/>
           <w:bCs/>
-          <w:color w:val="FF0000"/>
+          <w:color w:val="auto"/>
           <w:sz w:val="24"/>
           <w:szCs w:val="24"/>
           <w:lang w:eastAsia="zh-CN"/>
@@ -1103,7 +1993,7 @@
         <w:rPr>
           <w:rFonts w:cs="Arial" w:eastAsiaTheme="minorEastAsia"/>
           <w:bCs/>
-          <w:color w:val="FF0000"/>
+          <w:color w:val="auto"/>
           <w:sz w:val="24"/>
           <w:szCs w:val="24"/>
           <w:lang w:eastAsia="zh-CN"/>
@@ -1116,17 +2006,17 @@
         <w:rPr>
           <w:rFonts w:cs="Arial" w:eastAsiaTheme="minorEastAsia"/>
           <w:bCs/>
-          <w:color w:val="FF0000"/>
-          <w:sz w:val="24"/>
-          <w:szCs w:val="24"/>
-          <w:lang w:eastAsia="zh-CN"/>
-        </w:rPr>
-      </w:pPr>
-      <w:r>
-        <w:rPr>
-          <w:rFonts w:cs="Arial" w:eastAsiaTheme="minorEastAsia"/>
-          <w:bCs/>
-          <w:color w:val="FF0000"/>
+          <w:color w:val="auto"/>
+          <w:sz w:val="24"/>
+          <w:szCs w:val="24"/>
+          <w:lang w:eastAsia="zh-CN"/>
+        </w:rPr>
+      </w:pPr>
+      <w:r>
+        <w:rPr>
+          <w:rFonts w:cs="Arial" w:eastAsiaTheme="minorEastAsia"/>
+          <w:bCs/>
+          <w:color w:val="auto"/>
           <w:sz w:val="24"/>
           <w:szCs w:val="24"/>
           <w:lang w:eastAsia="zh-CN"/>
@@ -1137,7 +2027,7 @@
         <w:rPr>
           <w:rFonts w:cs="Arial" w:eastAsiaTheme="minorEastAsia"/>
           <w:bCs/>
-          <w:color w:val="FF0000"/>
+          <w:color w:val="auto"/>
           <w:sz w:val="24"/>
           <w:szCs w:val="24"/>
           <w:lang w:eastAsia="zh-CN"/>
@@ -1148,7 +2038,7 @@
         <w:rPr>
           <w:rFonts w:cs="Arial" w:eastAsiaTheme="minorEastAsia"/>
           <w:bCs/>
-          <w:color w:val="FF0000"/>
+          <w:color w:val="auto"/>
           <w:sz w:val="24"/>
           <w:szCs w:val="24"/>
           <w:lang w:eastAsia="zh-CN"/>
@@ -1159,18 +2049,18 @@
     <w:p>
       <w:pPr>
         <w:rPr>
-          <w:rFonts w:cs="Arial" w:eastAsiaTheme="minorEastAsia"/>
-          <w:bCs/>
-          <w:color w:val="FF0000"/>
-          <w:sz w:val="24"/>
-          <w:szCs w:val="24"/>
-        </w:rPr>
-      </w:pPr>
-      <w:r>
-        <w:rPr>
-          <w:rFonts w:cs="Arial" w:eastAsiaTheme="minorEastAsia"/>
-          <w:bCs/>
-          <w:color w:val="FF0000"/>
+          <w:rFonts w:hint="eastAsia" w:cs="Arial" w:eastAsiaTheme="minorEastAsia"/>
+          <w:bCs/>
+          <w:color w:val="auto"/>
+          <w:sz w:val="24"/>
+          <w:szCs w:val="24"/>
+        </w:rPr>
+      </w:pPr>
+      <w:r>
+        <w:rPr>
+          <w:rFonts w:cs="Arial" w:eastAsiaTheme="minorEastAsia"/>
+          <w:bCs/>
+          <w:color w:val="auto"/>
           <w:sz w:val="24"/>
           <w:szCs w:val="24"/>
           <w:lang w:eastAsia="zh-CN"/>
@@ -1181,7 +2071,7 @@
         <w:rPr>
           <w:rFonts w:cs="Arial" w:eastAsiaTheme="minorEastAsia"/>
           <w:bCs/>
-          <w:color w:val="FF0000"/>
+          <w:color w:val="auto"/>
           <w:sz w:val="24"/>
           <w:szCs w:val="24"/>
           <w:lang w:eastAsia="zh-CN"/>
@@ -1192,7 +2082,7 @@
         <w:rPr>
           <w:rFonts w:cs="Arial" w:eastAsiaTheme="minorEastAsia"/>
           <w:bCs/>
-          <w:color w:val="FF0000"/>
+          <w:color w:val="auto"/>
           <w:sz w:val="24"/>
           <w:szCs w:val="24"/>
           <w:lang w:eastAsia="zh-CN"/>
@@ -1203,12 +2093,88 @@
         <w:rPr>
           <w:rFonts w:hint="eastAsia" w:cs="Arial" w:eastAsiaTheme="minorEastAsia"/>
           <w:bCs/>
-          <w:color w:val="FF0000"/>
+          <w:color w:val="auto"/>
           <w:sz w:val="24"/>
           <w:szCs w:val="24"/>
         </w:rPr>
         <w:t>.</w:t>
       </w:r>
+    </w:p>
+    <w:p>
+      <w:pPr>
+        <w:numPr>
+          <w:ilvl w:val="0"/>
+          <w:numId w:val="0"/>
+        </w:numPr>
+        <w:rPr>
+          <w:rFonts w:hint="eastAsia" w:cs="Arial" w:eastAsiaTheme="minorEastAsia"/>
+          <w:bCs/>
+          <w:color w:val="auto"/>
+          <w:sz w:val="24"/>
+          <w:szCs w:val="24"/>
+        </w:rPr>
+      </w:pPr>
+      <w:r>
+        <w:rPr>
+          <w:rFonts w:cs="Arial" w:eastAsiaTheme="minorEastAsia"/>
+          <w:b/>
+          <w:color w:val="auto"/>
+          <w:sz w:val="24"/>
+          <w:szCs w:val="24"/>
+          <w:u w:val="single"/>
+        </w:rPr>
+        <w:t>Response</w:t>
+      </w:r>
+      <w:r>
+        <w:rPr>
+          <w:rFonts w:cs="Arial" w:eastAsiaTheme="minorEastAsia"/>
+          <w:b/>
+          <w:color w:val="auto"/>
+          <w:sz w:val="24"/>
+          <w:szCs w:val="24"/>
+        </w:rPr>
+        <w:t xml:space="preserve"> </w:t>
+      </w:r>
+      <w:r>
+        <w:rPr>
+          <w:rFonts w:cs="Arial" w:eastAsiaTheme="minorEastAsia"/>
+          <w:color w:val="auto"/>
+          <w:sz w:val="24"/>
+          <w:szCs w:val="24"/>
+        </w:rPr>
+        <w:t>&gt;</w:t>
+      </w:r>
+      <w:r>
+        <w:rPr>
+          <w:rFonts w:hint="default" w:cs="Arial" w:eastAsiaTheme="minorEastAsia"/>
+          <w:color w:val="auto"/>
+          <w:sz w:val="24"/>
+          <w:szCs w:val="24"/>
+          <w:lang w:val="en-US"/>
+        </w:rPr>
+        <w:t xml:space="preserve"> </w:t>
+      </w:r>
+      <w:r>
+        <w:rPr>
+          <w:rFonts w:hint="eastAsia" w:cs="Arial" w:eastAsiaTheme="minorEastAsia"/>
+          <w:color w:val="auto"/>
+          <w:sz w:val="24"/>
+          <w:szCs w:val="24"/>
+          <w:lang w:val="en-US" w:eastAsia="zh-TW"/>
+        </w:rPr>
+        <w:t>We have provided explanations for this in our response to comment 16 by reviewer 2.</w:t>
+      </w:r>
+    </w:p>
+    <w:p>
+      <w:pPr>
+        <w:rPr>
+          <w:rFonts w:hint="eastAsia" w:cs="Arial" w:eastAsiaTheme="minorEastAsia"/>
+          <w:bCs/>
+          <w:color w:val="auto"/>
+          <w:sz w:val="24"/>
+          <w:szCs w:val="24"/>
+        </w:rPr>
+      </w:pPr>
     </w:p>
     <w:p>
       <w:pPr>
@@ -1219,17 +2185,17 @@
         <w:rPr>
           <w:rFonts w:cs="Arial" w:eastAsiaTheme="minorEastAsia"/>
           <w:bCs/>
-          <w:color w:val="FF0000"/>
-          <w:sz w:val="24"/>
-          <w:szCs w:val="24"/>
-          <w:lang w:eastAsia="zh-CN"/>
-        </w:rPr>
-      </w:pPr>
-      <w:r>
-        <w:rPr>
-          <w:rFonts w:cs="Arial" w:eastAsiaTheme="minorEastAsia"/>
-          <w:bCs/>
-          <w:color w:val="FF0000"/>
+          <w:color w:val="auto"/>
+          <w:sz w:val="24"/>
+          <w:szCs w:val="24"/>
+          <w:lang w:eastAsia="zh-CN"/>
+        </w:rPr>
+      </w:pPr>
+      <w:r>
+        <w:rPr>
+          <w:rFonts w:cs="Arial" w:eastAsiaTheme="minorEastAsia"/>
+          <w:bCs/>
+          <w:color w:val="auto"/>
           <w:sz w:val="24"/>
           <w:szCs w:val="24"/>
           <w:lang w:eastAsia="zh-CN"/>
@@ -1240,12 +2206,93 @@
         <w:rPr>
           <w:rFonts w:hint="eastAsia" w:cs="Arial" w:eastAsiaTheme="minorEastAsia"/>
           <w:bCs/>
-          <w:color w:val="FF0000"/>
+          <w:color w:val="auto"/>
           <w:sz w:val="24"/>
           <w:szCs w:val="24"/>
         </w:rPr>
         <w:t>.</w:t>
       </w:r>
+    </w:p>
+    <w:p>
+      <w:pPr>
+        <w:numPr>
+          <w:ilvl w:val="0"/>
+          <w:numId w:val="0"/>
+        </w:numPr>
+        <w:rPr>
+          <w:rFonts w:hint="default" w:cs="Arial" w:eastAsiaTheme="minorEastAsia"/>
+          <w:bCs/>
+          <w:color w:val="auto"/>
+          <w:sz w:val="24"/>
+          <w:szCs w:val="24"/>
+          <w:lang w:val="en-US"/>
+        </w:rPr>
+      </w:pPr>
+      <w:r>
+        <w:rPr>
+          <w:rFonts w:cs="Arial" w:eastAsiaTheme="minorEastAsia"/>
+          <w:b/>
+          <w:color w:val="auto"/>
+          <w:sz w:val="24"/>
+          <w:szCs w:val="24"/>
+          <w:u w:val="single"/>
+        </w:rPr>
+        <w:t>Response</w:t>
+      </w:r>
+      <w:r>
+        <w:rPr>
+          <w:rFonts w:cs="Arial" w:eastAsiaTheme="minorEastAsia"/>
+          <w:b/>
+          <w:color w:val="auto"/>
+          <w:sz w:val="24"/>
+          <w:szCs w:val="24"/>
+        </w:rPr>
+        <w:t xml:space="preserve"> </w:t>
+      </w:r>
+      <w:r>
+        <w:rPr>
+          <w:rFonts w:cs="Arial" w:eastAsiaTheme="minorEastAsia"/>
+          <w:color w:val="auto"/>
+          <w:sz w:val="24"/>
+          <w:szCs w:val="24"/>
+        </w:rPr>
+        <w:t>&gt;</w:t>
+      </w:r>
+      <w:r>
+        <w:rPr>
+          <w:rFonts w:hint="default" w:cs="Arial" w:eastAsiaTheme="minorEastAsia"/>
+          <w:color w:val="auto"/>
+          <w:sz w:val="24"/>
+          <w:szCs w:val="24"/>
+          <w:lang w:val="en-US"/>
+        </w:rPr>
+        <w:t xml:space="preserve"> </w:t>
+      </w:r>
+      <w:r>
+        <w:rPr>
+          <w:rFonts w:hint="eastAsia" w:cs="Arial" w:eastAsiaTheme="minorEastAsia"/>
+          <w:color w:val="auto"/>
+          <w:sz w:val="24"/>
+          <w:szCs w:val="24"/>
+          <w:lang w:val="en-US" w:eastAsia="zh-TW"/>
+        </w:rPr>
+        <w:t>We have added more details on the model fitting procedure. Please see our response to comment 17 by reviewer 2 for more details.</w:t>
+      </w:r>
+    </w:p>
+    <w:p>
+      <w:pPr>
+        <w:numPr>
+          <w:numId w:val="0"/>
+        </w:numPr>
+        <w:rPr>
+          <w:rFonts w:cs="Arial" w:eastAsiaTheme="minorEastAsia"/>
+          <w:bCs/>
+          <w:color w:val="auto"/>
+          <w:sz w:val="24"/>
+          <w:szCs w:val="24"/>
+          <w:lang w:eastAsia="zh-CN"/>
+        </w:rPr>
+      </w:pPr>
     </w:p>
     <w:p>
       <w:pPr>
@@ -1256,16 +2303,16 @@
         <w:rPr>
           <w:rFonts w:cs="Arial" w:eastAsiaTheme="minorEastAsia"/>
           <w:bCs/>
-          <w:color w:val="FF0000"/>
-          <w:sz w:val="24"/>
-          <w:szCs w:val="24"/>
-        </w:rPr>
-      </w:pPr>
-      <w:r>
-        <w:rPr>
-          <w:rFonts w:cs="Arial" w:eastAsiaTheme="minorEastAsia"/>
-          <w:bCs/>
-          <w:color w:val="FF0000"/>
+          <w:color w:val="auto"/>
+          <w:sz w:val="24"/>
+          <w:szCs w:val="24"/>
+        </w:rPr>
+      </w:pPr>
+      <w:r>
+        <w:rPr>
+          <w:rFonts w:cs="Arial" w:eastAsiaTheme="minorEastAsia"/>
+          <w:bCs/>
+          <w:color w:val="auto"/>
           <w:sz w:val="24"/>
           <w:szCs w:val="24"/>
           <w:lang w:eastAsia="zh-CN"/>
@@ -1276,7 +2323,7 @@
         <w:rPr>
           <w:rFonts w:hint="eastAsia" w:cs="Arial" w:eastAsiaTheme="minorEastAsia"/>
           <w:bCs/>
-          <w:color w:val="FF0000"/>
+          <w:color w:val="auto"/>
           <w:sz w:val="24"/>
           <w:szCs w:val="24"/>
         </w:rPr>
@@ -1285,19 +2332,84 @@
     </w:p>
     <w:p>
       <w:pPr>
-        <w:rPr>
-          <w:rFonts w:cs="Arial" w:eastAsiaTheme="minorEastAsia"/>
-          <w:bCs/>
-          <w:color w:val="FF0000"/>
-          <w:sz w:val="24"/>
-          <w:szCs w:val="24"/>
-        </w:rPr>
-      </w:pPr>
-      <w:r>
-        <w:rPr>
-          <w:rFonts w:cs="Arial" w:eastAsiaTheme="minorEastAsia"/>
-          <w:bCs/>
-          <w:color w:val="FF0000"/>
+        <w:numPr>
+          <w:ilvl w:val="0"/>
+          <w:numId w:val="0"/>
+        </w:numPr>
+        <w:rPr>
+          <w:rFonts w:cs="Arial" w:eastAsiaTheme="minorEastAsia"/>
+          <w:bCs/>
+          <w:color w:val="auto"/>
+          <w:sz w:val="24"/>
+          <w:szCs w:val="24"/>
+        </w:rPr>
+      </w:pPr>
+      <w:r>
+        <w:rPr>
+          <w:rFonts w:cs="Arial" w:eastAsiaTheme="minorEastAsia"/>
+          <w:b/>
+          <w:color w:val="auto"/>
+          <w:sz w:val="24"/>
+          <w:szCs w:val="24"/>
+          <w:u w:val="single"/>
+        </w:rPr>
+        <w:t>Response</w:t>
+      </w:r>
+      <w:r>
+        <w:rPr>
+          <w:rFonts w:cs="Arial" w:eastAsiaTheme="minorEastAsia"/>
+          <w:b/>
+          <w:color w:val="auto"/>
+          <w:sz w:val="24"/>
+          <w:szCs w:val="24"/>
+        </w:rPr>
+        <w:t xml:space="preserve"> </w:t>
+      </w:r>
+      <w:r>
+        <w:rPr>
+          <w:rFonts w:cs="Arial" w:eastAsiaTheme="minorEastAsia"/>
+          <w:color w:val="auto"/>
+          <w:sz w:val="24"/>
+          <w:szCs w:val="24"/>
+        </w:rPr>
+        <w:t>&gt;</w:t>
+      </w:r>
+      <w:r>
+        <w:rPr>
+          <w:rFonts w:hint="default" w:cs="Arial" w:eastAsiaTheme="minorEastAsia"/>
+          <w:color w:val="auto"/>
+          <w:sz w:val="24"/>
+          <w:szCs w:val="24"/>
+          <w:lang w:val="en-US"/>
+        </w:rPr>
+        <w:t xml:space="preserve"> </w:t>
+      </w:r>
+      <w:r>
+        <w:rPr>
+          <w:rFonts w:hint="eastAsia" w:cs="Arial" w:eastAsiaTheme="minorEastAsia"/>
+          <w:color w:val="auto"/>
+          <w:sz w:val="24"/>
+          <w:szCs w:val="24"/>
+          <w:lang w:val="en-US" w:eastAsia="zh-TW"/>
+        </w:rPr>
+        <w:t>We have updated our analyses using posterior median estimates in place of posterior mean estimates from the MixSIAR model outputs. Please see our response to comment 21 by reviewer 2 for more details.</w:t>
+      </w:r>
+    </w:p>
+    <w:p>
+      <w:pPr>
+        <w:rPr>
+          <w:rFonts w:cs="Arial" w:eastAsiaTheme="minorEastAsia"/>
+          <w:bCs/>
+          <w:color w:val="auto"/>
+          <w:sz w:val="24"/>
+          <w:szCs w:val="24"/>
+        </w:rPr>
+      </w:pPr>
+      <w:r>
+        <w:rPr>
+          <w:rFonts w:cs="Arial" w:eastAsiaTheme="minorEastAsia"/>
+          <w:bCs/>
+          <w:color w:val="auto"/>
           <w:sz w:val="24"/>
           <w:szCs w:val="24"/>
         </w:rPr>
@@ -1319,16 +2431,16 @@
         <w:rPr>
           <w:rFonts w:cs="Arial" w:eastAsiaTheme="minorEastAsia"/>
           <w:bCs/>
-          <w:color w:val="FF0000"/>
-          <w:sz w:val="24"/>
-          <w:szCs w:val="24"/>
-        </w:rPr>
-      </w:pPr>
-      <w:r>
-        <w:rPr>
-          <w:rFonts w:cs="Arial" w:eastAsiaTheme="minorEastAsia"/>
-          <w:bCs/>
-          <w:color w:val="FF0000"/>
+          <w:color w:val="auto"/>
+          <w:sz w:val="24"/>
+          <w:szCs w:val="24"/>
+        </w:rPr>
+      </w:pPr>
+      <w:r>
+        <w:rPr>
+          <w:rFonts w:cs="Arial" w:eastAsiaTheme="minorEastAsia"/>
+          <w:bCs/>
+          <w:color w:val="auto"/>
           <w:sz w:val="24"/>
           <w:szCs w:val="24"/>
           <w:lang w:eastAsia="zh-CN"/>
@@ -1339,7 +2451,7 @@
         <w:rPr>
           <w:rFonts w:hint="eastAsia" w:cs="Arial" w:eastAsiaTheme="minorEastAsia"/>
           <w:bCs/>
-          <w:color w:val="FF0000"/>
+          <w:color w:val="auto"/>
           <w:sz w:val="24"/>
           <w:szCs w:val="24"/>
         </w:rPr>
@@ -1349,7 +2461,7 @@
         <w:rPr>
           <w:rFonts w:cs="Arial" w:eastAsiaTheme="minorEastAsia"/>
           <w:bCs/>
-          <w:color w:val="FF0000"/>
+          <w:color w:val="auto"/>
           <w:sz w:val="24"/>
           <w:szCs w:val="24"/>
           <w:lang w:eastAsia="zh-CN"/>
@@ -1362,16 +2474,16 @@
         <w:rPr>
           <w:rFonts w:cs="Arial" w:eastAsiaTheme="minorEastAsia"/>
           <w:bCs/>
-          <w:color w:val="FF0000"/>
-          <w:sz w:val="24"/>
-          <w:szCs w:val="24"/>
-        </w:rPr>
-      </w:pPr>
-      <w:r>
-        <w:rPr>
-          <w:rFonts w:cs="Arial" w:eastAsiaTheme="minorEastAsia"/>
-          <w:bCs/>
-          <w:color w:val="FF0000"/>
+          <w:color w:val="auto"/>
+          <w:sz w:val="24"/>
+          <w:szCs w:val="24"/>
+        </w:rPr>
+      </w:pPr>
+      <w:r>
+        <w:rPr>
+          <w:rFonts w:cs="Arial" w:eastAsiaTheme="minorEastAsia"/>
+          <w:bCs/>
+          <w:color w:val="auto"/>
           <w:sz w:val="24"/>
           <w:szCs w:val="24"/>
           <w:lang w:eastAsia="zh-CN"/>
@@ -1384,17 +2496,17 @@
         <w:rPr>
           <w:rFonts w:cs="Arial" w:eastAsiaTheme="minorEastAsia"/>
           <w:bCs/>
-          <w:color w:val="FF0000"/>
-          <w:sz w:val="24"/>
-          <w:szCs w:val="24"/>
-          <w:lang w:eastAsia="zh-CN"/>
-        </w:rPr>
-      </w:pPr>
-      <w:r>
-        <w:rPr>
-          <w:rFonts w:cs="Arial" w:eastAsiaTheme="minorEastAsia"/>
-          <w:bCs/>
-          <w:color w:val="FF0000"/>
+          <w:color w:val="auto"/>
+          <w:sz w:val="24"/>
+          <w:szCs w:val="24"/>
+          <w:lang w:eastAsia="zh-CN"/>
+        </w:rPr>
+      </w:pPr>
+      <w:r>
+        <w:rPr>
+          <w:rFonts w:cs="Arial" w:eastAsiaTheme="minorEastAsia"/>
+          <w:bCs/>
+          <w:color w:val="auto"/>
           <w:sz w:val="24"/>
           <w:szCs w:val="24"/>
           <w:lang w:eastAsia="zh-CN"/>
@@ -1411,17 +2523,17 @@
         <w:rPr>
           <w:rFonts w:cs="Arial" w:eastAsiaTheme="minorEastAsia"/>
           <w:bCs/>
-          <w:color w:val="FF0000"/>
-          <w:sz w:val="24"/>
-          <w:szCs w:val="24"/>
-          <w:lang w:eastAsia="zh-CN"/>
-        </w:rPr>
-      </w:pPr>
-      <w:r>
-        <w:rPr>
-          <w:rFonts w:cs="Arial" w:eastAsiaTheme="minorEastAsia"/>
-          <w:bCs/>
-          <w:color w:val="FF0000"/>
+          <w:color w:val="auto"/>
+          <w:sz w:val="24"/>
+          <w:szCs w:val="24"/>
+          <w:lang w:eastAsia="zh-CN"/>
+        </w:rPr>
+      </w:pPr>
+      <w:r>
+        <w:rPr>
+          <w:rFonts w:cs="Arial" w:eastAsiaTheme="minorEastAsia"/>
+          <w:bCs/>
+          <w:color w:val="auto"/>
           <w:sz w:val="24"/>
           <w:szCs w:val="24"/>
           <w:lang w:eastAsia="zh-CN"/>
@@ -1432,12 +2544,93 @@
         <w:rPr>
           <w:rFonts w:hint="eastAsia" w:cs="Arial" w:eastAsiaTheme="minorEastAsia"/>
           <w:bCs/>
-          <w:color w:val="FF0000"/>
+          <w:color w:val="auto"/>
           <w:sz w:val="24"/>
           <w:szCs w:val="24"/>
         </w:rPr>
         <w:t>.</w:t>
       </w:r>
+    </w:p>
+    <w:p>
+      <w:pPr>
+        <w:numPr>
+          <w:ilvl w:val="0"/>
+          <w:numId w:val="0"/>
+        </w:numPr>
+        <w:rPr>
+          <w:rFonts w:hint="default" w:cs="Arial" w:eastAsiaTheme="minorEastAsia"/>
+          <w:bCs/>
+          <w:color w:val="auto"/>
+          <w:sz w:val="24"/>
+          <w:szCs w:val="24"/>
+          <w:lang w:val="en-US"/>
+        </w:rPr>
+      </w:pPr>
+      <w:r>
+        <w:rPr>
+          <w:rFonts w:cs="Arial" w:eastAsiaTheme="minorEastAsia"/>
+          <w:b/>
+          <w:color w:val="auto"/>
+          <w:sz w:val="24"/>
+          <w:szCs w:val="24"/>
+          <w:u w:val="single"/>
+        </w:rPr>
+        <w:t>Response</w:t>
+      </w:r>
+      <w:r>
+        <w:rPr>
+          <w:rFonts w:cs="Arial" w:eastAsiaTheme="minorEastAsia"/>
+          <w:b/>
+          <w:color w:val="auto"/>
+          <w:sz w:val="24"/>
+          <w:szCs w:val="24"/>
+        </w:rPr>
+        <w:t xml:space="preserve"> </w:t>
+      </w:r>
+      <w:r>
+        <w:rPr>
+          <w:rFonts w:cs="Arial" w:eastAsiaTheme="minorEastAsia"/>
+          <w:color w:val="auto"/>
+          <w:sz w:val="24"/>
+          <w:szCs w:val="24"/>
+        </w:rPr>
+        <w:t>&gt;</w:t>
+      </w:r>
+      <w:r>
+        <w:rPr>
+          <w:rFonts w:hint="default" w:cs="Arial" w:eastAsiaTheme="minorEastAsia"/>
+          <w:color w:val="auto"/>
+          <w:sz w:val="24"/>
+          <w:szCs w:val="24"/>
+          <w:lang w:val="en-US"/>
+        </w:rPr>
+        <w:t xml:space="preserve"> </w:t>
+      </w:r>
+      <w:r>
+        <w:rPr>
+          <w:rFonts w:hint="eastAsia" w:cs="Arial" w:eastAsiaTheme="minorEastAsia"/>
+          <w:color w:val="auto"/>
+          <w:sz w:val="24"/>
+          <w:szCs w:val="24"/>
+          <w:lang w:val="en-US" w:eastAsia="zh-TW"/>
+        </w:rPr>
+        <w:t>We have clarified this in our response to comment 21 and 22 by reviewer 2.</w:t>
+      </w:r>
+    </w:p>
+    <w:p>
+      <w:pPr>
+        <w:numPr>
+          <w:numId w:val="0"/>
+        </w:numPr>
+        <w:rPr>
+          <w:rFonts w:hint="default" w:cs="Arial" w:eastAsiaTheme="minorEastAsia"/>
+          <w:bCs/>
+          <w:color w:val="auto"/>
+          <w:sz w:val="24"/>
+          <w:szCs w:val="24"/>
+          <w:lang w:val="en-US" w:eastAsia="zh-TW"/>
+        </w:rPr>
+      </w:pPr>
     </w:p>
     <w:p>
       <w:pPr>
@@ -1448,16 +2641,16 @@
         <w:rPr>
           <w:rFonts w:cs="Arial" w:eastAsiaTheme="minorEastAsia"/>
           <w:bCs/>
-          <w:color w:val="FF0000"/>
-          <w:sz w:val="24"/>
-          <w:szCs w:val="24"/>
-        </w:rPr>
-      </w:pPr>
-      <w:r>
-        <w:rPr>
-          <w:rFonts w:cs="Arial" w:eastAsiaTheme="minorEastAsia"/>
-          <w:bCs/>
-          <w:color w:val="FF0000"/>
+          <w:color w:val="auto"/>
+          <w:sz w:val="24"/>
+          <w:szCs w:val="24"/>
+        </w:rPr>
+      </w:pPr>
+      <w:r>
+        <w:rPr>
+          <w:rFonts w:cs="Arial" w:eastAsiaTheme="minorEastAsia"/>
+          <w:bCs/>
+          <w:color w:val="auto"/>
           <w:sz w:val="24"/>
           <w:szCs w:val="24"/>
           <w:lang w:eastAsia="zh-CN"/>
@@ -1468,12 +2661,92 @@
         <w:rPr>
           <w:rFonts w:hint="eastAsia" w:cs="Arial" w:eastAsiaTheme="minorEastAsia"/>
           <w:bCs/>
-          <w:color w:val="FF0000"/>
+          <w:color w:val="auto"/>
           <w:sz w:val="24"/>
           <w:szCs w:val="24"/>
         </w:rPr>
         <w:t>.</w:t>
       </w:r>
+    </w:p>
+    <w:p>
+      <w:pPr>
+        <w:numPr>
+          <w:ilvl w:val="0"/>
+          <w:numId w:val="0"/>
+        </w:numPr>
+        <w:rPr>
+          <w:rFonts w:hint="default" w:cs="Arial" w:eastAsiaTheme="minorEastAsia"/>
+          <w:bCs/>
+          <w:color w:val="auto"/>
+          <w:sz w:val="24"/>
+          <w:szCs w:val="24"/>
+          <w:lang w:val="en-US"/>
+        </w:rPr>
+      </w:pPr>
+      <w:r>
+        <w:rPr>
+          <w:rFonts w:cs="Arial" w:eastAsiaTheme="minorEastAsia"/>
+          <w:b/>
+          <w:color w:val="auto"/>
+          <w:sz w:val="24"/>
+          <w:szCs w:val="24"/>
+          <w:u w:val="single"/>
+        </w:rPr>
+        <w:t>Response</w:t>
+      </w:r>
+      <w:r>
+        <w:rPr>
+          <w:rFonts w:cs="Arial" w:eastAsiaTheme="minorEastAsia"/>
+          <w:b/>
+          <w:color w:val="auto"/>
+          <w:sz w:val="24"/>
+          <w:szCs w:val="24"/>
+        </w:rPr>
+        <w:t xml:space="preserve"> </w:t>
+      </w:r>
+      <w:r>
+        <w:rPr>
+          <w:rFonts w:cs="Arial" w:eastAsiaTheme="minorEastAsia"/>
+          <w:color w:val="auto"/>
+          <w:sz w:val="24"/>
+          <w:szCs w:val="24"/>
+        </w:rPr>
+        <w:t>&gt;</w:t>
+      </w:r>
+      <w:r>
+        <w:rPr>
+          <w:rFonts w:hint="default" w:cs="Arial" w:eastAsiaTheme="minorEastAsia"/>
+          <w:color w:val="auto"/>
+          <w:sz w:val="24"/>
+          <w:szCs w:val="24"/>
+          <w:lang w:val="en-US"/>
+        </w:rPr>
+        <w:t xml:space="preserve"> </w:t>
+      </w:r>
+      <w:r>
+        <w:rPr>
+          <w:rFonts w:hint="eastAsia" w:cs="Arial" w:eastAsiaTheme="minorEastAsia"/>
+          <w:color w:val="auto"/>
+          <w:sz w:val="24"/>
+          <w:szCs w:val="24"/>
+          <w:lang w:val="en-US" w:eastAsia="zh-TW"/>
+        </w:rPr>
+        <w:t>We have clarified this in our response to comment 21 and 22 by reviewer 2.</w:t>
+      </w:r>
+    </w:p>
+    <w:p>
+      <w:pPr>
+        <w:numPr>
+          <w:numId w:val="0"/>
+        </w:numPr>
+        <w:rPr>
+          <w:rFonts w:cs="Arial" w:eastAsiaTheme="minorEastAsia"/>
+          <w:bCs/>
+          <w:color w:val="auto"/>
+          <w:sz w:val="24"/>
+          <w:szCs w:val="24"/>
+        </w:rPr>
+      </w:pPr>
     </w:p>
     <w:p>
       <w:pPr>
@@ -1484,16 +2757,16 @@
         <w:rPr>
           <w:rFonts w:cs="Arial" w:eastAsiaTheme="minorEastAsia"/>
           <w:bCs/>
-          <w:color w:val="FF0000"/>
-          <w:sz w:val="24"/>
-          <w:szCs w:val="24"/>
-        </w:rPr>
-      </w:pPr>
-      <w:r>
-        <w:rPr>
-          <w:rFonts w:cs="Arial" w:eastAsiaTheme="minorEastAsia"/>
-          <w:bCs/>
-          <w:color w:val="FF0000"/>
+          <w:color w:val="auto"/>
+          <w:sz w:val="24"/>
+          <w:szCs w:val="24"/>
+        </w:rPr>
+      </w:pPr>
+      <w:r>
+        <w:rPr>
+          <w:rFonts w:cs="Arial" w:eastAsiaTheme="minorEastAsia"/>
+          <w:bCs/>
+          <w:color w:val="auto"/>
           <w:sz w:val="24"/>
           <w:szCs w:val="24"/>
           <w:lang w:eastAsia="zh-CN"/>
@@ -1504,11 +2777,77 @@
         <w:rPr>
           <w:rFonts w:hint="eastAsia" w:cs="Arial" w:eastAsiaTheme="minorEastAsia"/>
           <w:bCs/>
-          <w:color w:val="FF0000"/>
+          <w:color w:val="auto"/>
           <w:sz w:val="24"/>
           <w:szCs w:val="24"/>
         </w:rPr>
         <w:t>.</w:t>
+      </w:r>
+    </w:p>
+    <w:p>
+      <w:pPr>
+        <w:numPr>
+          <w:ilvl w:val="0"/>
+          <w:numId w:val="0"/>
+        </w:numPr>
+        <w:rPr>
+          <w:rFonts w:hint="default" w:cs="Arial" w:eastAsiaTheme="minorEastAsia"/>
+          <w:bCs/>
+          <w:color w:val="auto"/>
+          <w:sz w:val="24"/>
+          <w:szCs w:val="24"/>
+          <w:lang w:val="en-US"/>
+        </w:rPr>
+      </w:pPr>
+      <w:r>
+        <w:rPr>
+          <w:rFonts w:cs="Arial" w:eastAsiaTheme="minorEastAsia"/>
+          <w:b/>
+          <w:color w:val="auto"/>
+          <w:sz w:val="24"/>
+          <w:szCs w:val="24"/>
+          <w:u w:val="single"/>
+        </w:rPr>
+        <w:t>Response</w:t>
+      </w:r>
+      <w:r>
+        <w:rPr>
+          <w:rFonts w:cs="Arial" w:eastAsiaTheme="minorEastAsia"/>
+          <w:b/>
+          <w:color w:val="auto"/>
+          <w:sz w:val="24"/>
+          <w:szCs w:val="24"/>
+        </w:rPr>
+        <w:t xml:space="preserve"> </w:t>
+      </w:r>
+      <w:r>
+        <w:rPr>
+          <w:rFonts w:cs="Arial" w:eastAsiaTheme="minorEastAsia"/>
+          <w:color w:val="auto"/>
+          <w:sz w:val="24"/>
+          <w:szCs w:val="24"/>
+        </w:rPr>
+        <w:t>&gt;</w:t>
+      </w:r>
+      <w:r>
+        <w:rPr>
+          <w:rFonts w:hint="default" w:cs="Arial" w:eastAsiaTheme="minorEastAsia"/>
+          <w:color w:val="auto"/>
+          <w:sz w:val="24"/>
+          <w:szCs w:val="24"/>
+          <w:lang w:val="en-US"/>
+        </w:rPr>
+        <w:t xml:space="preserve"> </w:t>
+      </w:r>
+      <w:r>
+        <w:rPr>
+          <w:rFonts w:hint="eastAsia" w:cs="Arial" w:eastAsiaTheme="minorEastAsia"/>
+          <w:color w:val="auto"/>
+          <w:sz w:val="24"/>
+          <w:szCs w:val="24"/>
+          <w:lang w:val="en-US" w:eastAsia="zh-TW"/>
+        </w:rPr>
+        <w:t>We have clarified this in our response to comment 21 and 22 by reviewer 2.</w:t>
       </w:r>
     </w:p>
     <w:p>
@@ -1547,16 +2886,16 @@
         <w:rPr>
           <w:rFonts w:cs="Arial" w:eastAsiaTheme="minorEastAsia"/>
           <w:bCs/>
-          <w:color w:val="FF0000"/>
-          <w:sz w:val="24"/>
-          <w:szCs w:val="24"/>
-        </w:rPr>
-      </w:pPr>
-      <w:r>
-        <w:rPr>
-          <w:rFonts w:cs="Arial" w:eastAsiaTheme="minorEastAsia"/>
-          <w:bCs/>
-          <w:color w:val="FF0000"/>
+          <w:color w:val="auto"/>
+          <w:sz w:val="24"/>
+          <w:szCs w:val="24"/>
+        </w:rPr>
+      </w:pPr>
+      <w:r>
+        <w:rPr>
+          <w:rFonts w:cs="Arial" w:eastAsiaTheme="minorEastAsia"/>
+          <w:bCs/>
+          <w:color w:val="auto"/>
           <w:sz w:val="24"/>
           <w:szCs w:val="24"/>
           <w:lang w:eastAsia="zh-CN"/>
@@ -1567,7 +2906,7 @@
         <w:rPr>
           <w:rFonts w:hint="eastAsia" w:cs="Arial" w:eastAsiaTheme="minorEastAsia"/>
           <w:bCs/>
-          <w:color w:val="FF0000"/>
+          <w:color w:val="auto"/>
           <w:sz w:val="24"/>
           <w:szCs w:val="24"/>
         </w:rPr>
@@ -1577,7 +2916,7 @@
         <w:rPr>
           <w:rFonts w:cs="Arial" w:eastAsiaTheme="minorEastAsia"/>
           <w:bCs/>
-          <w:color w:val="FF0000"/>
+          <w:color w:val="auto"/>
           <w:sz w:val="24"/>
           <w:szCs w:val="24"/>
           <w:lang w:eastAsia="zh-CN"/>
@@ -1590,17 +2929,17 @@
         <w:rPr>
           <w:rFonts w:cs="Arial" w:eastAsiaTheme="minorEastAsia"/>
           <w:bCs/>
-          <w:color w:val="FF0000"/>
-          <w:sz w:val="24"/>
-          <w:szCs w:val="24"/>
-          <w:lang w:eastAsia="zh-CN"/>
-        </w:rPr>
-      </w:pPr>
-      <w:r>
-        <w:rPr>
-          <w:rFonts w:cs="Arial" w:eastAsiaTheme="minorEastAsia"/>
-          <w:bCs/>
-          <w:color w:val="FF0000"/>
+          <w:color w:val="auto"/>
+          <w:sz w:val="24"/>
+          <w:szCs w:val="24"/>
+          <w:lang w:eastAsia="zh-CN"/>
+        </w:rPr>
+      </w:pPr>
+      <w:r>
+        <w:rPr>
+          <w:rFonts w:cs="Arial" w:eastAsiaTheme="minorEastAsia"/>
+          <w:bCs/>
+          <w:color w:val="auto"/>
           <w:sz w:val="24"/>
           <w:szCs w:val="24"/>
           <w:lang w:eastAsia="zh-CN"/>
@@ -1611,7 +2950,7 @@
         <w:rPr>
           <w:rFonts w:cs="Arial" w:eastAsiaTheme="minorEastAsia"/>
           <w:bCs/>
-          <w:color w:val="FF0000"/>
+          <w:color w:val="auto"/>
           <w:sz w:val="24"/>
           <w:szCs w:val="24"/>
           <w:lang w:eastAsia="zh-CN"/>
@@ -1622,7 +2961,7 @@
         <w:rPr>
           <w:rFonts w:cs="Arial" w:eastAsiaTheme="minorEastAsia"/>
           <w:bCs/>
-          <w:color w:val="FF0000"/>
+          <w:color w:val="auto"/>
           <w:sz w:val="24"/>
           <w:szCs w:val="24"/>
           <w:lang w:eastAsia="zh-CN"/>
@@ -1635,17 +2974,17 @@
         <w:rPr>
           <w:rFonts w:cs="Arial" w:eastAsiaTheme="minorEastAsia"/>
           <w:bCs/>
-          <w:color w:val="FF0000"/>
-          <w:sz w:val="24"/>
-          <w:szCs w:val="24"/>
-          <w:lang w:eastAsia="zh-CN"/>
-        </w:rPr>
-      </w:pPr>
-      <w:r>
-        <w:rPr>
-          <w:rFonts w:cs="Arial" w:eastAsiaTheme="minorEastAsia"/>
-          <w:bCs/>
-          <w:color w:val="FF0000"/>
+          <w:color w:val="auto"/>
+          <w:sz w:val="24"/>
+          <w:szCs w:val="24"/>
+          <w:lang w:eastAsia="zh-CN"/>
+        </w:rPr>
+      </w:pPr>
+      <w:r>
+        <w:rPr>
+          <w:rFonts w:cs="Arial" w:eastAsiaTheme="minorEastAsia"/>
+          <w:bCs/>
+          <w:color w:val="auto"/>
           <w:sz w:val="24"/>
           <w:szCs w:val="24"/>
           <w:lang w:eastAsia="zh-CN"/>
@@ -1656,7 +2995,7 @@
         <w:rPr>
           <w:rFonts w:cs="Arial" w:eastAsiaTheme="minorEastAsia"/>
           <w:bCs/>
-          <w:color w:val="FF0000"/>
+          <w:color w:val="auto"/>
           <w:sz w:val="24"/>
           <w:szCs w:val="24"/>
           <w:lang w:eastAsia="zh-CN"/>
@@ -1667,7 +3006,7 @@
         <w:rPr>
           <w:rFonts w:cs="Arial" w:eastAsiaTheme="minorEastAsia"/>
           <w:bCs/>
-          <w:color w:val="FF0000"/>
+          <w:color w:val="auto"/>
           <w:sz w:val="24"/>
           <w:szCs w:val="24"/>
           <w:lang w:eastAsia="zh-CN"/>
@@ -1678,18 +3017,18 @@
     <w:p>
       <w:pPr>
         <w:rPr>
-          <w:rFonts w:cs="Arial" w:eastAsiaTheme="minorEastAsia"/>
-          <w:bCs/>
-          <w:color w:val="FF0000"/>
-          <w:sz w:val="24"/>
-          <w:szCs w:val="24"/>
-        </w:rPr>
-      </w:pPr>
-      <w:r>
-        <w:rPr>
-          <w:rFonts w:cs="Arial" w:eastAsiaTheme="minorEastAsia"/>
-          <w:bCs/>
-          <w:color w:val="FF0000"/>
+          <w:rFonts w:hint="eastAsia" w:cs="Arial" w:eastAsiaTheme="minorEastAsia"/>
+          <w:bCs/>
+          <w:color w:val="auto"/>
+          <w:sz w:val="24"/>
+          <w:szCs w:val="24"/>
+        </w:rPr>
+      </w:pPr>
+      <w:r>
+        <w:rPr>
+          <w:rFonts w:cs="Arial" w:eastAsiaTheme="minorEastAsia"/>
+          <w:bCs/>
+          <w:color w:val="auto"/>
           <w:sz w:val="24"/>
           <w:szCs w:val="24"/>
           <w:lang w:eastAsia="zh-CN"/>
@@ -1700,7 +3039,7 @@
         <w:rPr>
           <w:rFonts w:cs="Arial" w:eastAsiaTheme="minorEastAsia"/>
           <w:bCs/>
-          <w:color w:val="FF0000"/>
+          <w:color w:val="auto"/>
           <w:sz w:val="24"/>
           <w:szCs w:val="24"/>
           <w:lang w:eastAsia="zh-CN"/>
@@ -1711,7 +3050,7 @@
         <w:rPr>
           <w:rFonts w:cs="Arial" w:eastAsiaTheme="minorEastAsia"/>
           <w:bCs/>
-          <w:color w:val="FF0000"/>
+          <w:color w:val="auto"/>
           <w:sz w:val="24"/>
           <w:szCs w:val="24"/>
           <w:lang w:eastAsia="zh-CN"/>
@@ -1722,12 +3061,74 @@
         <w:rPr>
           <w:rFonts w:hint="eastAsia" w:cs="Arial" w:eastAsiaTheme="minorEastAsia"/>
           <w:bCs/>
-          <w:color w:val="FF0000"/>
+          <w:color w:val="auto"/>
           <w:sz w:val="24"/>
           <w:szCs w:val="24"/>
         </w:rPr>
         <w:t>.</w:t>
       </w:r>
+    </w:p>
+    <w:p>
+      <w:pPr>
+        <w:rPr>
+          <w:rFonts w:hint="default" w:cs="Arial" w:eastAsiaTheme="minorEastAsia"/>
+          <w:color w:val="auto"/>
+          <w:sz w:val="24"/>
+          <w:szCs w:val="24"/>
+          <w:lang w:val="en-US"/>
+        </w:rPr>
+      </w:pPr>
+      <w:r>
+        <w:rPr>
+          <w:rFonts w:cs="Arial" w:eastAsiaTheme="minorEastAsia"/>
+          <w:b/>
+          <w:color w:val="auto"/>
+          <w:sz w:val="24"/>
+          <w:szCs w:val="24"/>
+          <w:u w:val="single"/>
+        </w:rPr>
+        <w:t>Response</w:t>
+      </w:r>
+      <w:r>
+        <w:rPr>
+          <w:rFonts w:cs="Arial" w:eastAsiaTheme="minorEastAsia"/>
+          <w:b/>
+          <w:color w:val="auto"/>
+          <w:sz w:val="24"/>
+          <w:szCs w:val="24"/>
+        </w:rPr>
+        <w:t xml:space="preserve"> </w:t>
+      </w:r>
+      <w:r>
+        <w:rPr>
+          <w:rFonts w:cs="Arial" w:eastAsiaTheme="minorEastAsia"/>
+          <w:color w:val="auto"/>
+          <w:sz w:val="24"/>
+          <w:szCs w:val="24"/>
+        </w:rPr>
+        <w:t>&gt;</w:t>
+      </w:r>
+      <w:r>
+        <w:rPr>
+          <w:rFonts w:hint="default" w:cs="Arial" w:eastAsiaTheme="minorEastAsia"/>
+          <w:color w:val="auto"/>
+          <w:sz w:val="24"/>
+          <w:szCs w:val="24"/>
+          <w:lang w:val="en-US"/>
+        </w:rPr>
+        <w:t xml:space="preserve"> We have now updated our analyses using posterior median estimates in place of posterior mean estimates to account for the skewed distributions. Please see our response to comment 21 and 22 by reviewer 2 for more details. </w:t>
+      </w:r>
+    </w:p>
+    <w:p>
+      <w:pPr>
+        <w:rPr>
+          <w:rFonts w:hint="default" w:cs="Arial" w:eastAsiaTheme="minorEastAsia"/>
+          <w:color w:val="auto"/>
+          <w:sz w:val="24"/>
+          <w:szCs w:val="24"/>
+          <w:lang w:val="en-US"/>
+        </w:rPr>
+      </w:pPr>
     </w:p>
     <w:p>
       <w:pPr>
@@ -1738,17 +3139,17 @@
         <w:rPr>
           <w:rFonts w:cs="Arial" w:eastAsiaTheme="minorEastAsia"/>
           <w:bCs/>
-          <w:color w:val="FF0000"/>
-          <w:sz w:val="24"/>
-          <w:szCs w:val="24"/>
-          <w:lang w:eastAsia="zh-CN"/>
-        </w:rPr>
-      </w:pPr>
-      <w:r>
-        <w:rPr>
-          <w:rFonts w:cs="Arial" w:eastAsiaTheme="minorEastAsia"/>
-          <w:bCs/>
-          <w:color w:val="FF0000"/>
+          <w:color w:val="auto"/>
+          <w:sz w:val="24"/>
+          <w:szCs w:val="24"/>
+          <w:lang w:eastAsia="zh-CN"/>
+        </w:rPr>
+      </w:pPr>
+      <w:r>
+        <w:rPr>
+          <w:rFonts w:cs="Arial" w:eastAsiaTheme="minorEastAsia"/>
+          <w:bCs/>
+          <w:color w:val="auto"/>
           <w:sz w:val="24"/>
           <w:szCs w:val="24"/>
           <w:lang w:eastAsia="zh-CN"/>
@@ -1759,12 +3160,78 @@
         <w:rPr>
           <w:rFonts w:hint="eastAsia" w:cs="Arial" w:eastAsiaTheme="minorEastAsia"/>
           <w:bCs/>
-          <w:color w:val="FF0000"/>
+          <w:color w:val="auto"/>
           <w:sz w:val="24"/>
           <w:szCs w:val="24"/>
         </w:rPr>
         <w:t>.</w:t>
       </w:r>
+    </w:p>
+    <w:p>
+      <w:pPr>
+        <w:rPr>
+          <w:rFonts w:hint="default" w:cs="Arial" w:eastAsiaTheme="minorEastAsia"/>
+          <w:color w:val="auto"/>
+          <w:sz w:val="24"/>
+          <w:szCs w:val="24"/>
+          <w:lang w:val="en-US"/>
+        </w:rPr>
+      </w:pPr>
+      <w:r>
+        <w:rPr>
+          <w:rFonts w:cs="Arial" w:eastAsiaTheme="minorEastAsia"/>
+          <w:b/>
+          <w:color w:val="auto"/>
+          <w:sz w:val="24"/>
+          <w:szCs w:val="24"/>
+          <w:u w:val="single"/>
+        </w:rPr>
+        <w:t>Response</w:t>
+      </w:r>
+      <w:r>
+        <w:rPr>
+          <w:rFonts w:cs="Arial" w:eastAsiaTheme="minorEastAsia"/>
+          <w:b/>
+          <w:color w:val="auto"/>
+          <w:sz w:val="24"/>
+          <w:szCs w:val="24"/>
+        </w:rPr>
+        <w:t xml:space="preserve"> </w:t>
+      </w:r>
+      <w:r>
+        <w:rPr>
+          <w:rFonts w:cs="Arial" w:eastAsiaTheme="minorEastAsia"/>
+          <w:color w:val="auto"/>
+          <w:sz w:val="24"/>
+          <w:szCs w:val="24"/>
+        </w:rPr>
+        <w:t>&gt;</w:t>
+      </w:r>
+      <w:r>
+        <w:rPr>
+          <w:rFonts w:hint="default" w:cs="Arial" w:eastAsiaTheme="minorEastAsia"/>
+          <w:color w:val="auto"/>
+          <w:sz w:val="24"/>
+          <w:szCs w:val="24"/>
+          <w:lang w:val="en-US"/>
+        </w:rPr>
+        <w:t xml:space="preserve"> We have clarified this in our response to comment 24 by reviewer 2.</w:t>
+      </w:r>
+    </w:p>
+    <w:p>
+      <w:pPr>
+        <w:numPr>
+          <w:numId w:val="0"/>
+        </w:numPr>
+        <w:rPr>
+          <w:rFonts w:cs="Arial" w:eastAsiaTheme="minorEastAsia"/>
+          <w:bCs/>
+          <w:color w:val="auto"/>
+          <w:sz w:val="24"/>
+          <w:szCs w:val="24"/>
+          <w:lang w:eastAsia="zh-CN"/>
+        </w:rPr>
+      </w:pPr>
     </w:p>
     <w:p>
       <w:pPr>
@@ -1775,6 +3242,110 @@
         <w:rPr>
           <w:rFonts w:cs="Arial" w:eastAsiaTheme="minorEastAsia"/>
           <w:bCs/>
+          <w:color w:val="auto"/>
+          <w:sz w:val="24"/>
+          <w:szCs w:val="24"/>
+        </w:rPr>
+      </w:pPr>
+      <w:r>
+        <w:rPr>
+          <w:rFonts w:cs="Arial" w:eastAsiaTheme="minorEastAsia"/>
+          <w:bCs/>
+          <w:color w:val="auto"/>
+          <w:sz w:val="24"/>
+          <w:szCs w:val="24"/>
+          <w:lang w:eastAsia="zh-CN"/>
+        </w:rPr>
+        <w:t xml:space="preserve">Throughout the article, there is need to emphasize that the study was based on two groups of generalist predators only - (spiders </w:t>
+      </w:r>
+      <w:r>
+        <w:rPr>
+          <w:rFonts w:hint="eastAsia" w:cs="Arial" w:eastAsiaTheme="minorEastAsia"/>
+          <w:bCs/>
+          <w:color w:val="auto"/>
+          <w:sz w:val="24"/>
+          <w:szCs w:val="24"/>
+        </w:rPr>
+        <w:t>a</w:t>
+      </w:r>
+      <w:r>
+        <w:rPr>
+          <w:rFonts w:cs="Arial" w:eastAsiaTheme="minorEastAsia"/>
+          <w:bCs/>
+          <w:color w:val="auto"/>
+          <w:sz w:val="24"/>
+          <w:szCs w:val="24"/>
+          <w:lang w:eastAsia="zh-CN"/>
+        </w:rPr>
+        <w:t>nd ladybeetles), and not make an overarching generalization for all generalist predators</w:t>
+      </w:r>
+      <w:r>
+        <w:rPr>
+          <w:rFonts w:hint="eastAsia" w:cs="Arial" w:eastAsiaTheme="minorEastAsia"/>
+          <w:bCs/>
+          <w:color w:val="auto"/>
+          <w:sz w:val="24"/>
+          <w:szCs w:val="24"/>
+        </w:rPr>
+        <w:t>.</w:t>
+      </w:r>
+    </w:p>
+    <w:p>
+      <w:pPr>
+        <w:rPr>
+          <w:rFonts w:hint="default" w:cs="Arial" w:eastAsiaTheme="minorEastAsia"/>
+          <w:color w:val="auto"/>
+          <w:sz w:val="24"/>
+          <w:szCs w:val="24"/>
+          <w:lang w:val="en-US"/>
+        </w:rPr>
+      </w:pPr>
+      <w:r>
+        <w:rPr>
+          <w:rFonts w:cs="Arial" w:eastAsiaTheme="minorEastAsia"/>
+          <w:b/>
+          <w:color w:val="auto"/>
+          <w:sz w:val="24"/>
+          <w:szCs w:val="24"/>
+          <w:u w:val="single"/>
+        </w:rPr>
+        <w:t>Response</w:t>
+      </w:r>
+      <w:r>
+        <w:rPr>
+          <w:rFonts w:cs="Arial" w:eastAsiaTheme="minorEastAsia"/>
+          <w:b/>
+          <w:color w:val="auto"/>
+          <w:sz w:val="24"/>
+          <w:szCs w:val="24"/>
+        </w:rPr>
+        <w:t xml:space="preserve"> </w:t>
+      </w:r>
+      <w:r>
+        <w:rPr>
+          <w:rFonts w:cs="Arial" w:eastAsiaTheme="minorEastAsia"/>
+          <w:color w:val="auto"/>
+          <w:sz w:val="24"/>
+          <w:szCs w:val="24"/>
+        </w:rPr>
+        <w:t>&gt;</w:t>
+      </w:r>
+      <w:r>
+        <w:rPr>
+          <w:rFonts w:hint="default" w:cs="Arial" w:eastAsiaTheme="minorEastAsia"/>
+          <w:color w:val="auto"/>
+          <w:sz w:val="24"/>
+          <w:szCs w:val="24"/>
+          <w:lang w:val="en-US"/>
+        </w:rPr>
+        <w:t xml:space="preserve"> </w:t>
+      </w:r>
+    </w:p>
+    <w:p>
+      <w:pPr>
+        <w:rPr>
+          <w:rFonts w:cs="Arial" w:eastAsiaTheme="minorEastAsia"/>
+          <w:bCs/>
           <w:color w:val="FF0000"/>
           <w:sz w:val="24"/>
           <w:szCs w:val="24"/>
@@ -1782,20 +3353,30 @@
       </w:pPr>
       <w:r>
         <w:rPr>
-          <w:rFonts w:cs="Arial" w:eastAsiaTheme="minorEastAsia"/>
-          <w:bCs/>
-          <w:color w:val="FF0000"/>
-          <w:sz w:val="24"/>
-          <w:szCs w:val="24"/>
-          <w:lang w:eastAsia="zh-CN"/>
-        </w:rPr>
-        <w:t xml:space="preserve">Throughout the article, there is need to emphasize that the study was based on two groups of generalist predators only - (spiders </w:t>
+          <w:rFonts w:hint="default" w:cs="Arial" w:eastAsiaTheme="minorEastAsia"/>
+          <w:color w:val="auto"/>
+          <w:sz w:val="24"/>
+          <w:szCs w:val="24"/>
+          <w:lang w:val="en-US"/>
+        </w:rPr>
+        <w:t xml:space="preserve">In our study system, </w:t>
+      </w:r>
+      <w:r>
+        <w:rPr>
+          <w:rFonts w:cs="Arial" w:eastAsiaTheme="minorEastAsia"/>
+          <w:bCs/>
+          <w:color w:val="auto"/>
+          <w:sz w:val="24"/>
+          <w:szCs w:val="24"/>
+          <w:lang w:eastAsia="zh-CN"/>
+        </w:rPr>
+        <w:t xml:space="preserve">spiders </w:t>
       </w:r>
       <w:r>
         <w:rPr>
           <w:rFonts w:hint="eastAsia" w:cs="Arial" w:eastAsiaTheme="minorEastAsia"/>
           <w:bCs/>
-          <w:color w:val="FF0000"/>
+          <w:color w:val="auto"/>
           <w:sz w:val="24"/>
           <w:szCs w:val="24"/>
         </w:rPr>
@@ -1805,22 +3386,33 @@
         <w:rPr>
           <w:rFonts w:cs="Arial" w:eastAsiaTheme="minorEastAsia"/>
           <w:bCs/>
-          <w:color w:val="FF0000"/>
-          <w:sz w:val="24"/>
-          <w:szCs w:val="24"/>
-          <w:lang w:eastAsia="zh-CN"/>
-        </w:rPr>
-        <w:t>nd ladybeetles), and not make an overarching generalization for all generalist predators</w:t>
-      </w:r>
-      <w:r>
-        <w:rPr>
-          <w:rFonts w:hint="eastAsia" w:cs="Arial" w:eastAsiaTheme="minorEastAsia"/>
-          <w:bCs/>
-          <w:color w:val="FF0000"/>
-          <w:sz w:val="24"/>
-          <w:szCs w:val="24"/>
-        </w:rPr>
-        <w:t>.</w:t>
+          <w:color w:val="auto"/>
+          <w:sz w:val="24"/>
+          <w:szCs w:val="24"/>
+          <w:lang w:eastAsia="zh-CN"/>
+        </w:rPr>
+        <w:t>nd ladybeetles</w:t>
+      </w:r>
+      <w:r>
+        <w:rPr>
+          <w:rFonts w:hint="default" w:cs="Arial" w:eastAsiaTheme="minorEastAsia"/>
+          <w:bCs/>
+          <w:color w:val="auto"/>
+          <w:sz w:val="24"/>
+          <w:szCs w:val="24"/>
+          <w:lang w:val="en-US" w:eastAsia="zh-CN"/>
+        </w:rPr>
+        <w:t xml:space="preserve"> were the two most dominant groups of generalist predators, and we feel that focusing on them should capture the majority of arthropod predator-prey dynamics in rice agroecosystems. </w:t>
+      </w:r>
+      <w:r>
+        <w:rPr>
+          <w:rFonts w:hint="default" w:cs="Arial" w:eastAsiaTheme="minorEastAsia"/>
+          <w:color w:val="auto"/>
+          <w:sz w:val="24"/>
+          <w:szCs w:val="24"/>
+          <w:lang w:val="en-US"/>
+        </w:rPr>
+        <w:t>Nonetheless, to be more accurate, we have replaced our original term “all predators” with “both predators”. Please also see our response to comment 2 by reviewer 2 for more details.</w:t>
       </w:r>
     </w:p>
     <w:p>
@@ -1953,7 +3545,6 @@
           <w:lang w:val="en-US" w:eastAsia="zh-TW"/>
         </w:rPr>
       </w:pPr>
-      <w:bookmarkStart w:id="0" w:name="_GoBack"/>
       <w:r>
         <w:rPr>
           <w:rFonts w:cs="Arial" w:eastAsiaTheme="minorEastAsia"/>
@@ -1995,22 +3586,21 @@
         <w:t xml:space="preserve"> Thanks for the positive comments.</w:t>
       </w:r>
     </w:p>
-    <w:bookmarkEnd w:id="0"/>
-    <w:p>
-      <w:pPr>
-        <w:rPr>
-          <w:rFonts w:cs="Arial" w:eastAsiaTheme="minorEastAsia"/>
-          <w:bCs/>
-          <w:color w:val="FF0000"/>
-          <w:sz w:val="24"/>
-          <w:szCs w:val="24"/>
-        </w:rPr>
-      </w:pPr>
-      <w:r>
-        <w:rPr>
-          <w:rFonts w:cs="Arial" w:eastAsiaTheme="minorEastAsia"/>
-          <w:bCs/>
-          <w:color w:val="FF0000"/>
+    <w:p>
+      <w:pPr>
+        <w:rPr>
+          <w:rFonts w:cs="Arial" w:eastAsiaTheme="minorEastAsia"/>
+          <w:bCs/>
+          <w:color w:val="auto"/>
+          <w:sz w:val="24"/>
+          <w:szCs w:val="24"/>
+        </w:rPr>
+      </w:pPr>
+      <w:r>
+        <w:rPr>
+          <w:rFonts w:cs="Arial" w:eastAsiaTheme="minorEastAsia"/>
+          <w:bCs/>
+          <w:color w:val="auto"/>
           <w:sz w:val="24"/>
           <w:szCs w:val="24"/>
         </w:rPr>
@@ -2032,16 +3622,16 @@
         <w:rPr>
           <w:rFonts w:cs="Arial" w:eastAsiaTheme="minorEastAsia"/>
           <w:bCs/>
-          <w:color w:val="FF0000"/>
-          <w:sz w:val="24"/>
-          <w:szCs w:val="24"/>
-        </w:rPr>
-      </w:pPr>
-      <w:r>
-        <w:rPr>
-          <w:rFonts w:cs="Arial" w:eastAsiaTheme="minorEastAsia"/>
-          <w:bCs/>
-          <w:color w:val="FF0000"/>
+          <w:color w:val="auto"/>
+          <w:sz w:val="24"/>
+          <w:szCs w:val="24"/>
+        </w:rPr>
+      </w:pPr>
+      <w:r>
+        <w:rPr>
+          <w:rFonts w:cs="Arial" w:eastAsiaTheme="minorEastAsia"/>
+          <w:bCs/>
+          <w:color w:val="auto"/>
           <w:sz w:val="24"/>
           <w:szCs w:val="24"/>
           <w:lang w:eastAsia="zh-CN"/>
@@ -2052,7 +3642,7 @@
         <w:rPr>
           <w:rFonts w:hint="eastAsia" w:cs="Arial" w:eastAsiaTheme="minorEastAsia"/>
           <w:bCs/>
-          <w:color w:val="FF0000"/>
+          <w:color w:val="auto"/>
           <w:sz w:val="24"/>
           <w:szCs w:val="24"/>
         </w:rPr>
@@ -2062,7 +3652,7 @@
         <w:rPr>
           <w:rFonts w:cs="Arial" w:eastAsiaTheme="minorEastAsia"/>
           <w:bCs/>
-          <w:color w:val="FF0000"/>
+          <w:color w:val="auto"/>
           <w:sz w:val="24"/>
           <w:szCs w:val="24"/>
           <w:lang w:eastAsia="zh-CN"/>
@@ -2075,16 +3665,16 @@
         <w:rPr>
           <w:rFonts w:cs="Arial" w:eastAsiaTheme="minorEastAsia"/>
           <w:bCs/>
-          <w:color w:val="FF0000"/>
-          <w:sz w:val="24"/>
-          <w:szCs w:val="24"/>
-        </w:rPr>
-      </w:pPr>
-      <w:r>
-        <w:rPr>
-          <w:rFonts w:cs="Arial" w:eastAsiaTheme="minorEastAsia"/>
-          <w:bCs/>
-          <w:color w:val="FF0000"/>
+          <w:color w:val="auto"/>
+          <w:sz w:val="24"/>
+          <w:szCs w:val="24"/>
+        </w:rPr>
+      </w:pPr>
+      <w:r>
+        <w:rPr>
+          <w:rFonts w:cs="Arial" w:eastAsiaTheme="minorEastAsia"/>
+          <w:bCs/>
+          <w:color w:val="auto"/>
           <w:sz w:val="24"/>
           <w:szCs w:val="24"/>
           <w:lang w:eastAsia="zh-CN"/>
@@ -2095,18 +3685,18 @@
     <w:p>
       <w:pPr>
         <w:rPr>
-          <w:rFonts w:cs="Arial" w:eastAsiaTheme="minorEastAsia"/>
-          <w:bCs/>
-          <w:color w:val="FF0000"/>
-          <w:sz w:val="24"/>
-          <w:szCs w:val="24"/>
-        </w:rPr>
-      </w:pPr>
-      <w:r>
-        <w:rPr>
-          <w:rFonts w:cs="Arial" w:eastAsiaTheme="minorEastAsia"/>
-          <w:bCs/>
-          <w:color w:val="FF0000"/>
+          <w:rFonts w:hint="eastAsia" w:cs="Arial" w:eastAsiaTheme="minorEastAsia"/>
+          <w:bCs/>
+          <w:color w:val="auto"/>
+          <w:sz w:val="24"/>
+          <w:szCs w:val="24"/>
+        </w:rPr>
+      </w:pPr>
+      <w:r>
+        <w:rPr>
+          <w:rFonts w:cs="Arial" w:eastAsiaTheme="minorEastAsia"/>
+          <w:bCs/>
+          <w:color w:val="auto"/>
           <w:sz w:val="24"/>
           <w:szCs w:val="24"/>
           <w:lang w:eastAsia="zh-CN"/>
@@ -2117,11 +3707,108 @@
         <w:rPr>
           <w:rFonts w:hint="eastAsia" w:cs="Arial" w:eastAsiaTheme="minorEastAsia"/>
           <w:bCs/>
-          <w:color w:val="FF0000"/>
+          <w:color w:val="auto"/>
           <w:sz w:val="24"/>
           <w:szCs w:val="24"/>
         </w:rPr>
         <w:t>.</w:t>
+      </w:r>
+    </w:p>
+    <w:p>
+      <w:pPr>
+        <w:rPr>
+          <w:rFonts w:hint="default" w:cs="Arial" w:eastAsiaTheme="minorEastAsia"/>
+          <w:bCs/>
+          <w:color w:val="auto"/>
+          <w:sz w:val="24"/>
+          <w:szCs w:val="24"/>
+          <w:lang w:val="en-US"/>
+        </w:rPr>
+      </w:pPr>
+      <w:r>
+        <w:rPr>
+          <w:rFonts w:cs="Arial" w:eastAsiaTheme="minorEastAsia"/>
+          <w:b/>
+          <w:color w:val="auto"/>
+          <w:sz w:val="24"/>
+          <w:szCs w:val="24"/>
+          <w:u w:val="single"/>
+        </w:rPr>
+        <w:t>Response</w:t>
+      </w:r>
+      <w:r>
+        <w:rPr>
+          <w:rFonts w:cs="Arial" w:eastAsiaTheme="minorEastAsia"/>
+          <w:b/>
+          <w:color w:val="auto"/>
+          <w:sz w:val="24"/>
+          <w:szCs w:val="24"/>
+        </w:rPr>
+        <w:t xml:space="preserve"> </w:t>
+      </w:r>
+      <w:r>
+        <w:rPr>
+          <w:rFonts w:cs="Arial" w:eastAsiaTheme="minorEastAsia"/>
+          <w:color w:val="auto"/>
+          <w:sz w:val="24"/>
+          <w:szCs w:val="24"/>
+        </w:rPr>
+        <w:t>&gt;</w:t>
+      </w:r>
+      <w:r>
+        <w:rPr>
+          <w:rFonts w:hint="default" w:cs="Arial" w:eastAsiaTheme="minorEastAsia"/>
+          <w:color w:val="auto"/>
+          <w:sz w:val="24"/>
+          <w:szCs w:val="24"/>
+          <w:lang w:val="en-US"/>
+        </w:rPr>
+        <w:t xml:space="preserve"> Thanks for the suggestions. We have now added assessment of crop yield in the subsection “</w:t>
+      </w:r>
+      <w:r>
+        <w:rPr>
+          <w:rFonts w:hint="default" w:cs="Arial" w:eastAsiaTheme="minorEastAsia"/>
+          <w:i/>
+          <w:iCs/>
+          <w:color w:val="auto"/>
+          <w:sz w:val="24"/>
+          <w:szCs w:val="24"/>
+          <w:lang w:val="en-US"/>
+        </w:rPr>
+        <w:t>4.4.  Potential caveats of this study</w:t>
+      </w:r>
+      <w:r>
+        <w:rPr>
+          <w:rFonts w:hint="default" w:cs="Arial" w:eastAsiaTheme="minorEastAsia"/>
+          <w:color w:val="auto"/>
+          <w:sz w:val="24"/>
+          <w:szCs w:val="24"/>
+          <w:lang w:val="en-US"/>
+        </w:rPr>
+        <w:t xml:space="preserve">”: </w:t>
+      </w:r>
+    </w:p>
+    <w:p>
+      <w:pPr>
+        <w:rPr>
+          <w:rFonts w:hint="default" w:cs="Arial" w:eastAsiaTheme="minorEastAsia"/>
+          <w:bCs/>
+          <w:color w:val="auto"/>
+          <w:sz w:val="24"/>
+          <w:szCs w:val="24"/>
+          <w:lang w:val="en-US"/>
+        </w:rPr>
+      </w:pPr>
+      <w:r>
+        <w:rPr>
+          <w:rFonts w:hint="default" w:cs="Arial" w:eastAsiaTheme="minorEastAsia"/>
+          <w:bCs/>
+          <w:color w:val="auto"/>
+          <w:sz w:val="24"/>
+          <w:szCs w:val="24"/>
+          <w:lang w:val="en-US"/>
+        </w:rPr>
+        <w:t>“Additionally, this study did not include an assessment of crop damage and rice production, and incorporating crop yield data would be necessary to evaluate the overall pest control effectiveness by predators.”</w:t>
       </w:r>
     </w:p>
     <w:p>
@@ -2219,17 +3906,17 @@
         <w:rPr>
           <w:rFonts w:cs="Arial" w:eastAsiaTheme="minorEastAsia"/>
           <w:bCs/>
-          <w:color w:val="FF0000"/>
-          <w:sz w:val="24"/>
-          <w:szCs w:val="24"/>
-          <w:lang w:eastAsia="zh-CN"/>
-        </w:rPr>
-      </w:pPr>
-      <w:r>
-        <w:rPr>
-          <w:rFonts w:cs="Arial" w:eastAsiaTheme="minorEastAsia"/>
-          <w:bCs/>
-          <w:color w:val="FF0000"/>
+          <w:color w:val="auto"/>
+          <w:sz w:val="24"/>
+          <w:szCs w:val="24"/>
+          <w:lang w:eastAsia="zh-CN"/>
+        </w:rPr>
+      </w:pPr>
+      <w:r>
+        <w:rPr>
+          <w:rFonts w:cs="Arial" w:eastAsiaTheme="minorEastAsia"/>
+          <w:bCs/>
+          <w:color w:val="auto"/>
           <w:sz w:val="24"/>
           <w:szCs w:val="24"/>
           <w:lang w:eastAsia="zh-CN"/>
@@ -2240,18 +3927,19 @@
     <w:p>
       <w:pPr>
         <w:rPr>
-          <w:rFonts w:hint="default" w:cs="Arial" w:eastAsiaTheme="minorEastAsia"/>
-          <w:color w:val="FF0000"/>
-          <w:sz w:val="24"/>
-          <w:szCs w:val="24"/>
-          <w:lang w:val="en-US" w:eastAsia="zh-TW"/>
-        </w:rPr>
-      </w:pPr>
-      <w:r>
-        <w:rPr>
-          <w:rFonts w:cs="Arial" w:eastAsiaTheme="minorEastAsia"/>
-          <w:b/>
-          <w:color w:val="FF0000"/>
+          <w:rFonts w:cs="Arial" w:eastAsiaTheme="minorEastAsia"/>
+          <w:bCs/>
+          <w:color w:val="auto"/>
+          <w:sz w:val="24"/>
+          <w:szCs w:val="24"/>
+          <w:lang w:eastAsia="zh-CN"/>
+        </w:rPr>
+      </w:pPr>
+      <w:r>
+        <w:rPr>
+          <w:rFonts w:cs="Arial" w:eastAsiaTheme="minorEastAsia"/>
+          <w:b/>
+          <w:color w:val="auto"/>
           <w:sz w:val="24"/>
           <w:szCs w:val="24"/>
           <w:u w:val="single"/>
@@ -2262,7 +3950,7 @@
         <w:rPr>
           <w:rFonts w:cs="Arial" w:eastAsiaTheme="minorEastAsia"/>
           <w:b/>
-          <w:color w:val="FF0000"/>
+          <w:color w:val="auto"/>
           <w:sz w:val="24"/>
           <w:szCs w:val="24"/>
         </w:rPr>
@@ -2271,34 +3959,22 @@
       <w:r>
         <w:rPr>
           <w:rFonts w:cs="Arial" w:eastAsiaTheme="minorEastAsia"/>
-          <w:color w:val="FF0000"/>
-          <w:sz w:val="24"/>
-          <w:szCs w:val="24"/>
-        </w:rPr>
-        <w:t xml:space="preserve">&gt; </w:t>
-      </w:r>
-      <w:r>
-        <w:rPr>
-          <w:rFonts w:hint="eastAsia" w:cs="Arial" w:eastAsiaTheme="minorEastAsia"/>
-          <w:color w:val="FF0000"/>
-          <w:sz w:val="24"/>
-          <w:szCs w:val="24"/>
-          <w:lang w:val="en-US" w:eastAsia="zh-TW"/>
-        </w:rPr>
-        <w:t>Update this part.</w:t>
-      </w:r>
-    </w:p>
-    <w:p>
-      <w:pPr>
-        <w:rPr>
-          <w:rFonts w:cs="Arial" w:eastAsiaTheme="minorEastAsia"/>
-          <w:bCs/>
-          <w:color w:val="FF0000"/>
-          <w:sz w:val="24"/>
-          <w:szCs w:val="24"/>
-          <w:lang w:eastAsia="zh-CN"/>
-        </w:rPr>
-      </w:pPr>
+          <w:color w:val="auto"/>
+          <w:sz w:val="24"/>
+          <w:szCs w:val="24"/>
+        </w:rPr>
+        <w:t>&gt;</w:t>
+      </w:r>
+      <w:r>
+        <w:rPr>
+          <w:rFonts w:hint="default" w:cs="Arial" w:eastAsiaTheme="minorEastAsia"/>
+          <w:color w:val="auto"/>
+          <w:sz w:val="24"/>
+          <w:szCs w:val="24"/>
+          <w:lang w:val="en-US"/>
+        </w:rPr>
+        <w:t xml:space="preserve"> We have now revised the last paragraph of the introduction section by removing the redundant objectives and added some general expectations for our research aims. Please see our response to comment 9 by reviewer 2 for more details.</w:t>
+      </w:r>
     </w:p>
     <w:p>
       <w:pPr>
@@ -2565,7 +4241,26 @@
           <w:sz w:val="24"/>
           <w:szCs w:val="24"/>
         </w:rPr>
-        <w:t>Thanks for the comments on our manuscript. Below we address the two concerns raised by the reviewer:</w:t>
+        <w:t>Thanks for the comments on our manuscript. Below we address the two concerns raised by reviewer</w:t>
+      </w:r>
+      <w:r>
+        <w:rPr>
+          <w:rFonts w:hint="eastAsia" w:cs="Arial" w:eastAsiaTheme="minorEastAsia"/>
+          <w:bCs/>
+          <w:sz w:val="24"/>
+          <w:szCs w:val="24"/>
+          <w:lang w:val="en-US" w:eastAsia="zh-TW"/>
+        </w:rPr>
+        <w:t xml:space="preserve"> 1</w:t>
+      </w:r>
+      <w:r>
+        <w:rPr>
+          <w:rFonts w:cs="Arial" w:eastAsiaTheme="minorEastAsia"/>
+          <w:bCs/>
+          <w:sz w:val="24"/>
+          <w:szCs w:val="24"/>
+        </w:rPr>
+        <w:t>:</w:t>
       </w:r>
     </w:p>
     <w:p>
@@ -3112,17 +4807,17 @@
         <w:rPr>
           <w:rFonts w:cs="Arial" w:eastAsiaTheme="minorEastAsia"/>
           <w:bCs/>
-          <w:color w:val="FF0000"/>
-          <w:sz w:val="24"/>
-          <w:szCs w:val="24"/>
-          <w:lang w:eastAsia="zh-CN"/>
-        </w:rPr>
-      </w:pPr>
-      <w:r>
-        <w:rPr>
-          <w:rFonts w:cs="Arial"/>
-          <w:b/>
-          <w:color w:val="FF0000"/>
+          <w:color w:val="auto"/>
+          <w:sz w:val="24"/>
+          <w:szCs w:val="24"/>
+          <w:lang w:eastAsia="zh-CN"/>
+        </w:rPr>
+      </w:pPr>
+      <w:r>
+        <w:rPr>
+          <w:rFonts w:cs="Arial"/>
+          <w:b/>
+          <w:color w:val="auto"/>
           <w:sz w:val="24"/>
           <w:szCs w:val="24"/>
           <w:u w:val="single"/>
@@ -3132,7 +4827,7 @@
       <w:r>
         <w:rPr>
           <w:rFonts w:cs="Arial"/>
-          <w:color w:val="FF0000"/>
+          <w:color w:val="auto"/>
           <w:sz w:val="24"/>
           <w:szCs w:val="24"/>
         </w:rPr>
@@ -3142,7 +4837,7 @@
         <w:rPr>
           <w:rFonts w:cs="Arial" w:eastAsiaTheme="minorEastAsia"/>
           <w:bCs/>
-          <w:color w:val="FF0000"/>
+          <w:color w:val="auto"/>
           <w:sz w:val="24"/>
           <w:szCs w:val="24"/>
           <w:lang w:eastAsia="zh-CN"/>
@@ -3154,17 +4849,17 @@
       <w:pPr>
         <w:rPr>
           <w:rFonts w:hint="default" w:cs="Arial" w:eastAsiaTheme="minorEastAsia"/>
-          <w:color w:val="FF0000"/>
-          <w:sz w:val="24"/>
-          <w:szCs w:val="24"/>
-          <w:lang w:val="en-US"/>
-        </w:rPr>
-      </w:pPr>
-      <w:r>
-        <w:rPr>
-          <w:rFonts w:cs="Arial" w:eastAsiaTheme="minorEastAsia"/>
-          <w:b/>
-          <w:color w:val="FF0000"/>
+          <w:color w:val="auto"/>
+          <w:sz w:val="24"/>
+          <w:szCs w:val="24"/>
+          <w:lang w:val="en-US"/>
+        </w:rPr>
+      </w:pPr>
+      <w:r>
+        <w:rPr>
+          <w:rFonts w:cs="Arial" w:eastAsiaTheme="minorEastAsia"/>
+          <w:b/>
+          <w:color w:val="auto"/>
           <w:sz w:val="24"/>
           <w:szCs w:val="24"/>
           <w:u w:val="single"/>
@@ -3175,7 +4870,7 @@
         <w:rPr>
           <w:rFonts w:cs="Arial" w:eastAsiaTheme="minorEastAsia"/>
           <w:b/>
-          <w:color w:val="FF0000"/>
+          <w:color w:val="auto"/>
           <w:sz w:val="24"/>
           <w:szCs w:val="24"/>
         </w:rPr>
@@ -3184,7 +4879,7 @@
       <w:r>
         <w:rPr>
           <w:rFonts w:cs="Arial" w:eastAsiaTheme="minorEastAsia"/>
-          <w:color w:val="FF0000"/>
+          <w:color w:val="auto"/>
           <w:sz w:val="24"/>
           <w:szCs w:val="24"/>
         </w:rPr>
@@ -3193,12 +4888,12 @@
       <w:r>
         <w:rPr>
           <w:rFonts w:hint="default" w:cs="Arial" w:eastAsiaTheme="minorEastAsia"/>
-          <w:color w:val="FF0000"/>
-          <w:sz w:val="24"/>
-          <w:szCs w:val="24"/>
-          <w:lang w:val="en-US"/>
-        </w:rPr>
-        <w:t>Revise this part.</w:t>
+          <w:color w:val="auto"/>
+          <w:sz w:val="24"/>
+          <w:szCs w:val="24"/>
+          <w:lang w:val="en-US"/>
+        </w:rPr>
+        <w:t>We have removed this part in this revision.</w:t>
       </w:r>
     </w:p>
     <w:p>
@@ -4872,25 +6567,210 @@
           <w:szCs w:val="24"/>
           <w:lang w:eastAsia="zh-CN"/>
         </w:rPr>
-        <w:t>While the study is generally well designed, it has a number of methodological gaps that would need to be addressed so as to put the results into proper perspective for conclusions to be justifiably drawn. These include wide generalizations about the range of predators examined (while only two taxonomic groups were involved), and combining pest consumers at taxonomic levels too course for isotopic analyses. Habitat variables' roles and how they were characterised are also not adequately described while samples (farm numbers) were not consistently balanced to justify temporal-scale comparisons. In addition, results of MixSIAR modelling that form the basis of the discussion and conclusions drawn are presented in form of means and standard errors while the conventional practice is to present medians and credible intervals. There are some inconsistencies (or gaps) in some non-MixSIAR analyses of data, particularly with regression, and a few non-clarifications on the study's objectives.</w:t>
-      </w:r>
-    </w:p>
-    <w:p>
-      <w:pPr>
-        <w:rPr>
-          <w:rFonts w:cs="Arial" w:eastAsiaTheme="minorEastAsia"/>
+        <w:t xml:space="preserve">While the study is generally well designed, it has a number of methodological gaps that would need to be addressed so as to put the results into proper perspective for conclusions to be justifiably drawn. These include </w:t>
+      </w:r>
+      <w:r>
+        <w:rPr>
+          <w:rFonts w:cs="Arial" w:eastAsiaTheme="minorEastAsia"/>
+          <w:bCs/>
           <w:color w:val="FF0000"/>
           <w:sz w:val="24"/>
           <w:szCs w:val="24"/>
-        </w:rPr>
-      </w:pPr>
-      <w:r>
-        <w:rPr>
-          <w:rFonts w:cs="Arial" w:eastAsiaTheme="minorEastAsia"/>
-          <w:b/>
+          <w:highlight w:val="green"/>
+          <w:lang w:eastAsia="zh-CN"/>
+        </w:rPr>
+        <w:t>wide generalizations about the range of predators examined</w:t>
+      </w:r>
+      <w:r>
+        <w:rPr>
+          <w:rFonts w:cs="Arial" w:eastAsiaTheme="minorEastAsia"/>
+          <w:bCs/>
           <w:color w:val="FF0000"/>
           <w:sz w:val="24"/>
           <w:szCs w:val="24"/>
+          <w:lang w:eastAsia="zh-CN"/>
+        </w:rPr>
+        <w:t xml:space="preserve"> (while only two taxonomic groups were involved), and </w:t>
+      </w:r>
+      <w:r>
+        <w:rPr>
+          <w:rFonts w:cs="Arial" w:eastAsiaTheme="minorEastAsia"/>
+          <w:bCs/>
+          <w:color w:val="FF0000"/>
+          <w:sz w:val="24"/>
+          <w:szCs w:val="24"/>
+          <w:highlight w:val="green"/>
+          <w:lang w:eastAsia="zh-CN"/>
+        </w:rPr>
+        <w:t>combining pest consumers at taxonomic levels</w:t>
+      </w:r>
+      <w:r>
+        <w:rPr>
+          <w:rFonts w:cs="Arial" w:eastAsiaTheme="minorEastAsia"/>
+          <w:bCs/>
+          <w:color w:val="FF0000"/>
+          <w:sz w:val="24"/>
+          <w:szCs w:val="24"/>
+          <w:lang w:eastAsia="zh-CN"/>
+        </w:rPr>
+        <w:t xml:space="preserve"> too course for isotopic analyses. </w:t>
+      </w:r>
+      <w:r>
+        <w:rPr>
+          <w:rFonts w:cs="Arial" w:eastAsiaTheme="minorEastAsia"/>
+          <w:bCs/>
+          <w:color w:val="FF0000"/>
+          <w:sz w:val="24"/>
+          <w:szCs w:val="24"/>
+          <w:highlight w:val="green"/>
+          <w:lang w:eastAsia="zh-CN"/>
+        </w:rPr>
+        <w:t>Habitat variables' roles</w:t>
+      </w:r>
+      <w:r>
+        <w:rPr>
+          <w:rFonts w:cs="Arial" w:eastAsiaTheme="minorEastAsia"/>
+          <w:bCs/>
+          <w:color w:val="FF0000"/>
+          <w:sz w:val="24"/>
+          <w:szCs w:val="24"/>
+          <w:lang w:eastAsia="zh-CN"/>
+        </w:rPr>
+        <w:t xml:space="preserve"> and how they were characterised are also not adequately described while </w:t>
+      </w:r>
+      <w:r>
+        <w:rPr>
+          <w:rFonts w:cs="Arial" w:eastAsiaTheme="minorEastAsia"/>
+          <w:bCs/>
+          <w:color w:val="FF0000"/>
+          <w:sz w:val="24"/>
+          <w:szCs w:val="24"/>
+          <w:highlight w:val="green"/>
+          <w:lang w:eastAsia="zh-CN"/>
+        </w:rPr>
+        <w:t>samples (farm numbers) were not consistently balanced</w:t>
+      </w:r>
+      <w:r>
+        <w:rPr>
+          <w:rFonts w:cs="Arial" w:eastAsiaTheme="minorEastAsia"/>
+          <w:bCs/>
+          <w:color w:val="FF0000"/>
+          <w:sz w:val="24"/>
+          <w:szCs w:val="24"/>
+          <w:lang w:eastAsia="zh-CN"/>
+        </w:rPr>
+        <w:t xml:space="preserve"> to justify temporal-scale comparisons. In addition, results of MixSIAR modelling that form the basis of the discussion and conclusions drawn are presented in form of means and standard errors while the conventional practice is to present </w:t>
+      </w:r>
+      <w:r>
+        <w:rPr>
+          <w:rFonts w:cs="Arial" w:eastAsiaTheme="minorEastAsia"/>
+          <w:bCs/>
+          <w:color w:val="FF0000"/>
+          <w:sz w:val="24"/>
+          <w:szCs w:val="24"/>
+          <w:highlight w:val="green"/>
+          <w:lang w:eastAsia="zh-CN"/>
+        </w:rPr>
+        <w:t>medians and credible intervals</w:t>
+      </w:r>
+      <w:r>
+        <w:rPr>
+          <w:rFonts w:cs="Arial" w:eastAsiaTheme="minorEastAsia"/>
+          <w:bCs/>
+          <w:color w:val="FF0000"/>
+          <w:sz w:val="24"/>
+          <w:szCs w:val="24"/>
+          <w:lang w:eastAsia="zh-CN"/>
+        </w:rPr>
+        <w:t xml:space="preserve">. There are some inconsistencies (or gaps) in some non-MixSIAR analyses of data, particularly with </w:t>
+      </w:r>
+      <w:r>
+        <w:rPr>
+          <w:rFonts w:cs="Arial" w:eastAsiaTheme="minorEastAsia"/>
+          <w:bCs/>
+          <w:color w:val="FF0000"/>
+          <w:sz w:val="24"/>
+          <w:szCs w:val="24"/>
+          <w:highlight w:val="green"/>
+          <w:lang w:eastAsia="zh-CN"/>
+        </w:rPr>
+        <w:t>regression</w:t>
+      </w:r>
+      <w:r>
+        <w:rPr>
+          <w:rFonts w:cs="Arial" w:eastAsiaTheme="minorEastAsia"/>
+          <w:bCs/>
+          <w:color w:val="FF0000"/>
+          <w:sz w:val="24"/>
+          <w:szCs w:val="24"/>
+          <w:lang w:eastAsia="zh-CN"/>
+        </w:rPr>
+        <w:t xml:space="preserve">, and a few </w:t>
+      </w:r>
+      <w:r>
+        <w:rPr>
+          <w:rFonts w:cs="Arial" w:eastAsiaTheme="minorEastAsia"/>
+          <w:bCs/>
+          <w:color w:val="FF0000"/>
+          <w:sz w:val="24"/>
+          <w:szCs w:val="24"/>
+          <w:highlight w:val="green"/>
+          <w:lang w:eastAsia="zh-CN"/>
+        </w:rPr>
+        <w:t>non-clarifications on the study's objectives</w:t>
+      </w:r>
+      <w:r>
+        <w:rPr>
+          <w:rFonts w:cs="Arial" w:eastAsiaTheme="minorEastAsia"/>
+          <w:bCs/>
+          <w:color w:val="FF0000"/>
+          <w:sz w:val="24"/>
+          <w:szCs w:val="24"/>
+          <w:lang w:eastAsia="zh-CN"/>
+        </w:rPr>
+        <w:t>.</w:t>
+      </w:r>
+    </w:p>
+    <w:p>
+      <w:pPr>
+        <w:rPr>
+          <w:rFonts w:cs="Arial" w:eastAsiaTheme="minorEastAsia"/>
+          <w:b/>
+          <w:color w:val="FF0000"/>
+          <w:sz w:val="24"/>
+          <w:szCs w:val="24"/>
+          <w:u w:val="single"/>
+        </w:rPr>
+      </w:pPr>
+    </w:p>
+    <w:p>
+      <w:pPr>
+        <w:rPr>
+          <w:rFonts w:cs="Arial" w:eastAsiaTheme="minorEastAsia"/>
+          <w:b/>
+          <w:color w:val="FF0000"/>
+          <w:sz w:val="24"/>
+          <w:szCs w:val="24"/>
+          <w:u w:val="single"/>
+        </w:rPr>
+      </w:pPr>
+    </w:p>
+    <w:p>
+      <w:pPr>
+        <w:rPr>
+          <w:rFonts w:cs="Arial" w:eastAsiaTheme="minorEastAsia"/>
+          <w:color w:val="FF0000"/>
+          <w:sz w:val="24"/>
+          <w:szCs w:val="24"/>
+        </w:rPr>
+      </w:pPr>
+      <w:r>
+        <w:rPr>
+          <w:rFonts w:cs="Arial" w:eastAsiaTheme="minorEastAsia"/>
+          <w:b/>
+          <w:color w:val="FF0000"/>
+          <w:sz w:val="24"/>
+          <w:szCs w:val="24"/>
           <w:u w:val="single"/>
         </w:rPr>
         <w:t>Response</w:t>
@@ -4935,6 +6815,29 @@
           <w:lang w:eastAsia="zh-CN"/>
         </w:rPr>
       </w:pPr>
+      <w:r>
+        <w:rPr>
+          <w:rFonts w:cs="Arial" w:eastAsiaTheme="minorEastAsia"/>
+          <w:b/>
+          <w:sz w:val="24"/>
+          <w:szCs w:val="24"/>
+          <w:lang w:eastAsia="zh-CN"/>
+        </w:rPr>
+        <w:br w:type="page"/>
+      </w:r>
+    </w:p>
+    <w:p>
+      <w:pPr>
+        <w:rPr>
+          <w:rFonts w:cs="Arial" w:eastAsiaTheme="minorEastAsia"/>
+          <w:b/>
+          <w:sz w:val="24"/>
+          <w:szCs w:val="24"/>
+          <w:lang w:eastAsia="zh-CN"/>
+        </w:rPr>
+      </w:pPr>
+      <w:bookmarkStart w:id="0" w:name="_GoBack"/>
+      <w:bookmarkEnd w:id="0"/>
       <w:r>
         <w:rPr>
           <w:rFonts w:cs="Arial" w:eastAsiaTheme="minorEastAsia"/>
@@ -5540,6 +7443,7 @@
           <w:bCs/>
           <w:i/>
           <w:iCs/>
+          <w:color w:val="auto"/>
           <w:sz w:val="24"/>
           <w:szCs w:val="24"/>
           <w:lang w:eastAsia="zh-CN"/>
@@ -5551,6 +7455,7 @@
           <w:bCs/>
           <w:i/>
           <w:iCs/>
+          <w:color w:val="auto"/>
           <w:sz w:val="24"/>
           <w:szCs w:val="24"/>
           <w:lang w:eastAsia="zh-CN"/>
@@ -5563,27 +7468,392 @@
         <w:rPr>
           <w:rFonts w:cs="Arial" w:eastAsiaTheme="minorEastAsia"/>
           <w:bCs/>
+          <w:color w:val="auto"/>
+          <w:sz w:val="24"/>
+          <w:szCs w:val="24"/>
+          <w:lang w:eastAsia="zh-CN"/>
+        </w:rPr>
+      </w:pPr>
+      <w:r>
+        <w:rPr>
+          <w:rFonts w:cs="Arial"/>
+          <w:b/>
+          <w:color w:val="auto"/>
+          <w:sz w:val="24"/>
+          <w:szCs w:val="24"/>
+          <w:u w:val="single"/>
+        </w:rPr>
+        <w:t>Comment 5</w:t>
+      </w:r>
+      <w:r>
+        <w:rPr>
+          <w:rFonts w:cs="Arial"/>
+          <w:color w:val="auto"/>
+          <w:sz w:val="24"/>
+          <w:szCs w:val="24"/>
+        </w:rPr>
+        <w:t xml:space="preserve"> &gt; </w:t>
+      </w:r>
+      <w:r>
+        <w:rPr>
+          <w:rFonts w:cs="Arial" w:eastAsiaTheme="minorEastAsia"/>
+          <w:bCs/>
+          <w:color w:val="auto"/>
+          <w:sz w:val="24"/>
+          <w:szCs w:val="24"/>
+          <w:lang w:eastAsia="zh-CN"/>
+        </w:rPr>
+        <w:t>1. The objectives stated but are entangle</w:t>
+      </w:r>
+      <w:r>
+        <w:rPr>
+          <w:rFonts w:hint="eastAsia" w:cs="Arial" w:eastAsiaTheme="minorEastAsia"/>
+          <w:bCs/>
+          <w:color w:val="auto"/>
+          <w:sz w:val="24"/>
+          <w:szCs w:val="24"/>
+          <w:lang w:val="en-US" w:eastAsia="zh-TW"/>
+        </w:rPr>
+        <w:t>d</w:t>
+      </w:r>
+      <w:r>
+        <w:rPr>
+          <w:rFonts w:cs="Arial" w:eastAsiaTheme="minorEastAsia"/>
+          <w:bCs/>
+          <w:color w:val="auto"/>
+          <w:sz w:val="24"/>
+          <w:szCs w:val="24"/>
+          <w:lang w:eastAsia="zh-CN"/>
+        </w:rPr>
+        <w:t xml:space="preserve"> with the overall study goal; these need to be disentangled.</w:t>
+      </w:r>
+    </w:p>
+    <w:p>
+      <w:pPr>
+        <w:rPr>
+          <w:rFonts w:hint="default" w:cs="Arial" w:eastAsiaTheme="minorEastAsia"/>
+          <w:color w:val="auto"/>
+          <w:sz w:val="24"/>
+          <w:szCs w:val="24"/>
+          <w:lang w:val="en-US"/>
+        </w:rPr>
+      </w:pPr>
+      <w:r>
+        <w:rPr>
+          <w:rFonts w:cs="Arial" w:eastAsiaTheme="minorEastAsia"/>
+          <w:b/>
+          <w:color w:val="auto"/>
+          <w:sz w:val="24"/>
+          <w:szCs w:val="24"/>
+          <w:u w:val="single"/>
+        </w:rPr>
+        <w:t>Response</w:t>
+      </w:r>
+      <w:r>
+        <w:rPr>
+          <w:rFonts w:cs="Arial" w:eastAsiaTheme="minorEastAsia"/>
+          <w:b/>
+          <w:color w:val="auto"/>
+          <w:sz w:val="24"/>
+          <w:szCs w:val="24"/>
+        </w:rPr>
+        <w:t xml:space="preserve"> </w:t>
+      </w:r>
+      <w:r>
+        <w:rPr>
+          <w:rFonts w:cs="Arial" w:eastAsiaTheme="minorEastAsia"/>
+          <w:color w:val="auto"/>
+          <w:sz w:val="24"/>
+          <w:szCs w:val="24"/>
+        </w:rPr>
+        <w:t>&gt;</w:t>
+      </w:r>
+      <w:r>
+        <w:rPr>
+          <w:rFonts w:hint="default" w:cs="Arial" w:eastAsiaTheme="minorEastAsia"/>
+          <w:color w:val="auto"/>
+          <w:sz w:val="24"/>
+          <w:szCs w:val="24"/>
+          <w:lang w:val="en-US"/>
+        </w:rPr>
+        <w:t xml:space="preserve"> We have now revised the last paragraph of the introduction section. Please see our response to comment 9 for more details. </w:t>
+      </w:r>
+    </w:p>
+    <w:p>
+      <w:pPr>
+        <w:rPr>
+          <w:rFonts w:cs="Arial" w:eastAsiaTheme="minorEastAsia"/>
+          <w:sz w:val="24"/>
+          <w:szCs w:val="24"/>
+        </w:rPr>
+      </w:pPr>
+    </w:p>
+    <w:p>
+      <w:pPr>
+        <w:rPr>
+          <w:rFonts w:cs="Arial" w:eastAsiaTheme="minorEastAsia"/>
+          <w:bCs/>
+          <w:sz w:val="24"/>
+          <w:szCs w:val="24"/>
+          <w:lang w:eastAsia="zh-CN"/>
+        </w:rPr>
+      </w:pPr>
+      <w:r>
+        <w:rPr>
+          <w:rFonts w:cs="Arial"/>
+          <w:b/>
+          <w:sz w:val="24"/>
+          <w:szCs w:val="24"/>
+          <w:u w:val="single"/>
+        </w:rPr>
+        <w:t>Comment 6</w:t>
+      </w:r>
+      <w:r>
+        <w:rPr>
+          <w:rFonts w:cs="Arial"/>
+          <w:sz w:val="24"/>
+          <w:szCs w:val="24"/>
+        </w:rPr>
+        <w:t xml:space="preserve"> &gt; </w:t>
+      </w:r>
+      <w:r>
+        <w:rPr>
+          <w:rFonts w:cs="Arial" w:eastAsiaTheme="minorEastAsia"/>
+          <w:bCs/>
+          <w:sz w:val="24"/>
+          <w:szCs w:val="24"/>
+          <w:lang w:eastAsia="zh-CN"/>
+        </w:rPr>
+        <w:t>2. The objectives imply work on generalist arthropods whereas only 2 groups of these (spiders and ladybeetles) were examined; most of the other generalist predators in rice-field systems (ants, ground beetles, earwigs, crickets, predatory bugs) were not part of the study.</w:t>
+      </w:r>
+    </w:p>
+    <w:p>
+      <w:pPr>
+        <w:rPr>
+          <w:rFonts w:cs="Arial" w:eastAsiaTheme="minorEastAsia"/>
+          <w:sz w:val="24"/>
+          <w:szCs w:val="24"/>
+        </w:rPr>
+      </w:pPr>
+      <w:r>
+        <w:rPr>
+          <w:rFonts w:cs="Arial" w:eastAsiaTheme="minorEastAsia"/>
+          <w:b/>
+          <w:sz w:val="24"/>
+          <w:szCs w:val="24"/>
+          <w:u w:val="single"/>
+        </w:rPr>
+        <w:t>Response</w:t>
+      </w:r>
+      <w:r>
+        <w:rPr>
+          <w:rFonts w:cs="Arial" w:eastAsiaTheme="minorEastAsia"/>
+          <w:b/>
+          <w:sz w:val="24"/>
+          <w:szCs w:val="24"/>
+        </w:rPr>
+        <w:t xml:space="preserve"> </w:t>
+      </w:r>
+      <w:r>
+        <w:rPr>
+          <w:rFonts w:cs="Arial" w:eastAsiaTheme="minorEastAsia"/>
+          <w:sz w:val="24"/>
+          <w:szCs w:val="24"/>
+        </w:rPr>
+        <w:t>&gt; I</w:t>
+      </w:r>
+      <w:r>
+        <w:rPr>
+          <w:rFonts w:cs="Arial" w:eastAsiaTheme="minorEastAsia"/>
+          <w:bCs/>
+          <w:sz w:val="24"/>
+          <w:szCs w:val="24"/>
+          <w:lang w:eastAsia="zh-CN"/>
+        </w:rPr>
+        <w:t xml:space="preserve">n our study farms, spiders and ladybeetles were the two most abundant predator groups, whereas other predators were rare or even absent in our samples (e.g., we did not have earwigs and ground beetles). Therefore, even though this study only examined spiders and ladybeetles, we feel that our results should still be fairly representative of the </w:t>
+      </w:r>
+      <w:r>
+        <w:rPr>
+          <w:rFonts w:hint="default" w:cs="Arial" w:eastAsiaTheme="minorEastAsia"/>
+          <w:bCs/>
+          <w:sz w:val="24"/>
+          <w:szCs w:val="24"/>
+          <w:lang w:val="en-US" w:eastAsia="zh-CN"/>
+        </w:rPr>
+        <w:t xml:space="preserve">arthropod communities in </w:t>
+      </w:r>
+      <w:r>
+        <w:rPr>
+          <w:rFonts w:cs="Arial" w:eastAsiaTheme="minorEastAsia"/>
+          <w:bCs/>
+          <w:sz w:val="24"/>
+          <w:szCs w:val="24"/>
+          <w:lang w:eastAsia="zh-CN"/>
+        </w:rPr>
+        <w:t>rice agroecosystems in Taiwan.</w:t>
+      </w:r>
+    </w:p>
+    <w:p>
+      <w:pPr>
+        <w:rPr>
+          <w:rFonts w:cs="Arial"/>
+          <w:b/>
+          <w:sz w:val="24"/>
+          <w:szCs w:val="24"/>
+          <w:u w:val="single"/>
+        </w:rPr>
+      </w:pPr>
+    </w:p>
+    <w:p>
+      <w:pPr>
+        <w:rPr>
+          <w:rFonts w:cs="Arial" w:eastAsiaTheme="minorEastAsia"/>
+          <w:bCs/>
+          <w:color w:val="auto"/>
+          <w:sz w:val="24"/>
+          <w:szCs w:val="24"/>
+          <w:lang w:eastAsia="zh-CN"/>
+        </w:rPr>
+      </w:pPr>
+      <w:r>
+        <w:rPr>
+          <w:rFonts w:cs="Arial"/>
+          <w:b/>
+          <w:color w:val="auto"/>
+          <w:sz w:val="24"/>
+          <w:szCs w:val="24"/>
+          <w:u w:val="single"/>
+        </w:rPr>
+        <w:t>Comment 7</w:t>
+      </w:r>
+      <w:r>
+        <w:rPr>
+          <w:rFonts w:cs="Arial"/>
+          <w:color w:val="auto"/>
+          <w:sz w:val="24"/>
+          <w:szCs w:val="24"/>
+        </w:rPr>
+        <w:t xml:space="preserve"> &gt; </w:t>
+      </w:r>
+      <w:r>
+        <w:rPr>
+          <w:rFonts w:cs="Arial" w:eastAsiaTheme="minorEastAsia"/>
+          <w:bCs/>
+          <w:color w:val="auto"/>
+          <w:sz w:val="24"/>
+          <w:szCs w:val="24"/>
+          <w:lang w:eastAsia="zh-CN"/>
+        </w:rPr>
+        <w:t>3. No hypothesis is stated, and while this might not be absolutely necessary, it would be useful to add a small bit about what the study's expectations generally were, for the conclusions to be viewed by the general readership from the perspective of whether or not such expectations were met/achieved.</w:t>
+      </w:r>
+    </w:p>
+    <w:p>
+      <w:pPr>
+        <w:rPr>
+          <w:rFonts w:hint="default" w:cs="Arial" w:eastAsiaTheme="minorEastAsia"/>
+          <w:color w:val="auto"/>
+          <w:sz w:val="24"/>
+          <w:szCs w:val="24"/>
+          <w:lang w:val="en-US"/>
+        </w:rPr>
+      </w:pPr>
+      <w:r>
+        <w:rPr>
+          <w:rFonts w:cs="Arial" w:eastAsiaTheme="minorEastAsia"/>
+          <w:b/>
+          <w:color w:val="auto"/>
+          <w:sz w:val="24"/>
+          <w:szCs w:val="24"/>
+          <w:u w:val="single"/>
+        </w:rPr>
+        <w:t>Response</w:t>
+      </w:r>
+      <w:r>
+        <w:rPr>
+          <w:rFonts w:cs="Arial" w:eastAsiaTheme="minorEastAsia"/>
+          <w:b/>
+          <w:color w:val="auto"/>
+          <w:sz w:val="24"/>
+          <w:szCs w:val="24"/>
+        </w:rPr>
+        <w:t xml:space="preserve"> </w:t>
+      </w:r>
+      <w:r>
+        <w:rPr>
+          <w:rFonts w:cs="Arial" w:eastAsiaTheme="minorEastAsia"/>
+          <w:color w:val="auto"/>
+          <w:sz w:val="24"/>
+          <w:szCs w:val="24"/>
+        </w:rPr>
+        <w:t xml:space="preserve">&gt; </w:t>
+      </w:r>
+      <w:r>
+        <w:rPr>
+          <w:rFonts w:hint="default" w:cs="Arial" w:eastAsiaTheme="minorEastAsia"/>
+          <w:color w:val="auto"/>
+          <w:sz w:val="24"/>
+          <w:szCs w:val="24"/>
+          <w:lang w:val="en-US"/>
+        </w:rPr>
+        <w:t>We have added our general expectations for the research aims in the last paragraph of the introduction section:</w:t>
+      </w:r>
+    </w:p>
+    <w:p>
+      <w:pPr>
+        <w:rPr>
+          <w:rFonts w:hint="default" w:cs="Arial" w:eastAsiaTheme="minorEastAsia"/>
+          <w:color w:val="auto"/>
+          <w:sz w:val="24"/>
+          <w:szCs w:val="24"/>
+          <w:lang w:val="en-US"/>
+        </w:rPr>
+      </w:pPr>
+      <w:r>
+        <w:rPr>
+          <w:rFonts w:hint="default" w:cs="Arial" w:eastAsiaTheme="minorEastAsia"/>
+          <w:color w:val="auto"/>
+          <w:sz w:val="24"/>
+          <w:szCs w:val="24"/>
+          <w:lang w:val="en-US"/>
+        </w:rPr>
+        <w:t>“We expected that the patterns of pest consumption by GAPs may differ between organic and conventional farms, vary throughout the crop season as the relative abundances of different prey sources changed, be affected by the surrounding landscape composition (percent forest cover), and vary across years as the climatic conditions fluctuated.”</w:t>
+      </w:r>
+    </w:p>
+    <w:p>
+      <w:pPr>
+        <w:rPr>
+          <w:rFonts w:cs="Arial"/>
+          <w:b/>
           <w:color w:val="FF0000"/>
           <w:sz w:val="24"/>
           <w:szCs w:val="24"/>
-          <w:lang w:eastAsia="zh-CN"/>
-        </w:rPr>
-      </w:pPr>
-      <w:r>
-        <w:rPr>
-          <w:rFonts w:cs="Arial"/>
-          <w:b/>
-          <w:color w:val="FF0000"/>
-          <w:sz w:val="24"/>
-          <w:szCs w:val="24"/>
-          <w:u w:val="single"/>
-        </w:rPr>
-        <w:t>Comment 5</w:t>
-      </w:r>
-      <w:r>
-        <w:rPr>
-          <w:rFonts w:cs="Arial"/>
-          <w:color w:val="FF0000"/>
+          <w:u w:val="single"/>
+        </w:rPr>
+      </w:pPr>
+    </w:p>
+    <w:p>
+      <w:pPr>
+        <w:rPr>
+          <w:rFonts w:cs="Arial" w:eastAsiaTheme="minorEastAsia"/>
+          <w:bCs/>
+          <w:sz w:val="24"/>
+          <w:szCs w:val="24"/>
+          <w:lang w:eastAsia="zh-CN"/>
+        </w:rPr>
+      </w:pPr>
+      <w:r>
+        <w:rPr>
+          <w:rFonts w:cs="Arial"/>
+          <w:b/>
+          <w:sz w:val="24"/>
+          <w:szCs w:val="24"/>
+          <w:u w:val="single"/>
+        </w:rPr>
+        <w:t>Comment 8</w:t>
+      </w:r>
+      <w:r>
+        <w:rPr>
+          <w:rFonts w:cs="Arial"/>
           <w:sz w:val="24"/>
           <w:szCs w:val="24"/>
         </w:rPr>
@@ -5593,51 +7863,25 @@
         <w:rPr>
           <w:rFonts w:cs="Arial" w:eastAsiaTheme="minorEastAsia"/>
           <w:bCs/>
-          <w:color w:val="FF0000"/>
-          <w:sz w:val="24"/>
-          <w:szCs w:val="24"/>
-          <w:lang w:eastAsia="zh-CN"/>
-        </w:rPr>
-        <w:t>1. The objectives stated but are entangle</w:t>
-      </w:r>
-      <w:r>
-        <w:rPr>
-          <w:rFonts w:hint="eastAsia" w:cs="Arial" w:eastAsiaTheme="minorEastAsia"/>
-          <w:bCs/>
-          <w:color w:val="FF0000"/>
-          <w:sz w:val="24"/>
-          <w:szCs w:val="24"/>
-          <w:lang w:val="en-US" w:eastAsia="zh-TW"/>
-        </w:rPr>
-        <w:t>d</w:t>
-      </w:r>
-      <w:r>
-        <w:rPr>
-          <w:rFonts w:cs="Arial" w:eastAsiaTheme="minorEastAsia"/>
-          <w:bCs/>
-          <w:color w:val="FF0000"/>
-          <w:sz w:val="24"/>
-          <w:szCs w:val="24"/>
-          <w:lang w:eastAsia="zh-CN"/>
-        </w:rPr>
-        <w:t xml:space="preserve"> with the overall study goal; these need to be disentangled.</w:t>
-      </w:r>
-    </w:p>
-    <w:p>
-      <w:pPr>
-        <w:rPr>
-          <w:rFonts w:hint="default" w:cs="Arial" w:eastAsiaTheme="minorEastAsia"/>
-          <w:color w:val="FF0000"/>
-          <w:sz w:val="24"/>
-          <w:szCs w:val="24"/>
-          <w:lang w:val="en-US"/>
-        </w:rPr>
-      </w:pPr>
-      <w:r>
-        <w:rPr>
-          <w:rFonts w:cs="Arial" w:eastAsiaTheme="minorEastAsia"/>
-          <w:b/>
-          <w:color w:val="FF0000"/>
+          <w:sz w:val="24"/>
+          <w:szCs w:val="24"/>
+          <w:lang w:eastAsia="zh-CN"/>
+        </w:rPr>
+        <w:t>4. The role of 'years', in my opinion would not make a significant value since the rice agronomic practices do not change much from year to year in the study area (Taiwan). Therefore the crop stages are enough as a time-based parameter.</w:t>
+      </w:r>
+    </w:p>
+    <w:p>
+      <w:pPr>
+        <w:rPr>
+          <w:rFonts w:cs="Arial" w:eastAsiaTheme="minorEastAsia"/>
+          <w:sz w:val="24"/>
+          <w:szCs w:val="24"/>
+        </w:rPr>
+      </w:pPr>
+      <w:r>
+        <w:rPr>
+          <w:rFonts w:cs="Arial" w:eastAsiaTheme="minorEastAsia"/>
+          <w:b/>
           <w:sz w:val="24"/>
           <w:szCs w:val="24"/>
           <w:u w:val="single"/>
@@ -5648,7 +7892,6 @@
         <w:rPr>
           <w:rFonts w:cs="Arial" w:eastAsiaTheme="minorEastAsia"/>
           <w:b/>
-          <w:color w:val="FF0000"/>
           <w:sz w:val="24"/>
           <w:szCs w:val="24"/>
         </w:rPr>
@@ -5657,7 +7900,6 @@
       <w:r>
         <w:rPr>
           <w:rFonts w:cs="Arial" w:eastAsiaTheme="minorEastAsia"/>
-          <w:color w:val="FF0000"/>
           <w:sz w:val="24"/>
           <w:szCs w:val="24"/>
         </w:rPr>
@@ -5665,47 +7907,79 @@
       </w:r>
       <w:r>
         <w:rPr>
-          <w:rFonts w:hint="default" w:cs="Arial" w:eastAsiaTheme="minorEastAsia"/>
-          <w:color w:val="FF0000"/>
-          <w:sz w:val="24"/>
-          <w:szCs w:val="24"/>
-          <w:lang w:val="en-US"/>
-        </w:rPr>
-        <w:t>Revise this part.</w:t>
-      </w:r>
-    </w:p>
-    <w:p>
-      <w:pPr>
-        <w:rPr>
-          <w:rFonts w:cs="Arial" w:eastAsiaTheme="minorEastAsia"/>
-          <w:sz w:val="24"/>
-          <w:szCs w:val="24"/>
-        </w:rPr>
-      </w:pPr>
-    </w:p>
-    <w:p>
-      <w:pPr>
-        <w:rPr>
-          <w:rFonts w:cs="Arial" w:eastAsiaTheme="minorEastAsia"/>
-          <w:bCs/>
-          <w:sz w:val="24"/>
-          <w:szCs w:val="24"/>
-          <w:lang w:eastAsia="zh-CN"/>
-        </w:rPr>
-      </w:pPr>
-      <w:r>
-        <w:rPr>
-          <w:rFonts w:cs="Arial"/>
-          <w:b/>
-          <w:sz w:val="24"/>
-          <w:szCs w:val="24"/>
-          <w:u w:val="single"/>
-        </w:rPr>
-        <w:t>Comment 6</w:t>
-      </w:r>
-      <w:r>
-        <w:rPr>
-          <w:rFonts w:cs="Arial"/>
+          <w:rFonts w:cs="Arial" w:eastAsiaTheme="minorEastAsia"/>
+          <w:bCs/>
+          <w:sz w:val="24"/>
+          <w:szCs w:val="24"/>
+          <w:lang w:eastAsia="zh-CN"/>
+        </w:rPr>
+        <w:t>The opportunistic feeding nature of generalists means that they could potentially shift their diets depending on the biotic and abiotic factors (e.g., climatic conditions), which can vary across years despite the same rice agronomic practices. Therefore, in addition to</w:t>
+      </w:r>
+      <w:r>
+        <w:rPr>
+          <w:rFonts w:cs="Arial" w:eastAsiaTheme="minorEastAsia"/>
+          <w:sz w:val="24"/>
+          <w:szCs w:val="24"/>
+        </w:rPr>
+        <w:t xml:space="preserve"> the variations in diet compositions of GAPs over crop stages, it would be important to examine the consistency in pest consumption across years</w:t>
+      </w:r>
+      <w:r>
+        <w:rPr>
+          <w:rFonts w:cs="Arial" w:eastAsiaTheme="minorEastAsia"/>
+          <w:bCs/>
+          <w:sz w:val="24"/>
+          <w:szCs w:val="24"/>
+          <w:lang w:eastAsia="zh-CN"/>
+        </w:rPr>
+        <w:t xml:space="preserve"> to better assess whether these predators can serve as </w:t>
+      </w:r>
+      <w:r>
+        <w:rPr>
+          <w:rFonts w:cs="Arial" w:eastAsiaTheme="minorEastAsia"/>
+          <w:sz w:val="24"/>
+          <w:szCs w:val="24"/>
+        </w:rPr>
+        <w:t>effective and stable biocontrol agents.</w:t>
+      </w:r>
+    </w:p>
+    <w:p>
+      <w:pPr>
+        <w:rPr>
+          <w:rFonts w:cs="Arial"/>
+          <w:b/>
+          <w:color w:val="auto"/>
+          <w:sz w:val="24"/>
+          <w:szCs w:val="24"/>
+          <w:u w:val="single"/>
+        </w:rPr>
+      </w:pPr>
+    </w:p>
+    <w:p>
+      <w:pPr>
+        <w:rPr>
+          <w:rFonts w:cs="Arial" w:eastAsiaTheme="minorEastAsia"/>
+          <w:bCs/>
+          <w:color w:val="auto"/>
+          <w:sz w:val="24"/>
+          <w:szCs w:val="24"/>
+          <w:lang w:eastAsia="zh-CN"/>
+        </w:rPr>
+      </w:pPr>
+      <w:r>
+        <w:rPr>
+          <w:rFonts w:cs="Arial"/>
+          <w:b/>
+          <w:color w:val="auto"/>
+          <w:sz w:val="24"/>
+          <w:szCs w:val="24"/>
+          <w:u w:val="single"/>
+        </w:rPr>
+        <w:t>Comment 9</w:t>
+      </w:r>
+      <w:r>
+        <w:rPr>
+          <w:rFonts w:cs="Arial"/>
+          <w:color w:val="auto"/>
           <w:sz w:val="24"/>
           <w:szCs w:val="24"/>
         </w:rPr>
@@ -5715,25 +7989,29 @@
         <w:rPr>
           <w:rFonts w:cs="Arial" w:eastAsiaTheme="minorEastAsia"/>
           <w:bCs/>
-          <w:sz w:val="24"/>
-          <w:szCs w:val="24"/>
-          <w:lang w:eastAsia="zh-CN"/>
-        </w:rPr>
-        <w:t>2. The objectives imply work on generalist arthropods whereas only 2 groups of these (spiders and ladybeetles) were examined; most of the other generalist predators in rice-field systems (ants, ground beetles, earwigs, crickets, predatory bugs) were not part of the study.</w:t>
-      </w:r>
-    </w:p>
-    <w:p>
-      <w:pPr>
-        <w:rPr>
-          <w:rFonts w:cs="Arial" w:eastAsiaTheme="minorEastAsia"/>
-          <w:sz w:val="24"/>
-          <w:szCs w:val="24"/>
-        </w:rPr>
-      </w:pPr>
-      <w:r>
-        <w:rPr>
-          <w:rFonts w:cs="Arial" w:eastAsiaTheme="minorEastAsia"/>
-          <w:b/>
+          <w:color w:val="auto"/>
+          <w:sz w:val="24"/>
+          <w:szCs w:val="24"/>
+          <w:lang w:eastAsia="zh-CN"/>
+        </w:rPr>
+        <w:t>5. There is need to clearly distinguish among overall goal/aim(s), specific objectives, and the study's expectations or working hypotheses. As at now, they seem to be all mixed up towards the end of the introduction section.</w:t>
+      </w:r>
+    </w:p>
+    <w:p>
+      <w:pPr>
+        <w:rPr>
+          <w:rFonts w:hint="default" w:cs="Arial" w:eastAsiaTheme="minorEastAsia"/>
+          <w:color w:val="auto"/>
+          <w:sz w:val="24"/>
+          <w:szCs w:val="24"/>
+          <w:lang w:val="en-US"/>
+        </w:rPr>
+      </w:pPr>
+      <w:r>
+        <w:rPr>
+          <w:rFonts w:cs="Arial" w:eastAsiaTheme="minorEastAsia"/>
+          <w:b/>
+          <w:color w:val="auto"/>
           <w:sz w:val="24"/>
           <w:szCs w:val="24"/>
           <w:u w:val="single"/>
@@ -5744,6 +8022,7 @@
         <w:rPr>
           <w:rFonts w:cs="Arial" w:eastAsiaTheme="minorEastAsia"/>
           <w:b/>
+          <w:color w:val="auto"/>
           <w:sz w:val="24"/>
           <w:szCs w:val="24"/>
         </w:rPr>
@@ -5752,131 +8031,7 @@
       <w:r>
         <w:rPr>
           <w:rFonts w:cs="Arial" w:eastAsiaTheme="minorEastAsia"/>
-          <w:sz w:val="24"/>
-          <w:szCs w:val="24"/>
-        </w:rPr>
-        <w:t>&gt; I</w:t>
-      </w:r>
-      <w:r>
-        <w:rPr>
-          <w:rFonts w:cs="Arial" w:eastAsiaTheme="minorEastAsia"/>
-          <w:bCs/>
-          <w:sz w:val="24"/>
-          <w:szCs w:val="24"/>
-          <w:lang w:eastAsia="zh-CN"/>
-        </w:rPr>
-        <w:t xml:space="preserve">n our study farms, spiders and ladybeetles were the two most abundant predator groups, whereas other predators were rare or even absent in our samples (e.g., we did not have earwigs and ground beetles). Therefore, even though this study only examined spiders and ladybeetles, we feel that our results should still be fairly representative of the </w:t>
-      </w:r>
-      <w:r>
-        <w:rPr>
-          <w:rFonts w:hint="default" w:cs="Arial" w:eastAsiaTheme="minorEastAsia"/>
-          <w:bCs/>
-          <w:sz w:val="24"/>
-          <w:szCs w:val="24"/>
-          <w:lang w:val="en-US" w:eastAsia="zh-CN"/>
-        </w:rPr>
-        <w:t xml:space="preserve">arthropod communities in </w:t>
-      </w:r>
-      <w:r>
-        <w:rPr>
-          <w:rFonts w:cs="Arial" w:eastAsiaTheme="minorEastAsia"/>
-          <w:bCs/>
-          <w:sz w:val="24"/>
-          <w:szCs w:val="24"/>
-          <w:lang w:eastAsia="zh-CN"/>
-        </w:rPr>
-        <w:t>rice agroecosystems in Taiwan.</w:t>
-      </w:r>
-    </w:p>
-    <w:p>
-      <w:pPr>
-        <w:rPr>
-          <w:rFonts w:cs="Arial"/>
-          <w:b/>
-          <w:sz w:val="24"/>
-          <w:szCs w:val="24"/>
-          <w:u w:val="single"/>
-        </w:rPr>
-      </w:pPr>
-    </w:p>
-    <w:p>
-      <w:pPr>
-        <w:rPr>
-          <w:rFonts w:cs="Arial" w:eastAsiaTheme="minorEastAsia"/>
-          <w:bCs/>
-          <w:color w:val="FF0000"/>
-          <w:sz w:val="24"/>
-          <w:szCs w:val="24"/>
-          <w:lang w:eastAsia="zh-CN"/>
-        </w:rPr>
-      </w:pPr>
-      <w:r>
-        <w:rPr>
-          <w:rFonts w:cs="Arial"/>
-          <w:b/>
-          <w:color w:val="FF0000"/>
-          <w:sz w:val="24"/>
-          <w:szCs w:val="24"/>
-          <w:u w:val="single"/>
-        </w:rPr>
-        <w:t>Comment 7</w:t>
-      </w:r>
-      <w:r>
-        <w:rPr>
-          <w:rFonts w:cs="Arial"/>
-          <w:color w:val="FF0000"/>
-          <w:sz w:val="24"/>
-          <w:szCs w:val="24"/>
-        </w:rPr>
-        <w:t xml:space="preserve"> &gt; </w:t>
-      </w:r>
-      <w:r>
-        <w:rPr>
-          <w:rFonts w:cs="Arial" w:eastAsiaTheme="minorEastAsia"/>
-          <w:bCs/>
-          <w:color w:val="FF0000"/>
-          <w:sz w:val="24"/>
-          <w:szCs w:val="24"/>
-          <w:lang w:eastAsia="zh-CN"/>
-        </w:rPr>
-        <w:t>3. No hypothesis is stated, and while this might not be absolutely necessary, it would be useful to add a small bit about what the study's expectations generally were, for the conclusions to be viewed by the general readership from the perspective of whether or not such expectations were met/achieved.</w:t>
-      </w:r>
-    </w:p>
-    <w:p>
-      <w:pPr>
-        <w:rPr>
-          <w:rFonts w:hint="default" w:cs="Arial" w:eastAsiaTheme="minorEastAsia"/>
-          <w:color w:val="FF0000"/>
-          <w:sz w:val="24"/>
-          <w:szCs w:val="24"/>
-          <w:lang w:val="en-US"/>
-        </w:rPr>
-      </w:pPr>
-      <w:r>
-        <w:rPr>
-          <w:rFonts w:cs="Arial" w:eastAsiaTheme="minorEastAsia"/>
-          <w:b/>
-          <w:color w:val="FF0000"/>
-          <w:sz w:val="24"/>
-          <w:szCs w:val="24"/>
-          <w:u w:val="single"/>
-        </w:rPr>
-        <w:t>Response</w:t>
-      </w:r>
-      <w:r>
-        <w:rPr>
-          <w:rFonts w:cs="Arial" w:eastAsiaTheme="minorEastAsia"/>
-          <w:b/>
-          <w:color w:val="FF0000"/>
-          <w:sz w:val="24"/>
-          <w:szCs w:val="24"/>
-        </w:rPr>
-        <w:t xml:space="preserve"> </w:t>
-      </w:r>
-      <w:r>
-        <w:rPr>
-          <w:rFonts w:cs="Arial" w:eastAsiaTheme="minorEastAsia"/>
-          <w:color w:val="FF0000"/>
+          <w:color w:val="auto"/>
           <w:sz w:val="24"/>
           <w:szCs w:val="24"/>
         </w:rPr>
@@ -5885,241 +8040,285 @@
       <w:r>
         <w:rPr>
           <w:rFonts w:hint="default" w:cs="Arial" w:eastAsiaTheme="minorEastAsia"/>
-          <w:color w:val="FF0000"/>
-          <w:sz w:val="24"/>
-          <w:szCs w:val="24"/>
-          <w:lang w:val="en-US"/>
-        </w:rPr>
-        <w:t>Update this part.</w:t>
-      </w:r>
-    </w:p>
-    <w:p>
-      <w:pPr>
-        <w:rPr>
-          <w:rFonts w:cs="Arial"/>
-          <w:b/>
-          <w:color w:val="FF0000"/>
-          <w:sz w:val="24"/>
-          <w:szCs w:val="24"/>
-          <w:u w:val="single"/>
-        </w:rPr>
-      </w:pPr>
-    </w:p>
-    <w:p>
-      <w:pPr>
-        <w:rPr>
-          <w:rFonts w:cs="Arial" w:eastAsiaTheme="minorEastAsia"/>
-          <w:bCs/>
-          <w:sz w:val="24"/>
-          <w:szCs w:val="24"/>
-          <w:lang w:eastAsia="zh-CN"/>
-        </w:rPr>
-      </w:pPr>
-      <w:r>
-        <w:rPr>
-          <w:rFonts w:cs="Arial"/>
-          <w:b/>
-          <w:sz w:val="24"/>
-          <w:szCs w:val="24"/>
-          <w:u w:val="single"/>
-        </w:rPr>
-        <w:t>Comment 8</w:t>
-      </w:r>
-      <w:r>
-        <w:rPr>
-          <w:rFonts w:cs="Arial"/>
-          <w:sz w:val="24"/>
-          <w:szCs w:val="24"/>
-        </w:rPr>
-        <w:t xml:space="preserve"> &gt; </w:t>
-      </w:r>
-      <w:r>
-        <w:rPr>
-          <w:rFonts w:cs="Arial" w:eastAsiaTheme="minorEastAsia"/>
-          <w:bCs/>
-          <w:sz w:val="24"/>
-          <w:szCs w:val="24"/>
-          <w:lang w:eastAsia="zh-CN"/>
-        </w:rPr>
-        <w:t>4. The role of 'years', in my opinion would not make a significant value since the rice agronomic practices do not change much from year to year in the study area (Taiwan). Therefore the crop stages are enough as a time-based parameter.</w:t>
-      </w:r>
-    </w:p>
-    <w:p>
-      <w:pPr>
-        <w:rPr>
-          <w:rFonts w:cs="Arial" w:eastAsiaTheme="minorEastAsia"/>
-          <w:sz w:val="24"/>
-          <w:szCs w:val="24"/>
-        </w:rPr>
-      </w:pPr>
-      <w:r>
-        <w:rPr>
-          <w:rFonts w:cs="Arial" w:eastAsiaTheme="minorEastAsia"/>
-          <w:b/>
-          <w:sz w:val="24"/>
-          <w:szCs w:val="24"/>
-          <w:u w:val="single"/>
-        </w:rPr>
-        <w:t>Response</w:t>
-      </w:r>
-      <w:r>
-        <w:rPr>
-          <w:rFonts w:cs="Arial" w:eastAsiaTheme="minorEastAsia"/>
-          <w:b/>
-          <w:sz w:val="24"/>
-          <w:szCs w:val="24"/>
-        </w:rPr>
-        <w:t xml:space="preserve"> </w:t>
-      </w:r>
-      <w:r>
-        <w:rPr>
-          <w:rFonts w:cs="Arial" w:eastAsiaTheme="minorEastAsia"/>
-          <w:sz w:val="24"/>
-          <w:szCs w:val="24"/>
-        </w:rPr>
-        <w:t xml:space="preserve">&gt; </w:t>
-      </w:r>
-      <w:r>
-        <w:rPr>
-          <w:rFonts w:cs="Arial" w:eastAsiaTheme="minorEastAsia"/>
-          <w:bCs/>
-          <w:sz w:val="24"/>
-          <w:szCs w:val="24"/>
-          <w:lang w:eastAsia="zh-CN"/>
-        </w:rPr>
-        <w:t>The opportunistic feeding nature of generalists means that they could potentially shift their diets depending on the biotic and abiotic factors (e.g., climatic conditions), which can vary across years despite the same rice agronomic practices. Therefore, in addition to</w:t>
-      </w:r>
-      <w:r>
-        <w:rPr>
-          <w:rFonts w:cs="Arial" w:eastAsiaTheme="minorEastAsia"/>
-          <w:sz w:val="24"/>
-          <w:szCs w:val="24"/>
-        </w:rPr>
-        <w:t xml:space="preserve"> the variations in diet compositions of GAPs over crop stages, it would be important to examine the consistency in pest consumption across years</w:t>
-      </w:r>
-      <w:r>
-        <w:rPr>
-          <w:rFonts w:cs="Arial" w:eastAsiaTheme="minorEastAsia"/>
-          <w:bCs/>
-          <w:sz w:val="24"/>
-          <w:szCs w:val="24"/>
-          <w:lang w:eastAsia="zh-CN"/>
-        </w:rPr>
-        <w:t xml:space="preserve"> to better assess whether these predators can serve as </w:t>
-      </w:r>
-      <w:r>
-        <w:rPr>
-          <w:rFonts w:cs="Arial" w:eastAsiaTheme="minorEastAsia"/>
-          <w:sz w:val="24"/>
-          <w:szCs w:val="24"/>
-        </w:rPr>
-        <w:t>effective and stable biocontrol agents.</w:t>
-      </w:r>
-    </w:p>
-    <w:p>
-      <w:pPr>
-        <w:rPr>
-          <w:rFonts w:cs="Arial"/>
-          <w:b/>
-          <w:color w:val="FF0000"/>
-          <w:sz w:val="24"/>
-          <w:szCs w:val="24"/>
-          <w:u w:val="single"/>
-        </w:rPr>
-      </w:pPr>
-    </w:p>
-    <w:p>
-      <w:pPr>
-        <w:rPr>
-          <w:rFonts w:cs="Arial" w:eastAsiaTheme="minorEastAsia"/>
-          <w:bCs/>
-          <w:color w:val="FF0000"/>
-          <w:sz w:val="24"/>
-          <w:szCs w:val="24"/>
-          <w:lang w:eastAsia="zh-CN"/>
-        </w:rPr>
-      </w:pPr>
-      <w:r>
-        <w:rPr>
-          <w:rFonts w:cs="Arial"/>
-          <w:b/>
-          <w:color w:val="FF0000"/>
-          <w:sz w:val="24"/>
-          <w:szCs w:val="24"/>
-          <w:u w:val="single"/>
-        </w:rPr>
-        <w:t>Comment 9</w:t>
-      </w:r>
-      <w:r>
-        <w:rPr>
-          <w:rFonts w:cs="Arial"/>
-          <w:color w:val="FF0000"/>
-          <w:sz w:val="24"/>
-          <w:szCs w:val="24"/>
-        </w:rPr>
-        <w:t xml:space="preserve"> &gt; </w:t>
-      </w:r>
-      <w:r>
-        <w:rPr>
-          <w:rFonts w:cs="Arial" w:eastAsiaTheme="minorEastAsia"/>
-          <w:bCs/>
-          <w:color w:val="FF0000"/>
-          <w:sz w:val="24"/>
-          <w:szCs w:val="24"/>
-          <w:lang w:eastAsia="zh-CN"/>
-        </w:rPr>
-        <w:t>5. There is need to clearly distinguish among overall goal/aim(s), specific objectives, and the study's expectations or working hypotheses. As at now, they seem to be all mixed up towards the end of the introduction section.</w:t>
-      </w:r>
-    </w:p>
-    <w:p>
-      <w:pPr>
-        <w:rPr>
-          <w:rFonts w:hint="default" w:cs="Arial" w:eastAsiaTheme="minorEastAsia"/>
-          <w:color w:val="FF0000"/>
-          <w:sz w:val="24"/>
-          <w:szCs w:val="24"/>
-          <w:lang w:val="en-US"/>
-        </w:rPr>
-      </w:pPr>
-      <w:r>
-        <w:rPr>
-          <w:rFonts w:cs="Arial" w:eastAsiaTheme="minorEastAsia"/>
-          <w:b/>
-          <w:color w:val="FF0000"/>
-          <w:sz w:val="24"/>
-          <w:szCs w:val="24"/>
-          <w:u w:val="single"/>
-        </w:rPr>
-        <w:t>Response</w:t>
-      </w:r>
-      <w:r>
-        <w:rPr>
-          <w:rFonts w:cs="Arial" w:eastAsiaTheme="minorEastAsia"/>
-          <w:b/>
-          <w:color w:val="FF0000"/>
-          <w:sz w:val="24"/>
-          <w:szCs w:val="24"/>
-        </w:rPr>
-        <w:t xml:space="preserve"> </w:t>
-      </w:r>
-      <w:r>
-        <w:rPr>
-          <w:rFonts w:cs="Arial" w:eastAsiaTheme="minorEastAsia"/>
-          <w:color w:val="FF0000"/>
-          <w:sz w:val="24"/>
-          <w:szCs w:val="24"/>
-        </w:rPr>
-        <w:t xml:space="preserve">&gt; </w:t>
-      </w:r>
-      <w:r>
-        <w:rPr>
-          <w:rFonts w:hint="default" w:cs="Arial" w:eastAsiaTheme="minorEastAsia"/>
-          <w:color w:val="FF0000"/>
-          <w:sz w:val="24"/>
-          <w:szCs w:val="24"/>
-          <w:lang w:val="en-US"/>
-        </w:rPr>
-        <w:t>Revise this part.</w:t>
+          <w:color w:val="auto"/>
+          <w:sz w:val="24"/>
+          <w:szCs w:val="24"/>
+          <w:lang w:val="en-US"/>
+        </w:rPr>
+        <w:t xml:space="preserve">Thanks for the suggestions. We have now revised the last paragraph of the introduction section by removing the redundant objectives and adding some general expectations for the research aims: </w:t>
+      </w:r>
+    </w:p>
+    <w:p>
+      <w:pPr>
+        <w:rPr>
+          <w:rFonts w:hint="default" w:cs="Arial" w:eastAsiaTheme="minorEastAsia"/>
+          <w:color w:val="auto"/>
+          <w:sz w:val="24"/>
+          <w:szCs w:val="24"/>
+          <w:lang w:val="en-US"/>
+        </w:rPr>
+      </w:pPr>
+      <w:r>
+        <w:rPr>
+          <w:rFonts w:hint="default" w:cs="Arial" w:eastAsiaTheme="minorEastAsia"/>
+          <w:color w:val="auto"/>
+          <w:sz w:val="24"/>
+          <w:szCs w:val="24"/>
+          <w:lang w:val="en-US"/>
+        </w:rPr>
+        <w:t xml:space="preserve">“To address these three knowledge gaps, this study aimed to 1) quantify the diet composition of generalist arthropod predators (GAPs), 2) examine the consistency of GAPs in pest consumption over years, and 3) investigate how various abiotic and biotic factors may affect the diet composition of GAPs.  Filling these gaps will provide useful insights for applying generalist predators in pest programs.  Specifically, this study sampled arthropod prey and GAPs (ladybeetles and spiders) in sub-tropical organic and conventional rice farms over the rice growth season (seedling, tillering, flowering, and ripening stages) in central Taiwan from 2017 to 2019, and quantified the diet composition of GAPs at each rice stage using carbon and nitrogen stable isotopes. We expected that the patterns of pest consumption by GAPs may differ between organic and conventional farms, vary throughout the crop season as the relative abundances of different prey sources changed, be affected by the surrounding landscape composition (percent forest cover), and vary across years as the climatic conditions fluctuated.  Stable isotope analysis has been widely applied in ecology to infer predator-prey trophic interactions and to estimate the proportional contribution of different prey sources to predators’ diets </w:t>
+      </w:r>
+      <w:r>
+        <w:rPr>
+          <w:rFonts w:hint="default" w:cs="Arial" w:eastAsiaTheme="minorEastAsia"/>
+          <w:color w:val="auto"/>
+          <w:sz w:val="24"/>
+          <w:szCs w:val="24"/>
+          <w:lang w:val="en-US"/>
+        </w:rPr>
+        <w:fldChar w:fldCharType="begin">
+          <w:fldData xml:space="preserve">PEVuZE5vdGU+PENpdGU+PEF1dGhvcj5Cb2Vja2xlbjwvQXV0aG9yPjxZZWFyPjIwMTE8L1llYXI+
+PFJlY051bT40MDwvUmVjTnVtPjxEaXNwbGF5VGV4dD4oUG9zdCwgMjAwMjsgQm9lY2tsZW48c3R5
+bGUgZmFjZT0iaXRhbGljIj4gZXQgYWwuPC9zdHlsZT4sIDIwMTE7IExheW1hbjxzdHlsZSBmYWNl
+PSJpdGFsaWMiPiBldCBhbC48L3N0eWxlPiwgMjAxMik8L0Rpc3BsYXlUZXh0PjxyZWNvcmQ+PHJl
+Yy1udW1iZXI+NDA8L3JlYy1udW1iZXI+PGZvcmVpZ24ta2V5cz48a2V5IGFwcD0iRU4iIGRiLWlk
+PSIydnN0ZmFwNTFzOXp0bWVhMGFmNWZhOWY1djkwc3JyZWRkZGUiIHRpbWVzdGFtcD0iMTYyMDU3
+Njk5MiI+NDA8L2tleT48L2ZvcmVpZ24ta2V5cz48cmVmLXR5cGUgbmFtZT0iSm91cm5hbCBBcnRp
+Y2xlIj4xNzwvcmVmLXR5cGU+PGNvbnRyaWJ1dG9ycz48YXV0aG9ycz48YXV0aG9yPkJvZWNrbGVu
+LCBXaWxsaWFtIEo8L2F1dGhvcj48YXV0aG9yPllhcm5lcywgQ2hyaXN0b3BoZXIgVDwvYXV0aG9y
+PjxhdXRob3I+Q29vaywgQmV0aGFueSBBPC9hdXRob3I+PGF1dGhvcj5KYW1lcywgQXZpcyBDPC9h
+dXRob3I+PC9hdXRob3JzPjwvY29udHJpYnV0b3JzPjx0aXRsZXM+PHRpdGxlPk9uIHRoZSB1c2Ug
+b2Ygc3RhYmxlIGlzb3RvcGVzIGluIHRyb3BoaWMgZWNvbG9neTwvdGl0bGU+PHNlY29uZGFyeS10
+aXRsZT5Bbm51YWwgcmV2aWV3IG9mIGVjb2xvZ3ksIGV2b2x1dGlvbiwgYW5kIHN5c3RlbWF0aWNz
+PC9zZWNvbmRhcnktdGl0bGU+PC90aXRsZXM+PHBlcmlvZGljYWw+PGZ1bGwtdGl0bGU+QW5udWFs
+IHJldmlldyBvZiBlY29sb2d5LCBldm9sdXRpb24sIGFuZCBzeXN0ZW1hdGljczwvZnVsbC10aXRs
+ZT48L3BlcmlvZGljYWw+PHBhZ2VzPjQxMS00NDA8L3BhZ2VzPjx2b2x1bWU+NDI8L3ZvbHVtZT48
+ZGF0ZXM+PHllYXI+MjAxMTwveWVhcj48L2RhdGVzPjxpc2JuPjE1NDMtNTkyWDwvaXNibj48dXJs
+cz48L3VybHM+PC9yZWNvcmQ+PC9DaXRlPjxDaXRlPjxBdXRob3I+TGF5bWFuPC9BdXRob3I+PFll
+YXI+MjAxMjwvWWVhcj48UmVjTnVtPjM5PC9SZWNOdW0+PHJlY29yZD48cmVjLW51bWJlcj4zOTwv
+cmVjLW51bWJlcj48Zm9yZWlnbi1rZXlzPjxrZXkgYXBwPSJFTiIgZGItaWQ9IjJ2c3RmYXA1MXM5
+enRtZWEwYWY1ZmE5ZjV2OTBzcnJlZGRkZSIgdGltZXN0YW1wPSIxNjIwNTc2OTkwIj4zOTwva2V5
+PjwvZm9yZWlnbi1rZXlzPjxyZWYtdHlwZSBuYW1lPSJKb3VybmFsIEFydGljbGUiPjE3PC9yZWYt
+dHlwZT48Y29udHJpYnV0b3JzPjxhdXRob3JzPjxhdXRob3I+TGF5bWFuLCBDcmFpZyBBPC9hdXRo
+b3I+PGF1dGhvcj5BcmF1am8sIE1hcmNpbyBTPC9hdXRob3I+PGF1dGhvcj5Cb3VjZWssIFJvc3M8
+L2F1dGhvcj48YXV0aG9yPkhhbW1lcnNjaGxhZ+KAkFBleWVyLCBDYXJvbGluZSBNPC9hdXRob3I+
+PGF1dGhvcj5IYXJyaXNvbiwgRWxpemFiZXRoPC9hdXRob3I+PGF1dGhvcj5KdWQsIFphY2hhcnkg
+UjwvYXV0aG9yPjxhdXRob3I+TWF0aWNoLCBQaGlsaXA8L2F1dGhvcj48YXV0aG9yPlJvc2VuYmxh
+dHQsIEFkYW0gRTwvYXV0aG9yPjxhdXRob3I+VmF1ZG8sIEplcmVteSBKPC9hdXRob3I+PGF1dGhv
+cj5ZZWFnZXIsIExhdXJlbiBBPC9hdXRob3I+PC9hdXRob3JzPjwvY29udHJpYnV0b3JzPjx0aXRs
+ZXM+PHRpdGxlPkFwcGx5aW5nIHN0YWJsZSBpc290b3BlcyB0byBleGFtaW5lIGZvb2TigJB3ZWIg
+c3RydWN0dXJlOiBhbiBvdmVydmlldyBvZiBhbmFseXRpY2FsIHRvb2xzPC90aXRsZT48c2Vjb25k
+YXJ5LXRpdGxlPkJpb2xvZ2ljYWwgUmV2aWV3czwvc2Vjb25kYXJ5LXRpdGxlPjwvdGl0bGVzPjxw
+ZXJpb2RpY2FsPjxmdWxsLXRpdGxlPkJpb2xvZ2ljYWwgUmV2aWV3czwvZnVsbC10aXRsZT48L3Bl
+cmlvZGljYWw+PHBhZ2VzPjU0NS01NjI8L3BhZ2VzPjx2b2x1bWU+ODc8L3ZvbHVtZT48bnVtYmVy
+PjM8L251bWJlcj48ZGF0ZXM+PHllYXI+MjAxMjwveWVhcj48L2RhdGVzPjxpc2JuPjE0NjQtNzkz
+MTwvaXNibj48dXJscz48L3VybHM+PC9yZWNvcmQ+PC9DaXRlPjxDaXRlPjxBdXRob3I+UG9zdDwv
+QXV0aG9yPjxZZWFyPjIwMDI8L1llYXI+PFJlY051bT40MTwvUmVjTnVtPjxyZWNvcmQ+PHJlYy1u
+dW1iZXI+NDE8L3JlYy1udW1iZXI+PGZvcmVpZ24ta2V5cz48a2V5IGFwcD0iRU4iIGRiLWlkPSIy
+dnN0ZmFwNTFzOXp0bWVhMGFmNWZhOWY1djkwc3JyZWRkZGUiIHRpbWVzdGFtcD0iMTYyMDU3Njk5
+NCI+NDE8L2tleT48L2ZvcmVpZ24ta2V5cz48cmVmLXR5cGUgbmFtZT0iSm91cm5hbCBBcnRpY2xl
+Ij4xNzwvcmVmLXR5cGU+PGNvbnRyaWJ1dG9ycz48YXV0aG9ycz48YXV0aG9yPlBvc3QsIERhdmlk
+IE08L2F1dGhvcj48L2F1dGhvcnM+PC9jb250cmlidXRvcnM+PHRpdGxlcz48dGl0bGU+VXNpbmcg
+c3RhYmxlIGlzb3RvcGVzIHRvIGVzdGltYXRlIHRyb3BoaWMgcG9zaXRpb246IG1vZGVscywgbWV0
+aG9kcywgYW5kIGFzc3VtcHRpb25zPC90aXRsZT48c2Vjb25kYXJ5LXRpdGxlPkVjb2xvZ3k8L3Nl
+Y29uZGFyeS10aXRsZT48L3RpdGxlcz48cGVyaW9kaWNhbD48ZnVsbC10aXRsZT5FY29sb2d5PC9m
+dWxsLXRpdGxlPjwvcGVyaW9kaWNhbD48cGFnZXM+NzAzLTcxODwvcGFnZXM+PHZvbHVtZT44Mzwv
+dm9sdW1lPjxudW1iZXI+MzwvbnVtYmVyPjxkYXRlcz48eWVhcj4yMDAyPC95ZWFyPjwvZGF0ZXM+
+PGlzYm4+MTkzOS05MTcwPC9pc2JuPjx1cmxzPjwvdXJscz48L3JlY29yZD48L0NpdGU+PC9FbmRO
+b3RlPnAA
+</w:fldData>
+        </w:fldChar>
+      </w:r>
+      <w:r>
+        <w:rPr>
+          <w:rFonts w:hint="default" w:cs="Arial" w:eastAsiaTheme="minorEastAsia"/>
+          <w:color w:val="auto"/>
+          <w:sz w:val="24"/>
+          <w:szCs w:val="24"/>
+          <w:lang w:val="en-US"/>
+        </w:rPr>
+        <w:instrText xml:space="preserve"> ADDIN EN.CITE </w:instrText>
+      </w:r>
+      <w:r>
+        <w:rPr>
+          <w:rFonts w:hint="default" w:cs="Arial" w:eastAsiaTheme="minorEastAsia"/>
+          <w:color w:val="auto"/>
+          <w:sz w:val="24"/>
+          <w:szCs w:val="24"/>
+          <w:lang w:val="en-US"/>
+        </w:rPr>
+        <w:fldChar w:fldCharType="begin">
+          <w:fldData xml:space="preserve">PEVuZE5vdGU+PENpdGU+PEF1dGhvcj5Cb2Vja2xlbjwvQXV0aG9yPjxZZWFyPjIwMTE8L1llYXI+
+PFJlY051bT40MDwvUmVjTnVtPjxEaXNwbGF5VGV4dD4oUG9zdCwgMjAwMjsgQm9lY2tsZW48c3R5
+bGUgZmFjZT0iaXRhbGljIj4gZXQgYWwuPC9zdHlsZT4sIDIwMTE7IExheW1hbjxzdHlsZSBmYWNl
+PSJpdGFsaWMiPiBldCBhbC48L3N0eWxlPiwgMjAxMik8L0Rpc3BsYXlUZXh0PjxyZWNvcmQ+PHJl
+Yy1udW1iZXI+NDA8L3JlYy1udW1iZXI+PGZvcmVpZ24ta2V5cz48a2V5IGFwcD0iRU4iIGRiLWlk
+PSIydnN0ZmFwNTFzOXp0bWVhMGFmNWZhOWY1djkwc3JyZWRkZGUiIHRpbWVzdGFtcD0iMTYyMDU3
+Njk5MiI+NDA8L2tleT48L2ZvcmVpZ24ta2V5cz48cmVmLXR5cGUgbmFtZT0iSm91cm5hbCBBcnRp
+Y2xlIj4xNzwvcmVmLXR5cGU+PGNvbnRyaWJ1dG9ycz48YXV0aG9ycz48YXV0aG9yPkJvZWNrbGVu
+LCBXaWxsaWFtIEo8L2F1dGhvcj48YXV0aG9yPllhcm5lcywgQ2hyaXN0b3BoZXIgVDwvYXV0aG9y
+PjxhdXRob3I+Q29vaywgQmV0aGFueSBBPC9hdXRob3I+PGF1dGhvcj5KYW1lcywgQXZpcyBDPC9h
+dXRob3I+PC9hdXRob3JzPjwvY29udHJpYnV0b3JzPjx0aXRsZXM+PHRpdGxlPk9uIHRoZSB1c2Ug
+b2Ygc3RhYmxlIGlzb3RvcGVzIGluIHRyb3BoaWMgZWNvbG9neTwvdGl0bGU+PHNlY29uZGFyeS10
+aXRsZT5Bbm51YWwgcmV2aWV3IG9mIGVjb2xvZ3ksIGV2b2x1dGlvbiwgYW5kIHN5c3RlbWF0aWNz
+PC9zZWNvbmRhcnktdGl0bGU+PC90aXRsZXM+PHBlcmlvZGljYWw+PGZ1bGwtdGl0bGU+QW5udWFs
+IHJldmlldyBvZiBlY29sb2d5LCBldm9sdXRpb24sIGFuZCBzeXN0ZW1hdGljczwvZnVsbC10aXRs
+ZT48L3BlcmlvZGljYWw+PHBhZ2VzPjQxMS00NDA8L3BhZ2VzPjx2b2x1bWU+NDI8L3ZvbHVtZT48
+ZGF0ZXM+PHllYXI+MjAxMTwveWVhcj48L2RhdGVzPjxpc2JuPjE1NDMtNTkyWDwvaXNibj48dXJs
+cz48L3VybHM+PC9yZWNvcmQ+PC9DaXRlPjxDaXRlPjxBdXRob3I+TGF5bWFuPC9BdXRob3I+PFll
+YXI+MjAxMjwvWWVhcj48UmVjTnVtPjM5PC9SZWNOdW0+PHJlY29yZD48cmVjLW51bWJlcj4zOTwv
+cmVjLW51bWJlcj48Zm9yZWlnbi1rZXlzPjxrZXkgYXBwPSJFTiIgZGItaWQ9IjJ2c3RmYXA1MXM5
+enRtZWEwYWY1ZmE5ZjV2OTBzcnJlZGRkZSIgdGltZXN0YW1wPSIxNjIwNTc2OTkwIj4zOTwva2V5
+PjwvZm9yZWlnbi1rZXlzPjxyZWYtdHlwZSBuYW1lPSJKb3VybmFsIEFydGljbGUiPjE3PC9yZWYt
+dHlwZT48Y29udHJpYnV0b3JzPjxhdXRob3JzPjxhdXRob3I+TGF5bWFuLCBDcmFpZyBBPC9hdXRo
+b3I+PGF1dGhvcj5BcmF1am8sIE1hcmNpbyBTPC9hdXRob3I+PGF1dGhvcj5Cb3VjZWssIFJvc3M8
+L2F1dGhvcj48YXV0aG9yPkhhbW1lcnNjaGxhZ+KAkFBleWVyLCBDYXJvbGluZSBNPC9hdXRob3I+
+PGF1dGhvcj5IYXJyaXNvbiwgRWxpemFiZXRoPC9hdXRob3I+PGF1dGhvcj5KdWQsIFphY2hhcnkg
+UjwvYXV0aG9yPjxhdXRob3I+TWF0aWNoLCBQaGlsaXA8L2F1dGhvcj48YXV0aG9yPlJvc2VuYmxh
+dHQsIEFkYW0gRTwvYXV0aG9yPjxhdXRob3I+VmF1ZG8sIEplcmVteSBKPC9hdXRob3I+PGF1dGhv
+cj5ZZWFnZXIsIExhdXJlbiBBPC9hdXRob3I+PC9hdXRob3JzPjwvY29udHJpYnV0b3JzPjx0aXRs
+ZXM+PHRpdGxlPkFwcGx5aW5nIHN0YWJsZSBpc290b3BlcyB0byBleGFtaW5lIGZvb2TigJB3ZWIg
+c3RydWN0dXJlOiBhbiBvdmVydmlldyBvZiBhbmFseXRpY2FsIHRvb2xzPC90aXRsZT48c2Vjb25k
+YXJ5LXRpdGxlPkJpb2xvZ2ljYWwgUmV2aWV3czwvc2Vjb25kYXJ5LXRpdGxlPjwvdGl0bGVzPjxw
+ZXJpb2RpY2FsPjxmdWxsLXRpdGxlPkJpb2xvZ2ljYWwgUmV2aWV3czwvZnVsbC10aXRsZT48L3Bl
+cmlvZGljYWw+PHBhZ2VzPjU0NS01NjI8L3BhZ2VzPjx2b2x1bWU+ODc8L3ZvbHVtZT48bnVtYmVy
+PjM8L251bWJlcj48ZGF0ZXM+PHllYXI+MjAxMjwveWVhcj48L2RhdGVzPjxpc2JuPjE0NjQtNzkz
+MTwvaXNibj48dXJscz48L3VybHM+PC9yZWNvcmQ+PC9DaXRlPjxDaXRlPjxBdXRob3I+UG9zdDwv
+QXV0aG9yPjxZZWFyPjIwMDI8L1llYXI+PFJlY051bT40MTwvUmVjTnVtPjxyZWNvcmQ+PHJlYy1u
+dW1iZXI+NDE8L3JlYy1udW1iZXI+PGZvcmVpZ24ta2V5cz48a2V5IGFwcD0iRU4iIGRiLWlkPSIy
+dnN0ZmFwNTFzOXp0bWVhMGFmNWZhOWY1djkwc3JyZWRkZGUiIHRpbWVzdGFtcD0iMTYyMDU3Njk5
+NCI+NDE8L2tleT48L2ZvcmVpZ24ta2V5cz48cmVmLXR5cGUgbmFtZT0iSm91cm5hbCBBcnRpY2xl
+Ij4xNzwvcmVmLXR5cGU+PGNvbnRyaWJ1dG9ycz48YXV0aG9ycz48YXV0aG9yPlBvc3QsIERhdmlk
+IE08L2F1dGhvcj48L2F1dGhvcnM+PC9jb250cmlidXRvcnM+PHRpdGxlcz48dGl0bGU+VXNpbmcg
+c3RhYmxlIGlzb3RvcGVzIHRvIGVzdGltYXRlIHRyb3BoaWMgcG9zaXRpb246IG1vZGVscywgbWV0
+aG9kcywgYW5kIGFzc3VtcHRpb25zPC90aXRsZT48c2Vjb25kYXJ5LXRpdGxlPkVjb2xvZ3k8L3Nl
+Y29uZGFyeS10aXRsZT48L3RpdGxlcz48cGVyaW9kaWNhbD48ZnVsbC10aXRsZT5FY29sb2d5PC9m
+dWxsLXRpdGxlPjwvcGVyaW9kaWNhbD48cGFnZXM+NzAzLTcxODwvcGFnZXM+PHZvbHVtZT44Mzwv
+dm9sdW1lPjxudW1iZXI+MzwvbnVtYmVyPjxkYXRlcz48eWVhcj4yMDAyPC95ZWFyPjwvZGF0ZXM+
+PGlzYm4+MTkzOS05MTcwPC9pc2JuPjx1cmxzPjwvdXJscz48L3JlY29yZD48L0NpdGU+PC9FbmRO
+b3RlPnAA
+</w:fldData>
+        </w:fldChar>
+      </w:r>
+      <w:r>
+        <w:rPr>
+          <w:rFonts w:hint="default" w:cs="Arial" w:eastAsiaTheme="minorEastAsia"/>
+          <w:color w:val="auto"/>
+          <w:sz w:val="24"/>
+          <w:szCs w:val="24"/>
+          <w:lang w:val="en-US"/>
+        </w:rPr>
+        <w:instrText xml:space="preserve"> ADDIN EN.CITE.DATA </w:instrText>
+      </w:r>
+      <w:r>
+        <w:rPr>
+          <w:rFonts w:hint="default" w:cs="Arial" w:eastAsiaTheme="minorEastAsia"/>
+          <w:color w:val="auto"/>
+          <w:sz w:val="24"/>
+          <w:szCs w:val="24"/>
+          <w:lang w:val="en-US"/>
+        </w:rPr>
+        <w:fldChar w:fldCharType="end"/>
+      </w:r>
+      <w:r>
+        <w:rPr>
+          <w:rFonts w:hint="default" w:cs="Arial" w:eastAsiaTheme="minorEastAsia"/>
+          <w:color w:val="auto"/>
+          <w:sz w:val="24"/>
+          <w:szCs w:val="24"/>
+          <w:lang w:val="en-US"/>
+        </w:rPr>
+        <w:fldChar w:fldCharType="separate"/>
+      </w:r>
+      <w:r>
+        <w:rPr>
+          <w:rFonts w:hint="default" w:cs="Arial" w:eastAsiaTheme="minorEastAsia"/>
+          <w:color w:val="auto"/>
+          <w:sz w:val="24"/>
+          <w:szCs w:val="24"/>
+          <w:lang w:val="en-US"/>
+        </w:rPr>
+        <w:t>(Post, 2002; Boecklen et al., 2011; Layman et al., 2012)</w:t>
+      </w:r>
+      <w:r>
+        <w:rPr>
+          <w:rFonts w:hint="default" w:cs="Arial" w:eastAsiaTheme="minorEastAsia"/>
+          <w:color w:val="auto"/>
+          <w:sz w:val="24"/>
+          <w:szCs w:val="24"/>
+          <w:lang w:val="en-US"/>
+        </w:rPr>
+        <w:fldChar w:fldCharType="end"/>
+      </w:r>
+      <w:r>
+        <w:rPr>
+          <w:rFonts w:hint="default" w:cs="Arial" w:eastAsiaTheme="minorEastAsia"/>
+          <w:color w:val="auto"/>
+          <w:sz w:val="24"/>
+          <w:szCs w:val="24"/>
+          <w:lang w:val="en-US"/>
+        </w:rPr>
+        <w:t xml:space="preserve">.  This quantification method reflects accumulated prey consumption in predators’ diets, which may not be revealed by other “snap-shot” techniques (e.g., field observations and molecular gut content analysis) </w:t>
+      </w:r>
+      <w:r>
+        <w:rPr>
+          <w:rFonts w:hint="default" w:cs="Arial" w:eastAsiaTheme="minorEastAsia"/>
+          <w:color w:val="auto"/>
+          <w:sz w:val="24"/>
+          <w:szCs w:val="24"/>
+          <w:lang w:val="en-US"/>
+        </w:rPr>
+        <w:fldChar w:fldCharType="begin"/>
+      </w:r>
+      <w:r>
+        <w:rPr>
+          <w:rFonts w:hint="default" w:cs="Arial" w:eastAsiaTheme="minorEastAsia"/>
+          <w:color w:val="auto"/>
+          <w:sz w:val="24"/>
+          <w:szCs w:val="24"/>
+          <w:lang w:val="en-US"/>
+        </w:rPr>
+        <w:instrText xml:space="preserve"> ADDIN EN.CITE &lt;EndNote&gt;&lt;Cite&gt;&lt;Author&gt;Newton&lt;/Author&gt;&lt;Year&gt;2016&lt;/Year&gt;&lt;RecNum&gt;42&lt;/RecNum&gt;&lt;DisplayText&gt;(Newton, 2016)&lt;/DisplayText&gt;&lt;record&gt;&lt;rec-number&gt;42&lt;/rec-number&gt;&lt;foreign-keys&gt;&lt;key app="EN" db-id="2vstfap51s9ztmea0af5fa9f5v90srreddde" timestamp="1620577757"&gt;42&lt;/key&gt;&lt;/foreign-keys&gt;&lt;ref-type name="Journal Article"&gt;17&lt;/ref-type&gt;&lt;contributors&gt;&lt;authors&gt;&lt;author&gt;Newton, Jason&lt;/author&gt;&lt;/authors&gt;&lt;/contributors&gt;&lt;titles&gt;&lt;title&gt;Stable isotopes as tools in ecological research&lt;/title&gt;&lt;secondary-title&gt;eLS&lt;/secondary-title&gt;&lt;/titles&gt;&lt;periodical&gt;&lt;full-title&gt;eLS&lt;/full-title&gt;&lt;/periodical&gt;&lt;pages&gt;1-8&lt;/pages&gt;&lt;dates&gt;&lt;year&gt;2016&lt;/year&gt;&lt;/dates&gt;&lt;urls&gt;&lt;/urls&gt;&lt;/record&gt;&lt;/Cite&gt;&lt;/EndNote&gt;</w:instrText>
+      </w:r>
+      <w:r>
+        <w:rPr>
+          <w:rFonts w:hint="default" w:cs="Arial" w:eastAsiaTheme="minorEastAsia"/>
+          <w:color w:val="auto"/>
+          <w:sz w:val="24"/>
+          <w:szCs w:val="24"/>
+          <w:lang w:val="en-US"/>
+        </w:rPr>
+        <w:fldChar w:fldCharType="separate"/>
+      </w:r>
+      <w:r>
+        <w:rPr>
+          <w:rFonts w:hint="default" w:cs="Arial" w:eastAsiaTheme="minorEastAsia"/>
+          <w:color w:val="auto"/>
+          <w:sz w:val="24"/>
+          <w:szCs w:val="24"/>
+          <w:lang w:val="en-US"/>
+        </w:rPr>
+        <w:t>(Newton, 2016)</w:t>
+      </w:r>
+      <w:r>
+        <w:rPr>
+          <w:rFonts w:hint="default" w:cs="Arial" w:eastAsiaTheme="minorEastAsia"/>
+          <w:color w:val="auto"/>
+          <w:sz w:val="24"/>
+          <w:szCs w:val="24"/>
+          <w:lang w:val="en-US"/>
+        </w:rPr>
+        <w:fldChar w:fldCharType="end"/>
+      </w:r>
+      <w:r>
+        <w:rPr>
+          <w:rFonts w:hint="default" w:cs="Arial" w:eastAsiaTheme="minorEastAsia"/>
+          <w:color w:val="auto"/>
+          <w:sz w:val="24"/>
+          <w:szCs w:val="24"/>
+          <w:lang w:val="en-US"/>
+        </w:rPr>
+        <w:t>.”</w:t>
       </w:r>
     </w:p>
     <w:p>

--- a/Submission/Agriculture, Ecosystems and Environment/First Revision/Response to Reviewers' Comments_GC.docx
+++ b/Submission/Agriculture, Ecosystems and Environment/First Revision/Response to Reviewers' Comments_GC.docx
@@ -220,11 +220,6 @@
           <w:sz w:val="24"/>
           <w:szCs w:val="24"/>
           <w:lang w:eastAsia="zh-CN"/>
-          <w14:textFill>
-            <w14:solidFill>
-              <w14:schemeClr w14:val="tx1"/>
-            </w14:solidFill>
-          </w14:textFill>
         </w:rPr>
       </w:pPr>
       <w:r>
@@ -351,11 +346,6 @@
           <w:sz w:val="24"/>
           <w:szCs w:val="24"/>
           <w:lang w:eastAsia="zh-CN"/>
-          <w14:textFill>
-            <w14:solidFill>
-              <w14:schemeClr w14:val="tx1"/>
-            </w14:solidFill>
-          </w14:textFill>
         </w:rPr>
         <w:t>and thoroughly accounted for in the revised manuscript.</w:t>
       </w:r>
@@ -368,11 +358,6 @@
           <w:sz w:val="24"/>
           <w:szCs w:val="24"/>
           <w:lang w:eastAsia="zh-CN"/>
-          <w14:textFill>
-            <w14:solidFill>
-              <w14:schemeClr w14:val="tx1"/>
-            </w14:solidFill>
-          </w14:textFill>
         </w:rPr>
       </w:pPr>
     </w:p>
@@ -384,11 +369,6 @@
           <w:sz w:val="24"/>
           <w:szCs w:val="24"/>
           <w:lang w:eastAsia="zh-CN"/>
-          <w14:textFill>
-            <w14:solidFill>
-              <w14:schemeClr w14:val="tx1"/>
-            </w14:solidFill>
-          </w14:textFill>
         </w:rPr>
       </w:pPr>
     </w:p>
@@ -402,11 +382,6 @@
           <w:sz w:val="24"/>
           <w:szCs w:val="24"/>
           <w:lang w:val="en-US"/>
-          <w14:textFill>
-            <w14:solidFill>
-              <w14:schemeClr w14:val="tx1"/>
-            </w14:solidFill>
-          </w14:textFill>
         </w:rPr>
       </w:pPr>
       <w:r>
@@ -417,11 +392,6 @@
           <w:sz w:val="24"/>
           <w:szCs w:val="24"/>
           <w:u w:val="single"/>
-          <w14:textFill>
-            <w14:solidFill>
-              <w14:schemeClr w14:val="tx1"/>
-            </w14:solidFill>
-          </w14:textFill>
         </w:rPr>
         <w:t>Response</w:t>
       </w:r>
@@ -432,11 +402,6 @@
           <w:color w:val="000000" w:themeColor="text1"/>
           <w:sz w:val="24"/>
           <w:szCs w:val="24"/>
-          <w14:textFill>
-            <w14:solidFill>
-              <w14:schemeClr w14:val="tx1"/>
-            </w14:solidFill>
-          </w14:textFill>
         </w:rPr>
         <w:t xml:space="preserve"> </w:t>
       </w:r>
@@ -446,11 +411,6 @@
           <w:color w:val="000000" w:themeColor="text1"/>
           <w:sz w:val="24"/>
           <w:szCs w:val="24"/>
-          <w14:textFill>
-            <w14:solidFill>
-              <w14:schemeClr w14:val="tx1"/>
-            </w14:solidFill>
-          </w14:textFill>
         </w:rPr>
         <w:t xml:space="preserve">&gt; </w:t>
       </w:r>
@@ -463,17 +423,24 @@
           <w:sz w:val="24"/>
           <w:szCs w:val="24"/>
           <w:lang w:val="en-US"/>
-          <w14:textFill>
-            <w14:solidFill>
-              <w14:schemeClr w14:val="tx1"/>
-            </w14:solidFill>
-          </w14:textFill>
-        </w:rPr>
-        <w:t>Thanks for inviting us to resubmit a revision of our manuscript.  The constructive comments and suggestions from the two reviewers have greatly improved the contents and structure of the article. In particular, we have seriously addressed the major concerns pointed out here and made changes accordingly. Below we briefly summarize our responses to these comments; detailed information is provided in the point-by-point response in the following section.</w:t>
-      </w:r>
-    </w:p>
-    <w:p>
-      <w:pPr>
+        </w:rPr>
+        <w:t>Thanks for inviting us to resubmit a revision of our manuscript. The constructive comments and suggestions from the two reviewers have greatly improved the contents and structure of the article. In particular, we have seriously addressed the major concerns pointed out above and made changes accordingly. Below we briefly summarize our responses to these comments; detailed information is provided in the point-by-point response in the following section.</w:t>
+      </w:r>
+    </w:p>
+    <w:p>
+      <w:pPr>
+        <w:rPr>
+          <w:rFonts w:hint="default" w:cs="Arial"/>
+          <w:b w:val="0"/>
+          <w:bCs/>
+          <w:color w:val="auto"/>
+          <w:sz w:val="24"/>
+          <w:szCs w:val="24"/>
+          <w:highlight w:val="none"/>
+          <w:lang w:val="en-US" w:eastAsia="zh-CN"/>
+        </w:rPr>
+      </w:pPr>
+      <w:r>
         <w:rPr>
           <w:rFonts w:hint="default" w:cs="Arial" w:eastAsiaTheme="minorEastAsia"/>
           <w:b w:val="0"/>
@@ -482,25 +449,26 @@
           <w:sz w:val="24"/>
           <w:szCs w:val="24"/>
           <w:lang w:val="en-US"/>
-          <w14:textFill>
-            <w14:solidFill>
-              <w14:schemeClr w14:val="tx1"/>
-            </w14:solidFill>
-          </w14:textFill>
-        </w:rPr>
-      </w:pPr>
-    </w:p>
-    <w:p>
-      <w:pPr>
-        <w:rPr>
-          <w:rFonts w:cs="Arial"/>
-          <w:b w:val="0"/>
-          <w:bCs/>
-          <w:color w:val="FF0000"/>
-          <w:sz w:val="24"/>
-          <w:szCs w:val="24"/>
-          <w:highlight w:val="none"/>
-          <w:lang w:eastAsia="zh-CN"/>
+        </w:rPr>
+        <w:t xml:space="preserve">First, we have revised the last paragraph of the introduction section by removing the redundant objectives and including some general expectations for our research aims. </w:t>
+      </w:r>
+      <w:r>
+        <w:rPr>
+          <w:rFonts w:hint="eastAsia" w:cs="Arial" w:eastAsiaTheme="minorEastAsia"/>
+          <w:color w:val="auto"/>
+          <w:sz w:val="24"/>
+          <w:szCs w:val="24"/>
+        </w:rPr>
+        <w:t>Please see our response to comment 9 by reviewer 2 for more details.</w:t>
+      </w:r>
+    </w:p>
+    <w:p>
+      <w:pPr>
+        <w:rPr>
+          <w:rFonts w:hint="eastAsia" w:cs="Arial" w:eastAsiaTheme="minorEastAsia"/>
+          <w:color w:val="auto"/>
+          <w:sz w:val="24"/>
+          <w:szCs w:val="24"/>
         </w:rPr>
       </w:pPr>
       <w:r>
@@ -508,67 +476,305 @@
           <w:rFonts w:hint="default" w:cs="Arial" w:eastAsiaTheme="minorEastAsia"/>
           <w:b w:val="0"/>
           <w:bCs/>
-          <w:color w:val="FF0000"/>
+          <w:color w:val="auto"/>
           <w:sz w:val="24"/>
           <w:szCs w:val="24"/>
           <w:highlight w:val="none"/>
           <w:lang w:val="en-US"/>
         </w:rPr>
-        <w:t xml:space="preserve">First, </w:t>
+        <w:t xml:space="preserve">Second, to address the issue of </w:t>
       </w:r>
       <w:r>
         <w:rPr>
           <w:rFonts w:cs="Arial"/>
           <w:b w:val="0"/>
           <w:bCs/>
-          <w:color w:val="FF0000"/>
+          <w:color w:val="auto"/>
           <w:sz w:val="24"/>
           <w:szCs w:val="24"/>
           <w:highlight w:val="none"/>
           <w:lang w:eastAsia="zh-CN"/>
         </w:rPr>
-        <w:t>objectives and hypotheses are unclear</w:t>
-      </w:r>
-    </w:p>
-    <w:p>
-      <w:pPr>
+        <w:t>unbalanced design</w:t>
+      </w:r>
+      <w:r>
         <w:rPr>
           <w:rFonts w:hint="default" w:cs="Arial"/>
           <w:b w:val="0"/>
           <w:bCs/>
-          <w:color w:val="FF0000"/>
+          <w:color w:val="auto"/>
           <w:sz w:val="24"/>
           <w:szCs w:val="24"/>
           <w:highlight w:val="none"/>
           <w:lang w:val="en-US" w:eastAsia="zh-CN"/>
         </w:rPr>
-      </w:pPr>
+        <w:t xml:space="preserve"> (different numbers of farms across years), we have updated our GLM beta regressions by using weights based on the number of observations in each study year. This will account for the unbalanced sampling by putting more emphasis on the patterns in years with more replicate farms and isotope samples. </w:t>
+      </w:r>
+      <w:r>
+        <w:rPr>
+          <w:rFonts w:hint="eastAsia" w:cs="Arial" w:eastAsiaTheme="minorEastAsia"/>
+          <w:color w:val="auto"/>
+          <w:sz w:val="24"/>
+          <w:szCs w:val="24"/>
+        </w:rPr>
+        <w:t xml:space="preserve">Please see our response to comment </w:t>
+      </w:r>
       <w:r>
         <w:rPr>
           <w:rFonts w:hint="default" w:cs="Arial" w:eastAsiaTheme="minorEastAsia"/>
+          <w:color w:val="auto"/>
+          <w:sz w:val="24"/>
+          <w:szCs w:val="24"/>
+          <w:lang w:val="en-US"/>
+        </w:rPr>
+        <w:t>1</w:t>
+      </w:r>
+      <w:r>
+        <w:rPr>
+          <w:rFonts w:hint="eastAsia" w:cs="Arial" w:eastAsiaTheme="minorEastAsia"/>
+          <w:color w:val="auto"/>
+          <w:sz w:val="24"/>
+          <w:szCs w:val="24"/>
+        </w:rPr>
+        <w:t>9 by reviewer 2 for more details.</w:t>
+      </w:r>
+    </w:p>
+    <w:p>
+      <w:pPr>
+        <w:rPr>
+          <w:rFonts w:hint="eastAsia" w:cs="Arial" w:eastAsiaTheme="minorEastAsia"/>
+          <w:color w:val="FF0000"/>
+          <w:sz w:val="24"/>
+          <w:szCs w:val="24"/>
+        </w:rPr>
+      </w:pPr>
+      <w:r>
+        <w:rPr>
+          <w:rFonts w:hint="default" w:cs="Arial" w:eastAsiaTheme="minorEastAsia"/>
+          <w:color w:val="FF0000"/>
+          <w:sz w:val="24"/>
+          <w:szCs w:val="24"/>
+          <w:lang w:val="en-US" w:eastAsia="zh-CN"/>
+        </w:rPr>
+        <w:t>Third, we pooled our prey samples at the order level because t</w:t>
+      </w:r>
+      <w:r>
+        <w:rPr>
+          <w:rFonts w:cs="Arial" w:eastAsiaTheme="minorEastAsia"/>
+          <w:color w:val="FF0000"/>
+          <w:sz w:val="24"/>
+          <w:szCs w:val="24"/>
+        </w:rPr>
+        <w:t>he best practice in using stable isotope mixing models is to have the number of prey sources not exceeding the number of biotracers plus one</w:t>
+      </w:r>
+      <w:r>
+        <w:rPr>
+          <w:rFonts w:hint="default" w:cs="Arial" w:eastAsiaTheme="minorEastAsia"/>
+          <w:color w:val="FF0000"/>
+          <w:sz w:val="24"/>
+          <w:szCs w:val="24"/>
+          <w:lang w:val="en-US"/>
+        </w:rPr>
+        <w:t xml:space="preserve"> (in our case three prey sources would be appropriate)</w:t>
+      </w:r>
+      <w:r>
+        <w:rPr>
+          <w:rFonts w:cs="Arial" w:eastAsiaTheme="minorEastAsia"/>
+          <w:color w:val="FF0000"/>
+          <w:sz w:val="24"/>
+          <w:szCs w:val="24"/>
+        </w:rPr>
+        <w:t xml:space="preserve">. </w:t>
+      </w:r>
+      <w:r>
+        <w:rPr>
+          <w:rFonts w:cs="Arial" w:eastAsiaTheme="minorEastAsia"/>
+          <w:color w:val="FF0000"/>
+          <w:sz w:val="24"/>
+          <w:szCs w:val="24"/>
+        </w:rPr>
+        <w:t>Pooling samples at the family level would yield substantially more prey sources, introducing more uncertainties to the diet estimates.</w:t>
+      </w:r>
+      <w:r>
+        <w:rPr>
+          <w:rFonts w:hint="default" w:cs="Arial" w:eastAsiaTheme="minorEastAsia"/>
+          <w:color w:val="FF0000"/>
+          <w:sz w:val="24"/>
+          <w:szCs w:val="24"/>
+          <w:lang w:val="en-US"/>
+        </w:rPr>
+        <w:t xml:space="preserve"> Moreover, t</w:t>
+      </w:r>
+      <w:r>
+        <w:rPr>
+          <w:rFonts w:cs="Arial" w:eastAsiaTheme="minorEastAsia"/>
+          <w:color w:val="FF0000"/>
+          <w:sz w:val="24"/>
+          <w:szCs w:val="24"/>
+        </w:rPr>
+        <w:t xml:space="preserve">he assignment of trophic guilds and subsequent pooling of prey </w:t>
+      </w:r>
+      <w:r>
+        <w:rPr>
+          <w:rFonts w:hint="default" w:cs="Arial" w:eastAsiaTheme="minorEastAsia"/>
+          <w:color w:val="FF0000"/>
+          <w:sz w:val="24"/>
+          <w:szCs w:val="24"/>
+          <w:lang w:val="en-US"/>
+        </w:rPr>
+        <w:t>sample</w:t>
+      </w:r>
+      <w:bookmarkStart w:id="0" w:name="_GoBack"/>
+      <w:bookmarkEnd w:id="0"/>
+      <w:r>
+        <w:rPr>
+          <w:rFonts w:hint="default" w:cs="Arial" w:eastAsiaTheme="minorEastAsia"/>
+          <w:color w:val="FF0000"/>
+          <w:sz w:val="24"/>
+          <w:szCs w:val="24"/>
+          <w:lang w:val="en-US"/>
+        </w:rPr>
+        <w:t xml:space="preserve">s </w:t>
+      </w:r>
+      <w:r>
+        <w:rPr>
+          <w:rFonts w:cs="Arial" w:eastAsiaTheme="minorEastAsia"/>
+          <w:color w:val="FF0000"/>
+          <w:sz w:val="24"/>
+          <w:szCs w:val="24"/>
+        </w:rPr>
+        <w:t xml:space="preserve">in our study were based on a combination of dietary information in the literature and k-means clustering of carbon and nitrogen isotope signatures of arthropod samples. This </w:t>
+      </w:r>
+      <w:r>
+        <w:rPr>
+          <w:rFonts w:hint="default" w:cs="Arial" w:eastAsiaTheme="minorEastAsia"/>
+          <w:color w:val="FF0000"/>
+          <w:sz w:val="24"/>
+          <w:szCs w:val="24"/>
+          <w:lang w:val="en-US"/>
+        </w:rPr>
+        <w:t xml:space="preserve">procudure </w:t>
+      </w:r>
+      <w:r>
+        <w:rPr>
+          <w:rFonts w:cs="Arial" w:eastAsiaTheme="minorEastAsia"/>
+          <w:color w:val="FF0000"/>
+          <w:sz w:val="24"/>
+          <w:szCs w:val="24"/>
+        </w:rPr>
+        <w:t>ensure</w:t>
+      </w:r>
+      <w:r>
+        <w:rPr>
+          <w:rFonts w:hint="default" w:cs="Arial" w:eastAsiaTheme="minorEastAsia"/>
+          <w:color w:val="FF0000"/>
+          <w:sz w:val="24"/>
+          <w:szCs w:val="24"/>
+          <w:lang w:val="en-US"/>
+        </w:rPr>
+        <w:t>d</w:t>
+      </w:r>
+      <w:r>
+        <w:rPr>
+          <w:rFonts w:cs="Arial" w:eastAsiaTheme="minorEastAsia"/>
+          <w:color w:val="FF0000"/>
+          <w:sz w:val="24"/>
+          <w:szCs w:val="24"/>
+        </w:rPr>
+        <w:t xml:space="preserve"> that the isotopic difference among the prey sources</w:t>
+      </w:r>
+      <w:r>
+        <w:rPr>
+          <w:rFonts w:hint="default" w:cs="Arial" w:eastAsiaTheme="minorEastAsia"/>
+          <w:color w:val="FF0000"/>
+          <w:sz w:val="24"/>
+          <w:szCs w:val="24"/>
+          <w:lang w:val="en-US"/>
+        </w:rPr>
+        <w:t xml:space="preserve"> for mixing model estimation</w:t>
+      </w:r>
+      <w:r>
+        <w:rPr>
+          <w:rFonts w:cs="Arial" w:eastAsiaTheme="minorEastAsia"/>
+          <w:color w:val="FF0000"/>
+          <w:sz w:val="24"/>
+          <w:szCs w:val="24"/>
+        </w:rPr>
+        <w:t>.</w:t>
+      </w:r>
+      <w:r>
+        <w:rPr>
+          <w:rFonts w:hint="default" w:cs="Arial" w:eastAsiaTheme="minorEastAsia"/>
+          <w:color w:val="FF0000"/>
+          <w:sz w:val="24"/>
+          <w:szCs w:val="24"/>
+          <w:lang w:val="en-US"/>
+        </w:rPr>
+        <w:t xml:space="preserve"> We have included a stable isotope biplot of rice plant and prey sources as Appendix A: Fig. S1. </w:t>
+      </w:r>
+      <w:r>
+        <w:rPr>
+          <w:rFonts w:hint="eastAsia" w:cs="Arial" w:eastAsiaTheme="minorEastAsia"/>
+          <w:color w:val="FF0000"/>
+          <w:sz w:val="24"/>
+          <w:szCs w:val="24"/>
+        </w:rPr>
+        <w:t xml:space="preserve">Please see our response to comment </w:t>
+      </w:r>
+      <w:r>
+        <w:rPr>
+          <w:rFonts w:hint="default" w:cs="Arial" w:eastAsiaTheme="minorEastAsia"/>
+          <w:color w:val="FF0000"/>
+          <w:sz w:val="24"/>
+          <w:szCs w:val="24"/>
+          <w:lang w:val="en-US"/>
+        </w:rPr>
+        <w:t>16</w:t>
+      </w:r>
+      <w:r>
+        <w:rPr>
+          <w:rFonts w:hint="eastAsia" w:cs="Arial" w:eastAsiaTheme="minorEastAsia"/>
+          <w:color w:val="FF0000"/>
+          <w:sz w:val="24"/>
+          <w:szCs w:val="24"/>
+        </w:rPr>
+        <w:t xml:space="preserve"> by reviewer 2 for more details.</w:t>
+      </w:r>
+    </w:p>
+    <w:p>
+      <w:pPr>
+        <w:rPr>
+          <w:rFonts w:hint="eastAsia" w:cs="Arial" w:eastAsiaTheme="minorEastAsia"/>
+          <w:color w:val="auto"/>
+          <w:sz w:val="24"/>
+          <w:szCs w:val="24"/>
+        </w:rPr>
+      </w:pPr>
+    </w:p>
+    <w:p>
+      <w:pPr>
+        <w:rPr>
+          <w:rFonts w:hint="default" w:cs="Arial" w:eastAsiaTheme="minorEastAsia"/>
+          <w:color w:val="auto"/>
+          <w:sz w:val="24"/>
+          <w:szCs w:val="24"/>
+          <w:lang w:val="en-US" w:eastAsia="zh-CN"/>
+        </w:rPr>
+      </w:pPr>
+    </w:p>
+    <w:p>
+      <w:pPr>
+        <w:rPr>
+          <w:rFonts w:cs="Arial"/>
           <w:b w:val="0"/>
           <w:bCs/>
           <w:color w:val="FF0000"/>
           <w:sz w:val="24"/>
           <w:szCs w:val="24"/>
           <w:highlight w:val="none"/>
-          <w:lang w:val="en-US"/>
-        </w:rPr>
-        <w:t xml:space="preserve">Second, </w:t>
-      </w:r>
-      <w:r>
-        <w:rPr>
-          <w:rFonts w:cs="Arial"/>
-          <w:b w:val="0"/>
-          <w:bCs/>
-          <w:color w:val="FF0000"/>
-          <w:sz w:val="24"/>
-          <w:szCs w:val="24"/>
-          <w:highlight w:val="none"/>
-          <w:lang w:eastAsia="zh-CN"/>
-        </w:rPr>
-        <w:t>The unbalanced design is questionable</w:t>
-      </w:r>
+          <w:lang w:eastAsia="zh-CN"/>
+        </w:rPr>
+      </w:pPr>
       <w:r>
         <w:rPr>
           <w:rFonts w:hint="default" w:cs="Arial"/>
@@ -580,11 +786,9 @@
           <w:highlight w:val="none"/>
           <w:lang w:val="en-US" w:eastAsia="zh-CN"/>
         </w:rPr>
-        <w:t xml:space="preserve">. </w:t>
-      </w:r>
-    </w:p>
-    <w:p>
-      <w:pPr>
+        <w:t xml:space="preserve">Forth, </w:t>
+      </w:r>
+      <w:r>
         <w:rPr>
           <w:rFonts w:cs="Arial"/>
           <w:b w:val="0"/>
@@ -594,6 +798,17 @@
           <w:szCs w:val="24"/>
           <w:highlight w:val="none"/>
           <w:lang w:eastAsia="zh-CN"/>
+        </w:rPr>
+        <w:t>The absence of intraguild predation</w:t>
+      </w:r>
+    </w:p>
+    <w:p>
+      <w:pPr>
+        <w:rPr>
+          <w:rFonts w:cs="Arial" w:eastAsiaTheme="minorEastAsia"/>
+          <w:b/>
+          <w:sz w:val="24"/>
+          <w:szCs w:val="24"/>
         </w:rPr>
       </w:pPr>
       <w:r>
@@ -607,7 +822,7 @@
           <w:highlight w:val="none"/>
           <w:lang w:val="en-US" w:eastAsia="zh-CN"/>
         </w:rPr>
-        <w:t xml:space="preserve">As for the </w:t>
+        <w:t xml:space="preserve">Finally, </w:t>
       </w:r>
       <w:r>
         <w:rPr>
@@ -620,86 +835,8 @@
           <w:highlight w:val="none"/>
           <w:lang w:eastAsia="zh-CN"/>
         </w:rPr>
-        <w:t>pest consumers were pooled at a taxonomic level rather too coarse (order) adequate isotopic signature resolution</w:t>
-      </w:r>
-    </w:p>
-    <w:p>
-      <w:pPr>
-        <w:rPr>
-          <w:rFonts w:cs="Arial"/>
-          <w:b w:val="0"/>
-          <w:bCs/>
-          <w:color w:val="FF0000"/>
-          <w:sz w:val="24"/>
-          <w:szCs w:val="24"/>
-          <w:highlight w:val="none"/>
-          <w:lang w:eastAsia="zh-CN"/>
-        </w:rPr>
-      </w:pPr>
-      <w:r>
-        <w:rPr>
-          <w:rFonts w:hint="default" w:cs="Arial"/>
-          <w:b w:val="0"/>
-          <w:bCs/>
-          <w:color w:val="FF0000"/>
-          <w:sz w:val="24"/>
-          <w:szCs w:val="24"/>
-          <w:highlight w:val="none"/>
-          <w:lang w:val="en-US" w:eastAsia="zh-CN"/>
-        </w:rPr>
-        <w:t xml:space="preserve">Third, </w:t>
-      </w:r>
-      <w:r>
-        <w:rPr>
-          <w:rFonts w:cs="Arial"/>
-          <w:b w:val="0"/>
-          <w:bCs/>
-          <w:color w:val="FF0000"/>
-          <w:sz w:val="24"/>
-          <w:szCs w:val="24"/>
-          <w:highlight w:val="none"/>
-          <w:lang w:eastAsia="zh-CN"/>
-        </w:rPr>
-        <w:t>The absence of intraguild predation</w:t>
-      </w:r>
-    </w:p>
-    <w:p>
-      <w:pPr>
-        <w:rPr>
-          <w:rFonts w:cs="Arial" w:eastAsiaTheme="minorEastAsia"/>
-          <w:b/>
-          <w:sz w:val="24"/>
-          <w:szCs w:val="24"/>
-        </w:rPr>
-      </w:pPr>
-      <w:r>
-        <w:rPr>
-          <w:rFonts w:hint="default" w:cs="Arial"/>
-          <w:b w:val="0"/>
-          <w:bCs/>
-          <w:color w:val="FF0000"/>
-          <w:sz w:val="24"/>
-          <w:szCs w:val="24"/>
-          <w:highlight w:val="none"/>
-          <w:lang w:val="en-US" w:eastAsia="zh-CN"/>
-        </w:rPr>
-        <w:t xml:space="preserve">Finally, </w:t>
-      </w:r>
-      <w:r>
-        <w:rPr>
-          <w:rFonts w:cs="Arial"/>
-          <w:b w:val="0"/>
-          <w:bCs/>
-          <w:color w:val="FF0000"/>
-          <w:sz w:val="24"/>
-          <w:szCs w:val="24"/>
-          <w:highlight w:val="none"/>
-          <w:lang w:eastAsia="zh-CN"/>
-        </w:rPr>
         <w:t>Introduction and Discussion are excessively long</w:t>
       </w:r>
-      <w:bookmarkStart w:id="0" w:name="_GoBack"/>
-      <w:bookmarkEnd w:id="0"/>
       <w:r>
         <w:rPr>
           <w:rFonts w:cs="Arial" w:eastAsiaTheme="minorEastAsia"/>
@@ -6771,6 +6908,7 @@
     <w:p>
       <w:pPr>
         <w:numPr>
+          <w:ilvl w:val="0"/>
           <w:numId w:val="0"/>
         </w:numPr>
         <w:ind w:leftChars="0"/>
